--- a/Report/Report_Winform.docx
+++ b/Report/Report_Winform.docx
@@ -331,7 +331,7 @@
               <w:sz w:val="44"/>
               <w:szCs w:val="44"/>
             </w:rPr>
-            <w:t>TRÍ TUỆ NHÂN TẠO NÂNG CAO</w:t>
+            <w:t>CÔNG NGHỆ .NET</w:t>
           </w:r>
         </w:p>
         <w:p>
@@ -347,7 +347,7 @@
         </w:p>
         <w:p>
           <w:pPr>
-            <w:ind w:left="1980"/>
+            <w:ind w:left="90"/>
             <w:jc w:val="left"/>
             <w:rPr>
               <w:sz w:val="40"/>
@@ -359,7 +359,14 @@
               <w:sz w:val="40"/>
               <w:szCs w:val="40"/>
             </w:rPr>
-            <w:t>Đề tài: Hand Tracking</w:t>
+            <w:t xml:space="preserve">Đề tài: </w:t>
+          </w:r>
+          <w:r>
+            <w:rPr>
+              <w:sz w:val="40"/>
+              <w:szCs w:val="40"/>
+            </w:rPr>
+            <w:t>Xây dựng phần mềm quản lý khách sạn</w:t>
           </w:r>
         </w:p>
         <w:p>
@@ -423,7 +430,7 @@
             <w:tabs>
               <w:tab w:val="left" w:pos="6237"/>
             </w:tabs>
-            <w:ind w:left="3408"/>
+            <w:ind w:left="1710"/>
             <w:jc w:val="left"/>
             <w:rPr>
               <w:rFonts w:cs="Times New Roman"/>
@@ -448,7 +455,7 @@
               <w:sz w:val="28"/>
               <w:szCs w:val="28"/>
             </w:rPr>
-            <w:t>Đỗ Văn Nhơn</w:t>
+            <w:t>Nguyễn Minh Đế</w:t>
           </w:r>
         </w:p>
         <w:p>
@@ -456,7 +463,7 @@
             <w:tabs>
               <w:tab w:val="left" w:pos="6237"/>
             </w:tabs>
-            <w:ind w:left="3408"/>
+            <w:ind w:left="1710"/>
             <w:jc w:val="left"/>
             <w:rPr>
               <w:rFonts w:cs="Times New Roman"/>
@@ -483,13 +490,22 @@
             </w:rPr>
             <w:t>Nguyễn Minh Vũ</w:t>
           </w:r>
+          <w:r>
+            <w:rPr>
+              <w:rFonts w:cs="Times New Roman"/>
+              <w:b/>
+              <w:sz w:val="28"/>
+              <w:szCs w:val="28"/>
+            </w:rPr>
+            <w:t>, Nguyễn Võ Văn</w:t>
+          </w:r>
         </w:p>
         <w:p>
           <w:pPr>
             <w:tabs>
               <w:tab w:val="left" w:pos="6237"/>
             </w:tabs>
-            <w:ind w:left="3408"/>
+            <w:ind w:left="1710"/>
             <w:jc w:val="left"/>
             <w:rPr>
               <w:rFonts w:cs="Times New Roman"/>
@@ -525,6 +541,15 @@
             </w:rPr>
             <w:t>63</w:t>
           </w:r>
+          <w:r>
+            <w:rPr>
+              <w:rFonts w:cs="Times New Roman"/>
+              <w:b/>
+              <w:sz w:val="28"/>
+              <w:szCs w:val="28"/>
+            </w:rPr>
+            <w:t>, 2211110024</w:t>
+          </w:r>
         </w:p>
         <w:p>
           <w:pPr>
@@ -696,7 +721,7 @@
         <w:rPr>
           <w:lang w:val="da-DK"/>
         </w:rPr>
-        <w:t>Đỗ Văn Nhơn</w:t>
+        <w:t>Nguyễn Minh Đế</w:t>
       </w:r>
       <w:r>
         <w:rPr>
@@ -727,7 +752,7 @@
         <w:rPr>
           <w:lang w:val="da-DK"/>
         </w:rPr>
-        <w:t>Đỗ Văn Nhơn</w:t>
+        <w:t>Nguyễn Minh Đế</w:t>
       </w:r>
       <w:r>
         <w:rPr>
@@ -875,7 +900,7 @@
       <w:pPr>
         <w:keepNext/>
         <w:spacing w:line="360" w:lineRule="auto"/>
-        <w:ind w:left="6248" w:firstLine="0"/>
+        <w:ind w:left="5310" w:firstLine="0"/>
         <w:jc w:val="left"/>
         <w:rPr>
           <w:rFonts w:cs="Times New Roman"/>
@@ -892,6 +917,15 @@
           <w:lang w:val="da-DK"/>
         </w:rPr>
         <w:t>Nguyễn Minh Vũ</w:t>
+      </w:r>
+      <w:r>
+        <w:rPr>
+          <w:rFonts w:cs="Times New Roman"/>
+          <w:bCs/>
+          <w:szCs w:val="26"/>
+          <w:lang w:val="da-DK"/>
+        </w:rPr>
+        <w:t>, Nguyễn Võ Văn</w:t>
       </w:r>
     </w:p>
     <w:p>
@@ -1284,7 +1318,7 @@
       <w:pPr>
         <w:keepNext/>
         <w:spacing w:line="360" w:lineRule="auto"/>
-        <w:ind w:left="5964" w:firstLine="284"/>
+        <w:ind w:left="4950" w:firstLine="284"/>
         <w:jc w:val="left"/>
         <w:rPr>
           <w:rFonts w:cs="Times New Roman"/>
@@ -1301,6 +1335,15 @@
           <w:lang w:val="da-DK"/>
         </w:rPr>
         <w:t>Nguyễn Minh Vũ</w:t>
+      </w:r>
+      <w:r>
+        <w:rPr>
+          <w:rFonts w:cs="Times New Roman"/>
+          <w:bCs/>
+          <w:szCs w:val="26"/>
+          <w:lang w:val="da-DK"/>
+        </w:rPr>
+        <w:t>, Nguyễn Võ Văn</w:t>
       </w:r>
     </w:p>
     <w:p>
@@ -1587,14 +1630,18 @@
     </w:p>
     <w:p>
       <w:pPr>
-        <w:pStyle w:val="Quote"/>
-      </w:pPr>
-      <w:bookmarkStart w:id="5" w:name="_Toc179705146"/>
-      <w:r>
+        <w:pStyle w:val="Heading2"/>
+        <w:rPr>
+          <w:lang w:eastAsia="zh-CN"/>
+        </w:rPr>
+      </w:pPr>
+      <w:r>
+        <w:rPr>
+          <w:lang w:eastAsia="zh-CN"/>
+        </w:rPr>
         <w:lastRenderedPageBreak/>
-        <w:t>Tài liệu tham khảo</w:t>
-      </w:r>
-      <w:bookmarkEnd w:id="5"/>
+        <w:t>Xác định yêu cầu</w:t>
+      </w:r>
     </w:p>
     <w:p>
       <w:pPr>
@@ -1745,6 +1792,7 @@
     </w:p>
     <w:p>
       <w:pPr>
+        <w:ind w:firstLine="0"/>
         <w:rPr>
           <w:lang w:eastAsia="zh-CN"/>
         </w:rPr>
@@ -1757,6 +1805,8 @@
           <w:lang w:eastAsia="zh-CN"/>
         </w:rPr>
       </w:pPr>
+      <w:bookmarkStart w:id="5" w:name="_Toc395876020"/>
+      <w:bookmarkStart w:id="6" w:name="_Toc397495410"/>
     </w:p>
     <w:p>
       <w:pPr>
@@ -1765,8 +1815,6 @@
           <w:lang w:eastAsia="zh-CN"/>
         </w:rPr>
       </w:pPr>
-      <w:bookmarkStart w:id="6" w:name="_Toc395876020"/>
-      <w:bookmarkStart w:id="7" w:name="_Toc397495410"/>
     </w:p>
     <w:p>
       <w:pPr>
@@ -1778,27 +1826,51 @@
     </w:p>
     <w:p>
       <w:pPr>
+        <w:ind w:firstLine="0"/>
+        <w:rPr>
+          <w:lang w:eastAsia="zh-CN"/>
+        </w:rPr>
+      </w:pPr>
+    </w:p>
+    <w:p>
+      <w:pPr>
+        <w:ind w:firstLine="0"/>
+        <w:rPr>
+          <w:lang w:eastAsia="zh-CN"/>
+        </w:rPr>
+      </w:pPr>
+    </w:p>
+    <w:p>
+      <w:pPr>
+        <w:ind w:firstLine="0"/>
+        <w:rPr>
+          <w:lang w:eastAsia="zh-CN"/>
+        </w:rPr>
+      </w:pPr>
+    </w:p>
+    <w:p>
+      <w:pPr>
         <w:pStyle w:val="Title"/>
         <w:spacing w:before="0"/>
         <w:rPr>
           <w:lang w:val="vi-VN"/>
         </w:rPr>
       </w:pPr>
-      <w:bookmarkStart w:id="8" w:name="_Toc123035057"/>
-      <w:bookmarkStart w:id="9" w:name="_Toc179705172"/>
+      <w:bookmarkStart w:id="7" w:name="_Toc123035057"/>
+      <w:bookmarkStart w:id="8" w:name="_Toc179705172"/>
+      <w:bookmarkEnd w:id="5"/>
       <w:bookmarkEnd w:id="6"/>
+      <w:r>
+        <w:t>KẾT</w:t>
+      </w:r>
+      <w:r>
+        <w:rPr>
+          <w:lang w:val="vi-VN"/>
+        </w:rPr>
+        <w:t xml:space="preserve"> LUẬN</w:t>
+      </w:r>
       <w:bookmarkEnd w:id="7"/>
-      <w:r>
-        <w:t>KẾT</w:t>
-      </w:r>
-      <w:r>
-        <w:rPr>
-          <w:lang w:val="vi-VN"/>
-        </w:rPr>
-        <w:t xml:space="preserve"> LUẬN</w:t>
-      </w:r>
       <w:bookmarkEnd w:id="8"/>
-      <w:bookmarkEnd w:id="9"/>
     </w:p>
     <w:p>
       <w:pPr>
@@ -1810,6 +1882,7 @@
         <w:rPr>
           <w:lang w:val="da-DK"/>
         </w:rPr>
+        <w:lastRenderedPageBreak/>
         <w:t>Em xin gửi lời biết ơn sâu sắc đến thầy</w:t>
       </w:r>
       <w:r>
@@ -1822,7 +1895,7 @@
         <w:rPr>
           <w:lang w:val="da-DK"/>
         </w:rPr>
-        <w:t>Đỗ Văn Nhơn</w:t>
+        <w:t>Nguyễn Minh Đế</w:t>
       </w:r>
       <w:r>
         <w:rPr>
@@ -1853,7 +1926,6 @@
         <w:rPr>
           <w:lang w:val="da-DK"/>
         </w:rPr>
-        <w:lastRenderedPageBreak/>
         <w:t xml:space="preserve">Em đã có nhiều cố gắng hoàn thiện </w:t>
       </w:r>
       <w:r>

--- a/Report/Report_Winform.docx
+++ b/Report/Report_Winform.docx
@@ -1048,8 +1048,8 @@
           <w:lang w:val="da-DK"/>
         </w:rPr>
       </w:pPr>
-      <w:bookmarkStart w:id="0" w:name="_Toc179705142"/>
-      <w:bookmarkStart w:id="1" w:name="_Toc123035033"/>
+      <w:bookmarkStart w:id="0" w:name="_Toc123035033"/>
+      <w:bookmarkStart w:id="1" w:name="_Toc179705142"/>
       <w:r>
         <w:rPr>
           <w:lang w:val="da-DK"/>
@@ -1057,7 +1057,7 @@
         <w:lastRenderedPageBreak/>
         <w:t>LỜI CẢM ƠN</w:t>
       </w:r>
-      <w:bookmarkEnd w:id="0"/>
+      <w:bookmarkEnd w:id="1"/>
     </w:p>
     <w:p>
       <w:pPr>
@@ -1328,7 +1328,7 @@
         <w:lastRenderedPageBreak/>
         <w:t>TRANG CAM KẾT</w:t>
       </w:r>
-      <w:bookmarkEnd w:id="1"/>
+      <w:bookmarkEnd w:id="0"/>
       <w:bookmarkEnd w:id="2"/>
     </w:p>
     <w:p>
@@ -1990,36 +1990,10 @@
           <w:numId w:val="32"/>
         </w:numPr>
       </w:pPr>
-      <w:proofErr w:type="spellStart"/>
       <w:r>
         <w:lastRenderedPageBreak/>
-        <w:t>Giới</w:t>
-      </w:r>
-      <w:proofErr w:type="spellEnd"/>
-      <w:r>
-        <w:t xml:space="preserve"> </w:t>
-      </w:r>
-      <w:proofErr w:type="spellStart"/>
-      <w:r>
-        <w:t>thiệu</w:t>
-      </w:r>
-      <w:proofErr w:type="spellEnd"/>
-      <w:r>
-        <w:t xml:space="preserve"> </w:t>
-      </w:r>
-      <w:proofErr w:type="spellStart"/>
-      <w:r>
-        <w:t>đồ</w:t>
-      </w:r>
-      <w:proofErr w:type="spellEnd"/>
-      <w:r>
-        <w:t xml:space="preserve"> </w:t>
-      </w:r>
-      <w:proofErr w:type="spellStart"/>
-      <w:r>
-        <w:t>án</w:t>
-      </w:r>
-      <w:proofErr w:type="spellEnd"/>
+        <w:t>GIỚI THIỆU ĐỒ ÁN</w:t>
+      </w:r>
     </w:p>
     <w:p>
       <w:pPr>
@@ -10912,6 +10886,7 @@
         <w:t xml:space="preserve"> </w:t>
       </w:r>
       <w:proofErr w:type="spellStart"/>
+      <w:proofErr w:type="gramStart"/>
       <w:r>
         <w:rPr>
           <w:lang w:eastAsia="zh-CN"/>
@@ -10931,6 +10906,7 @@
         </w:rPr>
         <w:t xml:space="preserve"> ?</w:t>
       </w:r>
+      <w:proofErr w:type="gramEnd"/>
     </w:p>
     <w:p>
       <w:pPr>
@@ -13482,35 +13458,33 @@
           <w:numId w:val="32"/>
         </w:numPr>
       </w:pPr>
-      <w:proofErr w:type="spellStart"/>
-      <w:r>
-        <w:t>Phân</w:t>
-      </w:r>
-      <w:proofErr w:type="spellEnd"/>
-      <w:r>
-        <w:t xml:space="preserve"> </w:t>
-      </w:r>
-      <w:proofErr w:type="spellStart"/>
-      <w:r>
-        <w:t>tích</w:t>
-      </w:r>
-      <w:proofErr w:type="spellEnd"/>
-      <w:r>
-        <w:t xml:space="preserve"> </w:t>
-      </w:r>
-      <w:proofErr w:type="spellStart"/>
-      <w:r>
-        <w:t>đề</w:t>
-      </w:r>
-      <w:proofErr w:type="spellEnd"/>
-      <w:r>
-        <w:t xml:space="preserve"> </w:t>
-      </w:r>
-      <w:proofErr w:type="spellStart"/>
-      <w:r>
-        <w:t>tài</w:t>
-      </w:r>
-      <w:proofErr w:type="spellEnd"/>
+      <w:r>
+        <w:t>PHÂN TÍCH ĐỀ TÀI</w:t>
+      </w:r>
+    </w:p>
+    <w:p>
+      <w:pPr>
+        <w:pStyle w:val="ListParagraph"/>
+        <w:keepNext/>
+        <w:keepLines/>
+        <w:numPr>
+          <w:ilvl w:val="0"/>
+          <w:numId w:val="1"/>
+        </w:numPr>
+        <w:spacing w:before="240" w:after="240"/>
+        <w:contextualSpacing w:val="0"/>
+        <w:outlineLvl w:val="1"/>
+        <w:rPr>
+          <w:rFonts w:eastAsiaTheme="majorEastAsia" w:cstheme="majorBidi"/>
+          <w:b/>
+          <w:bCs/>
+          <w:vanish/>
+          <w:color w:val="4F81BD" w:themeColor="accent1"/>
+          <w:sz w:val="28"/>
+          <w:szCs w:val="26"/>
+          <w:lang w:eastAsia="zh-CN"/>
+        </w:rPr>
+      </w:pPr>
     </w:p>
     <w:p>
       <w:pPr>
@@ -18051,6 +18025,7 @@
           <w:szCs w:val="24"/>
         </w:rPr>
       </w:pPr>
+      <w:proofErr w:type="gramStart"/>
       <w:r>
         <w:rPr>
           <w:rFonts w:eastAsia="Times New Roman" w:hAnsi="Symbol" w:cs="Times New Roman"/>
@@ -18075,9 +18050,9 @@
           <w:sz w:val="24"/>
           <w:szCs w:val="24"/>
         </w:rPr>
-        <w:t xml:space="preserve">Quản </w:t>
-      </w:r>
-      <w:proofErr w:type="spellStart"/>
+        <w:t>Quản</w:t>
+      </w:r>
+      <w:proofErr w:type="gramEnd"/>
       <w:r>
         <w:rPr>
           <w:rFonts w:eastAsia="Times New Roman" w:cs="Times New Roman"/>
@@ -18086,9 +18061,9 @@
           <w:sz w:val="24"/>
           <w:szCs w:val="24"/>
         </w:rPr>
-        <w:t>trị</w:t>
-      </w:r>
-      <w:proofErr w:type="spellEnd"/>
+        <w:t xml:space="preserve"> </w:t>
+      </w:r>
+      <w:proofErr w:type="spellStart"/>
       <w:r>
         <w:rPr>
           <w:rFonts w:eastAsia="Times New Roman" w:cs="Times New Roman"/>
@@ -18097,9 +18072,9 @@
           <w:sz w:val="24"/>
           <w:szCs w:val="24"/>
         </w:rPr>
-        <w:t xml:space="preserve"> </w:t>
-      </w:r>
-      <w:proofErr w:type="spellStart"/>
+        <w:t>trị</w:t>
+      </w:r>
+      <w:proofErr w:type="spellEnd"/>
       <w:r>
         <w:rPr>
           <w:rFonts w:eastAsia="Times New Roman" w:cs="Times New Roman"/>
@@ -18108,9 +18083,9 @@
           <w:sz w:val="24"/>
           <w:szCs w:val="24"/>
         </w:rPr>
-        <w:t>viên</w:t>
-      </w:r>
-      <w:proofErr w:type="spellEnd"/>
+        <w:t xml:space="preserve"> </w:t>
+      </w:r>
+      <w:proofErr w:type="spellStart"/>
       <w:r>
         <w:rPr>
           <w:rFonts w:eastAsia="Times New Roman" w:cs="Times New Roman"/>
@@ -18119,363 +18094,9 @@
           <w:sz w:val="24"/>
           <w:szCs w:val="24"/>
         </w:rPr>
-        <w:t>:</w:t>
-      </w:r>
-      <w:r>
-        <w:rPr>
-          <w:rFonts w:eastAsia="Times New Roman" w:cs="Times New Roman"/>
-          <w:sz w:val="24"/>
-          <w:szCs w:val="24"/>
-        </w:rPr>
-        <w:t xml:space="preserve"> Quản </w:t>
-      </w:r>
-      <w:proofErr w:type="spellStart"/>
-      <w:r>
-        <w:rPr>
-          <w:rFonts w:eastAsia="Times New Roman" w:cs="Times New Roman"/>
-          <w:sz w:val="24"/>
-          <w:szCs w:val="24"/>
-        </w:rPr>
-        <w:t>lý</w:t>
-      </w:r>
-      <w:proofErr w:type="spellEnd"/>
-      <w:r>
-        <w:rPr>
-          <w:rFonts w:eastAsia="Times New Roman" w:cs="Times New Roman"/>
-          <w:sz w:val="24"/>
-          <w:szCs w:val="24"/>
-        </w:rPr>
-        <w:t xml:space="preserve"> </w:t>
-      </w:r>
-      <w:proofErr w:type="spellStart"/>
-      <w:r>
-        <w:rPr>
-          <w:rFonts w:eastAsia="Times New Roman" w:cs="Times New Roman"/>
-          <w:sz w:val="24"/>
-          <w:szCs w:val="24"/>
-        </w:rPr>
-        <w:t>toàn</w:t>
-      </w:r>
-      <w:proofErr w:type="spellEnd"/>
-      <w:r>
-        <w:rPr>
-          <w:rFonts w:eastAsia="Times New Roman" w:cs="Times New Roman"/>
-          <w:sz w:val="24"/>
-          <w:szCs w:val="24"/>
-        </w:rPr>
-        <w:t xml:space="preserve"> </w:t>
-      </w:r>
-      <w:proofErr w:type="spellStart"/>
-      <w:r>
-        <w:rPr>
-          <w:rFonts w:eastAsia="Times New Roman" w:cs="Times New Roman"/>
-          <w:sz w:val="24"/>
-          <w:szCs w:val="24"/>
-        </w:rPr>
-        <w:t>bộ</w:t>
-      </w:r>
-      <w:proofErr w:type="spellEnd"/>
-      <w:r>
-        <w:rPr>
-          <w:rFonts w:eastAsia="Times New Roman" w:cs="Times New Roman"/>
-          <w:sz w:val="24"/>
-          <w:szCs w:val="24"/>
-        </w:rPr>
-        <w:t xml:space="preserve"> </w:t>
-      </w:r>
-      <w:proofErr w:type="spellStart"/>
-      <w:r>
-        <w:rPr>
-          <w:rFonts w:eastAsia="Times New Roman" w:cs="Times New Roman"/>
-          <w:sz w:val="24"/>
-          <w:szCs w:val="24"/>
-        </w:rPr>
-        <w:t>hệ</w:t>
-      </w:r>
-      <w:proofErr w:type="spellEnd"/>
-      <w:r>
-        <w:rPr>
-          <w:rFonts w:eastAsia="Times New Roman" w:cs="Times New Roman"/>
-          <w:sz w:val="24"/>
-          <w:szCs w:val="24"/>
-        </w:rPr>
-        <w:t xml:space="preserve"> </w:t>
-      </w:r>
-      <w:proofErr w:type="spellStart"/>
-      <w:r>
-        <w:rPr>
-          <w:rFonts w:eastAsia="Times New Roman" w:cs="Times New Roman"/>
-          <w:sz w:val="24"/>
-          <w:szCs w:val="24"/>
-        </w:rPr>
-        <w:t>thống</w:t>
-      </w:r>
-      <w:proofErr w:type="spellEnd"/>
-      <w:r>
-        <w:rPr>
-          <w:rFonts w:eastAsia="Times New Roman" w:cs="Times New Roman"/>
-          <w:sz w:val="24"/>
-          <w:szCs w:val="24"/>
-        </w:rPr>
-        <w:t xml:space="preserve">, </w:t>
-      </w:r>
-      <w:proofErr w:type="spellStart"/>
-      <w:r>
-        <w:rPr>
-          <w:rFonts w:eastAsia="Times New Roman" w:cs="Times New Roman"/>
-          <w:sz w:val="24"/>
-          <w:szCs w:val="24"/>
-        </w:rPr>
-        <w:t>thêm</w:t>
-      </w:r>
-      <w:proofErr w:type="spellEnd"/>
-      <w:r>
-        <w:rPr>
-          <w:rFonts w:eastAsia="Times New Roman" w:cs="Times New Roman"/>
-          <w:sz w:val="24"/>
-          <w:szCs w:val="24"/>
-        </w:rPr>
-        <w:t xml:space="preserve"> </w:t>
-      </w:r>
-      <w:proofErr w:type="spellStart"/>
-      <w:r>
-        <w:rPr>
-          <w:rFonts w:eastAsia="Times New Roman" w:cs="Times New Roman"/>
-          <w:sz w:val="24"/>
-          <w:szCs w:val="24"/>
-        </w:rPr>
-        <w:t>mới</w:t>
-      </w:r>
-      <w:proofErr w:type="spellEnd"/>
-      <w:r>
-        <w:rPr>
-          <w:rFonts w:eastAsia="Times New Roman" w:cs="Times New Roman"/>
-          <w:sz w:val="24"/>
-          <w:szCs w:val="24"/>
-        </w:rPr>
-        <w:t>/</w:t>
-      </w:r>
-      <w:proofErr w:type="spellStart"/>
-      <w:r>
-        <w:rPr>
-          <w:rFonts w:eastAsia="Times New Roman" w:cs="Times New Roman"/>
-          <w:sz w:val="24"/>
-          <w:szCs w:val="24"/>
-        </w:rPr>
-        <w:t>sửa</w:t>
-      </w:r>
-      <w:proofErr w:type="spellEnd"/>
-      <w:r>
-        <w:rPr>
-          <w:rFonts w:eastAsia="Times New Roman" w:cs="Times New Roman"/>
-          <w:sz w:val="24"/>
-          <w:szCs w:val="24"/>
-        </w:rPr>
-        <w:t>/</w:t>
-      </w:r>
-      <w:proofErr w:type="spellStart"/>
-      <w:r>
-        <w:rPr>
-          <w:rFonts w:eastAsia="Times New Roman" w:cs="Times New Roman"/>
-          <w:sz w:val="24"/>
-          <w:szCs w:val="24"/>
-        </w:rPr>
-        <w:t>xóa</w:t>
-      </w:r>
-      <w:proofErr w:type="spellEnd"/>
-      <w:r>
-        <w:rPr>
-          <w:rFonts w:eastAsia="Times New Roman" w:cs="Times New Roman"/>
-          <w:sz w:val="24"/>
-          <w:szCs w:val="24"/>
-        </w:rPr>
-        <w:t xml:space="preserve"> </w:t>
-      </w:r>
-      <w:proofErr w:type="spellStart"/>
-      <w:r>
-        <w:rPr>
-          <w:rFonts w:eastAsia="Times New Roman" w:cs="Times New Roman"/>
-          <w:sz w:val="24"/>
-          <w:szCs w:val="24"/>
-        </w:rPr>
-        <w:t>thông</w:t>
-      </w:r>
-      <w:proofErr w:type="spellEnd"/>
-      <w:r>
-        <w:rPr>
-          <w:rFonts w:eastAsia="Times New Roman" w:cs="Times New Roman"/>
-          <w:sz w:val="24"/>
-          <w:szCs w:val="24"/>
-        </w:rPr>
-        <w:t xml:space="preserve"> tin </w:t>
-      </w:r>
-      <w:proofErr w:type="spellStart"/>
-      <w:r>
-        <w:rPr>
-          <w:rFonts w:eastAsia="Times New Roman" w:cs="Times New Roman"/>
-          <w:sz w:val="24"/>
-          <w:szCs w:val="24"/>
-        </w:rPr>
-        <w:t>người</w:t>
-      </w:r>
-      <w:proofErr w:type="spellEnd"/>
-      <w:r>
-        <w:rPr>
-          <w:rFonts w:eastAsia="Times New Roman" w:cs="Times New Roman"/>
-          <w:sz w:val="24"/>
-          <w:szCs w:val="24"/>
-        </w:rPr>
-        <w:t xml:space="preserve"> </w:t>
-      </w:r>
-      <w:proofErr w:type="spellStart"/>
-      <w:r>
-        <w:rPr>
-          <w:rFonts w:eastAsia="Times New Roman" w:cs="Times New Roman"/>
-          <w:sz w:val="24"/>
-          <w:szCs w:val="24"/>
-        </w:rPr>
-        <w:t>dùng</w:t>
-      </w:r>
-      <w:proofErr w:type="spellEnd"/>
-      <w:r>
-        <w:rPr>
-          <w:rFonts w:eastAsia="Times New Roman" w:cs="Times New Roman"/>
-          <w:sz w:val="24"/>
-          <w:szCs w:val="24"/>
-        </w:rPr>
-        <w:t xml:space="preserve"> </w:t>
-      </w:r>
-      <w:proofErr w:type="spellStart"/>
-      <w:r>
-        <w:rPr>
-          <w:rFonts w:eastAsia="Times New Roman" w:cs="Times New Roman"/>
-          <w:sz w:val="24"/>
-          <w:szCs w:val="24"/>
-        </w:rPr>
-        <w:t>và</w:t>
-      </w:r>
-      <w:proofErr w:type="spellEnd"/>
-      <w:r>
-        <w:rPr>
-          <w:rFonts w:eastAsia="Times New Roman" w:cs="Times New Roman"/>
-          <w:sz w:val="24"/>
-          <w:szCs w:val="24"/>
-        </w:rPr>
-        <w:t xml:space="preserve"> </w:t>
-      </w:r>
-      <w:proofErr w:type="spellStart"/>
-      <w:r>
-        <w:rPr>
-          <w:rFonts w:eastAsia="Times New Roman" w:cs="Times New Roman"/>
-          <w:sz w:val="24"/>
-          <w:szCs w:val="24"/>
-        </w:rPr>
-        <w:t>quản</w:t>
-      </w:r>
-      <w:proofErr w:type="spellEnd"/>
-      <w:r>
-        <w:rPr>
-          <w:rFonts w:eastAsia="Times New Roman" w:cs="Times New Roman"/>
-          <w:sz w:val="24"/>
-          <w:szCs w:val="24"/>
-        </w:rPr>
-        <w:t xml:space="preserve"> </w:t>
-      </w:r>
-      <w:proofErr w:type="spellStart"/>
-      <w:r>
-        <w:rPr>
-          <w:rFonts w:eastAsia="Times New Roman" w:cs="Times New Roman"/>
-          <w:sz w:val="24"/>
-          <w:szCs w:val="24"/>
-        </w:rPr>
-        <w:t>lý</w:t>
-      </w:r>
-      <w:proofErr w:type="spellEnd"/>
-      <w:r>
-        <w:rPr>
-          <w:rFonts w:eastAsia="Times New Roman" w:cs="Times New Roman"/>
-          <w:sz w:val="24"/>
-          <w:szCs w:val="24"/>
-        </w:rPr>
-        <w:t xml:space="preserve"> </w:t>
-      </w:r>
-      <w:proofErr w:type="spellStart"/>
-      <w:r>
-        <w:rPr>
-          <w:rFonts w:eastAsia="Times New Roman" w:cs="Times New Roman"/>
-          <w:sz w:val="24"/>
-          <w:szCs w:val="24"/>
-        </w:rPr>
-        <w:t>tài</w:t>
-      </w:r>
-      <w:proofErr w:type="spellEnd"/>
-      <w:r>
-        <w:rPr>
-          <w:rFonts w:eastAsia="Times New Roman" w:cs="Times New Roman"/>
-          <w:sz w:val="24"/>
-          <w:szCs w:val="24"/>
-        </w:rPr>
-        <w:t xml:space="preserve"> </w:t>
-      </w:r>
-      <w:proofErr w:type="spellStart"/>
-      <w:r>
-        <w:rPr>
-          <w:rFonts w:eastAsia="Times New Roman" w:cs="Times New Roman"/>
-          <w:sz w:val="24"/>
-          <w:szCs w:val="24"/>
-        </w:rPr>
-        <w:t>khoản</w:t>
-      </w:r>
-      <w:proofErr w:type="spellEnd"/>
-      <w:r>
-        <w:rPr>
-          <w:rFonts w:eastAsia="Times New Roman" w:cs="Times New Roman"/>
-          <w:sz w:val="24"/>
-          <w:szCs w:val="24"/>
-        </w:rPr>
-        <w:t>.</w:t>
-      </w:r>
-    </w:p>
-    <w:p>
-      <w:pPr>
-        <w:spacing w:before="0" w:line="240" w:lineRule="auto"/>
-        <w:ind w:firstLine="0"/>
-        <w:jc w:val="left"/>
-        <w:rPr>
-          <w:rFonts w:eastAsia="Times New Roman" w:cs="Times New Roman"/>
-          <w:sz w:val="24"/>
-          <w:szCs w:val="24"/>
-        </w:rPr>
-      </w:pPr>
-    </w:p>
-    <w:p>
-      <w:pPr>
-        <w:spacing w:before="0" w:line="240" w:lineRule="auto"/>
-        <w:ind w:firstLine="0"/>
-        <w:jc w:val="left"/>
-        <w:rPr>
-          <w:rFonts w:eastAsia="Times New Roman" w:cs="Times New Roman"/>
-          <w:sz w:val="24"/>
-          <w:szCs w:val="24"/>
-        </w:rPr>
-      </w:pPr>
-      <w:r>
-        <w:rPr>
-          <w:rFonts w:eastAsia="Times New Roman" w:hAnsi="Symbol" w:cs="Times New Roman"/>
-          <w:sz w:val="24"/>
-          <w:szCs w:val="24"/>
-        </w:rPr>
-        <w:t></w:t>
-      </w:r>
-      <w:r>
-        <w:rPr>
-          <w:rFonts w:eastAsia="Times New Roman" w:cs="Times New Roman"/>
-          <w:sz w:val="24"/>
-          <w:szCs w:val="24"/>
-        </w:rPr>
-        <w:t xml:space="preserve">  </w:t>
-      </w:r>
-      <w:proofErr w:type="spellStart"/>
+        <w:t>viên</w:t>
+      </w:r>
+      <w:proofErr w:type="spellEnd"/>
       <w:r>
         <w:rPr>
           <w:rFonts w:eastAsia="Times New Roman" w:cs="Times New Roman"/>
@@ -18484,9 +18105,364 @@
           <w:sz w:val="24"/>
           <w:szCs w:val="24"/>
         </w:rPr>
-        <w:t>Nhân</w:t>
-      </w:r>
-      <w:proofErr w:type="spellEnd"/>
+        <w:t>:</w:t>
+      </w:r>
+      <w:r>
+        <w:rPr>
+          <w:rFonts w:eastAsia="Times New Roman" w:cs="Times New Roman"/>
+          <w:sz w:val="24"/>
+          <w:szCs w:val="24"/>
+        </w:rPr>
+        <w:t xml:space="preserve"> Quản </w:t>
+      </w:r>
+      <w:proofErr w:type="spellStart"/>
+      <w:r>
+        <w:rPr>
+          <w:rFonts w:eastAsia="Times New Roman" w:cs="Times New Roman"/>
+          <w:sz w:val="24"/>
+          <w:szCs w:val="24"/>
+        </w:rPr>
+        <w:t>lý</w:t>
+      </w:r>
+      <w:proofErr w:type="spellEnd"/>
+      <w:r>
+        <w:rPr>
+          <w:rFonts w:eastAsia="Times New Roman" w:cs="Times New Roman"/>
+          <w:sz w:val="24"/>
+          <w:szCs w:val="24"/>
+        </w:rPr>
+        <w:t xml:space="preserve"> </w:t>
+      </w:r>
+      <w:proofErr w:type="spellStart"/>
+      <w:r>
+        <w:rPr>
+          <w:rFonts w:eastAsia="Times New Roman" w:cs="Times New Roman"/>
+          <w:sz w:val="24"/>
+          <w:szCs w:val="24"/>
+        </w:rPr>
+        <w:t>toàn</w:t>
+      </w:r>
+      <w:proofErr w:type="spellEnd"/>
+      <w:r>
+        <w:rPr>
+          <w:rFonts w:eastAsia="Times New Roman" w:cs="Times New Roman"/>
+          <w:sz w:val="24"/>
+          <w:szCs w:val="24"/>
+        </w:rPr>
+        <w:t xml:space="preserve"> </w:t>
+      </w:r>
+      <w:proofErr w:type="spellStart"/>
+      <w:r>
+        <w:rPr>
+          <w:rFonts w:eastAsia="Times New Roman" w:cs="Times New Roman"/>
+          <w:sz w:val="24"/>
+          <w:szCs w:val="24"/>
+        </w:rPr>
+        <w:t>bộ</w:t>
+      </w:r>
+      <w:proofErr w:type="spellEnd"/>
+      <w:r>
+        <w:rPr>
+          <w:rFonts w:eastAsia="Times New Roman" w:cs="Times New Roman"/>
+          <w:sz w:val="24"/>
+          <w:szCs w:val="24"/>
+        </w:rPr>
+        <w:t xml:space="preserve"> </w:t>
+      </w:r>
+      <w:proofErr w:type="spellStart"/>
+      <w:r>
+        <w:rPr>
+          <w:rFonts w:eastAsia="Times New Roman" w:cs="Times New Roman"/>
+          <w:sz w:val="24"/>
+          <w:szCs w:val="24"/>
+        </w:rPr>
+        <w:t>hệ</w:t>
+      </w:r>
+      <w:proofErr w:type="spellEnd"/>
+      <w:r>
+        <w:rPr>
+          <w:rFonts w:eastAsia="Times New Roman" w:cs="Times New Roman"/>
+          <w:sz w:val="24"/>
+          <w:szCs w:val="24"/>
+        </w:rPr>
+        <w:t xml:space="preserve"> </w:t>
+      </w:r>
+      <w:proofErr w:type="spellStart"/>
+      <w:r>
+        <w:rPr>
+          <w:rFonts w:eastAsia="Times New Roman" w:cs="Times New Roman"/>
+          <w:sz w:val="24"/>
+          <w:szCs w:val="24"/>
+        </w:rPr>
+        <w:t>thống</w:t>
+      </w:r>
+      <w:proofErr w:type="spellEnd"/>
+      <w:r>
+        <w:rPr>
+          <w:rFonts w:eastAsia="Times New Roman" w:cs="Times New Roman"/>
+          <w:sz w:val="24"/>
+          <w:szCs w:val="24"/>
+        </w:rPr>
+        <w:t xml:space="preserve">, </w:t>
+      </w:r>
+      <w:proofErr w:type="spellStart"/>
+      <w:r>
+        <w:rPr>
+          <w:rFonts w:eastAsia="Times New Roman" w:cs="Times New Roman"/>
+          <w:sz w:val="24"/>
+          <w:szCs w:val="24"/>
+        </w:rPr>
+        <w:t>thêm</w:t>
+      </w:r>
+      <w:proofErr w:type="spellEnd"/>
+      <w:r>
+        <w:rPr>
+          <w:rFonts w:eastAsia="Times New Roman" w:cs="Times New Roman"/>
+          <w:sz w:val="24"/>
+          <w:szCs w:val="24"/>
+        </w:rPr>
+        <w:t xml:space="preserve"> </w:t>
+      </w:r>
+      <w:proofErr w:type="spellStart"/>
+      <w:r>
+        <w:rPr>
+          <w:rFonts w:eastAsia="Times New Roman" w:cs="Times New Roman"/>
+          <w:sz w:val="24"/>
+          <w:szCs w:val="24"/>
+        </w:rPr>
+        <w:t>mới</w:t>
+      </w:r>
+      <w:proofErr w:type="spellEnd"/>
+      <w:r>
+        <w:rPr>
+          <w:rFonts w:eastAsia="Times New Roman" w:cs="Times New Roman"/>
+          <w:sz w:val="24"/>
+          <w:szCs w:val="24"/>
+        </w:rPr>
+        <w:t>/</w:t>
+      </w:r>
+      <w:proofErr w:type="spellStart"/>
+      <w:r>
+        <w:rPr>
+          <w:rFonts w:eastAsia="Times New Roman" w:cs="Times New Roman"/>
+          <w:sz w:val="24"/>
+          <w:szCs w:val="24"/>
+        </w:rPr>
+        <w:t>sửa</w:t>
+      </w:r>
+      <w:proofErr w:type="spellEnd"/>
+      <w:r>
+        <w:rPr>
+          <w:rFonts w:eastAsia="Times New Roman" w:cs="Times New Roman"/>
+          <w:sz w:val="24"/>
+          <w:szCs w:val="24"/>
+        </w:rPr>
+        <w:t>/</w:t>
+      </w:r>
+      <w:proofErr w:type="spellStart"/>
+      <w:r>
+        <w:rPr>
+          <w:rFonts w:eastAsia="Times New Roman" w:cs="Times New Roman"/>
+          <w:sz w:val="24"/>
+          <w:szCs w:val="24"/>
+        </w:rPr>
+        <w:t>xóa</w:t>
+      </w:r>
+      <w:proofErr w:type="spellEnd"/>
+      <w:r>
+        <w:rPr>
+          <w:rFonts w:eastAsia="Times New Roman" w:cs="Times New Roman"/>
+          <w:sz w:val="24"/>
+          <w:szCs w:val="24"/>
+        </w:rPr>
+        <w:t xml:space="preserve"> </w:t>
+      </w:r>
+      <w:proofErr w:type="spellStart"/>
+      <w:r>
+        <w:rPr>
+          <w:rFonts w:eastAsia="Times New Roman" w:cs="Times New Roman"/>
+          <w:sz w:val="24"/>
+          <w:szCs w:val="24"/>
+        </w:rPr>
+        <w:t>thông</w:t>
+      </w:r>
+      <w:proofErr w:type="spellEnd"/>
+      <w:r>
+        <w:rPr>
+          <w:rFonts w:eastAsia="Times New Roman" w:cs="Times New Roman"/>
+          <w:sz w:val="24"/>
+          <w:szCs w:val="24"/>
+        </w:rPr>
+        <w:t xml:space="preserve"> tin </w:t>
+      </w:r>
+      <w:proofErr w:type="spellStart"/>
+      <w:r>
+        <w:rPr>
+          <w:rFonts w:eastAsia="Times New Roman" w:cs="Times New Roman"/>
+          <w:sz w:val="24"/>
+          <w:szCs w:val="24"/>
+        </w:rPr>
+        <w:t>người</w:t>
+      </w:r>
+      <w:proofErr w:type="spellEnd"/>
+      <w:r>
+        <w:rPr>
+          <w:rFonts w:eastAsia="Times New Roman" w:cs="Times New Roman"/>
+          <w:sz w:val="24"/>
+          <w:szCs w:val="24"/>
+        </w:rPr>
+        <w:t xml:space="preserve"> </w:t>
+      </w:r>
+      <w:proofErr w:type="spellStart"/>
+      <w:r>
+        <w:rPr>
+          <w:rFonts w:eastAsia="Times New Roman" w:cs="Times New Roman"/>
+          <w:sz w:val="24"/>
+          <w:szCs w:val="24"/>
+        </w:rPr>
+        <w:t>dùng</w:t>
+      </w:r>
+      <w:proofErr w:type="spellEnd"/>
+      <w:r>
+        <w:rPr>
+          <w:rFonts w:eastAsia="Times New Roman" w:cs="Times New Roman"/>
+          <w:sz w:val="24"/>
+          <w:szCs w:val="24"/>
+        </w:rPr>
+        <w:t xml:space="preserve"> </w:t>
+      </w:r>
+      <w:proofErr w:type="spellStart"/>
+      <w:r>
+        <w:rPr>
+          <w:rFonts w:eastAsia="Times New Roman" w:cs="Times New Roman"/>
+          <w:sz w:val="24"/>
+          <w:szCs w:val="24"/>
+        </w:rPr>
+        <w:t>và</w:t>
+      </w:r>
+      <w:proofErr w:type="spellEnd"/>
+      <w:r>
+        <w:rPr>
+          <w:rFonts w:eastAsia="Times New Roman" w:cs="Times New Roman"/>
+          <w:sz w:val="24"/>
+          <w:szCs w:val="24"/>
+        </w:rPr>
+        <w:t xml:space="preserve"> </w:t>
+      </w:r>
+      <w:proofErr w:type="spellStart"/>
+      <w:r>
+        <w:rPr>
+          <w:rFonts w:eastAsia="Times New Roman" w:cs="Times New Roman"/>
+          <w:sz w:val="24"/>
+          <w:szCs w:val="24"/>
+        </w:rPr>
+        <w:t>quản</w:t>
+      </w:r>
+      <w:proofErr w:type="spellEnd"/>
+      <w:r>
+        <w:rPr>
+          <w:rFonts w:eastAsia="Times New Roman" w:cs="Times New Roman"/>
+          <w:sz w:val="24"/>
+          <w:szCs w:val="24"/>
+        </w:rPr>
+        <w:t xml:space="preserve"> </w:t>
+      </w:r>
+      <w:proofErr w:type="spellStart"/>
+      <w:r>
+        <w:rPr>
+          <w:rFonts w:eastAsia="Times New Roman" w:cs="Times New Roman"/>
+          <w:sz w:val="24"/>
+          <w:szCs w:val="24"/>
+        </w:rPr>
+        <w:t>lý</w:t>
+      </w:r>
+      <w:proofErr w:type="spellEnd"/>
+      <w:r>
+        <w:rPr>
+          <w:rFonts w:eastAsia="Times New Roman" w:cs="Times New Roman"/>
+          <w:sz w:val="24"/>
+          <w:szCs w:val="24"/>
+        </w:rPr>
+        <w:t xml:space="preserve"> </w:t>
+      </w:r>
+      <w:proofErr w:type="spellStart"/>
+      <w:r>
+        <w:rPr>
+          <w:rFonts w:eastAsia="Times New Roman" w:cs="Times New Roman"/>
+          <w:sz w:val="24"/>
+          <w:szCs w:val="24"/>
+        </w:rPr>
+        <w:t>tài</w:t>
+      </w:r>
+      <w:proofErr w:type="spellEnd"/>
+      <w:r>
+        <w:rPr>
+          <w:rFonts w:eastAsia="Times New Roman" w:cs="Times New Roman"/>
+          <w:sz w:val="24"/>
+          <w:szCs w:val="24"/>
+        </w:rPr>
+        <w:t xml:space="preserve"> </w:t>
+      </w:r>
+      <w:proofErr w:type="spellStart"/>
+      <w:r>
+        <w:rPr>
+          <w:rFonts w:eastAsia="Times New Roman" w:cs="Times New Roman"/>
+          <w:sz w:val="24"/>
+          <w:szCs w:val="24"/>
+        </w:rPr>
+        <w:t>khoản</w:t>
+      </w:r>
+      <w:proofErr w:type="spellEnd"/>
+      <w:r>
+        <w:rPr>
+          <w:rFonts w:eastAsia="Times New Roman" w:cs="Times New Roman"/>
+          <w:sz w:val="24"/>
+          <w:szCs w:val="24"/>
+        </w:rPr>
+        <w:t>.</w:t>
+      </w:r>
+    </w:p>
+    <w:p>
+      <w:pPr>
+        <w:spacing w:before="0" w:line="240" w:lineRule="auto"/>
+        <w:ind w:firstLine="0"/>
+        <w:jc w:val="left"/>
+        <w:rPr>
+          <w:rFonts w:eastAsia="Times New Roman" w:cs="Times New Roman"/>
+          <w:sz w:val="24"/>
+          <w:szCs w:val="24"/>
+        </w:rPr>
+      </w:pPr>
+    </w:p>
+    <w:p>
+      <w:pPr>
+        <w:spacing w:before="0" w:line="240" w:lineRule="auto"/>
+        <w:ind w:firstLine="0"/>
+        <w:jc w:val="left"/>
+        <w:rPr>
+          <w:rFonts w:eastAsia="Times New Roman" w:cs="Times New Roman"/>
+          <w:sz w:val="24"/>
+          <w:szCs w:val="24"/>
+        </w:rPr>
+      </w:pPr>
+      <w:proofErr w:type="gramStart"/>
+      <w:r>
+        <w:rPr>
+          <w:rFonts w:eastAsia="Times New Roman" w:hAnsi="Symbol" w:cs="Times New Roman"/>
+          <w:sz w:val="24"/>
+          <w:szCs w:val="24"/>
+        </w:rPr>
+        <w:t></w:t>
+      </w:r>
+      <w:r>
+        <w:rPr>
+          <w:rFonts w:eastAsia="Times New Roman" w:cs="Times New Roman"/>
+          <w:sz w:val="24"/>
+          <w:szCs w:val="24"/>
+        </w:rPr>
+        <w:t xml:space="preserve">  </w:t>
+      </w:r>
+      <w:proofErr w:type="spellStart"/>
       <w:r>
         <w:rPr>
           <w:rFonts w:eastAsia="Times New Roman" w:cs="Times New Roman"/>
@@ -18495,9 +18471,10 @@
           <w:sz w:val="24"/>
           <w:szCs w:val="24"/>
         </w:rPr>
-        <w:t xml:space="preserve"> </w:t>
-      </w:r>
-      <w:proofErr w:type="spellStart"/>
+        <w:t>Nhân</w:t>
+      </w:r>
+      <w:proofErr w:type="spellEnd"/>
+      <w:proofErr w:type="gramEnd"/>
       <w:r>
         <w:rPr>
           <w:rFonts w:eastAsia="Times New Roman" w:cs="Times New Roman"/>
@@ -18506,9 +18483,9 @@
           <w:sz w:val="24"/>
           <w:szCs w:val="24"/>
         </w:rPr>
-        <w:t>viên</w:t>
-      </w:r>
-      <w:proofErr w:type="spellEnd"/>
+        <w:t xml:space="preserve"> </w:t>
+      </w:r>
+      <w:proofErr w:type="spellStart"/>
       <w:r>
         <w:rPr>
           <w:rFonts w:eastAsia="Times New Roman" w:cs="Times New Roman"/>
@@ -18517,9 +18494,9 @@
           <w:sz w:val="24"/>
           <w:szCs w:val="24"/>
         </w:rPr>
-        <w:t xml:space="preserve"> </w:t>
-      </w:r>
-      <w:proofErr w:type="spellStart"/>
+        <w:t>viên</w:t>
+      </w:r>
+      <w:proofErr w:type="spellEnd"/>
       <w:r>
         <w:rPr>
           <w:rFonts w:eastAsia="Times New Roman" w:cs="Times New Roman"/>
@@ -18528,9 +18505,9 @@
           <w:sz w:val="24"/>
           <w:szCs w:val="24"/>
         </w:rPr>
-        <w:t>lễ</w:t>
-      </w:r>
-      <w:proofErr w:type="spellEnd"/>
+        <w:t xml:space="preserve"> </w:t>
+      </w:r>
+      <w:proofErr w:type="spellStart"/>
       <w:r>
         <w:rPr>
           <w:rFonts w:eastAsia="Times New Roman" w:cs="Times New Roman"/>
@@ -18539,9 +18516,9 @@
           <w:sz w:val="24"/>
           <w:szCs w:val="24"/>
         </w:rPr>
-        <w:t xml:space="preserve"> </w:t>
-      </w:r>
-      <w:proofErr w:type="spellStart"/>
+        <w:t>lễ</w:t>
+      </w:r>
+      <w:proofErr w:type="spellEnd"/>
       <w:r>
         <w:rPr>
           <w:rFonts w:eastAsia="Times New Roman" w:cs="Times New Roman"/>
@@ -18550,9 +18527,9 @@
           <w:sz w:val="24"/>
           <w:szCs w:val="24"/>
         </w:rPr>
-        <w:t>tân</w:t>
-      </w:r>
-      <w:proofErr w:type="spellEnd"/>
+        <w:t xml:space="preserve"> </w:t>
+      </w:r>
+      <w:proofErr w:type="spellStart"/>
       <w:r>
         <w:rPr>
           <w:rFonts w:eastAsia="Times New Roman" w:cs="Times New Roman"/>
@@ -18561,325 +18538,9 @@
           <w:sz w:val="24"/>
           <w:szCs w:val="24"/>
         </w:rPr>
-        <w:t>:</w:t>
-      </w:r>
-      <w:r>
-        <w:rPr>
-          <w:rFonts w:eastAsia="Times New Roman" w:cs="Times New Roman"/>
-          <w:sz w:val="24"/>
-          <w:szCs w:val="24"/>
-        </w:rPr>
-        <w:t xml:space="preserve"> </w:t>
-      </w:r>
-      <w:proofErr w:type="spellStart"/>
-      <w:r>
-        <w:rPr>
-          <w:rFonts w:eastAsia="Times New Roman" w:cs="Times New Roman"/>
-          <w:sz w:val="24"/>
-          <w:szCs w:val="24"/>
-        </w:rPr>
-        <w:t>Xử</w:t>
-      </w:r>
-      <w:proofErr w:type="spellEnd"/>
-      <w:r>
-        <w:rPr>
-          <w:rFonts w:eastAsia="Times New Roman" w:cs="Times New Roman"/>
-          <w:sz w:val="24"/>
-          <w:szCs w:val="24"/>
-        </w:rPr>
-        <w:t xml:space="preserve"> </w:t>
-      </w:r>
-      <w:proofErr w:type="spellStart"/>
-      <w:r>
-        <w:rPr>
-          <w:rFonts w:eastAsia="Times New Roman" w:cs="Times New Roman"/>
-          <w:sz w:val="24"/>
-          <w:szCs w:val="24"/>
-        </w:rPr>
-        <w:t>lý</w:t>
-      </w:r>
-      <w:proofErr w:type="spellEnd"/>
-      <w:r>
-        <w:rPr>
-          <w:rFonts w:eastAsia="Times New Roman" w:cs="Times New Roman"/>
-          <w:sz w:val="24"/>
-          <w:szCs w:val="24"/>
-        </w:rPr>
-        <w:t xml:space="preserve"> </w:t>
-      </w:r>
-      <w:proofErr w:type="spellStart"/>
-      <w:r>
-        <w:rPr>
-          <w:rFonts w:eastAsia="Times New Roman" w:cs="Times New Roman"/>
-          <w:sz w:val="24"/>
-          <w:szCs w:val="24"/>
-        </w:rPr>
-        <w:t>đặt</w:t>
-      </w:r>
-      <w:proofErr w:type="spellEnd"/>
-      <w:r>
-        <w:rPr>
-          <w:rFonts w:eastAsia="Times New Roman" w:cs="Times New Roman"/>
-          <w:sz w:val="24"/>
-          <w:szCs w:val="24"/>
-        </w:rPr>
-        <w:t xml:space="preserve"> </w:t>
-      </w:r>
-      <w:proofErr w:type="spellStart"/>
-      <w:r>
-        <w:rPr>
-          <w:rFonts w:eastAsia="Times New Roman" w:cs="Times New Roman"/>
-          <w:sz w:val="24"/>
-          <w:szCs w:val="24"/>
-        </w:rPr>
-        <w:t>phòng</w:t>
-      </w:r>
-      <w:proofErr w:type="spellEnd"/>
-      <w:r>
-        <w:rPr>
-          <w:rFonts w:eastAsia="Times New Roman" w:cs="Times New Roman"/>
-          <w:sz w:val="24"/>
-          <w:szCs w:val="24"/>
-        </w:rPr>
-        <w:t xml:space="preserve">, check-in, check-out </w:t>
-      </w:r>
-      <w:proofErr w:type="spellStart"/>
-      <w:r>
-        <w:rPr>
-          <w:rFonts w:eastAsia="Times New Roman" w:cs="Times New Roman"/>
-          <w:sz w:val="24"/>
-          <w:szCs w:val="24"/>
-        </w:rPr>
-        <w:t>và</w:t>
-      </w:r>
-      <w:proofErr w:type="spellEnd"/>
-      <w:r>
-        <w:rPr>
-          <w:rFonts w:eastAsia="Times New Roman" w:cs="Times New Roman"/>
-          <w:sz w:val="24"/>
-          <w:szCs w:val="24"/>
-        </w:rPr>
-        <w:t xml:space="preserve"> </w:t>
-      </w:r>
-      <w:proofErr w:type="spellStart"/>
-      <w:r>
-        <w:rPr>
-          <w:rFonts w:eastAsia="Times New Roman" w:cs="Times New Roman"/>
-          <w:sz w:val="24"/>
-          <w:szCs w:val="24"/>
-        </w:rPr>
-        <w:t>quản</w:t>
-      </w:r>
-      <w:proofErr w:type="spellEnd"/>
-      <w:r>
-        <w:rPr>
-          <w:rFonts w:eastAsia="Times New Roman" w:cs="Times New Roman"/>
-          <w:sz w:val="24"/>
-          <w:szCs w:val="24"/>
-        </w:rPr>
-        <w:t xml:space="preserve"> </w:t>
-      </w:r>
-      <w:proofErr w:type="spellStart"/>
-      <w:r>
-        <w:rPr>
-          <w:rFonts w:eastAsia="Times New Roman" w:cs="Times New Roman"/>
-          <w:sz w:val="24"/>
-          <w:szCs w:val="24"/>
-        </w:rPr>
-        <w:t>lý</w:t>
-      </w:r>
-      <w:proofErr w:type="spellEnd"/>
-      <w:r>
-        <w:rPr>
-          <w:rFonts w:eastAsia="Times New Roman" w:cs="Times New Roman"/>
-          <w:sz w:val="24"/>
-          <w:szCs w:val="24"/>
-        </w:rPr>
-        <w:t xml:space="preserve"> </w:t>
-      </w:r>
-      <w:proofErr w:type="spellStart"/>
-      <w:r>
-        <w:rPr>
-          <w:rFonts w:eastAsia="Times New Roman" w:cs="Times New Roman"/>
-          <w:sz w:val="24"/>
-          <w:szCs w:val="24"/>
-        </w:rPr>
-        <w:t>các</w:t>
-      </w:r>
-      <w:proofErr w:type="spellEnd"/>
-      <w:r>
-        <w:rPr>
-          <w:rFonts w:eastAsia="Times New Roman" w:cs="Times New Roman"/>
-          <w:sz w:val="24"/>
-          <w:szCs w:val="24"/>
-        </w:rPr>
-        <w:t xml:space="preserve"> </w:t>
-      </w:r>
-      <w:proofErr w:type="spellStart"/>
-      <w:r>
-        <w:rPr>
-          <w:rFonts w:eastAsia="Times New Roman" w:cs="Times New Roman"/>
-          <w:sz w:val="24"/>
-          <w:szCs w:val="24"/>
-        </w:rPr>
-        <w:t>yêu</w:t>
-      </w:r>
-      <w:proofErr w:type="spellEnd"/>
-      <w:r>
-        <w:rPr>
-          <w:rFonts w:eastAsia="Times New Roman" w:cs="Times New Roman"/>
-          <w:sz w:val="24"/>
-          <w:szCs w:val="24"/>
-        </w:rPr>
-        <w:t xml:space="preserve"> </w:t>
-      </w:r>
-      <w:proofErr w:type="spellStart"/>
-      <w:r>
-        <w:rPr>
-          <w:rFonts w:eastAsia="Times New Roman" w:cs="Times New Roman"/>
-          <w:sz w:val="24"/>
-          <w:szCs w:val="24"/>
-        </w:rPr>
-        <w:t>cầu</w:t>
-      </w:r>
-      <w:proofErr w:type="spellEnd"/>
-      <w:r>
-        <w:rPr>
-          <w:rFonts w:eastAsia="Times New Roman" w:cs="Times New Roman"/>
-          <w:sz w:val="24"/>
-          <w:szCs w:val="24"/>
-        </w:rPr>
-        <w:t xml:space="preserve"> </w:t>
-      </w:r>
-      <w:proofErr w:type="spellStart"/>
-      <w:r>
-        <w:rPr>
-          <w:rFonts w:eastAsia="Times New Roman" w:cs="Times New Roman"/>
-          <w:sz w:val="24"/>
-          <w:szCs w:val="24"/>
-        </w:rPr>
-        <w:t>dịch</w:t>
-      </w:r>
-      <w:proofErr w:type="spellEnd"/>
-      <w:r>
-        <w:rPr>
-          <w:rFonts w:eastAsia="Times New Roman" w:cs="Times New Roman"/>
-          <w:sz w:val="24"/>
-          <w:szCs w:val="24"/>
-        </w:rPr>
-        <w:t xml:space="preserve"> </w:t>
-      </w:r>
-      <w:proofErr w:type="spellStart"/>
-      <w:r>
-        <w:rPr>
-          <w:rFonts w:eastAsia="Times New Roman" w:cs="Times New Roman"/>
-          <w:sz w:val="24"/>
-          <w:szCs w:val="24"/>
-        </w:rPr>
-        <w:t>vụ</w:t>
-      </w:r>
-      <w:proofErr w:type="spellEnd"/>
-      <w:r>
-        <w:rPr>
-          <w:rFonts w:eastAsia="Times New Roman" w:cs="Times New Roman"/>
-          <w:sz w:val="24"/>
-          <w:szCs w:val="24"/>
-        </w:rPr>
-        <w:t xml:space="preserve"> </w:t>
-      </w:r>
-      <w:proofErr w:type="spellStart"/>
-      <w:r>
-        <w:rPr>
-          <w:rFonts w:eastAsia="Times New Roman" w:cs="Times New Roman"/>
-          <w:sz w:val="24"/>
-          <w:szCs w:val="24"/>
-        </w:rPr>
-        <w:t>của</w:t>
-      </w:r>
-      <w:proofErr w:type="spellEnd"/>
-      <w:r>
-        <w:rPr>
-          <w:rFonts w:eastAsia="Times New Roman" w:cs="Times New Roman"/>
-          <w:sz w:val="24"/>
-          <w:szCs w:val="24"/>
-        </w:rPr>
-        <w:t xml:space="preserve"> </w:t>
-      </w:r>
-      <w:proofErr w:type="spellStart"/>
-      <w:r>
-        <w:rPr>
-          <w:rFonts w:eastAsia="Times New Roman" w:cs="Times New Roman"/>
-          <w:sz w:val="24"/>
-          <w:szCs w:val="24"/>
-        </w:rPr>
-        <w:t>khách</w:t>
-      </w:r>
-      <w:proofErr w:type="spellEnd"/>
-      <w:r>
-        <w:rPr>
-          <w:rFonts w:eastAsia="Times New Roman" w:cs="Times New Roman"/>
-          <w:sz w:val="24"/>
-          <w:szCs w:val="24"/>
-        </w:rPr>
-        <w:t xml:space="preserve"> </w:t>
-      </w:r>
-      <w:proofErr w:type="spellStart"/>
-      <w:r>
-        <w:rPr>
-          <w:rFonts w:eastAsia="Times New Roman" w:cs="Times New Roman"/>
-          <w:sz w:val="24"/>
-          <w:szCs w:val="24"/>
-        </w:rPr>
-        <w:t>hàng</w:t>
-      </w:r>
-      <w:proofErr w:type="spellEnd"/>
-      <w:r>
-        <w:rPr>
-          <w:rFonts w:eastAsia="Times New Roman" w:cs="Times New Roman"/>
-          <w:sz w:val="24"/>
-          <w:szCs w:val="24"/>
-        </w:rPr>
-        <w:t>.</w:t>
-      </w:r>
-    </w:p>
-    <w:p>
-      <w:pPr>
-        <w:spacing w:before="0" w:line="240" w:lineRule="auto"/>
-        <w:ind w:firstLine="0"/>
-        <w:jc w:val="left"/>
-        <w:rPr>
-          <w:rFonts w:eastAsia="Times New Roman" w:cs="Times New Roman"/>
-          <w:sz w:val="24"/>
-          <w:szCs w:val="24"/>
-        </w:rPr>
-      </w:pPr>
-    </w:p>
-    <w:p>
-      <w:pPr>
-        <w:ind w:firstLine="0"/>
-        <w:rPr>
-          <w:rFonts w:eastAsia="Times New Roman" w:cs="Times New Roman"/>
-          <w:sz w:val="24"/>
-          <w:szCs w:val="24"/>
-        </w:rPr>
-      </w:pPr>
-      <w:r>
-        <w:rPr>
-          <w:rFonts w:eastAsia="Times New Roman" w:hAnsi="Symbol" w:cs="Times New Roman"/>
-          <w:sz w:val="24"/>
-          <w:szCs w:val="24"/>
-        </w:rPr>
-        <w:t></w:t>
-      </w:r>
-      <w:r>
-        <w:rPr>
-          <w:rFonts w:eastAsia="Times New Roman" w:cs="Times New Roman"/>
-          <w:sz w:val="24"/>
-          <w:szCs w:val="24"/>
-        </w:rPr>
-        <w:t xml:space="preserve">  </w:t>
-      </w:r>
-      <w:proofErr w:type="spellStart"/>
+        <w:t>tân</w:t>
+      </w:r>
+      <w:proofErr w:type="spellEnd"/>
       <w:r>
         <w:rPr>
           <w:rFonts w:eastAsia="Times New Roman" w:cs="Times New Roman"/>
@@ -18888,9 +18549,338 @@
           <w:sz w:val="24"/>
           <w:szCs w:val="24"/>
         </w:rPr>
+        <w:t>:</w:t>
+      </w:r>
+      <w:r>
+        <w:rPr>
+          <w:rFonts w:eastAsia="Times New Roman" w:cs="Times New Roman"/>
+          <w:sz w:val="24"/>
+          <w:szCs w:val="24"/>
+        </w:rPr>
+        <w:t xml:space="preserve"> </w:t>
+      </w:r>
+      <w:proofErr w:type="spellStart"/>
+      <w:r>
+        <w:rPr>
+          <w:rFonts w:eastAsia="Times New Roman" w:cs="Times New Roman"/>
+          <w:sz w:val="24"/>
+          <w:szCs w:val="24"/>
+        </w:rPr>
+        <w:t>Xử</w:t>
+      </w:r>
+      <w:proofErr w:type="spellEnd"/>
+      <w:r>
+        <w:rPr>
+          <w:rFonts w:eastAsia="Times New Roman" w:cs="Times New Roman"/>
+          <w:sz w:val="24"/>
+          <w:szCs w:val="24"/>
+        </w:rPr>
+        <w:t xml:space="preserve"> </w:t>
+      </w:r>
+      <w:proofErr w:type="spellStart"/>
+      <w:r>
+        <w:rPr>
+          <w:rFonts w:eastAsia="Times New Roman" w:cs="Times New Roman"/>
+          <w:sz w:val="24"/>
+          <w:szCs w:val="24"/>
+        </w:rPr>
+        <w:t>lý</w:t>
+      </w:r>
+      <w:proofErr w:type="spellEnd"/>
+      <w:r>
+        <w:rPr>
+          <w:rFonts w:eastAsia="Times New Roman" w:cs="Times New Roman"/>
+          <w:sz w:val="24"/>
+          <w:szCs w:val="24"/>
+        </w:rPr>
+        <w:t xml:space="preserve"> </w:t>
+      </w:r>
+      <w:proofErr w:type="spellStart"/>
+      <w:r>
+        <w:rPr>
+          <w:rFonts w:eastAsia="Times New Roman" w:cs="Times New Roman"/>
+          <w:sz w:val="24"/>
+          <w:szCs w:val="24"/>
+        </w:rPr>
+        <w:t>đặt</w:t>
+      </w:r>
+      <w:proofErr w:type="spellEnd"/>
+      <w:r>
+        <w:rPr>
+          <w:rFonts w:eastAsia="Times New Roman" w:cs="Times New Roman"/>
+          <w:sz w:val="24"/>
+          <w:szCs w:val="24"/>
+        </w:rPr>
+        <w:t xml:space="preserve"> </w:t>
+      </w:r>
+      <w:proofErr w:type="spellStart"/>
+      <w:r>
+        <w:rPr>
+          <w:rFonts w:eastAsia="Times New Roman" w:cs="Times New Roman"/>
+          <w:sz w:val="24"/>
+          <w:szCs w:val="24"/>
+        </w:rPr>
+        <w:t>phòng</w:t>
+      </w:r>
+      <w:proofErr w:type="spellEnd"/>
+      <w:r>
+        <w:rPr>
+          <w:rFonts w:eastAsia="Times New Roman" w:cs="Times New Roman"/>
+          <w:sz w:val="24"/>
+          <w:szCs w:val="24"/>
+        </w:rPr>
+        <w:t xml:space="preserve">, check-in, check-out </w:t>
+      </w:r>
+      <w:proofErr w:type="spellStart"/>
+      <w:r>
+        <w:rPr>
+          <w:rFonts w:eastAsia="Times New Roman" w:cs="Times New Roman"/>
+          <w:sz w:val="24"/>
+          <w:szCs w:val="24"/>
+        </w:rPr>
+        <w:t>và</w:t>
+      </w:r>
+      <w:proofErr w:type="spellEnd"/>
+      <w:r>
+        <w:rPr>
+          <w:rFonts w:eastAsia="Times New Roman" w:cs="Times New Roman"/>
+          <w:sz w:val="24"/>
+          <w:szCs w:val="24"/>
+        </w:rPr>
+        <w:t xml:space="preserve"> </w:t>
+      </w:r>
+      <w:proofErr w:type="spellStart"/>
+      <w:r>
+        <w:rPr>
+          <w:rFonts w:eastAsia="Times New Roman" w:cs="Times New Roman"/>
+          <w:sz w:val="24"/>
+          <w:szCs w:val="24"/>
+        </w:rPr>
+        <w:t>quản</w:t>
+      </w:r>
+      <w:proofErr w:type="spellEnd"/>
+      <w:r>
+        <w:rPr>
+          <w:rFonts w:eastAsia="Times New Roman" w:cs="Times New Roman"/>
+          <w:sz w:val="24"/>
+          <w:szCs w:val="24"/>
+        </w:rPr>
+        <w:t xml:space="preserve"> </w:t>
+      </w:r>
+      <w:proofErr w:type="spellStart"/>
+      <w:r>
+        <w:rPr>
+          <w:rFonts w:eastAsia="Times New Roman" w:cs="Times New Roman"/>
+          <w:sz w:val="24"/>
+          <w:szCs w:val="24"/>
+        </w:rPr>
+        <w:t>lý</w:t>
+      </w:r>
+      <w:proofErr w:type="spellEnd"/>
+      <w:r>
+        <w:rPr>
+          <w:rFonts w:eastAsia="Times New Roman" w:cs="Times New Roman"/>
+          <w:sz w:val="24"/>
+          <w:szCs w:val="24"/>
+        </w:rPr>
+        <w:t xml:space="preserve"> </w:t>
+      </w:r>
+      <w:proofErr w:type="spellStart"/>
+      <w:r>
+        <w:rPr>
+          <w:rFonts w:eastAsia="Times New Roman" w:cs="Times New Roman"/>
+          <w:sz w:val="24"/>
+          <w:szCs w:val="24"/>
+        </w:rPr>
+        <w:t>các</w:t>
+      </w:r>
+      <w:proofErr w:type="spellEnd"/>
+      <w:r>
+        <w:rPr>
+          <w:rFonts w:eastAsia="Times New Roman" w:cs="Times New Roman"/>
+          <w:sz w:val="24"/>
+          <w:szCs w:val="24"/>
+        </w:rPr>
+        <w:t xml:space="preserve"> </w:t>
+      </w:r>
+      <w:proofErr w:type="spellStart"/>
+      <w:r>
+        <w:rPr>
+          <w:rFonts w:eastAsia="Times New Roman" w:cs="Times New Roman"/>
+          <w:sz w:val="24"/>
+          <w:szCs w:val="24"/>
+        </w:rPr>
+        <w:t>yêu</w:t>
+      </w:r>
+      <w:proofErr w:type="spellEnd"/>
+      <w:r>
+        <w:rPr>
+          <w:rFonts w:eastAsia="Times New Roman" w:cs="Times New Roman"/>
+          <w:sz w:val="24"/>
+          <w:szCs w:val="24"/>
+        </w:rPr>
+        <w:t xml:space="preserve"> </w:t>
+      </w:r>
+      <w:proofErr w:type="spellStart"/>
+      <w:r>
+        <w:rPr>
+          <w:rFonts w:eastAsia="Times New Roman" w:cs="Times New Roman"/>
+          <w:sz w:val="24"/>
+          <w:szCs w:val="24"/>
+        </w:rPr>
+        <w:t>cầu</w:t>
+      </w:r>
+      <w:proofErr w:type="spellEnd"/>
+      <w:r>
+        <w:rPr>
+          <w:rFonts w:eastAsia="Times New Roman" w:cs="Times New Roman"/>
+          <w:sz w:val="24"/>
+          <w:szCs w:val="24"/>
+        </w:rPr>
+        <w:t xml:space="preserve"> </w:t>
+      </w:r>
+      <w:proofErr w:type="spellStart"/>
+      <w:r>
+        <w:rPr>
+          <w:rFonts w:eastAsia="Times New Roman" w:cs="Times New Roman"/>
+          <w:sz w:val="24"/>
+          <w:szCs w:val="24"/>
+        </w:rPr>
+        <w:t>dịch</w:t>
+      </w:r>
+      <w:proofErr w:type="spellEnd"/>
+      <w:r>
+        <w:rPr>
+          <w:rFonts w:eastAsia="Times New Roman" w:cs="Times New Roman"/>
+          <w:sz w:val="24"/>
+          <w:szCs w:val="24"/>
+        </w:rPr>
+        <w:t xml:space="preserve"> </w:t>
+      </w:r>
+      <w:proofErr w:type="spellStart"/>
+      <w:r>
+        <w:rPr>
+          <w:rFonts w:eastAsia="Times New Roman" w:cs="Times New Roman"/>
+          <w:sz w:val="24"/>
+          <w:szCs w:val="24"/>
+        </w:rPr>
+        <w:t>vụ</w:t>
+      </w:r>
+      <w:proofErr w:type="spellEnd"/>
+      <w:r>
+        <w:rPr>
+          <w:rFonts w:eastAsia="Times New Roman" w:cs="Times New Roman"/>
+          <w:sz w:val="24"/>
+          <w:szCs w:val="24"/>
+        </w:rPr>
+        <w:t xml:space="preserve"> </w:t>
+      </w:r>
+      <w:proofErr w:type="spellStart"/>
+      <w:r>
+        <w:rPr>
+          <w:rFonts w:eastAsia="Times New Roman" w:cs="Times New Roman"/>
+          <w:sz w:val="24"/>
+          <w:szCs w:val="24"/>
+        </w:rPr>
+        <w:t>của</w:t>
+      </w:r>
+      <w:proofErr w:type="spellEnd"/>
+      <w:r>
+        <w:rPr>
+          <w:rFonts w:eastAsia="Times New Roman" w:cs="Times New Roman"/>
+          <w:sz w:val="24"/>
+          <w:szCs w:val="24"/>
+        </w:rPr>
+        <w:t xml:space="preserve"> </w:t>
+      </w:r>
+      <w:proofErr w:type="spellStart"/>
+      <w:r>
+        <w:rPr>
+          <w:rFonts w:eastAsia="Times New Roman" w:cs="Times New Roman"/>
+          <w:sz w:val="24"/>
+          <w:szCs w:val="24"/>
+        </w:rPr>
+        <w:t>khách</w:t>
+      </w:r>
+      <w:proofErr w:type="spellEnd"/>
+      <w:r>
+        <w:rPr>
+          <w:rFonts w:eastAsia="Times New Roman" w:cs="Times New Roman"/>
+          <w:sz w:val="24"/>
+          <w:szCs w:val="24"/>
+        </w:rPr>
+        <w:t xml:space="preserve"> </w:t>
+      </w:r>
+      <w:proofErr w:type="spellStart"/>
+      <w:r>
+        <w:rPr>
+          <w:rFonts w:eastAsia="Times New Roman" w:cs="Times New Roman"/>
+          <w:sz w:val="24"/>
+          <w:szCs w:val="24"/>
+        </w:rPr>
+        <w:t>hàng</w:t>
+      </w:r>
+      <w:proofErr w:type="spellEnd"/>
+      <w:r>
+        <w:rPr>
+          <w:rFonts w:eastAsia="Times New Roman" w:cs="Times New Roman"/>
+          <w:sz w:val="24"/>
+          <w:szCs w:val="24"/>
+        </w:rPr>
+        <w:t>.</w:t>
+      </w:r>
+    </w:p>
+    <w:p>
+      <w:pPr>
+        <w:spacing w:before="0" w:line="240" w:lineRule="auto"/>
+        <w:ind w:firstLine="0"/>
+        <w:jc w:val="left"/>
+        <w:rPr>
+          <w:rFonts w:eastAsia="Times New Roman" w:cs="Times New Roman"/>
+          <w:sz w:val="24"/>
+          <w:szCs w:val="24"/>
+        </w:rPr>
+      </w:pPr>
+    </w:p>
+    <w:p>
+      <w:pPr>
+        <w:ind w:firstLine="0"/>
+        <w:rPr>
+          <w:rFonts w:eastAsia="Times New Roman" w:cs="Times New Roman"/>
+          <w:sz w:val="24"/>
+          <w:szCs w:val="24"/>
+        </w:rPr>
+      </w:pPr>
+      <w:proofErr w:type="gramStart"/>
+      <w:r>
+        <w:rPr>
+          <w:rFonts w:eastAsia="Times New Roman" w:hAnsi="Symbol" w:cs="Times New Roman"/>
+          <w:sz w:val="24"/>
+          <w:szCs w:val="24"/>
+        </w:rPr>
+        <w:t></w:t>
+      </w:r>
+      <w:r>
+        <w:rPr>
+          <w:rFonts w:eastAsia="Times New Roman" w:cs="Times New Roman"/>
+          <w:sz w:val="24"/>
+          <w:szCs w:val="24"/>
+        </w:rPr>
+        <w:t xml:space="preserve">  </w:t>
+      </w:r>
+      <w:proofErr w:type="spellStart"/>
+      <w:r>
+        <w:rPr>
+          <w:rFonts w:eastAsia="Times New Roman" w:cs="Times New Roman"/>
+          <w:b/>
+          <w:bCs/>
+          <w:sz w:val="24"/>
+          <w:szCs w:val="24"/>
+        </w:rPr>
         <w:t>Nhân</w:t>
       </w:r>
       <w:proofErr w:type="spellEnd"/>
+      <w:proofErr w:type="gramEnd"/>
       <w:r>
         <w:rPr>
           <w:rFonts w:eastAsia="Times New Roman" w:cs="Times New Roman"/>
@@ -22787,6 +22777,30 @@
       <w:r>
         <w:t>THIẾT KẾ</w:t>
       </w:r>
+    </w:p>
+    <w:p>
+      <w:pPr>
+        <w:pStyle w:val="ListParagraph"/>
+        <w:keepNext/>
+        <w:keepLines/>
+        <w:numPr>
+          <w:ilvl w:val="0"/>
+          <w:numId w:val="1"/>
+        </w:numPr>
+        <w:spacing w:before="240" w:after="240"/>
+        <w:contextualSpacing w:val="0"/>
+        <w:outlineLvl w:val="1"/>
+        <w:rPr>
+          <w:rFonts w:eastAsiaTheme="majorEastAsia" w:cstheme="majorBidi"/>
+          <w:b/>
+          <w:bCs/>
+          <w:vanish/>
+          <w:color w:val="4F81BD" w:themeColor="accent1"/>
+          <w:sz w:val="28"/>
+          <w:szCs w:val="26"/>
+          <w:lang w:eastAsia="zh-CN"/>
+        </w:rPr>
+      </w:pPr>
     </w:p>
     <w:p>
       <w:pPr>
@@ -24087,6 +24101,7 @@
     </w:p>
     <w:p>
       <w:pPr>
+        <w:ind w:firstLine="0"/>
         <w:rPr>
           <w:lang w:eastAsia="zh-CN"/>
         </w:rPr>
@@ -24094,6 +24109,7 @@
     </w:p>
     <w:p>
       <w:pPr>
+        <w:ind w:firstLine="0"/>
         <w:rPr>
           <w:lang w:eastAsia="zh-CN"/>
         </w:rPr>
@@ -24109,24 +24125,90 @@
     </w:p>
     <w:p>
       <w:pPr>
-        <w:rPr>
-          <w:lang w:eastAsia="zh-CN"/>
-        </w:rPr>
-      </w:pPr>
+        <w:pStyle w:val="Title"/>
+        <w:numPr>
+          <w:ilvl w:val="0"/>
+          <w:numId w:val="47"/>
+        </w:numPr>
+      </w:pPr>
+      <w:r>
+        <w:lastRenderedPageBreak/>
+        <w:t>CÀI ĐẶT VÀ KIỂM THỬ</w:t>
+      </w:r>
     </w:p>
     <w:p>
       <w:pPr>
-        <w:rPr>
+        <w:pStyle w:val="ListParagraph"/>
+        <w:keepNext/>
+        <w:keepLines/>
+        <w:numPr>
+          <w:ilvl w:val="0"/>
+          <w:numId w:val="1"/>
+        </w:numPr>
+        <w:spacing w:before="240" w:after="240"/>
+        <w:contextualSpacing w:val="0"/>
+        <w:outlineLvl w:val="1"/>
+        <w:rPr>
+          <w:rFonts w:eastAsiaTheme="majorEastAsia" w:cstheme="majorBidi"/>
+          <w:b/>
+          <w:bCs/>
+          <w:vanish/>
+          <w:color w:val="4F81BD" w:themeColor="accent1"/>
+          <w:sz w:val="28"/>
+          <w:szCs w:val="26"/>
           <w:lang w:eastAsia="zh-CN"/>
         </w:rPr>
       </w:pPr>
     </w:p>
     <w:p>
       <w:pPr>
-        <w:rPr>
-          <w:lang w:eastAsia="zh-CN"/>
-        </w:rPr>
-      </w:pPr>
+        <w:pStyle w:val="Heading2"/>
+        <w:rPr>
+          <w:lang w:eastAsia="zh-CN"/>
+        </w:rPr>
+      </w:pPr>
+      <w:r>
+        <w:rPr>
+          <w:lang w:eastAsia="zh-CN"/>
+        </w:rPr>
+        <w:t xml:space="preserve">Giao </w:t>
+      </w:r>
+      <w:proofErr w:type="spellStart"/>
+      <w:r>
+        <w:rPr>
+          <w:lang w:eastAsia="zh-CN"/>
+        </w:rPr>
+        <w:t>diện</w:t>
+      </w:r>
+      <w:proofErr w:type="spellEnd"/>
+      <w:r>
+        <w:rPr>
+          <w:lang w:eastAsia="zh-CN"/>
+        </w:rPr>
+        <w:t xml:space="preserve"> </w:t>
+      </w:r>
+      <w:proofErr w:type="spellStart"/>
+      <w:r>
+        <w:rPr>
+          <w:lang w:eastAsia="zh-CN"/>
+        </w:rPr>
+        <w:t>đăng</w:t>
+      </w:r>
+      <w:proofErr w:type="spellEnd"/>
+      <w:r>
+        <w:rPr>
+          <w:lang w:eastAsia="zh-CN"/>
+        </w:rPr>
+        <w:t xml:space="preserve"> </w:t>
+      </w:r>
+      <w:proofErr w:type="spellStart"/>
+      <w:r>
+        <w:rPr>
+          <w:lang w:eastAsia="zh-CN"/>
+        </w:rPr>
+        <w:t>nhập</w:t>
+      </w:r>
+      <w:proofErr w:type="spellEnd"/>
     </w:p>
     <w:p>
       <w:pPr>
@@ -24134,55 +24216,360 @@
           <w:lang w:eastAsia="zh-CN"/>
         </w:rPr>
       </w:pPr>
+      <w:r>
+        <w:rPr>
+          <w:lang w:eastAsia="zh-CN"/>
+        </w:rPr>
+        <w:drawing>
+          <wp:inline distT="0" distB="0" distL="0" distR="0" wp14:anchorId="1E497B90" wp14:editId="04932934">
+            <wp:extent cx="5760720" cy="3318163"/>
+            <wp:effectExtent l="0" t="0" r="0" b="0"/>
+            <wp:docPr id="536351947" name="Picture 1" descr="A screenshot of a hotel&#10;&#10;Description automatically generated"/>
+            <wp:cNvGraphicFramePr>
+              <a:graphicFrameLocks xmlns:a="http://schemas.openxmlformats.org/drawingml/2006/main" noChangeAspect="1"/>
+            </wp:cNvGraphicFramePr>
+            <a:graphic xmlns:a="http://schemas.openxmlformats.org/drawingml/2006/main">
+              <a:graphicData uri="http://schemas.openxmlformats.org/drawingml/2006/picture">
+                <pic:pic xmlns:pic="http://schemas.openxmlformats.org/drawingml/2006/picture">
+                  <pic:nvPicPr>
+                    <pic:cNvPr id="536351947" name="Picture 1" descr="A screenshot of a hotel&#10;&#10;Description automatically generated"/>
+                    <pic:cNvPicPr/>
+                  </pic:nvPicPr>
+                  <pic:blipFill>
+                    <a:blip r:embed="rId14"/>
+                    <a:stretch>
+                      <a:fillRect/>
+                    </a:stretch>
+                  </pic:blipFill>
+                  <pic:spPr>
+                    <a:xfrm>
+                      <a:off x="0" y="0"/>
+                      <a:ext cx="5765356" cy="3320833"/>
+                    </a:xfrm>
+                    <a:prstGeom prst="rect">
+                      <a:avLst/>
+                    </a:prstGeom>
+                  </pic:spPr>
+                </pic:pic>
+              </a:graphicData>
+            </a:graphic>
+          </wp:inline>
+        </w:drawing>
+      </w:r>
     </w:p>
     <w:p>
       <w:pPr>
-        <w:rPr>
-          <w:lang w:eastAsia="zh-CN"/>
-        </w:rPr>
-      </w:pPr>
+        <w:pStyle w:val="nah"/>
+      </w:pPr>
+      <w:r>
+        <w:tab/>
+      </w:r>
+      <w:r>
+        <w:tab/>
+      </w:r>
+      <w:r>
+        <w:tab/>
+      </w:r>
+      <w:r>
+        <w:tab/>
+      </w:r>
+      <w:r>
+        <w:tab/>
+      </w:r>
+      <w:r>
+        <w:tab/>
+      </w:r>
+      <w:r>
+        <w:tab/>
+      </w:r>
+      <w:r>
+        <w:tab/>
+      </w:r>
+      <w:r>
+        <w:tab/>
+      </w:r>
+      <w:r>
+        <w:tab/>
+      </w:r>
+      <w:r>
+        <w:tab/>
+      </w:r>
+      <w:r>
+        <w:tab/>
+      </w:r>
+      <w:r>
+        <w:tab/>
+      </w:r>
+      <w:r>
+        <w:tab/>
+      </w:r>
+      <w:proofErr w:type="spellStart"/>
+      <w:r>
+        <w:t>Hình</w:t>
+      </w:r>
+      <w:proofErr w:type="spellEnd"/>
+      <w:r>
+        <w:t xml:space="preserve"> 3.1. Giao </w:t>
+      </w:r>
+      <w:proofErr w:type="spellStart"/>
+      <w:r>
+        <w:t>diện</w:t>
+      </w:r>
+      <w:proofErr w:type="spellEnd"/>
+      <w:r>
+        <w:t xml:space="preserve"> </w:t>
+      </w:r>
+      <w:proofErr w:type="spellStart"/>
+      <w:r>
+        <w:t>trang</w:t>
+      </w:r>
+      <w:proofErr w:type="spellEnd"/>
+      <w:r>
+        <w:t xml:space="preserve"> </w:t>
+      </w:r>
+      <w:proofErr w:type="spellStart"/>
+      <w:r>
+        <w:t>chủ</w:t>
+      </w:r>
+      <w:proofErr w:type="spellEnd"/>
     </w:p>
     <w:p>
       <w:pPr>
-        <w:rPr>
-          <w:lang w:eastAsia="zh-CN"/>
-        </w:rPr>
-      </w:pPr>
+        <w:pStyle w:val="nah"/>
+        <w:numPr>
+          <w:ilvl w:val="0"/>
+          <w:numId w:val="51"/>
+        </w:numPr>
+      </w:pPr>
+      <w:r>
+        <w:t xml:space="preserve">Khi </w:t>
+      </w:r>
+      <w:proofErr w:type="spellStart"/>
+      <w:r>
+        <w:t>người</w:t>
+      </w:r>
+      <w:proofErr w:type="spellEnd"/>
+      <w:r>
+        <w:t xml:space="preserve"> dung </w:t>
+      </w:r>
+      <w:proofErr w:type="spellStart"/>
+      <w:r>
+        <w:t>đăng</w:t>
+      </w:r>
+      <w:proofErr w:type="spellEnd"/>
+      <w:r>
+        <w:t xml:space="preserve"> </w:t>
+      </w:r>
+      <w:proofErr w:type="spellStart"/>
+      <w:r>
+        <w:t>nhập</w:t>
+      </w:r>
+      <w:proofErr w:type="spellEnd"/>
+      <w:r>
+        <w:t xml:space="preserve"> </w:t>
+      </w:r>
+      <w:proofErr w:type="spellStart"/>
+      <w:r>
+        <w:t>vào</w:t>
+      </w:r>
+      <w:proofErr w:type="spellEnd"/>
+      <w:r>
+        <w:t xml:space="preserve"> </w:t>
+      </w:r>
+      <w:proofErr w:type="spellStart"/>
+      <w:r>
+        <w:t>hệ</w:t>
+      </w:r>
+      <w:proofErr w:type="spellEnd"/>
+      <w:r>
+        <w:t xml:space="preserve"> </w:t>
+      </w:r>
+      <w:proofErr w:type="spellStart"/>
+      <w:r>
+        <w:t>thống</w:t>
+      </w:r>
+      <w:proofErr w:type="spellEnd"/>
+      <w:r>
+        <w:t xml:space="preserve"> </w:t>
+      </w:r>
+      <w:proofErr w:type="spellStart"/>
+      <w:r>
+        <w:t>thì</w:t>
+      </w:r>
+      <w:proofErr w:type="spellEnd"/>
+      <w:r>
+        <w:t xml:space="preserve"> </w:t>
+      </w:r>
+      <w:proofErr w:type="spellStart"/>
+      <w:r>
+        <w:t>hệ</w:t>
+      </w:r>
+      <w:proofErr w:type="spellEnd"/>
+      <w:r>
+        <w:t xml:space="preserve"> </w:t>
+      </w:r>
+      <w:proofErr w:type="spellStart"/>
+      <w:r>
+        <w:t>thống</w:t>
+      </w:r>
+      <w:proofErr w:type="spellEnd"/>
+      <w:r>
+        <w:t xml:space="preserve"> </w:t>
+      </w:r>
+      <w:proofErr w:type="spellStart"/>
+      <w:r>
+        <w:t>sẽ</w:t>
+      </w:r>
+      <w:proofErr w:type="spellEnd"/>
+      <w:r>
+        <w:t xml:space="preserve"> </w:t>
+      </w:r>
+      <w:proofErr w:type="spellStart"/>
+      <w:r>
+        <w:t>kiểm</w:t>
+      </w:r>
+      <w:proofErr w:type="spellEnd"/>
+      <w:r>
+        <w:t xml:space="preserve"> </w:t>
+      </w:r>
+      <w:proofErr w:type="spellStart"/>
+      <w:r>
+        <w:t>tra</w:t>
+      </w:r>
+      <w:proofErr w:type="spellEnd"/>
+      <w:r>
+        <w:t xml:space="preserve"> username </w:t>
+      </w:r>
+      <w:proofErr w:type="spellStart"/>
+      <w:r>
+        <w:t>và</w:t>
+      </w:r>
+      <w:proofErr w:type="spellEnd"/>
+      <w:r>
+        <w:t xml:space="preserve"> password </w:t>
+      </w:r>
+      <w:proofErr w:type="spellStart"/>
+      <w:r>
+        <w:t>nhập</w:t>
+      </w:r>
+      <w:proofErr w:type="spellEnd"/>
+      <w:r>
+        <w:t xml:space="preserve"> </w:t>
+      </w:r>
+      <w:proofErr w:type="spellStart"/>
+      <w:r>
+        <w:t>vào</w:t>
+      </w:r>
+      <w:proofErr w:type="spellEnd"/>
+      <w:r>
+        <w:t xml:space="preserve"> </w:t>
+      </w:r>
+      <w:proofErr w:type="spellStart"/>
+      <w:r>
+        <w:t>có</w:t>
+      </w:r>
+      <w:proofErr w:type="spellEnd"/>
+      <w:r>
+        <w:t xml:space="preserve"> </w:t>
+      </w:r>
+      <w:proofErr w:type="spellStart"/>
+      <w:r>
+        <w:t>đúng</w:t>
+      </w:r>
+      <w:proofErr w:type="spellEnd"/>
+      <w:r>
+        <w:t xml:space="preserve"> </w:t>
+      </w:r>
+      <w:proofErr w:type="spellStart"/>
+      <w:r>
+        <w:t>không</w:t>
+      </w:r>
+      <w:proofErr w:type="spellEnd"/>
+      <w:r>
+        <w:t>.</w:t>
+      </w:r>
     </w:p>
     <w:p>
       <w:pPr>
-        <w:rPr>
-          <w:lang w:eastAsia="zh-CN"/>
-        </w:rPr>
-      </w:pPr>
-    </w:p>
-    <w:p>
-      <w:pPr>
-        <w:rPr>
-          <w:lang w:eastAsia="zh-CN"/>
-        </w:rPr>
-      </w:pPr>
-    </w:p>
-    <w:p>
-      <w:pPr>
-        <w:rPr>
-          <w:lang w:eastAsia="zh-CN"/>
-        </w:rPr>
-      </w:pPr>
-    </w:p>
-    <w:p>
-      <w:pPr>
-        <w:rPr>
-          <w:lang w:eastAsia="zh-CN"/>
-        </w:rPr>
-      </w:pPr>
-    </w:p>
-    <w:p>
-      <w:pPr>
-        <w:rPr>
-          <w:lang w:eastAsia="zh-CN"/>
-        </w:rPr>
-      </w:pPr>
+        <w:pStyle w:val="nah"/>
+        <w:numPr>
+          <w:ilvl w:val="0"/>
+          <w:numId w:val="51"/>
+        </w:numPr>
+      </w:pPr>
+      <w:proofErr w:type="spellStart"/>
+      <w:r>
+        <w:t>Nếu</w:t>
+      </w:r>
+      <w:proofErr w:type="spellEnd"/>
+      <w:r>
+        <w:t xml:space="preserve"> </w:t>
+      </w:r>
+      <w:proofErr w:type="spellStart"/>
+      <w:r>
+        <w:t>sai</w:t>
+      </w:r>
+      <w:proofErr w:type="spellEnd"/>
+      <w:r>
+        <w:t xml:space="preserve"> </w:t>
+      </w:r>
+      <w:proofErr w:type="spellStart"/>
+      <w:r>
+        <w:t>thì</w:t>
+      </w:r>
+      <w:proofErr w:type="spellEnd"/>
+      <w:r>
+        <w:t xml:space="preserve"> </w:t>
+      </w:r>
+      <w:proofErr w:type="spellStart"/>
+      <w:r>
+        <w:t>sẽ</w:t>
+      </w:r>
+      <w:proofErr w:type="spellEnd"/>
+      <w:r>
+        <w:t xml:space="preserve"> </w:t>
+      </w:r>
+      <w:proofErr w:type="spellStart"/>
+      <w:r>
+        <w:t>đưa</w:t>
+      </w:r>
+      <w:proofErr w:type="spellEnd"/>
+      <w:r>
+        <w:t xml:space="preserve"> </w:t>
+      </w:r>
+      <w:proofErr w:type="spellStart"/>
+      <w:r>
+        <w:t>ra</w:t>
+      </w:r>
+      <w:proofErr w:type="spellEnd"/>
+      <w:r>
+        <w:t xml:space="preserve"> </w:t>
+      </w:r>
+      <w:proofErr w:type="spellStart"/>
+      <w:r>
+        <w:t>thông</w:t>
+      </w:r>
+      <w:proofErr w:type="spellEnd"/>
+      <w:r>
+        <w:t xml:space="preserve"> </w:t>
+      </w:r>
+      <w:proofErr w:type="spellStart"/>
+      <w:r>
+        <w:t>báo</w:t>
+      </w:r>
+      <w:proofErr w:type="spellEnd"/>
+      <w:r>
+        <w:t xml:space="preserve"> </w:t>
+      </w:r>
+      <w:r>
+        <w:t>"</w:t>
+      </w:r>
+      <w:r>
+        <w:t xml:space="preserve"> username or password is </w:t>
+      </w:r>
+      <w:r>
+        <w:t>"</w:t>
+      </w:r>
     </w:p>
     <w:p>
       <w:pPr>
@@ -24296,6 +24683,7 @@
         <w:rPr>
           <w:lang w:val="da-DK"/>
         </w:rPr>
+        <w:lastRenderedPageBreak/>
         <w:t>Em xin gửi lời biết ơn sâu sắc đến thầy</w:t>
       </w:r>
       <w:r>
@@ -24363,7 +24751,7 @@
       </w:pPr>
     </w:p>
     <w:sectPr>
-      <w:footerReference w:type="default" r:id="rId14"/>
+      <w:footerReference w:type="default" r:id="rId15"/>
       <w:endnotePr>
         <w:numFmt w:val="decimal"/>
       </w:endnotePr>
@@ -24743,6 +25131,92 @@
     </w:lvl>
   </w:abstractNum>
   <w:abstractNum w:abstractNumId="2" w15:restartNumberingAfterBreak="0">
+    <w:nsid w:val="07377F4D"/>
+    <w:multiLevelType w:val="hybridMultilevel"/>
+    <w:tmpl w:val="EBA228FE"/>
+    <w:lvl w:ilvl="0" w:tplc="0409000F">
+      <w:start w:val="1"/>
+      <w:numFmt w:val="decimal"/>
+      <w:lvlText w:val="%1."/>
+      <w:lvlJc w:val="left"/>
+      <w:pPr>
+        <w:ind w:left="1429" w:hanging="360"/>
+      </w:pPr>
+    </w:lvl>
+    <w:lvl w:ilvl="1" w:tplc="04090019" w:tentative="1">
+      <w:start w:val="1"/>
+      <w:numFmt w:val="lowerLetter"/>
+      <w:lvlText w:val="%2."/>
+      <w:lvlJc w:val="left"/>
+      <w:pPr>
+        <w:ind w:left="2149" w:hanging="360"/>
+      </w:pPr>
+    </w:lvl>
+    <w:lvl w:ilvl="2" w:tplc="0409001B" w:tentative="1">
+      <w:start w:val="1"/>
+      <w:numFmt w:val="lowerRoman"/>
+      <w:lvlText w:val="%3."/>
+      <w:lvlJc w:val="right"/>
+      <w:pPr>
+        <w:ind w:left="2869" w:hanging="180"/>
+      </w:pPr>
+    </w:lvl>
+    <w:lvl w:ilvl="3" w:tplc="0409000F" w:tentative="1">
+      <w:start w:val="1"/>
+      <w:numFmt w:val="decimal"/>
+      <w:lvlText w:val="%4."/>
+      <w:lvlJc w:val="left"/>
+      <w:pPr>
+        <w:ind w:left="3589" w:hanging="360"/>
+      </w:pPr>
+    </w:lvl>
+    <w:lvl w:ilvl="4" w:tplc="04090019" w:tentative="1">
+      <w:start w:val="1"/>
+      <w:numFmt w:val="lowerLetter"/>
+      <w:lvlText w:val="%5."/>
+      <w:lvlJc w:val="left"/>
+      <w:pPr>
+        <w:ind w:left="4309" w:hanging="360"/>
+      </w:pPr>
+    </w:lvl>
+    <w:lvl w:ilvl="5" w:tplc="0409001B" w:tentative="1">
+      <w:start w:val="1"/>
+      <w:numFmt w:val="lowerRoman"/>
+      <w:lvlText w:val="%6."/>
+      <w:lvlJc w:val="right"/>
+      <w:pPr>
+        <w:ind w:left="5029" w:hanging="180"/>
+      </w:pPr>
+    </w:lvl>
+    <w:lvl w:ilvl="6" w:tplc="0409000F" w:tentative="1">
+      <w:start w:val="1"/>
+      <w:numFmt w:val="decimal"/>
+      <w:lvlText w:val="%7."/>
+      <w:lvlJc w:val="left"/>
+      <w:pPr>
+        <w:ind w:left="5749" w:hanging="360"/>
+      </w:pPr>
+    </w:lvl>
+    <w:lvl w:ilvl="7" w:tplc="04090019" w:tentative="1">
+      <w:start w:val="1"/>
+      <w:numFmt w:val="lowerLetter"/>
+      <w:lvlText w:val="%8."/>
+      <w:lvlJc w:val="left"/>
+      <w:pPr>
+        <w:ind w:left="6469" w:hanging="360"/>
+      </w:pPr>
+    </w:lvl>
+    <w:lvl w:ilvl="8" w:tplc="0409001B" w:tentative="1">
+      <w:start w:val="1"/>
+      <w:numFmt w:val="lowerRoman"/>
+      <w:lvlText w:val="%9."/>
+      <w:lvlJc w:val="right"/>
+      <w:pPr>
+        <w:ind w:left="7189" w:hanging="180"/>
+      </w:pPr>
+    </w:lvl>
+  </w:abstractNum>
+  <w:abstractNum w:abstractNumId="3" w15:restartNumberingAfterBreak="0">
     <w:nsid w:val="0EB276D1"/>
     <w:multiLevelType w:val="hybridMultilevel"/>
     <w:tmpl w:val="75B2B3F6"/>
@@ -24855,7 +25329,7 @@
       </w:rPr>
     </w:lvl>
   </w:abstractNum>
-  <w:abstractNum w:abstractNumId="3" w15:restartNumberingAfterBreak="0">
+  <w:abstractNum w:abstractNumId="4" w15:restartNumberingAfterBreak="0">
     <w:nsid w:val="139D3143"/>
     <w:multiLevelType w:val="hybridMultilevel"/>
     <w:tmpl w:val="2AEA9FFE"/>
@@ -24968,7 +25442,7 @@
       </w:rPr>
     </w:lvl>
   </w:abstractNum>
-  <w:abstractNum w:abstractNumId="4" w15:restartNumberingAfterBreak="0">
+  <w:abstractNum w:abstractNumId="5" w15:restartNumberingAfterBreak="0">
     <w:nsid w:val="13E84C5A"/>
     <w:multiLevelType w:val="hybridMultilevel"/>
     <w:tmpl w:val="CB96C428"/>
@@ -25081,7 +25555,7 @@
       </w:rPr>
     </w:lvl>
   </w:abstractNum>
-  <w:abstractNum w:abstractNumId="5" w15:restartNumberingAfterBreak="0">
+  <w:abstractNum w:abstractNumId="6" w15:restartNumberingAfterBreak="0">
     <w:nsid w:val="146E6F63"/>
     <w:multiLevelType w:val="hybridMultilevel"/>
     <w:tmpl w:val="7FA6A744"/>
@@ -25194,7 +25668,7 @@
       </w:rPr>
     </w:lvl>
   </w:abstractNum>
-  <w:abstractNum w:abstractNumId="6" w15:restartNumberingAfterBreak="0">
+  <w:abstractNum w:abstractNumId="7" w15:restartNumberingAfterBreak="0">
     <w:nsid w:val="171D5E00"/>
     <w:multiLevelType w:val="hybridMultilevel"/>
     <w:tmpl w:val="7D5E18D6"/>
@@ -25283,7 +25757,7 @@
       </w:pPr>
     </w:lvl>
   </w:abstractNum>
-  <w:abstractNum w:abstractNumId="7" w15:restartNumberingAfterBreak="0">
+  <w:abstractNum w:abstractNumId="8" w15:restartNumberingAfterBreak="0">
     <w:nsid w:val="1E281C21"/>
     <w:multiLevelType w:val="hybridMultilevel"/>
     <w:tmpl w:val="A296C9B6"/>
@@ -25396,7 +25870,93 @@
       </w:rPr>
     </w:lvl>
   </w:abstractNum>
-  <w:abstractNum w:abstractNumId="8" w15:restartNumberingAfterBreak="0">
+  <w:abstractNum w:abstractNumId="9" w15:restartNumberingAfterBreak="0">
+    <w:nsid w:val="1EB4137F"/>
+    <w:multiLevelType w:val="hybridMultilevel"/>
+    <w:tmpl w:val="2CBCA3E4"/>
+    <w:lvl w:ilvl="0" w:tplc="0409000F">
+      <w:start w:val="1"/>
+      <w:numFmt w:val="decimal"/>
+      <w:lvlText w:val="%1."/>
+      <w:lvlJc w:val="left"/>
+      <w:pPr>
+        <w:ind w:left="360" w:hanging="360"/>
+      </w:pPr>
+    </w:lvl>
+    <w:lvl w:ilvl="1" w:tplc="04090019" w:tentative="1">
+      <w:start w:val="1"/>
+      <w:numFmt w:val="lowerLetter"/>
+      <w:lvlText w:val="%2."/>
+      <w:lvlJc w:val="left"/>
+      <w:pPr>
+        <w:ind w:left="1080" w:hanging="360"/>
+      </w:pPr>
+    </w:lvl>
+    <w:lvl w:ilvl="2" w:tplc="0409001B" w:tentative="1">
+      <w:start w:val="1"/>
+      <w:numFmt w:val="lowerRoman"/>
+      <w:lvlText w:val="%3."/>
+      <w:lvlJc w:val="right"/>
+      <w:pPr>
+        <w:ind w:left="1800" w:hanging="180"/>
+      </w:pPr>
+    </w:lvl>
+    <w:lvl w:ilvl="3" w:tplc="0409000F" w:tentative="1">
+      <w:start w:val="1"/>
+      <w:numFmt w:val="decimal"/>
+      <w:lvlText w:val="%4."/>
+      <w:lvlJc w:val="left"/>
+      <w:pPr>
+        <w:ind w:left="2520" w:hanging="360"/>
+      </w:pPr>
+    </w:lvl>
+    <w:lvl w:ilvl="4" w:tplc="04090019" w:tentative="1">
+      <w:start w:val="1"/>
+      <w:numFmt w:val="lowerLetter"/>
+      <w:lvlText w:val="%5."/>
+      <w:lvlJc w:val="left"/>
+      <w:pPr>
+        <w:ind w:left="3240" w:hanging="360"/>
+      </w:pPr>
+    </w:lvl>
+    <w:lvl w:ilvl="5" w:tplc="0409001B" w:tentative="1">
+      <w:start w:val="1"/>
+      <w:numFmt w:val="lowerRoman"/>
+      <w:lvlText w:val="%6."/>
+      <w:lvlJc w:val="right"/>
+      <w:pPr>
+        <w:ind w:left="3960" w:hanging="180"/>
+      </w:pPr>
+    </w:lvl>
+    <w:lvl w:ilvl="6" w:tplc="0409000F" w:tentative="1">
+      <w:start w:val="1"/>
+      <w:numFmt w:val="decimal"/>
+      <w:lvlText w:val="%7."/>
+      <w:lvlJc w:val="left"/>
+      <w:pPr>
+        <w:ind w:left="4680" w:hanging="360"/>
+      </w:pPr>
+    </w:lvl>
+    <w:lvl w:ilvl="7" w:tplc="04090019" w:tentative="1">
+      <w:start w:val="1"/>
+      <w:numFmt w:val="lowerLetter"/>
+      <w:lvlText w:val="%8."/>
+      <w:lvlJc w:val="left"/>
+      <w:pPr>
+        <w:ind w:left="5400" w:hanging="360"/>
+      </w:pPr>
+    </w:lvl>
+    <w:lvl w:ilvl="8" w:tplc="0409001B" w:tentative="1">
+      <w:start w:val="1"/>
+      <w:numFmt w:val="lowerRoman"/>
+      <w:lvlText w:val="%9."/>
+      <w:lvlJc w:val="right"/>
+      <w:pPr>
+        <w:ind w:left="6120" w:hanging="180"/>
+      </w:pPr>
+    </w:lvl>
+  </w:abstractNum>
+  <w:abstractNum w:abstractNumId="10" w15:restartNumberingAfterBreak="0">
     <w:nsid w:val="1F4C6AD0"/>
     <w:multiLevelType w:val="hybridMultilevel"/>
     <w:tmpl w:val="1898D860"/>
@@ -25509,7 +26069,7 @@
       </w:rPr>
     </w:lvl>
   </w:abstractNum>
-  <w:abstractNum w:abstractNumId="9" w15:restartNumberingAfterBreak="0">
+  <w:abstractNum w:abstractNumId="11" w15:restartNumberingAfterBreak="0">
     <w:nsid w:val="22A3030E"/>
     <w:multiLevelType w:val="multilevel"/>
     <w:tmpl w:val="B7DE53E8"/>
@@ -25658,7 +26218,7 @@
       </w:rPr>
     </w:lvl>
   </w:abstractNum>
-  <w:abstractNum w:abstractNumId="10" w15:restartNumberingAfterBreak="0">
+  <w:abstractNum w:abstractNumId="12" w15:restartNumberingAfterBreak="0">
     <w:nsid w:val="246A2975"/>
     <w:multiLevelType w:val="hybridMultilevel"/>
     <w:tmpl w:val="5F501760"/>
@@ -25770,7 +26330,7 @@
       </w:rPr>
     </w:lvl>
   </w:abstractNum>
-  <w:abstractNum w:abstractNumId="11" w15:restartNumberingAfterBreak="0">
+  <w:abstractNum w:abstractNumId="13" w15:restartNumberingAfterBreak="0">
     <w:nsid w:val="263907E8"/>
     <w:multiLevelType w:val="multilevel"/>
     <w:tmpl w:val="9C36340C"/>
@@ -25896,7 +26456,7 @@
       </w:rPr>
     </w:lvl>
   </w:abstractNum>
-  <w:abstractNum w:abstractNumId="12" w15:restartNumberingAfterBreak="0">
+  <w:abstractNum w:abstractNumId="14" w15:restartNumberingAfterBreak="0">
     <w:nsid w:val="2B784C29"/>
     <w:multiLevelType w:val="hybridMultilevel"/>
     <w:tmpl w:val="7AE4EE34"/>
@@ -25985,7 +26545,7 @@
       </w:pPr>
     </w:lvl>
   </w:abstractNum>
-  <w:abstractNum w:abstractNumId="13" w15:restartNumberingAfterBreak="0">
+  <w:abstractNum w:abstractNumId="15" w15:restartNumberingAfterBreak="0">
     <w:nsid w:val="2DB81F13"/>
     <w:multiLevelType w:val="hybridMultilevel"/>
     <w:tmpl w:val="892CE694"/>
@@ -26098,7 +26658,7 @@
       </w:rPr>
     </w:lvl>
   </w:abstractNum>
-  <w:abstractNum w:abstractNumId="14" w15:restartNumberingAfterBreak="0">
+  <w:abstractNum w:abstractNumId="16" w15:restartNumberingAfterBreak="0">
     <w:nsid w:val="2EC036F5"/>
     <w:multiLevelType w:val="hybridMultilevel"/>
     <w:tmpl w:val="C6808E3E"/>
@@ -26211,7 +26771,7 @@
       </w:rPr>
     </w:lvl>
   </w:abstractNum>
-  <w:abstractNum w:abstractNumId="15" w15:restartNumberingAfterBreak="0">
+  <w:abstractNum w:abstractNumId="17" w15:restartNumberingAfterBreak="0">
     <w:nsid w:val="310D713D"/>
     <w:multiLevelType w:val="hybridMultilevel"/>
     <w:tmpl w:val="F54CED22"/>
@@ -26324,7 +26884,7 @@
       </w:rPr>
     </w:lvl>
   </w:abstractNum>
-  <w:abstractNum w:abstractNumId="16" w15:restartNumberingAfterBreak="0">
+  <w:abstractNum w:abstractNumId="18" w15:restartNumberingAfterBreak="0">
     <w:nsid w:val="331A234F"/>
     <w:multiLevelType w:val="hybridMultilevel"/>
     <w:tmpl w:val="9C4CB65E"/>
@@ -26437,7 +26997,7 @@
       </w:rPr>
     </w:lvl>
   </w:abstractNum>
-  <w:abstractNum w:abstractNumId="17" w15:restartNumberingAfterBreak="0">
+  <w:abstractNum w:abstractNumId="19" w15:restartNumberingAfterBreak="0">
     <w:nsid w:val="34C51A25"/>
     <w:multiLevelType w:val="multilevel"/>
     <w:tmpl w:val="19CAC13A"/>
@@ -26571,7 +27131,7 @@
       </w:rPr>
     </w:lvl>
   </w:abstractNum>
-  <w:abstractNum w:abstractNumId="18" w15:restartNumberingAfterBreak="0">
+  <w:abstractNum w:abstractNumId="20" w15:restartNumberingAfterBreak="0">
     <w:nsid w:val="378E7179"/>
     <w:multiLevelType w:val="hybridMultilevel"/>
     <w:tmpl w:val="2D56CB74"/>
@@ -26660,7 +27220,206 @@
       </w:pPr>
     </w:lvl>
   </w:abstractNum>
-  <w:abstractNum w:abstractNumId="19" w15:restartNumberingAfterBreak="0">
+  <w:abstractNum w:abstractNumId="21" w15:restartNumberingAfterBreak="0">
+    <w:nsid w:val="38804913"/>
+    <w:multiLevelType w:val="hybridMultilevel"/>
+    <w:tmpl w:val="34B2FF82"/>
+    <w:lvl w:ilvl="0" w:tplc="9962E09E">
+      <w:start w:val="1"/>
+      <w:numFmt w:val="bullet"/>
+      <w:lvlText w:val="-"/>
+      <w:lvlJc w:val="center"/>
+      <w:pPr>
+        <w:ind w:left="720" w:hanging="360"/>
+      </w:pPr>
+      <w:rPr>
+        <w:rFonts w:ascii="Times New Roman" w:eastAsiaTheme="minorHAnsi" w:hAnsi="Times New Roman" w:cs="Times New Roman" w:hint="default"/>
+      </w:rPr>
+    </w:lvl>
+    <w:lvl w:ilvl="1" w:tplc="04090003" w:tentative="1">
+      <w:start w:val="1"/>
+      <w:numFmt w:val="bullet"/>
+      <w:lvlText w:val="o"/>
+      <w:lvlJc w:val="left"/>
+      <w:pPr>
+        <w:ind w:left="1440" w:hanging="360"/>
+      </w:pPr>
+      <w:rPr>
+        <w:rFonts w:ascii="Courier New" w:hAnsi="Courier New" w:cs="Courier New" w:hint="default"/>
+      </w:rPr>
+    </w:lvl>
+    <w:lvl w:ilvl="2" w:tplc="04090005" w:tentative="1">
+      <w:start w:val="1"/>
+      <w:numFmt w:val="bullet"/>
+      <w:lvlText w:val=""/>
+      <w:lvlJc w:val="left"/>
+      <w:pPr>
+        <w:ind w:left="2160" w:hanging="360"/>
+      </w:pPr>
+      <w:rPr>
+        <w:rFonts w:ascii="Wingdings" w:hAnsi="Wingdings" w:hint="default"/>
+      </w:rPr>
+    </w:lvl>
+    <w:lvl w:ilvl="3" w:tplc="04090001" w:tentative="1">
+      <w:start w:val="1"/>
+      <w:numFmt w:val="bullet"/>
+      <w:lvlText w:val=""/>
+      <w:lvlJc w:val="left"/>
+      <w:pPr>
+        <w:ind w:left="2880" w:hanging="360"/>
+      </w:pPr>
+      <w:rPr>
+        <w:rFonts w:ascii="Symbol" w:hAnsi="Symbol" w:hint="default"/>
+      </w:rPr>
+    </w:lvl>
+    <w:lvl w:ilvl="4" w:tplc="04090003" w:tentative="1">
+      <w:start w:val="1"/>
+      <w:numFmt w:val="bullet"/>
+      <w:lvlText w:val="o"/>
+      <w:lvlJc w:val="left"/>
+      <w:pPr>
+        <w:ind w:left="3600" w:hanging="360"/>
+      </w:pPr>
+      <w:rPr>
+        <w:rFonts w:ascii="Courier New" w:hAnsi="Courier New" w:cs="Courier New" w:hint="default"/>
+      </w:rPr>
+    </w:lvl>
+    <w:lvl w:ilvl="5" w:tplc="04090005" w:tentative="1">
+      <w:start w:val="1"/>
+      <w:numFmt w:val="bullet"/>
+      <w:lvlText w:val=""/>
+      <w:lvlJc w:val="left"/>
+      <w:pPr>
+        <w:ind w:left="4320" w:hanging="360"/>
+      </w:pPr>
+      <w:rPr>
+        <w:rFonts w:ascii="Wingdings" w:hAnsi="Wingdings" w:hint="default"/>
+      </w:rPr>
+    </w:lvl>
+    <w:lvl w:ilvl="6" w:tplc="04090001" w:tentative="1">
+      <w:start w:val="1"/>
+      <w:numFmt w:val="bullet"/>
+      <w:lvlText w:val=""/>
+      <w:lvlJc w:val="left"/>
+      <w:pPr>
+        <w:ind w:left="5040" w:hanging="360"/>
+      </w:pPr>
+      <w:rPr>
+        <w:rFonts w:ascii="Symbol" w:hAnsi="Symbol" w:hint="default"/>
+      </w:rPr>
+    </w:lvl>
+    <w:lvl w:ilvl="7" w:tplc="04090003" w:tentative="1">
+      <w:start w:val="1"/>
+      <w:numFmt w:val="bullet"/>
+      <w:lvlText w:val="o"/>
+      <w:lvlJc w:val="left"/>
+      <w:pPr>
+        <w:ind w:left="5760" w:hanging="360"/>
+      </w:pPr>
+      <w:rPr>
+        <w:rFonts w:ascii="Courier New" w:hAnsi="Courier New" w:cs="Courier New" w:hint="default"/>
+      </w:rPr>
+    </w:lvl>
+    <w:lvl w:ilvl="8" w:tplc="04090005" w:tentative="1">
+      <w:start w:val="1"/>
+      <w:numFmt w:val="bullet"/>
+      <w:lvlText w:val=""/>
+      <w:lvlJc w:val="left"/>
+      <w:pPr>
+        <w:ind w:left="6480" w:hanging="360"/>
+      </w:pPr>
+      <w:rPr>
+        <w:rFonts w:ascii="Wingdings" w:hAnsi="Wingdings" w:hint="default"/>
+      </w:rPr>
+    </w:lvl>
+  </w:abstractNum>
+  <w:abstractNum w:abstractNumId="22" w15:restartNumberingAfterBreak="0">
+    <w:nsid w:val="3EA743A4"/>
+    <w:multiLevelType w:val="hybridMultilevel"/>
+    <w:tmpl w:val="9444755C"/>
+    <w:lvl w:ilvl="0" w:tplc="FFFFFFFF">
+      <w:start w:val="1"/>
+      <w:numFmt w:val="upperRoman"/>
+      <w:lvlText w:val="%1."/>
+      <w:lvlJc w:val="right"/>
+      <w:pPr>
+        <w:ind w:left="4185" w:hanging="360"/>
+      </w:pPr>
+    </w:lvl>
+    <w:lvl w:ilvl="1" w:tplc="FFFFFFFF" w:tentative="1">
+      <w:start w:val="1"/>
+      <w:numFmt w:val="lowerLetter"/>
+      <w:lvlText w:val="%2."/>
+      <w:lvlJc w:val="left"/>
+      <w:pPr>
+        <w:ind w:left="4905" w:hanging="360"/>
+      </w:pPr>
+    </w:lvl>
+    <w:lvl w:ilvl="2" w:tplc="FFFFFFFF" w:tentative="1">
+      <w:start w:val="1"/>
+      <w:numFmt w:val="lowerRoman"/>
+      <w:lvlText w:val="%3."/>
+      <w:lvlJc w:val="right"/>
+      <w:pPr>
+        <w:ind w:left="5625" w:hanging="180"/>
+      </w:pPr>
+    </w:lvl>
+    <w:lvl w:ilvl="3" w:tplc="FFFFFFFF" w:tentative="1">
+      <w:start w:val="1"/>
+      <w:numFmt w:val="decimal"/>
+      <w:lvlText w:val="%4."/>
+      <w:lvlJc w:val="left"/>
+      <w:pPr>
+        <w:ind w:left="6345" w:hanging="360"/>
+      </w:pPr>
+    </w:lvl>
+    <w:lvl w:ilvl="4" w:tplc="FFFFFFFF" w:tentative="1">
+      <w:start w:val="1"/>
+      <w:numFmt w:val="lowerLetter"/>
+      <w:lvlText w:val="%5."/>
+      <w:lvlJc w:val="left"/>
+      <w:pPr>
+        <w:ind w:left="7065" w:hanging="360"/>
+      </w:pPr>
+    </w:lvl>
+    <w:lvl w:ilvl="5" w:tplc="FFFFFFFF" w:tentative="1">
+      <w:start w:val="1"/>
+      <w:numFmt w:val="lowerRoman"/>
+      <w:lvlText w:val="%6."/>
+      <w:lvlJc w:val="right"/>
+      <w:pPr>
+        <w:ind w:left="7785" w:hanging="180"/>
+      </w:pPr>
+    </w:lvl>
+    <w:lvl w:ilvl="6" w:tplc="FFFFFFFF" w:tentative="1">
+      <w:start w:val="1"/>
+      <w:numFmt w:val="decimal"/>
+      <w:lvlText w:val="%7."/>
+      <w:lvlJc w:val="left"/>
+      <w:pPr>
+        <w:ind w:left="8505" w:hanging="360"/>
+      </w:pPr>
+    </w:lvl>
+    <w:lvl w:ilvl="7" w:tplc="FFFFFFFF" w:tentative="1">
+      <w:start w:val="1"/>
+      <w:numFmt w:val="lowerLetter"/>
+      <w:lvlText w:val="%8."/>
+      <w:lvlJc w:val="left"/>
+      <w:pPr>
+        <w:ind w:left="9225" w:hanging="360"/>
+      </w:pPr>
+    </w:lvl>
+    <w:lvl w:ilvl="8" w:tplc="FFFFFFFF" w:tentative="1">
+      <w:start w:val="1"/>
+      <w:numFmt w:val="lowerRoman"/>
+      <w:lvlText w:val="%9."/>
+      <w:lvlJc w:val="right"/>
+      <w:pPr>
+        <w:ind w:left="9945" w:hanging="180"/>
+      </w:pPr>
+    </w:lvl>
+  </w:abstractNum>
+  <w:abstractNum w:abstractNumId="23" w15:restartNumberingAfterBreak="0">
     <w:nsid w:val="3FF96A39"/>
     <w:multiLevelType w:val="hybridMultilevel"/>
     <w:tmpl w:val="92925DF2"/>
@@ -26773,7 +27532,7 @@
       </w:rPr>
     </w:lvl>
   </w:abstractNum>
-  <w:abstractNum w:abstractNumId="20" w15:restartNumberingAfterBreak="0">
+  <w:abstractNum w:abstractNumId="24" w15:restartNumberingAfterBreak="0">
     <w:nsid w:val="42336A54"/>
     <w:multiLevelType w:val="hybridMultilevel"/>
     <w:tmpl w:val="97424066"/>
@@ -26862,7 +27621,7 @@
       </w:pPr>
     </w:lvl>
   </w:abstractNum>
-  <w:abstractNum w:abstractNumId="21" w15:restartNumberingAfterBreak="0">
+  <w:abstractNum w:abstractNumId="25" w15:restartNumberingAfterBreak="0">
     <w:nsid w:val="427A168F"/>
     <w:multiLevelType w:val="hybridMultilevel"/>
     <w:tmpl w:val="01265E24"/>
@@ -26975,7 +27734,7 @@
       </w:rPr>
     </w:lvl>
   </w:abstractNum>
-  <w:abstractNum w:abstractNumId="22" w15:restartNumberingAfterBreak="0">
+  <w:abstractNum w:abstractNumId="26" w15:restartNumberingAfterBreak="0">
     <w:nsid w:val="43375555"/>
     <w:multiLevelType w:val="multilevel"/>
     <w:tmpl w:val="A5403572"/>
@@ -27124,7 +27883,7 @@
       </w:rPr>
     </w:lvl>
   </w:abstractNum>
-  <w:abstractNum w:abstractNumId="23" w15:restartNumberingAfterBreak="0">
+  <w:abstractNum w:abstractNumId="27" w15:restartNumberingAfterBreak="0">
     <w:nsid w:val="460B4A9C"/>
     <w:multiLevelType w:val="multilevel"/>
     <w:tmpl w:val="2FDEE3BC"/>
@@ -27273,7 +28032,7 @@
       </w:rPr>
     </w:lvl>
   </w:abstractNum>
-  <w:abstractNum w:abstractNumId="24" w15:restartNumberingAfterBreak="0">
+  <w:abstractNum w:abstractNumId="28" w15:restartNumberingAfterBreak="0">
     <w:nsid w:val="4BB63AD9"/>
     <w:multiLevelType w:val="hybridMultilevel"/>
     <w:tmpl w:val="E928256C"/>
@@ -27385,7 +28144,7 @@
       </w:rPr>
     </w:lvl>
   </w:abstractNum>
-  <w:abstractNum w:abstractNumId="25" w15:restartNumberingAfterBreak="0">
+  <w:abstractNum w:abstractNumId="29" w15:restartNumberingAfterBreak="0">
     <w:nsid w:val="5382758D"/>
     <w:multiLevelType w:val="multilevel"/>
     <w:tmpl w:val="C9182C9A"/>
@@ -27534,7 +28293,7 @@
       </w:rPr>
     </w:lvl>
   </w:abstractNum>
-  <w:abstractNum w:abstractNumId="26" w15:restartNumberingAfterBreak="0">
+  <w:abstractNum w:abstractNumId="30" w15:restartNumberingAfterBreak="0">
     <w:nsid w:val="541F6E26"/>
     <w:multiLevelType w:val="hybridMultilevel"/>
     <w:tmpl w:val="275A0742"/>
@@ -27647,7 +28406,97 @@
       </w:rPr>
     </w:lvl>
   </w:abstractNum>
-  <w:abstractNum w:abstractNumId="27" w15:restartNumberingAfterBreak="0">
+  <w:abstractNum w:abstractNumId="31" w15:restartNumberingAfterBreak="0">
+    <w:nsid w:val="54396641"/>
+    <w:multiLevelType w:val="hybridMultilevel"/>
+    <w:tmpl w:val="2154152C"/>
+    <w:lvl w:ilvl="0" w:tplc="A7980784">
+      <w:start w:val="4"/>
+      <w:numFmt w:val="upperRoman"/>
+      <w:pStyle w:val="Title"/>
+      <w:lvlText w:val="%1."/>
+      <w:lvlJc w:val="right"/>
+      <w:pPr>
+        <w:ind w:left="4185" w:hanging="360"/>
+      </w:pPr>
+      <w:rPr>
+        <w:rFonts w:hint="default"/>
+      </w:rPr>
+    </w:lvl>
+    <w:lvl w:ilvl="1" w:tplc="04090019" w:tentative="1">
+      <w:start w:val="1"/>
+      <w:numFmt w:val="lowerLetter"/>
+      <w:lvlText w:val="%2."/>
+      <w:lvlJc w:val="left"/>
+      <w:pPr>
+        <w:ind w:left="1440" w:hanging="360"/>
+      </w:pPr>
+    </w:lvl>
+    <w:lvl w:ilvl="2" w:tplc="0409001B" w:tentative="1">
+      <w:start w:val="1"/>
+      <w:numFmt w:val="lowerRoman"/>
+      <w:lvlText w:val="%3."/>
+      <w:lvlJc w:val="right"/>
+      <w:pPr>
+        <w:ind w:left="2160" w:hanging="180"/>
+      </w:pPr>
+    </w:lvl>
+    <w:lvl w:ilvl="3" w:tplc="0409000F" w:tentative="1">
+      <w:start w:val="1"/>
+      <w:numFmt w:val="decimal"/>
+      <w:lvlText w:val="%4."/>
+      <w:lvlJc w:val="left"/>
+      <w:pPr>
+        <w:ind w:left="2880" w:hanging="360"/>
+      </w:pPr>
+    </w:lvl>
+    <w:lvl w:ilvl="4" w:tplc="04090019" w:tentative="1">
+      <w:start w:val="1"/>
+      <w:numFmt w:val="lowerLetter"/>
+      <w:lvlText w:val="%5."/>
+      <w:lvlJc w:val="left"/>
+      <w:pPr>
+        <w:ind w:left="3600" w:hanging="360"/>
+      </w:pPr>
+    </w:lvl>
+    <w:lvl w:ilvl="5" w:tplc="0409001B" w:tentative="1">
+      <w:start w:val="1"/>
+      <w:numFmt w:val="lowerRoman"/>
+      <w:lvlText w:val="%6."/>
+      <w:lvlJc w:val="right"/>
+      <w:pPr>
+        <w:ind w:left="4320" w:hanging="180"/>
+      </w:pPr>
+    </w:lvl>
+    <w:lvl w:ilvl="6" w:tplc="0409000F" w:tentative="1">
+      <w:start w:val="1"/>
+      <w:numFmt w:val="decimal"/>
+      <w:lvlText w:val="%7."/>
+      <w:lvlJc w:val="left"/>
+      <w:pPr>
+        <w:ind w:left="5040" w:hanging="360"/>
+      </w:pPr>
+    </w:lvl>
+    <w:lvl w:ilvl="7" w:tplc="04090019" w:tentative="1">
+      <w:start w:val="1"/>
+      <w:numFmt w:val="lowerLetter"/>
+      <w:lvlText w:val="%8."/>
+      <w:lvlJc w:val="left"/>
+      <w:pPr>
+        <w:ind w:left="5760" w:hanging="360"/>
+      </w:pPr>
+    </w:lvl>
+    <w:lvl w:ilvl="8" w:tplc="0409001B" w:tentative="1">
+      <w:start w:val="1"/>
+      <w:numFmt w:val="lowerRoman"/>
+      <w:lvlText w:val="%9."/>
+      <w:lvlJc w:val="right"/>
+      <w:pPr>
+        <w:ind w:left="6480" w:hanging="180"/>
+      </w:pPr>
+    </w:lvl>
+  </w:abstractNum>
+  <w:abstractNum w:abstractNumId="32" w15:restartNumberingAfterBreak="0">
     <w:nsid w:val="579C41A3"/>
     <w:multiLevelType w:val="hybridMultilevel"/>
     <w:tmpl w:val="FC7E02D4"/>
@@ -27760,7 +28609,7 @@
       </w:rPr>
     </w:lvl>
   </w:abstractNum>
-  <w:abstractNum w:abstractNumId="28" w15:restartNumberingAfterBreak="0">
+  <w:abstractNum w:abstractNumId="33" w15:restartNumberingAfterBreak="0">
     <w:nsid w:val="58561274"/>
     <w:multiLevelType w:val="multilevel"/>
     <w:tmpl w:val="37A64026"/>
@@ -27909,7 +28758,7 @@
       </w:rPr>
     </w:lvl>
   </w:abstractNum>
-  <w:abstractNum w:abstractNumId="29" w15:restartNumberingAfterBreak="0">
+  <w:abstractNum w:abstractNumId="34" w15:restartNumberingAfterBreak="0">
     <w:nsid w:val="599F66FC"/>
     <w:multiLevelType w:val="hybridMultilevel"/>
     <w:tmpl w:val="CF7E9082"/>
@@ -28022,7 +28871,7 @@
       </w:rPr>
     </w:lvl>
   </w:abstractNum>
-  <w:abstractNum w:abstractNumId="30" w15:restartNumberingAfterBreak="0">
+  <w:abstractNum w:abstractNumId="35" w15:restartNumberingAfterBreak="0">
     <w:nsid w:val="5A7F06B6"/>
     <w:multiLevelType w:val="hybridMultilevel"/>
     <w:tmpl w:val="3C5E400A"/>
@@ -28135,7 +28984,7 @@
       </w:rPr>
     </w:lvl>
   </w:abstractNum>
-  <w:abstractNum w:abstractNumId="31" w15:restartNumberingAfterBreak="0">
+  <w:abstractNum w:abstractNumId="36" w15:restartNumberingAfterBreak="0">
     <w:nsid w:val="5D763940"/>
     <w:multiLevelType w:val="hybridMultilevel"/>
     <w:tmpl w:val="2264DBE4"/>
@@ -28248,7 +29097,7 @@
       </w:rPr>
     </w:lvl>
   </w:abstractNum>
-  <w:abstractNum w:abstractNumId="32" w15:restartNumberingAfterBreak="0">
+  <w:abstractNum w:abstractNumId="37" w15:restartNumberingAfterBreak="0">
     <w:nsid w:val="61030AAC"/>
     <w:multiLevelType w:val="hybridMultilevel"/>
     <w:tmpl w:val="257AFF72"/>
@@ -28361,7 +29210,7 @@
       </w:rPr>
     </w:lvl>
   </w:abstractNum>
-  <w:abstractNum w:abstractNumId="33" w15:restartNumberingAfterBreak="0">
+  <w:abstractNum w:abstractNumId="38" w15:restartNumberingAfterBreak="0">
     <w:nsid w:val="65387103"/>
     <w:multiLevelType w:val="hybridMultilevel"/>
     <w:tmpl w:val="BDB43A74"/>
@@ -28474,7 +29323,7 @@
       </w:rPr>
     </w:lvl>
   </w:abstractNum>
-  <w:abstractNum w:abstractNumId="34" w15:restartNumberingAfterBreak="0">
+  <w:abstractNum w:abstractNumId="39" w15:restartNumberingAfterBreak="0">
     <w:nsid w:val="66D41DAD"/>
     <w:multiLevelType w:val="multilevel"/>
     <w:tmpl w:val="68343068"/>
@@ -28623,7 +29472,7 @@
       </w:rPr>
     </w:lvl>
   </w:abstractNum>
-  <w:abstractNum w:abstractNumId="35" w15:restartNumberingAfterBreak="0">
+  <w:abstractNum w:abstractNumId="40" w15:restartNumberingAfterBreak="0">
     <w:nsid w:val="6AEE6E40"/>
     <w:multiLevelType w:val="hybridMultilevel"/>
     <w:tmpl w:val="C37C0C66"/>
@@ -28736,7 +29585,7 @@
       </w:rPr>
     </w:lvl>
   </w:abstractNum>
-  <w:abstractNum w:abstractNumId="36" w15:restartNumberingAfterBreak="0">
+  <w:abstractNum w:abstractNumId="41" w15:restartNumberingAfterBreak="0">
     <w:nsid w:val="6D5A54D5"/>
     <w:multiLevelType w:val="hybridMultilevel"/>
     <w:tmpl w:val="C492AB6E"/>
@@ -28849,7 +29698,7 @@
       </w:rPr>
     </w:lvl>
   </w:abstractNum>
-  <w:abstractNum w:abstractNumId="37" w15:restartNumberingAfterBreak="0">
+  <w:abstractNum w:abstractNumId="42" w15:restartNumberingAfterBreak="0">
     <w:nsid w:val="6ED239A8"/>
     <w:multiLevelType w:val="multilevel"/>
     <w:tmpl w:val="4558AD9E"/>
@@ -28998,7 +29847,120 @@
       </w:rPr>
     </w:lvl>
   </w:abstractNum>
-  <w:abstractNum w:abstractNumId="38" w15:restartNumberingAfterBreak="0">
+  <w:abstractNum w:abstractNumId="43" w15:restartNumberingAfterBreak="0">
+    <w:nsid w:val="76031AB2"/>
+    <w:multiLevelType w:val="hybridMultilevel"/>
+    <w:tmpl w:val="CD329B16"/>
+    <w:lvl w:ilvl="0" w:tplc="9962E09E">
+      <w:start w:val="1"/>
+      <w:numFmt w:val="bullet"/>
+      <w:lvlText w:val="-"/>
+      <w:lvlJc w:val="center"/>
+      <w:pPr>
+        <w:ind w:left="1429" w:hanging="360"/>
+      </w:pPr>
+      <w:rPr>
+        <w:rFonts w:ascii="Times New Roman" w:eastAsiaTheme="minorHAnsi" w:hAnsi="Times New Roman" w:cs="Times New Roman" w:hint="default"/>
+      </w:rPr>
+    </w:lvl>
+    <w:lvl w:ilvl="1" w:tplc="04090003" w:tentative="1">
+      <w:start w:val="1"/>
+      <w:numFmt w:val="bullet"/>
+      <w:lvlText w:val="o"/>
+      <w:lvlJc w:val="left"/>
+      <w:pPr>
+        <w:ind w:left="2149" w:hanging="360"/>
+      </w:pPr>
+      <w:rPr>
+        <w:rFonts w:ascii="Courier New" w:hAnsi="Courier New" w:cs="Courier New" w:hint="default"/>
+      </w:rPr>
+    </w:lvl>
+    <w:lvl w:ilvl="2" w:tplc="04090005" w:tentative="1">
+      <w:start w:val="1"/>
+      <w:numFmt w:val="bullet"/>
+      <w:lvlText w:val=""/>
+      <w:lvlJc w:val="left"/>
+      <w:pPr>
+        <w:ind w:left="2869" w:hanging="360"/>
+      </w:pPr>
+      <w:rPr>
+        <w:rFonts w:ascii="Wingdings" w:hAnsi="Wingdings" w:hint="default"/>
+      </w:rPr>
+    </w:lvl>
+    <w:lvl w:ilvl="3" w:tplc="04090001" w:tentative="1">
+      <w:start w:val="1"/>
+      <w:numFmt w:val="bullet"/>
+      <w:lvlText w:val=""/>
+      <w:lvlJc w:val="left"/>
+      <w:pPr>
+        <w:ind w:left="3589" w:hanging="360"/>
+      </w:pPr>
+      <w:rPr>
+        <w:rFonts w:ascii="Symbol" w:hAnsi="Symbol" w:hint="default"/>
+      </w:rPr>
+    </w:lvl>
+    <w:lvl w:ilvl="4" w:tplc="04090003" w:tentative="1">
+      <w:start w:val="1"/>
+      <w:numFmt w:val="bullet"/>
+      <w:lvlText w:val="o"/>
+      <w:lvlJc w:val="left"/>
+      <w:pPr>
+        <w:ind w:left="4309" w:hanging="360"/>
+      </w:pPr>
+      <w:rPr>
+        <w:rFonts w:ascii="Courier New" w:hAnsi="Courier New" w:cs="Courier New" w:hint="default"/>
+      </w:rPr>
+    </w:lvl>
+    <w:lvl w:ilvl="5" w:tplc="04090005" w:tentative="1">
+      <w:start w:val="1"/>
+      <w:numFmt w:val="bullet"/>
+      <w:lvlText w:val=""/>
+      <w:lvlJc w:val="left"/>
+      <w:pPr>
+        <w:ind w:left="5029" w:hanging="360"/>
+      </w:pPr>
+      <w:rPr>
+        <w:rFonts w:ascii="Wingdings" w:hAnsi="Wingdings" w:hint="default"/>
+      </w:rPr>
+    </w:lvl>
+    <w:lvl w:ilvl="6" w:tplc="04090001" w:tentative="1">
+      <w:start w:val="1"/>
+      <w:numFmt w:val="bullet"/>
+      <w:lvlText w:val=""/>
+      <w:lvlJc w:val="left"/>
+      <w:pPr>
+        <w:ind w:left="5749" w:hanging="360"/>
+      </w:pPr>
+      <w:rPr>
+        <w:rFonts w:ascii="Symbol" w:hAnsi="Symbol" w:hint="default"/>
+      </w:rPr>
+    </w:lvl>
+    <w:lvl w:ilvl="7" w:tplc="04090003" w:tentative="1">
+      <w:start w:val="1"/>
+      <w:numFmt w:val="bullet"/>
+      <w:lvlText w:val="o"/>
+      <w:lvlJc w:val="left"/>
+      <w:pPr>
+        <w:ind w:left="6469" w:hanging="360"/>
+      </w:pPr>
+      <w:rPr>
+        <w:rFonts w:ascii="Courier New" w:hAnsi="Courier New" w:cs="Courier New" w:hint="default"/>
+      </w:rPr>
+    </w:lvl>
+    <w:lvl w:ilvl="8" w:tplc="04090005" w:tentative="1">
+      <w:start w:val="1"/>
+      <w:numFmt w:val="bullet"/>
+      <w:lvlText w:val=""/>
+      <w:lvlJc w:val="left"/>
+      <w:pPr>
+        <w:ind w:left="7189" w:hanging="360"/>
+      </w:pPr>
+      <w:rPr>
+        <w:rFonts w:ascii="Wingdings" w:hAnsi="Wingdings" w:hint="default"/>
+      </w:rPr>
+    </w:lvl>
+  </w:abstractNum>
+  <w:abstractNum w:abstractNumId="44" w15:restartNumberingAfterBreak="0">
     <w:nsid w:val="767F384A"/>
     <w:multiLevelType w:val="hybridMultilevel"/>
     <w:tmpl w:val="C7C445C2"/>
@@ -29111,7 +30073,7 @@
       </w:rPr>
     </w:lvl>
   </w:abstractNum>
-  <w:abstractNum w:abstractNumId="39" w15:restartNumberingAfterBreak="0">
+  <w:abstractNum w:abstractNumId="45" w15:restartNumberingAfterBreak="0">
     <w:nsid w:val="76A038FF"/>
     <w:multiLevelType w:val="multilevel"/>
     <w:tmpl w:val="7D9E73F8"/>
@@ -29245,7 +30207,7 @@
       </w:rPr>
     </w:lvl>
   </w:abstractNum>
-  <w:abstractNum w:abstractNumId="40" w15:restartNumberingAfterBreak="0">
+  <w:abstractNum w:abstractNumId="46" w15:restartNumberingAfterBreak="0">
     <w:nsid w:val="77886253"/>
     <w:multiLevelType w:val="multilevel"/>
     <w:tmpl w:val="C5C8472A"/>
@@ -29394,10 +30356,10 @@
       </w:rPr>
     </w:lvl>
   </w:abstractNum>
-  <w:abstractNum w:abstractNumId="41" w15:restartNumberingAfterBreak="0">
+  <w:abstractNum w:abstractNumId="47" w15:restartNumberingAfterBreak="0">
     <w:nsid w:val="77EB4E61"/>
     <w:multiLevelType w:val="hybridMultilevel"/>
-    <w:tmpl w:val="4CD4E894"/>
+    <w:tmpl w:val="9444755C"/>
     <w:lvl w:ilvl="0" w:tplc="04090013">
       <w:start w:val="1"/>
       <w:numFmt w:val="upperRoman"/>
@@ -29480,7 +30442,7 @@
       </w:pPr>
     </w:lvl>
   </w:abstractNum>
-  <w:abstractNum w:abstractNumId="42" w15:restartNumberingAfterBreak="0">
+  <w:abstractNum w:abstractNumId="48" w15:restartNumberingAfterBreak="0">
     <w:nsid w:val="79F57F42"/>
     <w:multiLevelType w:val="hybridMultilevel"/>
     <w:tmpl w:val="04CA3796"/>
@@ -29593,7 +30555,7 @@
       </w:rPr>
     </w:lvl>
   </w:abstractNum>
-  <w:abstractNum w:abstractNumId="43" w15:restartNumberingAfterBreak="0">
+  <w:abstractNum w:abstractNumId="49" w15:restartNumberingAfterBreak="0">
     <w:nsid w:val="7A43352C"/>
     <w:multiLevelType w:val="multilevel"/>
     <w:tmpl w:val="143A7074"/>
@@ -29742,7 +30704,7 @@
       </w:rPr>
     </w:lvl>
   </w:abstractNum>
-  <w:abstractNum w:abstractNumId="44" w15:restartNumberingAfterBreak="0">
+  <w:abstractNum w:abstractNumId="50" w15:restartNumberingAfterBreak="0">
     <w:nsid w:val="7CEB2239"/>
     <w:multiLevelType w:val="hybridMultilevel"/>
     <w:tmpl w:val="33A49AB8"/>
@@ -29856,136 +30818,160 @@
     </w:lvl>
   </w:abstractNum>
   <w:num w:numId="1" w16cid:durableId="680863027">
-    <w:abstractNumId w:val="39"/>
+    <w:abstractNumId w:val="45"/>
   </w:num>
   <w:num w:numId="2" w16cid:durableId="1391536532">
-    <w:abstractNumId w:val="17"/>
+    <w:abstractNumId w:val="19"/>
   </w:num>
   <w:num w:numId="3" w16cid:durableId="1891723763">
+    <w:abstractNumId w:val="24"/>
+  </w:num>
+  <w:num w:numId="4" w16cid:durableId="1341735174">
+    <w:abstractNumId w:val="16"/>
+  </w:num>
+  <w:num w:numId="5" w16cid:durableId="95760423">
     <w:abstractNumId w:val="20"/>
   </w:num>
-  <w:num w:numId="4" w16cid:durableId="1341735174">
-    <w:abstractNumId w:val="14"/>
-  </w:num>
-  <w:num w:numId="5" w16cid:durableId="95760423">
-    <w:abstractNumId w:val="18"/>
-  </w:num>
   <w:num w:numId="6" w16cid:durableId="1065033011">
-    <w:abstractNumId w:val="31"/>
+    <w:abstractNumId w:val="36"/>
   </w:num>
   <w:num w:numId="7" w16cid:durableId="1190602210">
-    <w:abstractNumId w:val="38"/>
+    <w:abstractNumId w:val="44"/>
   </w:num>
   <w:num w:numId="8" w16cid:durableId="56907020">
     <w:abstractNumId w:val="1"/>
   </w:num>
   <w:num w:numId="9" w16cid:durableId="233666781">
+    <w:abstractNumId w:val="5"/>
+  </w:num>
+  <w:num w:numId="10" w16cid:durableId="1319266232">
+    <w:abstractNumId w:val="34"/>
+  </w:num>
+  <w:num w:numId="11" w16cid:durableId="656958158">
+    <w:abstractNumId w:val="25"/>
+  </w:num>
+  <w:num w:numId="12" w16cid:durableId="1061097184">
+    <w:abstractNumId w:val="38"/>
+  </w:num>
+  <w:num w:numId="13" w16cid:durableId="1279221746">
+    <w:abstractNumId w:val="3"/>
+  </w:num>
+  <w:num w:numId="14" w16cid:durableId="1333340774">
+    <w:abstractNumId w:val="18"/>
+  </w:num>
+  <w:num w:numId="15" w16cid:durableId="1903170331">
     <w:abstractNumId w:val="4"/>
   </w:num>
-  <w:num w:numId="10" w16cid:durableId="1319266232">
+  <w:num w:numId="16" w16cid:durableId="1066028834">
+    <w:abstractNumId w:val="10"/>
+  </w:num>
+  <w:num w:numId="17" w16cid:durableId="211232042">
+    <w:abstractNumId w:val="50"/>
+  </w:num>
+  <w:num w:numId="18" w16cid:durableId="1033387277">
+    <w:abstractNumId w:val="14"/>
+  </w:num>
+  <w:num w:numId="19" w16cid:durableId="1855537169">
+    <w:abstractNumId w:val="8"/>
+  </w:num>
+  <w:num w:numId="20" w16cid:durableId="1718242014">
+    <w:abstractNumId w:val="35"/>
+  </w:num>
+  <w:num w:numId="21" w16cid:durableId="1458110666">
+    <w:abstractNumId w:val="37"/>
+  </w:num>
+  <w:num w:numId="22" w16cid:durableId="355737410">
+    <w:abstractNumId w:val="30"/>
+  </w:num>
+  <w:num w:numId="23" w16cid:durableId="186066190">
+    <w:abstractNumId w:val="32"/>
+  </w:num>
+  <w:num w:numId="24" w16cid:durableId="1881893326">
+    <w:abstractNumId w:val="41"/>
+  </w:num>
+  <w:num w:numId="25" w16cid:durableId="593518920">
+    <w:abstractNumId w:val="28"/>
+  </w:num>
+  <w:num w:numId="26" w16cid:durableId="2142839734">
+    <w:abstractNumId w:val="12"/>
+  </w:num>
+  <w:num w:numId="27" w16cid:durableId="497312557">
+    <w:abstractNumId w:val="6"/>
+  </w:num>
+  <w:num w:numId="28" w16cid:durableId="1819221128">
+    <w:abstractNumId w:val="23"/>
+  </w:num>
+  <w:num w:numId="29" w16cid:durableId="1026098308">
+    <w:abstractNumId w:val="48"/>
+  </w:num>
+  <w:num w:numId="30" w16cid:durableId="579406168">
+    <w:abstractNumId w:val="17"/>
+  </w:num>
+  <w:num w:numId="31" w16cid:durableId="819729230">
+    <w:abstractNumId w:val="7"/>
+  </w:num>
+  <w:num w:numId="32" w16cid:durableId="121192698">
+    <w:abstractNumId w:val="47"/>
+  </w:num>
+  <w:num w:numId="33" w16cid:durableId="1061829800">
+    <w:abstractNumId w:val="11"/>
+  </w:num>
+  <w:num w:numId="34" w16cid:durableId="494342361">
+    <w:abstractNumId w:val="27"/>
+  </w:num>
+  <w:num w:numId="35" w16cid:durableId="1396707966">
+    <w:abstractNumId w:val="49"/>
+  </w:num>
+  <w:num w:numId="36" w16cid:durableId="1140465314">
+    <w:abstractNumId w:val="39"/>
+  </w:num>
+  <w:num w:numId="37" w16cid:durableId="1285383584">
     <w:abstractNumId w:val="29"/>
   </w:num>
-  <w:num w:numId="11" w16cid:durableId="656958158">
-    <w:abstractNumId w:val="21"/>
+  <w:num w:numId="38" w16cid:durableId="1379815023">
+    <w:abstractNumId w:val="46"/>
   </w:num>
-  <w:num w:numId="12" w16cid:durableId="1061097184">
+  <w:num w:numId="39" w16cid:durableId="1877960389">
+    <w:abstractNumId w:val="26"/>
+  </w:num>
+  <w:num w:numId="40" w16cid:durableId="484517361">
+    <w:abstractNumId w:val="42"/>
+  </w:num>
+  <w:num w:numId="41" w16cid:durableId="723456453">
     <w:abstractNumId w:val="33"/>
   </w:num>
-  <w:num w:numId="13" w16cid:durableId="1279221746">
+  <w:num w:numId="42" w16cid:durableId="202719131">
+    <w:abstractNumId w:val="13"/>
+  </w:num>
+  <w:num w:numId="43" w16cid:durableId="1133015917">
+    <w:abstractNumId w:val="40"/>
+  </w:num>
+  <w:num w:numId="44" w16cid:durableId="997150165">
+    <w:abstractNumId w:val="15"/>
+  </w:num>
+  <w:num w:numId="45" w16cid:durableId="585385599">
+    <w:abstractNumId w:val="22"/>
+  </w:num>
+  <w:num w:numId="46" w16cid:durableId="1766077798">
+    <w:abstractNumId w:val="31"/>
+  </w:num>
+  <w:num w:numId="47" w16cid:durableId="775760174">
+    <w:abstractNumId w:val="31"/>
+    <w:lvlOverride w:ilvl="0">
+      <w:startOverride w:val="4"/>
+    </w:lvlOverride>
+  </w:num>
+  <w:num w:numId="48" w16cid:durableId="1193958633">
+    <w:abstractNumId w:val="9"/>
+  </w:num>
+  <w:num w:numId="49" w16cid:durableId="1155102327">
+    <w:abstractNumId w:val="43"/>
+  </w:num>
+  <w:num w:numId="50" w16cid:durableId="119615560">
     <w:abstractNumId w:val="2"/>
   </w:num>
-  <w:num w:numId="14" w16cid:durableId="1333340774">
-    <w:abstractNumId w:val="16"/>
-  </w:num>
-  <w:num w:numId="15" w16cid:durableId="1903170331">
-    <w:abstractNumId w:val="3"/>
-  </w:num>
-  <w:num w:numId="16" w16cid:durableId="1066028834">
-    <w:abstractNumId w:val="8"/>
-  </w:num>
-  <w:num w:numId="17" w16cid:durableId="211232042">
-    <w:abstractNumId w:val="44"/>
-  </w:num>
-  <w:num w:numId="18" w16cid:durableId="1033387277">
-    <w:abstractNumId w:val="12"/>
-  </w:num>
-  <w:num w:numId="19" w16cid:durableId="1855537169">
-    <w:abstractNumId w:val="7"/>
-  </w:num>
-  <w:num w:numId="20" w16cid:durableId="1718242014">
-    <w:abstractNumId w:val="30"/>
-  </w:num>
-  <w:num w:numId="21" w16cid:durableId="1458110666">
-    <w:abstractNumId w:val="32"/>
-  </w:num>
-  <w:num w:numId="22" w16cid:durableId="355737410">
-    <w:abstractNumId w:val="26"/>
-  </w:num>
-  <w:num w:numId="23" w16cid:durableId="186066190">
-    <w:abstractNumId w:val="27"/>
-  </w:num>
-  <w:num w:numId="24" w16cid:durableId="1881893326">
-    <w:abstractNumId w:val="36"/>
-  </w:num>
-  <w:num w:numId="25" w16cid:durableId="593518920">
-    <w:abstractNumId w:val="24"/>
-  </w:num>
-  <w:num w:numId="26" w16cid:durableId="2142839734">
-    <w:abstractNumId w:val="10"/>
-  </w:num>
-  <w:num w:numId="27" w16cid:durableId="497312557">
-    <w:abstractNumId w:val="5"/>
-  </w:num>
-  <w:num w:numId="28" w16cid:durableId="1819221128">
-    <w:abstractNumId w:val="19"/>
-  </w:num>
-  <w:num w:numId="29" w16cid:durableId="1026098308">
-    <w:abstractNumId w:val="42"/>
-  </w:num>
-  <w:num w:numId="30" w16cid:durableId="579406168">
-    <w:abstractNumId w:val="15"/>
-  </w:num>
-  <w:num w:numId="31" w16cid:durableId="819729230">
-    <w:abstractNumId w:val="6"/>
-  </w:num>
-  <w:num w:numId="32" w16cid:durableId="121192698">
-    <w:abstractNumId w:val="41"/>
-  </w:num>
-  <w:num w:numId="33" w16cid:durableId="1061829800">
-    <w:abstractNumId w:val="9"/>
-  </w:num>
-  <w:num w:numId="34" w16cid:durableId="494342361">
-    <w:abstractNumId w:val="23"/>
-  </w:num>
-  <w:num w:numId="35" w16cid:durableId="1396707966">
-    <w:abstractNumId w:val="43"/>
-  </w:num>
-  <w:num w:numId="36" w16cid:durableId="1140465314">
-    <w:abstractNumId w:val="34"/>
-  </w:num>
-  <w:num w:numId="37" w16cid:durableId="1285383584">
-    <w:abstractNumId w:val="25"/>
-  </w:num>
-  <w:num w:numId="38" w16cid:durableId="1379815023">
-    <w:abstractNumId w:val="40"/>
-  </w:num>
-  <w:num w:numId="39" w16cid:durableId="1877960389">
-    <w:abstractNumId w:val="22"/>
-  </w:num>
-  <w:num w:numId="40" w16cid:durableId="484517361">
-    <w:abstractNumId w:val="37"/>
-  </w:num>
-  <w:num w:numId="41" w16cid:durableId="723456453">
-    <w:abstractNumId w:val="28"/>
-  </w:num>
-  <w:num w:numId="42" w16cid:durableId="202719131">
-    <w:abstractNumId w:val="11"/>
-  </w:num>
-  <w:num w:numId="43" w16cid:durableId="1133015917">
-    <w:abstractNumId w:val="35"/>
-  </w:num>
-  <w:num w:numId="44" w16cid:durableId="997150165">
-    <w:abstractNumId w:val="13"/>
+  <w:num w:numId="51" w16cid:durableId="997610916">
+    <w:abstractNumId w:val="21"/>
   </w:num>
   <w:numIdMacAtCleanup w:val="17"/>
 </w:numbering>
@@ -30648,6 +31634,7 @@
   <w:style w:type="character" w:default="1" w:styleId="DefaultParagraphFont">
     <w:name w:val="Default Paragraph Font"/>
     <w:uiPriority w:val="1"/>
+    <w:semiHidden/>
     <w:unhideWhenUsed/>
   </w:style>
   <w:style w:type="table" w:default="1" w:styleId="TableNormal">
@@ -31184,14 +32171,16 @@
     <w:link w:val="TitleChar"/>
     <w:autoRedefine/>
     <w:qFormat/>
-    <w:rsid w:val="00CE5A83"/>
+    <w:rsid w:val="00DC7A2F"/>
     <w:pPr>
+      <w:numPr>
+        <w:numId w:val="46"/>
+      </w:numPr>
       <w:tabs>
         <w:tab w:val="left" w:pos="3471"/>
         <w:tab w:val="center" w:pos="4890"/>
       </w:tabs>
       <w:spacing w:before="240" w:after="240"/>
-      <w:ind w:firstLine="0"/>
       <w:outlineLvl w:val="0"/>
     </w:pPr>
     <w:rPr>
@@ -31209,7 +32198,7 @@
     <w:name w:val="Title Char"/>
     <w:basedOn w:val="DefaultParagraphFont"/>
     <w:link w:val="Title"/>
-    <w:rsid w:val="00CE5A83"/>
+    <w:rsid w:val="00DC7A2F"/>
     <w:rPr>
       <w:rFonts w:ascii="Times New Roman" w:eastAsia="Times New Roman" w:hAnsi="Times New Roman" w:cs="Times New Roman"/>
       <w:b/>
@@ -31600,6 +32589,30 @@
       </w:tcPr>
     </w:tblStylePr>
   </w:style>
+  <w:style w:type="paragraph" w:customStyle="1" w:styleId="nah">
+    <w:name w:val="nah"/>
+    <w:basedOn w:val="Normal"/>
+    <w:link w:val="nahChar"/>
+    <w:qFormat/>
+    <w:rsid w:val="00C61F6E"/>
+    <w:pPr>
+      <w:ind w:left="709" w:firstLine="0"/>
+    </w:pPr>
+    <w:rPr>
+      <w:lang w:eastAsia="zh-CN"/>
+    </w:rPr>
+  </w:style>
+  <w:style w:type="character" w:customStyle="1" w:styleId="nahChar">
+    <w:name w:val="nah Char"/>
+    <w:basedOn w:val="DefaultParagraphFont"/>
+    <w:link w:val="nah"/>
+    <w:rsid w:val="00C61F6E"/>
+    <w:rPr>
+      <w:rFonts w:ascii="Times New Roman" w:hAnsi="Times New Roman"/>
+      <w:sz w:val="26"/>
+      <w:lang w:eastAsia="zh-CN"/>
+    </w:rPr>
+  </w:style>
 </w:styles>
 </file>
 
@@ -31889,27 +32902,6 @@
 </file>
 
 <file path=customXml/item1.xml><?xml version="1.0" encoding="utf-8"?>
-<?mso-contentType ?>
-<FormTemplates xmlns="http://schemas.microsoft.com/sharepoint/v3/contenttype/forms">
-  <Display>DocumentLibraryForm</Display>
-  <Edit>DocumentLibraryForm</Edit>
-  <New>DocumentLibraryForm</New>
-</FormTemplates>
-</file>
-
-<file path=customXml/item2.xml><?xml version="1.0" encoding="utf-8"?>
-<b:Sources xmlns:b="http://schemas.openxmlformats.org/officeDocument/2006/bibliography" xmlns="http://schemas.openxmlformats.org/officeDocument/2006/bibliography" SelectedStyle="\APA.XSL" StyleName="APA Fifth Edition"/>
-</file>
-
-<file path=customXml/item3.xml><?xml version="1.0" encoding="utf-8"?>
-<p:properties xmlns:p="http://schemas.microsoft.com/office/2006/metadata/properties" xmlns:xsi="http://www.w3.org/2001/XMLSchema-instance" xmlns:pc="http://schemas.microsoft.com/office/infopath/2007/PartnerControls">
-  <documentManagement>
-    <_activity xmlns="58ccca71-5bad-402b-b0de-ca094b8d58fb" xsi:nil="true"/>
-  </documentManagement>
-</p:properties>
-</file>
-
-<file path=customXml/item4.xml><?xml version="1.0" encoding="utf-8"?>
 <ct:contentTypeSchema xmlns:ct="http://schemas.microsoft.com/office/2006/metadata/contentType" xmlns:ma="http://schemas.microsoft.com/office/2006/metadata/properties/metaAttributes" ct:_="" ma:_="" ma:contentTypeName="Document" ma:contentTypeID="0x0101009665802A3479D446A02EBC8ABE71AF47" ma:contentTypeVersion="7" ma:contentTypeDescription="Create a new document." ma:contentTypeScope="" ma:versionID="cb55a1b2bf59e130fc12605ddbd5636c">
   <xsd:schema xmlns:xsd="http://www.w3.org/2001/XMLSchema" xmlns:xs="http://www.w3.org/2001/XMLSchema" xmlns:p="http://schemas.microsoft.com/office/2006/metadata/properties" xmlns:ns3="58ccca71-5bad-402b-b0de-ca094b8d58fb" xmlns:ns4="560d51e7-d64b-4087-af5e-d92a531c8625" targetNamespace="http://schemas.microsoft.com/office/2006/metadata/properties" ma:root="true" ma:fieldsID="992a7bc7b59dc2bf5e7da73e2791a6e3" ns3:_="" ns4:_="">
     <xsd:import namespace="58ccca71-5bad-402b-b0de-ca094b8d58fb"/>
@@ -32092,33 +33084,28 @@
 </ct:contentTypeSchema>
 </file>
 
-<file path=customXml/itemProps1.xml><?xml version="1.0" encoding="utf-8"?>
-<ds:datastoreItem xmlns:ds="http://schemas.openxmlformats.org/officeDocument/2006/customXml" ds:itemID="{33F56423-EB1E-42CF-A02E-F9B44B6F12F0}">
-  <ds:schemaRefs>
-    <ds:schemaRef ds:uri="http://schemas.microsoft.com/sharepoint/v3/contenttype/forms"/>
-  </ds:schemaRefs>
-</ds:datastoreItem>
+<file path=customXml/item2.xml><?xml version="1.0" encoding="utf-8"?>
+<p:properties xmlns:p="http://schemas.microsoft.com/office/2006/metadata/properties" xmlns:xsi="http://www.w3.org/2001/XMLSchema-instance" xmlns:pc="http://schemas.microsoft.com/office/infopath/2007/PartnerControls">
+  <documentManagement>
+    <_activity xmlns="58ccca71-5bad-402b-b0de-ca094b8d58fb" xsi:nil="true"/>
+  </documentManagement>
+</p:properties>
 </file>
 
-<file path=customXml/itemProps2.xml><?xml version="1.0" encoding="utf-8"?>
-<ds:datastoreItem xmlns:ds="http://schemas.openxmlformats.org/officeDocument/2006/customXml" ds:itemID="{7C0CFC10-3F3A-4F8E-BD4D-79D732D5AF47}">
-  <ds:schemaRefs>
-    <ds:schemaRef ds:uri="http://schemas.openxmlformats.org/officeDocument/2006/bibliography"/>
-  </ds:schemaRefs>
-</ds:datastoreItem>
+<file path=customXml/item3.xml><?xml version="1.0" encoding="utf-8"?>
+<b:Sources xmlns:b="http://schemas.openxmlformats.org/officeDocument/2006/bibliography" xmlns="http://schemas.openxmlformats.org/officeDocument/2006/bibliography" SelectedStyle="\APA.XSL" StyleName="APA Fifth Edition"/>
 </file>
 
-<file path=customXml/itemProps3.xml><?xml version="1.0" encoding="utf-8"?>
-<ds:datastoreItem xmlns:ds="http://schemas.openxmlformats.org/officeDocument/2006/customXml" ds:itemID="{620853ED-7C1F-48CB-ABF9-64BFCE256C54}">
-  <ds:schemaRefs>
-    <ds:schemaRef ds:uri="http://schemas.microsoft.com/office/2006/metadata/properties"/>
-    <ds:schemaRef ds:uri="http://schemas.microsoft.com/office/infopath/2007/PartnerControls"/>
-    <ds:schemaRef ds:uri="58ccca71-5bad-402b-b0de-ca094b8d58fb"/>
-  </ds:schemaRefs>
-</ds:datastoreItem>
+<file path=customXml/item4.xml><?xml version="1.0" encoding="utf-8"?>
+<?mso-contentType ?>
+<FormTemplates xmlns="http://schemas.microsoft.com/sharepoint/v3/contenttype/forms">
+  <Display>DocumentLibraryForm</Display>
+  <Edit>DocumentLibraryForm</Edit>
+  <New>DocumentLibraryForm</New>
+</FormTemplates>
 </file>
 
-<file path=customXml/itemProps4.xml><?xml version="1.0" encoding="utf-8"?>
+<file path=customXml/itemProps1.xml><?xml version="1.0" encoding="utf-8"?>
 <ds:datastoreItem xmlns:ds="http://schemas.openxmlformats.org/officeDocument/2006/customXml" ds:itemID="{BBDA7808-5A17-43AD-8B23-0C3780BDEFD7}">
   <ds:schemaRefs>
     <ds:schemaRef ds:uri="http://schemas.microsoft.com/office/2006/metadata/contentType"/>
@@ -32135,4 +33122,30 @@
     <ds:schemaRef ds:uri="http://schemas.microsoft.com/internal/obd"/>
   </ds:schemaRefs>
 </ds:datastoreItem>
+</file>
+
+<file path=customXml/itemProps2.xml><?xml version="1.0" encoding="utf-8"?>
+<ds:datastoreItem xmlns:ds="http://schemas.openxmlformats.org/officeDocument/2006/customXml" ds:itemID="{620853ED-7C1F-48CB-ABF9-64BFCE256C54}">
+  <ds:schemaRefs>
+    <ds:schemaRef ds:uri="http://schemas.microsoft.com/office/2006/metadata/properties"/>
+    <ds:schemaRef ds:uri="http://schemas.microsoft.com/office/infopath/2007/PartnerControls"/>
+    <ds:schemaRef ds:uri="58ccca71-5bad-402b-b0de-ca094b8d58fb"/>
+  </ds:schemaRefs>
+</ds:datastoreItem>
+</file>
+
+<file path=customXml/itemProps3.xml><?xml version="1.0" encoding="utf-8"?>
+<ds:datastoreItem xmlns:ds="http://schemas.openxmlformats.org/officeDocument/2006/customXml" ds:itemID="{7C0CFC10-3F3A-4F8E-BD4D-79D732D5AF47}">
+  <ds:schemaRefs>
+    <ds:schemaRef ds:uri="http://schemas.openxmlformats.org/officeDocument/2006/bibliography"/>
+  </ds:schemaRefs>
+</ds:datastoreItem>
+</file>
+
+<file path=customXml/itemProps4.xml><?xml version="1.0" encoding="utf-8"?>
+<ds:datastoreItem xmlns:ds="http://schemas.openxmlformats.org/officeDocument/2006/customXml" ds:itemID="{33F56423-EB1E-42CF-A02E-F9B44B6F12F0}">
+  <ds:schemaRefs>
+    <ds:schemaRef ds:uri="http://schemas.microsoft.com/sharepoint/v3/contenttype/forms"/>
+  </ds:schemaRefs>
+</ds:datastoreItem>
 </file>
--- a/Report/Report_Winform.docx
+++ b/Report/Report_Winform.docx
@@ -1048,8 +1048,8 @@
           <w:lang w:val="da-DK"/>
         </w:rPr>
       </w:pPr>
-      <w:bookmarkStart w:id="0" w:name="_Toc123035033"/>
-      <w:bookmarkStart w:id="1" w:name="_Toc179705142"/>
+      <w:bookmarkStart w:id="0" w:name="_Toc179705142"/>
+      <w:bookmarkStart w:id="1" w:name="_Toc123035033"/>
       <w:r>
         <w:rPr>
           <w:lang w:val="da-DK"/>
@@ -1057,7 +1057,7 @@
         <w:lastRenderedPageBreak/>
         <w:t>LỜI CẢM ƠN</w:t>
       </w:r>
-      <w:bookmarkEnd w:id="1"/>
+      <w:bookmarkEnd w:id="0"/>
     </w:p>
     <w:p>
       <w:pPr>
@@ -1328,7 +1328,7 @@
         <w:lastRenderedPageBreak/>
         <w:t>TRANG CAM KẾT</w:t>
       </w:r>
-      <w:bookmarkEnd w:id="0"/>
+      <w:bookmarkEnd w:id="1"/>
       <w:bookmarkEnd w:id="2"/>
     </w:p>
     <w:p>
@@ -1987,7 +1987,7 @@
         <w:pStyle w:val="Title"/>
         <w:numPr>
           <w:ilvl w:val="0"/>
-          <w:numId w:val="32"/>
+          <w:numId w:val="3"/>
         </w:numPr>
       </w:pPr>
       <w:r>
@@ -7008,7 +7008,7 @@
       <w:pPr>
         <w:numPr>
           <w:ilvl w:val="0"/>
-          <w:numId w:val="33"/>
+          <w:numId w:val="4"/>
         </w:numPr>
       </w:pPr>
       <w:r>
@@ -7322,7 +7322,7 @@
       <w:pPr>
         <w:numPr>
           <w:ilvl w:val="0"/>
-          <w:numId w:val="33"/>
+          <w:numId w:val="4"/>
         </w:numPr>
       </w:pPr>
       <w:r>
@@ -7652,7 +7652,7 @@
       <w:pPr>
         <w:numPr>
           <w:ilvl w:val="0"/>
-          <w:numId w:val="33"/>
+          <w:numId w:val="4"/>
         </w:numPr>
       </w:pPr>
       <w:r>
@@ -7942,7 +7942,7 @@
       <w:pPr>
         <w:numPr>
           <w:ilvl w:val="0"/>
-          <w:numId w:val="33"/>
+          <w:numId w:val="4"/>
         </w:numPr>
       </w:pPr>
       <w:r>
@@ -8297,7 +8297,7 @@
       <w:pPr>
         <w:numPr>
           <w:ilvl w:val="0"/>
-          <w:numId w:val="33"/>
+          <w:numId w:val="4"/>
         </w:numPr>
       </w:pPr>
       <w:r>
@@ -8579,7 +8579,7 @@
       <w:pPr>
         <w:numPr>
           <w:ilvl w:val="0"/>
-          <w:numId w:val="33"/>
+          <w:numId w:val="4"/>
         </w:numPr>
       </w:pPr>
       <w:r>
@@ -8930,7 +8930,7 @@
       <w:pPr>
         <w:numPr>
           <w:ilvl w:val="0"/>
-          <w:numId w:val="34"/>
+          <w:numId w:val="5"/>
         </w:numPr>
       </w:pPr>
       <w:proofErr w:type="spellStart"/>
@@ -9050,7 +9050,7 @@
       <w:pPr>
         <w:numPr>
           <w:ilvl w:val="0"/>
-          <w:numId w:val="34"/>
+          <w:numId w:val="5"/>
         </w:numPr>
       </w:pPr>
       <w:proofErr w:type="spellStart"/>
@@ -9202,7 +9202,7 @@
       <w:pPr>
         <w:numPr>
           <w:ilvl w:val="0"/>
-          <w:numId w:val="34"/>
+          <w:numId w:val="5"/>
         </w:numPr>
       </w:pPr>
       <w:proofErr w:type="spellStart"/>
@@ -13455,7 +13455,7 @@
         <w:pStyle w:val="Title"/>
         <w:numPr>
           <w:ilvl w:val="0"/>
-          <w:numId w:val="32"/>
+          <w:numId w:val="3"/>
         </w:numPr>
       </w:pPr>
       <w:r>
@@ -13779,7 +13779,7 @@
       <w:pPr>
         <w:numPr>
           <w:ilvl w:val="0"/>
-          <w:numId w:val="35"/>
+          <w:numId w:val="6"/>
         </w:numPr>
         <w:rPr>
           <w:lang w:eastAsia="zh-CN"/>
@@ -13942,7 +13942,7 @@
       <w:pPr>
         <w:numPr>
           <w:ilvl w:val="1"/>
-          <w:numId w:val="35"/>
+          <w:numId w:val="6"/>
         </w:numPr>
         <w:rPr>
           <w:lang w:eastAsia="zh-CN"/>
@@ -14261,7 +14261,7 @@
       <w:pPr>
         <w:numPr>
           <w:ilvl w:val="1"/>
-          <w:numId w:val="35"/>
+          <w:numId w:val="6"/>
         </w:numPr>
         <w:rPr>
           <w:lang w:eastAsia="zh-CN"/>
@@ -14580,7 +14580,7 @@
       <w:pPr>
         <w:numPr>
           <w:ilvl w:val="0"/>
-          <w:numId w:val="35"/>
+          <w:numId w:val="6"/>
         </w:numPr>
         <w:rPr>
           <w:lang w:eastAsia="zh-CN"/>
@@ -14653,7 +14653,7 @@
       <w:pPr>
         <w:numPr>
           <w:ilvl w:val="1"/>
-          <w:numId w:val="35"/>
+          <w:numId w:val="6"/>
         </w:numPr>
         <w:rPr>
           <w:lang w:eastAsia="zh-CN"/>
@@ -14944,7 +14944,7 @@
       <w:pPr>
         <w:numPr>
           <w:ilvl w:val="1"/>
-          <w:numId w:val="35"/>
+          <w:numId w:val="6"/>
         </w:numPr>
         <w:rPr>
           <w:lang w:eastAsia="zh-CN"/>
@@ -15221,7 +15221,7 @@
       <w:pPr>
         <w:numPr>
           <w:ilvl w:val="0"/>
-          <w:numId w:val="35"/>
+          <w:numId w:val="6"/>
         </w:numPr>
         <w:rPr>
           <w:lang w:eastAsia="zh-CN"/>
@@ -15312,7 +15312,7 @@
       <w:pPr>
         <w:numPr>
           <w:ilvl w:val="1"/>
-          <w:numId w:val="35"/>
+          <w:numId w:val="6"/>
         </w:numPr>
         <w:rPr>
           <w:lang w:eastAsia="zh-CN"/>
@@ -15687,7 +15687,7 @@
       <w:pPr>
         <w:numPr>
           <w:ilvl w:val="1"/>
-          <w:numId w:val="35"/>
+          <w:numId w:val="6"/>
         </w:numPr>
         <w:rPr>
           <w:lang w:eastAsia="zh-CN"/>
@@ -15824,7 +15824,7 @@
       <w:pPr>
         <w:numPr>
           <w:ilvl w:val="0"/>
-          <w:numId w:val="35"/>
+          <w:numId w:val="6"/>
         </w:numPr>
         <w:rPr>
           <w:lang w:eastAsia="zh-CN"/>
@@ -15897,7 +15897,7 @@
       <w:pPr>
         <w:numPr>
           <w:ilvl w:val="1"/>
-          <w:numId w:val="35"/>
+          <w:numId w:val="6"/>
         </w:numPr>
         <w:rPr>
           <w:lang w:eastAsia="zh-CN"/>
@@ -16132,7 +16132,7 @@
       <w:pPr>
         <w:numPr>
           <w:ilvl w:val="1"/>
-          <w:numId w:val="35"/>
+          <w:numId w:val="6"/>
         </w:numPr>
         <w:rPr>
           <w:lang w:eastAsia="zh-CN"/>
@@ -16359,7 +16359,7 @@
       <w:pPr>
         <w:numPr>
           <w:ilvl w:val="0"/>
-          <w:numId w:val="35"/>
+          <w:numId w:val="6"/>
         </w:numPr>
         <w:rPr>
           <w:lang w:eastAsia="zh-CN"/>
@@ -16432,7 +16432,7 @@
       <w:pPr>
         <w:numPr>
           <w:ilvl w:val="1"/>
-          <w:numId w:val="35"/>
+          <w:numId w:val="6"/>
         </w:numPr>
         <w:rPr>
           <w:lang w:eastAsia="zh-CN"/>
@@ -16687,7 +16687,7 @@
       <w:pPr>
         <w:numPr>
           <w:ilvl w:val="1"/>
-          <w:numId w:val="35"/>
+          <w:numId w:val="6"/>
         </w:numPr>
         <w:rPr>
           <w:lang w:eastAsia="zh-CN"/>
@@ -16936,7 +16936,7 @@
       <w:pPr>
         <w:numPr>
           <w:ilvl w:val="0"/>
-          <w:numId w:val="35"/>
+          <w:numId w:val="6"/>
         </w:numPr>
         <w:rPr>
           <w:lang w:eastAsia="zh-CN"/>
@@ -17009,7 +17009,7 @@
       <w:pPr>
         <w:numPr>
           <w:ilvl w:val="1"/>
-          <w:numId w:val="35"/>
+          <w:numId w:val="6"/>
         </w:numPr>
         <w:rPr>
           <w:lang w:eastAsia="zh-CN"/>
@@ -17195,7 +17195,7 @@
       <w:pPr>
         <w:numPr>
           <w:ilvl w:val="1"/>
-          <w:numId w:val="35"/>
+          <w:numId w:val="6"/>
         </w:numPr>
         <w:rPr>
           <w:lang w:eastAsia="zh-CN"/>
@@ -17366,7 +17366,7 @@
       <w:pPr>
         <w:numPr>
           <w:ilvl w:val="0"/>
-          <w:numId w:val="35"/>
+          <w:numId w:val="6"/>
         </w:numPr>
         <w:rPr>
           <w:lang w:eastAsia="zh-CN"/>
@@ -17493,7 +17493,7 @@
       <w:pPr>
         <w:numPr>
           <w:ilvl w:val="1"/>
-          <w:numId w:val="35"/>
+          <w:numId w:val="6"/>
         </w:numPr>
         <w:rPr>
           <w:lang w:eastAsia="zh-CN"/>
@@ -17692,7 +17692,7 @@
       <w:pPr>
         <w:numPr>
           <w:ilvl w:val="1"/>
-          <w:numId w:val="35"/>
+          <w:numId w:val="6"/>
         </w:numPr>
         <w:rPr>
           <w:lang w:eastAsia="zh-CN"/>
@@ -19337,7 +19337,7 @@
         <w:pStyle w:val="ListParagraph"/>
         <w:numPr>
           <w:ilvl w:val="0"/>
-          <w:numId w:val="42"/>
+          <w:numId w:val="13"/>
         </w:numPr>
         <w:rPr>
           <w:b/>
@@ -19414,7 +19414,7 @@
       <w:pPr>
         <w:numPr>
           <w:ilvl w:val="0"/>
-          <w:numId w:val="36"/>
+          <w:numId w:val="7"/>
         </w:numPr>
         <w:rPr>
           <w:lang w:eastAsia="zh-CN"/>
@@ -19989,7 +19989,7 @@
       <w:pPr>
         <w:numPr>
           <w:ilvl w:val="0"/>
-          <w:numId w:val="37"/>
+          <w:numId w:val="8"/>
         </w:numPr>
         <w:rPr>
           <w:lang w:eastAsia="zh-CN"/>
@@ -20266,7 +20266,7 @@
       <w:pPr>
         <w:numPr>
           <w:ilvl w:val="0"/>
-          <w:numId w:val="37"/>
+          <w:numId w:val="8"/>
         </w:numPr>
         <w:rPr>
           <w:lang w:eastAsia="zh-CN"/>
@@ -20721,7 +20721,7 @@
       <w:pPr>
         <w:numPr>
           <w:ilvl w:val="0"/>
-          <w:numId w:val="38"/>
+          <w:numId w:val="9"/>
         </w:numPr>
         <w:rPr>
           <w:lang w:eastAsia="zh-CN"/>
@@ -20970,7 +20970,7 @@
       <w:pPr>
         <w:numPr>
           <w:ilvl w:val="0"/>
-          <w:numId w:val="38"/>
+          <w:numId w:val="9"/>
         </w:numPr>
         <w:rPr>
           <w:lang w:eastAsia="zh-CN"/>
@@ -21217,7 +21217,7 @@
       <w:pPr>
         <w:numPr>
           <w:ilvl w:val="0"/>
-          <w:numId w:val="39"/>
+          <w:numId w:val="10"/>
         </w:numPr>
         <w:rPr>
           <w:lang w:eastAsia="zh-CN"/>
@@ -21466,7 +21466,7 @@
       <w:pPr>
         <w:numPr>
           <w:ilvl w:val="0"/>
-          <w:numId w:val="39"/>
+          <w:numId w:val="10"/>
         </w:numPr>
         <w:rPr>
           <w:lang w:eastAsia="zh-CN"/>
@@ -21914,7 +21914,7 @@
       <w:pPr>
         <w:numPr>
           <w:ilvl w:val="0"/>
-          <w:numId w:val="40"/>
+          <w:numId w:val="11"/>
         </w:numPr>
         <w:rPr>
           <w:lang w:eastAsia="zh-CN"/>
@@ -22329,7 +22329,7 @@
       <w:pPr>
         <w:numPr>
           <w:ilvl w:val="0"/>
-          <w:numId w:val="41"/>
+          <w:numId w:val="12"/>
         </w:numPr>
         <w:rPr>
           <w:lang w:eastAsia="zh-CN"/>
@@ -22514,7 +22514,7 @@
       <w:pPr>
         <w:numPr>
           <w:ilvl w:val="0"/>
-          <w:numId w:val="41"/>
+          <w:numId w:val="12"/>
         </w:numPr>
         <w:rPr>
           <w:lang w:eastAsia="zh-CN"/>
@@ -22771,7 +22771,7 @@
         <w:pStyle w:val="Title"/>
         <w:numPr>
           <w:ilvl w:val="0"/>
-          <w:numId w:val="32"/>
+          <w:numId w:val="3"/>
         </w:numPr>
       </w:pPr>
       <w:r>
@@ -22893,7 +22893,7 @@
         <w:pStyle w:val="ListParagraph"/>
         <w:numPr>
           <w:ilvl w:val="0"/>
-          <w:numId w:val="44"/>
+          <w:numId w:val="14"/>
         </w:numPr>
       </w:pPr>
       <w:r>
@@ -22976,7 +22976,7 @@
         <w:pStyle w:val="ListParagraph"/>
         <w:numPr>
           <w:ilvl w:val="0"/>
-          <w:numId w:val="44"/>
+          <w:numId w:val="14"/>
         </w:numPr>
       </w:pPr>
       <w:proofErr w:type="spellStart"/>
@@ -23053,7 +23053,7 @@
         <w:pStyle w:val="ListParagraph"/>
         <w:numPr>
           <w:ilvl w:val="0"/>
-          <w:numId w:val="44"/>
+          <w:numId w:val="14"/>
         </w:numPr>
       </w:pPr>
       <w:r>
@@ -23160,7 +23160,7 @@
         <w:pStyle w:val="ListParagraph"/>
         <w:numPr>
           <w:ilvl w:val="0"/>
-          <w:numId w:val="44"/>
+          <w:numId w:val="14"/>
         </w:numPr>
       </w:pPr>
       <w:r>
@@ -23291,7 +23291,7 @@
         <w:pStyle w:val="ListParagraph"/>
         <w:numPr>
           <w:ilvl w:val="0"/>
-          <w:numId w:val="44"/>
+          <w:numId w:val="14"/>
         </w:numPr>
       </w:pPr>
       <w:r>
@@ -23398,7 +23398,7 @@
         <w:pStyle w:val="ListParagraph"/>
         <w:numPr>
           <w:ilvl w:val="0"/>
-          <w:numId w:val="44"/>
+          <w:numId w:val="14"/>
         </w:numPr>
       </w:pPr>
       <w:r>
@@ -23505,7 +23505,7 @@
         <w:pStyle w:val="ListParagraph"/>
         <w:numPr>
           <w:ilvl w:val="0"/>
-          <w:numId w:val="44"/>
+          <w:numId w:val="14"/>
         </w:numPr>
       </w:pPr>
       <w:r>
@@ -23604,7 +23604,7 @@
         <w:pStyle w:val="ListParagraph"/>
         <w:numPr>
           <w:ilvl w:val="0"/>
-          <w:numId w:val="44"/>
+          <w:numId w:val="14"/>
         </w:numPr>
       </w:pPr>
       <w:proofErr w:type="spellStart"/>
@@ -23681,7 +23681,7 @@
         <w:pStyle w:val="ListParagraph"/>
         <w:numPr>
           <w:ilvl w:val="0"/>
-          <w:numId w:val="44"/>
+          <w:numId w:val="14"/>
         </w:numPr>
       </w:pPr>
       <w:r>
@@ -23748,7 +23748,7 @@
         <w:pStyle w:val="ListParagraph"/>
         <w:numPr>
           <w:ilvl w:val="0"/>
-          <w:numId w:val="44"/>
+          <w:numId w:val="14"/>
         </w:numPr>
         <w:rPr>
           <w:lang w:eastAsia="zh-CN"/>
@@ -24128,7 +24128,7 @@
         <w:pStyle w:val="Title"/>
         <w:numPr>
           <w:ilvl w:val="0"/>
-          <w:numId w:val="47"/>
+          <w:numId w:val="16"/>
         </w:numPr>
       </w:pPr>
       <w:r>
@@ -24185,21 +24185,7 @@
         <w:rPr>
           <w:lang w:eastAsia="zh-CN"/>
         </w:rPr>
-        <w:t xml:space="preserve"> </w:t>
-      </w:r>
-      <w:proofErr w:type="spellStart"/>
-      <w:r>
-        <w:rPr>
-          <w:lang w:eastAsia="zh-CN"/>
-        </w:rPr>
-        <w:t>đăng</w:t>
-      </w:r>
-      <w:proofErr w:type="spellEnd"/>
-      <w:r>
-        <w:rPr>
-          <w:lang w:eastAsia="zh-CN"/>
-        </w:rPr>
-        <w:t xml:space="preserve"> </w:t>
+        <w:t xml:space="preserve"> đăng </w:t>
       </w:r>
       <w:proofErr w:type="spellStart"/>
       <w:r>
@@ -24218,6 +24204,7 @@
       </w:pPr>
       <w:r>
         <w:rPr>
+          <w:noProof/>
           <w:lang w:eastAsia="zh-CN"/>
         </w:rPr>
         <w:drawing>
@@ -24294,22 +24281,19 @@
       <w:r>
         <w:tab/>
       </w:r>
-      <w:r>
-        <w:tab/>
-      </w:r>
-      <w:r>
-        <w:tab/>
-      </w:r>
-      <w:r>
-        <w:tab/>
-      </w:r>
       <w:proofErr w:type="spellStart"/>
       <w:r>
         <w:t>Hình</w:t>
       </w:r>
       <w:proofErr w:type="spellEnd"/>
       <w:r>
-        <w:t xml:space="preserve"> 3.1. Giao </w:t>
+        <w:t xml:space="preserve"> </w:t>
+      </w:r>
+      <w:r>
+        <w:t>4</w:t>
+      </w:r>
+      <w:r>
+        <w:t xml:space="preserve">.1. Giao </w:t>
       </w:r>
       <w:proofErr w:type="spellStart"/>
       <w:r>
@@ -24321,15 +24305,15 @@
       </w:r>
       <w:proofErr w:type="spellStart"/>
       <w:r>
-        <w:t>trang</w:t>
-      </w:r>
-      <w:proofErr w:type="spellEnd"/>
-      <w:r>
-        <w:t xml:space="preserve"> </w:t>
-      </w:r>
-      <w:proofErr w:type="spellStart"/>
-      <w:r>
-        <w:t>chủ</w:t>
+        <w:t>đăng</w:t>
+      </w:r>
+      <w:proofErr w:type="spellEnd"/>
+      <w:r>
+        <w:t xml:space="preserve"> </w:t>
+      </w:r>
+      <w:proofErr w:type="spellStart"/>
+      <w:r>
+        <w:t>nhập</w:t>
       </w:r>
       <w:proofErr w:type="spellEnd"/>
     </w:p>
@@ -24338,155 +24322,17 @@
         <w:pStyle w:val="nah"/>
         <w:numPr>
           <w:ilvl w:val="0"/>
-          <w:numId w:val="51"/>
+          <w:numId w:val="17"/>
         </w:numPr>
-      </w:pPr>
-      <w:r>
-        <w:t xml:space="preserve">Khi </w:t>
-      </w:r>
-      <w:proofErr w:type="spellStart"/>
-      <w:r>
-        <w:t>người</w:t>
-      </w:r>
-      <w:proofErr w:type="spellEnd"/>
-      <w:r>
-        <w:t xml:space="preserve"> dung </w:t>
-      </w:r>
-      <w:proofErr w:type="spellStart"/>
-      <w:r>
-        <w:t>đăng</w:t>
-      </w:r>
-      <w:proofErr w:type="spellEnd"/>
-      <w:r>
-        <w:t xml:space="preserve"> </w:t>
-      </w:r>
-      <w:proofErr w:type="spellStart"/>
-      <w:r>
-        <w:t>nhập</w:t>
-      </w:r>
-      <w:proofErr w:type="spellEnd"/>
-      <w:r>
-        <w:t xml:space="preserve"> </w:t>
-      </w:r>
-      <w:proofErr w:type="spellStart"/>
-      <w:r>
-        <w:t>vào</w:t>
-      </w:r>
-      <w:proofErr w:type="spellEnd"/>
-      <w:r>
-        <w:t xml:space="preserve"> </w:t>
-      </w:r>
-      <w:proofErr w:type="spellStart"/>
-      <w:r>
-        <w:t>hệ</w:t>
-      </w:r>
-      <w:proofErr w:type="spellEnd"/>
-      <w:r>
-        <w:t xml:space="preserve"> </w:t>
-      </w:r>
-      <w:proofErr w:type="spellStart"/>
-      <w:r>
-        <w:t>thống</w:t>
-      </w:r>
-      <w:proofErr w:type="spellEnd"/>
-      <w:r>
-        <w:t xml:space="preserve"> </w:t>
-      </w:r>
-      <w:proofErr w:type="spellStart"/>
-      <w:r>
-        <w:t>thì</w:t>
-      </w:r>
-      <w:proofErr w:type="spellEnd"/>
-      <w:r>
-        <w:t xml:space="preserve"> </w:t>
-      </w:r>
-      <w:proofErr w:type="spellStart"/>
-      <w:r>
-        <w:t>hệ</w:t>
-      </w:r>
-      <w:proofErr w:type="spellEnd"/>
-      <w:r>
-        <w:t xml:space="preserve"> </w:t>
-      </w:r>
-      <w:proofErr w:type="spellStart"/>
-      <w:r>
-        <w:t>thống</w:t>
-      </w:r>
-      <w:proofErr w:type="spellEnd"/>
-      <w:r>
-        <w:t xml:space="preserve"> </w:t>
-      </w:r>
-      <w:proofErr w:type="spellStart"/>
-      <w:r>
-        <w:t>sẽ</w:t>
-      </w:r>
-      <w:proofErr w:type="spellEnd"/>
-      <w:r>
-        <w:t xml:space="preserve"> </w:t>
-      </w:r>
-      <w:proofErr w:type="spellStart"/>
-      <w:r>
-        <w:t>kiểm</w:t>
-      </w:r>
-      <w:proofErr w:type="spellEnd"/>
-      <w:r>
-        <w:t xml:space="preserve"> </w:t>
-      </w:r>
-      <w:proofErr w:type="spellStart"/>
-      <w:r>
-        <w:t>tra</w:t>
-      </w:r>
-      <w:proofErr w:type="spellEnd"/>
-      <w:r>
-        <w:t xml:space="preserve"> username </w:t>
-      </w:r>
-      <w:proofErr w:type="spellStart"/>
-      <w:r>
-        <w:t>và</w:t>
-      </w:r>
-      <w:proofErr w:type="spellEnd"/>
-      <w:r>
-        <w:t xml:space="preserve"> password </w:t>
-      </w:r>
-      <w:proofErr w:type="spellStart"/>
-      <w:r>
-        <w:t>nhập</w:t>
-      </w:r>
-      <w:proofErr w:type="spellEnd"/>
-      <w:r>
-        <w:t xml:space="preserve"> </w:t>
-      </w:r>
-      <w:proofErr w:type="spellStart"/>
-      <w:r>
-        <w:t>vào</w:t>
-      </w:r>
-      <w:proofErr w:type="spellEnd"/>
-      <w:r>
-        <w:t xml:space="preserve"> </w:t>
-      </w:r>
-      <w:proofErr w:type="spellStart"/>
-      <w:r>
-        <w:t>có</w:t>
-      </w:r>
-      <w:proofErr w:type="spellEnd"/>
-      <w:r>
-        <w:t xml:space="preserve"> </w:t>
-      </w:r>
-      <w:proofErr w:type="spellStart"/>
-      <w:r>
-        <w:t>đúng</w:t>
-      </w:r>
-      <w:proofErr w:type="spellEnd"/>
-      <w:r>
-        <w:t xml:space="preserve"> </w:t>
-      </w:r>
-      <w:proofErr w:type="spellStart"/>
-      <w:r>
-        <w:t>không</w:t>
-      </w:r>
-      <w:proofErr w:type="spellEnd"/>
-      <w:r>
-        <w:t>.</w:t>
+        <w:rPr>
+          <w:lang w:val="pt-BR"/>
+        </w:rPr>
+      </w:pPr>
+      <w:r>
+        <w:rPr>
+          <w:lang w:val="pt-BR"/>
+        </w:rPr>
+        <w:t>Khi người dung đăng nhập vào hệ thống thì hệ thống sẽ kiểm tra username và password nhập vào có đúng không.</w:t>
       </w:r>
     </w:p>
     <w:p>
@@ -24494,7 +24340,7 @@
         <w:pStyle w:val="nah"/>
         <w:numPr>
           <w:ilvl w:val="0"/>
-          <w:numId w:val="51"/>
+          <w:numId w:val="17"/>
         </w:numPr>
       </w:pPr>
       <w:proofErr w:type="spellStart"/>
@@ -24565,65 +24411,3451 @@
         <w:t>"</w:t>
       </w:r>
       <w:r>
-        <w:t xml:space="preserve"> username or password is </w:t>
+        <w:t xml:space="preserve"> username or password </w:t>
+      </w:r>
+      <w:r>
+        <w:t xml:space="preserve">was </w:t>
+      </w:r>
+      <w:proofErr w:type="gramStart"/>
+      <w:r>
+        <w:t>wrong !!!</w:t>
+      </w:r>
+      <w:proofErr w:type="gramEnd"/>
+      <w:r>
+        <w:t xml:space="preserve"> </w:t>
       </w:r>
       <w:r>
         <w:t>"</w:t>
+      </w:r>
+      <w:r>
+        <w:t xml:space="preserve">, </w:t>
+      </w:r>
+      <w:proofErr w:type="spellStart"/>
+      <w:r>
+        <w:t>còn</w:t>
+      </w:r>
+      <w:proofErr w:type="spellEnd"/>
+      <w:r>
+        <w:t xml:space="preserve"> </w:t>
+      </w:r>
+      <w:proofErr w:type="spellStart"/>
+      <w:r>
+        <w:t>nếu</w:t>
+      </w:r>
+      <w:proofErr w:type="spellEnd"/>
+      <w:r>
+        <w:t xml:space="preserve"> </w:t>
+      </w:r>
+      <w:proofErr w:type="spellStart"/>
+      <w:r>
+        <w:t>đăng</w:t>
+      </w:r>
+      <w:proofErr w:type="spellEnd"/>
+      <w:r>
+        <w:t xml:space="preserve"> </w:t>
+      </w:r>
+      <w:proofErr w:type="spellStart"/>
+      <w:r>
+        <w:t>nhập</w:t>
+      </w:r>
+      <w:proofErr w:type="spellEnd"/>
+      <w:r>
+        <w:t xml:space="preserve"> </w:t>
+      </w:r>
+      <w:proofErr w:type="spellStart"/>
+      <w:r>
+        <w:t>đúng</w:t>
+      </w:r>
+      <w:proofErr w:type="spellEnd"/>
+      <w:r>
+        <w:t xml:space="preserve"> </w:t>
+      </w:r>
+      <w:proofErr w:type="spellStart"/>
+      <w:r>
+        <w:t>sẽ</w:t>
+      </w:r>
+      <w:proofErr w:type="spellEnd"/>
+      <w:r>
+        <w:t xml:space="preserve"> </w:t>
+      </w:r>
+      <w:proofErr w:type="spellStart"/>
+      <w:r>
+        <w:t>vào</w:t>
+      </w:r>
+      <w:proofErr w:type="spellEnd"/>
+      <w:r>
+        <w:t xml:space="preserve"> </w:t>
+      </w:r>
+      <w:proofErr w:type="spellStart"/>
+      <w:r>
+        <w:t>giao</w:t>
+      </w:r>
+      <w:proofErr w:type="spellEnd"/>
+      <w:r>
+        <w:t xml:space="preserve"> </w:t>
+      </w:r>
+      <w:proofErr w:type="spellStart"/>
+      <w:r>
+        <w:t>diện</w:t>
+      </w:r>
+      <w:proofErr w:type="spellEnd"/>
+      <w:r>
+        <w:t xml:space="preserve"> </w:t>
+      </w:r>
+      <w:proofErr w:type="spellStart"/>
+      <w:proofErr w:type="gramStart"/>
+      <w:r>
+        <w:t>trang</w:t>
+      </w:r>
+      <w:proofErr w:type="spellEnd"/>
+      <w:r>
+        <w:t xml:space="preserve">  </w:t>
+      </w:r>
+      <w:proofErr w:type="spellStart"/>
+      <w:r>
+        <w:t>chủ</w:t>
+      </w:r>
+      <w:proofErr w:type="spellEnd"/>
+      <w:proofErr w:type="gramEnd"/>
+      <w:r>
+        <w:t xml:space="preserve"> </w:t>
+      </w:r>
+      <w:proofErr w:type="spellStart"/>
+      <w:r>
+        <w:t>để</w:t>
+      </w:r>
+      <w:proofErr w:type="spellEnd"/>
+      <w:r>
+        <w:t xml:space="preserve"> </w:t>
+      </w:r>
+      <w:proofErr w:type="spellStart"/>
+      <w:r>
+        <w:t>có</w:t>
+      </w:r>
+      <w:proofErr w:type="spellEnd"/>
+      <w:r>
+        <w:t xml:space="preserve"> </w:t>
+      </w:r>
+      <w:proofErr w:type="spellStart"/>
+      <w:r>
+        <w:t>thể</w:t>
+      </w:r>
+      <w:proofErr w:type="spellEnd"/>
+      <w:r>
+        <w:t xml:space="preserve"> </w:t>
+      </w:r>
+      <w:proofErr w:type="spellStart"/>
+      <w:r>
+        <w:t>sử</w:t>
+      </w:r>
+      <w:proofErr w:type="spellEnd"/>
+      <w:r>
+        <w:t xml:space="preserve"> </w:t>
+      </w:r>
+      <w:proofErr w:type="spellStart"/>
+      <w:r>
+        <w:t>dụng</w:t>
+      </w:r>
+      <w:proofErr w:type="spellEnd"/>
+      <w:r>
+        <w:t xml:space="preserve"> </w:t>
+      </w:r>
+      <w:proofErr w:type="spellStart"/>
+      <w:r>
+        <w:t>phần</w:t>
+      </w:r>
+      <w:proofErr w:type="spellEnd"/>
+      <w:r>
+        <w:t xml:space="preserve"> </w:t>
+      </w:r>
+      <w:proofErr w:type="spellStart"/>
+      <w:r>
+        <w:t>mềm</w:t>
+      </w:r>
+      <w:proofErr w:type="spellEnd"/>
+      <w:r>
+        <w:t xml:space="preserve">, </w:t>
+      </w:r>
+      <w:proofErr w:type="spellStart"/>
+      <w:r>
+        <w:t>quyền</w:t>
+      </w:r>
+      <w:proofErr w:type="spellEnd"/>
+      <w:r>
+        <w:t xml:space="preserve"> </w:t>
+      </w:r>
+      <w:proofErr w:type="spellStart"/>
+      <w:r>
+        <w:t>sử</w:t>
+      </w:r>
+      <w:proofErr w:type="spellEnd"/>
+      <w:r>
+        <w:t xml:space="preserve"> </w:t>
+      </w:r>
+      <w:proofErr w:type="spellStart"/>
+      <w:r>
+        <w:t>dụng</w:t>
+      </w:r>
+      <w:proofErr w:type="spellEnd"/>
+      <w:r>
+        <w:t xml:space="preserve"> </w:t>
+      </w:r>
+      <w:proofErr w:type="spellStart"/>
+      <w:r>
+        <w:t>tùy</w:t>
+      </w:r>
+      <w:proofErr w:type="spellEnd"/>
+      <w:r>
+        <w:t xml:space="preserve"> </w:t>
+      </w:r>
+      <w:proofErr w:type="spellStart"/>
+      <w:r>
+        <w:t>vào</w:t>
+      </w:r>
+      <w:proofErr w:type="spellEnd"/>
+      <w:r>
+        <w:t xml:space="preserve"> </w:t>
+      </w:r>
+      <w:proofErr w:type="spellStart"/>
+      <w:r>
+        <w:t>từng</w:t>
+      </w:r>
+      <w:proofErr w:type="spellEnd"/>
+      <w:r>
+        <w:t xml:space="preserve"> </w:t>
+      </w:r>
+      <w:proofErr w:type="spellStart"/>
+      <w:r>
+        <w:t>tài</w:t>
+      </w:r>
+      <w:proofErr w:type="spellEnd"/>
+      <w:r>
+        <w:t xml:space="preserve"> </w:t>
+      </w:r>
+      <w:proofErr w:type="spellStart"/>
+      <w:r>
+        <w:t>khoản</w:t>
+      </w:r>
+      <w:proofErr w:type="spellEnd"/>
+      <w:r>
+        <w:t>.</w:t>
       </w:r>
     </w:p>
     <w:p>
       <w:pPr>
-        <w:rPr>
-          <w:lang w:eastAsia="zh-CN"/>
-        </w:rPr>
-      </w:pPr>
+        <w:pStyle w:val="nah"/>
+        <w:numPr>
+          <w:ilvl w:val="0"/>
+          <w:numId w:val="17"/>
+        </w:numPr>
+      </w:pPr>
+      <w:r>
+        <w:t xml:space="preserve">Admin </w:t>
+      </w:r>
+      <w:proofErr w:type="spellStart"/>
+      <w:r>
+        <w:t>sẽ</w:t>
+      </w:r>
+      <w:proofErr w:type="spellEnd"/>
+      <w:r>
+        <w:t xml:space="preserve"> </w:t>
+      </w:r>
+      <w:proofErr w:type="spellStart"/>
+      <w:r>
+        <w:t>là</w:t>
+      </w:r>
+      <w:proofErr w:type="spellEnd"/>
+      <w:r>
+        <w:t xml:space="preserve"> </w:t>
+      </w:r>
+      <w:proofErr w:type="spellStart"/>
+      <w:r>
+        <w:t>tài</w:t>
+      </w:r>
+      <w:proofErr w:type="spellEnd"/>
+      <w:r>
+        <w:t xml:space="preserve"> </w:t>
+      </w:r>
+      <w:proofErr w:type="spellStart"/>
+      <w:r>
+        <w:t>khoản</w:t>
+      </w:r>
+      <w:proofErr w:type="spellEnd"/>
+      <w:r>
+        <w:t xml:space="preserve"> </w:t>
+      </w:r>
+      <w:proofErr w:type="spellStart"/>
+      <w:r>
+        <w:t>có</w:t>
+      </w:r>
+      <w:proofErr w:type="spellEnd"/>
+      <w:r>
+        <w:t xml:space="preserve"> </w:t>
+      </w:r>
+      <w:proofErr w:type="spellStart"/>
+      <w:r>
+        <w:t>quyền</w:t>
+      </w:r>
+      <w:proofErr w:type="spellEnd"/>
+      <w:r>
+        <w:t xml:space="preserve"> </w:t>
+      </w:r>
+      <w:proofErr w:type="spellStart"/>
+      <w:r>
+        <w:t>cao</w:t>
+      </w:r>
+      <w:proofErr w:type="spellEnd"/>
+      <w:r>
+        <w:t xml:space="preserve"> </w:t>
+      </w:r>
+      <w:proofErr w:type="spellStart"/>
+      <w:r>
+        <w:t>nhất</w:t>
+      </w:r>
+      <w:proofErr w:type="spellEnd"/>
+      <w:r>
+        <w:t>.</w:t>
+      </w:r>
     </w:p>
     <w:p>
       <w:pPr>
-        <w:rPr>
-          <w:lang w:eastAsia="zh-CN"/>
-        </w:rPr>
-      </w:pPr>
+        <w:pStyle w:val="nah"/>
+        <w:numPr>
+          <w:ilvl w:val="0"/>
+          <w:numId w:val="17"/>
+        </w:numPr>
+      </w:pPr>
+      <w:proofErr w:type="spellStart"/>
+      <w:r>
+        <w:t>Nếu</w:t>
+      </w:r>
+      <w:proofErr w:type="spellEnd"/>
+      <w:r>
+        <w:t xml:space="preserve"> </w:t>
+      </w:r>
+      <w:proofErr w:type="spellStart"/>
+      <w:r>
+        <w:t>người</w:t>
+      </w:r>
+      <w:proofErr w:type="spellEnd"/>
+      <w:r>
+        <w:t xml:space="preserve"> dung </w:t>
+      </w:r>
+      <w:proofErr w:type="spellStart"/>
+      <w:r>
+        <w:t>ấn</w:t>
+      </w:r>
+      <w:proofErr w:type="spellEnd"/>
+      <w:r>
+        <w:t xml:space="preserve"> </w:t>
+      </w:r>
+      <w:proofErr w:type="spellStart"/>
+      <w:r>
+        <w:t>tho</w:t>
+      </w:r>
+      <w:r>
+        <w:t>át</w:t>
+      </w:r>
+      <w:proofErr w:type="spellEnd"/>
+      <w:r>
+        <w:t xml:space="preserve"> </w:t>
+      </w:r>
+      <w:proofErr w:type="spellStart"/>
+      <w:r>
+        <w:t>thì</w:t>
+      </w:r>
+      <w:proofErr w:type="spellEnd"/>
+      <w:r>
+        <w:t xml:space="preserve"> </w:t>
+      </w:r>
+      <w:proofErr w:type="spellStart"/>
+      <w:r>
+        <w:t>chương</w:t>
+      </w:r>
+      <w:proofErr w:type="spellEnd"/>
+      <w:r>
+        <w:t xml:space="preserve"> </w:t>
+      </w:r>
+      <w:proofErr w:type="spellStart"/>
+      <w:r>
+        <w:t>trình</w:t>
+      </w:r>
+      <w:proofErr w:type="spellEnd"/>
+      <w:r>
+        <w:t xml:space="preserve"> </w:t>
+      </w:r>
+      <w:proofErr w:type="spellStart"/>
+      <w:r>
+        <w:t>sẽ</w:t>
+      </w:r>
+      <w:proofErr w:type="spellEnd"/>
+      <w:r>
+        <w:t xml:space="preserve"> </w:t>
+      </w:r>
+      <w:proofErr w:type="spellStart"/>
+      <w:r>
+        <w:t>tự</w:t>
+      </w:r>
+      <w:proofErr w:type="spellEnd"/>
+      <w:r>
+        <w:t xml:space="preserve"> </w:t>
+      </w:r>
+      <w:proofErr w:type="spellStart"/>
+      <w:r>
+        <w:t>động</w:t>
+      </w:r>
+      <w:proofErr w:type="spellEnd"/>
+      <w:r>
+        <w:t xml:space="preserve"> </w:t>
+      </w:r>
+      <w:proofErr w:type="spellStart"/>
+      <w:r>
+        <w:t>thoát</w:t>
+      </w:r>
+      <w:proofErr w:type="spellEnd"/>
+      <w:r>
+        <w:t xml:space="preserve"> </w:t>
+      </w:r>
+      <w:proofErr w:type="spellStart"/>
+      <w:r>
+        <w:t>ngay</w:t>
+      </w:r>
+      <w:proofErr w:type="spellEnd"/>
+      <w:r>
+        <w:t xml:space="preserve"> </w:t>
+      </w:r>
+      <w:proofErr w:type="spellStart"/>
+      <w:r>
+        <w:t>lập</w:t>
+      </w:r>
+      <w:proofErr w:type="spellEnd"/>
+      <w:r>
+        <w:t xml:space="preserve"> </w:t>
+      </w:r>
+      <w:proofErr w:type="spellStart"/>
+      <w:r>
+        <w:t>tức</w:t>
+      </w:r>
+      <w:proofErr w:type="spellEnd"/>
+      <w:r>
+        <w:t>.</w:t>
+      </w:r>
     </w:p>
     <w:p>
       <w:pPr>
-        <w:rPr>
-          <w:lang w:eastAsia="zh-CN"/>
-        </w:rPr>
-      </w:pPr>
+        <w:pStyle w:val="Heading2"/>
+        <w:rPr>
+          <w:lang w:eastAsia="zh-CN"/>
+        </w:rPr>
+      </w:pPr>
+      <w:r>
+        <w:rPr>
+          <w:lang w:eastAsia="zh-CN"/>
+        </w:rPr>
+        <w:lastRenderedPageBreak/>
+        <w:t xml:space="preserve">Giao </w:t>
+      </w:r>
+      <w:proofErr w:type="spellStart"/>
+      <w:r>
+        <w:rPr>
+          <w:lang w:eastAsia="zh-CN"/>
+        </w:rPr>
+        <w:t>diện</w:t>
+      </w:r>
+      <w:proofErr w:type="spellEnd"/>
+      <w:r>
+        <w:rPr>
+          <w:lang w:eastAsia="zh-CN"/>
+        </w:rPr>
+        <w:t xml:space="preserve"> trang </w:t>
+      </w:r>
+      <w:proofErr w:type="spellStart"/>
+      <w:r>
+        <w:rPr>
+          <w:lang w:eastAsia="zh-CN"/>
+        </w:rPr>
+        <w:t>chủ</w:t>
+      </w:r>
+      <w:proofErr w:type="spellEnd"/>
     </w:p>
     <w:p>
       <w:pPr>
-        <w:ind w:firstLine="0"/>
-        <w:rPr>
-          <w:lang w:eastAsia="zh-CN"/>
-        </w:rPr>
-      </w:pPr>
+        <w:rPr>
+          <w:lang w:eastAsia="zh-CN"/>
+        </w:rPr>
+      </w:pPr>
+      <w:r>
+        <w:rPr>
+          <w:noProof/>
+          <w:lang w:eastAsia="zh-CN"/>
+        </w:rPr>
+        <w:drawing>
+          <wp:inline distT="0" distB="0" distL="0" distR="0" wp14:anchorId="70811FD0" wp14:editId="190C2CA9">
+            <wp:extent cx="5760720" cy="3239135"/>
+            <wp:effectExtent l="0" t="0" r="0" b="0"/>
+            <wp:docPr id="1975153204" name="Picture 1" descr="A screenshot of a computer&#10;&#10;Description automatically generated"/>
+            <wp:cNvGraphicFramePr>
+              <a:graphicFrameLocks xmlns:a="http://schemas.openxmlformats.org/drawingml/2006/main" noChangeAspect="1"/>
+            </wp:cNvGraphicFramePr>
+            <a:graphic xmlns:a="http://schemas.openxmlformats.org/drawingml/2006/main">
+              <a:graphicData uri="http://schemas.openxmlformats.org/drawingml/2006/picture">
+                <pic:pic xmlns:pic="http://schemas.openxmlformats.org/drawingml/2006/picture">
+                  <pic:nvPicPr>
+                    <pic:cNvPr id="1975153204" name="Picture 1" descr="A screenshot of a computer&#10;&#10;Description automatically generated"/>
+                    <pic:cNvPicPr/>
+                  </pic:nvPicPr>
+                  <pic:blipFill>
+                    <a:blip r:embed="rId15"/>
+                    <a:stretch>
+                      <a:fillRect/>
+                    </a:stretch>
+                  </pic:blipFill>
+                  <pic:spPr>
+                    <a:xfrm>
+                      <a:off x="0" y="0"/>
+                      <a:ext cx="5760720" cy="3239135"/>
+                    </a:xfrm>
+                    <a:prstGeom prst="rect">
+                      <a:avLst/>
+                    </a:prstGeom>
+                  </pic:spPr>
+                </pic:pic>
+              </a:graphicData>
+            </a:graphic>
+          </wp:inline>
+        </w:drawing>
+      </w:r>
     </w:p>
     <w:p>
       <w:pPr>
-        <w:ind w:firstLine="0"/>
-        <w:rPr>
-          <w:lang w:eastAsia="zh-CN"/>
-        </w:rPr>
-      </w:pPr>
+        <w:rPr>
+          <w:lang w:eastAsia="zh-CN"/>
+        </w:rPr>
+      </w:pPr>
+      <w:r>
+        <w:rPr>
+          <w:noProof/>
+          <w:lang w:eastAsia="zh-CN"/>
+        </w:rPr>
+        <w:drawing>
+          <wp:inline distT="0" distB="0" distL="0" distR="0" wp14:anchorId="511D3D0C" wp14:editId="1C33425F">
+            <wp:extent cx="5760720" cy="3239135"/>
+            <wp:effectExtent l="0" t="0" r="0" b="0"/>
+            <wp:docPr id="1058857150" name="Picture 1" descr="A screenshot of a computer&#10;&#10;Description automatically generated"/>
+            <wp:cNvGraphicFramePr>
+              <a:graphicFrameLocks xmlns:a="http://schemas.openxmlformats.org/drawingml/2006/main" noChangeAspect="1"/>
+            </wp:cNvGraphicFramePr>
+            <a:graphic xmlns:a="http://schemas.openxmlformats.org/drawingml/2006/main">
+              <a:graphicData uri="http://schemas.openxmlformats.org/drawingml/2006/picture">
+                <pic:pic xmlns:pic="http://schemas.openxmlformats.org/drawingml/2006/picture">
+                  <pic:nvPicPr>
+                    <pic:cNvPr id="1058857150" name="Picture 1" descr="A screenshot of a computer&#10;&#10;Description automatically generated"/>
+                    <pic:cNvPicPr/>
+                  </pic:nvPicPr>
+                  <pic:blipFill>
+                    <a:blip r:embed="rId16"/>
+                    <a:stretch>
+                      <a:fillRect/>
+                    </a:stretch>
+                  </pic:blipFill>
+                  <pic:spPr>
+                    <a:xfrm>
+                      <a:off x="0" y="0"/>
+                      <a:ext cx="5760720" cy="3239135"/>
+                    </a:xfrm>
+                    <a:prstGeom prst="rect">
+                      <a:avLst/>
+                    </a:prstGeom>
+                  </pic:spPr>
+                </pic:pic>
+              </a:graphicData>
+            </a:graphic>
+          </wp:inline>
+        </w:drawing>
+      </w:r>
+    </w:p>
+    <w:p>
+      <w:pPr>
+        <w:rPr>
+          <w:lang w:eastAsia="zh-CN"/>
+        </w:rPr>
+      </w:pPr>
+    </w:p>
+    <w:p>
+      <w:pPr>
+        <w:ind w:left="852" w:firstLine="284"/>
+      </w:pPr>
+      <w:r>
+        <w:tab/>
+      </w:r>
+      <w:r>
+        <w:tab/>
+      </w:r>
+      <w:r>
+        <w:tab/>
+      </w:r>
+      <w:r>
+        <w:tab/>
+      </w:r>
+      <w:r>
+        <w:tab/>
+      </w:r>
+      <w:r>
+        <w:tab/>
+      </w:r>
       <w:bookmarkStart w:id="6" w:name="_Toc395876020"/>
       <w:bookmarkStart w:id="7" w:name="_Toc397495410"/>
+      <w:r>
+        <w:tab/>
+      </w:r>
+      <w:r>
+        <w:tab/>
+      </w:r>
+      <w:r>
+        <w:tab/>
+      </w:r>
+      <w:proofErr w:type="spellStart"/>
+      <w:r>
+        <w:t>Hình</w:t>
+      </w:r>
+      <w:proofErr w:type="spellEnd"/>
+      <w:r>
+        <w:t xml:space="preserve"> 4.2. Giao </w:t>
+      </w:r>
+      <w:proofErr w:type="spellStart"/>
+      <w:r>
+        <w:t>diện</w:t>
+      </w:r>
+      <w:proofErr w:type="spellEnd"/>
+      <w:r>
+        <w:t xml:space="preserve"> </w:t>
+      </w:r>
+      <w:proofErr w:type="spellStart"/>
+      <w:r>
+        <w:t>trang</w:t>
+      </w:r>
+      <w:proofErr w:type="spellEnd"/>
+      <w:r>
+        <w:t xml:space="preserve"> </w:t>
+      </w:r>
+      <w:proofErr w:type="spellStart"/>
+      <w:r>
+        <w:t>chủ</w:t>
+      </w:r>
+      <w:proofErr w:type="spellEnd"/>
     </w:p>
     <w:p>
       <w:pPr>
-        <w:ind w:firstLine="0"/>
-        <w:rPr>
-          <w:lang w:eastAsia="zh-CN"/>
-        </w:rPr>
-      </w:pPr>
+        <w:pStyle w:val="ListParagraph"/>
+        <w:numPr>
+          <w:ilvl w:val="0"/>
+          <w:numId w:val="18"/>
+        </w:numPr>
+      </w:pPr>
+      <w:r>
+        <w:t xml:space="preserve">Trang </w:t>
+      </w:r>
+      <w:proofErr w:type="spellStart"/>
+      <w:r>
+        <w:t>chủ</w:t>
+      </w:r>
+      <w:proofErr w:type="spellEnd"/>
+      <w:r>
+        <w:t xml:space="preserve"> </w:t>
+      </w:r>
+      <w:proofErr w:type="spellStart"/>
+      <w:r>
+        <w:t>sẽ</w:t>
+      </w:r>
+      <w:proofErr w:type="spellEnd"/>
+      <w:r>
+        <w:t xml:space="preserve"> </w:t>
+      </w:r>
+      <w:proofErr w:type="spellStart"/>
+      <w:r>
+        <w:t>hiển</w:t>
+      </w:r>
+      <w:proofErr w:type="spellEnd"/>
+      <w:r>
+        <w:t xml:space="preserve"> </w:t>
+      </w:r>
+      <w:proofErr w:type="spellStart"/>
+      <w:r>
+        <w:t>thị</w:t>
+      </w:r>
+      <w:proofErr w:type="spellEnd"/>
+      <w:r>
+        <w:t xml:space="preserve"> </w:t>
+      </w:r>
+      <w:proofErr w:type="spellStart"/>
+      <w:r>
+        <w:t>toàn</w:t>
+      </w:r>
+      <w:proofErr w:type="spellEnd"/>
+      <w:r>
+        <w:t xml:space="preserve"> </w:t>
+      </w:r>
+      <w:proofErr w:type="spellStart"/>
+      <w:r>
+        <w:t>bộ</w:t>
+      </w:r>
+      <w:proofErr w:type="spellEnd"/>
+      <w:r>
+        <w:t xml:space="preserve"> </w:t>
+      </w:r>
+      <w:proofErr w:type="spellStart"/>
+      <w:r>
+        <w:t>thông</w:t>
+      </w:r>
+      <w:proofErr w:type="spellEnd"/>
+      <w:r>
+        <w:t xml:space="preserve"> tin</w:t>
+      </w:r>
+      <w:r>
+        <w:t>.</w:t>
+      </w:r>
     </w:p>
     <w:p>
       <w:pPr>
+        <w:pStyle w:val="ListParagraph"/>
+        <w:numPr>
+          <w:ilvl w:val="0"/>
+          <w:numId w:val="18"/>
+        </w:numPr>
+      </w:pPr>
+      <w:r>
+        <w:t xml:space="preserve">Trang </w:t>
+      </w:r>
+      <w:proofErr w:type="spellStart"/>
+      <w:r>
+        <w:t>chủ</w:t>
+      </w:r>
+      <w:proofErr w:type="spellEnd"/>
+      <w:r>
+        <w:t xml:space="preserve"> </w:t>
+      </w:r>
+      <w:proofErr w:type="spellStart"/>
+      <w:r>
+        <w:t>có</w:t>
+      </w:r>
+      <w:proofErr w:type="spellEnd"/>
+      <w:r>
+        <w:t xml:space="preserve"> </w:t>
+      </w:r>
+      <w:proofErr w:type="spellStart"/>
+      <w:r>
+        <w:t>thanh</w:t>
+      </w:r>
+      <w:proofErr w:type="spellEnd"/>
+      <w:r>
+        <w:t xml:space="preserve"> </w:t>
+      </w:r>
+      <w:proofErr w:type="spellStart"/>
+      <w:r>
+        <w:t>công</w:t>
+      </w:r>
+      <w:proofErr w:type="spellEnd"/>
+      <w:r>
+        <w:t xml:space="preserve"> </w:t>
+      </w:r>
+      <w:proofErr w:type="spellStart"/>
+      <w:r>
+        <w:t>cụ</w:t>
+      </w:r>
+      <w:proofErr w:type="spellEnd"/>
+      <w:r>
+        <w:t xml:space="preserve"> ở </w:t>
+      </w:r>
+      <w:proofErr w:type="spellStart"/>
+      <w:r>
+        <w:t>trên</w:t>
+      </w:r>
+      <w:proofErr w:type="spellEnd"/>
+      <w:r>
+        <w:t xml:space="preserve"> </w:t>
+      </w:r>
+      <w:proofErr w:type="spellStart"/>
+      <w:r>
+        <w:t>có</w:t>
+      </w:r>
+      <w:proofErr w:type="spellEnd"/>
+      <w:r>
+        <w:t xml:space="preserve"> </w:t>
+      </w:r>
+      <w:proofErr w:type="spellStart"/>
+      <w:r>
+        <w:t>thể</w:t>
+      </w:r>
+      <w:proofErr w:type="spellEnd"/>
+      <w:r>
+        <w:t xml:space="preserve"> </w:t>
+      </w:r>
+      <w:proofErr w:type="spellStart"/>
+      <w:r>
+        <w:t>chọn</w:t>
+      </w:r>
+      <w:proofErr w:type="spellEnd"/>
+      <w:r>
+        <w:t xml:space="preserve"> qua </w:t>
+      </w:r>
+      <w:proofErr w:type="spellStart"/>
+      <w:r>
+        <w:t>từng</w:t>
+      </w:r>
+      <w:proofErr w:type="spellEnd"/>
+      <w:r>
+        <w:t xml:space="preserve"> </w:t>
+      </w:r>
+      <w:proofErr w:type="spellStart"/>
+      <w:r>
+        <w:t>phần</w:t>
+      </w:r>
+      <w:proofErr w:type="spellEnd"/>
+      <w:r>
+        <w:t xml:space="preserve"> </w:t>
+      </w:r>
+      <w:proofErr w:type="spellStart"/>
+      <w:r>
+        <w:t>mà</w:t>
+      </w:r>
+      <w:proofErr w:type="spellEnd"/>
+      <w:r>
+        <w:t xml:space="preserve"> </w:t>
+      </w:r>
+      <w:proofErr w:type="spellStart"/>
+      <w:r>
+        <w:t>người</w:t>
+      </w:r>
+      <w:proofErr w:type="spellEnd"/>
+      <w:r>
+        <w:t xml:space="preserve"> dung </w:t>
+      </w:r>
+      <w:proofErr w:type="spellStart"/>
+      <w:r>
+        <w:t>muốn</w:t>
+      </w:r>
+      <w:proofErr w:type="spellEnd"/>
+      <w:r>
+        <w:t>.</w:t>
+      </w:r>
+    </w:p>
+    <w:p>
+      <w:pPr>
+        <w:pStyle w:val="ListParagraph"/>
+        <w:numPr>
+          <w:ilvl w:val="0"/>
+          <w:numId w:val="18"/>
+        </w:numPr>
+      </w:pPr>
+      <w:proofErr w:type="spellStart"/>
+      <w:r>
+        <w:t>Phần</w:t>
+      </w:r>
+      <w:proofErr w:type="spellEnd"/>
+      <w:r>
+        <w:t xml:space="preserve"> </w:t>
+      </w:r>
+      <w:proofErr w:type="spellStart"/>
+      <w:r>
+        <w:t>giao</w:t>
+      </w:r>
+      <w:proofErr w:type="spellEnd"/>
+      <w:r>
+        <w:t xml:space="preserve"> </w:t>
+      </w:r>
+      <w:proofErr w:type="spellStart"/>
+      <w:r>
+        <w:t>diện</w:t>
+      </w:r>
+      <w:proofErr w:type="spellEnd"/>
+      <w:r>
+        <w:t xml:space="preserve"> </w:t>
+      </w:r>
+      <w:r>
+        <w:t xml:space="preserve">Single room, Double room, </w:t>
+      </w:r>
+      <w:proofErr w:type="spellStart"/>
+      <w:r>
+        <w:t>TripeRoom</w:t>
+      </w:r>
+      <w:proofErr w:type="spellEnd"/>
+      <w:r>
+        <w:t xml:space="preserve"> </w:t>
+      </w:r>
+      <w:proofErr w:type="gramStart"/>
+      <w:r>
+        <w:t xml:space="preserve">( </w:t>
+      </w:r>
+      <w:proofErr w:type="spellStart"/>
+      <w:r>
+        <w:t>phòng</w:t>
+      </w:r>
+      <w:proofErr w:type="spellEnd"/>
+      <w:proofErr w:type="gramEnd"/>
+      <w:r>
+        <w:t xml:space="preserve"> </w:t>
+      </w:r>
+      <w:proofErr w:type="spellStart"/>
+      <w:r>
+        <w:t>một</w:t>
+      </w:r>
+      <w:proofErr w:type="spellEnd"/>
+      <w:r>
+        <w:t xml:space="preserve"> </w:t>
+      </w:r>
+      <w:proofErr w:type="spellStart"/>
+      <w:r>
+        <w:t>giường</w:t>
+      </w:r>
+      <w:proofErr w:type="spellEnd"/>
+      <w:r>
+        <w:t xml:space="preserve"> , </w:t>
+      </w:r>
+      <w:proofErr w:type="spellStart"/>
+      <w:r>
+        <w:t>phòng</w:t>
+      </w:r>
+      <w:proofErr w:type="spellEnd"/>
+      <w:r>
+        <w:t xml:space="preserve"> </w:t>
+      </w:r>
+      <w:proofErr w:type="spellStart"/>
+      <w:r>
+        <w:t>hai</w:t>
+      </w:r>
+      <w:proofErr w:type="spellEnd"/>
+      <w:r>
+        <w:t xml:space="preserve"> </w:t>
+      </w:r>
+      <w:proofErr w:type="spellStart"/>
+      <w:r>
+        <w:t>giường</w:t>
+      </w:r>
+      <w:proofErr w:type="spellEnd"/>
+      <w:r>
+        <w:t xml:space="preserve">, </w:t>
+      </w:r>
+      <w:proofErr w:type="spellStart"/>
+      <w:r>
+        <w:t>phòng</w:t>
+      </w:r>
+      <w:proofErr w:type="spellEnd"/>
+      <w:r>
+        <w:t xml:space="preserve"> </w:t>
+      </w:r>
+      <w:proofErr w:type="spellStart"/>
+      <w:r>
+        <w:t>ba</w:t>
+      </w:r>
+      <w:proofErr w:type="spellEnd"/>
+      <w:r>
+        <w:t xml:space="preserve"> </w:t>
+      </w:r>
+      <w:proofErr w:type="spellStart"/>
+      <w:r>
+        <w:t>giường</w:t>
+      </w:r>
+      <w:proofErr w:type="spellEnd"/>
+      <w:r>
+        <w:t>):</w:t>
+      </w:r>
+    </w:p>
+    <w:p>
+      <w:pPr>
+        <w:pStyle w:val="ListParagraph"/>
+        <w:numPr>
+          <w:ilvl w:val="0"/>
+          <w:numId w:val="24"/>
+        </w:numPr>
+      </w:pPr>
+      <w:proofErr w:type="spellStart"/>
+      <w:r>
+        <w:lastRenderedPageBreak/>
+        <w:t>Nếu</w:t>
+      </w:r>
+      <w:proofErr w:type="spellEnd"/>
+      <w:r>
+        <w:t xml:space="preserve"> </w:t>
+      </w:r>
+      <w:proofErr w:type="spellStart"/>
+      <w:r>
+        <w:t>phòng</w:t>
+      </w:r>
+      <w:proofErr w:type="spellEnd"/>
+      <w:r>
+        <w:t xml:space="preserve"> </w:t>
+      </w:r>
+      <w:proofErr w:type="spellStart"/>
+      <w:r>
+        <w:t>còn</w:t>
+      </w:r>
+      <w:proofErr w:type="spellEnd"/>
+      <w:r>
+        <w:t xml:space="preserve"> </w:t>
+      </w:r>
+      <w:proofErr w:type="spellStart"/>
+      <w:r>
+        <w:t>trống</w:t>
+      </w:r>
+      <w:proofErr w:type="spellEnd"/>
+      <w:r>
+        <w:t xml:space="preserve"> </w:t>
+      </w:r>
+      <w:proofErr w:type="spellStart"/>
+      <w:r>
+        <w:t>thì</w:t>
+      </w:r>
+      <w:proofErr w:type="spellEnd"/>
+      <w:r>
+        <w:t xml:space="preserve"> </w:t>
+      </w:r>
+      <w:proofErr w:type="spellStart"/>
+      <w:r>
+        <w:t>sẽ</w:t>
+      </w:r>
+      <w:proofErr w:type="spellEnd"/>
+      <w:r>
+        <w:t xml:space="preserve"> </w:t>
+      </w:r>
+      <w:proofErr w:type="spellStart"/>
+      <w:r>
+        <w:t>có</w:t>
+      </w:r>
+      <w:proofErr w:type="spellEnd"/>
+      <w:r>
+        <w:t xml:space="preserve"> </w:t>
+      </w:r>
+      <w:proofErr w:type="spellStart"/>
+      <w:r>
+        <w:t>giao</w:t>
+      </w:r>
+      <w:proofErr w:type="spellEnd"/>
+      <w:r>
+        <w:t xml:space="preserve"> </w:t>
+      </w:r>
+      <w:proofErr w:type="spellStart"/>
+      <w:r>
+        <w:t>diện</w:t>
+      </w:r>
+      <w:proofErr w:type="spellEnd"/>
+      <w:r>
+        <w:t xml:space="preserve"> </w:t>
+      </w:r>
+      <w:proofErr w:type="spellStart"/>
+      <w:r>
+        <w:t>là</w:t>
+      </w:r>
+      <w:proofErr w:type="spellEnd"/>
+      <w:r>
+        <w:t xml:space="preserve"> Free room </w:t>
+      </w:r>
+      <w:proofErr w:type="spellStart"/>
+      <w:r>
+        <w:t>và</w:t>
+      </w:r>
+      <w:proofErr w:type="spellEnd"/>
+      <w:r>
+        <w:t xml:space="preserve"> </w:t>
+      </w:r>
+      <w:proofErr w:type="spellStart"/>
+      <w:r>
+        <w:t>có</w:t>
+      </w:r>
+      <w:proofErr w:type="spellEnd"/>
+      <w:r>
+        <w:t xml:space="preserve"> </w:t>
+      </w:r>
+      <w:proofErr w:type="spellStart"/>
+      <w:r>
+        <w:t>màu</w:t>
+      </w:r>
+      <w:proofErr w:type="spellEnd"/>
+      <w:r>
+        <w:t xml:space="preserve"> </w:t>
+      </w:r>
+      <w:proofErr w:type="spellStart"/>
+      <w:r>
+        <w:t>xanh</w:t>
+      </w:r>
+      <w:proofErr w:type="spellEnd"/>
+      <w:r>
+        <w:t xml:space="preserve"> </w:t>
+      </w:r>
+      <w:proofErr w:type="spellStart"/>
+      <w:r>
+        <w:t>lá</w:t>
+      </w:r>
+      <w:proofErr w:type="spellEnd"/>
+      <w:r>
+        <w:t xml:space="preserve">, </w:t>
+      </w:r>
+      <w:proofErr w:type="spellStart"/>
+      <w:r>
+        <w:t>số</w:t>
+      </w:r>
+      <w:proofErr w:type="spellEnd"/>
+      <w:r>
+        <w:t xml:space="preserve"> </w:t>
+      </w:r>
+      <w:proofErr w:type="spellStart"/>
+      <w:r>
+        <w:t>phòng</w:t>
+      </w:r>
+      <w:proofErr w:type="spellEnd"/>
+      <w:r>
+        <w:t xml:space="preserve">, </w:t>
+      </w:r>
+      <w:proofErr w:type="spellStart"/>
+      <w:r>
+        <w:t>trạng</w:t>
+      </w:r>
+      <w:proofErr w:type="spellEnd"/>
+      <w:r>
+        <w:t xml:space="preserve"> </w:t>
+      </w:r>
+      <w:proofErr w:type="spellStart"/>
+      <w:r>
+        <w:t>thái</w:t>
+      </w:r>
+      <w:proofErr w:type="spellEnd"/>
+      <w:r>
+        <w:t xml:space="preserve"> </w:t>
+      </w:r>
+      <w:proofErr w:type="spellStart"/>
+      <w:r>
+        <w:t>phòng</w:t>
+      </w:r>
+      <w:proofErr w:type="spellEnd"/>
+      <w:r>
+        <w:t xml:space="preserve">, </w:t>
+      </w:r>
+      <w:proofErr w:type="spellStart"/>
+      <w:r>
+        <w:t>tình</w:t>
+      </w:r>
+      <w:proofErr w:type="spellEnd"/>
+      <w:r>
+        <w:t xml:space="preserve"> </w:t>
+      </w:r>
+      <w:proofErr w:type="spellStart"/>
+      <w:r>
+        <w:t>trạng</w:t>
+      </w:r>
+      <w:proofErr w:type="spellEnd"/>
+      <w:r>
+        <w:t xml:space="preserve"> </w:t>
+      </w:r>
+      <w:proofErr w:type="spellStart"/>
+      <w:r>
+        <w:t>căn</w:t>
+      </w:r>
+      <w:proofErr w:type="spellEnd"/>
+      <w:r>
+        <w:t xml:space="preserve"> </w:t>
+      </w:r>
+      <w:proofErr w:type="spellStart"/>
+      <w:r>
+        <w:t>phòng</w:t>
+      </w:r>
+      <w:proofErr w:type="spellEnd"/>
+      <w:r>
+        <w:t xml:space="preserve">, </w:t>
+      </w:r>
+      <w:proofErr w:type="spellStart"/>
+      <w:r>
+        <w:t>thể</w:t>
+      </w:r>
+      <w:proofErr w:type="spellEnd"/>
+      <w:r>
+        <w:t xml:space="preserve"> </w:t>
+      </w:r>
+      <w:proofErr w:type="spellStart"/>
+      <w:r>
+        <w:t>loại</w:t>
+      </w:r>
+      <w:proofErr w:type="spellEnd"/>
+      <w:r>
+        <w:t xml:space="preserve"> </w:t>
+      </w:r>
+      <w:proofErr w:type="spellStart"/>
+      <w:proofErr w:type="gramStart"/>
+      <w:r>
+        <w:t>phòng</w:t>
+      </w:r>
+      <w:proofErr w:type="spellEnd"/>
+      <w:r>
+        <w:t xml:space="preserve"> </w:t>
+      </w:r>
+      <w:r>
+        <w:t>.</w:t>
+      </w:r>
+      <w:proofErr w:type="gramEnd"/>
+    </w:p>
+    <w:p>
+      <w:pPr>
+        <w:pStyle w:val="ListParagraph"/>
+        <w:numPr>
+          <w:ilvl w:val="0"/>
+          <w:numId w:val="24"/>
+        </w:numPr>
+      </w:pPr>
+      <w:proofErr w:type="spellStart"/>
+      <w:r>
+        <w:t>Còn</w:t>
+      </w:r>
+      <w:proofErr w:type="spellEnd"/>
+      <w:r>
+        <w:t xml:space="preserve"> </w:t>
+      </w:r>
+      <w:proofErr w:type="spellStart"/>
+      <w:r>
+        <w:t>phòng</w:t>
+      </w:r>
+      <w:proofErr w:type="spellEnd"/>
+      <w:r>
+        <w:t xml:space="preserve"> </w:t>
+      </w:r>
+      <w:proofErr w:type="spellStart"/>
+      <w:r>
+        <w:t>đã</w:t>
+      </w:r>
+      <w:proofErr w:type="spellEnd"/>
+      <w:r>
+        <w:t xml:space="preserve"> </w:t>
+      </w:r>
+      <w:proofErr w:type="spellStart"/>
+      <w:r>
+        <w:t>có</w:t>
+      </w:r>
+      <w:proofErr w:type="spellEnd"/>
+      <w:r>
+        <w:t xml:space="preserve"> </w:t>
+      </w:r>
+      <w:proofErr w:type="spellStart"/>
+      <w:r>
+        <w:t>khách</w:t>
+      </w:r>
+      <w:proofErr w:type="spellEnd"/>
+      <w:r>
+        <w:t xml:space="preserve"> </w:t>
+      </w:r>
+      <w:proofErr w:type="spellStart"/>
+      <w:r>
+        <w:t>hàng</w:t>
+      </w:r>
+      <w:proofErr w:type="spellEnd"/>
+      <w:r>
+        <w:t xml:space="preserve"> </w:t>
+      </w:r>
+      <w:proofErr w:type="spellStart"/>
+      <w:r>
+        <w:t>thì</w:t>
+      </w:r>
+      <w:proofErr w:type="spellEnd"/>
+      <w:r>
+        <w:t xml:space="preserve"> </w:t>
+      </w:r>
+      <w:proofErr w:type="spellStart"/>
+      <w:r>
+        <w:t>sẽ</w:t>
+      </w:r>
+      <w:proofErr w:type="spellEnd"/>
+      <w:r>
+        <w:t xml:space="preserve"> </w:t>
+      </w:r>
+      <w:proofErr w:type="spellStart"/>
+      <w:r>
+        <w:t>hiển</w:t>
+      </w:r>
+      <w:proofErr w:type="spellEnd"/>
+      <w:r>
+        <w:t xml:space="preserve"> </w:t>
+      </w:r>
+      <w:proofErr w:type="spellStart"/>
+      <w:r>
+        <w:t>thị</w:t>
+      </w:r>
+      <w:proofErr w:type="spellEnd"/>
+      <w:r>
+        <w:t xml:space="preserve"> </w:t>
+      </w:r>
+      <w:proofErr w:type="spellStart"/>
+      <w:r>
+        <w:t>màu</w:t>
+      </w:r>
+      <w:proofErr w:type="spellEnd"/>
+      <w:r>
+        <w:t xml:space="preserve"> </w:t>
+      </w:r>
+      <w:proofErr w:type="spellStart"/>
+      <w:r>
+        <w:t>khác</w:t>
+      </w:r>
+      <w:proofErr w:type="spellEnd"/>
+      <w:r>
+        <w:t xml:space="preserve"> </w:t>
+      </w:r>
+      <w:proofErr w:type="spellStart"/>
+      <w:r>
+        <w:t>và</w:t>
+      </w:r>
+      <w:proofErr w:type="spellEnd"/>
+      <w:r>
+        <w:t xml:space="preserve"> </w:t>
+      </w:r>
+      <w:proofErr w:type="spellStart"/>
+      <w:r>
+        <w:t>có</w:t>
+      </w:r>
+      <w:proofErr w:type="spellEnd"/>
+      <w:r>
+        <w:t xml:space="preserve"> </w:t>
+      </w:r>
+      <w:proofErr w:type="spellStart"/>
+      <w:r>
+        <w:t>tên</w:t>
+      </w:r>
+      <w:proofErr w:type="spellEnd"/>
+      <w:r>
+        <w:t xml:space="preserve"> </w:t>
+      </w:r>
+      <w:proofErr w:type="spellStart"/>
+      <w:r>
+        <w:t>khách</w:t>
+      </w:r>
+      <w:proofErr w:type="spellEnd"/>
+      <w:r>
+        <w:t xml:space="preserve"> </w:t>
+      </w:r>
+      <w:proofErr w:type="spellStart"/>
+      <w:r>
+        <w:t>hàng</w:t>
+      </w:r>
+      <w:proofErr w:type="spellEnd"/>
+      <w:r>
+        <w:t xml:space="preserve"> </w:t>
+      </w:r>
+      <w:proofErr w:type="spellStart"/>
+      <w:r>
+        <w:t>trên</w:t>
+      </w:r>
+      <w:proofErr w:type="spellEnd"/>
+      <w:r>
+        <w:t xml:space="preserve"> </w:t>
+      </w:r>
+      <w:proofErr w:type="spellStart"/>
+      <w:r>
+        <w:t>giao</w:t>
+      </w:r>
+      <w:proofErr w:type="spellEnd"/>
+      <w:r>
+        <w:t xml:space="preserve"> </w:t>
+      </w:r>
+      <w:proofErr w:type="spellStart"/>
+      <w:r>
+        <w:t>diện</w:t>
+      </w:r>
+      <w:proofErr w:type="spellEnd"/>
+      <w:r>
+        <w:t xml:space="preserve"> </w:t>
+      </w:r>
+      <w:proofErr w:type="spellStart"/>
+      <w:r>
+        <w:t>và</w:t>
+      </w:r>
+      <w:proofErr w:type="spellEnd"/>
+      <w:r>
+        <w:t xml:space="preserve"> </w:t>
+      </w:r>
+      <w:proofErr w:type="spellStart"/>
+      <w:r>
+        <w:t>ngày</w:t>
+      </w:r>
+      <w:proofErr w:type="spellEnd"/>
+      <w:r>
+        <w:t xml:space="preserve"> </w:t>
+      </w:r>
+      <w:proofErr w:type="spellStart"/>
+      <w:r>
+        <w:t>sử</w:t>
+      </w:r>
+      <w:proofErr w:type="spellEnd"/>
+      <w:r>
+        <w:t xml:space="preserve"> </w:t>
+      </w:r>
+      <w:proofErr w:type="spellStart"/>
+      <w:r>
+        <w:t>dụng</w:t>
+      </w:r>
+      <w:proofErr w:type="spellEnd"/>
+      <w:r>
+        <w:t xml:space="preserve">, </w:t>
+      </w:r>
+      <w:proofErr w:type="spellStart"/>
+      <w:r>
+        <w:t>số</w:t>
+      </w:r>
+      <w:proofErr w:type="spellEnd"/>
+      <w:r>
+        <w:t xml:space="preserve"> </w:t>
+      </w:r>
+      <w:proofErr w:type="spellStart"/>
+      <w:r>
+        <w:t>phòng</w:t>
+      </w:r>
+      <w:proofErr w:type="spellEnd"/>
+      <w:r>
+        <w:t xml:space="preserve"> </w:t>
+      </w:r>
+      <w:proofErr w:type="spellStart"/>
+      <w:r>
+        <w:t>trạng</w:t>
+      </w:r>
+      <w:proofErr w:type="spellEnd"/>
+      <w:r>
+        <w:t xml:space="preserve"> </w:t>
+      </w:r>
+      <w:proofErr w:type="spellStart"/>
+      <w:r>
+        <w:t>thái</w:t>
+      </w:r>
+      <w:proofErr w:type="spellEnd"/>
+      <w:r>
+        <w:t xml:space="preserve"> </w:t>
+      </w:r>
+      <w:proofErr w:type="spellStart"/>
+      <w:r>
+        <w:t>phòng</w:t>
+      </w:r>
+      <w:proofErr w:type="spellEnd"/>
+      <w:r>
+        <w:t xml:space="preserve">, </w:t>
+      </w:r>
+      <w:proofErr w:type="spellStart"/>
+      <w:r>
+        <w:t>tình</w:t>
+      </w:r>
+      <w:proofErr w:type="spellEnd"/>
+      <w:r>
+        <w:t xml:space="preserve"> </w:t>
+      </w:r>
+      <w:proofErr w:type="spellStart"/>
+      <w:r>
+        <w:t>trạng</w:t>
+      </w:r>
+      <w:proofErr w:type="spellEnd"/>
+      <w:r>
+        <w:t xml:space="preserve"> </w:t>
+      </w:r>
+      <w:proofErr w:type="spellStart"/>
+      <w:r>
+        <w:t>căn</w:t>
+      </w:r>
+      <w:proofErr w:type="spellEnd"/>
+      <w:r>
+        <w:t xml:space="preserve"> </w:t>
+      </w:r>
+      <w:proofErr w:type="spellStart"/>
+      <w:r>
+        <w:t>phòng</w:t>
+      </w:r>
+      <w:proofErr w:type="spellEnd"/>
+      <w:r>
+        <w:t xml:space="preserve">, </w:t>
+      </w:r>
+      <w:proofErr w:type="spellStart"/>
+      <w:r>
+        <w:t>thể</w:t>
+      </w:r>
+      <w:proofErr w:type="spellEnd"/>
+      <w:r>
+        <w:t xml:space="preserve"> </w:t>
+      </w:r>
+      <w:proofErr w:type="spellStart"/>
+      <w:r>
+        <w:t>loại</w:t>
+      </w:r>
+      <w:proofErr w:type="spellEnd"/>
+      <w:r>
+        <w:t xml:space="preserve"> </w:t>
+      </w:r>
+      <w:proofErr w:type="spellStart"/>
+      <w:r>
+        <w:t>phòn</w:t>
+      </w:r>
+      <w:r>
+        <w:t>g</w:t>
+      </w:r>
+      <w:proofErr w:type="spellEnd"/>
+      <w:r>
+        <w:t>.</w:t>
+      </w:r>
+    </w:p>
+    <w:p>
+      <w:pPr>
+        <w:pStyle w:val="ListParagraph"/>
+        <w:numPr>
+          <w:ilvl w:val="0"/>
+          <w:numId w:val="25"/>
+        </w:numPr>
+      </w:pPr>
+      <w:proofErr w:type="spellStart"/>
+      <w:r>
+        <w:t>Phần</w:t>
+      </w:r>
+      <w:proofErr w:type="spellEnd"/>
+      <w:r>
+        <w:t xml:space="preserve"> </w:t>
+      </w:r>
+      <w:proofErr w:type="spellStart"/>
+      <w:r>
+        <w:t>giao</w:t>
+      </w:r>
+      <w:proofErr w:type="spellEnd"/>
+      <w:r>
+        <w:t xml:space="preserve"> </w:t>
+      </w:r>
+      <w:proofErr w:type="spellStart"/>
+      <w:r>
+        <w:t>diện</w:t>
+      </w:r>
+      <w:proofErr w:type="spellEnd"/>
+      <w:r>
+        <w:t xml:space="preserve"> Check Out </w:t>
+      </w:r>
+      <w:proofErr w:type="gramStart"/>
+      <w:r>
+        <w:t xml:space="preserve">( </w:t>
+      </w:r>
+      <w:proofErr w:type="spellStart"/>
+      <w:r>
+        <w:t>phòng</w:t>
+      </w:r>
+      <w:proofErr w:type="spellEnd"/>
+      <w:proofErr w:type="gramEnd"/>
+      <w:r>
+        <w:t xml:space="preserve"> </w:t>
+      </w:r>
+      <w:proofErr w:type="spellStart"/>
+      <w:r>
+        <w:t>thanh</w:t>
+      </w:r>
+      <w:proofErr w:type="spellEnd"/>
+      <w:r>
+        <w:t xml:space="preserve"> </w:t>
+      </w:r>
+      <w:proofErr w:type="spellStart"/>
+      <w:r>
+        <w:t>toán</w:t>
+      </w:r>
+      <w:proofErr w:type="spellEnd"/>
+      <w:r>
+        <w:t xml:space="preserve"> </w:t>
+      </w:r>
+      <w:proofErr w:type="spellStart"/>
+      <w:r>
+        <w:t>và</w:t>
+      </w:r>
+      <w:proofErr w:type="spellEnd"/>
+      <w:r>
+        <w:t xml:space="preserve"> </w:t>
+      </w:r>
+      <w:proofErr w:type="spellStart"/>
+      <w:r>
+        <w:t>rời</w:t>
+      </w:r>
+      <w:proofErr w:type="spellEnd"/>
+      <w:r>
+        <w:t xml:space="preserve"> </w:t>
+      </w:r>
+      <w:proofErr w:type="spellStart"/>
+      <w:r>
+        <w:t>đi</w:t>
+      </w:r>
+      <w:proofErr w:type="spellEnd"/>
+      <w:r>
+        <w:t xml:space="preserve"> ):</w:t>
+      </w:r>
+    </w:p>
+    <w:p>
+      <w:pPr>
+        <w:pStyle w:val="ListParagraph"/>
+        <w:numPr>
+          <w:ilvl w:val="0"/>
+          <w:numId w:val="27"/>
+        </w:numPr>
+      </w:pPr>
+      <w:proofErr w:type="spellStart"/>
+      <w:r>
+        <w:t>Có</w:t>
+      </w:r>
+      <w:proofErr w:type="spellEnd"/>
+      <w:r>
+        <w:t xml:space="preserve"> </w:t>
+      </w:r>
+      <w:proofErr w:type="spellStart"/>
+      <w:r>
+        <w:t>số</w:t>
+      </w:r>
+      <w:proofErr w:type="spellEnd"/>
+      <w:r>
+        <w:t xml:space="preserve"> </w:t>
+      </w:r>
+      <w:proofErr w:type="spellStart"/>
+      <w:r>
+        <w:t>tổng</w:t>
+      </w:r>
+      <w:proofErr w:type="spellEnd"/>
+      <w:r>
+        <w:t xml:space="preserve"> </w:t>
+      </w:r>
+      <w:proofErr w:type="spellStart"/>
+      <w:r>
+        <w:t>ngày</w:t>
+      </w:r>
+      <w:proofErr w:type="spellEnd"/>
+      <w:r>
+        <w:t xml:space="preserve"> </w:t>
+      </w:r>
+      <w:proofErr w:type="spellStart"/>
+      <w:r>
+        <w:t>sẽ</w:t>
+      </w:r>
+      <w:proofErr w:type="spellEnd"/>
+      <w:r>
+        <w:t xml:space="preserve"> </w:t>
+      </w:r>
+      <w:proofErr w:type="spellStart"/>
+      <w:r>
+        <w:t>thanh</w:t>
+      </w:r>
+      <w:proofErr w:type="spellEnd"/>
+      <w:r>
+        <w:t xml:space="preserve"> </w:t>
+      </w:r>
+      <w:proofErr w:type="spellStart"/>
+      <w:r>
+        <w:t>toán</w:t>
+      </w:r>
+      <w:proofErr w:type="spellEnd"/>
+      <w:r>
+        <w:t xml:space="preserve"> </w:t>
+      </w:r>
+      <w:proofErr w:type="spellStart"/>
+      <w:r>
+        <w:t>và</w:t>
+      </w:r>
+      <w:proofErr w:type="spellEnd"/>
+      <w:r>
+        <w:t xml:space="preserve"> </w:t>
+      </w:r>
+      <w:proofErr w:type="spellStart"/>
+      <w:r>
+        <w:t>rời</w:t>
+      </w:r>
+      <w:proofErr w:type="spellEnd"/>
+      <w:r>
+        <w:t xml:space="preserve"> </w:t>
+      </w:r>
+      <w:proofErr w:type="spellStart"/>
+      <w:r>
+        <w:t>đi</w:t>
+      </w:r>
+      <w:proofErr w:type="spellEnd"/>
+      <w:r>
+        <w:t xml:space="preserve">. </w:t>
+      </w:r>
+      <w:proofErr w:type="spellStart"/>
+      <w:r>
+        <w:t>Tính</w:t>
+      </w:r>
+      <w:proofErr w:type="spellEnd"/>
+      <w:r>
+        <w:t xml:space="preserve"> </w:t>
+      </w:r>
+      <w:proofErr w:type="spellStart"/>
+      <w:r>
+        <w:t>từ</w:t>
+      </w:r>
+      <w:proofErr w:type="spellEnd"/>
+      <w:r>
+        <w:t xml:space="preserve"> </w:t>
+      </w:r>
+      <w:proofErr w:type="spellStart"/>
+      <w:r>
+        <w:t>ngày</w:t>
+      </w:r>
+      <w:proofErr w:type="spellEnd"/>
+      <w:r>
+        <w:t xml:space="preserve"> </w:t>
+      </w:r>
+      <w:proofErr w:type="spellStart"/>
+      <w:r>
+        <w:t>vào</w:t>
+      </w:r>
+      <w:proofErr w:type="spellEnd"/>
+      <w:r>
+        <w:t>.</w:t>
+      </w:r>
+    </w:p>
+    <w:p>
+      <w:pPr>
+        <w:pStyle w:val="ListParagraph"/>
+        <w:numPr>
+          <w:ilvl w:val="0"/>
+          <w:numId w:val="26"/>
+        </w:numPr>
+      </w:pPr>
+      <w:proofErr w:type="spellStart"/>
+      <w:r>
+        <w:t>Có</w:t>
+      </w:r>
+      <w:proofErr w:type="spellEnd"/>
+      <w:r>
+        <w:t xml:space="preserve"> </w:t>
+      </w:r>
+      <w:proofErr w:type="spellStart"/>
+      <w:r>
+        <w:t>số</w:t>
+      </w:r>
+      <w:proofErr w:type="spellEnd"/>
+      <w:r>
+        <w:t xml:space="preserve"> </w:t>
+      </w:r>
+      <w:proofErr w:type="spellStart"/>
+      <w:r>
+        <w:t>phòng</w:t>
+      </w:r>
+      <w:proofErr w:type="spellEnd"/>
+      <w:r>
+        <w:t xml:space="preserve">, </w:t>
+      </w:r>
+      <w:proofErr w:type="spellStart"/>
+      <w:r>
+        <w:t>tên</w:t>
+      </w:r>
+      <w:proofErr w:type="spellEnd"/>
+      <w:r>
+        <w:t xml:space="preserve"> </w:t>
+      </w:r>
+      <w:proofErr w:type="spellStart"/>
+      <w:r>
+        <w:t>khách</w:t>
+      </w:r>
+      <w:proofErr w:type="spellEnd"/>
+      <w:r>
+        <w:t xml:space="preserve"> </w:t>
+      </w:r>
+      <w:proofErr w:type="spellStart"/>
+      <w:r>
+        <w:t>hàng</w:t>
+      </w:r>
+      <w:proofErr w:type="spellEnd"/>
+      <w:r>
+        <w:t xml:space="preserve">, </w:t>
+      </w:r>
+      <w:proofErr w:type="spellStart"/>
+      <w:r>
+        <w:t>số</w:t>
+      </w:r>
+      <w:proofErr w:type="spellEnd"/>
+      <w:r>
+        <w:t xml:space="preserve"> </w:t>
+      </w:r>
+      <w:proofErr w:type="spellStart"/>
+      <w:r>
+        <w:t>căn</w:t>
+      </w:r>
+      <w:proofErr w:type="spellEnd"/>
+      <w:r>
+        <w:t xml:space="preserve"> </w:t>
+      </w:r>
+      <w:proofErr w:type="spellStart"/>
+      <w:r>
+        <w:t>cước</w:t>
+      </w:r>
+      <w:proofErr w:type="spellEnd"/>
+      <w:r>
+        <w:t xml:space="preserve"> </w:t>
+      </w:r>
+      <w:proofErr w:type="spellStart"/>
+      <w:r>
+        <w:t>công</w:t>
+      </w:r>
+      <w:proofErr w:type="spellEnd"/>
+      <w:r>
+        <w:t xml:space="preserve"> </w:t>
+      </w:r>
+      <w:proofErr w:type="spellStart"/>
+      <w:r>
+        <w:t>dân</w:t>
+      </w:r>
+      <w:proofErr w:type="spellEnd"/>
+      <w:r>
+        <w:t xml:space="preserve">, </w:t>
+      </w:r>
+      <w:proofErr w:type="spellStart"/>
+      <w:r>
+        <w:t>ngày</w:t>
+      </w:r>
+      <w:proofErr w:type="spellEnd"/>
+      <w:r>
+        <w:t xml:space="preserve"> </w:t>
+      </w:r>
+      <w:proofErr w:type="spellStart"/>
+      <w:r>
+        <w:t>và</w:t>
+      </w:r>
+      <w:proofErr w:type="spellEnd"/>
+      <w:r>
+        <w:t xml:space="preserve"> </w:t>
+      </w:r>
+      <w:proofErr w:type="spellStart"/>
+      <w:r>
+        <w:t>giờ</w:t>
+      </w:r>
+      <w:proofErr w:type="spellEnd"/>
+      <w:r>
+        <w:t xml:space="preserve"> </w:t>
+      </w:r>
+      <w:proofErr w:type="spellStart"/>
+      <w:r>
+        <w:t>vào</w:t>
+      </w:r>
+      <w:proofErr w:type="spellEnd"/>
+      <w:r>
+        <w:t xml:space="preserve">, </w:t>
+      </w:r>
+      <w:proofErr w:type="spellStart"/>
+      <w:r>
+        <w:t>ngày</w:t>
+      </w:r>
+      <w:proofErr w:type="spellEnd"/>
+      <w:r>
+        <w:t xml:space="preserve"> </w:t>
+      </w:r>
+      <w:proofErr w:type="spellStart"/>
+      <w:r>
+        <w:t>và</w:t>
+      </w:r>
+      <w:proofErr w:type="spellEnd"/>
+      <w:r>
+        <w:t xml:space="preserve"> </w:t>
+      </w:r>
+      <w:proofErr w:type="spellStart"/>
+      <w:r>
+        <w:t>giờ</w:t>
+      </w:r>
+      <w:proofErr w:type="spellEnd"/>
+      <w:r>
+        <w:t xml:space="preserve"> </w:t>
+      </w:r>
+      <w:proofErr w:type="spellStart"/>
+      <w:r>
+        <w:t>đi</w:t>
+      </w:r>
+      <w:proofErr w:type="spellEnd"/>
+      <w:r>
+        <w:t>.</w:t>
+      </w:r>
+    </w:p>
+    <w:p>
+      <w:pPr>
+        <w:pStyle w:val="ListParagraph"/>
+        <w:numPr>
+          <w:ilvl w:val="0"/>
+          <w:numId w:val="18"/>
+        </w:numPr>
+      </w:pPr>
+      <w:proofErr w:type="spellStart"/>
+      <w:r>
+        <w:t>Có</w:t>
+      </w:r>
+      <w:proofErr w:type="spellEnd"/>
+      <w:r>
+        <w:t xml:space="preserve"> </w:t>
+      </w:r>
+      <w:proofErr w:type="spellStart"/>
+      <w:r>
+        <w:t>phần</w:t>
+      </w:r>
+      <w:proofErr w:type="spellEnd"/>
+      <w:r>
+        <w:t xml:space="preserve"> </w:t>
+      </w:r>
+      <w:r>
+        <w:t xml:space="preserve">Today Details </w:t>
+      </w:r>
+      <w:proofErr w:type="gramStart"/>
+      <w:r>
+        <w:t xml:space="preserve">( </w:t>
+      </w:r>
+      <w:r>
+        <w:t>chi</w:t>
+      </w:r>
+      <w:proofErr w:type="gramEnd"/>
+      <w:r>
+        <w:t xml:space="preserve"> </w:t>
+      </w:r>
+      <w:proofErr w:type="spellStart"/>
+      <w:r>
+        <w:t>tiết</w:t>
+      </w:r>
+      <w:proofErr w:type="spellEnd"/>
+      <w:r>
+        <w:t xml:space="preserve"> </w:t>
+      </w:r>
+      <w:proofErr w:type="spellStart"/>
+      <w:r>
+        <w:t>hôm</w:t>
+      </w:r>
+      <w:proofErr w:type="spellEnd"/>
+      <w:r>
+        <w:t xml:space="preserve"> nay</w:t>
+      </w:r>
+      <w:r>
+        <w:t xml:space="preserve"> )</w:t>
+      </w:r>
+      <w:r>
+        <w:t xml:space="preserve"> </w:t>
+      </w:r>
+      <w:proofErr w:type="spellStart"/>
+      <w:r>
+        <w:t>sẽ</w:t>
+      </w:r>
+      <w:proofErr w:type="spellEnd"/>
+      <w:r>
+        <w:t xml:space="preserve"> </w:t>
+      </w:r>
+      <w:proofErr w:type="spellStart"/>
+      <w:r>
+        <w:t>cho</w:t>
+      </w:r>
+      <w:proofErr w:type="spellEnd"/>
+      <w:r>
+        <w:t xml:space="preserve"> </w:t>
+      </w:r>
+      <w:proofErr w:type="spellStart"/>
+      <w:r>
+        <w:t>chúng</w:t>
+      </w:r>
+      <w:proofErr w:type="spellEnd"/>
+      <w:r>
+        <w:t xml:space="preserve"> ta </w:t>
+      </w:r>
+      <w:proofErr w:type="spellStart"/>
+      <w:r>
+        <w:t>biết</w:t>
+      </w:r>
+      <w:proofErr w:type="spellEnd"/>
+      <w:r>
+        <w:t>:</w:t>
+      </w:r>
+    </w:p>
+    <w:p>
+      <w:pPr>
+        <w:pStyle w:val="ListParagraph"/>
+        <w:numPr>
+          <w:ilvl w:val="0"/>
+          <w:numId w:val="19"/>
+        </w:numPr>
+      </w:pPr>
+      <w:proofErr w:type="spellStart"/>
+      <w:r>
+        <w:t>Đang</w:t>
+      </w:r>
+      <w:proofErr w:type="spellEnd"/>
+      <w:r>
+        <w:t xml:space="preserve"> </w:t>
+      </w:r>
+      <w:proofErr w:type="spellStart"/>
+      <w:r>
+        <w:t>có</w:t>
+      </w:r>
+      <w:proofErr w:type="spellEnd"/>
+      <w:r>
+        <w:t xml:space="preserve"> bao </w:t>
+      </w:r>
+      <w:proofErr w:type="spellStart"/>
+      <w:r>
+        <w:t>nhiều</w:t>
+      </w:r>
+      <w:proofErr w:type="spellEnd"/>
+      <w:r>
+        <w:t xml:space="preserve"> </w:t>
+      </w:r>
+      <w:proofErr w:type="spellStart"/>
+      <w:r>
+        <w:t>phòng</w:t>
+      </w:r>
+      <w:proofErr w:type="spellEnd"/>
+      <w:r>
+        <w:t xml:space="preserve"> </w:t>
+      </w:r>
+      <w:proofErr w:type="spellStart"/>
+      <w:r>
+        <w:t>trống</w:t>
+      </w:r>
+      <w:proofErr w:type="spellEnd"/>
+      <w:r>
+        <w:t>.</w:t>
+      </w:r>
+    </w:p>
+    <w:p>
+      <w:pPr>
+        <w:pStyle w:val="ListParagraph"/>
+        <w:numPr>
+          <w:ilvl w:val="0"/>
+          <w:numId w:val="19"/>
+        </w:numPr>
+      </w:pPr>
+      <w:proofErr w:type="spellStart"/>
+      <w:r>
+        <w:t>Đang</w:t>
+      </w:r>
+      <w:proofErr w:type="spellEnd"/>
+      <w:r>
+        <w:t xml:space="preserve"> </w:t>
+      </w:r>
+      <w:proofErr w:type="spellStart"/>
+      <w:r>
+        <w:t>có</w:t>
+      </w:r>
+      <w:proofErr w:type="spellEnd"/>
+      <w:r>
+        <w:t xml:space="preserve"> bao </w:t>
+      </w:r>
+      <w:proofErr w:type="spellStart"/>
+      <w:r>
+        <w:t>nhiêu</w:t>
+      </w:r>
+      <w:proofErr w:type="spellEnd"/>
+      <w:r>
+        <w:t xml:space="preserve"> </w:t>
+      </w:r>
+      <w:proofErr w:type="spellStart"/>
+      <w:r>
+        <w:t>khách</w:t>
+      </w:r>
+      <w:proofErr w:type="spellEnd"/>
+      <w:r>
+        <w:t xml:space="preserve"> </w:t>
+      </w:r>
+      <w:proofErr w:type="spellStart"/>
+      <w:r>
+        <w:t>h</w:t>
+      </w:r>
+      <w:r>
+        <w:t>à</w:t>
+      </w:r>
+      <w:r>
+        <w:t>ng</w:t>
+      </w:r>
+      <w:proofErr w:type="spellEnd"/>
+      <w:r>
+        <w:t>,</w:t>
+      </w:r>
+    </w:p>
+    <w:p>
+      <w:pPr>
+        <w:pStyle w:val="ListParagraph"/>
+        <w:numPr>
+          <w:ilvl w:val="0"/>
+          <w:numId w:val="19"/>
+        </w:numPr>
+      </w:pPr>
+      <w:proofErr w:type="spellStart"/>
+      <w:r>
+        <w:t>Đang</w:t>
+      </w:r>
+      <w:proofErr w:type="spellEnd"/>
+      <w:r>
+        <w:t xml:space="preserve"> </w:t>
+      </w:r>
+      <w:proofErr w:type="spellStart"/>
+      <w:r>
+        <w:t>có</w:t>
+      </w:r>
+      <w:proofErr w:type="spellEnd"/>
+      <w:r>
+        <w:t xml:space="preserve"> bao </w:t>
+      </w:r>
+      <w:proofErr w:type="spellStart"/>
+      <w:r>
+        <w:t>nhiêu</w:t>
+      </w:r>
+      <w:proofErr w:type="spellEnd"/>
+      <w:r>
+        <w:t xml:space="preserve"> </w:t>
+      </w:r>
+      <w:proofErr w:type="spellStart"/>
+      <w:r>
+        <w:t>nh</w:t>
+      </w:r>
+      <w:r>
+        <w:t>ân</w:t>
+      </w:r>
+      <w:proofErr w:type="spellEnd"/>
+      <w:r>
+        <w:t xml:space="preserve"> </w:t>
+      </w:r>
+      <w:proofErr w:type="spellStart"/>
+      <w:r>
+        <w:t>viên</w:t>
+      </w:r>
+      <w:proofErr w:type="spellEnd"/>
+      <w:r>
+        <w:t>.</w:t>
+      </w:r>
+    </w:p>
+    <w:p>
+      <w:pPr>
+        <w:pStyle w:val="ListParagraph"/>
+        <w:numPr>
+          <w:ilvl w:val="0"/>
+          <w:numId w:val="19"/>
+        </w:numPr>
+      </w:pPr>
+      <w:proofErr w:type="spellStart"/>
+      <w:r>
+        <w:t>Đã</w:t>
+      </w:r>
+      <w:proofErr w:type="spellEnd"/>
+      <w:r>
+        <w:t xml:space="preserve"> </w:t>
+      </w:r>
+      <w:proofErr w:type="spellStart"/>
+      <w:r>
+        <w:t>có</w:t>
+      </w:r>
+      <w:proofErr w:type="spellEnd"/>
+      <w:r>
+        <w:t xml:space="preserve"> bao </w:t>
+      </w:r>
+      <w:proofErr w:type="spellStart"/>
+      <w:r>
+        <w:t>nhiêu</w:t>
+      </w:r>
+      <w:proofErr w:type="spellEnd"/>
+      <w:r>
+        <w:t xml:space="preserve"> </w:t>
+      </w:r>
+      <w:proofErr w:type="spellStart"/>
+      <w:r>
+        <w:t>phòng</w:t>
+      </w:r>
+      <w:proofErr w:type="spellEnd"/>
+      <w:r>
+        <w:t xml:space="preserve"> check</w:t>
+      </w:r>
+      <w:r>
+        <w:t xml:space="preserve"> out </w:t>
+      </w:r>
+      <w:proofErr w:type="gramStart"/>
+      <w:r>
+        <w:t xml:space="preserve">( </w:t>
+      </w:r>
+      <w:proofErr w:type="spellStart"/>
+      <w:r>
+        <w:t>thanh</w:t>
+      </w:r>
+      <w:proofErr w:type="spellEnd"/>
+      <w:proofErr w:type="gramEnd"/>
+      <w:r>
+        <w:t xml:space="preserve"> </w:t>
+      </w:r>
+      <w:proofErr w:type="spellStart"/>
+      <w:r>
+        <w:t>toán</w:t>
+      </w:r>
+      <w:proofErr w:type="spellEnd"/>
+      <w:r>
+        <w:t xml:space="preserve"> ).</w:t>
+      </w:r>
+    </w:p>
+    <w:p>
+      <w:pPr>
+        <w:pStyle w:val="ListParagraph"/>
+        <w:ind w:left="1429" w:firstLine="0"/>
+      </w:pPr>
+    </w:p>
+    <w:p>
+      <w:pPr>
+        <w:pStyle w:val="ListParagraph"/>
+        <w:numPr>
+          <w:ilvl w:val="0"/>
+          <w:numId w:val="20"/>
+        </w:numPr>
+      </w:pPr>
+      <w:proofErr w:type="spellStart"/>
+      <w:r>
+        <w:t>Phần</w:t>
+      </w:r>
+      <w:proofErr w:type="spellEnd"/>
+      <w:r>
+        <w:t xml:space="preserve"> Status </w:t>
+      </w:r>
+      <w:proofErr w:type="gramStart"/>
+      <w:r>
+        <w:t xml:space="preserve">( </w:t>
+      </w:r>
+      <w:proofErr w:type="spellStart"/>
+      <w:r>
+        <w:t>trạng</w:t>
+      </w:r>
+      <w:proofErr w:type="spellEnd"/>
+      <w:proofErr w:type="gramEnd"/>
+      <w:r>
+        <w:t xml:space="preserve"> </w:t>
+      </w:r>
+      <w:proofErr w:type="spellStart"/>
+      <w:r>
+        <w:t>thái</w:t>
+      </w:r>
+      <w:proofErr w:type="spellEnd"/>
+      <w:r>
+        <w:t xml:space="preserve"> </w:t>
+      </w:r>
+      <w:proofErr w:type="spellStart"/>
+      <w:r>
+        <w:t>phòng</w:t>
+      </w:r>
+      <w:proofErr w:type="spellEnd"/>
+      <w:r>
+        <w:t xml:space="preserve"> </w:t>
+      </w:r>
+      <w:r>
+        <w:t xml:space="preserve">) </w:t>
+      </w:r>
+      <w:proofErr w:type="spellStart"/>
+      <w:r>
+        <w:t>sẽ</w:t>
+      </w:r>
+      <w:proofErr w:type="spellEnd"/>
+      <w:r>
+        <w:t xml:space="preserve"> </w:t>
+      </w:r>
+      <w:proofErr w:type="spellStart"/>
+      <w:r>
+        <w:t>cho</w:t>
+      </w:r>
+      <w:proofErr w:type="spellEnd"/>
+      <w:r>
+        <w:t xml:space="preserve"> </w:t>
+      </w:r>
+      <w:proofErr w:type="spellStart"/>
+      <w:r>
+        <w:t>chúng</w:t>
+      </w:r>
+      <w:proofErr w:type="spellEnd"/>
+      <w:r>
+        <w:t xml:space="preserve"> ta </w:t>
+      </w:r>
+      <w:proofErr w:type="spellStart"/>
+      <w:r>
+        <w:t>biết</w:t>
+      </w:r>
+      <w:proofErr w:type="spellEnd"/>
+      <w:r>
+        <w:t>:</w:t>
+      </w:r>
+    </w:p>
+    <w:p>
+      <w:pPr>
+        <w:pStyle w:val="ListParagraph"/>
+        <w:numPr>
+          <w:ilvl w:val="0"/>
+          <w:numId w:val="21"/>
+        </w:numPr>
+      </w:pPr>
+      <w:proofErr w:type="spellStart"/>
+      <w:r>
+        <w:t>Đang</w:t>
+      </w:r>
+      <w:proofErr w:type="spellEnd"/>
+      <w:r>
+        <w:t xml:space="preserve"> </w:t>
+      </w:r>
+      <w:proofErr w:type="spellStart"/>
+      <w:r>
+        <w:t>có</w:t>
+      </w:r>
+      <w:proofErr w:type="spellEnd"/>
+      <w:r>
+        <w:t xml:space="preserve"> bao </w:t>
+      </w:r>
+      <w:proofErr w:type="spellStart"/>
+      <w:r>
+        <w:t>nhiêu</w:t>
+      </w:r>
+      <w:proofErr w:type="spellEnd"/>
+      <w:r>
+        <w:t xml:space="preserve"> </w:t>
+      </w:r>
+      <w:proofErr w:type="spellStart"/>
+      <w:r>
+        <w:t>p</w:t>
+      </w:r>
+      <w:r>
+        <w:t>hòng</w:t>
+      </w:r>
+      <w:proofErr w:type="spellEnd"/>
+      <w:r>
+        <w:t xml:space="preserve"> Reserved </w:t>
+      </w:r>
+      <w:proofErr w:type="gramStart"/>
+      <w:r>
+        <w:t xml:space="preserve">( </w:t>
+      </w:r>
+      <w:proofErr w:type="spellStart"/>
+      <w:r>
+        <w:t>p</w:t>
+      </w:r>
+      <w:r>
+        <w:t>hòng</w:t>
+      </w:r>
+      <w:proofErr w:type="spellEnd"/>
+      <w:proofErr w:type="gramEnd"/>
+      <w:r>
+        <w:t xml:space="preserve"> </w:t>
+      </w:r>
+      <w:proofErr w:type="spellStart"/>
+      <w:r>
+        <w:t>đã</w:t>
+      </w:r>
+      <w:proofErr w:type="spellEnd"/>
+      <w:r>
+        <w:t xml:space="preserve"> </w:t>
+      </w:r>
+      <w:proofErr w:type="spellStart"/>
+      <w:r>
+        <w:t>được</w:t>
+      </w:r>
+      <w:proofErr w:type="spellEnd"/>
+      <w:r>
+        <w:t xml:space="preserve"> </w:t>
+      </w:r>
+      <w:proofErr w:type="spellStart"/>
+      <w:r>
+        <w:t>đặt</w:t>
+      </w:r>
+      <w:proofErr w:type="spellEnd"/>
+      <w:r>
+        <w:t xml:space="preserve"> </w:t>
+      </w:r>
+      <w:proofErr w:type="spellStart"/>
+      <w:r>
+        <w:t>tr</w:t>
+      </w:r>
+      <w:r>
+        <w:t>ước</w:t>
+      </w:r>
+      <w:proofErr w:type="spellEnd"/>
+      <w:r>
+        <w:t xml:space="preserve"> )</w:t>
+      </w:r>
+      <w:r>
+        <w:t>.</w:t>
+      </w:r>
+    </w:p>
+    <w:p>
+      <w:pPr>
+        <w:pStyle w:val="ListParagraph"/>
+        <w:numPr>
+          <w:ilvl w:val="0"/>
+          <w:numId w:val="21"/>
+        </w:numPr>
+      </w:pPr>
+      <w:proofErr w:type="spellStart"/>
+      <w:r>
+        <w:t>Đang</w:t>
+      </w:r>
+      <w:proofErr w:type="spellEnd"/>
+      <w:r>
+        <w:t xml:space="preserve"> </w:t>
+      </w:r>
+      <w:proofErr w:type="spellStart"/>
+      <w:r>
+        <w:t>có</w:t>
+      </w:r>
+      <w:proofErr w:type="spellEnd"/>
+      <w:r>
+        <w:t xml:space="preserve"> bao </w:t>
+      </w:r>
+      <w:proofErr w:type="spellStart"/>
+      <w:r>
+        <w:t>nhiêu</w:t>
+      </w:r>
+      <w:proofErr w:type="spellEnd"/>
+      <w:r>
+        <w:t xml:space="preserve"> </w:t>
+      </w:r>
+      <w:proofErr w:type="spellStart"/>
+      <w:r>
+        <w:t>phòng</w:t>
+      </w:r>
+      <w:proofErr w:type="spellEnd"/>
+      <w:r>
+        <w:t xml:space="preserve"> </w:t>
+      </w:r>
+      <w:proofErr w:type="spellStart"/>
+      <w:r>
+        <w:t>Oppcupied</w:t>
+      </w:r>
+      <w:proofErr w:type="spellEnd"/>
+      <w:r>
+        <w:t xml:space="preserve"> </w:t>
+      </w:r>
+      <w:proofErr w:type="gramStart"/>
+      <w:r>
+        <w:t xml:space="preserve">( </w:t>
+      </w:r>
+      <w:proofErr w:type="spellStart"/>
+      <w:r>
+        <w:t>p</w:t>
+      </w:r>
+      <w:r>
+        <w:t>hòng</w:t>
+      </w:r>
+      <w:proofErr w:type="spellEnd"/>
+      <w:proofErr w:type="gramEnd"/>
+      <w:r>
+        <w:t xml:space="preserve"> </w:t>
+      </w:r>
+      <w:proofErr w:type="spellStart"/>
+      <w:r>
+        <w:t>đang</w:t>
+      </w:r>
+      <w:proofErr w:type="spellEnd"/>
+      <w:r>
+        <w:t xml:space="preserve"> </w:t>
+      </w:r>
+      <w:proofErr w:type="spellStart"/>
+      <w:r>
+        <w:t>có</w:t>
+      </w:r>
+      <w:proofErr w:type="spellEnd"/>
+      <w:r>
+        <w:t xml:space="preserve"> </w:t>
+      </w:r>
+      <w:proofErr w:type="spellStart"/>
+      <w:r>
+        <w:t>khách</w:t>
+      </w:r>
+      <w:proofErr w:type="spellEnd"/>
+      <w:r>
+        <w:t xml:space="preserve"> </w:t>
+      </w:r>
+      <w:proofErr w:type="spellStart"/>
+      <w:r>
+        <w:t>lưu</w:t>
+      </w:r>
+      <w:proofErr w:type="spellEnd"/>
+      <w:r>
+        <w:t xml:space="preserve"> </w:t>
+      </w:r>
+      <w:proofErr w:type="spellStart"/>
+      <w:r>
+        <w:t>trú</w:t>
+      </w:r>
+      <w:proofErr w:type="spellEnd"/>
+      <w:r>
+        <w:t xml:space="preserve"> )</w:t>
+      </w:r>
+      <w:r>
+        <w:t>.</w:t>
+      </w:r>
+    </w:p>
+    <w:p>
+      <w:pPr>
+        <w:pStyle w:val="ListParagraph"/>
+        <w:numPr>
+          <w:ilvl w:val="0"/>
+          <w:numId w:val="21"/>
+        </w:numPr>
+      </w:pPr>
+      <w:proofErr w:type="spellStart"/>
+      <w:r>
+        <w:t>Đang</w:t>
+      </w:r>
+      <w:proofErr w:type="spellEnd"/>
+      <w:r>
+        <w:t xml:space="preserve"> </w:t>
+      </w:r>
+      <w:proofErr w:type="spellStart"/>
+      <w:r>
+        <w:t>có</w:t>
+      </w:r>
+      <w:proofErr w:type="spellEnd"/>
+      <w:r>
+        <w:t xml:space="preserve"> bao </w:t>
+      </w:r>
+      <w:proofErr w:type="spellStart"/>
+      <w:r>
+        <w:t>nhiêu</w:t>
+      </w:r>
+      <w:proofErr w:type="spellEnd"/>
+      <w:r>
+        <w:t xml:space="preserve"> </w:t>
+      </w:r>
+      <w:proofErr w:type="spellStart"/>
+      <w:r>
+        <w:t>phòng</w:t>
+      </w:r>
+      <w:proofErr w:type="spellEnd"/>
+      <w:r>
+        <w:t xml:space="preserve"> </w:t>
+      </w:r>
+      <w:r>
+        <w:t>Available</w:t>
+      </w:r>
+      <w:r>
+        <w:t xml:space="preserve"> </w:t>
+      </w:r>
+      <w:proofErr w:type="gramStart"/>
+      <w:r>
+        <w:t xml:space="preserve">( </w:t>
+      </w:r>
+      <w:proofErr w:type="spellStart"/>
+      <w:r>
+        <w:t>p</w:t>
+      </w:r>
+      <w:r>
+        <w:t>hòng</w:t>
+      </w:r>
+      <w:proofErr w:type="spellEnd"/>
+      <w:proofErr w:type="gramEnd"/>
+      <w:r>
+        <w:t xml:space="preserve"> </w:t>
+      </w:r>
+      <w:proofErr w:type="spellStart"/>
+      <w:r>
+        <w:t>đang</w:t>
+      </w:r>
+      <w:proofErr w:type="spellEnd"/>
+      <w:r>
+        <w:t xml:space="preserve"> </w:t>
+      </w:r>
+      <w:proofErr w:type="spellStart"/>
+      <w:r>
+        <w:t>còn</w:t>
+      </w:r>
+      <w:proofErr w:type="spellEnd"/>
+      <w:r>
+        <w:t xml:space="preserve"> </w:t>
+      </w:r>
+      <w:proofErr w:type="spellStart"/>
+      <w:r>
+        <w:t>trống</w:t>
+      </w:r>
+      <w:proofErr w:type="spellEnd"/>
+      <w:r>
+        <w:t xml:space="preserve"> )</w:t>
+      </w:r>
+      <w:r>
+        <w:t>.</w:t>
+      </w:r>
+    </w:p>
+    <w:p>
+      <w:pPr>
+        <w:pStyle w:val="ListParagraph"/>
+        <w:numPr>
+          <w:ilvl w:val="0"/>
+          <w:numId w:val="21"/>
+        </w:numPr>
+      </w:pPr>
+      <w:proofErr w:type="spellStart"/>
+      <w:r>
+        <w:t>Đã</w:t>
+      </w:r>
+      <w:proofErr w:type="spellEnd"/>
+      <w:r>
+        <w:t xml:space="preserve"> </w:t>
+      </w:r>
+      <w:proofErr w:type="spellStart"/>
+      <w:r>
+        <w:t>có</w:t>
+      </w:r>
+      <w:proofErr w:type="spellEnd"/>
+      <w:r>
+        <w:t xml:space="preserve"> bao </w:t>
+      </w:r>
+      <w:proofErr w:type="spellStart"/>
+      <w:r>
+        <w:t>nhiêu</w:t>
+      </w:r>
+      <w:proofErr w:type="spellEnd"/>
+      <w:r>
+        <w:t xml:space="preserve"> </w:t>
+      </w:r>
+      <w:proofErr w:type="spellStart"/>
+      <w:r>
+        <w:t>phòng</w:t>
+      </w:r>
+      <w:proofErr w:type="spellEnd"/>
+      <w:r>
+        <w:t xml:space="preserve"> Checked out </w:t>
+      </w:r>
+      <w:proofErr w:type="gramStart"/>
+      <w:r>
+        <w:t xml:space="preserve">( </w:t>
+      </w:r>
+      <w:proofErr w:type="spellStart"/>
+      <w:r>
+        <w:t>p</w:t>
+      </w:r>
+      <w:r>
+        <w:t>hòng</w:t>
+      </w:r>
+      <w:proofErr w:type="spellEnd"/>
+      <w:proofErr w:type="gramEnd"/>
+      <w:r>
+        <w:t xml:space="preserve"> </w:t>
+      </w:r>
+      <w:proofErr w:type="spellStart"/>
+      <w:r>
+        <w:t>khách</w:t>
+      </w:r>
+      <w:proofErr w:type="spellEnd"/>
+      <w:r>
+        <w:t xml:space="preserve"> </w:t>
+      </w:r>
+      <w:proofErr w:type="spellStart"/>
+      <w:r>
+        <w:t>đã</w:t>
+      </w:r>
+      <w:proofErr w:type="spellEnd"/>
+      <w:r>
+        <w:t xml:space="preserve">  </w:t>
+      </w:r>
+      <w:proofErr w:type="spellStart"/>
+      <w:r>
+        <w:t>thoanh</w:t>
+      </w:r>
+      <w:proofErr w:type="spellEnd"/>
+      <w:r>
+        <w:t xml:space="preserve"> </w:t>
+      </w:r>
+      <w:proofErr w:type="spellStart"/>
+      <w:r>
+        <w:t>toán</w:t>
+      </w:r>
+      <w:proofErr w:type="spellEnd"/>
+      <w:r>
+        <w:t xml:space="preserve"> </w:t>
+      </w:r>
+      <w:proofErr w:type="spellStart"/>
+      <w:r>
+        <w:t>và</w:t>
+      </w:r>
+      <w:proofErr w:type="spellEnd"/>
+      <w:r>
+        <w:t xml:space="preserve"> </w:t>
+      </w:r>
+      <w:proofErr w:type="spellStart"/>
+      <w:r>
+        <w:t>rời</w:t>
+      </w:r>
+      <w:proofErr w:type="spellEnd"/>
+      <w:r>
+        <w:t xml:space="preserve"> </w:t>
+      </w:r>
+      <w:proofErr w:type="spellStart"/>
+      <w:r>
+        <w:t>đi</w:t>
+      </w:r>
+      <w:proofErr w:type="spellEnd"/>
+      <w:r>
+        <w:t xml:space="preserve"> )</w:t>
+      </w:r>
+      <w:r>
+        <w:t>.</w:t>
+      </w:r>
+    </w:p>
+    <w:p>
+      <w:pPr>
+        <w:pStyle w:val="ListParagraph"/>
+        <w:ind w:left="1440" w:firstLine="0"/>
+      </w:pPr>
+    </w:p>
+    <w:p>
+      <w:pPr>
+        <w:pStyle w:val="ListParagraph"/>
+        <w:numPr>
+          <w:ilvl w:val="0"/>
+          <w:numId w:val="20"/>
+        </w:numPr>
+      </w:pPr>
+      <w:proofErr w:type="spellStart"/>
+      <w:r>
+        <w:t>Phần</w:t>
+      </w:r>
+      <w:proofErr w:type="spellEnd"/>
+      <w:r>
+        <w:t xml:space="preserve"> </w:t>
+      </w:r>
+      <w:proofErr w:type="gramStart"/>
+      <w:r>
+        <w:t>Type  (</w:t>
+      </w:r>
+      <w:proofErr w:type="gramEnd"/>
+      <w:r>
+        <w:t xml:space="preserve"> </w:t>
+      </w:r>
+      <w:proofErr w:type="spellStart"/>
+      <w:r>
+        <w:t>t</w:t>
+      </w:r>
+      <w:r>
+        <w:t>hể</w:t>
+      </w:r>
+      <w:proofErr w:type="spellEnd"/>
+      <w:r>
+        <w:t xml:space="preserve"> </w:t>
+      </w:r>
+      <w:proofErr w:type="spellStart"/>
+      <w:r>
+        <w:t>loại</w:t>
+      </w:r>
+      <w:proofErr w:type="spellEnd"/>
+      <w:r>
+        <w:t xml:space="preserve"> </w:t>
+      </w:r>
+      <w:proofErr w:type="spellStart"/>
+      <w:r>
+        <w:t>phòng</w:t>
+      </w:r>
+      <w:proofErr w:type="spellEnd"/>
+      <w:r>
+        <w:t xml:space="preserve"> ) </w:t>
+      </w:r>
+      <w:proofErr w:type="spellStart"/>
+      <w:r>
+        <w:t>sẽ</w:t>
+      </w:r>
+      <w:proofErr w:type="spellEnd"/>
+      <w:r>
+        <w:t xml:space="preserve"> </w:t>
+      </w:r>
+      <w:proofErr w:type="spellStart"/>
+      <w:r>
+        <w:t>c</w:t>
+      </w:r>
+      <w:r>
+        <w:t>ho</w:t>
+      </w:r>
+      <w:proofErr w:type="spellEnd"/>
+      <w:r>
+        <w:t xml:space="preserve"> </w:t>
+      </w:r>
+      <w:proofErr w:type="spellStart"/>
+      <w:r>
+        <w:t>chúng</w:t>
+      </w:r>
+      <w:proofErr w:type="spellEnd"/>
+      <w:r>
+        <w:t xml:space="preserve"> ta </w:t>
+      </w:r>
+      <w:proofErr w:type="spellStart"/>
+      <w:r>
+        <w:t>biết</w:t>
+      </w:r>
+      <w:proofErr w:type="spellEnd"/>
+      <w:r>
+        <w:t>:</w:t>
+      </w:r>
+    </w:p>
+    <w:p>
+      <w:pPr>
+        <w:pStyle w:val="ListParagraph"/>
+        <w:numPr>
+          <w:ilvl w:val="0"/>
+          <w:numId w:val="22"/>
+        </w:numPr>
+      </w:pPr>
+      <w:proofErr w:type="spellStart"/>
+      <w:r>
+        <w:t>Đang</w:t>
+      </w:r>
+      <w:proofErr w:type="spellEnd"/>
+      <w:r>
+        <w:t xml:space="preserve"> </w:t>
+      </w:r>
+      <w:proofErr w:type="spellStart"/>
+      <w:r>
+        <w:t>có</w:t>
+      </w:r>
+      <w:proofErr w:type="spellEnd"/>
+      <w:r>
+        <w:t xml:space="preserve"> bao </w:t>
+      </w:r>
+      <w:proofErr w:type="spellStart"/>
+      <w:r>
+        <w:t>nhi</w:t>
+      </w:r>
+      <w:r>
+        <w:t>ê</w:t>
+      </w:r>
+      <w:r>
+        <w:t>u</w:t>
+      </w:r>
+      <w:proofErr w:type="spellEnd"/>
+      <w:r>
+        <w:t xml:space="preserve"> </w:t>
+      </w:r>
+      <w:proofErr w:type="spellStart"/>
+      <w:r>
+        <w:t>phòng</w:t>
+      </w:r>
+      <w:proofErr w:type="spellEnd"/>
+      <w:r>
+        <w:t xml:space="preserve"> Single</w:t>
+      </w:r>
+      <w:r>
+        <w:t xml:space="preserve"> </w:t>
+      </w:r>
+      <w:proofErr w:type="gramStart"/>
+      <w:r>
+        <w:t xml:space="preserve">( </w:t>
+      </w:r>
+      <w:proofErr w:type="spellStart"/>
+      <w:r>
+        <w:t>phòng</w:t>
+      </w:r>
+      <w:proofErr w:type="spellEnd"/>
+      <w:proofErr w:type="gramEnd"/>
+      <w:r>
+        <w:t xml:space="preserve"> </w:t>
+      </w:r>
+      <w:proofErr w:type="spellStart"/>
+      <w:r>
+        <w:t>có</w:t>
+      </w:r>
+      <w:proofErr w:type="spellEnd"/>
+      <w:r>
+        <w:t xml:space="preserve"> </w:t>
+      </w:r>
+      <w:proofErr w:type="spellStart"/>
+      <w:r>
+        <w:t>một</w:t>
+      </w:r>
+      <w:proofErr w:type="spellEnd"/>
+      <w:r>
+        <w:t xml:space="preserve"> </w:t>
+      </w:r>
+      <w:proofErr w:type="spellStart"/>
+      <w:r>
+        <w:t>giường</w:t>
+      </w:r>
+      <w:proofErr w:type="spellEnd"/>
+      <w:r>
+        <w:t xml:space="preserve"> </w:t>
+      </w:r>
+      <w:r>
+        <w:t>)</w:t>
+      </w:r>
+      <w:r>
+        <w:t>.</w:t>
+      </w:r>
+    </w:p>
+    <w:p>
+      <w:pPr>
+        <w:pStyle w:val="ListParagraph"/>
+        <w:numPr>
+          <w:ilvl w:val="0"/>
+          <w:numId w:val="22"/>
+        </w:numPr>
+      </w:pPr>
+      <w:proofErr w:type="spellStart"/>
+      <w:r>
+        <w:t>Đang</w:t>
+      </w:r>
+      <w:proofErr w:type="spellEnd"/>
+      <w:r>
+        <w:t xml:space="preserve"> </w:t>
+      </w:r>
+      <w:proofErr w:type="spellStart"/>
+      <w:r>
+        <w:t>có</w:t>
+      </w:r>
+      <w:proofErr w:type="spellEnd"/>
+      <w:r>
+        <w:t xml:space="preserve"> bao </w:t>
+      </w:r>
+      <w:proofErr w:type="spellStart"/>
+      <w:r>
+        <w:t>nhiều</w:t>
+      </w:r>
+      <w:proofErr w:type="spellEnd"/>
+      <w:r>
+        <w:t xml:space="preserve"> </w:t>
+      </w:r>
+      <w:proofErr w:type="spellStart"/>
+      <w:r>
+        <w:t>phòng</w:t>
+      </w:r>
+      <w:proofErr w:type="spellEnd"/>
+      <w:r>
+        <w:t xml:space="preserve"> Double </w:t>
+      </w:r>
+      <w:proofErr w:type="gramStart"/>
+      <w:r>
+        <w:t xml:space="preserve">( </w:t>
+      </w:r>
+      <w:proofErr w:type="spellStart"/>
+      <w:r>
+        <w:t>phòng</w:t>
+      </w:r>
+      <w:proofErr w:type="spellEnd"/>
+      <w:proofErr w:type="gramEnd"/>
+      <w:r>
+        <w:t xml:space="preserve"> </w:t>
+      </w:r>
+      <w:proofErr w:type="spellStart"/>
+      <w:r>
+        <w:t>có</w:t>
+      </w:r>
+      <w:proofErr w:type="spellEnd"/>
+      <w:r>
+        <w:t xml:space="preserve"> </w:t>
+      </w:r>
+      <w:proofErr w:type="spellStart"/>
+      <w:r>
+        <w:t>hai</w:t>
+      </w:r>
+      <w:proofErr w:type="spellEnd"/>
+      <w:r>
+        <w:t xml:space="preserve"> </w:t>
+      </w:r>
+      <w:proofErr w:type="spellStart"/>
+      <w:r>
+        <w:t>giường</w:t>
+      </w:r>
+      <w:proofErr w:type="spellEnd"/>
+      <w:r>
+        <w:t xml:space="preserve"> ).</w:t>
+      </w:r>
+    </w:p>
+    <w:p>
+      <w:pPr>
+        <w:pStyle w:val="ListParagraph"/>
+        <w:numPr>
+          <w:ilvl w:val="0"/>
+          <w:numId w:val="22"/>
+        </w:numPr>
+      </w:pPr>
+      <w:proofErr w:type="spellStart"/>
+      <w:r>
+        <w:t>Đang</w:t>
+      </w:r>
+      <w:proofErr w:type="spellEnd"/>
+      <w:r>
+        <w:t xml:space="preserve"> </w:t>
+      </w:r>
+      <w:proofErr w:type="spellStart"/>
+      <w:r>
+        <w:t>có</w:t>
+      </w:r>
+      <w:proofErr w:type="spellEnd"/>
+      <w:r>
+        <w:t xml:space="preserve"> bao </w:t>
+      </w:r>
+      <w:proofErr w:type="spellStart"/>
+      <w:r>
+        <w:t>nhiêu</w:t>
+      </w:r>
+      <w:proofErr w:type="spellEnd"/>
+      <w:r>
+        <w:t xml:space="preserve"> </w:t>
+      </w:r>
+      <w:proofErr w:type="spellStart"/>
+      <w:r>
+        <w:t>phòng</w:t>
+      </w:r>
+      <w:proofErr w:type="spellEnd"/>
+      <w:r>
+        <w:t xml:space="preserve"> Triple </w:t>
+      </w:r>
+      <w:proofErr w:type="gramStart"/>
+      <w:r>
+        <w:t xml:space="preserve">( </w:t>
+      </w:r>
+      <w:proofErr w:type="spellStart"/>
+      <w:r>
+        <w:t>phòng</w:t>
+      </w:r>
+      <w:proofErr w:type="spellEnd"/>
+      <w:proofErr w:type="gramEnd"/>
+      <w:r>
+        <w:t xml:space="preserve"> </w:t>
+      </w:r>
+      <w:proofErr w:type="spellStart"/>
+      <w:r>
+        <w:t>có</w:t>
+      </w:r>
+      <w:proofErr w:type="spellEnd"/>
+      <w:r>
+        <w:t xml:space="preserve"> </w:t>
+      </w:r>
+      <w:proofErr w:type="spellStart"/>
+      <w:r>
+        <w:t>ba</w:t>
+      </w:r>
+      <w:proofErr w:type="spellEnd"/>
+      <w:r>
+        <w:t xml:space="preserve"> </w:t>
+      </w:r>
+      <w:proofErr w:type="spellStart"/>
+      <w:r>
+        <w:t>giường</w:t>
+      </w:r>
+      <w:proofErr w:type="spellEnd"/>
+      <w:r>
+        <w:t xml:space="preserve"> )</w:t>
+      </w:r>
+      <w:r>
+        <w:t>.</w:t>
+      </w:r>
+    </w:p>
+    <w:p>
+      <w:pPr>
+        <w:pStyle w:val="ListParagraph"/>
+        <w:ind w:left="1440" w:firstLine="0"/>
+      </w:pPr>
+    </w:p>
+    <w:p>
+      <w:pPr>
+        <w:pStyle w:val="ListParagraph"/>
+        <w:numPr>
+          <w:ilvl w:val="0"/>
+          <w:numId w:val="20"/>
+        </w:numPr>
+      </w:pPr>
+      <w:proofErr w:type="spellStart"/>
+      <w:r>
+        <w:t>Phần</w:t>
+      </w:r>
+      <w:proofErr w:type="spellEnd"/>
+      <w:r>
+        <w:t xml:space="preserve"> House Keeping</w:t>
+      </w:r>
+      <w:r>
+        <w:t xml:space="preserve"> </w:t>
+      </w:r>
+      <w:proofErr w:type="gramStart"/>
+      <w:r>
+        <w:t xml:space="preserve">( </w:t>
+      </w:r>
+      <w:proofErr w:type="spellStart"/>
+      <w:r>
+        <w:t>tình</w:t>
+      </w:r>
+      <w:proofErr w:type="spellEnd"/>
+      <w:proofErr w:type="gramEnd"/>
+      <w:r>
+        <w:t xml:space="preserve"> </w:t>
+      </w:r>
+      <w:proofErr w:type="spellStart"/>
+      <w:r>
+        <w:t>trạng</w:t>
+      </w:r>
+      <w:proofErr w:type="spellEnd"/>
+      <w:r>
+        <w:t xml:space="preserve"> </w:t>
+      </w:r>
+      <w:proofErr w:type="spellStart"/>
+      <w:r>
+        <w:t>căn</w:t>
+      </w:r>
+      <w:proofErr w:type="spellEnd"/>
+      <w:r>
+        <w:t xml:space="preserve"> </w:t>
+      </w:r>
+      <w:proofErr w:type="spellStart"/>
+      <w:r>
+        <w:t>phòng</w:t>
+      </w:r>
+      <w:proofErr w:type="spellEnd"/>
+      <w:r>
+        <w:t xml:space="preserve"> )</w:t>
+      </w:r>
+      <w:r>
+        <w:t xml:space="preserve"> </w:t>
+      </w:r>
+      <w:r>
+        <w:t xml:space="preserve"> </w:t>
+      </w:r>
+      <w:proofErr w:type="spellStart"/>
+      <w:r>
+        <w:t>sẽ</w:t>
+      </w:r>
+      <w:proofErr w:type="spellEnd"/>
+      <w:r>
+        <w:t xml:space="preserve"> </w:t>
+      </w:r>
+      <w:proofErr w:type="spellStart"/>
+      <w:r>
+        <w:t>cho</w:t>
+      </w:r>
+      <w:proofErr w:type="spellEnd"/>
+      <w:r>
+        <w:t xml:space="preserve"> </w:t>
+      </w:r>
+      <w:proofErr w:type="spellStart"/>
+      <w:r>
+        <w:t>chúng</w:t>
+      </w:r>
+      <w:proofErr w:type="spellEnd"/>
+      <w:r>
+        <w:t xml:space="preserve"> ta </w:t>
+      </w:r>
+      <w:proofErr w:type="spellStart"/>
+      <w:r>
+        <w:t>biết</w:t>
+      </w:r>
+      <w:proofErr w:type="spellEnd"/>
+      <w:r>
+        <w:t>:</w:t>
+      </w:r>
+    </w:p>
+    <w:p>
+      <w:pPr>
+        <w:pStyle w:val="ListParagraph"/>
+        <w:numPr>
+          <w:ilvl w:val="0"/>
+          <w:numId w:val="23"/>
+        </w:numPr>
+      </w:pPr>
+      <w:proofErr w:type="spellStart"/>
+      <w:r>
+        <w:t>Đang</w:t>
+      </w:r>
+      <w:proofErr w:type="spellEnd"/>
+      <w:r>
+        <w:t xml:space="preserve"> </w:t>
+      </w:r>
+      <w:proofErr w:type="spellStart"/>
+      <w:r>
+        <w:t>có</w:t>
+      </w:r>
+      <w:proofErr w:type="spellEnd"/>
+      <w:r>
+        <w:t xml:space="preserve"> bao </w:t>
+      </w:r>
+      <w:proofErr w:type="spellStart"/>
+      <w:r>
+        <w:t>nhiêu</w:t>
+      </w:r>
+      <w:proofErr w:type="spellEnd"/>
+      <w:r>
+        <w:t xml:space="preserve"> </w:t>
+      </w:r>
+      <w:proofErr w:type="spellStart"/>
+      <w:r>
+        <w:t>phòng</w:t>
+      </w:r>
+      <w:proofErr w:type="spellEnd"/>
+      <w:r>
+        <w:t xml:space="preserve"> Clean </w:t>
+      </w:r>
+      <w:proofErr w:type="gramStart"/>
+      <w:r>
+        <w:t xml:space="preserve">( </w:t>
+      </w:r>
+      <w:proofErr w:type="spellStart"/>
+      <w:r>
+        <w:t>p</w:t>
+      </w:r>
+      <w:r>
+        <w:t>hòng</w:t>
+      </w:r>
+      <w:proofErr w:type="spellEnd"/>
+      <w:proofErr w:type="gramEnd"/>
+      <w:r>
+        <w:t xml:space="preserve"> </w:t>
+      </w:r>
+      <w:proofErr w:type="spellStart"/>
+      <w:r>
+        <w:t>đã</w:t>
+      </w:r>
+      <w:proofErr w:type="spellEnd"/>
+      <w:r>
+        <w:t xml:space="preserve"> </w:t>
+      </w:r>
+      <w:proofErr w:type="spellStart"/>
+      <w:r>
+        <w:t>dọn</w:t>
+      </w:r>
+      <w:proofErr w:type="spellEnd"/>
+      <w:r>
+        <w:t xml:space="preserve"> </w:t>
+      </w:r>
+      <w:proofErr w:type="spellStart"/>
+      <w:r>
+        <w:t>dẹp</w:t>
+      </w:r>
+      <w:proofErr w:type="spellEnd"/>
+      <w:r>
+        <w:t xml:space="preserve"> )</w:t>
+      </w:r>
+      <w:r>
+        <w:t>.</w:t>
+      </w:r>
+    </w:p>
+    <w:p>
+      <w:pPr>
+        <w:pStyle w:val="ListParagraph"/>
+        <w:numPr>
+          <w:ilvl w:val="0"/>
+          <w:numId w:val="23"/>
+        </w:numPr>
+      </w:pPr>
+      <w:proofErr w:type="spellStart"/>
+      <w:r>
+        <w:t>Đang</w:t>
+      </w:r>
+      <w:proofErr w:type="spellEnd"/>
+      <w:r>
+        <w:t xml:space="preserve"> </w:t>
+      </w:r>
+      <w:proofErr w:type="spellStart"/>
+      <w:r>
+        <w:t>có</w:t>
+      </w:r>
+      <w:proofErr w:type="spellEnd"/>
+      <w:r>
+        <w:t xml:space="preserve"> bao </w:t>
+      </w:r>
+      <w:proofErr w:type="spellStart"/>
+      <w:r>
+        <w:t>nhiêu</w:t>
+      </w:r>
+      <w:proofErr w:type="spellEnd"/>
+      <w:r>
+        <w:t xml:space="preserve"> </w:t>
+      </w:r>
+      <w:proofErr w:type="spellStart"/>
+      <w:r>
+        <w:t>phòng</w:t>
+      </w:r>
+      <w:proofErr w:type="spellEnd"/>
+      <w:r>
+        <w:t xml:space="preserve"> No</w:t>
+      </w:r>
+      <w:r>
+        <w:t xml:space="preserve">t Clean </w:t>
+      </w:r>
+      <w:proofErr w:type="gramStart"/>
+      <w:r>
+        <w:t xml:space="preserve">( </w:t>
+      </w:r>
+      <w:proofErr w:type="spellStart"/>
+      <w:r>
+        <w:t>phòng</w:t>
+      </w:r>
+      <w:proofErr w:type="spellEnd"/>
+      <w:proofErr w:type="gramEnd"/>
+      <w:r>
+        <w:t xml:space="preserve"> </w:t>
+      </w:r>
+      <w:proofErr w:type="spellStart"/>
+      <w:r>
+        <w:t>chưa</w:t>
+      </w:r>
+      <w:proofErr w:type="spellEnd"/>
+      <w:r>
+        <w:t xml:space="preserve"> </w:t>
+      </w:r>
+      <w:proofErr w:type="spellStart"/>
+      <w:r>
+        <w:t>dọn</w:t>
+      </w:r>
+      <w:proofErr w:type="spellEnd"/>
+      <w:r>
+        <w:t xml:space="preserve"> </w:t>
+      </w:r>
+      <w:proofErr w:type="spellStart"/>
+      <w:r>
+        <w:t>dẹp</w:t>
+      </w:r>
+      <w:proofErr w:type="spellEnd"/>
+      <w:r>
+        <w:t xml:space="preserve"> ).</w:t>
+      </w:r>
+    </w:p>
+    <w:p>
+      <w:pPr>
+        <w:pStyle w:val="ListParagraph"/>
+        <w:numPr>
+          <w:ilvl w:val="0"/>
+          <w:numId w:val="23"/>
+        </w:numPr>
+      </w:pPr>
+      <w:proofErr w:type="spellStart"/>
+      <w:r>
+        <w:t>Đang</w:t>
+      </w:r>
+      <w:proofErr w:type="spellEnd"/>
+      <w:r>
+        <w:t xml:space="preserve"> </w:t>
+      </w:r>
+      <w:proofErr w:type="spellStart"/>
+      <w:r>
+        <w:t>có</w:t>
+      </w:r>
+      <w:proofErr w:type="spellEnd"/>
+      <w:r>
+        <w:t xml:space="preserve"> bao </w:t>
+      </w:r>
+      <w:proofErr w:type="spellStart"/>
+      <w:r>
+        <w:t>nhiêu</w:t>
+      </w:r>
+      <w:proofErr w:type="spellEnd"/>
+      <w:r>
+        <w:t xml:space="preserve"> </w:t>
+      </w:r>
+      <w:proofErr w:type="spellStart"/>
+      <w:r>
+        <w:t>phòng</w:t>
+      </w:r>
+      <w:proofErr w:type="spellEnd"/>
+      <w:r>
+        <w:t xml:space="preserve"> In Progress</w:t>
+      </w:r>
+      <w:r>
+        <w:t xml:space="preserve"> </w:t>
+      </w:r>
+      <w:proofErr w:type="gramStart"/>
+      <w:r>
+        <w:t xml:space="preserve">( </w:t>
+      </w:r>
+      <w:proofErr w:type="spellStart"/>
+      <w:r>
+        <w:t>phòng</w:t>
+      </w:r>
+      <w:proofErr w:type="spellEnd"/>
+      <w:proofErr w:type="gramEnd"/>
+      <w:r>
+        <w:t xml:space="preserve"> </w:t>
+      </w:r>
+      <w:proofErr w:type="spellStart"/>
+      <w:r>
+        <w:t>đang</w:t>
+      </w:r>
+      <w:proofErr w:type="spellEnd"/>
+      <w:r>
+        <w:t xml:space="preserve"> </w:t>
+      </w:r>
+      <w:proofErr w:type="spellStart"/>
+      <w:r>
+        <w:t>được</w:t>
+      </w:r>
+      <w:proofErr w:type="spellEnd"/>
+      <w:r>
+        <w:t xml:space="preserve"> </w:t>
+      </w:r>
+      <w:proofErr w:type="spellStart"/>
+      <w:r>
+        <w:t>dọn</w:t>
+      </w:r>
+      <w:proofErr w:type="spellEnd"/>
+      <w:r>
+        <w:t xml:space="preserve"> </w:t>
+      </w:r>
+      <w:proofErr w:type="spellStart"/>
+      <w:r>
+        <w:t>dẹp</w:t>
+      </w:r>
+      <w:proofErr w:type="spellEnd"/>
+      <w:r>
+        <w:t xml:space="preserve"> ).</w:t>
+      </w:r>
+    </w:p>
+    <w:p>
+      <w:pPr>
+        <w:pStyle w:val="ListParagraph"/>
+        <w:numPr>
+          <w:ilvl w:val="0"/>
+          <w:numId w:val="23"/>
+        </w:numPr>
+      </w:pPr>
+      <w:proofErr w:type="spellStart"/>
+      <w:r>
+        <w:t>Đang</w:t>
+      </w:r>
+      <w:proofErr w:type="spellEnd"/>
+      <w:r>
+        <w:t xml:space="preserve"> co bao </w:t>
+      </w:r>
+      <w:proofErr w:type="spellStart"/>
+      <w:r>
+        <w:t>nhiêu</w:t>
+      </w:r>
+      <w:proofErr w:type="spellEnd"/>
+      <w:r>
+        <w:t xml:space="preserve"> </w:t>
+      </w:r>
+      <w:proofErr w:type="spellStart"/>
+      <w:r>
+        <w:t>phòng</w:t>
+      </w:r>
+      <w:proofErr w:type="spellEnd"/>
+      <w:r>
+        <w:t xml:space="preserve"> Repair</w:t>
+      </w:r>
+      <w:r>
+        <w:t xml:space="preserve"> </w:t>
+      </w:r>
+      <w:proofErr w:type="gramStart"/>
+      <w:r>
+        <w:t xml:space="preserve">( </w:t>
+      </w:r>
+      <w:proofErr w:type="spellStart"/>
+      <w:r>
+        <w:t>phòng</w:t>
+      </w:r>
+      <w:proofErr w:type="spellEnd"/>
+      <w:proofErr w:type="gramEnd"/>
+      <w:r>
+        <w:t xml:space="preserve"> </w:t>
+      </w:r>
+      <w:proofErr w:type="spellStart"/>
+      <w:r>
+        <w:t>đang</w:t>
+      </w:r>
+      <w:proofErr w:type="spellEnd"/>
+      <w:r>
+        <w:t xml:space="preserve"> </w:t>
+      </w:r>
+      <w:proofErr w:type="spellStart"/>
+      <w:r>
+        <w:t>được</w:t>
+      </w:r>
+      <w:proofErr w:type="spellEnd"/>
+      <w:r>
+        <w:t xml:space="preserve"> </w:t>
+      </w:r>
+      <w:proofErr w:type="spellStart"/>
+      <w:r>
+        <w:t>sửa</w:t>
+      </w:r>
+      <w:proofErr w:type="spellEnd"/>
+      <w:r>
+        <w:t xml:space="preserve"> </w:t>
+      </w:r>
+      <w:proofErr w:type="spellStart"/>
+      <w:r>
+        <w:t>chữa</w:t>
+      </w:r>
+      <w:proofErr w:type="spellEnd"/>
+      <w:r>
+        <w:t xml:space="preserve"> ).</w:t>
+      </w:r>
+    </w:p>
+    <w:p>
+      <w:pPr>
         <w:ind w:firstLine="0"/>
-        <w:rPr>
-          <w:lang w:eastAsia="zh-CN"/>
-        </w:rPr>
       </w:pPr>
     </w:p>
     <w:p>
@@ -24751,7 +27983,7 @@
       </w:pPr>
     </w:p>
     <w:sectPr>
-      <w:footerReference w:type="default" r:id="rId15"/>
+      <w:footerReference w:type="default" r:id="rId17"/>
       <w:endnotePr>
         <w:numFmt w:val="decimal"/>
       </w:endnotePr>
@@ -25018,14 +28250,14 @@
     </w:lvl>
   </w:abstractNum>
   <w:abstractNum w:abstractNumId="1" w15:restartNumberingAfterBreak="0">
-    <w:nsid w:val="057D43BD"/>
+    <w:nsid w:val="02C14D59"/>
     <w:multiLevelType w:val="hybridMultilevel"/>
-    <w:tmpl w:val="A9D2517C"/>
-    <w:lvl w:ilvl="0" w:tplc="6D18BE0E">
+    <w:tmpl w:val="FEC805E4"/>
+    <w:lvl w:ilvl="0" w:tplc="9962E09E">
       <w:start w:val="1"/>
       <w:numFmt w:val="bullet"/>
       <w:lvlText w:val="-"/>
-      <w:lvlJc w:val="left"/>
+      <w:lvlJc w:val="center"/>
       <w:pPr>
         <w:ind w:left="720" w:hanging="360"/>
       </w:pPr>
@@ -25033,16 +28265,16 @@
         <w:rFonts w:ascii="Times New Roman" w:eastAsiaTheme="minorHAnsi" w:hAnsi="Times New Roman" w:cs="Times New Roman" w:hint="default"/>
       </w:rPr>
     </w:lvl>
-    <w:lvl w:ilvl="1" w:tplc="04090001">
+    <w:lvl w:ilvl="1" w:tplc="04090003">
       <w:start w:val="1"/>
       <w:numFmt w:val="bullet"/>
-      <w:lvlText w:val=""/>
+      <w:lvlText w:val="o"/>
       <w:lvlJc w:val="left"/>
       <w:pPr>
         <w:ind w:left="1440" w:hanging="360"/>
       </w:pPr>
       <w:rPr>
-        <w:rFonts w:ascii="Symbol" w:hAnsi="Symbol" w:hint="default"/>
+        <w:rFonts w:ascii="Courier New" w:hAnsi="Courier New" w:cs="Courier New" w:hint="default"/>
       </w:rPr>
     </w:lvl>
     <w:lvl w:ilvl="2" w:tplc="04090005" w:tentative="1">
@@ -25131,945 +28363,6 @@
     </w:lvl>
   </w:abstractNum>
   <w:abstractNum w:abstractNumId="2" w15:restartNumberingAfterBreak="0">
-    <w:nsid w:val="07377F4D"/>
-    <w:multiLevelType w:val="hybridMultilevel"/>
-    <w:tmpl w:val="EBA228FE"/>
-    <w:lvl w:ilvl="0" w:tplc="0409000F">
-      <w:start w:val="1"/>
-      <w:numFmt w:val="decimal"/>
-      <w:lvlText w:val="%1."/>
-      <w:lvlJc w:val="left"/>
-      <w:pPr>
-        <w:ind w:left="1429" w:hanging="360"/>
-      </w:pPr>
-    </w:lvl>
-    <w:lvl w:ilvl="1" w:tplc="04090019" w:tentative="1">
-      <w:start w:val="1"/>
-      <w:numFmt w:val="lowerLetter"/>
-      <w:lvlText w:val="%2."/>
-      <w:lvlJc w:val="left"/>
-      <w:pPr>
-        <w:ind w:left="2149" w:hanging="360"/>
-      </w:pPr>
-    </w:lvl>
-    <w:lvl w:ilvl="2" w:tplc="0409001B" w:tentative="1">
-      <w:start w:val="1"/>
-      <w:numFmt w:val="lowerRoman"/>
-      <w:lvlText w:val="%3."/>
-      <w:lvlJc w:val="right"/>
-      <w:pPr>
-        <w:ind w:left="2869" w:hanging="180"/>
-      </w:pPr>
-    </w:lvl>
-    <w:lvl w:ilvl="3" w:tplc="0409000F" w:tentative="1">
-      <w:start w:val="1"/>
-      <w:numFmt w:val="decimal"/>
-      <w:lvlText w:val="%4."/>
-      <w:lvlJc w:val="left"/>
-      <w:pPr>
-        <w:ind w:left="3589" w:hanging="360"/>
-      </w:pPr>
-    </w:lvl>
-    <w:lvl w:ilvl="4" w:tplc="04090019" w:tentative="1">
-      <w:start w:val="1"/>
-      <w:numFmt w:val="lowerLetter"/>
-      <w:lvlText w:val="%5."/>
-      <w:lvlJc w:val="left"/>
-      <w:pPr>
-        <w:ind w:left="4309" w:hanging="360"/>
-      </w:pPr>
-    </w:lvl>
-    <w:lvl w:ilvl="5" w:tplc="0409001B" w:tentative="1">
-      <w:start w:val="1"/>
-      <w:numFmt w:val="lowerRoman"/>
-      <w:lvlText w:val="%6."/>
-      <w:lvlJc w:val="right"/>
-      <w:pPr>
-        <w:ind w:left="5029" w:hanging="180"/>
-      </w:pPr>
-    </w:lvl>
-    <w:lvl w:ilvl="6" w:tplc="0409000F" w:tentative="1">
-      <w:start w:val="1"/>
-      <w:numFmt w:val="decimal"/>
-      <w:lvlText w:val="%7."/>
-      <w:lvlJc w:val="left"/>
-      <w:pPr>
-        <w:ind w:left="5749" w:hanging="360"/>
-      </w:pPr>
-    </w:lvl>
-    <w:lvl w:ilvl="7" w:tplc="04090019" w:tentative="1">
-      <w:start w:val="1"/>
-      <w:numFmt w:val="lowerLetter"/>
-      <w:lvlText w:val="%8."/>
-      <w:lvlJc w:val="left"/>
-      <w:pPr>
-        <w:ind w:left="6469" w:hanging="360"/>
-      </w:pPr>
-    </w:lvl>
-    <w:lvl w:ilvl="8" w:tplc="0409001B" w:tentative="1">
-      <w:start w:val="1"/>
-      <w:numFmt w:val="lowerRoman"/>
-      <w:lvlText w:val="%9."/>
-      <w:lvlJc w:val="right"/>
-      <w:pPr>
-        <w:ind w:left="7189" w:hanging="180"/>
-      </w:pPr>
-    </w:lvl>
-  </w:abstractNum>
-  <w:abstractNum w:abstractNumId="3" w15:restartNumberingAfterBreak="0">
-    <w:nsid w:val="0EB276D1"/>
-    <w:multiLevelType w:val="hybridMultilevel"/>
-    <w:tmpl w:val="75B2B3F6"/>
-    <w:lvl w:ilvl="0" w:tplc="6D18BE0E">
-      <w:start w:val="1"/>
-      <w:numFmt w:val="bullet"/>
-      <w:lvlText w:val="-"/>
-      <w:lvlJc w:val="left"/>
-      <w:pPr>
-        <w:ind w:left="720" w:hanging="360"/>
-      </w:pPr>
-      <w:rPr>
-        <w:rFonts w:ascii="Times New Roman" w:eastAsiaTheme="minorHAnsi" w:hAnsi="Times New Roman" w:cs="Times New Roman" w:hint="default"/>
-      </w:rPr>
-    </w:lvl>
-    <w:lvl w:ilvl="1" w:tplc="04090003" w:tentative="1">
-      <w:start w:val="1"/>
-      <w:numFmt w:val="bullet"/>
-      <w:lvlText w:val="o"/>
-      <w:lvlJc w:val="left"/>
-      <w:pPr>
-        <w:ind w:left="1440" w:hanging="360"/>
-      </w:pPr>
-      <w:rPr>
-        <w:rFonts w:ascii="Courier New" w:hAnsi="Courier New" w:cs="Courier New" w:hint="default"/>
-      </w:rPr>
-    </w:lvl>
-    <w:lvl w:ilvl="2" w:tplc="04090005" w:tentative="1">
-      <w:start w:val="1"/>
-      <w:numFmt w:val="bullet"/>
-      <w:lvlText w:val=""/>
-      <w:lvlJc w:val="left"/>
-      <w:pPr>
-        <w:ind w:left="2160" w:hanging="360"/>
-      </w:pPr>
-      <w:rPr>
-        <w:rFonts w:ascii="Wingdings" w:hAnsi="Wingdings" w:hint="default"/>
-      </w:rPr>
-    </w:lvl>
-    <w:lvl w:ilvl="3" w:tplc="04090001" w:tentative="1">
-      <w:start w:val="1"/>
-      <w:numFmt w:val="bullet"/>
-      <w:lvlText w:val=""/>
-      <w:lvlJc w:val="left"/>
-      <w:pPr>
-        <w:ind w:left="2880" w:hanging="360"/>
-      </w:pPr>
-      <w:rPr>
-        <w:rFonts w:ascii="Symbol" w:hAnsi="Symbol" w:hint="default"/>
-      </w:rPr>
-    </w:lvl>
-    <w:lvl w:ilvl="4" w:tplc="04090003" w:tentative="1">
-      <w:start w:val="1"/>
-      <w:numFmt w:val="bullet"/>
-      <w:lvlText w:val="o"/>
-      <w:lvlJc w:val="left"/>
-      <w:pPr>
-        <w:ind w:left="3600" w:hanging="360"/>
-      </w:pPr>
-      <w:rPr>
-        <w:rFonts w:ascii="Courier New" w:hAnsi="Courier New" w:cs="Courier New" w:hint="default"/>
-      </w:rPr>
-    </w:lvl>
-    <w:lvl w:ilvl="5" w:tplc="04090005" w:tentative="1">
-      <w:start w:val="1"/>
-      <w:numFmt w:val="bullet"/>
-      <w:lvlText w:val=""/>
-      <w:lvlJc w:val="left"/>
-      <w:pPr>
-        <w:ind w:left="4320" w:hanging="360"/>
-      </w:pPr>
-      <w:rPr>
-        <w:rFonts w:ascii="Wingdings" w:hAnsi="Wingdings" w:hint="default"/>
-      </w:rPr>
-    </w:lvl>
-    <w:lvl w:ilvl="6" w:tplc="04090001" w:tentative="1">
-      <w:start w:val="1"/>
-      <w:numFmt w:val="bullet"/>
-      <w:lvlText w:val=""/>
-      <w:lvlJc w:val="left"/>
-      <w:pPr>
-        <w:ind w:left="5040" w:hanging="360"/>
-      </w:pPr>
-      <w:rPr>
-        <w:rFonts w:ascii="Symbol" w:hAnsi="Symbol" w:hint="default"/>
-      </w:rPr>
-    </w:lvl>
-    <w:lvl w:ilvl="7" w:tplc="04090003" w:tentative="1">
-      <w:start w:val="1"/>
-      <w:numFmt w:val="bullet"/>
-      <w:lvlText w:val="o"/>
-      <w:lvlJc w:val="left"/>
-      <w:pPr>
-        <w:ind w:left="5760" w:hanging="360"/>
-      </w:pPr>
-      <w:rPr>
-        <w:rFonts w:ascii="Courier New" w:hAnsi="Courier New" w:cs="Courier New" w:hint="default"/>
-      </w:rPr>
-    </w:lvl>
-    <w:lvl w:ilvl="8" w:tplc="04090005" w:tentative="1">
-      <w:start w:val="1"/>
-      <w:numFmt w:val="bullet"/>
-      <w:lvlText w:val=""/>
-      <w:lvlJc w:val="left"/>
-      <w:pPr>
-        <w:ind w:left="6480" w:hanging="360"/>
-      </w:pPr>
-      <w:rPr>
-        <w:rFonts w:ascii="Wingdings" w:hAnsi="Wingdings" w:hint="default"/>
-      </w:rPr>
-    </w:lvl>
-  </w:abstractNum>
-  <w:abstractNum w:abstractNumId="4" w15:restartNumberingAfterBreak="0">
-    <w:nsid w:val="139D3143"/>
-    <w:multiLevelType w:val="hybridMultilevel"/>
-    <w:tmpl w:val="2AEA9FFE"/>
-    <w:lvl w:ilvl="0" w:tplc="6D18BE0E">
-      <w:start w:val="1"/>
-      <w:numFmt w:val="bullet"/>
-      <w:lvlText w:val="-"/>
-      <w:lvlJc w:val="left"/>
-      <w:pPr>
-        <w:ind w:left="720" w:hanging="360"/>
-      </w:pPr>
-      <w:rPr>
-        <w:rFonts w:ascii="Times New Roman" w:eastAsiaTheme="minorHAnsi" w:hAnsi="Times New Roman" w:cs="Times New Roman" w:hint="default"/>
-      </w:rPr>
-    </w:lvl>
-    <w:lvl w:ilvl="1" w:tplc="04090003">
-      <w:start w:val="1"/>
-      <w:numFmt w:val="bullet"/>
-      <w:lvlText w:val="o"/>
-      <w:lvlJc w:val="left"/>
-      <w:pPr>
-        <w:ind w:left="1440" w:hanging="360"/>
-      </w:pPr>
-      <w:rPr>
-        <w:rFonts w:ascii="Courier New" w:hAnsi="Courier New" w:cs="Courier New" w:hint="default"/>
-      </w:rPr>
-    </w:lvl>
-    <w:lvl w:ilvl="2" w:tplc="04090005" w:tentative="1">
-      <w:start w:val="1"/>
-      <w:numFmt w:val="bullet"/>
-      <w:lvlText w:val=""/>
-      <w:lvlJc w:val="left"/>
-      <w:pPr>
-        <w:ind w:left="2160" w:hanging="360"/>
-      </w:pPr>
-      <w:rPr>
-        <w:rFonts w:ascii="Wingdings" w:hAnsi="Wingdings" w:hint="default"/>
-      </w:rPr>
-    </w:lvl>
-    <w:lvl w:ilvl="3" w:tplc="04090001" w:tentative="1">
-      <w:start w:val="1"/>
-      <w:numFmt w:val="bullet"/>
-      <w:lvlText w:val=""/>
-      <w:lvlJc w:val="left"/>
-      <w:pPr>
-        <w:ind w:left="2880" w:hanging="360"/>
-      </w:pPr>
-      <w:rPr>
-        <w:rFonts w:ascii="Symbol" w:hAnsi="Symbol" w:hint="default"/>
-      </w:rPr>
-    </w:lvl>
-    <w:lvl w:ilvl="4" w:tplc="04090003" w:tentative="1">
-      <w:start w:val="1"/>
-      <w:numFmt w:val="bullet"/>
-      <w:lvlText w:val="o"/>
-      <w:lvlJc w:val="left"/>
-      <w:pPr>
-        <w:ind w:left="3600" w:hanging="360"/>
-      </w:pPr>
-      <w:rPr>
-        <w:rFonts w:ascii="Courier New" w:hAnsi="Courier New" w:cs="Courier New" w:hint="default"/>
-      </w:rPr>
-    </w:lvl>
-    <w:lvl w:ilvl="5" w:tplc="04090005" w:tentative="1">
-      <w:start w:val="1"/>
-      <w:numFmt w:val="bullet"/>
-      <w:lvlText w:val=""/>
-      <w:lvlJc w:val="left"/>
-      <w:pPr>
-        <w:ind w:left="4320" w:hanging="360"/>
-      </w:pPr>
-      <w:rPr>
-        <w:rFonts w:ascii="Wingdings" w:hAnsi="Wingdings" w:hint="default"/>
-      </w:rPr>
-    </w:lvl>
-    <w:lvl w:ilvl="6" w:tplc="04090001" w:tentative="1">
-      <w:start w:val="1"/>
-      <w:numFmt w:val="bullet"/>
-      <w:lvlText w:val=""/>
-      <w:lvlJc w:val="left"/>
-      <w:pPr>
-        <w:ind w:left="5040" w:hanging="360"/>
-      </w:pPr>
-      <w:rPr>
-        <w:rFonts w:ascii="Symbol" w:hAnsi="Symbol" w:hint="default"/>
-      </w:rPr>
-    </w:lvl>
-    <w:lvl w:ilvl="7" w:tplc="04090003" w:tentative="1">
-      <w:start w:val="1"/>
-      <w:numFmt w:val="bullet"/>
-      <w:lvlText w:val="o"/>
-      <w:lvlJc w:val="left"/>
-      <w:pPr>
-        <w:ind w:left="5760" w:hanging="360"/>
-      </w:pPr>
-      <w:rPr>
-        <w:rFonts w:ascii="Courier New" w:hAnsi="Courier New" w:cs="Courier New" w:hint="default"/>
-      </w:rPr>
-    </w:lvl>
-    <w:lvl w:ilvl="8" w:tplc="04090005" w:tentative="1">
-      <w:start w:val="1"/>
-      <w:numFmt w:val="bullet"/>
-      <w:lvlText w:val=""/>
-      <w:lvlJc w:val="left"/>
-      <w:pPr>
-        <w:ind w:left="6480" w:hanging="360"/>
-      </w:pPr>
-      <w:rPr>
-        <w:rFonts w:ascii="Wingdings" w:hAnsi="Wingdings" w:hint="default"/>
-      </w:rPr>
-    </w:lvl>
-  </w:abstractNum>
-  <w:abstractNum w:abstractNumId="5" w15:restartNumberingAfterBreak="0">
-    <w:nsid w:val="13E84C5A"/>
-    <w:multiLevelType w:val="hybridMultilevel"/>
-    <w:tmpl w:val="CB96C428"/>
-    <w:lvl w:ilvl="0" w:tplc="6D18BE0E">
-      <w:start w:val="1"/>
-      <w:numFmt w:val="bullet"/>
-      <w:lvlText w:val="-"/>
-      <w:lvlJc w:val="left"/>
-      <w:pPr>
-        <w:ind w:left="720" w:hanging="360"/>
-      </w:pPr>
-      <w:rPr>
-        <w:rFonts w:ascii="Times New Roman" w:eastAsiaTheme="minorHAnsi" w:hAnsi="Times New Roman" w:cs="Times New Roman" w:hint="default"/>
-      </w:rPr>
-    </w:lvl>
-    <w:lvl w:ilvl="1" w:tplc="04090003" w:tentative="1">
-      <w:start w:val="1"/>
-      <w:numFmt w:val="bullet"/>
-      <w:lvlText w:val="o"/>
-      <w:lvlJc w:val="left"/>
-      <w:pPr>
-        <w:ind w:left="1440" w:hanging="360"/>
-      </w:pPr>
-      <w:rPr>
-        <w:rFonts w:ascii="Courier New" w:hAnsi="Courier New" w:cs="Courier New" w:hint="default"/>
-      </w:rPr>
-    </w:lvl>
-    <w:lvl w:ilvl="2" w:tplc="04090005" w:tentative="1">
-      <w:start w:val="1"/>
-      <w:numFmt w:val="bullet"/>
-      <w:lvlText w:val=""/>
-      <w:lvlJc w:val="left"/>
-      <w:pPr>
-        <w:ind w:left="2160" w:hanging="360"/>
-      </w:pPr>
-      <w:rPr>
-        <w:rFonts w:ascii="Wingdings" w:hAnsi="Wingdings" w:hint="default"/>
-      </w:rPr>
-    </w:lvl>
-    <w:lvl w:ilvl="3" w:tplc="04090001" w:tentative="1">
-      <w:start w:val="1"/>
-      <w:numFmt w:val="bullet"/>
-      <w:lvlText w:val=""/>
-      <w:lvlJc w:val="left"/>
-      <w:pPr>
-        <w:ind w:left="2880" w:hanging="360"/>
-      </w:pPr>
-      <w:rPr>
-        <w:rFonts w:ascii="Symbol" w:hAnsi="Symbol" w:hint="default"/>
-      </w:rPr>
-    </w:lvl>
-    <w:lvl w:ilvl="4" w:tplc="04090003" w:tentative="1">
-      <w:start w:val="1"/>
-      <w:numFmt w:val="bullet"/>
-      <w:lvlText w:val="o"/>
-      <w:lvlJc w:val="left"/>
-      <w:pPr>
-        <w:ind w:left="3600" w:hanging="360"/>
-      </w:pPr>
-      <w:rPr>
-        <w:rFonts w:ascii="Courier New" w:hAnsi="Courier New" w:cs="Courier New" w:hint="default"/>
-      </w:rPr>
-    </w:lvl>
-    <w:lvl w:ilvl="5" w:tplc="04090005" w:tentative="1">
-      <w:start w:val="1"/>
-      <w:numFmt w:val="bullet"/>
-      <w:lvlText w:val=""/>
-      <w:lvlJc w:val="left"/>
-      <w:pPr>
-        <w:ind w:left="4320" w:hanging="360"/>
-      </w:pPr>
-      <w:rPr>
-        <w:rFonts w:ascii="Wingdings" w:hAnsi="Wingdings" w:hint="default"/>
-      </w:rPr>
-    </w:lvl>
-    <w:lvl w:ilvl="6" w:tplc="04090001" w:tentative="1">
-      <w:start w:val="1"/>
-      <w:numFmt w:val="bullet"/>
-      <w:lvlText w:val=""/>
-      <w:lvlJc w:val="left"/>
-      <w:pPr>
-        <w:ind w:left="5040" w:hanging="360"/>
-      </w:pPr>
-      <w:rPr>
-        <w:rFonts w:ascii="Symbol" w:hAnsi="Symbol" w:hint="default"/>
-      </w:rPr>
-    </w:lvl>
-    <w:lvl w:ilvl="7" w:tplc="04090003" w:tentative="1">
-      <w:start w:val="1"/>
-      <w:numFmt w:val="bullet"/>
-      <w:lvlText w:val="o"/>
-      <w:lvlJc w:val="left"/>
-      <w:pPr>
-        <w:ind w:left="5760" w:hanging="360"/>
-      </w:pPr>
-      <w:rPr>
-        <w:rFonts w:ascii="Courier New" w:hAnsi="Courier New" w:cs="Courier New" w:hint="default"/>
-      </w:rPr>
-    </w:lvl>
-    <w:lvl w:ilvl="8" w:tplc="04090005" w:tentative="1">
-      <w:start w:val="1"/>
-      <w:numFmt w:val="bullet"/>
-      <w:lvlText w:val=""/>
-      <w:lvlJc w:val="left"/>
-      <w:pPr>
-        <w:ind w:left="6480" w:hanging="360"/>
-      </w:pPr>
-      <w:rPr>
-        <w:rFonts w:ascii="Wingdings" w:hAnsi="Wingdings" w:hint="default"/>
-      </w:rPr>
-    </w:lvl>
-  </w:abstractNum>
-  <w:abstractNum w:abstractNumId="6" w15:restartNumberingAfterBreak="0">
-    <w:nsid w:val="146E6F63"/>
-    <w:multiLevelType w:val="hybridMultilevel"/>
-    <w:tmpl w:val="7FA6A744"/>
-    <w:lvl w:ilvl="0" w:tplc="04090001">
-      <w:start w:val="1"/>
-      <w:numFmt w:val="bullet"/>
-      <w:lvlText w:val=""/>
-      <w:lvlJc w:val="left"/>
-      <w:pPr>
-        <w:ind w:left="1789" w:hanging="360"/>
-      </w:pPr>
-      <w:rPr>
-        <w:rFonts w:ascii="Symbol" w:hAnsi="Symbol" w:hint="default"/>
-      </w:rPr>
-    </w:lvl>
-    <w:lvl w:ilvl="1" w:tplc="04090003" w:tentative="1">
-      <w:start w:val="1"/>
-      <w:numFmt w:val="bullet"/>
-      <w:lvlText w:val="o"/>
-      <w:lvlJc w:val="left"/>
-      <w:pPr>
-        <w:ind w:left="2509" w:hanging="360"/>
-      </w:pPr>
-      <w:rPr>
-        <w:rFonts w:ascii="Courier New" w:hAnsi="Courier New" w:cs="Courier New" w:hint="default"/>
-      </w:rPr>
-    </w:lvl>
-    <w:lvl w:ilvl="2" w:tplc="04090005" w:tentative="1">
-      <w:start w:val="1"/>
-      <w:numFmt w:val="bullet"/>
-      <w:lvlText w:val=""/>
-      <w:lvlJc w:val="left"/>
-      <w:pPr>
-        <w:ind w:left="3229" w:hanging="360"/>
-      </w:pPr>
-      <w:rPr>
-        <w:rFonts w:ascii="Wingdings" w:hAnsi="Wingdings" w:hint="default"/>
-      </w:rPr>
-    </w:lvl>
-    <w:lvl w:ilvl="3" w:tplc="04090001" w:tentative="1">
-      <w:start w:val="1"/>
-      <w:numFmt w:val="bullet"/>
-      <w:lvlText w:val=""/>
-      <w:lvlJc w:val="left"/>
-      <w:pPr>
-        <w:ind w:left="3949" w:hanging="360"/>
-      </w:pPr>
-      <w:rPr>
-        <w:rFonts w:ascii="Symbol" w:hAnsi="Symbol" w:hint="default"/>
-      </w:rPr>
-    </w:lvl>
-    <w:lvl w:ilvl="4" w:tplc="04090003" w:tentative="1">
-      <w:start w:val="1"/>
-      <w:numFmt w:val="bullet"/>
-      <w:lvlText w:val="o"/>
-      <w:lvlJc w:val="left"/>
-      <w:pPr>
-        <w:ind w:left="4669" w:hanging="360"/>
-      </w:pPr>
-      <w:rPr>
-        <w:rFonts w:ascii="Courier New" w:hAnsi="Courier New" w:cs="Courier New" w:hint="default"/>
-      </w:rPr>
-    </w:lvl>
-    <w:lvl w:ilvl="5" w:tplc="04090005" w:tentative="1">
-      <w:start w:val="1"/>
-      <w:numFmt w:val="bullet"/>
-      <w:lvlText w:val=""/>
-      <w:lvlJc w:val="left"/>
-      <w:pPr>
-        <w:ind w:left="5389" w:hanging="360"/>
-      </w:pPr>
-      <w:rPr>
-        <w:rFonts w:ascii="Wingdings" w:hAnsi="Wingdings" w:hint="default"/>
-      </w:rPr>
-    </w:lvl>
-    <w:lvl w:ilvl="6" w:tplc="04090001" w:tentative="1">
-      <w:start w:val="1"/>
-      <w:numFmt w:val="bullet"/>
-      <w:lvlText w:val=""/>
-      <w:lvlJc w:val="left"/>
-      <w:pPr>
-        <w:ind w:left="6109" w:hanging="360"/>
-      </w:pPr>
-      <w:rPr>
-        <w:rFonts w:ascii="Symbol" w:hAnsi="Symbol" w:hint="default"/>
-      </w:rPr>
-    </w:lvl>
-    <w:lvl w:ilvl="7" w:tplc="04090003" w:tentative="1">
-      <w:start w:val="1"/>
-      <w:numFmt w:val="bullet"/>
-      <w:lvlText w:val="o"/>
-      <w:lvlJc w:val="left"/>
-      <w:pPr>
-        <w:ind w:left="6829" w:hanging="360"/>
-      </w:pPr>
-      <w:rPr>
-        <w:rFonts w:ascii="Courier New" w:hAnsi="Courier New" w:cs="Courier New" w:hint="default"/>
-      </w:rPr>
-    </w:lvl>
-    <w:lvl w:ilvl="8" w:tplc="04090005" w:tentative="1">
-      <w:start w:val="1"/>
-      <w:numFmt w:val="bullet"/>
-      <w:lvlText w:val=""/>
-      <w:lvlJc w:val="left"/>
-      <w:pPr>
-        <w:ind w:left="7549" w:hanging="360"/>
-      </w:pPr>
-      <w:rPr>
-        <w:rFonts w:ascii="Wingdings" w:hAnsi="Wingdings" w:hint="default"/>
-      </w:rPr>
-    </w:lvl>
-  </w:abstractNum>
-  <w:abstractNum w:abstractNumId="7" w15:restartNumberingAfterBreak="0">
-    <w:nsid w:val="171D5E00"/>
-    <w:multiLevelType w:val="hybridMultilevel"/>
-    <w:tmpl w:val="7D5E18D6"/>
-    <w:lvl w:ilvl="0" w:tplc="0409000F">
-      <w:start w:val="1"/>
-      <w:numFmt w:val="decimal"/>
-      <w:lvlText w:val="%1."/>
-      <w:lvlJc w:val="left"/>
-      <w:pPr>
-        <w:ind w:left="720" w:hanging="360"/>
-      </w:pPr>
-      <w:rPr>
-        <w:rFonts w:hint="default"/>
-      </w:rPr>
-    </w:lvl>
-    <w:lvl w:ilvl="1" w:tplc="04090019" w:tentative="1">
-      <w:start w:val="1"/>
-      <w:numFmt w:val="lowerLetter"/>
-      <w:lvlText w:val="%2."/>
-      <w:lvlJc w:val="left"/>
-      <w:pPr>
-        <w:ind w:left="1440" w:hanging="360"/>
-      </w:pPr>
-    </w:lvl>
-    <w:lvl w:ilvl="2" w:tplc="0409001B" w:tentative="1">
-      <w:start w:val="1"/>
-      <w:numFmt w:val="lowerRoman"/>
-      <w:lvlText w:val="%3."/>
-      <w:lvlJc w:val="right"/>
-      <w:pPr>
-        <w:ind w:left="2160" w:hanging="180"/>
-      </w:pPr>
-    </w:lvl>
-    <w:lvl w:ilvl="3" w:tplc="0409000F" w:tentative="1">
-      <w:start w:val="1"/>
-      <w:numFmt w:val="decimal"/>
-      <w:lvlText w:val="%4."/>
-      <w:lvlJc w:val="left"/>
-      <w:pPr>
-        <w:ind w:left="2880" w:hanging="360"/>
-      </w:pPr>
-    </w:lvl>
-    <w:lvl w:ilvl="4" w:tplc="04090019" w:tentative="1">
-      <w:start w:val="1"/>
-      <w:numFmt w:val="lowerLetter"/>
-      <w:lvlText w:val="%5."/>
-      <w:lvlJc w:val="left"/>
-      <w:pPr>
-        <w:ind w:left="3600" w:hanging="360"/>
-      </w:pPr>
-    </w:lvl>
-    <w:lvl w:ilvl="5" w:tplc="0409001B" w:tentative="1">
-      <w:start w:val="1"/>
-      <w:numFmt w:val="lowerRoman"/>
-      <w:lvlText w:val="%6."/>
-      <w:lvlJc w:val="right"/>
-      <w:pPr>
-        <w:ind w:left="4320" w:hanging="180"/>
-      </w:pPr>
-    </w:lvl>
-    <w:lvl w:ilvl="6" w:tplc="0409000F" w:tentative="1">
-      <w:start w:val="1"/>
-      <w:numFmt w:val="decimal"/>
-      <w:lvlText w:val="%7."/>
-      <w:lvlJc w:val="left"/>
-      <w:pPr>
-        <w:ind w:left="5040" w:hanging="360"/>
-      </w:pPr>
-    </w:lvl>
-    <w:lvl w:ilvl="7" w:tplc="04090019" w:tentative="1">
-      <w:start w:val="1"/>
-      <w:numFmt w:val="lowerLetter"/>
-      <w:lvlText w:val="%8."/>
-      <w:lvlJc w:val="left"/>
-      <w:pPr>
-        <w:ind w:left="5760" w:hanging="360"/>
-      </w:pPr>
-    </w:lvl>
-    <w:lvl w:ilvl="8" w:tplc="0409001B" w:tentative="1">
-      <w:start w:val="1"/>
-      <w:numFmt w:val="lowerRoman"/>
-      <w:lvlText w:val="%9."/>
-      <w:lvlJc w:val="right"/>
-      <w:pPr>
-        <w:ind w:left="6480" w:hanging="180"/>
-      </w:pPr>
-    </w:lvl>
-  </w:abstractNum>
-  <w:abstractNum w:abstractNumId="8" w15:restartNumberingAfterBreak="0">
-    <w:nsid w:val="1E281C21"/>
-    <w:multiLevelType w:val="hybridMultilevel"/>
-    <w:tmpl w:val="A296C9B6"/>
-    <w:lvl w:ilvl="0" w:tplc="04090001">
-      <w:start w:val="1"/>
-      <w:numFmt w:val="bullet"/>
-      <w:lvlText w:val=""/>
-      <w:lvlJc w:val="left"/>
-      <w:pPr>
-        <w:ind w:left="1429" w:hanging="360"/>
-      </w:pPr>
-      <w:rPr>
-        <w:rFonts w:ascii="Symbol" w:hAnsi="Symbol" w:hint="default"/>
-      </w:rPr>
-    </w:lvl>
-    <w:lvl w:ilvl="1" w:tplc="04090003" w:tentative="1">
-      <w:start w:val="1"/>
-      <w:numFmt w:val="bullet"/>
-      <w:lvlText w:val="o"/>
-      <w:lvlJc w:val="left"/>
-      <w:pPr>
-        <w:ind w:left="2149" w:hanging="360"/>
-      </w:pPr>
-      <w:rPr>
-        <w:rFonts w:ascii="Courier New" w:hAnsi="Courier New" w:cs="Courier New" w:hint="default"/>
-      </w:rPr>
-    </w:lvl>
-    <w:lvl w:ilvl="2" w:tplc="04090005" w:tentative="1">
-      <w:start w:val="1"/>
-      <w:numFmt w:val="bullet"/>
-      <w:lvlText w:val=""/>
-      <w:lvlJc w:val="left"/>
-      <w:pPr>
-        <w:ind w:left="2869" w:hanging="360"/>
-      </w:pPr>
-      <w:rPr>
-        <w:rFonts w:ascii="Wingdings" w:hAnsi="Wingdings" w:hint="default"/>
-      </w:rPr>
-    </w:lvl>
-    <w:lvl w:ilvl="3" w:tplc="04090001" w:tentative="1">
-      <w:start w:val="1"/>
-      <w:numFmt w:val="bullet"/>
-      <w:lvlText w:val=""/>
-      <w:lvlJc w:val="left"/>
-      <w:pPr>
-        <w:ind w:left="3589" w:hanging="360"/>
-      </w:pPr>
-      <w:rPr>
-        <w:rFonts w:ascii="Symbol" w:hAnsi="Symbol" w:hint="default"/>
-      </w:rPr>
-    </w:lvl>
-    <w:lvl w:ilvl="4" w:tplc="04090003" w:tentative="1">
-      <w:start w:val="1"/>
-      <w:numFmt w:val="bullet"/>
-      <w:lvlText w:val="o"/>
-      <w:lvlJc w:val="left"/>
-      <w:pPr>
-        <w:ind w:left="4309" w:hanging="360"/>
-      </w:pPr>
-      <w:rPr>
-        <w:rFonts w:ascii="Courier New" w:hAnsi="Courier New" w:cs="Courier New" w:hint="default"/>
-      </w:rPr>
-    </w:lvl>
-    <w:lvl w:ilvl="5" w:tplc="04090005" w:tentative="1">
-      <w:start w:val="1"/>
-      <w:numFmt w:val="bullet"/>
-      <w:lvlText w:val=""/>
-      <w:lvlJc w:val="left"/>
-      <w:pPr>
-        <w:ind w:left="5029" w:hanging="360"/>
-      </w:pPr>
-      <w:rPr>
-        <w:rFonts w:ascii="Wingdings" w:hAnsi="Wingdings" w:hint="default"/>
-      </w:rPr>
-    </w:lvl>
-    <w:lvl w:ilvl="6" w:tplc="04090001" w:tentative="1">
-      <w:start w:val="1"/>
-      <w:numFmt w:val="bullet"/>
-      <w:lvlText w:val=""/>
-      <w:lvlJc w:val="left"/>
-      <w:pPr>
-        <w:ind w:left="5749" w:hanging="360"/>
-      </w:pPr>
-      <w:rPr>
-        <w:rFonts w:ascii="Symbol" w:hAnsi="Symbol" w:hint="default"/>
-      </w:rPr>
-    </w:lvl>
-    <w:lvl w:ilvl="7" w:tplc="04090003" w:tentative="1">
-      <w:start w:val="1"/>
-      <w:numFmt w:val="bullet"/>
-      <w:lvlText w:val="o"/>
-      <w:lvlJc w:val="left"/>
-      <w:pPr>
-        <w:ind w:left="6469" w:hanging="360"/>
-      </w:pPr>
-      <w:rPr>
-        <w:rFonts w:ascii="Courier New" w:hAnsi="Courier New" w:cs="Courier New" w:hint="default"/>
-      </w:rPr>
-    </w:lvl>
-    <w:lvl w:ilvl="8" w:tplc="04090005" w:tentative="1">
-      <w:start w:val="1"/>
-      <w:numFmt w:val="bullet"/>
-      <w:lvlText w:val=""/>
-      <w:lvlJc w:val="left"/>
-      <w:pPr>
-        <w:ind w:left="7189" w:hanging="360"/>
-      </w:pPr>
-      <w:rPr>
-        <w:rFonts w:ascii="Wingdings" w:hAnsi="Wingdings" w:hint="default"/>
-      </w:rPr>
-    </w:lvl>
-  </w:abstractNum>
-  <w:abstractNum w:abstractNumId="9" w15:restartNumberingAfterBreak="0">
-    <w:nsid w:val="1EB4137F"/>
-    <w:multiLevelType w:val="hybridMultilevel"/>
-    <w:tmpl w:val="2CBCA3E4"/>
-    <w:lvl w:ilvl="0" w:tplc="0409000F">
-      <w:start w:val="1"/>
-      <w:numFmt w:val="decimal"/>
-      <w:lvlText w:val="%1."/>
-      <w:lvlJc w:val="left"/>
-      <w:pPr>
-        <w:ind w:left="360" w:hanging="360"/>
-      </w:pPr>
-    </w:lvl>
-    <w:lvl w:ilvl="1" w:tplc="04090019" w:tentative="1">
-      <w:start w:val="1"/>
-      <w:numFmt w:val="lowerLetter"/>
-      <w:lvlText w:val="%2."/>
-      <w:lvlJc w:val="left"/>
-      <w:pPr>
-        <w:ind w:left="1080" w:hanging="360"/>
-      </w:pPr>
-    </w:lvl>
-    <w:lvl w:ilvl="2" w:tplc="0409001B" w:tentative="1">
-      <w:start w:val="1"/>
-      <w:numFmt w:val="lowerRoman"/>
-      <w:lvlText w:val="%3."/>
-      <w:lvlJc w:val="right"/>
-      <w:pPr>
-        <w:ind w:left="1800" w:hanging="180"/>
-      </w:pPr>
-    </w:lvl>
-    <w:lvl w:ilvl="3" w:tplc="0409000F" w:tentative="1">
-      <w:start w:val="1"/>
-      <w:numFmt w:val="decimal"/>
-      <w:lvlText w:val="%4."/>
-      <w:lvlJc w:val="left"/>
-      <w:pPr>
-        <w:ind w:left="2520" w:hanging="360"/>
-      </w:pPr>
-    </w:lvl>
-    <w:lvl w:ilvl="4" w:tplc="04090019" w:tentative="1">
-      <w:start w:val="1"/>
-      <w:numFmt w:val="lowerLetter"/>
-      <w:lvlText w:val="%5."/>
-      <w:lvlJc w:val="left"/>
-      <w:pPr>
-        <w:ind w:left="3240" w:hanging="360"/>
-      </w:pPr>
-    </w:lvl>
-    <w:lvl w:ilvl="5" w:tplc="0409001B" w:tentative="1">
-      <w:start w:val="1"/>
-      <w:numFmt w:val="lowerRoman"/>
-      <w:lvlText w:val="%6."/>
-      <w:lvlJc w:val="right"/>
-      <w:pPr>
-        <w:ind w:left="3960" w:hanging="180"/>
-      </w:pPr>
-    </w:lvl>
-    <w:lvl w:ilvl="6" w:tplc="0409000F" w:tentative="1">
-      <w:start w:val="1"/>
-      <w:numFmt w:val="decimal"/>
-      <w:lvlText w:val="%7."/>
-      <w:lvlJc w:val="left"/>
-      <w:pPr>
-        <w:ind w:left="4680" w:hanging="360"/>
-      </w:pPr>
-    </w:lvl>
-    <w:lvl w:ilvl="7" w:tplc="04090019" w:tentative="1">
-      <w:start w:val="1"/>
-      <w:numFmt w:val="lowerLetter"/>
-      <w:lvlText w:val="%8."/>
-      <w:lvlJc w:val="left"/>
-      <w:pPr>
-        <w:ind w:left="5400" w:hanging="360"/>
-      </w:pPr>
-    </w:lvl>
-    <w:lvl w:ilvl="8" w:tplc="0409001B" w:tentative="1">
-      <w:start w:val="1"/>
-      <w:numFmt w:val="lowerRoman"/>
-      <w:lvlText w:val="%9."/>
-      <w:lvlJc w:val="right"/>
-      <w:pPr>
-        <w:ind w:left="6120" w:hanging="180"/>
-      </w:pPr>
-    </w:lvl>
-  </w:abstractNum>
-  <w:abstractNum w:abstractNumId="10" w15:restartNumberingAfterBreak="0">
-    <w:nsid w:val="1F4C6AD0"/>
-    <w:multiLevelType w:val="hybridMultilevel"/>
-    <w:tmpl w:val="1898D860"/>
-    <w:lvl w:ilvl="0" w:tplc="6D18BE0E">
-      <w:start w:val="1"/>
-      <w:numFmt w:val="bullet"/>
-      <w:lvlText w:val="-"/>
-      <w:lvlJc w:val="left"/>
-      <w:pPr>
-        <w:ind w:left="720" w:hanging="360"/>
-      </w:pPr>
-      <w:rPr>
-        <w:rFonts w:ascii="Times New Roman" w:eastAsiaTheme="minorHAnsi" w:hAnsi="Times New Roman" w:cs="Times New Roman" w:hint="default"/>
-      </w:rPr>
-    </w:lvl>
-    <w:lvl w:ilvl="1" w:tplc="04090003" w:tentative="1">
-      <w:start w:val="1"/>
-      <w:numFmt w:val="bullet"/>
-      <w:lvlText w:val="o"/>
-      <w:lvlJc w:val="left"/>
-      <w:pPr>
-        <w:ind w:left="1440" w:hanging="360"/>
-      </w:pPr>
-      <w:rPr>
-        <w:rFonts w:ascii="Courier New" w:hAnsi="Courier New" w:cs="Courier New" w:hint="default"/>
-      </w:rPr>
-    </w:lvl>
-    <w:lvl w:ilvl="2" w:tplc="04090005" w:tentative="1">
-      <w:start w:val="1"/>
-      <w:numFmt w:val="bullet"/>
-      <w:lvlText w:val=""/>
-      <w:lvlJc w:val="left"/>
-      <w:pPr>
-        <w:ind w:left="2160" w:hanging="360"/>
-      </w:pPr>
-      <w:rPr>
-        <w:rFonts w:ascii="Wingdings" w:hAnsi="Wingdings" w:hint="default"/>
-      </w:rPr>
-    </w:lvl>
-    <w:lvl w:ilvl="3" w:tplc="04090001" w:tentative="1">
-      <w:start w:val="1"/>
-      <w:numFmt w:val="bullet"/>
-      <w:lvlText w:val=""/>
-      <w:lvlJc w:val="left"/>
-      <w:pPr>
-        <w:ind w:left="2880" w:hanging="360"/>
-      </w:pPr>
-      <w:rPr>
-        <w:rFonts w:ascii="Symbol" w:hAnsi="Symbol" w:hint="default"/>
-      </w:rPr>
-    </w:lvl>
-    <w:lvl w:ilvl="4" w:tplc="04090003" w:tentative="1">
-      <w:start w:val="1"/>
-      <w:numFmt w:val="bullet"/>
-      <w:lvlText w:val="o"/>
-      <w:lvlJc w:val="left"/>
-      <w:pPr>
-        <w:ind w:left="3600" w:hanging="360"/>
-      </w:pPr>
-      <w:rPr>
-        <w:rFonts w:ascii="Courier New" w:hAnsi="Courier New" w:cs="Courier New" w:hint="default"/>
-      </w:rPr>
-    </w:lvl>
-    <w:lvl w:ilvl="5" w:tplc="04090005" w:tentative="1">
-      <w:start w:val="1"/>
-      <w:numFmt w:val="bullet"/>
-      <w:lvlText w:val=""/>
-      <w:lvlJc w:val="left"/>
-      <w:pPr>
-        <w:ind w:left="4320" w:hanging="360"/>
-      </w:pPr>
-      <w:rPr>
-        <w:rFonts w:ascii="Wingdings" w:hAnsi="Wingdings" w:hint="default"/>
-      </w:rPr>
-    </w:lvl>
-    <w:lvl w:ilvl="6" w:tplc="04090001" w:tentative="1">
-      <w:start w:val="1"/>
-      <w:numFmt w:val="bullet"/>
-      <w:lvlText w:val=""/>
-      <w:lvlJc w:val="left"/>
-      <w:pPr>
-        <w:ind w:left="5040" w:hanging="360"/>
-      </w:pPr>
-      <w:rPr>
-        <w:rFonts w:ascii="Symbol" w:hAnsi="Symbol" w:hint="default"/>
-      </w:rPr>
-    </w:lvl>
-    <w:lvl w:ilvl="7" w:tplc="04090003" w:tentative="1">
-      <w:start w:val="1"/>
-      <w:numFmt w:val="bullet"/>
-      <w:lvlText w:val="o"/>
-      <w:lvlJc w:val="left"/>
-      <w:pPr>
-        <w:ind w:left="5760" w:hanging="360"/>
-      </w:pPr>
-      <w:rPr>
-        <w:rFonts w:ascii="Courier New" w:hAnsi="Courier New" w:cs="Courier New" w:hint="default"/>
-      </w:rPr>
-    </w:lvl>
-    <w:lvl w:ilvl="8" w:tplc="04090005" w:tentative="1">
-      <w:start w:val="1"/>
-      <w:numFmt w:val="bullet"/>
-      <w:lvlText w:val=""/>
-      <w:lvlJc w:val="left"/>
-      <w:pPr>
-        <w:ind w:left="6480" w:hanging="360"/>
-      </w:pPr>
-      <w:rPr>
-        <w:rFonts w:ascii="Wingdings" w:hAnsi="Wingdings" w:hint="default"/>
-      </w:rPr>
-    </w:lvl>
-  </w:abstractNum>
-  <w:abstractNum w:abstractNumId="11" w15:restartNumberingAfterBreak="0">
     <w:nsid w:val="22A3030E"/>
     <w:multiLevelType w:val="multilevel"/>
     <w:tmpl w:val="B7DE53E8"/>
@@ -26218,19 +28511,20 @@
       </w:rPr>
     </w:lvl>
   </w:abstractNum>
-  <w:abstractNum w:abstractNumId="12" w15:restartNumberingAfterBreak="0">
-    <w:nsid w:val="246A2975"/>
+  <w:abstractNum w:abstractNumId="3" w15:restartNumberingAfterBreak="0">
+    <w:nsid w:val="23302AA8"/>
     <w:multiLevelType w:val="hybridMultilevel"/>
-    <w:tmpl w:val="5F501760"/>
-    <w:lvl w:ilvl="0" w:tplc="8564BCCA">
+    <w:tmpl w:val="598222EE"/>
+    <w:lvl w:ilvl="0" w:tplc="0409000B">
+      <w:start w:val="1"/>
       <w:numFmt w:val="bullet"/>
-      <w:lvlText w:val="-"/>
+      <w:lvlText w:val=""/>
       <w:lvlJc w:val="left"/>
       <w:pPr>
-        <w:ind w:left="1069" w:hanging="360"/>
+        <w:ind w:left="1440" w:hanging="360"/>
       </w:pPr>
       <w:rPr>
-        <w:rFonts w:ascii="Times New Roman" w:eastAsiaTheme="minorHAnsi" w:hAnsi="Times New Roman" w:cs="Times New Roman" w:hint="default"/>
+        <w:rFonts w:ascii="Wingdings" w:hAnsi="Wingdings" w:hint="default"/>
       </w:rPr>
     </w:lvl>
     <w:lvl w:ilvl="1" w:tplc="04090003" w:tentative="1">
@@ -26239,7 +28533,7 @@
       <w:lvlText w:val="o"/>
       <w:lvlJc w:val="left"/>
       <w:pPr>
-        <w:ind w:left="1789" w:hanging="360"/>
+        <w:ind w:left="2160" w:hanging="360"/>
       </w:pPr>
       <w:rPr>
         <w:rFonts w:ascii="Courier New" w:hAnsi="Courier New" w:cs="Courier New" w:hint="default"/>
@@ -26251,7 +28545,7 @@
       <w:lvlText w:val=""/>
       <w:lvlJc w:val="left"/>
       <w:pPr>
-        <w:ind w:left="2509" w:hanging="360"/>
+        <w:ind w:left="2880" w:hanging="360"/>
       </w:pPr>
       <w:rPr>
         <w:rFonts w:ascii="Wingdings" w:hAnsi="Wingdings" w:hint="default"/>
@@ -26263,7 +28557,7 @@
       <w:lvlText w:val=""/>
       <w:lvlJc w:val="left"/>
       <w:pPr>
-        <w:ind w:left="3229" w:hanging="360"/>
+        <w:ind w:left="3600" w:hanging="360"/>
       </w:pPr>
       <w:rPr>
         <w:rFonts w:ascii="Symbol" w:hAnsi="Symbol" w:hint="default"/>
@@ -26275,7 +28569,7 @@
       <w:lvlText w:val="o"/>
       <w:lvlJc w:val="left"/>
       <w:pPr>
-        <w:ind w:left="3949" w:hanging="360"/>
+        <w:ind w:left="4320" w:hanging="360"/>
       </w:pPr>
       <w:rPr>
         <w:rFonts w:ascii="Courier New" w:hAnsi="Courier New" w:cs="Courier New" w:hint="default"/>
@@ -26287,7 +28581,7 @@
       <w:lvlText w:val=""/>
       <w:lvlJc w:val="left"/>
       <w:pPr>
-        <w:ind w:left="4669" w:hanging="360"/>
+        <w:ind w:left="5040" w:hanging="360"/>
       </w:pPr>
       <w:rPr>
         <w:rFonts w:ascii="Wingdings" w:hAnsi="Wingdings" w:hint="default"/>
@@ -26299,7 +28593,7 @@
       <w:lvlText w:val=""/>
       <w:lvlJc w:val="left"/>
       <w:pPr>
-        <w:ind w:left="5389" w:hanging="360"/>
+        <w:ind w:left="5760" w:hanging="360"/>
       </w:pPr>
       <w:rPr>
         <w:rFonts w:ascii="Symbol" w:hAnsi="Symbol" w:hint="default"/>
@@ -26311,7 +28605,7 @@
       <w:lvlText w:val="o"/>
       <w:lvlJc w:val="left"/>
       <w:pPr>
-        <w:ind w:left="6109" w:hanging="360"/>
+        <w:ind w:left="6480" w:hanging="360"/>
       </w:pPr>
       <w:rPr>
         <w:rFonts w:ascii="Courier New" w:hAnsi="Courier New" w:cs="Courier New" w:hint="default"/>
@@ -26323,14 +28617,14 @@
       <w:lvlText w:val=""/>
       <w:lvlJc w:val="left"/>
       <w:pPr>
-        <w:ind w:left="6829" w:hanging="360"/>
+        <w:ind w:left="7200" w:hanging="360"/>
       </w:pPr>
       <w:rPr>
         <w:rFonts w:ascii="Wingdings" w:hAnsi="Wingdings" w:hint="default"/>
       </w:rPr>
     </w:lvl>
   </w:abstractNum>
-  <w:abstractNum w:abstractNumId="13" w15:restartNumberingAfterBreak="0">
+  <w:abstractNum w:abstractNumId="4" w15:restartNumberingAfterBreak="0">
     <w:nsid w:val="263907E8"/>
     <w:multiLevelType w:val="multilevel"/>
     <w:tmpl w:val="9C36340C"/>
@@ -26456,96 +28750,120 @@
       </w:rPr>
     </w:lvl>
   </w:abstractNum>
-  <w:abstractNum w:abstractNumId="14" w15:restartNumberingAfterBreak="0">
-    <w:nsid w:val="2B784C29"/>
+  <w:abstractNum w:abstractNumId="5" w15:restartNumberingAfterBreak="0">
+    <w:nsid w:val="265D6F58"/>
     <w:multiLevelType w:val="hybridMultilevel"/>
-    <w:tmpl w:val="7AE4EE34"/>
-    <w:lvl w:ilvl="0" w:tplc="A438754C">
+    <w:tmpl w:val="8350114E"/>
+    <w:lvl w:ilvl="0" w:tplc="0409000B">
       <w:start w:val="1"/>
-      <w:numFmt w:val="decimal"/>
-      <w:lvlText w:val="%1."/>
+      <w:numFmt w:val="bullet"/>
+      <w:lvlText w:val=""/>
       <w:lvlJc w:val="left"/>
       <w:pPr>
-        <w:ind w:left="792" w:hanging="360"/>
+        <w:ind w:left="1440" w:hanging="360"/>
       </w:pPr>
       <w:rPr>
-        <w:rFonts w:hint="default"/>
+        <w:rFonts w:ascii="Wingdings" w:hAnsi="Wingdings" w:hint="default"/>
       </w:rPr>
     </w:lvl>
-    <w:lvl w:ilvl="1" w:tplc="04090019" w:tentative="1">
+    <w:lvl w:ilvl="1" w:tplc="04090003" w:tentative="1">
       <w:start w:val="1"/>
-      <w:numFmt w:val="lowerLetter"/>
-      <w:lvlText w:val="%2."/>
+      <w:numFmt w:val="bullet"/>
+      <w:lvlText w:val="o"/>
       <w:lvlJc w:val="left"/>
       <w:pPr>
-        <w:ind w:left="1512" w:hanging="360"/>
-      </w:pPr>
+        <w:ind w:left="2160" w:hanging="360"/>
+      </w:pPr>
+      <w:rPr>
+        <w:rFonts w:ascii="Courier New" w:hAnsi="Courier New" w:cs="Courier New" w:hint="default"/>
+      </w:rPr>
     </w:lvl>
-    <w:lvl w:ilvl="2" w:tplc="0409001B" w:tentative="1">
+    <w:lvl w:ilvl="2" w:tplc="04090005" w:tentative="1">
       <w:start w:val="1"/>
-      <w:numFmt w:val="lowerRoman"/>
-      <w:lvlText w:val="%3."/>
-      <w:lvlJc w:val="right"/>
-      <w:pPr>
-        <w:ind w:left="2232" w:hanging="180"/>
-      </w:pPr>
+      <w:numFmt w:val="bullet"/>
+      <w:lvlText w:val=""/>
+      <w:lvlJc w:val="left"/>
+      <w:pPr>
+        <w:ind w:left="2880" w:hanging="360"/>
+      </w:pPr>
+      <w:rPr>
+        <w:rFonts w:ascii="Wingdings" w:hAnsi="Wingdings" w:hint="default"/>
+      </w:rPr>
     </w:lvl>
-    <w:lvl w:ilvl="3" w:tplc="0409000F" w:tentative="1">
+    <w:lvl w:ilvl="3" w:tplc="04090001" w:tentative="1">
       <w:start w:val="1"/>
-      <w:numFmt w:val="decimal"/>
-      <w:lvlText w:val="%4."/>
+      <w:numFmt w:val="bullet"/>
+      <w:lvlText w:val=""/>
       <w:lvlJc w:val="left"/>
       <w:pPr>
-        <w:ind w:left="2952" w:hanging="360"/>
-      </w:pPr>
+        <w:ind w:left="3600" w:hanging="360"/>
+      </w:pPr>
+      <w:rPr>
+        <w:rFonts w:ascii="Symbol" w:hAnsi="Symbol" w:hint="default"/>
+      </w:rPr>
     </w:lvl>
-    <w:lvl w:ilvl="4" w:tplc="04090019" w:tentative="1">
+    <w:lvl w:ilvl="4" w:tplc="04090003" w:tentative="1">
       <w:start w:val="1"/>
-      <w:numFmt w:val="lowerLetter"/>
-      <w:lvlText w:val="%5."/>
+      <w:numFmt w:val="bullet"/>
+      <w:lvlText w:val="o"/>
       <w:lvlJc w:val="left"/>
       <w:pPr>
-        <w:ind w:left="3672" w:hanging="360"/>
-      </w:pPr>
+        <w:ind w:left="4320" w:hanging="360"/>
+      </w:pPr>
+      <w:rPr>
+        <w:rFonts w:ascii="Courier New" w:hAnsi="Courier New" w:cs="Courier New" w:hint="default"/>
+      </w:rPr>
     </w:lvl>
-    <w:lvl w:ilvl="5" w:tplc="0409001B" w:tentative="1">
+    <w:lvl w:ilvl="5" w:tplc="04090005" w:tentative="1">
       <w:start w:val="1"/>
-      <w:numFmt w:val="lowerRoman"/>
-      <w:lvlText w:val="%6."/>
-      <w:lvlJc w:val="right"/>
-      <w:pPr>
-        <w:ind w:left="4392" w:hanging="180"/>
-      </w:pPr>
+      <w:numFmt w:val="bullet"/>
+      <w:lvlText w:val=""/>
+      <w:lvlJc w:val="left"/>
+      <w:pPr>
+        <w:ind w:left="5040" w:hanging="360"/>
+      </w:pPr>
+      <w:rPr>
+        <w:rFonts w:ascii="Wingdings" w:hAnsi="Wingdings" w:hint="default"/>
+      </w:rPr>
     </w:lvl>
-    <w:lvl w:ilvl="6" w:tplc="0409000F" w:tentative="1">
+    <w:lvl w:ilvl="6" w:tplc="04090001" w:tentative="1">
       <w:start w:val="1"/>
-      <w:numFmt w:val="decimal"/>
-      <w:lvlText w:val="%7."/>
+      <w:numFmt w:val="bullet"/>
+      <w:lvlText w:val=""/>
       <w:lvlJc w:val="left"/>
       <w:pPr>
-        <w:ind w:left="5112" w:hanging="360"/>
-      </w:pPr>
+        <w:ind w:left="5760" w:hanging="360"/>
+      </w:pPr>
+      <w:rPr>
+        <w:rFonts w:ascii="Symbol" w:hAnsi="Symbol" w:hint="default"/>
+      </w:rPr>
     </w:lvl>
-    <w:lvl w:ilvl="7" w:tplc="04090019" w:tentative="1">
+    <w:lvl w:ilvl="7" w:tplc="04090003" w:tentative="1">
       <w:start w:val="1"/>
-      <w:numFmt w:val="lowerLetter"/>
-      <w:lvlText w:val="%8."/>
+      <w:numFmt w:val="bullet"/>
+      <w:lvlText w:val="o"/>
       <w:lvlJc w:val="left"/>
       <w:pPr>
-        <w:ind w:left="5832" w:hanging="360"/>
-      </w:pPr>
+        <w:ind w:left="6480" w:hanging="360"/>
+      </w:pPr>
+      <w:rPr>
+        <w:rFonts w:ascii="Courier New" w:hAnsi="Courier New" w:cs="Courier New" w:hint="default"/>
+      </w:rPr>
     </w:lvl>
-    <w:lvl w:ilvl="8" w:tplc="0409001B" w:tentative="1">
+    <w:lvl w:ilvl="8" w:tplc="04090005" w:tentative="1">
       <w:start w:val="1"/>
-      <w:numFmt w:val="lowerRoman"/>
-      <w:lvlText w:val="%9."/>
-      <w:lvlJc w:val="right"/>
-      <w:pPr>
-        <w:ind w:left="6552" w:hanging="180"/>
-      </w:pPr>
+      <w:numFmt w:val="bullet"/>
+      <w:lvlText w:val=""/>
+      <w:lvlJc w:val="left"/>
+      <w:pPr>
+        <w:ind w:left="7200" w:hanging="360"/>
+      </w:pPr>
+      <w:rPr>
+        <w:rFonts w:ascii="Wingdings" w:hAnsi="Wingdings" w:hint="default"/>
+      </w:rPr>
     </w:lvl>
   </w:abstractNum>
-  <w:abstractNum w:abstractNumId="15" w15:restartNumberingAfterBreak="0">
+  <w:abstractNum w:abstractNumId="6" w15:restartNumberingAfterBreak="0">
     <w:nsid w:val="2DB81F13"/>
     <w:multiLevelType w:val="hybridMultilevel"/>
     <w:tmpl w:val="892CE694"/>
@@ -26658,346 +28976,7 @@
       </w:rPr>
     </w:lvl>
   </w:abstractNum>
-  <w:abstractNum w:abstractNumId="16" w15:restartNumberingAfterBreak="0">
-    <w:nsid w:val="2EC036F5"/>
-    <w:multiLevelType w:val="hybridMultilevel"/>
-    <w:tmpl w:val="C6808E3E"/>
-    <w:lvl w:ilvl="0" w:tplc="6D18BE0E">
-      <w:start w:val="1"/>
-      <w:numFmt w:val="bullet"/>
-      <w:lvlText w:val="-"/>
-      <w:lvlJc w:val="left"/>
-      <w:pPr>
-        <w:ind w:left="720" w:hanging="360"/>
-      </w:pPr>
-      <w:rPr>
-        <w:rFonts w:ascii="Times New Roman" w:eastAsiaTheme="minorHAnsi" w:hAnsi="Times New Roman" w:cs="Times New Roman" w:hint="default"/>
-      </w:rPr>
-    </w:lvl>
-    <w:lvl w:ilvl="1" w:tplc="04090003" w:tentative="1">
-      <w:start w:val="1"/>
-      <w:numFmt w:val="bullet"/>
-      <w:lvlText w:val="o"/>
-      <w:lvlJc w:val="left"/>
-      <w:pPr>
-        <w:ind w:left="1440" w:hanging="360"/>
-      </w:pPr>
-      <w:rPr>
-        <w:rFonts w:ascii="Courier New" w:hAnsi="Courier New" w:cs="Courier New" w:hint="default"/>
-      </w:rPr>
-    </w:lvl>
-    <w:lvl w:ilvl="2" w:tplc="04090005" w:tentative="1">
-      <w:start w:val="1"/>
-      <w:numFmt w:val="bullet"/>
-      <w:lvlText w:val=""/>
-      <w:lvlJc w:val="left"/>
-      <w:pPr>
-        <w:ind w:left="2160" w:hanging="360"/>
-      </w:pPr>
-      <w:rPr>
-        <w:rFonts w:ascii="Wingdings" w:hAnsi="Wingdings" w:hint="default"/>
-      </w:rPr>
-    </w:lvl>
-    <w:lvl w:ilvl="3" w:tplc="04090001" w:tentative="1">
-      <w:start w:val="1"/>
-      <w:numFmt w:val="bullet"/>
-      <w:lvlText w:val=""/>
-      <w:lvlJc w:val="left"/>
-      <w:pPr>
-        <w:ind w:left="2880" w:hanging="360"/>
-      </w:pPr>
-      <w:rPr>
-        <w:rFonts w:ascii="Symbol" w:hAnsi="Symbol" w:hint="default"/>
-      </w:rPr>
-    </w:lvl>
-    <w:lvl w:ilvl="4" w:tplc="04090003" w:tentative="1">
-      <w:start w:val="1"/>
-      <w:numFmt w:val="bullet"/>
-      <w:lvlText w:val="o"/>
-      <w:lvlJc w:val="left"/>
-      <w:pPr>
-        <w:ind w:left="3600" w:hanging="360"/>
-      </w:pPr>
-      <w:rPr>
-        <w:rFonts w:ascii="Courier New" w:hAnsi="Courier New" w:cs="Courier New" w:hint="default"/>
-      </w:rPr>
-    </w:lvl>
-    <w:lvl w:ilvl="5" w:tplc="04090005" w:tentative="1">
-      <w:start w:val="1"/>
-      <w:numFmt w:val="bullet"/>
-      <w:lvlText w:val=""/>
-      <w:lvlJc w:val="left"/>
-      <w:pPr>
-        <w:ind w:left="4320" w:hanging="360"/>
-      </w:pPr>
-      <w:rPr>
-        <w:rFonts w:ascii="Wingdings" w:hAnsi="Wingdings" w:hint="default"/>
-      </w:rPr>
-    </w:lvl>
-    <w:lvl w:ilvl="6" w:tplc="04090001" w:tentative="1">
-      <w:start w:val="1"/>
-      <w:numFmt w:val="bullet"/>
-      <w:lvlText w:val=""/>
-      <w:lvlJc w:val="left"/>
-      <w:pPr>
-        <w:ind w:left="5040" w:hanging="360"/>
-      </w:pPr>
-      <w:rPr>
-        <w:rFonts w:ascii="Symbol" w:hAnsi="Symbol" w:hint="default"/>
-      </w:rPr>
-    </w:lvl>
-    <w:lvl w:ilvl="7" w:tplc="04090003" w:tentative="1">
-      <w:start w:val="1"/>
-      <w:numFmt w:val="bullet"/>
-      <w:lvlText w:val="o"/>
-      <w:lvlJc w:val="left"/>
-      <w:pPr>
-        <w:ind w:left="5760" w:hanging="360"/>
-      </w:pPr>
-      <w:rPr>
-        <w:rFonts w:ascii="Courier New" w:hAnsi="Courier New" w:cs="Courier New" w:hint="default"/>
-      </w:rPr>
-    </w:lvl>
-    <w:lvl w:ilvl="8" w:tplc="04090005" w:tentative="1">
-      <w:start w:val="1"/>
-      <w:numFmt w:val="bullet"/>
-      <w:lvlText w:val=""/>
-      <w:lvlJc w:val="left"/>
-      <w:pPr>
-        <w:ind w:left="6480" w:hanging="360"/>
-      </w:pPr>
-      <w:rPr>
-        <w:rFonts w:ascii="Wingdings" w:hAnsi="Wingdings" w:hint="default"/>
-      </w:rPr>
-    </w:lvl>
-  </w:abstractNum>
-  <w:abstractNum w:abstractNumId="17" w15:restartNumberingAfterBreak="0">
-    <w:nsid w:val="310D713D"/>
-    <w:multiLevelType w:val="hybridMultilevel"/>
-    <w:tmpl w:val="F54CED22"/>
-    <w:lvl w:ilvl="0" w:tplc="04090001">
-      <w:start w:val="1"/>
-      <w:numFmt w:val="bullet"/>
-      <w:lvlText w:val=""/>
-      <w:lvlJc w:val="left"/>
-      <w:pPr>
-        <w:ind w:left="1429" w:hanging="360"/>
-      </w:pPr>
-      <w:rPr>
-        <w:rFonts w:ascii="Symbol" w:hAnsi="Symbol" w:hint="default"/>
-      </w:rPr>
-    </w:lvl>
-    <w:lvl w:ilvl="1" w:tplc="04090003" w:tentative="1">
-      <w:start w:val="1"/>
-      <w:numFmt w:val="bullet"/>
-      <w:lvlText w:val="o"/>
-      <w:lvlJc w:val="left"/>
-      <w:pPr>
-        <w:ind w:left="2149" w:hanging="360"/>
-      </w:pPr>
-      <w:rPr>
-        <w:rFonts w:ascii="Courier New" w:hAnsi="Courier New" w:cs="Courier New" w:hint="default"/>
-      </w:rPr>
-    </w:lvl>
-    <w:lvl w:ilvl="2" w:tplc="04090005" w:tentative="1">
-      <w:start w:val="1"/>
-      <w:numFmt w:val="bullet"/>
-      <w:lvlText w:val=""/>
-      <w:lvlJc w:val="left"/>
-      <w:pPr>
-        <w:ind w:left="2869" w:hanging="360"/>
-      </w:pPr>
-      <w:rPr>
-        <w:rFonts w:ascii="Wingdings" w:hAnsi="Wingdings" w:hint="default"/>
-      </w:rPr>
-    </w:lvl>
-    <w:lvl w:ilvl="3" w:tplc="04090001" w:tentative="1">
-      <w:start w:val="1"/>
-      <w:numFmt w:val="bullet"/>
-      <w:lvlText w:val=""/>
-      <w:lvlJc w:val="left"/>
-      <w:pPr>
-        <w:ind w:left="3589" w:hanging="360"/>
-      </w:pPr>
-      <w:rPr>
-        <w:rFonts w:ascii="Symbol" w:hAnsi="Symbol" w:hint="default"/>
-      </w:rPr>
-    </w:lvl>
-    <w:lvl w:ilvl="4" w:tplc="04090003" w:tentative="1">
-      <w:start w:val="1"/>
-      <w:numFmt w:val="bullet"/>
-      <w:lvlText w:val="o"/>
-      <w:lvlJc w:val="left"/>
-      <w:pPr>
-        <w:ind w:left="4309" w:hanging="360"/>
-      </w:pPr>
-      <w:rPr>
-        <w:rFonts w:ascii="Courier New" w:hAnsi="Courier New" w:cs="Courier New" w:hint="default"/>
-      </w:rPr>
-    </w:lvl>
-    <w:lvl w:ilvl="5" w:tplc="04090005" w:tentative="1">
-      <w:start w:val="1"/>
-      <w:numFmt w:val="bullet"/>
-      <w:lvlText w:val=""/>
-      <w:lvlJc w:val="left"/>
-      <w:pPr>
-        <w:ind w:left="5029" w:hanging="360"/>
-      </w:pPr>
-      <w:rPr>
-        <w:rFonts w:ascii="Wingdings" w:hAnsi="Wingdings" w:hint="default"/>
-      </w:rPr>
-    </w:lvl>
-    <w:lvl w:ilvl="6" w:tplc="04090001" w:tentative="1">
-      <w:start w:val="1"/>
-      <w:numFmt w:val="bullet"/>
-      <w:lvlText w:val=""/>
-      <w:lvlJc w:val="left"/>
-      <w:pPr>
-        <w:ind w:left="5749" w:hanging="360"/>
-      </w:pPr>
-      <w:rPr>
-        <w:rFonts w:ascii="Symbol" w:hAnsi="Symbol" w:hint="default"/>
-      </w:rPr>
-    </w:lvl>
-    <w:lvl w:ilvl="7" w:tplc="04090003" w:tentative="1">
-      <w:start w:val="1"/>
-      <w:numFmt w:val="bullet"/>
-      <w:lvlText w:val="o"/>
-      <w:lvlJc w:val="left"/>
-      <w:pPr>
-        <w:ind w:left="6469" w:hanging="360"/>
-      </w:pPr>
-      <w:rPr>
-        <w:rFonts w:ascii="Courier New" w:hAnsi="Courier New" w:cs="Courier New" w:hint="default"/>
-      </w:rPr>
-    </w:lvl>
-    <w:lvl w:ilvl="8" w:tplc="04090005" w:tentative="1">
-      <w:start w:val="1"/>
-      <w:numFmt w:val="bullet"/>
-      <w:lvlText w:val=""/>
-      <w:lvlJc w:val="left"/>
-      <w:pPr>
-        <w:ind w:left="7189" w:hanging="360"/>
-      </w:pPr>
-      <w:rPr>
-        <w:rFonts w:ascii="Wingdings" w:hAnsi="Wingdings" w:hint="default"/>
-      </w:rPr>
-    </w:lvl>
-  </w:abstractNum>
-  <w:abstractNum w:abstractNumId="18" w15:restartNumberingAfterBreak="0">
-    <w:nsid w:val="331A234F"/>
-    <w:multiLevelType w:val="hybridMultilevel"/>
-    <w:tmpl w:val="9C4CB65E"/>
-    <w:lvl w:ilvl="0" w:tplc="6D18BE0E">
-      <w:start w:val="1"/>
-      <w:numFmt w:val="bullet"/>
-      <w:lvlText w:val="-"/>
-      <w:lvlJc w:val="left"/>
-      <w:pPr>
-        <w:ind w:left="720" w:hanging="360"/>
-      </w:pPr>
-      <w:rPr>
-        <w:rFonts w:ascii="Times New Roman" w:eastAsiaTheme="minorHAnsi" w:hAnsi="Times New Roman" w:cs="Times New Roman" w:hint="default"/>
-      </w:rPr>
-    </w:lvl>
-    <w:lvl w:ilvl="1" w:tplc="04090003" w:tentative="1">
-      <w:start w:val="1"/>
-      <w:numFmt w:val="bullet"/>
-      <w:lvlText w:val="o"/>
-      <w:lvlJc w:val="left"/>
-      <w:pPr>
-        <w:ind w:left="1440" w:hanging="360"/>
-      </w:pPr>
-      <w:rPr>
-        <w:rFonts w:ascii="Courier New" w:hAnsi="Courier New" w:cs="Courier New" w:hint="default"/>
-      </w:rPr>
-    </w:lvl>
-    <w:lvl w:ilvl="2" w:tplc="04090005" w:tentative="1">
-      <w:start w:val="1"/>
-      <w:numFmt w:val="bullet"/>
-      <w:lvlText w:val=""/>
-      <w:lvlJc w:val="left"/>
-      <w:pPr>
-        <w:ind w:left="2160" w:hanging="360"/>
-      </w:pPr>
-      <w:rPr>
-        <w:rFonts w:ascii="Wingdings" w:hAnsi="Wingdings" w:hint="default"/>
-      </w:rPr>
-    </w:lvl>
-    <w:lvl w:ilvl="3" w:tplc="04090001" w:tentative="1">
-      <w:start w:val="1"/>
-      <w:numFmt w:val="bullet"/>
-      <w:lvlText w:val=""/>
-      <w:lvlJc w:val="left"/>
-      <w:pPr>
-        <w:ind w:left="2880" w:hanging="360"/>
-      </w:pPr>
-      <w:rPr>
-        <w:rFonts w:ascii="Symbol" w:hAnsi="Symbol" w:hint="default"/>
-      </w:rPr>
-    </w:lvl>
-    <w:lvl w:ilvl="4" w:tplc="04090003" w:tentative="1">
-      <w:start w:val="1"/>
-      <w:numFmt w:val="bullet"/>
-      <w:lvlText w:val="o"/>
-      <w:lvlJc w:val="left"/>
-      <w:pPr>
-        <w:ind w:left="3600" w:hanging="360"/>
-      </w:pPr>
-      <w:rPr>
-        <w:rFonts w:ascii="Courier New" w:hAnsi="Courier New" w:cs="Courier New" w:hint="default"/>
-      </w:rPr>
-    </w:lvl>
-    <w:lvl w:ilvl="5" w:tplc="04090005" w:tentative="1">
-      <w:start w:val="1"/>
-      <w:numFmt w:val="bullet"/>
-      <w:lvlText w:val=""/>
-      <w:lvlJc w:val="left"/>
-      <w:pPr>
-        <w:ind w:left="4320" w:hanging="360"/>
-      </w:pPr>
-      <w:rPr>
-        <w:rFonts w:ascii="Wingdings" w:hAnsi="Wingdings" w:hint="default"/>
-      </w:rPr>
-    </w:lvl>
-    <w:lvl w:ilvl="6" w:tplc="04090001" w:tentative="1">
-      <w:start w:val="1"/>
-      <w:numFmt w:val="bullet"/>
-      <w:lvlText w:val=""/>
-      <w:lvlJc w:val="left"/>
-      <w:pPr>
-        <w:ind w:left="5040" w:hanging="360"/>
-      </w:pPr>
-      <w:rPr>
-        <w:rFonts w:ascii="Symbol" w:hAnsi="Symbol" w:hint="default"/>
-      </w:rPr>
-    </w:lvl>
-    <w:lvl w:ilvl="7" w:tplc="04090003" w:tentative="1">
-      <w:start w:val="1"/>
-      <w:numFmt w:val="bullet"/>
-      <w:lvlText w:val="o"/>
-      <w:lvlJc w:val="left"/>
-      <w:pPr>
-        <w:ind w:left="5760" w:hanging="360"/>
-      </w:pPr>
-      <w:rPr>
-        <w:rFonts w:ascii="Courier New" w:hAnsi="Courier New" w:cs="Courier New" w:hint="default"/>
-      </w:rPr>
-    </w:lvl>
-    <w:lvl w:ilvl="8" w:tplc="04090005" w:tentative="1">
-      <w:start w:val="1"/>
-      <w:numFmt w:val="bullet"/>
-      <w:lvlText w:val=""/>
-      <w:lvlJc w:val="left"/>
-      <w:pPr>
-        <w:ind w:left="6480" w:hanging="360"/>
-      </w:pPr>
-      <w:rPr>
-        <w:rFonts w:ascii="Wingdings" w:hAnsi="Wingdings" w:hint="default"/>
-      </w:rPr>
-    </w:lvl>
-  </w:abstractNum>
-  <w:abstractNum w:abstractNumId="19" w15:restartNumberingAfterBreak="0">
+  <w:abstractNum w:abstractNumId="7" w15:restartNumberingAfterBreak="0">
     <w:nsid w:val="34C51A25"/>
     <w:multiLevelType w:val="multilevel"/>
     <w:tmpl w:val="19CAC13A"/>
@@ -27131,96 +29110,7 @@
       </w:rPr>
     </w:lvl>
   </w:abstractNum>
-  <w:abstractNum w:abstractNumId="20" w15:restartNumberingAfterBreak="0">
-    <w:nsid w:val="378E7179"/>
-    <w:multiLevelType w:val="hybridMultilevel"/>
-    <w:tmpl w:val="2D56CB74"/>
-    <w:lvl w:ilvl="0" w:tplc="6D18BE0E">
-      <w:start w:val="1"/>
-      <w:numFmt w:val="bullet"/>
-      <w:lvlText w:val="-"/>
-      <w:lvlJc w:val="left"/>
-      <w:pPr>
-        <w:ind w:left="792" w:hanging="360"/>
-      </w:pPr>
-      <w:rPr>
-        <w:rFonts w:ascii="Times New Roman" w:eastAsiaTheme="minorHAnsi" w:hAnsi="Times New Roman" w:cs="Times New Roman" w:hint="default"/>
-      </w:rPr>
-    </w:lvl>
-    <w:lvl w:ilvl="1" w:tplc="FFFFFFFF">
-      <w:start w:val="1"/>
-      <w:numFmt w:val="lowerLetter"/>
-      <w:lvlText w:val="%2."/>
-      <w:lvlJc w:val="left"/>
-      <w:pPr>
-        <w:ind w:left="1512" w:hanging="360"/>
-      </w:pPr>
-    </w:lvl>
-    <w:lvl w:ilvl="2" w:tplc="FFFFFFFF" w:tentative="1">
-      <w:start w:val="1"/>
-      <w:numFmt w:val="lowerRoman"/>
-      <w:lvlText w:val="%3."/>
-      <w:lvlJc w:val="right"/>
-      <w:pPr>
-        <w:ind w:left="2232" w:hanging="180"/>
-      </w:pPr>
-    </w:lvl>
-    <w:lvl w:ilvl="3" w:tplc="FFFFFFFF" w:tentative="1">
-      <w:start w:val="1"/>
-      <w:numFmt w:val="decimal"/>
-      <w:lvlText w:val="%4."/>
-      <w:lvlJc w:val="left"/>
-      <w:pPr>
-        <w:ind w:left="2952" w:hanging="360"/>
-      </w:pPr>
-    </w:lvl>
-    <w:lvl w:ilvl="4" w:tplc="FFFFFFFF" w:tentative="1">
-      <w:start w:val="1"/>
-      <w:numFmt w:val="lowerLetter"/>
-      <w:lvlText w:val="%5."/>
-      <w:lvlJc w:val="left"/>
-      <w:pPr>
-        <w:ind w:left="3672" w:hanging="360"/>
-      </w:pPr>
-    </w:lvl>
-    <w:lvl w:ilvl="5" w:tplc="FFFFFFFF" w:tentative="1">
-      <w:start w:val="1"/>
-      <w:numFmt w:val="lowerRoman"/>
-      <w:lvlText w:val="%6."/>
-      <w:lvlJc w:val="right"/>
-      <w:pPr>
-        <w:ind w:left="4392" w:hanging="180"/>
-      </w:pPr>
-    </w:lvl>
-    <w:lvl w:ilvl="6" w:tplc="FFFFFFFF" w:tentative="1">
-      <w:start w:val="1"/>
-      <w:numFmt w:val="decimal"/>
-      <w:lvlText w:val="%7."/>
-      <w:lvlJc w:val="left"/>
-      <w:pPr>
-        <w:ind w:left="5112" w:hanging="360"/>
-      </w:pPr>
-    </w:lvl>
-    <w:lvl w:ilvl="7" w:tplc="FFFFFFFF" w:tentative="1">
-      <w:start w:val="1"/>
-      <w:numFmt w:val="lowerLetter"/>
-      <w:lvlText w:val="%8."/>
-      <w:lvlJc w:val="left"/>
-      <w:pPr>
-        <w:ind w:left="5832" w:hanging="360"/>
-      </w:pPr>
-    </w:lvl>
-    <w:lvl w:ilvl="8" w:tplc="FFFFFFFF" w:tentative="1">
-      <w:start w:val="1"/>
-      <w:numFmt w:val="lowerRoman"/>
-      <w:lvlText w:val="%9."/>
-      <w:lvlJc w:val="right"/>
-      <w:pPr>
-        <w:ind w:left="6552" w:hanging="180"/>
-      </w:pPr>
-    </w:lvl>
-  </w:abstractNum>
-  <w:abstractNum w:abstractNumId="21" w15:restartNumberingAfterBreak="0">
+  <w:abstractNum w:abstractNumId="8" w15:restartNumberingAfterBreak="0">
     <w:nsid w:val="38804913"/>
     <w:multiLevelType w:val="hybridMultilevel"/>
     <w:tmpl w:val="34B2FF82"/>
@@ -27333,106 +29223,20 @@
       </w:rPr>
     </w:lvl>
   </w:abstractNum>
-  <w:abstractNum w:abstractNumId="22" w15:restartNumberingAfterBreak="0">
-    <w:nsid w:val="3EA743A4"/>
+  <w:abstractNum w:abstractNumId="9" w15:restartNumberingAfterBreak="0">
+    <w:nsid w:val="3A6C0919"/>
     <w:multiLevelType w:val="hybridMultilevel"/>
-    <w:tmpl w:val="9444755C"/>
-    <w:lvl w:ilvl="0" w:tplc="FFFFFFFF">
-      <w:start w:val="1"/>
-      <w:numFmt w:val="upperRoman"/>
-      <w:lvlText w:val="%1."/>
-      <w:lvlJc w:val="right"/>
-      <w:pPr>
-        <w:ind w:left="4185" w:hanging="360"/>
-      </w:pPr>
-    </w:lvl>
-    <w:lvl w:ilvl="1" w:tplc="FFFFFFFF" w:tentative="1">
-      <w:start w:val="1"/>
-      <w:numFmt w:val="lowerLetter"/>
-      <w:lvlText w:val="%2."/>
-      <w:lvlJc w:val="left"/>
-      <w:pPr>
-        <w:ind w:left="4905" w:hanging="360"/>
-      </w:pPr>
-    </w:lvl>
-    <w:lvl w:ilvl="2" w:tplc="FFFFFFFF" w:tentative="1">
-      <w:start w:val="1"/>
-      <w:numFmt w:val="lowerRoman"/>
-      <w:lvlText w:val="%3."/>
-      <w:lvlJc w:val="right"/>
-      <w:pPr>
-        <w:ind w:left="5625" w:hanging="180"/>
-      </w:pPr>
-    </w:lvl>
-    <w:lvl w:ilvl="3" w:tplc="FFFFFFFF" w:tentative="1">
-      <w:start w:val="1"/>
-      <w:numFmt w:val="decimal"/>
-      <w:lvlText w:val="%4."/>
-      <w:lvlJc w:val="left"/>
-      <w:pPr>
-        <w:ind w:left="6345" w:hanging="360"/>
-      </w:pPr>
-    </w:lvl>
-    <w:lvl w:ilvl="4" w:tplc="FFFFFFFF" w:tentative="1">
-      <w:start w:val="1"/>
-      <w:numFmt w:val="lowerLetter"/>
-      <w:lvlText w:val="%5."/>
-      <w:lvlJc w:val="left"/>
-      <w:pPr>
-        <w:ind w:left="7065" w:hanging="360"/>
-      </w:pPr>
-    </w:lvl>
-    <w:lvl w:ilvl="5" w:tplc="FFFFFFFF" w:tentative="1">
-      <w:start w:val="1"/>
-      <w:numFmt w:val="lowerRoman"/>
-      <w:lvlText w:val="%6."/>
-      <w:lvlJc w:val="right"/>
-      <w:pPr>
-        <w:ind w:left="7785" w:hanging="180"/>
-      </w:pPr>
-    </w:lvl>
-    <w:lvl w:ilvl="6" w:tplc="FFFFFFFF" w:tentative="1">
-      <w:start w:val="1"/>
-      <w:numFmt w:val="decimal"/>
-      <w:lvlText w:val="%7."/>
-      <w:lvlJc w:val="left"/>
-      <w:pPr>
-        <w:ind w:left="8505" w:hanging="360"/>
-      </w:pPr>
-    </w:lvl>
-    <w:lvl w:ilvl="7" w:tplc="FFFFFFFF" w:tentative="1">
-      <w:start w:val="1"/>
-      <w:numFmt w:val="lowerLetter"/>
-      <w:lvlText w:val="%8."/>
-      <w:lvlJc w:val="left"/>
-      <w:pPr>
-        <w:ind w:left="9225" w:hanging="360"/>
-      </w:pPr>
-    </w:lvl>
-    <w:lvl w:ilvl="8" w:tplc="FFFFFFFF" w:tentative="1">
-      <w:start w:val="1"/>
-      <w:numFmt w:val="lowerRoman"/>
-      <w:lvlText w:val="%9."/>
-      <w:lvlJc w:val="right"/>
-      <w:pPr>
-        <w:ind w:left="9945" w:hanging="180"/>
-      </w:pPr>
-    </w:lvl>
-  </w:abstractNum>
-  <w:abstractNum w:abstractNumId="23" w15:restartNumberingAfterBreak="0">
-    <w:nsid w:val="3FF96A39"/>
-    <w:multiLevelType w:val="hybridMultilevel"/>
-    <w:tmpl w:val="92925DF2"/>
-    <w:lvl w:ilvl="0" w:tplc="04090001">
+    <w:tmpl w:val="867CAA9A"/>
+    <w:lvl w:ilvl="0" w:tplc="9962E09E">
       <w:start w:val="1"/>
       <w:numFmt w:val="bullet"/>
-      <w:lvlText w:val=""/>
-      <w:lvlJc w:val="left"/>
-      <w:pPr>
-        <w:ind w:left="1789" w:hanging="360"/>
+      <w:lvlText w:val="-"/>
+      <w:lvlJc w:val="center"/>
+      <w:pPr>
+        <w:ind w:left="720" w:hanging="360"/>
       </w:pPr>
       <w:rPr>
-        <w:rFonts w:ascii="Symbol" w:hAnsi="Symbol" w:hint="default"/>
+        <w:rFonts w:ascii="Times New Roman" w:eastAsiaTheme="minorHAnsi" w:hAnsi="Times New Roman" w:cs="Times New Roman" w:hint="default"/>
       </w:rPr>
     </w:lvl>
     <w:lvl w:ilvl="1" w:tplc="04090003" w:tentative="1">
@@ -27441,7 +29245,7 @@
       <w:lvlText w:val="o"/>
       <w:lvlJc w:val="left"/>
       <w:pPr>
-        <w:ind w:left="2509" w:hanging="360"/>
+        <w:ind w:left="1440" w:hanging="360"/>
       </w:pPr>
       <w:rPr>
         <w:rFonts w:ascii="Courier New" w:hAnsi="Courier New" w:cs="Courier New" w:hint="default"/>
@@ -27453,7 +29257,7 @@
       <w:lvlText w:val=""/>
       <w:lvlJc w:val="left"/>
       <w:pPr>
-        <w:ind w:left="3229" w:hanging="360"/>
+        <w:ind w:left="2160" w:hanging="360"/>
       </w:pPr>
       <w:rPr>
         <w:rFonts w:ascii="Wingdings" w:hAnsi="Wingdings" w:hint="default"/>
@@ -27465,7 +29269,7 @@
       <w:lvlText w:val=""/>
       <w:lvlJc w:val="left"/>
       <w:pPr>
-        <w:ind w:left="3949" w:hanging="360"/>
+        <w:ind w:left="2880" w:hanging="360"/>
       </w:pPr>
       <w:rPr>
         <w:rFonts w:ascii="Symbol" w:hAnsi="Symbol" w:hint="default"/>
@@ -27477,7 +29281,7 @@
       <w:lvlText w:val="o"/>
       <w:lvlJc w:val="left"/>
       <w:pPr>
-        <w:ind w:left="4669" w:hanging="360"/>
+        <w:ind w:left="3600" w:hanging="360"/>
       </w:pPr>
       <w:rPr>
         <w:rFonts w:ascii="Courier New" w:hAnsi="Courier New" w:cs="Courier New" w:hint="default"/>
@@ -27489,7 +29293,7 @@
       <w:lvlText w:val=""/>
       <w:lvlJc w:val="left"/>
       <w:pPr>
-        <w:ind w:left="5389" w:hanging="360"/>
+        <w:ind w:left="4320" w:hanging="360"/>
       </w:pPr>
       <w:rPr>
         <w:rFonts w:ascii="Wingdings" w:hAnsi="Wingdings" w:hint="default"/>
@@ -27501,7 +29305,7 @@
       <w:lvlText w:val=""/>
       <w:lvlJc w:val="left"/>
       <w:pPr>
-        <w:ind w:left="6109" w:hanging="360"/>
+        <w:ind w:left="5040" w:hanging="360"/>
       </w:pPr>
       <w:rPr>
         <w:rFonts w:ascii="Symbol" w:hAnsi="Symbol" w:hint="default"/>
@@ -27513,7 +29317,7 @@
       <w:lvlText w:val="o"/>
       <w:lvlJc w:val="left"/>
       <w:pPr>
-        <w:ind w:left="6829" w:hanging="360"/>
+        <w:ind w:left="5760" w:hanging="360"/>
       </w:pPr>
       <w:rPr>
         <w:rFonts w:ascii="Courier New" w:hAnsi="Courier New" w:cs="Courier New" w:hint="default"/>
@@ -27525,216 +29329,14 @@
       <w:lvlText w:val=""/>
       <w:lvlJc w:val="left"/>
       <w:pPr>
-        <w:ind w:left="7549" w:hanging="360"/>
+        <w:ind w:left="6480" w:hanging="360"/>
       </w:pPr>
       <w:rPr>
         <w:rFonts w:ascii="Wingdings" w:hAnsi="Wingdings" w:hint="default"/>
       </w:rPr>
     </w:lvl>
   </w:abstractNum>
-  <w:abstractNum w:abstractNumId="24" w15:restartNumberingAfterBreak="0">
-    <w:nsid w:val="42336A54"/>
-    <w:multiLevelType w:val="hybridMultilevel"/>
-    <w:tmpl w:val="97424066"/>
-    <w:lvl w:ilvl="0" w:tplc="C7081D80">
-      <w:start w:val="1"/>
-      <w:numFmt w:val="decimal"/>
-      <w:lvlText w:val="%1."/>
-      <w:lvlJc w:val="left"/>
-      <w:pPr>
-        <w:ind w:left="792" w:hanging="360"/>
-      </w:pPr>
-      <w:rPr>
-        <w:rFonts w:hint="default"/>
-      </w:rPr>
-    </w:lvl>
-    <w:lvl w:ilvl="1" w:tplc="04090019">
-      <w:start w:val="1"/>
-      <w:numFmt w:val="lowerLetter"/>
-      <w:lvlText w:val="%2."/>
-      <w:lvlJc w:val="left"/>
-      <w:pPr>
-        <w:ind w:left="1512" w:hanging="360"/>
-      </w:pPr>
-    </w:lvl>
-    <w:lvl w:ilvl="2" w:tplc="0409001B" w:tentative="1">
-      <w:start w:val="1"/>
-      <w:numFmt w:val="lowerRoman"/>
-      <w:lvlText w:val="%3."/>
-      <w:lvlJc w:val="right"/>
-      <w:pPr>
-        <w:ind w:left="2232" w:hanging="180"/>
-      </w:pPr>
-    </w:lvl>
-    <w:lvl w:ilvl="3" w:tplc="0409000F" w:tentative="1">
-      <w:start w:val="1"/>
-      <w:numFmt w:val="decimal"/>
-      <w:lvlText w:val="%4."/>
-      <w:lvlJc w:val="left"/>
-      <w:pPr>
-        <w:ind w:left="2952" w:hanging="360"/>
-      </w:pPr>
-    </w:lvl>
-    <w:lvl w:ilvl="4" w:tplc="04090019" w:tentative="1">
-      <w:start w:val="1"/>
-      <w:numFmt w:val="lowerLetter"/>
-      <w:lvlText w:val="%5."/>
-      <w:lvlJc w:val="left"/>
-      <w:pPr>
-        <w:ind w:left="3672" w:hanging="360"/>
-      </w:pPr>
-    </w:lvl>
-    <w:lvl w:ilvl="5" w:tplc="0409001B" w:tentative="1">
-      <w:start w:val="1"/>
-      <w:numFmt w:val="lowerRoman"/>
-      <w:lvlText w:val="%6."/>
-      <w:lvlJc w:val="right"/>
-      <w:pPr>
-        <w:ind w:left="4392" w:hanging="180"/>
-      </w:pPr>
-    </w:lvl>
-    <w:lvl w:ilvl="6" w:tplc="0409000F" w:tentative="1">
-      <w:start w:val="1"/>
-      <w:numFmt w:val="decimal"/>
-      <w:lvlText w:val="%7."/>
-      <w:lvlJc w:val="left"/>
-      <w:pPr>
-        <w:ind w:left="5112" w:hanging="360"/>
-      </w:pPr>
-    </w:lvl>
-    <w:lvl w:ilvl="7" w:tplc="04090019" w:tentative="1">
-      <w:start w:val="1"/>
-      <w:numFmt w:val="lowerLetter"/>
-      <w:lvlText w:val="%8."/>
-      <w:lvlJc w:val="left"/>
-      <w:pPr>
-        <w:ind w:left="5832" w:hanging="360"/>
-      </w:pPr>
-    </w:lvl>
-    <w:lvl w:ilvl="8" w:tplc="0409001B" w:tentative="1">
-      <w:start w:val="1"/>
-      <w:numFmt w:val="lowerRoman"/>
-      <w:lvlText w:val="%9."/>
-      <w:lvlJc w:val="right"/>
-      <w:pPr>
-        <w:ind w:left="6552" w:hanging="180"/>
-      </w:pPr>
-    </w:lvl>
-  </w:abstractNum>
-  <w:abstractNum w:abstractNumId="25" w15:restartNumberingAfterBreak="0">
-    <w:nsid w:val="427A168F"/>
-    <w:multiLevelType w:val="hybridMultilevel"/>
-    <w:tmpl w:val="01265E24"/>
-    <w:lvl w:ilvl="0" w:tplc="04090001">
-      <w:start w:val="1"/>
-      <w:numFmt w:val="bullet"/>
-      <w:lvlText w:val=""/>
-      <w:lvlJc w:val="left"/>
-      <w:pPr>
-        <w:ind w:left="720" w:hanging="360"/>
-      </w:pPr>
-      <w:rPr>
-        <w:rFonts w:ascii="Symbol" w:hAnsi="Symbol" w:hint="default"/>
-      </w:rPr>
-    </w:lvl>
-    <w:lvl w:ilvl="1" w:tplc="04090003" w:tentative="1">
-      <w:start w:val="1"/>
-      <w:numFmt w:val="bullet"/>
-      <w:lvlText w:val="o"/>
-      <w:lvlJc w:val="left"/>
-      <w:pPr>
-        <w:ind w:left="1440" w:hanging="360"/>
-      </w:pPr>
-      <w:rPr>
-        <w:rFonts w:ascii="Courier New" w:hAnsi="Courier New" w:cs="Courier New" w:hint="default"/>
-      </w:rPr>
-    </w:lvl>
-    <w:lvl w:ilvl="2" w:tplc="04090005" w:tentative="1">
-      <w:start w:val="1"/>
-      <w:numFmt w:val="bullet"/>
-      <w:lvlText w:val=""/>
-      <w:lvlJc w:val="left"/>
-      <w:pPr>
-        <w:ind w:left="2160" w:hanging="360"/>
-      </w:pPr>
-      <w:rPr>
-        <w:rFonts w:ascii="Wingdings" w:hAnsi="Wingdings" w:hint="default"/>
-      </w:rPr>
-    </w:lvl>
-    <w:lvl w:ilvl="3" w:tplc="04090001" w:tentative="1">
-      <w:start w:val="1"/>
-      <w:numFmt w:val="bullet"/>
-      <w:lvlText w:val=""/>
-      <w:lvlJc w:val="left"/>
-      <w:pPr>
-        <w:ind w:left="2880" w:hanging="360"/>
-      </w:pPr>
-      <w:rPr>
-        <w:rFonts w:ascii="Symbol" w:hAnsi="Symbol" w:hint="default"/>
-      </w:rPr>
-    </w:lvl>
-    <w:lvl w:ilvl="4" w:tplc="04090003" w:tentative="1">
-      <w:start w:val="1"/>
-      <w:numFmt w:val="bullet"/>
-      <w:lvlText w:val="o"/>
-      <w:lvlJc w:val="left"/>
-      <w:pPr>
-        <w:ind w:left="3600" w:hanging="360"/>
-      </w:pPr>
-      <w:rPr>
-        <w:rFonts w:ascii="Courier New" w:hAnsi="Courier New" w:cs="Courier New" w:hint="default"/>
-      </w:rPr>
-    </w:lvl>
-    <w:lvl w:ilvl="5" w:tplc="04090005" w:tentative="1">
-      <w:start w:val="1"/>
-      <w:numFmt w:val="bullet"/>
-      <w:lvlText w:val=""/>
-      <w:lvlJc w:val="left"/>
-      <w:pPr>
-        <w:ind w:left="4320" w:hanging="360"/>
-      </w:pPr>
-      <w:rPr>
-        <w:rFonts w:ascii="Wingdings" w:hAnsi="Wingdings" w:hint="default"/>
-      </w:rPr>
-    </w:lvl>
-    <w:lvl w:ilvl="6" w:tplc="04090001" w:tentative="1">
-      <w:start w:val="1"/>
-      <w:numFmt w:val="bullet"/>
-      <w:lvlText w:val=""/>
-      <w:lvlJc w:val="left"/>
-      <w:pPr>
-        <w:ind w:left="5040" w:hanging="360"/>
-      </w:pPr>
-      <w:rPr>
-        <w:rFonts w:ascii="Symbol" w:hAnsi="Symbol" w:hint="default"/>
-      </w:rPr>
-    </w:lvl>
-    <w:lvl w:ilvl="7" w:tplc="04090003" w:tentative="1">
-      <w:start w:val="1"/>
-      <w:numFmt w:val="bullet"/>
-      <w:lvlText w:val="o"/>
-      <w:lvlJc w:val="left"/>
-      <w:pPr>
-        <w:ind w:left="5760" w:hanging="360"/>
-      </w:pPr>
-      <w:rPr>
-        <w:rFonts w:ascii="Courier New" w:hAnsi="Courier New" w:cs="Courier New" w:hint="default"/>
-      </w:rPr>
-    </w:lvl>
-    <w:lvl w:ilvl="8" w:tplc="04090005" w:tentative="1">
-      <w:start w:val="1"/>
-      <w:numFmt w:val="bullet"/>
-      <w:lvlText w:val=""/>
-      <w:lvlJc w:val="left"/>
-      <w:pPr>
-        <w:ind w:left="6480" w:hanging="360"/>
-      </w:pPr>
-      <w:rPr>
-        <w:rFonts w:ascii="Wingdings" w:hAnsi="Wingdings" w:hint="default"/>
-      </w:rPr>
-    </w:lvl>
-  </w:abstractNum>
-  <w:abstractNum w:abstractNumId="26" w15:restartNumberingAfterBreak="0">
+  <w:abstractNum w:abstractNumId="10" w15:restartNumberingAfterBreak="0">
     <w:nsid w:val="43375555"/>
     <w:multiLevelType w:val="multilevel"/>
     <w:tmpl w:val="A5403572"/>
@@ -27883,7 +29485,120 @@
       </w:rPr>
     </w:lvl>
   </w:abstractNum>
-  <w:abstractNum w:abstractNumId="27" w15:restartNumberingAfterBreak="0">
+  <w:abstractNum w:abstractNumId="11" w15:restartNumberingAfterBreak="0">
+    <w:nsid w:val="43ED2AD2"/>
+    <w:multiLevelType w:val="hybridMultilevel"/>
+    <w:tmpl w:val="D1042A3A"/>
+    <w:lvl w:ilvl="0" w:tplc="0409000B">
+      <w:start w:val="1"/>
+      <w:numFmt w:val="bullet"/>
+      <w:lvlText w:val=""/>
+      <w:lvlJc w:val="left"/>
+      <w:pPr>
+        <w:ind w:left="1429" w:hanging="360"/>
+      </w:pPr>
+      <w:rPr>
+        <w:rFonts w:ascii="Wingdings" w:hAnsi="Wingdings" w:hint="default"/>
+      </w:rPr>
+    </w:lvl>
+    <w:lvl w:ilvl="1" w:tplc="04090003" w:tentative="1">
+      <w:start w:val="1"/>
+      <w:numFmt w:val="bullet"/>
+      <w:lvlText w:val="o"/>
+      <w:lvlJc w:val="left"/>
+      <w:pPr>
+        <w:ind w:left="2149" w:hanging="360"/>
+      </w:pPr>
+      <w:rPr>
+        <w:rFonts w:ascii="Courier New" w:hAnsi="Courier New" w:cs="Courier New" w:hint="default"/>
+      </w:rPr>
+    </w:lvl>
+    <w:lvl w:ilvl="2" w:tplc="04090005" w:tentative="1">
+      <w:start w:val="1"/>
+      <w:numFmt w:val="bullet"/>
+      <w:lvlText w:val=""/>
+      <w:lvlJc w:val="left"/>
+      <w:pPr>
+        <w:ind w:left="2869" w:hanging="360"/>
+      </w:pPr>
+      <w:rPr>
+        <w:rFonts w:ascii="Wingdings" w:hAnsi="Wingdings" w:hint="default"/>
+      </w:rPr>
+    </w:lvl>
+    <w:lvl w:ilvl="3" w:tplc="04090001" w:tentative="1">
+      <w:start w:val="1"/>
+      <w:numFmt w:val="bullet"/>
+      <w:lvlText w:val=""/>
+      <w:lvlJc w:val="left"/>
+      <w:pPr>
+        <w:ind w:left="3589" w:hanging="360"/>
+      </w:pPr>
+      <w:rPr>
+        <w:rFonts w:ascii="Symbol" w:hAnsi="Symbol" w:hint="default"/>
+      </w:rPr>
+    </w:lvl>
+    <w:lvl w:ilvl="4" w:tplc="04090003" w:tentative="1">
+      <w:start w:val="1"/>
+      <w:numFmt w:val="bullet"/>
+      <w:lvlText w:val="o"/>
+      <w:lvlJc w:val="left"/>
+      <w:pPr>
+        <w:ind w:left="4309" w:hanging="360"/>
+      </w:pPr>
+      <w:rPr>
+        <w:rFonts w:ascii="Courier New" w:hAnsi="Courier New" w:cs="Courier New" w:hint="default"/>
+      </w:rPr>
+    </w:lvl>
+    <w:lvl w:ilvl="5" w:tplc="04090005" w:tentative="1">
+      <w:start w:val="1"/>
+      <w:numFmt w:val="bullet"/>
+      <w:lvlText w:val=""/>
+      <w:lvlJc w:val="left"/>
+      <w:pPr>
+        <w:ind w:left="5029" w:hanging="360"/>
+      </w:pPr>
+      <w:rPr>
+        <w:rFonts w:ascii="Wingdings" w:hAnsi="Wingdings" w:hint="default"/>
+      </w:rPr>
+    </w:lvl>
+    <w:lvl w:ilvl="6" w:tplc="04090001" w:tentative="1">
+      <w:start w:val="1"/>
+      <w:numFmt w:val="bullet"/>
+      <w:lvlText w:val=""/>
+      <w:lvlJc w:val="left"/>
+      <w:pPr>
+        <w:ind w:left="5749" w:hanging="360"/>
+      </w:pPr>
+      <w:rPr>
+        <w:rFonts w:ascii="Symbol" w:hAnsi="Symbol" w:hint="default"/>
+      </w:rPr>
+    </w:lvl>
+    <w:lvl w:ilvl="7" w:tplc="04090003" w:tentative="1">
+      <w:start w:val="1"/>
+      <w:numFmt w:val="bullet"/>
+      <w:lvlText w:val="o"/>
+      <w:lvlJc w:val="left"/>
+      <w:pPr>
+        <w:ind w:left="6469" w:hanging="360"/>
+      </w:pPr>
+      <w:rPr>
+        <w:rFonts w:ascii="Courier New" w:hAnsi="Courier New" w:cs="Courier New" w:hint="default"/>
+      </w:rPr>
+    </w:lvl>
+    <w:lvl w:ilvl="8" w:tplc="04090005" w:tentative="1">
+      <w:start w:val="1"/>
+      <w:numFmt w:val="bullet"/>
+      <w:lvlText w:val=""/>
+      <w:lvlJc w:val="left"/>
+      <w:pPr>
+        <w:ind w:left="7189" w:hanging="360"/>
+      </w:pPr>
+      <w:rPr>
+        <w:rFonts w:ascii="Wingdings" w:hAnsi="Wingdings" w:hint="default"/>
+      </w:rPr>
+    </w:lvl>
+  </w:abstractNum>
+  <w:abstractNum w:abstractNumId="12" w15:restartNumberingAfterBreak="0">
     <w:nsid w:val="460B4A9C"/>
     <w:multiLevelType w:val="multilevel"/>
     <w:tmpl w:val="2FDEE3BC"/>
@@ -28032,19 +29747,20 @@
       </w:rPr>
     </w:lvl>
   </w:abstractNum>
-  <w:abstractNum w:abstractNumId="28" w15:restartNumberingAfterBreak="0">
-    <w:nsid w:val="4BB63AD9"/>
+  <w:abstractNum w:abstractNumId="13" w15:restartNumberingAfterBreak="0">
+    <w:nsid w:val="4610210F"/>
     <w:multiLevelType w:val="hybridMultilevel"/>
-    <w:tmpl w:val="E928256C"/>
-    <w:lvl w:ilvl="0" w:tplc="AE209F82">
+    <w:tmpl w:val="DB306FAA"/>
+    <w:lvl w:ilvl="0" w:tplc="0409000B">
+      <w:start w:val="1"/>
       <w:numFmt w:val="bullet"/>
-      <w:lvlText w:val="-"/>
+      <w:lvlText w:val=""/>
       <w:lvlJc w:val="left"/>
       <w:pPr>
-        <w:ind w:left="1069" w:hanging="360"/>
+        <w:ind w:left="1440" w:hanging="360"/>
       </w:pPr>
       <w:rPr>
-        <w:rFonts w:ascii="Times New Roman" w:eastAsiaTheme="minorHAnsi" w:hAnsi="Times New Roman" w:cs="Times New Roman" w:hint="default"/>
+        <w:rFonts w:ascii="Wingdings" w:hAnsi="Wingdings" w:hint="default"/>
       </w:rPr>
     </w:lvl>
     <w:lvl w:ilvl="1" w:tplc="04090003" w:tentative="1">
@@ -28053,7 +29769,7 @@
       <w:lvlText w:val="o"/>
       <w:lvlJc w:val="left"/>
       <w:pPr>
-        <w:ind w:left="1789" w:hanging="360"/>
+        <w:ind w:left="2160" w:hanging="360"/>
       </w:pPr>
       <w:rPr>
         <w:rFonts w:ascii="Courier New" w:hAnsi="Courier New" w:cs="Courier New" w:hint="default"/>
@@ -28065,7 +29781,7 @@
       <w:lvlText w:val=""/>
       <w:lvlJc w:val="left"/>
       <w:pPr>
-        <w:ind w:left="2509" w:hanging="360"/>
+        <w:ind w:left="2880" w:hanging="360"/>
       </w:pPr>
       <w:rPr>
         <w:rFonts w:ascii="Wingdings" w:hAnsi="Wingdings" w:hint="default"/>
@@ -28077,7 +29793,7 @@
       <w:lvlText w:val=""/>
       <w:lvlJc w:val="left"/>
       <w:pPr>
-        <w:ind w:left="3229" w:hanging="360"/>
+        <w:ind w:left="3600" w:hanging="360"/>
       </w:pPr>
       <w:rPr>
         <w:rFonts w:ascii="Symbol" w:hAnsi="Symbol" w:hint="default"/>
@@ -28089,7 +29805,7 @@
       <w:lvlText w:val="o"/>
       <w:lvlJc w:val="left"/>
       <w:pPr>
-        <w:ind w:left="3949" w:hanging="360"/>
+        <w:ind w:left="4320" w:hanging="360"/>
       </w:pPr>
       <w:rPr>
         <w:rFonts w:ascii="Courier New" w:hAnsi="Courier New" w:cs="Courier New" w:hint="default"/>
@@ -28101,7 +29817,7 @@
       <w:lvlText w:val=""/>
       <w:lvlJc w:val="left"/>
       <w:pPr>
-        <w:ind w:left="4669" w:hanging="360"/>
+        <w:ind w:left="5040" w:hanging="360"/>
       </w:pPr>
       <w:rPr>
         <w:rFonts w:ascii="Wingdings" w:hAnsi="Wingdings" w:hint="default"/>
@@ -28113,7 +29829,7 @@
       <w:lvlText w:val=""/>
       <w:lvlJc w:val="left"/>
       <w:pPr>
-        <w:ind w:left="5389" w:hanging="360"/>
+        <w:ind w:left="5760" w:hanging="360"/>
       </w:pPr>
       <w:rPr>
         <w:rFonts w:ascii="Symbol" w:hAnsi="Symbol" w:hint="default"/>
@@ -28125,7 +29841,7 @@
       <w:lvlText w:val="o"/>
       <w:lvlJc w:val="left"/>
       <w:pPr>
-        <w:ind w:left="6109" w:hanging="360"/>
+        <w:ind w:left="6480" w:hanging="360"/>
       </w:pPr>
       <w:rPr>
         <w:rFonts w:ascii="Courier New" w:hAnsi="Courier New" w:cs="Courier New" w:hint="default"/>
@@ -28137,14 +29853,240 @@
       <w:lvlText w:val=""/>
       <w:lvlJc w:val="left"/>
       <w:pPr>
-        <w:ind w:left="6829" w:hanging="360"/>
+        <w:ind w:left="7200" w:hanging="360"/>
       </w:pPr>
       <w:rPr>
         <w:rFonts w:ascii="Wingdings" w:hAnsi="Wingdings" w:hint="default"/>
       </w:rPr>
     </w:lvl>
   </w:abstractNum>
-  <w:abstractNum w:abstractNumId="29" w15:restartNumberingAfterBreak="0">
+  <w:abstractNum w:abstractNumId="14" w15:restartNumberingAfterBreak="0">
+    <w:nsid w:val="470D7FEB"/>
+    <w:multiLevelType w:val="hybridMultilevel"/>
+    <w:tmpl w:val="739CC458"/>
+    <w:lvl w:ilvl="0" w:tplc="0409000B">
+      <w:start w:val="1"/>
+      <w:numFmt w:val="bullet"/>
+      <w:lvlText w:val=""/>
+      <w:lvlJc w:val="left"/>
+      <w:pPr>
+        <w:ind w:left="1506" w:hanging="360"/>
+      </w:pPr>
+      <w:rPr>
+        <w:rFonts w:ascii="Wingdings" w:hAnsi="Wingdings" w:hint="default"/>
+      </w:rPr>
+    </w:lvl>
+    <w:lvl w:ilvl="1" w:tplc="04090003" w:tentative="1">
+      <w:start w:val="1"/>
+      <w:numFmt w:val="bullet"/>
+      <w:lvlText w:val="o"/>
+      <w:lvlJc w:val="left"/>
+      <w:pPr>
+        <w:ind w:left="2226" w:hanging="360"/>
+      </w:pPr>
+      <w:rPr>
+        <w:rFonts w:ascii="Courier New" w:hAnsi="Courier New" w:cs="Courier New" w:hint="default"/>
+      </w:rPr>
+    </w:lvl>
+    <w:lvl w:ilvl="2" w:tplc="04090005" w:tentative="1">
+      <w:start w:val="1"/>
+      <w:numFmt w:val="bullet"/>
+      <w:lvlText w:val=""/>
+      <w:lvlJc w:val="left"/>
+      <w:pPr>
+        <w:ind w:left="2946" w:hanging="360"/>
+      </w:pPr>
+      <w:rPr>
+        <w:rFonts w:ascii="Wingdings" w:hAnsi="Wingdings" w:hint="default"/>
+      </w:rPr>
+    </w:lvl>
+    <w:lvl w:ilvl="3" w:tplc="04090001" w:tentative="1">
+      <w:start w:val="1"/>
+      <w:numFmt w:val="bullet"/>
+      <w:lvlText w:val=""/>
+      <w:lvlJc w:val="left"/>
+      <w:pPr>
+        <w:ind w:left="3666" w:hanging="360"/>
+      </w:pPr>
+      <w:rPr>
+        <w:rFonts w:ascii="Symbol" w:hAnsi="Symbol" w:hint="default"/>
+      </w:rPr>
+    </w:lvl>
+    <w:lvl w:ilvl="4" w:tplc="04090003" w:tentative="1">
+      <w:start w:val="1"/>
+      <w:numFmt w:val="bullet"/>
+      <w:lvlText w:val="o"/>
+      <w:lvlJc w:val="left"/>
+      <w:pPr>
+        <w:ind w:left="4386" w:hanging="360"/>
+      </w:pPr>
+      <w:rPr>
+        <w:rFonts w:ascii="Courier New" w:hAnsi="Courier New" w:cs="Courier New" w:hint="default"/>
+      </w:rPr>
+    </w:lvl>
+    <w:lvl w:ilvl="5" w:tplc="04090005" w:tentative="1">
+      <w:start w:val="1"/>
+      <w:numFmt w:val="bullet"/>
+      <w:lvlText w:val=""/>
+      <w:lvlJc w:val="left"/>
+      <w:pPr>
+        <w:ind w:left="5106" w:hanging="360"/>
+      </w:pPr>
+      <w:rPr>
+        <w:rFonts w:ascii="Wingdings" w:hAnsi="Wingdings" w:hint="default"/>
+      </w:rPr>
+    </w:lvl>
+    <w:lvl w:ilvl="6" w:tplc="04090001" w:tentative="1">
+      <w:start w:val="1"/>
+      <w:numFmt w:val="bullet"/>
+      <w:lvlText w:val=""/>
+      <w:lvlJc w:val="left"/>
+      <w:pPr>
+        <w:ind w:left="5826" w:hanging="360"/>
+      </w:pPr>
+      <w:rPr>
+        <w:rFonts w:ascii="Symbol" w:hAnsi="Symbol" w:hint="default"/>
+      </w:rPr>
+    </w:lvl>
+    <w:lvl w:ilvl="7" w:tplc="04090003" w:tentative="1">
+      <w:start w:val="1"/>
+      <w:numFmt w:val="bullet"/>
+      <w:lvlText w:val="o"/>
+      <w:lvlJc w:val="left"/>
+      <w:pPr>
+        <w:ind w:left="6546" w:hanging="360"/>
+      </w:pPr>
+      <w:rPr>
+        <w:rFonts w:ascii="Courier New" w:hAnsi="Courier New" w:cs="Courier New" w:hint="default"/>
+      </w:rPr>
+    </w:lvl>
+    <w:lvl w:ilvl="8" w:tplc="04090005" w:tentative="1">
+      <w:start w:val="1"/>
+      <w:numFmt w:val="bullet"/>
+      <w:lvlText w:val=""/>
+      <w:lvlJc w:val="left"/>
+      <w:pPr>
+        <w:ind w:left="7266" w:hanging="360"/>
+      </w:pPr>
+      <w:rPr>
+        <w:rFonts w:ascii="Wingdings" w:hAnsi="Wingdings" w:hint="default"/>
+      </w:rPr>
+    </w:lvl>
+  </w:abstractNum>
+  <w:abstractNum w:abstractNumId="15" w15:restartNumberingAfterBreak="0">
+    <w:nsid w:val="4DB31633"/>
+    <w:multiLevelType w:val="hybridMultilevel"/>
+    <w:tmpl w:val="BD96DB00"/>
+    <w:lvl w:ilvl="0" w:tplc="0409000B">
+      <w:start w:val="1"/>
+      <w:numFmt w:val="bullet"/>
+      <w:lvlText w:val=""/>
+      <w:lvlJc w:val="left"/>
+      <w:pPr>
+        <w:ind w:left="1440" w:hanging="360"/>
+      </w:pPr>
+      <w:rPr>
+        <w:rFonts w:ascii="Wingdings" w:hAnsi="Wingdings" w:hint="default"/>
+      </w:rPr>
+    </w:lvl>
+    <w:lvl w:ilvl="1" w:tplc="04090003" w:tentative="1">
+      <w:start w:val="1"/>
+      <w:numFmt w:val="bullet"/>
+      <w:lvlText w:val="o"/>
+      <w:lvlJc w:val="left"/>
+      <w:pPr>
+        <w:ind w:left="2160" w:hanging="360"/>
+      </w:pPr>
+      <w:rPr>
+        <w:rFonts w:ascii="Courier New" w:hAnsi="Courier New" w:cs="Courier New" w:hint="default"/>
+      </w:rPr>
+    </w:lvl>
+    <w:lvl w:ilvl="2" w:tplc="04090005" w:tentative="1">
+      <w:start w:val="1"/>
+      <w:numFmt w:val="bullet"/>
+      <w:lvlText w:val=""/>
+      <w:lvlJc w:val="left"/>
+      <w:pPr>
+        <w:ind w:left="2880" w:hanging="360"/>
+      </w:pPr>
+      <w:rPr>
+        <w:rFonts w:ascii="Wingdings" w:hAnsi="Wingdings" w:hint="default"/>
+      </w:rPr>
+    </w:lvl>
+    <w:lvl w:ilvl="3" w:tplc="04090001" w:tentative="1">
+      <w:start w:val="1"/>
+      <w:numFmt w:val="bullet"/>
+      <w:lvlText w:val=""/>
+      <w:lvlJc w:val="left"/>
+      <w:pPr>
+        <w:ind w:left="3600" w:hanging="360"/>
+      </w:pPr>
+      <w:rPr>
+        <w:rFonts w:ascii="Symbol" w:hAnsi="Symbol" w:hint="default"/>
+      </w:rPr>
+    </w:lvl>
+    <w:lvl w:ilvl="4" w:tplc="04090003" w:tentative="1">
+      <w:start w:val="1"/>
+      <w:numFmt w:val="bullet"/>
+      <w:lvlText w:val="o"/>
+      <w:lvlJc w:val="left"/>
+      <w:pPr>
+        <w:ind w:left="4320" w:hanging="360"/>
+      </w:pPr>
+      <w:rPr>
+        <w:rFonts w:ascii="Courier New" w:hAnsi="Courier New" w:cs="Courier New" w:hint="default"/>
+      </w:rPr>
+    </w:lvl>
+    <w:lvl w:ilvl="5" w:tplc="04090005" w:tentative="1">
+      <w:start w:val="1"/>
+      <w:numFmt w:val="bullet"/>
+      <w:lvlText w:val=""/>
+      <w:lvlJc w:val="left"/>
+      <w:pPr>
+        <w:ind w:left="5040" w:hanging="360"/>
+      </w:pPr>
+      <w:rPr>
+        <w:rFonts w:ascii="Wingdings" w:hAnsi="Wingdings" w:hint="default"/>
+      </w:rPr>
+    </w:lvl>
+    <w:lvl w:ilvl="6" w:tplc="04090001" w:tentative="1">
+      <w:start w:val="1"/>
+      <w:numFmt w:val="bullet"/>
+      <w:lvlText w:val=""/>
+      <w:lvlJc w:val="left"/>
+      <w:pPr>
+        <w:ind w:left="5760" w:hanging="360"/>
+      </w:pPr>
+      <w:rPr>
+        <w:rFonts w:ascii="Symbol" w:hAnsi="Symbol" w:hint="default"/>
+      </w:rPr>
+    </w:lvl>
+    <w:lvl w:ilvl="7" w:tplc="04090003" w:tentative="1">
+      <w:start w:val="1"/>
+      <w:numFmt w:val="bullet"/>
+      <w:lvlText w:val="o"/>
+      <w:lvlJc w:val="left"/>
+      <w:pPr>
+        <w:ind w:left="6480" w:hanging="360"/>
+      </w:pPr>
+      <w:rPr>
+        <w:rFonts w:ascii="Courier New" w:hAnsi="Courier New" w:cs="Courier New" w:hint="default"/>
+      </w:rPr>
+    </w:lvl>
+    <w:lvl w:ilvl="8" w:tplc="04090005" w:tentative="1">
+      <w:start w:val="1"/>
+      <w:numFmt w:val="bullet"/>
+      <w:lvlText w:val=""/>
+      <w:lvlJc w:val="left"/>
+      <w:pPr>
+        <w:ind w:left="7200" w:hanging="360"/>
+      </w:pPr>
+      <w:rPr>
+        <w:rFonts w:ascii="Wingdings" w:hAnsi="Wingdings" w:hint="default"/>
+      </w:rPr>
+    </w:lvl>
+  </w:abstractNum>
+  <w:abstractNum w:abstractNumId="16" w15:restartNumberingAfterBreak="0">
     <w:nsid w:val="5382758D"/>
     <w:multiLevelType w:val="multilevel"/>
     <w:tmpl w:val="C9182C9A"/>
@@ -28293,120 +30235,7 @@
       </w:rPr>
     </w:lvl>
   </w:abstractNum>
-  <w:abstractNum w:abstractNumId="30" w15:restartNumberingAfterBreak="0">
-    <w:nsid w:val="541F6E26"/>
-    <w:multiLevelType w:val="hybridMultilevel"/>
-    <w:tmpl w:val="275A0742"/>
-    <w:lvl w:ilvl="0" w:tplc="CD56D6E2">
-      <w:start w:val="1"/>
-      <w:numFmt w:val="bullet"/>
-      <w:lvlText w:val=""/>
-      <w:lvlJc w:val="left"/>
-      <w:pPr>
-        <w:ind w:left="1080" w:hanging="360"/>
-      </w:pPr>
-      <w:rPr>
-        <w:rFonts w:ascii="Wingdings" w:eastAsiaTheme="minorHAnsi" w:hAnsi="Wingdings" w:cstheme="minorBidi" w:hint="default"/>
-      </w:rPr>
-    </w:lvl>
-    <w:lvl w:ilvl="1" w:tplc="04090003" w:tentative="1">
-      <w:start w:val="1"/>
-      <w:numFmt w:val="bullet"/>
-      <w:lvlText w:val="o"/>
-      <w:lvlJc w:val="left"/>
-      <w:pPr>
-        <w:ind w:left="1800" w:hanging="360"/>
-      </w:pPr>
-      <w:rPr>
-        <w:rFonts w:ascii="Courier New" w:hAnsi="Courier New" w:cs="Courier New" w:hint="default"/>
-      </w:rPr>
-    </w:lvl>
-    <w:lvl w:ilvl="2" w:tplc="04090005" w:tentative="1">
-      <w:start w:val="1"/>
-      <w:numFmt w:val="bullet"/>
-      <w:lvlText w:val=""/>
-      <w:lvlJc w:val="left"/>
-      <w:pPr>
-        <w:ind w:left="2520" w:hanging="360"/>
-      </w:pPr>
-      <w:rPr>
-        <w:rFonts w:ascii="Wingdings" w:hAnsi="Wingdings" w:hint="default"/>
-      </w:rPr>
-    </w:lvl>
-    <w:lvl w:ilvl="3" w:tplc="04090001" w:tentative="1">
-      <w:start w:val="1"/>
-      <w:numFmt w:val="bullet"/>
-      <w:lvlText w:val=""/>
-      <w:lvlJc w:val="left"/>
-      <w:pPr>
-        <w:ind w:left="3240" w:hanging="360"/>
-      </w:pPr>
-      <w:rPr>
-        <w:rFonts w:ascii="Symbol" w:hAnsi="Symbol" w:hint="default"/>
-      </w:rPr>
-    </w:lvl>
-    <w:lvl w:ilvl="4" w:tplc="04090003" w:tentative="1">
-      <w:start w:val="1"/>
-      <w:numFmt w:val="bullet"/>
-      <w:lvlText w:val="o"/>
-      <w:lvlJc w:val="left"/>
-      <w:pPr>
-        <w:ind w:left="3960" w:hanging="360"/>
-      </w:pPr>
-      <w:rPr>
-        <w:rFonts w:ascii="Courier New" w:hAnsi="Courier New" w:cs="Courier New" w:hint="default"/>
-      </w:rPr>
-    </w:lvl>
-    <w:lvl w:ilvl="5" w:tplc="04090005" w:tentative="1">
-      <w:start w:val="1"/>
-      <w:numFmt w:val="bullet"/>
-      <w:lvlText w:val=""/>
-      <w:lvlJc w:val="left"/>
-      <w:pPr>
-        <w:ind w:left="4680" w:hanging="360"/>
-      </w:pPr>
-      <w:rPr>
-        <w:rFonts w:ascii="Wingdings" w:hAnsi="Wingdings" w:hint="default"/>
-      </w:rPr>
-    </w:lvl>
-    <w:lvl w:ilvl="6" w:tplc="04090001" w:tentative="1">
-      <w:start w:val="1"/>
-      <w:numFmt w:val="bullet"/>
-      <w:lvlText w:val=""/>
-      <w:lvlJc w:val="left"/>
-      <w:pPr>
-        <w:ind w:left="5400" w:hanging="360"/>
-      </w:pPr>
-      <w:rPr>
-        <w:rFonts w:ascii="Symbol" w:hAnsi="Symbol" w:hint="default"/>
-      </w:rPr>
-    </w:lvl>
-    <w:lvl w:ilvl="7" w:tplc="04090003" w:tentative="1">
-      <w:start w:val="1"/>
-      <w:numFmt w:val="bullet"/>
-      <w:lvlText w:val="o"/>
-      <w:lvlJc w:val="left"/>
-      <w:pPr>
-        <w:ind w:left="6120" w:hanging="360"/>
-      </w:pPr>
-      <w:rPr>
-        <w:rFonts w:ascii="Courier New" w:hAnsi="Courier New" w:cs="Courier New" w:hint="default"/>
-      </w:rPr>
-    </w:lvl>
-    <w:lvl w:ilvl="8" w:tplc="04090005" w:tentative="1">
-      <w:start w:val="1"/>
-      <w:numFmt w:val="bullet"/>
-      <w:lvlText w:val=""/>
-      <w:lvlJc w:val="left"/>
-      <w:pPr>
-        <w:ind w:left="6840" w:hanging="360"/>
-      </w:pPr>
-      <w:rPr>
-        <w:rFonts w:ascii="Wingdings" w:hAnsi="Wingdings" w:hint="default"/>
-      </w:rPr>
-    </w:lvl>
-  </w:abstractNum>
-  <w:abstractNum w:abstractNumId="31" w15:restartNumberingAfterBreak="0">
+  <w:abstractNum w:abstractNumId="17" w15:restartNumberingAfterBreak="0">
     <w:nsid w:val="54396641"/>
     <w:multiLevelType w:val="hybridMultilevel"/>
     <w:tmpl w:val="2154152C"/>
@@ -28496,120 +30325,7 @@
       </w:pPr>
     </w:lvl>
   </w:abstractNum>
-  <w:abstractNum w:abstractNumId="32" w15:restartNumberingAfterBreak="0">
-    <w:nsid w:val="579C41A3"/>
-    <w:multiLevelType w:val="hybridMultilevel"/>
-    <w:tmpl w:val="FC7E02D4"/>
-    <w:lvl w:ilvl="0" w:tplc="9F9CC624">
-      <w:start w:val="1"/>
-      <w:numFmt w:val="bullet"/>
-      <w:lvlText w:val=""/>
-      <w:lvlJc w:val="left"/>
-      <w:pPr>
-        <w:ind w:left="720" w:hanging="360"/>
-      </w:pPr>
-      <w:rPr>
-        <w:rFonts w:ascii="Wingdings" w:eastAsiaTheme="minorHAnsi" w:hAnsi="Wingdings" w:cstheme="minorBidi" w:hint="default"/>
-      </w:rPr>
-    </w:lvl>
-    <w:lvl w:ilvl="1" w:tplc="04090003" w:tentative="1">
-      <w:start w:val="1"/>
-      <w:numFmt w:val="bullet"/>
-      <w:lvlText w:val="o"/>
-      <w:lvlJc w:val="left"/>
-      <w:pPr>
-        <w:ind w:left="1440" w:hanging="360"/>
-      </w:pPr>
-      <w:rPr>
-        <w:rFonts w:ascii="Courier New" w:hAnsi="Courier New" w:cs="Courier New" w:hint="default"/>
-      </w:rPr>
-    </w:lvl>
-    <w:lvl w:ilvl="2" w:tplc="04090005" w:tentative="1">
-      <w:start w:val="1"/>
-      <w:numFmt w:val="bullet"/>
-      <w:lvlText w:val=""/>
-      <w:lvlJc w:val="left"/>
-      <w:pPr>
-        <w:ind w:left="2160" w:hanging="360"/>
-      </w:pPr>
-      <w:rPr>
-        <w:rFonts w:ascii="Wingdings" w:hAnsi="Wingdings" w:hint="default"/>
-      </w:rPr>
-    </w:lvl>
-    <w:lvl w:ilvl="3" w:tplc="04090001" w:tentative="1">
-      <w:start w:val="1"/>
-      <w:numFmt w:val="bullet"/>
-      <w:lvlText w:val=""/>
-      <w:lvlJc w:val="left"/>
-      <w:pPr>
-        <w:ind w:left="2880" w:hanging="360"/>
-      </w:pPr>
-      <w:rPr>
-        <w:rFonts w:ascii="Symbol" w:hAnsi="Symbol" w:hint="default"/>
-      </w:rPr>
-    </w:lvl>
-    <w:lvl w:ilvl="4" w:tplc="04090003" w:tentative="1">
-      <w:start w:val="1"/>
-      <w:numFmt w:val="bullet"/>
-      <w:lvlText w:val="o"/>
-      <w:lvlJc w:val="left"/>
-      <w:pPr>
-        <w:ind w:left="3600" w:hanging="360"/>
-      </w:pPr>
-      <w:rPr>
-        <w:rFonts w:ascii="Courier New" w:hAnsi="Courier New" w:cs="Courier New" w:hint="default"/>
-      </w:rPr>
-    </w:lvl>
-    <w:lvl w:ilvl="5" w:tplc="04090005" w:tentative="1">
-      <w:start w:val="1"/>
-      <w:numFmt w:val="bullet"/>
-      <w:lvlText w:val=""/>
-      <w:lvlJc w:val="left"/>
-      <w:pPr>
-        <w:ind w:left="4320" w:hanging="360"/>
-      </w:pPr>
-      <w:rPr>
-        <w:rFonts w:ascii="Wingdings" w:hAnsi="Wingdings" w:hint="default"/>
-      </w:rPr>
-    </w:lvl>
-    <w:lvl w:ilvl="6" w:tplc="04090001" w:tentative="1">
-      <w:start w:val="1"/>
-      <w:numFmt w:val="bullet"/>
-      <w:lvlText w:val=""/>
-      <w:lvlJc w:val="left"/>
-      <w:pPr>
-        <w:ind w:left="5040" w:hanging="360"/>
-      </w:pPr>
-      <w:rPr>
-        <w:rFonts w:ascii="Symbol" w:hAnsi="Symbol" w:hint="default"/>
-      </w:rPr>
-    </w:lvl>
-    <w:lvl w:ilvl="7" w:tplc="04090003" w:tentative="1">
-      <w:start w:val="1"/>
-      <w:numFmt w:val="bullet"/>
-      <w:lvlText w:val="o"/>
-      <w:lvlJc w:val="left"/>
-      <w:pPr>
-        <w:ind w:left="5760" w:hanging="360"/>
-      </w:pPr>
-      <w:rPr>
-        <w:rFonts w:ascii="Courier New" w:hAnsi="Courier New" w:cs="Courier New" w:hint="default"/>
-      </w:rPr>
-    </w:lvl>
-    <w:lvl w:ilvl="8" w:tplc="04090005" w:tentative="1">
-      <w:start w:val="1"/>
-      <w:numFmt w:val="bullet"/>
-      <w:lvlText w:val=""/>
-      <w:lvlJc w:val="left"/>
-      <w:pPr>
-        <w:ind w:left="6480" w:hanging="360"/>
-      </w:pPr>
-      <w:rPr>
-        <w:rFonts w:ascii="Wingdings" w:hAnsi="Wingdings" w:hint="default"/>
-      </w:rPr>
-    </w:lvl>
-  </w:abstractNum>
-  <w:abstractNum w:abstractNumId="33" w15:restartNumberingAfterBreak="0">
+  <w:abstractNum w:abstractNumId="18" w15:restartNumberingAfterBreak="0">
     <w:nsid w:val="58561274"/>
     <w:multiLevelType w:val="multilevel"/>
     <w:tmpl w:val="37A64026"/>
@@ -28758,572 +30474,7 @@
       </w:rPr>
     </w:lvl>
   </w:abstractNum>
-  <w:abstractNum w:abstractNumId="34" w15:restartNumberingAfterBreak="0">
-    <w:nsid w:val="599F66FC"/>
-    <w:multiLevelType w:val="hybridMultilevel"/>
-    <w:tmpl w:val="CF7E9082"/>
-    <w:lvl w:ilvl="0" w:tplc="6D18BE0E">
-      <w:start w:val="1"/>
-      <w:numFmt w:val="bullet"/>
-      <w:lvlText w:val="-"/>
-      <w:lvlJc w:val="left"/>
-      <w:pPr>
-        <w:ind w:left="1080" w:hanging="360"/>
-      </w:pPr>
-      <w:rPr>
-        <w:rFonts w:ascii="Times New Roman" w:eastAsiaTheme="minorHAnsi" w:hAnsi="Times New Roman" w:cs="Times New Roman" w:hint="default"/>
-      </w:rPr>
-    </w:lvl>
-    <w:lvl w:ilvl="1" w:tplc="04090001">
-      <w:start w:val="1"/>
-      <w:numFmt w:val="bullet"/>
-      <w:lvlText w:val=""/>
-      <w:lvlJc w:val="left"/>
-      <w:pPr>
-        <w:ind w:left="1440" w:hanging="360"/>
-      </w:pPr>
-      <w:rPr>
-        <w:rFonts w:ascii="Symbol" w:hAnsi="Symbol" w:hint="default"/>
-      </w:rPr>
-    </w:lvl>
-    <w:lvl w:ilvl="2" w:tplc="04090005" w:tentative="1">
-      <w:start w:val="1"/>
-      <w:numFmt w:val="bullet"/>
-      <w:lvlText w:val=""/>
-      <w:lvlJc w:val="left"/>
-      <w:pPr>
-        <w:ind w:left="2520" w:hanging="360"/>
-      </w:pPr>
-      <w:rPr>
-        <w:rFonts w:ascii="Wingdings" w:hAnsi="Wingdings" w:hint="default"/>
-      </w:rPr>
-    </w:lvl>
-    <w:lvl w:ilvl="3" w:tplc="04090001" w:tentative="1">
-      <w:start w:val="1"/>
-      <w:numFmt w:val="bullet"/>
-      <w:lvlText w:val=""/>
-      <w:lvlJc w:val="left"/>
-      <w:pPr>
-        <w:ind w:left="3240" w:hanging="360"/>
-      </w:pPr>
-      <w:rPr>
-        <w:rFonts w:ascii="Symbol" w:hAnsi="Symbol" w:hint="default"/>
-      </w:rPr>
-    </w:lvl>
-    <w:lvl w:ilvl="4" w:tplc="04090003" w:tentative="1">
-      <w:start w:val="1"/>
-      <w:numFmt w:val="bullet"/>
-      <w:lvlText w:val="o"/>
-      <w:lvlJc w:val="left"/>
-      <w:pPr>
-        <w:ind w:left="3960" w:hanging="360"/>
-      </w:pPr>
-      <w:rPr>
-        <w:rFonts w:ascii="Courier New" w:hAnsi="Courier New" w:cs="Courier New" w:hint="default"/>
-      </w:rPr>
-    </w:lvl>
-    <w:lvl w:ilvl="5" w:tplc="04090005" w:tentative="1">
-      <w:start w:val="1"/>
-      <w:numFmt w:val="bullet"/>
-      <w:lvlText w:val=""/>
-      <w:lvlJc w:val="left"/>
-      <w:pPr>
-        <w:ind w:left="4680" w:hanging="360"/>
-      </w:pPr>
-      <w:rPr>
-        <w:rFonts w:ascii="Wingdings" w:hAnsi="Wingdings" w:hint="default"/>
-      </w:rPr>
-    </w:lvl>
-    <w:lvl w:ilvl="6" w:tplc="04090001" w:tentative="1">
-      <w:start w:val="1"/>
-      <w:numFmt w:val="bullet"/>
-      <w:lvlText w:val=""/>
-      <w:lvlJc w:val="left"/>
-      <w:pPr>
-        <w:ind w:left="5400" w:hanging="360"/>
-      </w:pPr>
-      <w:rPr>
-        <w:rFonts w:ascii="Symbol" w:hAnsi="Symbol" w:hint="default"/>
-      </w:rPr>
-    </w:lvl>
-    <w:lvl w:ilvl="7" w:tplc="04090003" w:tentative="1">
-      <w:start w:val="1"/>
-      <w:numFmt w:val="bullet"/>
-      <w:lvlText w:val="o"/>
-      <w:lvlJc w:val="left"/>
-      <w:pPr>
-        <w:ind w:left="6120" w:hanging="360"/>
-      </w:pPr>
-      <w:rPr>
-        <w:rFonts w:ascii="Courier New" w:hAnsi="Courier New" w:cs="Courier New" w:hint="default"/>
-      </w:rPr>
-    </w:lvl>
-    <w:lvl w:ilvl="8" w:tplc="04090005" w:tentative="1">
-      <w:start w:val="1"/>
-      <w:numFmt w:val="bullet"/>
-      <w:lvlText w:val=""/>
-      <w:lvlJc w:val="left"/>
-      <w:pPr>
-        <w:ind w:left="6840" w:hanging="360"/>
-      </w:pPr>
-      <w:rPr>
-        <w:rFonts w:ascii="Wingdings" w:hAnsi="Wingdings" w:hint="default"/>
-      </w:rPr>
-    </w:lvl>
-  </w:abstractNum>
-  <w:abstractNum w:abstractNumId="35" w15:restartNumberingAfterBreak="0">
-    <w:nsid w:val="5A7F06B6"/>
-    <w:multiLevelType w:val="hybridMultilevel"/>
-    <w:tmpl w:val="3C5E400A"/>
-    <w:lvl w:ilvl="0" w:tplc="04090001">
-      <w:start w:val="1"/>
-      <w:numFmt w:val="bullet"/>
-      <w:lvlText w:val=""/>
-      <w:lvlJc w:val="left"/>
-      <w:pPr>
-        <w:ind w:left="1429" w:hanging="360"/>
-      </w:pPr>
-      <w:rPr>
-        <w:rFonts w:ascii="Symbol" w:hAnsi="Symbol" w:hint="default"/>
-      </w:rPr>
-    </w:lvl>
-    <w:lvl w:ilvl="1" w:tplc="04090003" w:tentative="1">
-      <w:start w:val="1"/>
-      <w:numFmt w:val="bullet"/>
-      <w:lvlText w:val="o"/>
-      <w:lvlJc w:val="left"/>
-      <w:pPr>
-        <w:ind w:left="2149" w:hanging="360"/>
-      </w:pPr>
-      <w:rPr>
-        <w:rFonts w:ascii="Courier New" w:hAnsi="Courier New" w:cs="Courier New" w:hint="default"/>
-      </w:rPr>
-    </w:lvl>
-    <w:lvl w:ilvl="2" w:tplc="04090005" w:tentative="1">
-      <w:start w:val="1"/>
-      <w:numFmt w:val="bullet"/>
-      <w:lvlText w:val=""/>
-      <w:lvlJc w:val="left"/>
-      <w:pPr>
-        <w:ind w:left="2869" w:hanging="360"/>
-      </w:pPr>
-      <w:rPr>
-        <w:rFonts w:ascii="Wingdings" w:hAnsi="Wingdings" w:hint="default"/>
-      </w:rPr>
-    </w:lvl>
-    <w:lvl w:ilvl="3" w:tplc="04090001" w:tentative="1">
-      <w:start w:val="1"/>
-      <w:numFmt w:val="bullet"/>
-      <w:lvlText w:val=""/>
-      <w:lvlJc w:val="left"/>
-      <w:pPr>
-        <w:ind w:left="3589" w:hanging="360"/>
-      </w:pPr>
-      <w:rPr>
-        <w:rFonts w:ascii="Symbol" w:hAnsi="Symbol" w:hint="default"/>
-      </w:rPr>
-    </w:lvl>
-    <w:lvl w:ilvl="4" w:tplc="04090003" w:tentative="1">
-      <w:start w:val="1"/>
-      <w:numFmt w:val="bullet"/>
-      <w:lvlText w:val="o"/>
-      <w:lvlJc w:val="left"/>
-      <w:pPr>
-        <w:ind w:left="4309" w:hanging="360"/>
-      </w:pPr>
-      <w:rPr>
-        <w:rFonts w:ascii="Courier New" w:hAnsi="Courier New" w:cs="Courier New" w:hint="default"/>
-      </w:rPr>
-    </w:lvl>
-    <w:lvl w:ilvl="5" w:tplc="04090005" w:tentative="1">
-      <w:start w:val="1"/>
-      <w:numFmt w:val="bullet"/>
-      <w:lvlText w:val=""/>
-      <w:lvlJc w:val="left"/>
-      <w:pPr>
-        <w:ind w:left="5029" w:hanging="360"/>
-      </w:pPr>
-      <w:rPr>
-        <w:rFonts w:ascii="Wingdings" w:hAnsi="Wingdings" w:hint="default"/>
-      </w:rPr>
-    </w:lvl>
-    <w:lvl w:ilvl="6" w:tplc="04090001" w:tentative="1">
-      <w:start w:val="1"/>
-      <w:numFmt w:val="bullet"/>
-      <w:lvlText w:val=""/>
-      <w:lvlJc w:val="left"/>
-      <w:pPr>
-        <w:ind w:left="5749" w:hanging="360"/>
-      </w:pPr>
-      <w:rPr>
-        <w:rFonts w:ascii="Symbol" w:hAnsi="Symbol" w:hint="default"/>
-      </w:rPr>
-    </w:lvl>
-    <w:lvl w:ilvl="7" w:tplc="04090003" w:tentative="1">
-      <w:start w:val="1"/>
-      <w:numFmt w:val="bullet"/>
-      <w:lvlText w:val="o"/>
-      <w:lvlJc w:val="left"/>
-      <w:pPr>
-        <w:ind w:left="6469" w:hanging="360"/>
-      </w:pPr>
-      <w:rPr>
-        <w:rFonts w:ascii="Courier New" w:hAnsi="Courier New" w:cs="Courier New" w:hint="default"/>
-      </w:rPr>
-    </w:lvl>
-    <w:lvl w:ilvl="8" w:tplc="04090005" w:tentative="1">
-      <w:start w:val="1"/>
-      <w:numFmt w:val="bullet"/>
-      <w:lvlText w:val=""/>
-      <w:lvlJc w:val="left"/>
-      <w:pPr>
-        <w:ind w:left="7189" w:hanging="360"/>
-      </w:pPr>
-      <w:rPr>
-        <w:rFonts w:ascii="Wingdings" w:hAnsi="Wingdings" w:hint="default"/>
-      </w:rPr>
-    </w:lvl>
-  </w:abstractNum>
-  <w:abstractNum w:abstractNumId="36" w15:restartNumberingAfterBreak="0">
-    <w:nsid w:val="5D763940"/>
-    <w:multiLevelType w:val="hybridMultilevel"/>
-    <w:tmpl w:val="2264DBE4"/>
-    <w:lvl w:ilvl="0" w:tplc="6D18BE0E">
-      <w:start w:val="1"/>
-      <w:numFmt w:val="bullet"/>
-      <w:lvlText w:val="-"/>
-      <w:lvlJc w:val="left"/>
-      <w:pPr>
-        <w:ind w:left="1429" w:hanging="360"/>
-      </w:pPr>
-      <w:rPr>
-        <w:rFonts w:ascii="Times New Roman" w:eastAsiaTheme="minorHAnsi" w:hAnsi="Times New Roman" w:cs="Times New Roman" w:hint="default"/>
-      </w:rPr>
-    </w:lvl>
-    <w:lvl w:ilvl="1" w:tplc="04090003">
-      <w:start w:val="1"/>
-      <w:numFmt w:val="bullet"/>
-      <w:lvlText w:val="o"/>
-      <w:lvlJc w:val="left"/>
-      <w:pPr>
-        <w:ind w:left="2149" w:hanging="360"/>
-      </w:pPr>
-      <w:rPr>
-        <w:rFonts w:ascii="Courier New" w:hAnsi="Courier New" w:cs="Courier New" w:hint="default"/>
-      </w:rPr>
-    </w:lvl>
-    <w:lvl w:ilvl="2" w:tplc="04090005" w:tentative="1">
-      <w:start w:val="1"/>
-      <w:numFmt w:val="bullet"/>
-      <w:lvlText w:val=""/>
-      <w:lvlJc w:val="left"/>
-      <w:pPr>
-        <w:ind w:left="2869" w:hanging="360"/>
-      </w:pPr>
-      <w:rPr>
-        <w:rFonts w:ascii="Wingdings" w:hAnsi="Wingdings" w:hint="default"/>
-      </w:rPr>
-    </w:lvl>
-    <w:lvl w:ilvl="3" w:tplc="04090001" w:tentative="1">
-      <w:start w:val="1"/>
-      <w:numFmt w:val="bullet"/>
-      <w:lvlText w:val=""/>
-      <w:lvlJc w:val="left"/>
-      <w:pPr>
-        <w:ind w:left="3589" w:hanging="360"/>
-      </w:pPr>
-      <w:rPr>
-        <w:rFonts w:ascii="Symbol" w:hAnsi="Symbol" w:hint="default"/>
-      </w:rPr>
-    </w:lvl>
-    <w:lvl w:ilvl="4" w:tplc="04090003" w:tentative="1">
-      <w:start w:val="1"/>
-      <w:numFmt w:val="bullet"/>
-      <w:lvlText w:val="o"/>
-      <w:lvlJc w:val="left"/>
-      <w:pPr>
-        <w:ind w:left="4309" w:hanging="360"/>
-      </w:pPr>
-      <w:rPr>
-        <w:rFonts w:ascii="Courier New" w:hAnsi="Courier New" w:cs="Courier New" w:hint="default"/>
-      </w:rPr>
-    </w:lvl>
-    <w:lvl w:ilvl="5" w:tplc="04090005" w:tentative="1">
-      <w:start w:val="1"/>
-      <w:numFmt w:val="bullet"/>
-      <w:lvlText w:val=""/>
-      <w:lvlJc w:val="left"/>
-      <w:pPr>
-        <w:ind w:left="5029" w:hanging="360"/>
-      </w:pPr>
-      <w:rPr>
-        <w:rFonts w:ascii="Wingdings" w:hAnsi="Wingdings" w:hint="default"/>
-      </w:rPr>
-    </w:lvl>
-    <w:lvl w:ilvl="6" w:tplc="04090001" w:tentative="1">
-      <w:start w:val="1"/>
-      <w:numFmt w:val="bullet"/>
-      <w:lvlText w:val=""/>
-      <w:lvlJc w:val="left"/>
-      <w:pPr>
-        <w:ind w:left="5749" w:hanging="360"/>
-      </w:pPr>
-      <w:rPr>
-        <w:rFonts w:ascii="Symbol" w:hAnsi="Symbol" w:hint="default"/>
-      </w:rPr>
-    </w:lvl>
-    <w:lvl w:ilvl="7" w:tplc="04090003" w:tentative="1">
-      <w:start w:val="1"/>
-      <w:numFmt w:val="bullet"/>
-      <w:lvlText w:val="o"/>
-      <w:lvlJc w:val="left"/>
-      <w:pPr>
-        <w:ind w:left="6469" w:hanging="360"/>
-      </w:pPr>
-      <w:rPr>
-        <w:rFonts w:ascii="Courier New" w:hAnsi="Courier New" w:cs="Courier New" w:hint="default"/>
-      </w:rPr>
-    </w:lvl>
-    <w:lvl w:ilvl="8" w:tplc="04090005" w:tentative="1">
-      <w:start w:val="1"/>
-      <w:numFmt w:val="bullet"/>
-      <w:lvlText w:val=""/>
-      <w:lvlJc w:val="left"/>
-      <w:pPr>
-        <w:ind w:left="7189" w:hanging="360"/>
-      </w:pPr>
-      <w:rPr>
-        <w:rFonts w:ascii="Wingdings" w:hAnsi="Wingdings" w:hint="default"/>
-      </w:rPr>
-    </w:lvl>
-  </w:abstractNum>
-  <w:abstractNum w:abstractNumId="37" w15:restartNumberingAfterBreak="0">
-    <w:nsid w:val="61030AAC"/>
-    <w:multiLevelType w:val="hybridMultilevel"/>
-    <w:tmpl w:val="257AFF72"/>
-    <w:lvl w:ilvl="0" w:tplc="C526FB4C">
-      <w:start w:val="1"/>
-      <w:numFmt w:val="bullet"/>
-      <w:lvlText w:val=""/>
-      <w:lvlJc w:val="left"/>
-      <w:pPr>
-        <w:ind w:left="720" w:hanging="360"/>
-      </w:pPr>
-      <w:rPr>
-        <w:rFonts w:ascii="Wingdings" w:eastAsiaTheme="minorHAnsi" w:hAnsi="Wingdings" w:cstheme="minorBidi" w:hint="default"/>
-      </w:rPr>
-    </w:lvl>
-    <w:lvl w:ilvl="1" w:tplc="04090003" w:tentative="1">
-      <w:start w:val="1"/>
-      <w:numFmt w:val="bullet"/>
-      <w:lvlText w:val="o"/>
-      <w:lvlJc w:val="left"/>
-      <w:pPr>
-        <w:ind w:left="1440" w:hanging="360"/>
-      </w:pPr>
-      <w:rPr>
-        <w:rFonts w:ascii="Courier New" w:hAnsi="Courier New" w:cs="Courier New" w:hint="default"/>
-      </w:rPr>
-    </w:lvl>
-    <w:lvl w:ilvl="2" w:tplc="04090005" w:tentative="1">
-      <w:start w:val="1"/>
-      <w:numFmt w:val="bullet"/>
-      <w:lvlText w:val=""/>
-      <w:lvlJc w:val="left"/>
-      <w:pPr>
-        <w:ind w:left="2160" w:hanging="360"/>
-      </w:pPr>
-      <w:rPr>
-        <w:rFonts w:ascii="Wingdings" w:hAnsi="Wingdings" w:hint="default"/>
-      </w:rPr>
-    </w:lvl>
-    <w:lvl w:ilvl="3" w:tplc="04090001" w:tentative="1">
-      <w:start w:val="1"/>
-      <w:numFmt w:val="bullet"/>
-      <w:lvlText w:val=""/>
-      <w:lvlJc w:val="left"/>
-      <w:pPr>
-        <w:ind w:left="2880" w:hanging="360"/>
-      </w:pPr>
-      <w:rPr>
-        <w:rFonts w:ascii="Symbol" w:hAnsi="Symbol" w:hint="default"/>
-      </w:rPr>
-    </w:lvl>
-    <w:lvl w:ilvl="4" w:tplc="04090003" w:tentative="1">
-      <w:start w:val="1"/>
-      <w:numFmt w:val="bullet"/>
-      <w:lvlText w:val="o"/>
-      <w:lvlJc w:val="left"/>
-      <w:pPr>
-        <w:ind w:left="3600" w:hanging="360"/>
-      </w:pPr>
-      <w:rPr>
-        <w:rFonts w:ascii="Courier New" w:hAnsi="Courier New" w:cs="Courier New" w:hint="default"/>
-      </w:rPr>
-    </w:lvl>
-    <w:lvl w:ilvl="5" w:tplc="04090005" w:tentative="1">
-      <w:start w:val="1"/>
-      <w:numFmt w:val="bullet"/>
-      <w:lvlText w:val=""/>
-      <w:lvlJc w:val="left"/>
-      <w:pPr>
-        <w:ind w:left="4320" w:hanging="360"/>
-      </w:pPr>
-      <w:rPr>
-        <w:rFonts w:ascii="Wingdings" w:hAnsi="Wingdings" w:hint="default"/>
-      </w:rPr>
-    </w:lvl>
-    <w:lvl w:ilvl="6" w:tplc="04090001" w:tentative="1">
-      <w:start w:val="1"/>
-      <w:numFmt w:val="bullet"/>
-      <w:lvlText w:val=""/>
-      <w:lvlJc w:val="left"/>
-      <w:pPr>
-        <w:ind w:left="5040" w:hanging="360"/>
-      </w:pPr>
-      <w:rPr>
-        <w:rFonts w:ascii="Symbol" w:hAnsi="Symbol" w:hint="default"/>
-      </w:rPr>
-    </w:lvl>
-    <w:lvl w:ilvl="7" w:tplc="04090003" w:tentative="1">
-      <w:start w:val="1"/>
-      <w:numFmt w:val="bullet"/>
-      <w:lvlText w:val="o"/>
-      <w:lvlJc w:val="left"/>
-      <w:pPr>
-        <w:ind w:left="5760" w:hanging="360"/>
-      </w:pPr>
-      <w:rPr>
-        <w:rFonts w:ascii="Courier New" w:hAnsi="Courier New" w:cs="Courier New" w:hint="default"/>
-      </w:rPr>
-    </w:lvl>
-    <w:lvl w:ilvl="8" w:tplc="04090005" w:tentative="1">
-      <w:start w:val="1"/>
-      <w:numFmt w:val="bullet"/>
-      <w:lvlText w:val=""/>
-      <w:lvlJc w:val="left"/>
-      <w:pPr>
-        <w:ind w:left="6480" w:hanging="360"/>
-      </w:pPr>
-      <w:rPr>
-        <w:rFonts w:ascii="Wingdings" w:hAnsi="Wingdings" w:hint="default"/>
-      </w:rPr>
-    </w:lvl>
-  </w:abstractNum>
-  <w:abstractNum w:abstractNumId="38" w15:restartNumberingAfterBreak="0">
-    <w:nsid w:val="65387103"/>
-    <w:multiLevelType w:val="hybridMultilevel"/>
-    <w:tmpl w:val="BDB43A74"/>
-    <w:lvl w:ilvl="0" w:tplc="6D18BE0E">
-      <w:start w:val="1"/>
-      <w:numFmt w:val="bullet"/>
-      <w:lvlText w:val="-"/>
-      <w:lvlJc w:val="left"/>
-      <w:pPr>
-        <w:ind w:left="720" w:hanging="360"/>
-      </w:pPr>
-      <w:rPr>
-        <w:rFonts w:ascii="Times New Roman" w:eastAsiaTheme="minorHAnsi" w:hAnsi="Times New Roman" w:cs="Times New Roman" w:hint="default"/>
-      </w:rPr>
-    </w:lvl>
-    <w:lvl w:ilvl="1" w:tplc="04090003" w:tentative="1">
-      <w:start w:val="1"/>
-      <w:numFmt w:val="bullet"/>
-      <w:lvlText w:val="o"/>
-      <w:lvlJc w:val="left"/>
-      <w:pPr>
-        <w:ind w:left="1440" w:hanging="360"/>
-      </w:pPr>
-      <w:rPr>
-        <w:rFonts w:ascii="Courier New" w:hAnsi="Courier New" w:cs="Courier New" w:hint="default"/>
-      </w:rPr>
-    </w:lvl>
-    <w:lvl w:ilvl="2" w:tplc="04090005" w:tentative="1">
-      <w:start w:val="1"/>
-      <w:numFmt w:val="bullet"/>
-      <w:lvlText w:val=""/>
-      <w:lvlJc w:val="left"/>
-      <w:pPr>
-        <w:ind w:left="2160" w:hanging="360"/>
-      </w:pPr>
-      <w:rPr>
-        <w:rFonts w:ascii="Wingdings" w:hAnsi="Wingdings" w:hint="default"/>
-      </w:rPr>
-    </w:lvl>
-    <w:lvl w:ilvl="3" w:tplc="04090001" w:tentative="1">
-      <w:start w:val="1"/>
-      <w:numFmt w:val="bullet"/>
-      <w:lvlText w:val=""/>
-      <w:lvlJc w:val="left"/>
-      <w:pPr>
-        <w:ind w:left="2880" w:hanging="360"/>
-      </w:pPr>
-      <w:rPr>
-        <w:rFonts w:ascii="Symbol" w:hAnsi="Symbol" w:hint="default"/>
-      </w:rPr>
-    </w:lvl>
-    <w:lvl w:ilvl="4" w:tplc="04090003" w:tentative="1">
-      <w:start w:val="1"/>
-      <w:numFmt w:val="bullet"/>
-      <w:lvlText w:val="o"/>
-      <w:lvlJc w:val="left"/>
-      <w:pPr>
-        <w:ind w:left="3600" w:hanging="360"/>
-      </w:pPr>
-      <w:rPr>
-        <w:rFonts w:ascii="Courier New" w:hAnsi="Courier New" w:cs="Courier New" w:hint="default"/>
-      </w:rPr>
-    </w:lvl>
-    <w:lvl w:ilvl="5" w:tplc="04090005" w:tentative="1">
-      <w:start w:val="1"/>
-      <w:numFmt w:val="bullet"/>
-      <w:lvlText w:val=""/>
-      <w:lvlJc w:val="left"/>
-      <w:pPr>
-        <w:ind w:left="4320" w:hanging="360"/>
-      </w:pPr>
-      <w:rPr>
-        <w:rFonts w:ascii="Wingdings" w:hAnsi="Wingdings" w:hint="default"/>
-      </w:rPr>
-    </w:lvl>
-    <w:lvl w:ilvl="6" w:tplc="04090001" w:tentative="1">
-      <w:start w:val="1"/>
-      <w:numFmt w:val="bullet"/>
-      <w:lvlText w:val=""/>
-      <w:lvlJc w:val="left"/>
-      <w:pPr>
-        <w:ind w:left="5040" w:hanging="360"/>
-      </w:pPr>
-      <w:rPr>
-        <w:rFonts w:ascii="Symbol" w:hAnsi="Symbol" w:hint="default"/>
-      </w:rPr>
-    </w:lvl>
-    <w:lvl w:ilvl="7" w:tplc="04090003" w:tentative="1">
-      <w:start w:val="1"/>
-      <w:numFmt w:val="bullet"/>
-      <w:lvlText w:val="o"/>
-      <w:lvlJc w:val="left"/>
-      <w:pPr>
-        <w:ind w:left="5760" w:hanging="360"/>
-      </w:pPr>
-      <w:rPr>
-        <w:rFonts w:ascii="Courier New" w:hAnsi="Courier New" w:cs="Courier New" w:hint="default"/>
-      </w:rPr>
-    </w:lvl>
-    <w:lvl w:ilvl="8" w:tplc="04090005" w:tentative="1">
-      <w:start w:val="1"/>
-      <w:numFmt w:val="bullet"/>
-      <w:lvlText w:val=""/>
-      <w:lvlJc w:val="left"/>
-      <w:pPr>
-        <w:ind w:left="6480" w:hanging="360"/>
-      </w:pPr>
-      <w:rPr>
-        <w:rFonts w:ascii="Wingdings" w:hAnsi="Wingdings" w:hint="default"/>
-      </w:rPr>
-    </w:lvl>
-  </w:abstractNum>
-  <w:abstractNum w:abstractNumId="39" w15:restartNumberingAfterBreak="0">
+  <w:abstractNum w:abstractNumId="19" w15:restartNumberingAfterBreak="0">
     <w:nsid w:val="66D41DAD"/>
     <w:multiLevelType w:val="multilevel"/>
     <w:tmpl w:val="68343068"/>
@@ -29472,233 +30623,7 @@
       </w:rPr>
     </w:lvl>
   </w:abstractNum>
-  <w:abstractNum w:abstractNumId="40" w15:restartNumberingAfterBreak="0">
-    <w:nsid w:val="6AEE6E40"/>
-    <w:multiLevelType w:val="hybridMultilevel"/>
-    <w:tmpl w:val="C37C0C66"/>
-    <w:lvl w:ilvl="0" w:tplc="04090005">
-      <w:start w:val="1"/>
-      <w:numFmt w:val="bullet"/>
-      <w:lvlText w:val=""/>
-      <w:lvlJc w:val="left"/>
-      <w:pPr>
-        <w:ind w:left="1429" w:hanging="360"/>
-      </w:pPr>
-      <w:rPr>
-        <w:rFonts w:ascii="Wingdings" w:hAnsi="Wingdings" w:hint="default"/>
-      </w:rPr>
-    </w:lvl>
-    <w:lvl w:ilvl="1" w:tplc="04090003" w:tentative="1">
-      <w:start w:val="1"/>
-      <w:numFmt w:val="bullet"/>
-      <w:lvlText w:val="o"/>
-      <w:lvlJc w:val="left"/>
-      <w:pPr>
-        <w:ind w:left="2149" w:hanging="360"/>
-      </w:pPr>
-      <w:rPr>
-        <w:rFonts w:ascii="Courier New" w:hAnsi="Courier New" w:cs="Courier New" w:hint="default"/>
-      </w:rPr>
-    </w:lvl>
-    <w:lvl w:ilvl="2" w:tplc="04090005" w:tentative="1">
-      <w:start w:val="1"/>
-      <w:numFmt w:val="bullet"/>
-      <w:lvlText w:val=""/>
-      <w:lvlJc w:val="left"/>
-      <w:pPr>
-        <w:ind w:left="2869" w:hanging="360"/>
-      </w:pPr>
-      <w:rPr>
-        <w:rFonts w:ascii="Wingdings" w:hAnsi="Wingdings" w:hint="default"/>
-      </w:rPr>
-    </w:lvl>
-    <w:lvl w:ilvl="3" w:tplc="04090001" w:tentative="1">
-      <w:start w:val="1"/>
-      <w:numFmt w:val="bullet"/>
-      <w:lvlText w:val=""/>
-      <w:lvlJc w:val="left"/>
-      <w:pPr>
-        <w:ind w:left="3589" w:hanging="360"/>
-      </w:pPr>
-      <w:rPr>
-        <w:rFonts w:ascii="Symbol" w:hAnsi="Symbol" w:hint="default"/>
-      </w:rPr>
-    </w:lvl>
-    <w:lvl w:ilvl="4" w:tplc="04090003" w:tentative="1">
-      <w:start w:val="1"/>
-      <w:numFmt w:val="bullet"/>
-      <w:lvlText w:val="o"/>
-      <w:lvlJc w:val="left"/>
-      <w:pPr>
-        <w:ind w:left="4309" w:hanging="360"/>
-      </w:pPr>
-      <w:rPr>
-        <w:rFonts w:ascii="Courier New" w:hAnsi="Courier New" w:cs="Courier New" w:hint="default"/>
-      </w:rPr>
-    </w:lvl>
-    <w:lvl w:ilvl="5" w:tplc="04090005" w:tentative="1">
-      <w:start w:val="1"/>
-      <w:numFmt w:val="bullet"/>
-      <w:lvlText w:val=""/>
-      <w:lvlJc w:val="left"/>
-      <w:pPr>
-        <w:ind w:left="5029" w:hanging="360"/>
-      </w:pPr>
-      <w:rPr>
-        <w:rFonts w:ascii="Wingdings" w:hAnsi="Wingdings" w:hint="default"/>
-      </w:rPr>
-    </w:lvl>
-    <w:lvl w:ilvl="6" w:tplc="04090001" w:tentative="1">
-      <w:start w:val="1"/>
-      <w:numFmt w:val="bullet"/>
-      <w:lvlText w:val=""/>
-      <w:lvlJc w:val="left"/>
-      <w:pPr>
-        <w:ind w:left="5749" w:hanging="360"/>
-      </w:pPr>
-      <w:rPr>
-        <w:rFonts w:ascii="Symbol" w:hAnsi="Symbol" w:hint="default"/>
-      </w:rPr>
-    </w:lvl>
-    <w:lvl w:ilvl="7" w:tplc="04090003" w:tentative="1">
-      <w:start w:val="1"/>
-      <w:numFmt w:val="bullet"/>
-      <w:lvlText w:val="o"/>
-      <w:lvlJc w:val="left"/>
-      <w:pPr>
-        <w:ind w:left="6469" w:hanging="360"/>
-      </w:pPr>
-      <w:rPr>
-        <w:rFonts w:ascii="Courier New" w:hAnsi="Courier New" w:cs="Courier New" w:hint="default"/>
-      </w:rPr>
-    </w:lvl>
-    <w:lvl w:ilvl="8" w:tplc="04090005" w:tentative="1">
-      <w:start w:val="1"/>
-      <w:numFmt w:val="bullet"/>
-      <w:lvlText w:val=""/>
-      <w:lvlJc w:val="left"/>
-      <w:pPr>
-        <w:ind w:left="7189" w:hanging="360"/>
-      </w:pPr>
-      <w:rPr>
-        <w:rFonts w:ascii="Wingdings" w:hAnsi="Wingdings" w:hint="default"/>
-      </w:rPr>
-    </w:lvl>
-  </w:abstractNum>
-  <w:abstractNum w:abstractNumId="41" w15:restartNumberingAfterBreak="0">
-    <w:nsid w:val="6D5A54D5"/>
-    <w:multiLevelType w:val="hybridMultilevel"/>
-    <w:tmpl w:val="C492AB6E"/>
-    <w:lvl w:ilvl="0" w:tplc="AAB6824A">
-      <w:start w:val="1"/>
-      <w:numFmt w:val="bullet"/>
-      <w:lvlText w:val=""/>
-      <w:lvlJc w:val="left"/>
-      <w:pPr>
-        <w:ind w:left="720" w:hanging="360"/>
-      </w:pPr>
-      <w:rPr>
-        <w:rFonts w:ascii="Wingdings" w:eastAsiaTheme="minorHAnsi" w:hAnsi="Wingdings" w:cstheme="minorBidi" w:hint="default"/>
-      </w:rPr>
-    </w:lvl>
-    <w:lvl w:ilvl="1" w:tplc="04090003" w:tentative="1">
-      <w:start w:val="1"/>
-      <w:numFmt w:val="bullet"/>
-      <w:lvlText w:val="o"/>
-      <w:lvlJc w:val="left"/>
-      <w:pPr>
-        <w:ind w:left="1440" w:hanging="360"/>
-      </w:pPr>
-      <w:rPr>
-        <w:rFonts w:ascii="Courier New" w:hAnsi="Courier New" w:cs="Courier New" w:hint="default"/>
-      </w:rPr>
-    </w:lvl>
-    <w:lvl w:ilvl="2" w:tplc="04090005" w:tentative="1">
-      <w:start w:val="1"/>
-      <w:numFmt w:val="bullet"/>
-      <w:lvlText w:val=""/>
-      <w:lvlJc w:val="left"/>
-      <w:pPr>
-        <w:ind w:left="2160" w:hanging="360"/>
-      </w:pPr>
-      <w:rPr>
-        <w:rFonts w:ascii="Wingdings" w:hAnsi="Wingdings" w:hint="default"/>
-      </w:rPr>
-    </w:lvl>
-    <w:lvl w:ilvl="3" w:tplc="04090001" w:tentative="1">
-      <w:start w:val="1"/>
-      <w:numFmt w:val="bullet"/>
-      <w:lvlText w:val=""/>
-      <w:lvlJc w:val="left"/>
-      <w:pPr>
-        <w:ind w:left="2880" w:hanging="360"/>
-      </w:pPr>
-      <w:rPr>
-        <w:rFonts w:ascii="Symbol" w:hAnsi="Symbol" w:hint="default"/>
-      </w:rPr>
-    </w:lvl>
-    <w:lvl w:ilvl="4" w:tplc="04090003" w:tentative="1">
-      <w:start w:val="1"/>
-      <w:numFmt w:val="bullet"/>
-      <w:lvlText w:val="o"/>
-      <w:lvlJc w:val="left"/>
-      <w:pPr>
-        <w:ind w:left="3600" w:hanging="360"/>
-      </w:pPr>
-      <w:rPr>
-        <w:rFonts w:ascii="Courier New" w:hAnsi="Courier New" w:cs="Courier New" w:hint="default"/>
-      </w:rPr>
-    </w:lvl>
-    <w:lvl w:ilvl="5" w:tplc="04090005" w:tentative="1">
-      <w:start w:val="1"/>
-      <w:numFmt w:val="bullet"/>
-      <w:lvlText w:val=""/>
-      <w:lvlJc w:val="left"/>
-      <w:pPr>
-        <w:ind w:left="4320" w:hanging="360"/>
-      </w:pPr>
-      <w:rPr>
-        <w:rFonts w:ascii="Wingdings" w:hAnsi="Wingdings" w:hint="default"/>
-      </w:rPr>
-    </w:lvl>
-    <w:lvl w:ilvl="6" w:tplc="04090001" w:tentative="1">
-      <w:start w:val="1"/>
-      <w:numFmt w:val="bullet"/>
-      <w:lvlText w:val=""/>
-      <w:lvlJc w:val="left"/>
-      <w:pPr>
-        <w:ind w:left="5040" w:hanging="360"/>
-      </w:pPr>
-      <w:rPr>
-        <w:rFonts w:ascii="Symbol" w:hAnsi="Symbol" w:hint="default"/>
-      </w:rPr>
-    </w:lvl>
-    <w:lvl w:ilvl="7" w:tplc="04090003" w:tentative="1">
-      <w:start w:val="1"/>
-      <w:numFmt w:val="bullet"/>
-      <w:lvlText w:val="o"/>
-      <w:lvlJc w:val="left"/>
-      <w:pPr>
-        <w:ind w:left="5760" w:hanging="360"/>
-      </w:pPr>
-      <w:rPr>
-        <w:rFonts w:ascii="Courier New" w:hAnsi="Courier New" w:cs="Courier New" w:hint="default"/>
-      </w:rPr>
-    </w:lvl>
-    <w:lvl w:ilvl="8" w:tplc="04090005" w:tentative="1">
-      <w:start w:val="1"/>
-      <w:numFmt w:val="bullet"/>
-      <w:lvlText w:val=""/>
-      <w:lvlJc w:val="left"/>
-      <w:pPr>
-        <w:ind w:left="6480" w:hanging="360"/>
-      </w:pPr>
-      <w:rPr>
-        <w:rFonts w:ascii="Wingdings" w:hAnsi="Wingdings" w:hint="default"/>
-      </w:rPr>
-    </w:lvl>
-  </w:abstractNum>
-  <w:abstractNum w:abstractNumId="42" w15:restartNumberingAfterBreak="0">
+  <w:abstractNum w:abstractNumId="20" w15:restartNumberingAfterBreak="0">
     <w:nsid w:val="6ED239A8"/>
     <w:multiLevelType w:val="multilevel"/>
     <w:tmpl w:val="4558AD9E"/>
@@ -29847,56 +30772,56 @@
       </w:rPr>
     </w:lvl>
   </w:abstractNum>
-  <w:abstractNum w:abstractNumId="43" w15:restartNumberingAfterBreak="0">
-    <w:nsid w:val="76031AB2"/>
+  <w:abstractNum w:abstractNumId="21" w15:restartNumberingAfterBreak="0">
+    <w:nsid w:val="72980F51"/>
     <w:multiLevelType w:val="hybridMultilevel"/>
-    <w:tmpl w:val="CD329B16"/>
+    <w:tmpl w:val="370C18B6"/>
     <w:lvl w:ilvl="0" w:tplc="9962E09E">
       <w:start w:val="1"/>
       <w:numFmt w:val="bullet"/>
       <w:lvlText w:val="-"/>
       <w:lvlJc w:val="center"/>
       <w:pPr>
-        <w:ind w:left="1429" w:hanging="360"/>
+        <w:ind w:left="720" w:hanging="360"/>
       </w:pPr>
       <w:rPr>
         <w:rFonts w:ascii="Times New Roman" w:eastAsiaTheme="minorHAnsi" w:hAnsi="Times New Roman" w:cs="Times New Roman" w:hint="default"/>
       </w:rPr>
     </w:lvl>
-    <w:lvl w:ilvl="1" w:tplc="04090003" w:tentative="1">
-      <w:start w:val="1"/>
-      <w:numFmt w:val="bullet"/>
-      <w:lvlText w:val="o"/>
-      <w:lvlJc w:val="left"/>
-      <w:pPr>
-        <w:ind w:left="2149" w:hanging="360"/>
-      </w:pPr>
-      <w:rPr>
-        <w:rFonts w:ascii="Courier New" w:hAnsi="Courier New" w:cs="Courier New" w:hint="default"/>
-      </w:rPr>
-    </w:lvl>
-    <w:lvl w:ilvl="2" w:tplc="04090005" w:tentative="1">
-      <w:start w:val="1"/>
-      <w:numFmt w:val="bullet"/>
-      <w:lvlText w:val=""/>
-      <w:lvlJc w:val="left"/>
-      <w:pPr>
-        <w:ind w:left="2869" w:hanging="360"/>
-      </w:pPr>
-      <w:rPr>
-        <w:rFonts w:ascii="Wingdings" w:hAnsi="Wingdings" w:hint="default"/>
-      </w:rPr>
-    </w:lvl>
-    <w:lvl w:ilvl="3" w:tplc="04090001" w:tentative="1">
+    <w:lvl w:ilvl="1" w:tplc="04090001">
       <w:start w:val="1"/>
       <w:numFmt w:val="bullet"/>
       <w:lvlText w:val=""/>
       <w:lvlJc w:val="left"/>
       <w:pPr>
-        <w:ind w:left="3589" w:hanging="360"/>
+        <w:ind w:left="720" w:hanging="360"/>
       </w:pPr>
       <w:rPr>
         <w:rFonts w:ascii="Symbol" w:hAnsi="Symbol" w:hint="default"/>
+      </w:rPr>
+    </w:lvl>
+    <w:lvl w:ilvl="2" w:tplc="04090001">
+      <w:start w:val="1"/>
+      <w:numFmt w:val="bullet"/>
+      <w:lvlText w:val=""/>
+      <w:lvlJc w:val="left"/>
+      <w:pPr>
+        <w:ind w:left="720" w:hanging="360"/>
+      </w:pPr>
+      <w:rPr>
+        <w:rFonts w:ascii="Symbol" w:hAnsi="Symbol" w:hint="default"/>
+      </w:rPr>
+    </w:lvl>
+    <w:lvl w:ilvl="3" w:tplc="04090009">
+      <w:start w:val="1"/>
+      <w:numFmt w:val="bullet"/>
+      <w:lvlText w:val=""/>
+      <w:lvlJc w:val="left"/>
+      <w:pPr>
+        <w:ind w:left="2880" w:hanging="360"/>
+      </w:pPr>
+      <w:rPr>
+        <w:rFonts w:ascii="Wingdings" w:hAnsi="Wingdings" w:hint="default"/>
       </w:rPr>
     </w:lvl>
     <w:lvl w:ilvl="4" w:tplc="04090003" w:tentative="1">
@@ -29905,7 +30830,7 @@
       <w:lvlText w:val="o"/>
       <w:lvlJc w:val="left"/>
       <w:pPr>
-        <w:ind w:left="4309" w:hanging="360"/>
+        <w:ind w:left="3600" w:hanging="360"/>
       </w:pPr>
       <w:rPr>
         <w:rFonts w:ascii="Courier New" w:hAnsi="Courier New" w:cs="Courier New" w:hint="default"/>
@@ -29917,7 +30842,7 @@
       <w:lvlText w:val=""/>
       <w:lvlJc w:val="left"/>
       <w:pPr>
-        <w:ind w:left="5029" w:hanging="360"/>
+        <w:ind w:left="4320" w:hanging="360"/>
       </w:pPr>
       <w:rPr>
         <w:rFonts w:ascii="Wingdings" w:hAnsi="Wingdings" w:hint="default"/>
@@ -29929,7 +30854,7 @@
       <w:lvlText w:val=""/>
       <w:lvlJc w:val="left"/>
       <w:pPr>
-        <w:ind w:left="5749" w:hanging="360"/>
+        <w:ind w:left="5040" w:hanging="360"/>
       </w:pPr>
       <w:rPr>
         <w:rFonts w:ascii="Symbol" w:hAnsi="Symbol" w:hint="default"/>
@@ -29941,7 +30866,7 @@
       <w:lvlText w:val="o"/>
       <w:lvlJc w:val="left"/>
       <w:pPr>
-        <w:ind w:left="6469" w:hanging="360"/>
+        <w:ind w:left="5760" w:hanging="360"/>
       </w:pPr>
       <w:rPr>
         <w:rFonts w:ascii="Courier New" w:hAnsi="Courier New" w:cs="Courier New" w:hint="default"/>
@@ -29953,127 +30878,14 @@
       <w:lvlText w:val=""/>
       <w:lvlJc w:val="left"/>
       <w:pPr>
-        <w:ind w:left="7189" w:hanging="360"/>
+        <w:ind w:left="6480" w:hanging="360"/>
       </w:pPr>
       <w:rPr>
         <w:rFonts w:ascii="Wingdings" w:hAnsi="Wingdings" w:hint="default"/>
       </w:rPr>
     </w:lvl>
   </w:abstractNum>
-  <w:abstractNum w:abstractNumId="44" w15:restartNumberingAfterBreak="0">
-    <w:nsid w:val="767F384A"/>
-    <w:multiLevelType w:val="hybridMultilevel"/>
-    <w:tmpl w:val="C7C445C2"/>
-    <w:lvl w:ilvl="0" w:tplc="6D18BE0E">
-      <w:start w:val="1"/>
-      <w:numFmt w:val="bullet"/>
-      <w:lvlText w:val="-"/>
-      <w:lvlJc w:val="left"/>
-      <w:pPr>
-        <w:ind w:left="720" w:hanging="360"/>
-      </w:pPr>
-      <w:rPr>
-        <w:rFonts w:ascii="Times New Roman" w:eastAsiaTheme="minorHAnsi" w:hAnsi="Times New Roman" w:cs="Times New Roman" w:hint="default"/>
-      </w:rPr>
-    </w:lvl>
-    <w:lvl w:ilvl="1" w:tplc="04090001">
-      <w:start w:val="1"/>
-      <w:numFmt w:val="bullet"/>
-      <w:lvlText w:val=""/>
-      <w:lvlJc w:val="left"/>
-      <w:pPr>
-        <w:ind w:left="1440" w:hanging="360"/>
-      </w:pPr>
-      <w:rPr>
-        <w:rFonts w:ascii="Symbol" w:hAnsi="Symbol" w:hint="default"/>
-      </w:rPr>
-    </w:lvl>
-    <w:lvl w:ilvl="2" w:tplc="04090005" w:tentative="1">
-      <w:start w:val="1"/>
-      <w:numFmt w:val="bullet"/>
-      <w:lvlText w:val=""/>
-      <w:lvlJc w:val="left"/>
-      <w:pPr>
-        <w:ind w:left="2160" w:hanging="360"/>
-      </w:pPr>
-      <w:rPr>
-        <w:rFonts w:ascii="Wingdings" w:hAnsi="Wingdings" w:hint="default"/>
-      </w:rPr>
-    </w:lvl>
-    <w:lvl w:ilvl="3" w:tplc="04090001" w:tentative="1">
-      <w:start w:val="1"/>
-      <w:numFmt w:val="bullet"/>
-      <w:lvlText w:val=""/>
-      <w:lvlJc w:val="left"/>
-      <w:pPr>
-        <w:ind w:left="2880" w:hanging="360"/>
-      </w:pPr>
-      <w:rPr>
-        <w:rFonts w:ascii="Symbol" w:hAnsi="Symbol" w:hint="default"/>
-      </w:rPr>
-    </w:lvl>
-    <w:lvl w:ilvl="4" w:tplc="04090003" w:tentative="1">
-      <w:start w:val="1"/>
-      <w:numFmt w:val="bullet"/>
-      <w:lvlText w:val="o"/>
-      <w:lvlJc w:val="left"/>
-      <w:pPr>
-        <w:ind w:left="3600" w:hanging="360"/>
-      </w:pPr>
-      <w:rPr>
-        <w:rFonts w:ascii="Courier New" w:hAnsi="Courier New" w:cs="Courier New" w:hint="default"/>
-      </w:rPr>
-    </w:lvl>
-    <w:lvl w:ilvl="5" w:tplc="04090005" w:tentative="1">
-      <w:start w:val="1"/>
-      <w:numFmt w:val="bullet"/>
-      <w:lvlText w:val=""/>
-      <w:lvlJc w:val="left"/>
-      <w:pPr>
-        <w:ind w:left="4320" w:hanging="360"/>
-      </w:pPr>
-      <w:rPr>
-        <w:rFonts w:ascii="Wingdings" w:hAnsi="Wingdings" w:hint="default"/>
-      </w:rPr>
-    </w:lvl>
-    <w:lvl w:ilvl="6" w:tplc="04090001" w:tentative="1">
-      <w:start w:val="1"/>
-      <w:numFmt w:val="bullet"/>
-      <w:lvlText w:val=""/>
-      <w:lvlJc w:val="left"/>
-      <w:pPr>
-        <w:ind w:left="5040" w:hanging="360"/>
-      </w:pPr>
-      <w:rPr>
-        <w:rFonts w:ascii="Symbol" w:hAnsi="Symbol" w:hint="default"/>
-      </w:rPr>
-    </w:lvl>
-    <w:lvl w:ilvl="7" w:tplc="04090003" w:tentative="1">
-      <w:start w:val="1"/>
-      <w:numFmt w:val="bullet"/>
-      <w:lvlText w:val="o"/>
-      <w:lvlJc w:val="left"/>
-      <w:pPr>
-        <w:ind w:left="5760" w:hanging="360"/>
-      </w:pPr>
-      <w:rPr>
-        <w:rFonts w:ascii="Courier New" w:hAnsi="Courier New" w:cs="Courier New" w:hint="default"/>
-      </w:rPr>
-    </w:lvl>
-    <w:lvl w:ilvl="8" w:tplc="04090005" w:tentative="1">
-      <w:start w:val="1"/>
-      <w:numFmt w:val="bullet"/>
-      <w:lvlText w:val=""/>
-      <w:lvlJc w:val="left"/>
-      <w:pPr>
-        <w:ind w:left="6480" w:hanging="360"/>
-      </w:pPr>
-      <w:rPr>
-        <w:rFonts w:ascii="Wingdings" w:hAnsi="Wingdings" w:hint="default"/>
-      </w:rPr>
-    </w:lvl>
-  </w:abstractNum>
-  <w:abstractNum w:abstractNumId="45" w15:restartNumberingAfterBreak="0">
+  <w:abstractNum w:abstractNumId="22" w15:restartNumberingAfterBreak="0">
     <w:nsid w:val="76A038FF"/>
     <w:multiLevelType w:val="multilevel"/>
     <w:tmpl w:val="7D9E73F8"/>
@@ -30207,7 +31019,7 @@
       </w:rPr>
     </w:lvl>
   </w:abstractNum>
-  <w:abstractNum w:abstractNumId="46" w15:restartNumberingAfterBreak="0">
+  <w:abstractNum w:abstractNumId="23" w15:restartNumberingAfterBreak="0">
     <w:nsid w:val="77886253"/>
     <w:multiLevelType w:val="multilevel"/>
     <w:tmpl w:val="C5C8472A"/>
@@ -30356,7 +31168,7 @@
       </w:rPr>
     </w:lvl>
   </w:abstractNum>
-  <w:abstractNum w:abstractNumId="47" w15:restartNumberingAfterBreak="0">
+  <w:abstractNum w:abstractNumId="24" w15:restartNumberingAfterBreak="0">
     <w:nsid w:val="77EB4E61"/>
     <w:multiLevelType w:val="hybridMultilevel"/>
     <w:tmpl w:val="9444755C"/>
@@ -30442,120 +31254,7 @@
       </w:pPr>
     </w:lvl>
   </w:abstractNum>
-  <w:abstractNum w:abstractNumId="48" w15:restartNumberingAfterBreak="0">
-    <w:nsid w:val="79F57F42"/>
-    <w:multiLevelType w:val="hybridMultilevel"/>
-    <w:tmpl w:val="04CA3796"/>
-    <w:lvl w:ilvl="0" w:tplc="04090003">
-      <w:start w:val="1"/>
-      <w:numFmt w:val="bullet"/>
-      <w:lvlText w:val="o"/>
-      <w:lvlJc w:val="left"/>
-      <w:pPr>
-        <w:ind w:left="1429" w:hanging="360"/>
-      </w:pPr>
-      <w:rPr>
-        <w:rFonts w:ascii="Courier New" w:hAnsi="Courier New" w:cs="Courier New" w:hint="default"/>
-      </w:rPr>
-    </w:lvl>
-    <w:lvl w:ilvl="1" w:tplc="04090003" w:tentative="1">
-      <w:start w:val="1"/>
-      <w:numFmt w:val="bullet"/>
-      <w:lvlText w:val="o"/>
-      <w:lvlJc w:val="left"/>
-      <w:pPr>
-        <w:ind w:left="2149" w:hanging="360"/>
-      </w:pPr>
-      <w:rPr>
-        <w:rFonts w:ascii="Courier New" w:hAnsi="Courier New" w:cs="Courier New" w:hint="default"/>
-      </w:rPr>
-    </w:lvl>
-    <w:lvl w:ilvl="2" w:tplc="04090005" w:tentative="1">
-      <w:start w:val="1"/>
-      <w:numFmt w:val="bullet"/>
-      <w:lvlText w:val=""/>
-      <w:lvlJc w:val="left"/>
-      <w:pPr>
-        <w:ind w:left="2869" w:hanging="360"/>
-      </w:pPr>
-      <w:rPr>
-        <w:rFonts w:ascii="Wingdings" w:hAnsi="Wingdings" w:hint="default"/>
-      </w:rPr>
-    </w:lvl>
-    <w:lvl w:ilvl="3" w:tplc="04090001" w:tentative="1">
-      <w:start w:val="1"/>
-      <w:numFmt w:val="bullet"/>
-      <w:lvlText w:val=""/>
-      <w:lvlJc w:val="left"/>
-      <w:pPr>
-        <w:ind w:left="3589" w:hanging="360"/>
-      </w:pPr>
-      <w:rPr>
-        <w:rFonts w:ascii="Symbol" w:hAnsi="Symbol" w:hint="default"/>
-      </w:rPr>
-    </w:lvl>
-    <w:lvl w:ilvl="4" w:tplc="04090003" w:tentative="1">
-      <w:start w:val="1"/>
-      <w:numFmt w:val="bullet"/>
-      <w:lvlText w:val="o"/>
-      <w:lvlJc w:val="left"/>
-      <w:pPr>
-        <w:ind w:left="4309" w:hanging="360"/>
-      </w:pPr>
-      <w:rPr>
-        <w:rFonts w:ascii="Courier New" w:hAnsi="Courier New" w:cs="Courier New" w:hint="default"/>
-      </w:rPr>
-    </w:lvl>
-    <w:lvl w:ilvl="5" w:tplc="04090005" w:tentative="1">
-      <w:start w:val="1"/>
-      <w:numFmt w:val="bullet"/>
-      <w:lvlText w:val=""/>
-      <w:lvlJc w:val="left"/>
-      <w:pPr>
-        <w:ind w:left="5029" w:hanging="360"/>
-      </w:pPr>
-      <w:rPr>
-        <w:rFonts w:ascii="Wingdings" w:hAnsi="Wingdings" w:hint="default"/>
-      </w:rPr>
-    </w:lvl>
-    <w:lvl w:ilvl="6" w:tplc="04090001" w:tentative="1">
-      <w:start w:val="1"/>
-      <w:numFmt w:val="bullet"/>
-      <w:lvlText w:val=""/>
-      <w:lvlJc w:val="left"/>
-      <w:pPr>
-        <w:ind w:left="5749" w:hanging="360"/>
-      </w:pPr>
-      <w:rPr>
-        <w:rFonts w:ascii="Symbol" w:hAnsi="Symbol" w:hint="default"/>
-      </w:rPr>
-    </w:lvl>
-    <w:lvl w:ilvl="7" w:tplc="04090003" w:tentative="1">
-      <w:start w:val="1"/>
-      <w:numFmt w:val="bullet"/>
-      <w:lvlText w:val="o"/>
-      <w:lvlJc w:val="left"/>
-      <w:pPr>
-        <w:ind w:left="6469" w:hanging="360"/>
-      </w:pPr>
-      <w:rPr>
-        <w:rFonts w:ascii="Courier New" w:hAnsi="Courier New" w:cs="Courier New" w:hint="default"/>
-      </w:rPr>
-    </w:lvl>
-    <w:lvl w:ilvl="8" w:tplc="04090005" w:tentative="1">
-      <w:start w:val="1"/>
-      <w:numFmt w:val="bullet"/>
-      <w:lvlText w:val=""/>
-      <w:lvlJc w:val="left"/>
-      <w:pPr>
-        <w:ind w:left="7189" w:hanging="360"/>
-      </w:pPr>
-      <w:rPr>
-        <w:rFonts w:ascii="Wingdings" w:hAnsi="Wingdings" w:hint="default"/>
-      </w:rPr>
-    </w:lvl>
-  </w:abstractNum>
-  <w:abstractNum w:abstractNumId="49" w15:restartNumberingAfterBreak="0">
+  <w:abstractNum w:abstractNumId="25" w15:restartNumberingAfterBreak="0">
     <w:nsid w:val="7A43352C"/>
     <w:multiLevelType w:val="multilevel"/>
     <w:tmpl w:val="143A7074"/>
@@ -30704,20 +31403,20 @@
       </w:rPr>
     </w:lvl>
   </w:abstractNum>
-  <w:abstractNum w:abstractNumId="50" w15:restartNumberingAfterBreak="0">
-    <w:nsid w:val="7CEB2239"/>
+  <w:abstractNum w:abstractNumId="26" w15:restartNumberingAfterBreak="0">
+    <w:nsid w:val="7B373B3A"/>
     <w:multiLevelType w:val="hybridMultilevel"/>
-    <w:tmpl w:val="33A49AB8"/>
-    <w:lvl w:ilvl="0" w:tplc="6D18BE0E">
+    <w:tmpl w:val="E52EBCCC"/>
+    <w:lvl w:ilvl="0" w:tplc="0409000B">
       <w:start w:val="1"/>
       <w:numFmt w:val="bullet"/>
-      <w:lvlText w:val="-"/>
+      <w:lvlText w:val=""/>
       <w:lvlJc w:val="left"/>
       <w:pPr>
-        <w:ind w:left="720" w:hanging="360"/>
+        <w:ind w:left="1440" w:hanging="360"/>
       </w:pPr>
       <w:rPr>
-        <w:rFonts w:ascii="Times New Roman" w:eastAsiaTheme="minorHAnsi" w:hAnsi="Times New Roman" w:cs="Times New Roman" w:hint="default"/>
+        <w:rFonts w:ascii="Wingdings" w:hAnsi="Wingdings" w:hint="default"/>
       </w:rPr>
     </w:lvl>
     <w:lvl w:ilvl="1" w:tplc="04090003" w:tentative="1">
@@ -30726,7 +31425,7 @@
       <w:lvlText w:val="o"/>
       <w:lvlJc w:val="left"/>
       <w:pPr>
-        <w:ind w:left="1440" w:hanging="360"/>
+        <w:ind w:left="2160" w:hanging="360"/>
       </w:pPr>
       <w:rPr>
         <w:rFonts w:ascii="Courier New" w:hAnsi="Courier New" w:cs="Courier New" w:hint="default"/>
@@ -30738,7 +31437,7 @@
       <w:lvlText w:val=""/>
       <w:lvlJc w:val="left"/>
       <w:pPr>
-        <w:ind w:left="2160" w:hanging="360"/>
+        <w:ind w:left="2880" w:hanging="360"/>
       </w:pPr>
       <w:rPr>
         <w:rFonts w:ascii="Wingdings" w:hAnsi="Wingdings" w:hint="default"/>
@@ -30750,7 +31449,7 @@
       <w:lvlText w:val=""/>
       <w:lvlJc w:val="left"/>
       <w:pPr>
-        <w:ind w:left="2880" w:hanging="360"/>
+        <w:ind w:left="3600" w:hanging="360"/>
       </w:pPr>
       <w:rPr>
         <w:rFonts w:ascii="Symbol" w:hAnsi="Symbol" w:hint="default"/>
@@ -30762,7 +31461,7 @@
       <w:lvlText w:val="o"/>
       <w:lvlJc w:val="left"/>
       <w:pPr>
-        <w:ind w:left="3600" w:hanging="360"/>
+        <w:ind w:left="4320" w:hanging="360"/>
       </w:pPr>
       <w:rPr>
         <w:rFonts w:ascii="Courier New" w:hAnsi="Courier New" w:cs="Courier New" w:hint="default"/>
@@ -30774,7 +31473,7 @@
       <w:lvlText w:val=""/>
       <w:lvlJc w:val="left"/>
       <w:pPr>
-        <w:ind w:left="4320" w:hanging="360"/>
+        <w:ind w:left="5040" w:hanging="360"/>
       </w:pPr>
       <w:rPr>
         <w:rFonts w:ascii="Wingdings" w:hAnsi="Wingdings" w:hint="default"/>
@@ -30786,7 +31485,7 @@
       <w:lvlText w:val=""/>
       <w:lvlJc w:val="left"/>
       <w:pPr>
-        <w:ind w:left="5040" w:hanging="360"/>
+        <w:ind w:left="5760" w:hanging="360"/>
       </w:pPr>
       <w:rPr>
         <w:rFonts w:ascii="Symbol" w:hAnsi="Symbol" w:hint="default"/>
@@ -30798,7 +31497,7 @@
       <w:lvlText w:val="o"/>
       <w:lvlJc w:val="left"/>
       <w:pPr>
-        <w:ind w:left="5760" w:hanging="360"/>
+        <w:ind w:left="6480" w:hanging="360"/>
       </w:pPr>
       <w:rPr>
         <w:rFonts w:ascii="Courier New" w:hAnsi="Courier New" w:cs="Courier New" w:hint="default"/>
@@ -30810,7 +31509,7 @@
       <w:lvlText w:val=""/>
       <w:lvlJc w:val="left"/>
       <w:pPr>
-        <w:ind w:left="6480" w:hanging="360"/>
+        <w:ind w:left="7200" w:hanging="360"/>
       </w:pPr>
       <w:rPr>
         <w:rFonts w:ascii="Wingdings" w:hAnsi="Wingdings" w:hint="default"/>
@@ -30818,160 +31517,88 @@
     </w:lvl>
   </w:abstractNum>
   <w:num w:numId="1" w16cid:durableId="680863027">
-    <w:abstractNumId w:val="45"/>
+    <w:abstractNumId w:val="22"/>
   </w:num>
   <w:num w:numId="2" w16cid:durableId="1391536532">
+    <w:abstractNumId w:val="7"/>
+  </w:num>
+  <w:num w:numId="3" w16cid:durableId="121192698">
+    <w:abstractNumId w:val="24"/>
+  </w:num>
+  <w:num w:numId="4" w16cid:durableId="1061829800">
+    <w:abstractNumId w:val="2"/>
+  </w:num>
+  <w:num w:numId="5" w16cid:durableId="494342361">
+    <w:abstractNumId w:val="12"/>
+  </w:num>
+  <w:num w:numId="6" w16cid:durableId="1396707966">
+    <w:abstractNumId w:val="25"/>
+  </w:num>
+  <w:num w:numId="7" w16cid:durableId="1140465314">
     <w:abstractNumId w:val="19"/>
   </w:num>
-  <w:num w:numId="3" w16cid:durableId="1891723763">
-    <w:abstractNumId w:val="24"/>
-  </w:num>
-  <w:num w:numId="4" w16cid:durableId="1341735174">
+  <w:num w:numId="8" w16cid:durableId="1285383584">
     <w:abstractNumId w:val="16"/>
   </w:num>
-  <w:num w:numId="5" w16cid:durableId="95760423">
+  <w:num w:numId="9" w16cid:durableId="1379815023">
+    <w:abstractNumId w:val="23"/>
+  </w:num>
+  <w:num w:numId="10" w16cid:durableId="1877960389">
+    <w:abstractNumId w:val="10"/>
+  </w:num>
+  <w:num w:numId="11" w16cid:durableId="484517361">
     <w:abstractNumId w:val="20"/>
   </w:num>
-  <w:num w:numId="6" w16cid:durableId="1065033011">
-    <w:abstractNumId w:val="36"/>
-  </w:num>
-  <w:num w:numId="7" w16cid:durableId="1190602210">
-    <w:abstractNumId w:val="44"/>
-  </w:num>
-  <w:num w:numId="8" w16cid:durableId="56907020">
-    <w:abstractNumId w:val="1"/>
-  </w:num>
-  <w:num w:numId="9" w16cid:durableId="233666781">
-    <w:abstractNumId w:val="5"/>
-  </w:num>
-  <w:num w:numId="10" w16cid:durableId="1319266232">
-    <w:abstractNumId w:val="34"/>
-  </w:num>
-  <w:num w:numId="11" w16cid:durableId="656958158">
-    <w:abstractNumId w:val="25"/>
-  </w:num>
-  <w:num w:numId="12" w16cid:durableId="1061097184">
-    <w:abstractNumId w:val="38"/>
-  </w:num>
-  <w:num w:numId="13" w16cid:durableId="1279221746">
-    <w:abstractNumId w:val="3"/>
-  </w:num>
-  <w:num w:numId="14" w16cid:durableId="1333340774">
+  <w:num w:numId="12" w16cid:durableId="723456453">
     <w:abstractNumId w:val="18"/>
   </w:num>
-  <w:num w:numId="15" w16cid:durableId="1903170331">
+  <w:num w:numId="13" w16cid:durableId="202719131">
     <w:abstractNumId w:val="4"/>
   </w:num>
-  <w:num w:numId="16" w16cid:durableId="1066028834">
-    <w:abstractNumId w:val="10"/>
-  </w:num>
-  <w:num w:numId="17" w16cid:durableId="211232042">
-    <w:abstractNumId w:val="50"/>
-  </w:num>
-  <w:num w:numId="18" w16cid:durableId="1033387277">
-    <w:abstractNumId w:val="14"/>
-  </w:num>
-  <w:num w:numId="19" w16cid:durableId="1855537169">
-    <w:abstractNumId w:val="8"/>
-  </w:num>
-  <w:num w:numId="20" w16cid:durableId="1718242014">
-    <w:abstractNumId w:val="35"/>
-  </w:num>
-  <w:num w:numId="21" w16cid:durableId="1458110666">
-    <w:abstractNumId w:val="37"/>
-  </w:num>
-  <w:num w:numId="22" w16cid:durableId="355737410">
-    <w:abstractNumId w:val="30"/>
-  </w:num>
-  <w:num w:numId="23" w16cid:durableId="186066190">
-    <w:abstractNumId w:val="32"/>
-  </w:num>
-  <w:num w:numId="24" w16cid:durableId="1881893326">
-    <w:abstractNumId w:val="41"/>
-  </w:num>
-  <w:num w:numId="25" w16cid:durableId="593518920">
-    <w:abstractNumId w:val="28"/>
-  </w:num>
-  <w:num w:numId="26" w16cid:durableId="2142839734">
-    <w:abstractNumId w:val="12"/>
-  </w:num>
-  <w:num w:numId="27" w16cid:durableId="497312557">
+  <w:num w:numId="14" w16cid:durableId="997150165">
     <w:abstractNumId w:val="6"/>
   </w:num>
-  <w:num w:numId="28" w16cid:durableId="1819221128">
-    <w:abstractNumId w:val="23"/>
-  </w:num>
-  <w:num w:numId="29" w16cid:durableId="1026098308">
-    <w:abstractNumId w:val="48"/>
-  </w:num>
-  <w:num w:numId="30" w16cid:durableId="579406168">
+  <w:num w:numId="15" w16cid:durableId="1766077798">
     <w:abstractNumId w:val="17"/>
   </w:num>
-  <w:num w:numId="31" w16cid:durableId="819729230">
-    <w:abstractNumId w:val="7"/>
-  </w:num>
-  <w:num w:numId="32" w16cid:durableId="121192698">
-    <w:abstractNumId w:val="47"/>
-  </w:num>
-  <w:num w:numId="33" w16cid:durableId="1061829800">
-    <w:abstractNumId w:val="11"/>
-  </w:num>
-  <w:num w:numId="34" w16cid:durableId="494342361">
-    <w:abstractNumId w:val="27"/>
-  </w:num>
-  <w:num w:numId="35" w16cid:durableId="1396707966">
-    <w:abstractNumId w:val="49"/>
-  </w:num>
-  <w:num w:numId="36" w16cid:durableId="1140465314">
-    <w:abstractNumId w:val="39"/>
-  </w:num>
-  <w:num w:numId="37" w16cid:durableId="1285383584">
-    <w:abstractNumId w:val="29"/>
-  </w:num>
-  <w:num w:numId="38" w16cid:durableId="1379815023">
-    <w:abstractNumId w:val="46"/>
-  </w:num>
-  <w:num w:numId="39" w16cid:durableId="1877960389">
-    <w:abstractNumId w:val="26"/>
-  </w:num>
-  <w:num w:numId="40" w16cid:durableId="484517361">
-    <w:abstractNumId w:val="42"/>
-  </w:num>
-  <w:num w:numId="41" w16cid:durableId="723456453">
-    <w:abstractNumId w:val="33"/>
-  </w:num>
-  <w:num w:numId="42" w16cid:durableId="202719131">
-    <w:abstractNumId w:val="13"/>
-  </w:num>
-  <w:num w:numId="43" w16cid:durableId="1133015917">
-    <w:abstractNumId w:val="40"/>
-  </w:num>
-  <w:num w:numId="44" w16cid:durableId="997150165">
-    <w:abstractNumId w:val="15"/>
-  </w:num>
-  <w:num w:numId="45" w16cid:durableId="585385599">
-    <w:abstractNumId w:val="22"/>
-  </w:num>
-  <w:num w:numId="46" w16cid:durableId="1766077798">
-    <w:abstractNumId w:val="31"/>
-  </w:num>
-  <w:num w:numId="47" w16cid:durableId="775760174">
-    <w:abstractNumId w:val="31"/>
+  <w:num w:numId="16" w16cid:durableId="775760174">
+    <w:abstractNumId w:val="17"/>
     <w:lvlOverride w:ilvl="0">
       <w:startOverride w:val="4"/>
     </w:lvlOverride>
   </w:num>
-  <w:num w:numId="48" w16cid:durableId="1193958633">
+  <w:num w:numId="17" w16cid:durableId="997610916">
+    <w:abstractNumId w:val="8"/>
+  </w:num>
+  <w:num w:numId="18" w16cid:durableId="522283020">
+    <w:abstractNumId w:val="21"/>
+  </w:num>
+  <w:num w:numId="19" w16cid:durableId="1707682996">
+    <w:abstractNumId w:val="11"/>
+  </w:num>
+  <w:num w:numId="20" w16cid:durableId="1977099335">
+    <w:abstractNumId w:val="1"/>
+  </w:num>
+  <w:num w:numId="21" w16cid:durableId="1491677441">
+    <w:abstractNumId w:val="5"/>
+  </w:num>
+  <w:num w:numId="22" w16cid:durableId="132724394">
+    <w:abstractNumId w:val="15"/>
+  </w:num>
+  <w:num w:numId="23" w16cid:durableId="1151368422">
+    <w:abstractNumId w:val="13"/>
+  </w:num>
+  <w:num w:numId="24" w16cid:durableId="1443262546">
+    <w:abstractNumId w:val="14"/>
+  </w:num>
+  <w:num w:numId="25" w16cid:durableId="482812991">
     <w:abstractNumId w:val="9"/>
   </w:num>
-  <w:num w:numId="49" w16cid:durableId="1155102327">
-    <w:abstractNumId w:val="43"/>
+  <w:num w:numId="26" w16cid:durableId="763067836">
+    <w:abstractNumId w:val="26"/>
   </w:num>
-  <w:num w:numId="50" w16cid:durableId="119615560">
-    <w:abstractNumId w:val="2"/>
-  </w:num>
-  <w:num w:numId="51" w16cid:durableId="997610916">
-    <w:abstractNumId w:val="21"/>
+  <w:num w:numId="27" w16cid:durableId="1872179814">
+    <w:abstractNumId w:val="3"/>
   </w:num>
   <w:numIdMacAtCleanup w:val="17"/>
 </w:numbering>
@@ -32174,7 +32801,7 @@
     <w:rsid w:val="00DC7A2F"/>
     <w:pPr>
       <w:numPr>
-        <w:numId w:val="46"/>
+        <w:numId w:val="15"/>
       </w:numPr>
       <w:tabs>
         <w:tab w:val="left" w:pos="3471"/>
@@ -32902,6 +33529,14 @@
 </file>
 
 <file path=customXml/item1.xml><?xml version="1.0" encoding="utf-8"?>
+<p:properties xmlns:p="http://schemas.microsoft.com/office/2006/metadata/properties" xmlns:xsi="http://www.w3.org/2001/XMLSchema-instance" xmlns:pc="http://schemas.microsoft.com/office/infopath/2007/PartnerControls">
+  <documentManagement>
+    <_activity xmlns="58ccca71-5bad-402b-b0de-ca094b8d58fb" xsi:nil="true"/>
+  </documentManagement>
+</p:properties>
+</file>
+
+<file path=customXml/item2.xml><?xml version="1.0" encoding="utf-8"?>
 <ct:contentTypeSchema xmlns:ct="http://schemas.microsoft.com/office/2006/metadata/contentType" xmlns:ma="http://schemas.microsoft.com/office/2006/metadata/properties/metaAttributes" ct:_="" ma:_="" ma:contentTypeName="Document" ma:contentTypeID="0x0101009665802A3479D446A02EBC8ABE71AF47" ma:contentTypeVersion="7" ma:contentTypeDescription="Create a new document." ma:contentTypeScope="" ma:versionID="cb55a1b2bf59e130fc12605ddbd5636c">
   <xsd:schema xmlns:xsd="http://www.w3.org/2001/XMLSchema" xmlns:xs="http://www.w3.org/2001/XMLSchema" xmlns:p="http://schemas.microsoft.com/office/2006/metadata/properties" xmlns:ns3="58ccca71-5bad-402b-b0de-ca094b8d58fb" xmlns:ns4="560d51e7-d64b-4087-af5e-d92a531c8625" targetNamespace="http://schemas.microsoft.com/office/2006/metadata/properties" ma:root="true" ma:fieldsID="992a7bc7b59dc2bf5e7da73e2791a6e3" ns3:_="" ns4:_="">
     <xsd:import namespace="58ccca71-5bad-402b-b0de-ca094b8d58fb"/>
@@ -33084,19 +33719,7 @@
 </ct:contentTypeSchema>
 </file>
 
-<file path=customXml/item2.xml><?xml version="1.0" encoding="utf-8"?>
-<p:properties xmlns:p="http://schemas.microsoft.com/office/2006/metadata/properties" xmlns:xsi="http://www.w3.org/2001/XMLSchema-instance" xmlns:pc="http://schemas.microsoft.com/office/infopath/2007/PartnerControls">
-  <documentManagement>
-    <_activity xmlns="58ccca71-5bad-402b-b0de-ca094b8d58fb" xsi:nil="true"/>
-  </documentManagement>
-</p:properties>
-</file>
-
 <file path=customXml/item3.xml><?xml version="1.0" encoding="utf-8"?>
-<b:Sources xmlns:b="http://schemas.openxmlformats.org/officeDocument/2006/bibliography" xmlns="http://schemas.openxmlformats.org/officeDocument/2006/bibliography" SelectedStyle="\APA.XSL" StyleName="APA Fifth Edition"/>
-</file>
-
-<file path=customXml/item4.xml><?xml version="1.0" encoding="utf-8"?>
 <?mso-contentType ?>
 <FormTemplates xmlns="http://schemas.microsoft.com/sharepoint/v3/contenttype/forms">
   <Display>DocumentLibraryForm</Display>
@@ -33105,7 +33728,21 @@
 </FormTemplates>
 </file>
 
+<file path=customXml/item4.xml><?xml version="1.0" encoding="utf-8"?>
+<b:Sources xmlns:b="http://schemas.openxmlformats.org/officeDocument/2006/bibliography" xmlns="http://schemas.openxmlformats.org/officeDocument/2006/bibliography" SelectedStyle="\APA.XSL" StyleName="APA Fifth Edition"/>
+</file>
+
 <file path=customXml/itemProps1.xml><?xml version="1.0" encoding="utf-8"?>
+<ds:datastoreItem xmlns:ds="http://schemas.openxmlformats.org/officeDocument/2006/customXml" ds:itemID="{620853ED-7C1F-48CB-ABF9-64BFCE256C54}">
+  <ds:schemaRefs>
+    <ds:schemaRef ds:uri="http://schemas.microsoft.com/office/2006/metadata/properties"/>
+    <ds:schemaRef ds:uri="http://schemas.microsoft.com/office/infopath/2007/PartnerControls"/>
+    <ds:schemaRef ds:uri="58ccca71-5bad-402b-b0de-ca094b8d58fb"/>
+  </ds:schemaRefs>
+</ds:datastoreItem>
+</file>
+
+<file path=customXml/itemProps2.xml><?xml version="1.0" encoding="utf-8"?>
 <ds:datastoreItem xmlns:ds="http://schemas.openxmlformats.org/officeDocument/2006/customXml" ds:itemID="{BBDA7808-5A17-43AD-8B23-0C3780BDEFD7}">
   <ds:schemaRefs>
     <ds:schemaRef ds:uri="http://schemas.microsoft.com/office/2006/metadata/contentType"/>
@@ -33124,28 +33761,18 @@
 </ds:datastoreItem>
 </file>
 
-<file path=customXml/itemProps2.xml><?xml version="1.0" encoding="utf-8"?>
-<ds:datastoreItem xmlns:ds="http://schemas.openxmlformats.org/officeDocument/2006/customXml" ds:itemID="{620853ED-7C1F-48CB-ABF9-64BFCE256C54}">
+<file path=customXml/itemProps3.xml><?xml version="1.0" encoding="utf-8"?>
+<ds:datastoreItem xmlns:ds="http://schemas.openxmlformats.org/officeDocument/2006/customXml" ds:itemID="{33F56423-EB1E-42CF-A02E-F9B44B6F12F0}">
   <ds:schemaRefs>
-    <ds:schemaRef ds:uri="http://schemas.microsoft.com/office/2006/metadata/properties"/>
-    <ds:schemaRef ds:uri="http://schemas.microsoft.com/office/infopath/2007/PartnerControls"/>
-    <ds:schemaRef ds:uri="58ccca71-5bad-402b-b0de-ca094b8d58fb"/>
+    <ds:schemaRef ds:uri="http://schemas.microsoft.com/sharepoint/v3/contenttype/forms"/>
   </ds:schemaRefs>
 </ds:datastoreItem>
 </file>
 
-<file path=customXml/itemProps3.xml><?xml version="1.0" encoding="utf-8"?>
+<file path=customXml/itemProps4.xml><?xml version="1.0" encoding="utf-8"?>
 <ds:datastoreItem xmlns:ds="http://schemas.openxmlformats.org/officeDocument/2006/customXml" ds:itemID="{7C0CFC10-3F3A-4F8E-BD4D-79D732D5AF47}">
   <ds:schemaRefs>
     <ds:schemaRef ds:uri="http://schemas.openxmlformats.org/officeDocument/2006/bibliography"/>
   </ds:schemaRefs>
 </ds:datastoreItem>
-</file>
-
-<file path=customXml/itemProps4.xml><?xml version="1.0" encoding="utf-8"?>
-<ds:datastoreItem xmlns:ds="http://schemas.openxmlformats.org/officeDocument/2006/customXml" ds:itemID="{33F56423-EB1E-42CF-A02E-F9B44B6F12F0}">
-  <ds:schemaRefs>
-    <ds:schemaRef ds:uri="http://schemas.microsoft.com/sharepoint/v3/contenttype/forms"/>
-  </ds:schemaRefs>
-</ds:datastoreItem>
 </file>
--- a/Report/Report_Winform.docx
+++ b/Report/Report_Winform.docx
@@ -10886,7 +10886,6 @@
         <w:t xml:space="preserve"> </w:t>
       </w:r>
       <w:proofErr w:type="spellStart"/>
-      <w:proofErr w:type="gramStart"/>
       <w:r>
         <w:rPr>
           <w:lang w:eastAsia="zh-CN"/>
@@ -10906,7 +10905,6 @@
         </w:rPr>
         <w:t xml:space="preserve"> ?</w:t>
       </w:r>
-      <w:proofErr w:type="gramEnd"/>
     </w:p>
     <w:p>
       <w:pPr>
@@ -18025,7 +18023,6 @@
           <w:szCs w:val="24"/>
         </w:rPr>
       </w:pPr>
-      <w:proofErr w:type="gramStart"/>
       <w:r>
         <w:rPr>
           <w:rFonts w:eastAsia="Times New Roman" w:hAnsi="Symbol" w:cs="Times New Roman"/>
@@ -18050,9 +18047,9 @@
           <w:sz w:val="24"/>
           <w:szCs w:val="24"/>
         </w:rPr>
-        <w:t>Quản</w:t>
-      </w:r>
-      <w:proofErr w:type="gramEnd"/>
+        <w:t xml:space="preserve">Quản </w:t>
+      </w:r>
+      <w:proofErr w:type="spellStart"/>
       <w:r>
         <w:rPr>
           <w:rFonts w:eastAsia="Times New Roman" w:cs="Times New Roman"/>
@@ -18061,9 +18058,9 @@
           <w:sz w:val="24"/>
           <w:szCs w:val="24"/>
         </w:rPr>
-        <w:t xml:space="preserve"> </w:t>
-      </w:r>
-      <w:proofErr w:type="spellStart"/>
+        <w:t>trị</w:t>
+      </w:r>
+      <w:proofErr w:type="spellEnd"/>
       <w:r>
         <w:rPr>
           <w:rFonts w:eastAsia="Times New Roman" w:cs="Times New Roman"/>
@@ -18072,9 +18069,9 @@
           <w:sz w:val="24"/>
           <w:szCs w:val="24"/>
         </w:rPr>
-        <w:t>trị</w:t>
-      </w:r>
-      <w:proofErr w:type="spellEnd"/>
+        <w:t xml:space="preserve"> </w:t>
+      </w:r>
+      <w:proofErr w:type="spellStart"/>
       <w:r>
         <w:rPr>
           <w:rFonts w:eastAsia="Times New Roman" w:cs="Times New Roman"/>
@@ -18083,9 +18080,9 @@
           <w:sz w:val="24"/>
           <w:szCs w:val="24"/>
         </w:rPr>
-        <w:t xml:space="preserve"> </w:t>
-      </w:r>
-      <w:proofErr w:type="spellStart"/>
+        <w:t>viên</w:t>
+      </w:r>
+      <w:proofErr w:type="spellEnd"/>
       <w:r>
         <w:rPr>
           <w:rFonts w:eastAsia="Times New Roman" w:cs="Times New Roman"/>
@@ -18094,9 +18091,363 @@
           <w:sz w:val="24"/>
           <w:szCs w:val="24"/>
         </w:rPr>
-        <w:t>viên</w:t>
-      </w:r>
-      <w:proofErr w:type="spellEnd"/>
+        <w:t>:</w:t>
+      </w:r>
+      <w:r>
+        <w:rPr>
+          <w:rFonts w:eastAsia="Times New Roman" w:cs="Times New Roman"/>
+          <w:sz w:val="24"/>
+          <w:szCs w:val="24"/>
+        </w:rPr>
+        <w:t xml:space="preserve"> Quản </w:t>
+      </w:r>
+      <w:proofErr w:type="spellStart"/>
+      <w:r>
+        <w:rPr>
+          <w:rFonts w:eastAsia="Times New Roman" w:cs="Times New Roman"/>
+          <w:sz w:val="24"/>
+          <w:szCs w:val="24"/>
+        </w:rPr>
+        <w:t>lý</w:t>
+      </w:r>
+      <w:proofErr w:type="spellEnd"/>
+      <w:r>
+        <w:rPr>
+          <w:rFonts w:eastAsia="Times New Roman" w:cs="Times New Roman"/>
+          <w:sz w:val="24"/>
+          <w:szCs w:val="24"/>
+        </w:rPr>
+        <w:t xml:space="preserve"> </w:t>
+      </w:r>
+      <w:proofErr w:type="spellStart"/>
+      <w:r>
+        <w:rPr>
+          <w:rFonts w:eastAsia="Times New Roman" w:cs="Times New Roman"/>
+          <w:sz w:val="24"/>
+          <w:szCs w:val="24"/>
+        </w:rPr>
+        <w:t>toàn</w:t>
+      </w:r>
+      <w:proofErr w:type="spellEnd"/>
+      <w:r>
+        <w:rPr>
+          <w:rFonts w:eastAsia="Times New Roman" w:cs="Times New Roman"/>
+          <w:sz w:val="24"/>
+          <w:szCs w:val="24"/>
+        </w:rPr>
+        <w:t xml:space="preserve"> </w:t>
+      </w:r>
+      <w:proofErr w:type="spellStart"/>
+      <w:r>
+        <w:rPr>
+          <w:rFonts w:eastAsia="Times New Roman" w:cs="Times New Roman"/>
+          <w:sz w:val="24"/>
+          <w:szCs w:val="24"/>
+        </w:rPr>
+        <w:t>bộ</w:t>
+      </w:r>
+      <w:proofErr w:type="spellEnd"/>
+      <w:r>
+        <w:rPr>
+          <w:rFonts w:eastAsia="Times New Roman" w:cs="Times New Roman"/>
+          <w:sz w:val="24"/>
+          <w:szCs w:val="24"/>
+        </w:rPr>
+        <w:t xml:space="preserve"> </w:t>
+      </w:r>
+      <w:proofErr w:type="spellStart"/>
+      <w:r>
+        <w:rPr>
+          <w:rFonts w:eastAsia="Times New Roman" w:cs="Times New Roman"/>
+          <w:sz w:val="24"/>
+          <w:szCs w:val="24"/>
+        </w:rPr>
+        <w:t>hệ</w:t>
+      </w:r>
+      <w:proofErr w:type="spellEnd"/>
+      <w:r>
+        <w:rPr>
+          <w:rFonts w:eastAsia="Times New Roman" w:cs="Times New Roman"/>
+          <w:sz w:val="24"/>
+          <w:szCs w:val="24"/>
+        </w:rPr>
+        <w:t xml:space="preserve"> </w:t>
+      </w:r>
+      <w:proofErr w:type="spellStart"/>
+      <w:r>
+        <w:rPr>
+          <w:rFonts w:eastAsia="Times New Roman" w:cs="Times New Roman"/>
+          <w:sz w:val="24"/>
+          <w:szCs w:val="24"/>
+        </w:rPr>
+        <w:t>thống</w:t>
+      </w:r>
+      <w:proofErr w:type="spellEnd"/>
+      <w:r>
+        <w:rPr>
+          <w:rFonts w:eastAsia="Times New Roman" w:cs="Times New Roman"/>
+          <w:sz w:val="24"/>
+          <w:szCs w:val="24"/>
+        </w:rPr>
+        <w:t xml:space="preserve">, </w:t>
+      </w:r>
+      <w:proofErr w:type="spellStart"/>
+      <w:r>
+        <w:rPr>
+          <w:rFonts w:eastAsia="Times New Roman" w:cs="Times New Roman"/>
+          <w:sz w:val="24"/>
+          <w:szCs w:val="24"/>
+        </w:rPr>
+        <w:t>thêm</w:t>
+      </w:r>
+      <w:proofErr w:type="spellEnd"/>
+      <w:r>
+        <w:rPr>
+          <w:rFonts w:eastAsia="Times New Roman" w:cs="Times New Roman"/>
+          <w:sz w:val="24"/>
+          <w:szCs w:val="24"/>
+        </w:rPr>
+        <w:t xml:space="preserve"> </w:t>
+      </w:r>
+      <w:proofErr w:type="spellStart"/>
+      <w:r>
+        <w:rPr>
+          <w:rFonts w:eastAsia="Times New Roman" w:cs="Times New Roman"/>
+          <w:sz w:val="24"/>
+          <w:szCs w:val="24"/>
+        </w:rPr>
+        <w:t>mới</w:t>
+      </w:r>
+      <w:proofErr w:type="spellEnd"/>
+      <w:r>
+        <w:rPr>
+          <w:rFonts w:eastAsia="Times New Roman" w:cs="Times New Roman"/>
+          <w:sz w:val="24"/>
+          <w:szCs w:val="24"/>
+        </w:rPr>
+        <w:t>/</w:t>
+      </w:r>
+      <w:proofErr w:type="spellStart"/>
+      <w:r>
+        <w:rPr>
+          <w:rFonts w:eastAsia="Times New Roman" w:cs="Times New Roman"/>
+          <w:sz w:val="24"/>
+          <w:szCs w:val="24"/>
+        </w:rPr>
+        <w:t>sửa</w:t>
+      </w:r>
+      <w:proofErr w:type="spellEnd"/>
+      <w:r>
+        <w:rPr>
+          <w:rFonts w:eastAsia="Times New Roman" w:cs="Times New Roman"/>
+          <w:sz w:val="24"/>
+          <w:szCs w:val="24"/>
+        </w:rPr>
+        <w:t>/</w:t>
+      </w:r>
+      <w:proofErr w:type="spellStart"/>
+      <w:r>
+        <w:rPr>
+          <w:rFonts w:eastAsia="Times New Roman" w:cs="Times New Roman"/>
+          <w:sz w:val="24"/>
+          <w:szCs w:val="24"/>
+        </w:rPr>
+        <w:t>xóa</w:t>
+      </w:r>
+      <w:proofErr w:type="spellEnd"/>
+      <w:r>
+        <w:rPr>
+          <w:rFonts w:eastAsia="Times New Roman" w:cs="Times New Roman"/>
+          <w:sz w:val="24"/>
+          <w:szCs w:val="24"/>
+        </w:rPr>
+        <w:t xml:space="preserve"> </w:t>
+      </w:r>
+      <w:proofErr w:type="spellStart"/>
+      <w:r>
+        <w:rPr>
+          <w:rFonts w:eastAsia="Times New Roman" w:cs="Times New Roman"/>
+          <w:sz w:val="24"/>
+          <w:szCs w:val="24"/>
+        </w:rPr>
+        <w:t>thông</w:t>
+      </w:r>
+      <w:proofErr w:type="spellEnd"/>
+      <w:r>
+        <w:rPr>
+          <w:rFonts w:eastAsia="Times New Roman" w:cs="Times New Roman"/>
+          <w:sz w:val="24"/>
+          <w:szCs w:val="24"/>
+        </w:rPr>
+        <w:t xml:space="preserve"> tin </w:t>
+      </w:r>
+      <w:proofErr w:type="spellStart"/>
+      <w:r>
+        <w:rPr>
+          <w:rFonts w:eastAsia="Times New Roman" w:cs="Times New Roman"/>
+          <w:sz w:val="24"/>
+          <w:szCs w:val="24"/>
+        </w:rPr>
+        <w:t>người</w:t>
+      </w:r>
+      <w:proofErr w:type="spellEnd"/>
+      <w:r>
+        <w:rPr>
+          <w:rFonts w:eastAsia="Times New Roman" w:cs="Times New Roman"/>
+          <w:sz w:val="24"/>
+          <w:szCs w:val="24"/>
+        </w:rPr>
+        <w:t xml:space="preserve"> </w:t>
+      </w:r>
+      <w:proofErr w:type="spellStart"/>
+      <w:r>
+        <w:rPr>
+          <w:rFonts w:eastAsia="Times New Roman" w:cs="Times New Roman"/>
+          <w:sz w:val="24"/>
+          <w:szCs w:val="24"/>
+        </w:rPr>
+        <w:t>dùng</w:t>
+      </w:r>
+      <w:proofErr w:type="spellEnd"/>
+      <w:r>
+        <w:rPr>
+          <w:rFonts w:eastAsia="Times New Roman" w:cs="Times New Roman"/>
+          <w:sz w:val="24"/>
+          <w:szCs w:val="24"/>
+        </w:rPr>
+        <w:t xml:space="preserve"> </w:t>
+      </w:r>
+      <w:proofErr w:type="spellStart"/>
+      <w:r>
+        <w:rPr>
+          <w:rFonts w:eastAsia="Times New Roman" w:cs="Times New Roman"/>
+          <w:sz w:val="24"/>
+          <w:szCs w:val="24"/>
+        </w:rPr>
+        <w:t>và</w:t>
+      </w:r>
+      <w:proofErr w:type="spellEnd"/>
+      <w:r>
+        <w:rPr>
+          <w:rFonts w:eastAsia="Times New Roman" w:cs="Times New Roman"/>
+          <w:sz w:val="24"/>
+          <w:szCs w:val="24"/>
+        </w:rPr>
+        <w:t xml:space="preserve"> </w:t>
+      </w:r>
+      <w:proofErr w:type="spellStart"/>
+      <w:r>
+        <w:rPr>
+          <w:rFonts w:eastAsia="Times New Roman" w:cs="Times New Roman"/>
+          <w:sz w:val="24"/>
+          <w:szCs w:val="24"/>
+        </w:rPr>
+        <w:t>quản</w:t>
+      </w:r>
+      <w:proofErr w:type="spellEnd"/>
+      <w:r>
+        <w:rPr>
+          <w:rFonts w:eastAsia="Times New Roman" w:cs="Times New Roman"/>
+          <w:sz w:val="24"/>
+          <w:szCs w:val="24"/>
+        </w:rPr>
+        <w:t xml:space="preserve"> </w:t>
+      </w:r>
+      <w:proofErr w:type="spellStart"/>
+      <w:r>
+        <w:rPr>
+          <w:rFonts w:eastAsia="Times New Roman" w:cs="Times New Roman"/>
+          <w:sz w:val="24"/>
+          <w:szCs w:val="24"/>
+        </w:rPr>
+        <w:t>lý</w:t>
+      </w:r>
+      <w:proofErr w:type="spellEnd"/>
+      <w:r>
+        <w:rPr>
+          <w:rFonts w:eastAsia="Times New Roman" w:cs="Times New Roman"/>
+          <w:sz w:val="24"/>
+          <w:szCs w:val="24"/>
+        </w:rPr>
+        <w:t xml:space="preserve"> </w:t>
+      </w:r>
+      <w:proofErr w:type="spellStart"/>
+      <w:r>
+        <w:rPr>
+          <w:rFonts w:eastAsia="Times New Roman" w:cs="Times New Roman"/>
+          <w:sz w:val="24"/>
+          <w:szCs w:val="24"/>
+        </w:rPr>
+        <w:t>tài</w:t>
+      </w:r>
+      <w:proofErr w:type="spellEnd"/>
+      <w:r>
+        <w:rPr>
+          <w:rFonts w:eastAsia="Times New Roman" w:cs="Times New Roman"/>
+          <w:sz w:val="24"/>
+          <w:szCs w:val="24"/>
+        </w:rPr>
+        <w:t xml:space="preserve"> </w:t>
+      </w:r>
+      <w:proofErr w:type="spellStart"/>
+      <w:r>
+        <w:rPr>
+          <w:rFonts w:eastAsia="Times New Roman" w:cs="Times New Roman"/>
+          <w:sz w:val="24"/>
+          <w:szCs w:val="24"/>
+        </w:rPr>
+        <w:t>khoản</w:t>
+      </w:r>
+      <w:proofErr w:type="spellEnd"/>
+      <w:r>
+        <w:rPr>
+          <w:rFonts w:eastAsia="Times New Roman" w:cs="Times New Roman"/>
+          <w:sz w:val="24"/>
+          <w:szCs w:val="24"/>
+        </w:rPr>
+        <w:t>.</w:t>
+      </w:r>
+    </w:p>
+    <w:p>
+      <w:pPr>
+        <w:spacing w:before="0" w:line="240" w:lineRule="auto"/>
+        <w:ind w:firstLine="0"/>
+        <w:jc w:val="left"/>
+        <w:rPr>
+          <w:rFonts w:eastAsia="Times New Roman" w:cs="Times New Roman"/>
+          <w:sz w:val="24"/>
+          <w:szCs w:val="24"/>
+        </w:rPr>
+      </w:pPr>
+    </w:p>
+    <w:p>
+      <w:pPr>
+        <w:spacing w:before="0" w:line="240" w:lineRule="auto"/>
+        <w:ind w:firstLine="0"/>
+        <w:jc w:val="left"/>
+        <w:rPr>
+          <w:rFonts w:eastAsia="Times New Roman" w:cs="Times New Roman"/>
+          <w:sz w:val="24"/>
+          <w:szCs w:val="24"/>
+        </w:rPr>
+      </w:pPr>
+      <w:r>
+        <w:rPr>
+          <w:rFonts w:eastAsia="Times New Roman" w:hAnsi="Symbol" w:cs="Times New Roman"/>
+          <w:sz w:val="24"/>
+          <w:szCs w:val="24"/>
+        </w:rPr>
+        <w:t></w:t>
+      </w:r>
+      <w:r>
+        <w:rPr>
+          <w:rFonts w:eastAsia="Times New Roman" w:cs="Times New Roman"/>
+          <w:sz w:val="24"/>
+          <w:szCs w:val="24"/>
+        </w:rPr>
+        <w:t xml:space="preserve">  </w:t>
+      </w:r>
+      <w:proofErr w:type="spellStart"/>
       <w:r>
         <w:rPr>
           <w:rFonts w:eastAsia="Times New Roman" w:cs="Times New Roman"/>
@@ -18105,364 +18456,9 @@
           <w:sz w:val="24"/>
           <w:szCs w:val="24"/>
         </w:rPr>
-        <w:t>:</w:t>
-      </w:r>
-      <w:r>
-        <w:rPr>
-          <w:rFonts w:eastAsia="Times New Roman" w:cs="Times New Roman"/>
-          <w:sz w:val="24"/>
-          <w:szCs w:val="24"/>
-        </w:rPr>
-        <w:t xml:space="preserve"> Quản </w:t>
-      </w:r>
-      <w:proofErr w:type="spellStart"/>
-      <w:r>
-        <w:rPr>
-          <w:rFonts w:eastAsia="Times New Roman" w:cs="Times New Roman"/>
-          <w:sz w:val="24"/>
-          <w:szCs w:val="24"/>
-        </w:rPr>
-        <w:t>lý</w:t>
-      </w:r>
-      <w:proofErr w:type="spellEnd"/>
-      <w:r>
-        <w:rPr>
-          <w:rFonts w:eastAsia="Times New Roman" w:cs="Times New Roman"/>
-          <w:sz w:val="24"/>
-          <w:szCs w:val="24"/>
-        </w:rPr>
-        <w:t xml:space="preserve"> </w:t>
-      </w:r>
-      <w:proofErr w:type="spellStart"/>
-      <w:r>
-        <w:rPr>
-          <w:rFonts w:eastAsia="Times New Roman" w:cs="Times New Roman"/>
-          <w:sz w:val="24"/>
-          <w:szCs w:val="24"/>
-        </w:rPr>
-        <w:t>toàn</w:t>
-      </w:r>
-      <w:proofErr w:type="spellEnd"/>
-      <w:r>
-        <w:rPr>
-          <w:rFonts w:eastAsia="Times New Roman" w:cs="Times New Roman"/>
-          <w:sz w:val="24"/>
-          <w:szCs w:val="24"/>
-        </w:rPr>
-        <w:t xml:space="preserve"> </w:t>
-      </w:r>
-      <w:proofErr w:type="spellStart"/>
-      <w:r>
-        <w:rPr>
-          <w:rFonts w:eastAsia="Times New Roman" w:cs="Times New Roman"/>
-          <w:sz w:val="24"/>
-          <w:szCs w:val="24"/>
-        </w:rPr>
-        <w:t>bộ</w:t>
-      </w:r>
-      <w:proofErr w:type="spellEnd"/>
-      <w:r>
-        <w:rPr>
-          <w:rFonts w:eastAsia="Times New Roman" w:cs="Times New Roman"/>
-          <w:sz w:val="24"/>
-          <w:szCs w:val="24"/>
-        </w:rPr>
-        <w:t xml:space="preserve"> </w:t>
-      </w:r>
-      <w:proofErr w:type="spellStart"/>
-      <w:r>
-        <w:rPr>
-          <w:rFonts w:eastAsia="Times New Roman" w:cs="Times New Roman"/>
-          <w:sz w:val="24"/>
-          <w:szCs w:val="24"/>
-        </w:rPr>
-        <w:t>hệ</w:t>
-      </w:r>
-      <w:proofErr w:type="spellEnd"/>
-      <w:r>
-        <w:rPr>
-          <w:rFonts w:eastAsia="Times New Roman" w:cs="Times New Roman"/>
-          <w:sz w:val="24"/>
-          <w:szCs w:val="24"/>
-        </w:rPr>
-        <w:t xml:space="preserve"> </w:t>
-      </w:r>
-      <w:proofErr w:type="spellStart"/>
-      <w:r>
-        <w:rPr>
-          <w:rFonts w:eastAsia="Times New Roman" w:cs="Times New Roman"/>
-          <w:sz w:val="24"/>
-          <w:szCs w:val="24"/>
-        </w:rPr>
-        <w:t>thống</w:t>
-      </w:r>
-      <w:proofErr w:type="spellEnd"/>
-      <w:r>
-        <w:rPr>
-          <w:rFonts w:eastAsia="Times New Roman" w:cs="Times New Roman"/>
-          <w:sz w:val="24"/>
-          <w:szCs w:val="24"/>
-        </w:rPr>
-        <w:t xml:space="preserve">, </w:t>
-      </w:r>
-      <w:proofErr w:type="spellStart"/>
-      <w:r>
-        <w:rPr>
-          <w:rFonts w:eastAsia="Times New Roman" w:cs="Times New Roman"/>
-          <w:sz w:val="24"/>
-          <w:szCs w:val="24"/>
-        </w:rPr>
-        <w:t>thêm</w:t>
-      </w:r>
-      <w:proofErr w:type="spellEnd"/>
-      <w:r>
-        <w:rPr>
-          <w:rFonts w:eastAsia="Times New Roman" w:cs="Times New Roman"/>
-          <w:sz w:val="24"/>
-          <w:szCs w:val="24"/>
-        </w:rPr>
-        <w:t xml:space="preserve"> </w:t>
-      </w:r>
-      <w:proofErr w:type="spellStart"/>
-      <w:r>
-        <w:rPr>
-          <w:rFonts w:eastAsia="Times New Roman" w:cs="Times New Roman"/>
-          <w:sz w:val="24"/>
-          <w:szCs w:val="24"/>
-        </w:rPr>
-        <w:t>mới</w:t>
-      </w:r>
-      <w:proofErr w:type="spellEnd"/>
-      <w:r>
-        <w:rPr>
-          <w:rFonts w:eastAsia="Times New Roman" w:cs="Times New Roman"/>
-          <w:sz w:val="24"/>
-          <w:szCs w:val="24"/>
-        </w:rPr>
-        <w:t>/</w:t>
-      </w:r>
-      <w:proofErr w:type="spellStart"/>
-      <w:r>
-        <w:rPr>
-          <w:rFonts w:eastAsia="Times New Roman" w:cs="Times New Roman"/>
-          <w:sz w:val="24"/>
-          <w:szCs w:val="24"/>
-        </w:rPr>
-        <w:t>sửa</w:t>
-      </w:r>
-      <w:proofErr w:type="spellEnd"/>
-      <w:r>
-        <w:rPr>
-          <w:rFonts w:eastAsia="Times New Roman" w:cs="Times New Roman"/>
-          <w:sz w:val="24"/>
-          <w:szCs w:val="24"/>
-        </w:rPr>
-        <w:t>/</w:t>
-      </w:r>
-      <w:proofErr w:type="spellStart"/>
-      <w:r>
-        <w:rPr>
-          <w:rFonts w:eastAsia="Times New Roman" w:cs="Times New Roman"/>
-          <w:sz w:val="24"/>
-          <w:szCs w:val="24"/>
-        </w:rPr>
-        <w:t>xóa</w:t>
-      </w:r>
-      <w:proofErr w:type="spellEnd"/>
-      <w:r>
-        <w:rPr>
-          <w:rFonts w:eastAsia="Times New Roman" w:cs="Times New Roman"/>
-          <w:sz w:val="24"/>
-          <w:szCs w:val="24"/>
-        </w:rPr>
-        <w:t xml:space="preserve"> </w:t>
-      </w:r>
-      <w:proofErr w:type="spellStart"/>
-      <w:r>
-        <w:rPr>
-          <w:rFonts w:eastAsia="Times New Roman" w:cs="Times New Roman"/>
-          <w:sz w:val="24"/>
-          <w:szCs w:val="24"/>
-        </w:rPr>
-        <w:t>thông</w:t>
-      </w:r>
-      <w:proofErr w:type="spellEnd"/>
-      <w:r>
-        <w:rPr>
-          <w:rFonts w:eastAsia="Times New Roman" w:cs="Times New Roman"/>
-          <w:sz w:val="24"/>
-          <w:szCs w:val="24"/>
-        </w:rPr>
-        <w:t xml:space="preserve"> tin </w:t>
-      </w:r>
-      <w:proofErr w:type="spellStart"/>
-      <w:r>
-        <w:rPr>
-          <w:rFonts w:eastAsia="Times New Roman" w:cs="Times New Roman"/>
-          <w:sz w:val="24"/>
-          <w:szCs w:val="24"/>
-        </w:rPr>
-        <w:t>người</w:t>
-      </w:r>
-      <w:proofErr w:type="spellEnd"/>
-      <w:r>
-        <w:rPr>
-          <w:rFonts w:eastAsia="Times New Roman" w:cs="Times New Roman"/>
-          <w:sz w:val="24"/>
-          <w:szCs w:val="24"/>
-        </w:rPr>
-        <w:t xml:space="preserve"> </w:t>
-      </w:r>
-      <w:proofErr w:type="spellStart"/>
-      <w:r>
-        <w:rPr>
-          <w:rFonts w:eastAsia="Times New Roman" w:cs="Times New Roman"/>
-          <w:sz w:val="24"/>
-          <w:szCs w:val="24"/>
-        </w:rPr>
-        <w:t>dùng</w:t>
-      </w:r>
-      <w:proofErr w:type="spellEnd"/>
-      <w:r>
-        <w:rPr>
-          <w:rFonts w:eastAsia="Times New Roman" w:cs="Times New Roman"/>
-          <w:sz w:val="24"/>
-          <w:szCs w:val="24"/>
-        </w:rPr>
-        <w:t xml:space="preserve"> </w:t>
-      </w:r>
-      <w:proofErr w:type="spellStart"/>
-      <w:r>
-        <w:rPr>
-          <w:rFonts w:eastAsia="Times New Roman" w:cs="Times New Roman"/>
-          <w:sz w:val="24"/>
-          <w:szCs w:val="24"/>
-        </w:rPr>
-        <w:t>và</w:t>
-      </w:r>
-      <w:proofErr w:type="spellEnd"/>
-      <w:r>
-        <w:rPr>
-          <w:rFonts w:eastAsia="Times New Roman" w:cs="Times New Roman"/>
-          <w:sz w:val="24"/>
-          <w:szCs w:val="24"/>
-        </w:rPr>
-        <w:t xml:space="preserve"> </w:t>
-      </w:r>
-      <w:proofErr w:type="spellStart"/>
-      <w:r>
-        <w:rPr>
-          <w:rFonts w:eastAsia="Times New Roman" w:cs="Times New Roman"/>
-          <w:sz w:val="24"/>
-          <w:szCs w:val="24"/>
-        </w:rPr>
-        <w:t>quản</w:t>
-      </w:r>
-      <w:proofErr w:type="spellEnd"/>
-      <w:r>
-        <w:rPr>
-          <w:rFonts w:eastAsia="Times New Roman" w:cs="Times New Roman"/>
-          <w:sz w:val="24"/>
-          <w:szCs w:val="24"/>
-        </w:rPr>
-        <w:t xml:space="preserve"> </w:t>
-      </w:r>
-      <w:proofErr w:type="spellStart"/>
-      <w:r>
-        <w:rPr>
-          <w:rFonts w:eastAsia="Times New Roman" w:cs="Times New Roman"/>
-          <w:sz w:val="24"/>
-          <w:szCs w:val="24"/>
-        </w:rPr>
-        <w:t>lý</w:t>
-      </w:r>
-      <w:proofErr w:type="spellEnd"/>
-      <w:r>
-        <w:rPr>
-          <w:rFonts w:eastAsia="Times New Roman" w:cs="Times New Roman"/>
-          <w:sz w:val="24"/>
-          <w:szCs w:val="24"/>
-        </w:rPr>
-        <w:t xml:space="preserve"> </w:t>
-      </w:r>
-      <w:proofErr w:type="spellStart"/>
-      <w:r>
-        <w:rPr>
-          <w:rFonts w:eastAsia="Times New Roman" w:cs="Times New Roman"/>
-          <w:sz w:val="24"/>
-          <w:szCs w:val="24"/>
-        </w:rPr>
-        <w:t>tài</w:t>
-      </w:r>
-      <w:proofErr w:type="spellEnd"/>
-      <w:r>
-        <w:rPr>
-          <w:rFonts w:eastAsia="Times New Roman" w:cs="Times New Roman"/>
-          <w:sz w:val="24"/>
-          <w:szCs w:val="24"/>
-        </w:rPr>
-        <w:t xml:space="preserve"> </w:t>
-      </w:r>
-      <w:proofErr w:type="spellStart"/>
-      <w:r>
-        <w:rPr>
-          <w:rFonts w:eastAsia="Times New Roman" w:cs="Times New Roman"/>
-          <w:sz w:val="24"/>
-          <w:szCs w:val="24"/>
-        </w:rPr>
-        <w:t>khoản</w:t>
-      </w:r>
-      <w:proofErr w:type="spellEnd"/>
-      <w:r>
-        <w:rPr>
-          <w:rFonts w:eastAsia="Times New Roman" w:cs="Times New Roman"/>
-          <w:sz w:val="24"/>
-          <w:szCs w:val="24"/>
-        </w:rPr>
-        <w:t>.</w:t>
-      </w:r>
-    </w:p>
-    <w:p>
-      <w:pPr>
-        <w:spacing w:before="0" w:line="240" w:lineRule="auto"/>
-        <w:ind w:firstLine="0"/>
-        <w:jc w:val="left"/>
-        <w:rPr>
-          <w:rFonts w:eastAsia="Times New Roman" w:cs="Times New Roman"/>
-          <w:sz w:val="24"/>
-          <w:szCs w:val="24"/>
-        </w:rPr>
-      </w:pPr>
-    </w:p>
-    <w:p>
-      <w:pPr>
-        <w:spacing w:before="0" w:line="240" w:lineRule="auto"/>
-        <w:ind w:firstLine="0"/>
-        <w:jc w:val="left"/>
-        <w:rPr>
-          <w:rFonts w:eastAsia="Times New Roman" w:cs="Times New Roman"/>
-          <w:sz w:val="24"/>
-          <w:szCs w:val="24"/>
-        </w:rPr>
-      </w:pPr>
-      <w:proofErr w:type="gramStart"/>
-      <w:r>
-        <w:rPr>
-          <w:rFonts w:eastAsia="Times New Roman" w:hAnsi="Symbol" w:cs="Times New Roman"/>
-          <w:sz w:val="24"/>
-          <w:szCs w:val="24"/>
-        </w:rPr>
-        <w:t></w:t>
-      </w:r>
-      <w:r>
-        <w:rPr>
-          <w:rFonts w:eastAsia="Times New Roman" w:cs="Times New Roman"/>
-          <w:sz w:val="24"/>
-          <w:szCs w:val="24"/>
-        </w:rPr>
-        <w:t xml:space="preserve">  </w:t>
-      </w:r>
-      <w:proofErr w:type="spellStart"/>
+        <w:t>Nhân</w:t>
+      </w:r>
+      <w:proofErr w:type="spellEnd"/>
       <w:r>
         <w:rPr>
           <w:rFonts w:eastAsia="Times New Roman" w:cs="Times New Roman"/>
@@ -18471,10 +18467,9 @@
           <w:sz w:val="24"/>
           <w:szCs w:val="24"/>
         </w:rPr>
-        <w:t>Nhân</w:t>
-      </w:r>
-      <w:proofErr w:type="spellEnd"/>
-      <w:proofErr w:type="gramEnd"/>
+        <w:t xml:space="preserve"> </w:t>
+      </w:r>
+      <w:proofErr w:type="spellStart"/>
       <w:r>
         <w:rPr>
           <w:rFonts w:eastAsia="Times New Roman" w:cs="Times New Roman"/>
@@ -18483,9 +18478,9 @@
           <w:sz w:val="24"/>
           <w:szCs w:val="24"/>
         </w:rPr>
-        <w:t xml:space="preserve"> </w:t>
-      </w:r>
-      <w:proofErr w:type="spellStart"/>
+        <w:t>viên</w:t>
+      </w:r>
+      <w:proofErr w:type="spellEnd"/>
       <w:r>
         <w:rPr>
           <w:rFonts w:eastAsia="Times New Roman" w:cs="Times New Roman"/>
@@ -18494,9 +18489,9 @@
           <w:sz w:val="24"/>
           <w:szCs w:val="24"/>
         </w:rPr>
-        <w:t>viên</w:t>
-      </w:r>
-      <w:proofErr w:type="spellEnd"/>
+        <w:t xml:space="preserve"> </w:t>
+      </w:r>
+      <w:proofErr w:type="spellStart"/>
       <w:r>
         <w:rPr>
           <w:rFonts w:eastAsia="Times New Roman" w:cs="Times New Roman"/>
@@ -18505,9 +18500,9 @@
           <w:sz w:val="24"/>
           <w:szCs w:val="24"/>
         </w:rPr>
-        <w:t xml:space="preserve"> </w:t>
-      </w:r>
-      <w:proofErr w:type="spellStart"/>
+        <w:t>lễ</w:t>
+      </w:r>
+      <w:proofErr w:type="spellEnd"/>
       <w:r>
         <w:rPr>
           <w:rFonts w:eastAsia="Times New Roman" w:cs="Times New Roman"/>
@@ -18516,9 +18511,9 @@
           <w:sz w:val="24"/>
           <w:szCs w:val="24"/>
         </w:rPr>
-        <w:t>lễ</w:t>
-      </w:r>
-      <w:proofErr w:type="spellEnd"/>
+        <w:t xml:space="preserve"> </w:t>
+      </w:r>
+      <w:proofErr w:type="spellStart"/>
       <w:r>
         <w:rPr>
           <w:rFonts w:eastAsia="Times New Roman" w:cs="Times New Roman"/>
@@ -18527,9 +18522,9 @@
           <w:sz w:val="24"/>
           <w:szCs w:val="24"/>
         </w:rPr>
-        <w:t xml:space="preserve"> </w:t>
-      </w:r>
-      <w:proofErr w:type="spellStart"/>
+        <w:t>tân</w:t>
+      </w:r>
+      <w:proofErr w:type="spellEnd"/>
       <w:r>
         <w:rPr>
           <w:rFonts w:eastAsia="Times New Roman" w:cs="Times New Roman"/>
@@ -18538,9 +18533,325 @@
           <w:sz w:val="24"/>
           <w:szCs w:val="24"/>
         </w:rPr>
-        <w:t>tân</w:t>
-      </w:r>
-      <w:proofErr w:type="spellEnd"/>
+        <w:t>:</w:t>
+      </w:r>
+      <w:r>
+        <w:rPr>
+          <w:rFonts w:eastAsia="Times New Roman" w:cs="Times New Roman"/>
+          <w:sz w:val="24"/>
+          <w:szCs w:val="24"/>
+        </w:rPr>
+        <w:t xml:space="preserve"> </w:t>
+      </w:r>
+      <w:proofErr w:type="spellStart"/>
+      <w:r>
+        <w:rPr>
+          <w:rFonts w:eastAsia="Times New Roman" w:cs="Times New Roman"/>
+          <w:sz w:val="24"/>
+          <w:szCs w:val="24"/>
+        </w:rPr>
+        <w:t>Xử</w:t>
+      </w:r>
+      <w:proofErr w:type="spellEnd"/>
+      <w:r>
+        <w:rPr>
+          <w:rFonts w:eastAsia="Times New Roman" w:cs="Times New Roman"/>
+          <w:sz w:val="24"/>
+          <w:szCs w:val="24"/>
+        </w:rPr>
+        <w:t xml:space="preserve"> </w:t>
+      </w:r>
+      <w:proofErr w:type="spellStart"/>
+      <w:r>
+        <w:rPr>
+          <w:rFonts w:eastAsia="Times New Roman" w:cs="Times New Roman"/>
+          <w:sz w:val="24"/>
+          <w:szCs w:val="24"/>
+        </w:rPr>
+        <w:t>lý</w:t>
+      </w:r>
+      <w:proofErr w:type="spellEnd"/>
+      <w:r>
+        <w:rPr>
+          <w:rFonts w:eastAsia="Times New Roman" w:cs="Times New Roman"/>
+          <w:sz w:val="24"/>
+          <w:szCs w:val="24"/>
+        </w:rPr>
+        <w:t xml:space="preserve"> </w:t>
+      </w:r>
+      <w:proofErr w:type="spellStart"/>
+      <w:r>
+        <w:rPr>
+          <w:rFonts w:eastAsia="Times New Roman" w:cs="Times New Roman"/>
+          <w:sz w:val="24"/>
+          <w:szCs w:val="24"/>
+        </w:rPr>
+        <w:t>đặt</w:t>
+      </w:r>
+      <w:proofErr w:type="spellEnd"/>
+      <w:r>
+        <w:rPr>
+          <w:rFonts w:eastAsia="Times New Roman" w:cs="Times New Roman"/>
+          <w:sz w:val="24"/>
+          <w:szCs w:val="24"/>
+        </w:rPr>
+        <w:t xml:space="preserve"> </w:t>
+      </w:r>
+      <w:proofErr w:type="spellStart"/>
+      <w:r>
+        <w:rPr>
+          <w:rFonts w:eastAsia="Times New Roman" w:cs="Times New Roman"/>
+          <w:sz w:val="24"/>
+          <w:szCs w:val="24"/>
+        </w:rPr>
+        <w:t>phòng</w:t>
+      </w:r>
+      <w:proofErr w:type="spellEnd"/>
+      <w:r>
+        <w:rPr>
+          <w:rFonts w:eastAsia="Times New Roman" w:cs="Times New Roman"/>
+          <w:sz w:val="24"/>
+          <w:szCs w:val="24"/>
+        </w:rPr>
+        <w:t xml:space="preserve">, check-in, check-out </w:t>
+      </w:r>
+      <w:proofErr w:type="spellStart"/>
+      <w:r>
+        <w:rPr>
+          <w:rFonts w:eastAsia="Times New Roman" w:cs="Times New Roman"/>
+          <w:sz w:val="24"/>
+          <w:szCs w:val="24"/>
+        </w:rPr>
+        <w:t>và</w:t>
+      </w:r>
+      <w:proofErr w:type="spellEnd"/>
+      <w:r>
+        <w:rPr>
+          <w:rFonts w:eastAsia="Times New Roman" w:cs="Times New Roman"/>
+          <w:sz w:val="24"/>
+          <w:szCs w:val="24"/>
+        </w:rPr>
+        <w:t xml:space="preserve"> </w:t>
+      </w:r>
+      <w:proofErr w:type="spellStart"/>
+      <w:r>
+        <w:rPr>
+          <w:rFonts w:eastAsia="Times New Roman" w:cs="Times New Roman"/>
+          <w:sz w:val="24"/>
+          <w:szCs w:val="24"/>
+        </w:rPr>
+        <w:t>quản</w:t>
+      </w:r>
+      <w:proofErr w:type="spellEnd"/>
+      <w:r>
+        <w:rPr>
+          <w:rFonts w:eastAsia="Times New Roman" w:cs="Times New Roman"/>
+          <w:sz w:val="24"/>
+          <w:szCs w:val="24"/>
+        </w:rPr>
+        <w:t xml:space="preserve"> </w:t>
+      </w:r>
+      <w:proofErr w:type="spellStart"/>
+      <w:r>
+        <w:rPr>
+          <w:rFonts w:eastAsia="Times New Roman" w:cs="Times New Roman"/>
+          <w:sz w:val="24"/>
+          <w:szCs w:val="24"/>
+        </w:rPr>
+        <w:t>lý</w:t>
+      </w:r>
+      <w:proofErr w:type="spellEnd"/>
+      <w:r>
+        <w:rPr>
+          <w:rFonts w:eastAsia="Times New Roman" w:cs="Times New Roman"/>
+          <w:sz w:val="24"/>
+          <w:szCs w:val="24"/>
+        </w:rPr>
+        <w:t xml:space="preserve"> </w:t>
+      </w:r>
+      <w:proofErr w:type="spellStart"/>
+      <w:r>
+        <w:rPr>
+          <w:rFonts w:eastAsia="Times New Roman" w:cs="Times New Roman"/>
+          <w:sz w:val="24"/>
+          <w:szCs w:val="24"/>
+        </w:rPr>
+        <w:t>các</w:t>
+      </w:r>
+      <w:proofErr w:type="spellEnd"/>
+      <w:r>
+        <w:rPr>
+          <w:rFonts w:eastAsia="Times New Roman" w:cs="Times New Roman"/>
+          <w:sz w:val="24"/>
+          <w:szCs w:val="24"/>
+        </w:rPr>
+        <w:t xml:space="preserve"> </w:t>
+      </w:r>
+      <w:proofErr w:type="spellStart"/>
+      <w:r>
+        <w:rPr>
+          <w:rFonts w:eastAsia="Times New Roman" w:cs="Times New Roman"/>
+          <w:sz w:val="24"/>
+          <w:szCs w:val="24"/>
+        </w:rPr>
+        <w:t>yêu</w:t>
+      </w:r>
+      <w:proofErr w:type="spellEnd"/>
+      <w:r>
+        <w:rPr>
+          <w:rFonts w:eastAsia="Times New Roman" w:cs="Times New Roman"/>
+          <w:sz w:val="24"/>
+          <w:szCs w:val="24"/>
+        </w:rPr>
+        <w:t xml:space="preserve"> </w:t>
+      </w:r>
+      <w:proofErr w:type="spellStart"/>
+      <w:r>
+        <w:rPr>
+          <w:rFonts w:eastAsia="Times New Roman" w:cs="Times New Roman"/>
+          <w:sz w:val="24"/>
+          <w:szCs w:val="24"/>
+        </w:rPr>
+        <w:t>cầu</w:t>
+      </w:r>
+      <w:proofErr w:type="spellEnd"/>
+      <w:r>
+        <w:rPr>
+          <w:rFonts w:eastAsia="Times New Roman" w:cs="Times New Roman"/>
+          <w:sz w:val="24"/>
+          <w:szCs w:val="24"/>
+        </w:rPr>
+        <w:t xml:space="preserve"> </w:t>
+      </w:r>
+      <w:proofErr w:type="spellStart"/>
+      <w:r>
+        <w:rPr>
+          <w:rFonts w:eastAsia="Times New Roman" w:cs="Times New Roman"/>
+          <w:sz w:val="24"/>
+          <w:szCs w:val="24"/>
+        </w:rPr>
+        <w:t>dịch</w:t>
+      </w:r>
+      <w:proofErr w:type="spellEnd"/>
+      <w:r>
+        <w:rPr>
+          <w:rFonts w:eastAsia="Times New Roman" w:cs="Times New Roman"/>
+          <w:sz w:val="24"/>
+          <w:szCs w:val="24"/>
+        </w:rPr>
+        <w:t xml:space="preserve"> </w:t>
+      </w:r>
+      <w:proofErr w:type="spellStart"/>
+      <w:r>
+        <w:rPr>
+          <w:rFonts w:eastAsia="Times New Roman" w:cs="Times New Roman"/>
+          <w:sz w:val="24"/>
+          <w:szCs w:val="24"/>
+        </w:rPr>
+        <w:t>vụ</w:t>
+      </w:r>
+      <w:proofErr w:type="spellEnd"/>
+      <w:r>
+        <w:rPr>
+          <w:rFonts w:eastAsia="Times New Roman" w:cs="Times New Roman"/>
+          <w:sz w:val="24"/>
+          <w:szCs w:val="24"/>
+        </w:rPr>
+        <w:t xml:space="preserve"> </w:t>
+      </w:r>
+      <w:proofErr w:type="spellStart"/>
+      <w:r>
+        <w:rPr>
+          <w:rFonts w:eastAsia="Times New Roman" w:cs="Times New Roman"/>
+          <w:sz w:val="24"/>
+          <w:szCs w:val="24"/>
+        </w:rPr>
+        <w:t>của</w:t>
+      </w:r>
+      <w:proofErr w:type="spellEnd"/>
+      <w:r>
+        <w:rPr>
+          <w:rFonts w:eastAsia="Times New Roman" w:cs="Times New Roman"/>
+          <w:sz w:val="24"/>
+          <w:szCs w:val="24"/>
+        </w:rPr>
+        <w:t xml:space="preserve"> </w:t>
+      </w:r>
+      <w:proofErr w:type="spellStart"/>
+      <w:r>
+        <w:rPr>
+          <w:rFonts w:eastAsia="Times New Roman" w:cs="Times New Roman"/>
+          <w:sz w:val="24"/>
+          <w:szCs w:val="24"/>
+        </w:rPr>
+        <w:t>khách</w:t>
+      </w:r>
+      <w:proofErr w:type="spellEnd"/>
+      <w:r>
+        <w:rPr>
+          <w:rFonts w:eastAsia="Times New Roman" w:cs="Times New Roman"/>
+          <w:sz w:val="24"/>
+          <w:szCs w:val="24"/>
+        </w:rPr>
+        <w:t xml:space="preserve"> </w:t>
+      </w:r>
+      <w:proofErr w:type="spellStart"/>
+      <w:r>
+        <w:rPr>
+          <w:rFonts w:eastAsia="Times New Roman" w:cs="Times New Roman"/>
+          <w:sz w:val="24"/>
+          <w:szCs w:val="24"/>
+        </w:rPr>
+        <w:t>hàng</w:t>
+      </w:r>
+      <w:proofErr w:type="spellEnd"/>
+      <w:r>
+        <w:rPr>
+          <w:rFonts w:eastAsia="Times New Roman" w:cs="Times New Roman"/>
+          <w:sz w:val="24"/>
+          <w:szCs w:val="24"/>
+        </w:rPr>
+        <w:t>.</w:t>
+      </w:r>
+    </w:p>
+    <w:p>
+      <w:pPr>
+        <w:spacing w:before="0" w:line="240" w:lineRule="auto"/>
+        <w:ind w:firstLine="0"/>
+        <w:jc w:val="left"/>
+        <w:rPr>
+          <w:rFonts w:eastAsia="Times New Roman" w:cs="Times New Roman"/>
+          <w:sz w:val="24"/>
+          <w:szCs w:val="24"/>
+        </w:rPr>
+      </w:pPr>
+    </w:p>
+    <w:p>
+      <w:pPr>
+        <w:ind w:firstLine="0"/>
+        <w:rPr>
+          <w:rFonts w:eastAsia="Times New Roman" w:cs="Times New Roman"/>
+          <w:sz w:val="24"/>
+          <w:szCs w:val="24"/>
+        </w:rPr>
+      </w:pPr>
+      <w:r>
+        <w:rPr>
+          <w:rFonts w:eastAsia="Times New Roman" w:hAnsi="Symbol" w:cs="Times New Roman"/>
+          <w:sz w:val="24"/>
+          <w:szCs w:val="24"/>
+        </w:rPr>
+        <w:t></w:t>
+      </w:r>
+      <w:r>
+        <w:rPr>
+          <w:rFonts w:eastAsia="Times New Roman" w:cs="Times New Roman"/>
+          <w:sz w:val="24"/>
+          <w:szCs w:val="24"/>
+        </w:rPr>
+        <w:t xml:space="preserve">  </w:t>
+      </w:r>
+      <w:proofErr w:type="spellStart"/>
       <w:r>
         <w:rPr>
           <w:rFonts w:eastAsia="Times New Roman" w:cs="Times New Roman"/>
@@ -18549,338 +18860,9 @@
           <w:sz w:val="24"/>
           <w:szCs w:val="24"/>
         </w:rPr>
-        <w:t>:</w:t>
-      </w:r>
-      <w:r>
-        <w:rPr>
-          <w:rFonts w:eastAsia="Times New Roman" w:cs="Times New Roman"/>
-          <w:sz w:val="24"/>
-          <w:szCs w:val="24"/>
-        </w:rPr>
-        <w:t xml:space="preserve"> </w:t>
-      </w:r>
-      <w:proofErr w:type="spellStart"/>
-      <w:r>
-        <w:rPr>
-          <w:rFonts w:eastAsia="Times New Roman" w:cs="Times New Roman"/>
-          <w:sz w:val="24"/>
-          <w:szCs w:val="24"/>
-        </w:rPr>
-        <w:t>Xử</w:t>
-      </w:r>
-      <w:proofErr w:type="spellEnd"/>
-      <w:r>
-        <w:rPr>
-          <w:rFonts w:eastAsia="Times New Roman" w:cs="Times New Roman"/>
-          <w:sz w:val="24"/>
-          <w:szCs w:val="24"/>
-        </w:rPr>
-        <w:t xml:space="preserve"> </w:t>
-      </w:r>
-      <w:proofErr w:type="spellStart"/>
-      <w:r>
-        <w:rPr>
-          <w:rFonts w:eastAsia="Times New Roman" w:cs="Times New Roman"/>
-          <w:sz w:val="24"/>
-          <w:szCs w:val="24"/>
-        </w:rPr>
-        <w:t>lý</w:t>
-      </w:r>
-      <w:proofErr w:type="spellEnd"/>
-      <w:r>
-        <w:rPr>
-          <w:rFonts w:eastAsia="Times New Roman" w:cs="Times New Roman"/>
-          <w:sz w:val="24"/>
-          <w:szCs w:val="24"/>
-        </w:rPr>
-        <w:t xml:space="preserve"> </w:t>
-      </w:r>
-      <w:proofErr w:type="spellStart"/>
-      <w:r>
-        <w:rPr>
-          <w:rFonts w:eastAsia="Times New Roman" w:cs="Times New Roman"/>
-          <w:sz w:val="24"/>
-          <w:szCs w:val="24"/>
-        </w:rPr>
-        <w:t>đặt</w:t>
-      </w:r>
-      <w:proofErr w:type="spellEnd"/>
-      <w:r>
-        <w:rPr>
-          <w:rFonts w:eastAsia="Times New Roman" w:cs="Times New Roman"/>
-          <w:sz w:val="24"/>
-          <w:szCs w:val="24"/>
-        </w:rPr>
-        <w:t xml:space="preserve"> </w:t>
-      </w:r>
-      <w:proofErr w:type="spellStart"/>
-      <w:r>
-        <w:rPr>
-          <w:rFonts w:eastAsia="Times New Roman" w:cs="Times New Roman"/>
-          <w:sz w:val="24"/>
-          <w:szCs w:val="24"/>
-        </w:rPr>
-        <w:t>phòng</w:t>
-      </w:r>
-      <w:proofErr w:type="spellEnd"/>
-      <w:r>
-        <w:rPr>
-          <w:rFonts w:eastAsia="Times New Roman" w:cs="Times New Roman"/>
-          <w:sz w:val="24"/>
-          <w:szCs w:val="24"/>
-        </w:rPr>
-        <w:t xml:space="preserve">, check-in, check-out </w:t>
-      </w:r>
-      <w:proofErr w:type="spellStart"/>
-      <w:r>
-        <w:rPr>
-          <w:rFonts w:eastAsia="Times New Roman" w:cs="Times New Roman"/>
-          <w:sz w:val="24"/>
-          <w:szCs w:val="24"/>
-        </w:rPr>
-        <w:t>và</w:t>
-      </w:r>
-      <w:proofErr w:type="spellEnd"/>
-      <w:r>
-        <w:rPr>
-          <w:rFonts w:eastAsia="Times New Roman" w:cs="Times New Roman"/>
-          <w:sz w:val="24"/>
-          <w:szCs w:val="24"/>
-        </w:rPr>
-        <w:t xml:space="preserve"> </w:t>
-      </w:r>
-      <w:proofErr w:type="spellStart"/>
-      <w:r>
-        <w:rPr>
-          <w:rFonts w:eastAsia="Times New Roman" w:cs="Times New Roman"/>
-          <w:sz w:val="24"/>
-          <w:szCs w:val="24"/>
-        </w:rPr>
-        <w:t>quản</w:t>
-      </w:r>
-      <w:proofErr w:type="spellEnd"/>
-      <w:r>
-        <w:rPr>
-          <w:rFonts w:eastAsia="Times New Roman" w:cs="Times New Roman"/>
-          <w:sz w:val="24"/>
-          <w:szCs w:val="24"/>
-        </w:rPr>
-        <w:t xml:space="preserve"> </w:t>
-      </w:r>
-      <w:proofErr w:type="spellStart"/>
-      <w:r>
-        <w:rPr>
-          <w:rFonts w:eastAsia="Times New Roman" w:cs="Times New Roman"/>
-          <w:sz w:val="24"/>
-          <w:szCs w:val="24"/>
-        </w:rPr>
-        <w:t>lý</w:t>
-      </w:r>
-      <w:proofErr w:type="spellEnd"/>
-      <w:r>
-        <w:rPr>
-          <w:rFonts w:eastAsia="Times New Roman" w:cs="Times New Roman"/>
-          <w:sz w:val="24"/>
-          <w:szCs w:val="24"/>
-        </w:rPr>
-        <w:t xml:space="preserve"> </w:t>
-      </w:r>
-      <w:proofErr w:type="spellStart"/>
-      <w:r>
-        <w:rPr>
-          <w:rFonts w:eastAsia="Times New Roman" w:cs="Times New Roman"/>
-          <w:sz w:val="24"/>
-          <w:szCs w:val="24"/>
-        </w:rPr>
-        <w:t>các</w:t>
-      </w:r>
-      <w:proofErr w:type="spellEnd"/>
-      <w:r>
-        <w:rPr>
-          <w:rFonts w:eastAsia="Times New Roman" w:cs="Times New Roman"/>
-          <w:sz w:val="24"/>
-          <w:szCs w:val="24"/>
-        </w:rPr>
-        <w:t xml:space="preserve"> </w:t>
-      </w:r>
-      <w:proofErr w:type="spellStart"/>
-      <w:r>
-        <w:rPr>
-          <w:rFonts w:eastAsia="Times New Roman" w:cs="Times New Roman"/>
-          <w:sz w:val="24"/>
-          <w:szCs w:val="24"/>
-        </w:rPr>
-        <w:t>yêu</w:t>
-      </w:r>
-      <w:proofErr w:type="spellEnd"/>
-      <w:r>
-        <w:rPr>
-          <w:rFonts w:eastAsia="Times New Roman" w:cs="Times New Roman"/>
-          <w:sz w:val="24"/>
-          <w:szCs w:val="24"/>
-        </w:rPr>
-        <w:t xml:space="preserve"> </w:t>
-      </w:r>
-      <w:proofErr w:type="spellStart"/>
-      <w:r>
-        <w:rPr>
-          <w:rFonts w:eastAsia="Times New Roman" w:cs="Times New Roman"/>
-          <w:sz w:val="24"/>
-          <w:szCs w:val="24"/>
-        </w:rPr>
-        <w:t>cầu</w:t>
-      </w:r>
-      <w:proofErr w:type="spellEnd"/>
-      <w:r>
-        <w:rPr>
-          <w:rFonts w:eastAsia="Times New Roman" w:cs="Times New Roman"/>
-          <w:sz w:val="24"/>
-          <w:szCs w:val="24"/>
-        </w:rPr>
-        <w:t xml:space="preserve"> </w:t>
-      </w:r>
-      <w:proofErr w:type="spellStart"/>
-      <w:r>
-        <w:rPr>
-          <w:rFonts w:eastAsia="Times New Roman" w:cs="Times New Roman"/>
-          <w:sz w:val="24"/>
-          <w:szCs w:val="24"/>
-        </w:rPr>
-        <w:t>dịch</w:t>
-      </w:r>
-      <w:proofErr w:type="spellEnd"/>
-      <w:r>
-        <w:rPr>
-          <w:rFonts w:eastAsia="Times New Roman" w:cs="Times New Roman"/>
-          <w:sz w:val="24"/>
-          <w:szCs w:val="24"/>
-        </w:rPr>
-        <w:t xml:space="preserve"> </w:t>
-      </w:r>
-      <w:proofErr w:type="spellStart"/>
-      <w:r>
-        <w:rPr>
-          <w:rFonts w:eastAsia="Times New Roman" w:cs="Times New Roman"/>
-          <w:sz w:val="24"/>
-          <w:szCs w:val="24"/>
-        </w:rPr>
-        <w:t>vụ</w:t>
-      </w:r>
-      <w:proofErr w:type="spellEnd"/>
-      <w:r>
-        <w:rPr>
-          <w:rFonts w:eastAsia="Times New Roman" w:cs="Times New Roman"/>
-          <w:sz w:val="24"/>
-          <w:szCs w:val="24"/>
-        </w:rPr>
-        <w:t xml:space="preserve"> </w:t>
-      </w:r>
-      <w:proofErr w:type="spellStart"/>
-      <w:r>
-        <w:rPr>
-          <w:rFonts w:eastAsia="Times New Roman" w:cs="Times New Roman"/>
-          <w:sz w:val="24"/>
-          <w:szCs w:val="24"/>
-        </w:rPr>
-        <w:t>của</w:t>
-      </w:r>
-      <w:proofErr w:type="spellEnd"/>
-      <w:r>
-        <w:rPr>
-          <w:rFonts w:eastAsia="Times New Roman" w:cs="Times New Roman"/>
-          <w:sz w:val="24"/>
-          <w:szCs w:val="24"/>
-        </w:rPr>
-        <w:t xml:space="preserve"> </w:t>
-      </w:r>
-      <w:proofErr w:type="spellStart"/>
-      <w:r>
-        <w:rPr>
-          <w:rFonts w:eastAsia="Times New Roman" w:cs="Times New Roman"/>
-          <w:sz w:val="24"/>
-          <w:szCs w:val="24"/>
-        </w:rPr>
-        <w:t>khách</w:t>
-      </w:r>
-      <w:proofErr w:type="spellEnd"/>
-      <w:r>
-        <w:rPr>
-          <w:rFonts w:eastAsia="Times New Roman" w:cs="Times New Roman"/>
-          <w:sz w:val="24"/>
-          <w:szCs w:val="24"/>
-        </w:rPr>
-        <w:t xml:space="preserve"> </w:t>
-      </w:r>
-      <w:proofErr w:type="spellStart"/>
-      <w:r>
-        <w:rPr>
-          <w:rFonts w:eastAsia="Times New Roman" w:cs="Times New Roman"/>
-          <w:sz w:val="24"/>
-          <w:szCs w:val="24"/>
-        </w:rPr>
-        <w:t>hàng</w:t>
-      </w:r>
-      <w:proofErr w:type="spellEnd"/>
-      <w:r>
-        <w:rPr>
-          <w:rFonts w:eastAsia="Times New Roman" w:cs="Times New Roman"/>
-          <w:sz w:val="24"/>
-          <w:szCs w:val="24"/>
-        </w:rPr>
-        <w:t>.</w:t>
-      </w:r>
-    </w:p>
-    <w:p>
-      <w:pPr>
-        <w:spacing w:before="0" w:line="240" w:lineRule="auto"/>
-        <w:ind w:firstLine="0"/>
-        <w:jc w:val="left"/>
-        <w:rPr>
-          <w:rFonts w:eastAsia="Times New Roman" w:cs="Times New Roman"/>
-          <w:sz w:val="24"/>
-          <w:szCs w:val="24"/>
-        </w:rPr>
-      </w:pPr>
-    </w:p>
-    <w:p>
-      <w:pPr>
-        <w:ind w:firstLine="0"/>
-        <w:rPr>
-          <w:rFonts w:eastAsia="Times New Roman" w:cs="Times New Roman"/>
-          <w:sz w:val="24"/>
-          <w:szCs w:val="24"/>
-        </w:rPr>
-      </w:pPr>
-      <w:proofErr w:type="gramStart"/>
-      <w:r>
-        <w:rPr>
-          <w:rFonts w:eastAsia="Times New Roman" w:hAnsi="Symbol" w:cs="Times New Roman"/>
-          <w:sz w:val="24"/>
-          <w:szCs w:val="24"/>
-        </w:rPr>
-        <w:t></w:t>
-      </w:r>
-      <w:r>
-        <w:rPr>
-          <w:rFonts w:eastAsia="Times New Roman" w:cs="Times New Roman"/>
-          <w:sz w:val="24"/>
-          <w:szCs w:val="24"/>
-        </w:rPr>
-        <w:t xml:space="preserve">  </w:t>
-      </w:r>
-      <w:proofErr w:type="spellStart"/>
-      <w:r>
-        <w:rPr>
-          <w:rFonts w:eastAsia="Times New Roman" w:cs="Times New Roman"/>
-          <w:b/>
-          <w:bCs/>
-          <w:sz w:val="24"/>
-          <w:szCs w:val="24"/>
-        </w:rPr>
         <w:t>Nhân</w:t>
       </w:r>
       <w:proofErr w:type="spellEnd"/>
-      <w:proofErr w:type="gramEnd"/>
       <w:r>
         <w:rPr>
           <w:rFonts w:eastAsia="Times New Roman" w:cs="Times New Roman"/>
@@ -24324,15 +24306,153 @@
           <w:ilvl w:val="0"/>
           <w:numId w:val="17"/>
         </w:numPr>
-        <w:rPr>
-          <w:lang w:val="pt-BR"/>
-        </w:rPr>
-      </w:pPr>
-      <w:r>
-        <w:rPr>
-          <w:lang w:val="pt-BR"/>
-        </w:rPr>
-        <w:t>Khi người dung đăng nhập vào hệ thống thì hệ thống sẽ kiểm tra username và password nhập vào có đúng không.</w:t>
+      </w:pPr>
+      <w:r>
+        <w:t xml:space="preserve">Khi </w:t>
+      </w:r>
+      <w:proofErr w:type="spellStart"/>
+      <w:r>
+        <w:t>người</w:t>
+      </w:r>
+      <w:proofErr w:type="spellEnd"/>
+      <w:r>
+        <w:t xml:space="preserve"> dung </w:t>
+      </w:r>
+      <w:proofErr w:type="spellStart"/>
+      <w:r>
+        <w:t>đăng</w:t>
+      </w:r>
+      <w:proofErr w:type="spellEnd"/>
+      <w:r>
+        <w:t xml:space="preserve"> </w:t>
+      </w:r>
+      <w:proofErr w:type="spellStart"/>
+      <w:r>
+        <w:t>nhập</w:t>
+      </w:r>
+      <w:proofErr w:type="spellEnd"/>
+      <w:r>
+        <w:t xml:space="preserve"> </w:t>
+      </w:r>
+      <w:proofErr w:type="spellStart"/>
+      <w:r>
+        <w:t>vào</w:t>
+      </w:r>
+      <w:proofErr w:type="spellEnd"/>
+      <w:r>
+        <w:t xml:space="preserve"> </w:t>
+      </w:r>
+      <w:proofErr w:type="spellStart"/>
+      <w:r>
+        <w:t>hệ</w:t>
+      </w:r>
+      <w:proofErr w:type="spellEnd"/>
+      <w:r>
+        <w:t xml:space="preserve"> </w:t>
+      </w:r>
+      <w:proofErr w:type="spellStart"/>
+      <w:r>
+        <w:t>thống</w:t>
+      </w:r>
+      <w:proofErr w:type="spellEnd"/>
+      <w:r>
+        <w:t xml:space="preserve"> </w:t>
+      </w:r>
+      <w:proofErr w:type="spellStart"/>
+      <w:r>
+        <w:t>thì</w:t>
+      </w:r>
+      <w:proofErr w:type="spellEnd"/>
+      <w:r>
+        <w:t xml:space="preserve"> </w:t>
+      </w:r>
+      <w:proofErr w:type="spellStart"/>
+      <w:r>
+        <w:t>hệ</w:t>
+      </w:r>
+      <w:proofErr w:type="spellEnd"/>
+      <w:r>
+        <w:t xml:space="preserve"> </w:t>
+      </w:r>
+      <w:proofErr w:type="spellStart"/>
+      <w:r>
+        <w:t>thống</w:t>
+      </w:r>
+      <w:proofErr w:type="spellEnd"/>
+      <w:r>
+        <w:t xml:space="preserve"> </w:t>
+      </w:r>
+      <w:proofErr w:type="spellStart"/>
+      <w:r>
+        <w:t>sẽ</w:t>
+      </w:r>
+      <w:proofErr w:type="spellEnd"/>
+      <w:r>
+        <w:t xml:space="preserve"> </w:t>
+      </w:r>
+      <w:proofErr w:type="spellStart"/>
+      <w:r>
+        <w:t>kiểm</w:t>
+      </w:r>
+      <w:proofErr w:type="spellEnd"/>
+      <w:r>
+        <w:t xml:space="preserve"> </w:t>
+      </w:r>
+      <w:proofErr w:type="spellStart"/>
+      <w:r>
+        <w:t>tra</w:t>
+      </w:r>
+      <w:proofErr w:type="spellEnd"/>
+      <w:r>
+        <w:t xml:space="preserve"> username </w:t>
+      </w:r>
+      <w:proofErr w:type="spellStart"/>
+      <w:r>
+        <w:t>và</w:t>
+      </w:r>
+      <w:proofErr w:type="spellEnd"/>
+      <w:r>
+        <w:t xml:space="preserve"> password </w:t>
+      </w:r>
+      <w:proofErr w:type="spellStart"/>
+      <w:r>
+        <w:t>nhập</w:t>
+      </w:r>
+      <w:proofErr w:type="spellEnd"/>
+      <w:r>
+        <w:t xml:space="preserve"> </w:t>
+      </w:r>
+      <w:proofErr w:type="spellStart"/>
+      <w:r>
+        <w:t>vào</w:t>
+      </w:r>
+      <w:proofErr w:type="spellEnd"/>
+      <w:r>
+        <w:t xml:space="preserve"> </w:t>
+      </w:r>
+      <w:proofErr w:type="spellStart"/>
+      <w:r>
+        <w:t>có</w:t>
+      </w:r>
+      <w:proofErr w:type="spellEnd"/>
+      <w:r>
+        <w:t xml:space="preserve"> </w:t>
+      </w:r>
+      <w:proofErr w:type="spellStart"/>
+      <w:r>
+        <w:t>đúng</w:t>
+      </w:r>
+      <w:proofErr w:type="spellEnd"/>
+      <w:r>
+        <w:t xml:space="preserve"> </w:t>
+      </w:r>
+      <w:proofErr w:type="spellStart"/>
+      <w:r>
+        <w:t>không</w:t>
+      </w:r>
+      <w:proofErr w:type="spellEnd"/>
+      <w:r>
+        <w:t>.</w:t>
       </w:r>
     </w:p>
     <w:p>
@@ -24414,13 +24534,8 @@
         <w:t xml:space="preserve"> username or password </w:t>
       </w:r>
       <w:r>
-        <w:t xml:space="preserve">was </w:t>
-      </w:r>
-      <w:proofErr w:type="gramStart"/>
-      <w:r>
-        <w:t>wrong !!!</w:t>
-      </w:r>
-      <w:proofErr w:type="gramEnd"/>
+        <w:t>was wrong !!!</w:t>
+      </w:r>
       <w:r>
         <w:t xml:space="preserve"> </w:t>
       </w:r>
@@ -24503,7 +24618,6 @@
         <w:t xml:space="preserve"> </w:t>
       </w:r>
       <w:proofErr w:type="spellStart"/>
-      <w:proofErr w:type="gramStart"/>
       <w:r>
         <w:t>trang</w:t>
       </w:r>
@@ -24516,7 +24630,6 @@
         <w:t>chủ</w:t>
       </w:r>
       <w:proofErr w:type="spellEnd"/>
-      <w:proofErr w:type="gramEnd"/>
       <w:r>
         <w:t xml:space="preserve"> </w:t>
       </w:r>
@@ -25228,11 +25341,145 @@
       </w:r>
       <w:proofErr w:type="spellEnd"/>
       <w:r>
-        <w:t xml:space="preserve"> dung </w:t>
+        <w:t xml:space="preserve"> </w:t>
+      </w:r>
+      <w:proofErr w:type="spellStart"/>
+      <w:r>
+        <w:t>d</w:t>
+      </w:r>
+      <w:r>
+        <w:t>ù</w:t>
+      </w:r>
+      <w:r>
+        <w:t>ng</w:t>
+      </w:r>
+      <w:proofErr w:type="spellEnd"/>
+      <w:r>
+        <w:t xml:space="preserve"> </w:t>
       </w:r>
       <w:proofErr w:type="spellStart"/>
       <w:r>
         <w:t>muốn</w:t>
+      </w:r>
+      <w:proofErr w:type="spellEnd"/>
+      <w:r>
+        <w:t xml:space="preserve">, </w:t>
+      </w:r>
+      <w:proofErr w:type="spellStart"/>
+      <w:r>
+        <w:t>khi</w:t>
+      </w:r>
+      <w:proofErr w:type="spellEnd"/>
+      <w:r>
+        <w:t xml:space="preserve"> </w:t>
+      </w:r>
+      <w:proofErr w:type="spellStart"/>
+      <w:r>
+        <w:t>chọn</w:t>
+      </w:r>
+      <w:proofErr w:type="spellEnd"/>
+      <w:r>
+        <w:t xml:space="preserve"> </w:t>
+      </w:r>
+      <w:proofErr w:type="spellStart"/>
+      <w:r>
+        <w:t>thì</w:t>
+      </w:r>
+      <w:proofErr w:type="spellEnd"/>
+      <w:r>
+        <w:t xml:space="preserve"> </w:t>
+      </w:r>
+      <w:proofErr w:type="spellStart"/>
+      <w:r>
+        <w:t>giao</w:t>
+      </w:r>
+      <w:proofErr w:type="spellEnd"/>
+      <w:r>
+        <w:t xml:space="preserve"> </w:t>
+      </w:r>
+      <w:proofErr w:type="spellStart"/>
+      <w:r>
+        <w:t>diện</w:t>
+      </w:r>
+      <w:proofErr w:type="spellEnd"/>
+      <w:r>
+        <w:t xml:space="preserve"> </w:t>
+      </w:r>
+      <w:proofErr w:type="spellStart"/>
+      <w:r>
+        <w:t>sẽ</w:t>
+      </w:r>
+      <w:proofErr w:type="spellEnd"/>
+      <w:r>
+        <w:t xml:space="preserve"> </w:t>
+      </w:r>
+      <w:proofErr w:type="spellStart"/>
+      <w:r>
+        <w:t>đổi</w:t>
+      </w:r>
+      <w:proofErr w:type="spellEnd"/>
+      <w:r>
+        <w:t xml:space="preserve"> </w:t>
+      </w:r>
+      <w:proofErr w:type="spellStart"/>
+      <w:r>
+        <w:t>theo</w:t>
+      </w:r>
+      <w:proofErr w:type="spellEnd"/>
+      <w:r>
+        <w:t xml:space="preserve"> </w:t>
+      </w:r>
+      <w:proofErr w:type="spellStart"/>
+      <w:r>
+        <w:t>tương</w:t>
+      </w:r>
+      <w:proofErr w:type="spellEnd"/>
+      <w:r>
+        <w:t xml:space="preserve"> </w:t>
+      </w:r>
+      <w:proofErr w:type="spellStart"/>
+      <w:r>
+        <w:t>ứng</w:t>
+      </w:r>
+      <w:proofErr w:type="spellEnd"/>
+      <w:r>
+        <w:t xml:space="preserve"> </w:t>
+      </w:r>
+      <w:proofErr w:type="spellStart"/>
+      <w:r>
+        <w:t>với</w:t>
+      </w:r>
+      <w:proofErr w:type="spellEnd"/>
+      <w:r>
+        <w:t xml:space="preserve"> </w:t>
+      </w:r>
+      <w:proofErr w:type="spellStart"/>
+      <w:r>
+        <w:t>mục</w:t>
+      </w:r>
+      <w:proofErr w:type="spellEnd"/>
+      <w:r>
+        <w:t xml:space="preserve"> </w:t>
+      </w:r>
+      <w:proofErr w:type="spellStart"/>
+      <w:r>
+        <w:t>người</w:t>
+      </w:r>
+      <w:proofErr w:type="spellEnd"/>
+      <w:r>
+        <w:t xml:space="preserve"> </w:t>
+      </w:r>
+      <w:proofErr w:type="spellStart"/>
+      <w:r>
+        <w:t>dùng</w:t>
+      </w:r>
+      <w:proofErr w:type="spellEnd"/>
+      <w:r>
+        <w:t xml:space="preserve"> </w:t>
+      </w:r>
+      <w:proofErr w:type="spellStart"/>
+      <w:r>
+        <w:t>chọn</w:t>
       </w:r>
       <w:proofErr w:type="spellEnd"/>
       <w:r>
@@ -25280,18 +25527,13 @@
       </w:r>
       <w:proofErr w:type="spellEnd"/>
       <w:r>
-        <w:t xml:space="preserve"> </w:t>
-      </w:r>
-      <w:proofErr w:type="gramStart"/>
-      <w:r>
-        <w:t xml:space="preserve">( </w:t>
+        <w:t xml:space="preserve"> ( </w:t>
       </w:r>
       <w:proofErr w:type="spellStart"/>
       <w:r>
         <w:t>phòng</w:t>
       </w:r>
       <w:proofErr w:type="spellEnd"/>
-      <w:proofErr w:type="gramEnd"/>
       <w:r>
         <w:t xml:space="preserve"> </w:t>
       </w:r>
@@ -25578,7 +25820,6 @@
         <w:t xml:space="preserve"> </w:t>
       </w:r>
       <w:proofErr w:type="spellStart"/>
-      <w:proofErr w:type="gramStart"/>
       <w:r>
         <w:t>phòng</w:t>
       </w:r>
@@ -25589,7 +25830,6 @@
       <w:r>
         <w:t>.</w:t>
       </w:r>
-      <w:proofErr w:type="gramEnd"/>
     </w:p>
     <w:p>
       <w:pPr>
@@ -25921,18 +26161,13 @@
       </w:r>
       <w:proofErr w:type="spellEnd"/>
       <w:r>
-        <w:t xml:space="preserve"> Check Out </w:t>
-      </w:r>
-      <w:proofErr w:type="gramStart"/>
-      <w:r>
-        <w:t xml:space="preserve">( </w:t>
+        <w:t xml:space="preserve"> Check Out ( </w:t>
       </w:r>
       <w:proofErr w:type="spellStart"/>
       <w:r>
         <w:t>phòng</w:t>
       </w:r>
       <w:proofErr w:type="spellEnd"/>
-      <w:proofErr w:type="gramEnd"/>
       <w:r>
         <w:t xml:space="preserve"> </w:t>
       </w:r>
@@ -26284,18 +26519,10 @@
         <w:t xml:space="preserve"> </w:t>
       </w:r>
       <w:r>
-        <w:t xml:space="preserve">Today Details </w:t>
-      </w:r>
-      <w:proofErr w:type="gramStart"/>
-      <w:r>
-        <w:t xml:space="preserve">( </w:t>
-      </w:r>
-      <w:r>
-        <w:t>chi</w:t>
-      </w:r>
-      <w:proofErr w:type="gramEnd"/>
-      <w:r>
-        <w:t xml:space="preserve"> </w:t>
+        <w:t xml:space="preserve">Today Details ( </w:t>
+      </w:r>
+      <w:r>
+        <w:t xml:space="preserve">chi </w:t>
       </w:r>
       <w:proofErr w:type="spellStart"/>
       <w:r>
@@ -26549,18 +26776,13 @@
         <w:t xml:space="preserve"> check</w:t>
       </w:r>
       <w:r>
-        <w:t xml:space="preserve"> out </w:t>
-      </w:r>
-      <w:proofErr w:type="gramStart"/>
-      <w:r>
-        <w:t xml:space="preserve">( </w:t>
+        <w:t xml:space="preserve"> out ( </w:t>
       </w:r>
       <w:proofErr w:type="spellStart"/>
       <w:r>
         <w:t>thanh</w:t>
       </w:r>
       <w:proofErr w:type="spellEnd"/>
-      <w:proofErr w:type="gramEnd"/>
       <w:r>
         <w:t xml:space="preserve"> </w:t>
       </w:r>
@@ -26593,18 +26815,13 @@
       </w:r>
       <w:proofErr w:type="spellEnd"/>
       <w:r>
-        <w:t xml:space="preserve"> Status </w:t>
-      </w:r>
-      <w:proofErr w:type="gramStart"/>
-      <w:r>
-        <w:t xml:space="preserve">( </w:t>
+        <w:t xml:space="preserve"> Status ( </w:t>
       </w:r>
       <w:proofErr w:type="spellStart"/>
       <w:r>
         <w:t>trạng</w:t>
       </w:r>
       <w:proofErr w:type="spellEnd"/>
-      <w:proofErr w:type="gramEnd"/>
       <w:r>
         <w:t xml:space="preserve"> </w:t>
       </w:r>
@@ -26701,11 +26918,7 @@
       </w:r>
       <w:proofErr w:type="spellEnd"/>
       <w:r>
-        <w:t xml:space="preserve"> Reserved </w:t>
-      </w:r>
-      <w:proofErr w:type="gramStart"/>
-      <w:r>
-        <w:t xml:space="preserve">( </w:t>
+        <w:t xml:space="preserve"> Reserved ( </w:t>
       </w:r>
       <w:proofErr w:type="spellStart"/>
       <w:r>
@@ -26715,7 +26928,6 @@
         <w:t>hòng</w:t>
       </w:r>
       <w:proofErr w:type="spellEnd"/>
-      <w:proofErr w:type="gramEnd"/>
       <w:r>
         <w:t xml:space="preserve"> </w:t>
       </w:r>
@@ -26804,11 +27016,7 @@
       </w:r>
       <w:proofErr w:type="spellEnd"/>
       <w:r>
-        <w:t xml:space="preserve"> </w:t>
-      </w:r>
-      <w:proofErr w:type="gramStart"/>
-      <w:r>
-        <w:t xml:space="preserve">( </w:t>
+        <w:t xml:space="preserve"> ( </w:t>
       </w:r>
       <w:proofErr w:type="spellStart"/>
       <w:r>
@@ -26818,7 +27026,6 @@
         <w:t>hòng</w:t>
       </w:r>
       <w:proofErr w:type="spellEnd"/>
-      <w:proofErr w:type="gramEnd"/>
       <w:r>
         <w:t xml:space="preserve"> </w:t>
       </w:r>
@@ -26910,11 +27117,7 @@
         <w:t>Available</w:t>
       </w:r>
       <w:r>
-        <w:t xml:space="preserve"> </w:t>
-      </w:r>
-      <w:proofErr w:type="gramStart"/>
-      <w:r>
-        <w:t xml:space="preserve">( </w:t>
+        <w:t xml:space="preserve"> ( </w:t>
       </w:r>
       <w:proofErr w:type="spellStart"/>
       <w:r>
@@ -26924,7 +27127,6 @@
         <w:t>hòng</w:t>
       </w:r>
       <w:proofErr w:type="spellEnd"/>
-      <w:proofErr w:type="gramEnd"/>
       <w:r>
         <w:t xml:space="preserve"> </w:t>
       </w:r>
@@ -26994,11 +27196,7 @@
       </w:r>
       <w:proofErr w:type="spellEnd"/>
       <w:r>
-        <w:t xml:space="preserve"> Checked out </w:t>
-      </w:r>
-      <w:proofErr w:type="gramStart"/>
-      <w:r>
-        <w:t xml:space="preserve">( </w:t>
+        <w:t xml:space="preserve"> Checked out ( </w:t>
       </w:r>
       <w:proofErr w:type="spellStart"/>
       <w:r>
@@ -27008,7 +27206,6 @@
         <w:t>hòng</w:t>
       </w:r>
       <w:proofErr w:type="spellEnd"/>
-      <w:proofErr w:type="gramEnd"/>
       <w:r>
         <w:t xml:space="preserve"> </w:t>
       </w:r>
@@ -27092,15 +27289,7 @@
       </w:r>
       <w:proofErr w:type="spellEnd"/>
       <w:r>
-        <w:t xml:space="preserve"> </w:t>
-      </w:r>
-      <w:proofErr w:type="gramStart"/>
-      <w:r>
-        <w:t>Type  (</w:t>
-      </w:r>
-      <w:proofErr w:type="gramEnd"/>
-      <w:r>
-        <w:t xml:space="preserve"> </w:t>
+        <w:t xml:space="preserve"> Type  ( </w:t>
       </w:r>
       <w:proofErr w:type="spellStart"/>
       <w:r>
@@ -27212,18 +27401,13 @@
         <w:t xml:space="preserve"> Single</w:t>
       </w:r>
       <w:r>
-        <w:t xml:space="preserve"> </w:t>
-      </w:r>
-      <w:proofErr w:type="gramStart"/>
-      <w:r>
-        <w:t xml:space="preserve">( </w:t>
+        <w:t xml:space="preserve"> ( </w:t>
       </w:r>
       <w:proofErr w:type="spellStart"/>
       <w:r>
         <w:t>phòng</w:t>
       </w:r>
       <w:proofErr w:type="spellEnd"/>
-      <w:proofErr w:type="gramEnd"/>
       <w:r>
         <w:t xml:space="preserve"> </w:t>
       </w:r>
@@ -27296,18 +27480,13 @@
       </w:r>
       <w:proofErr w:type="spellEnd"/>
       <w:r>
-        <w:t xml:space="preserve"> Double </w:t>
-      </w:r>
-      <w:proofErr w:type="gramStart"/>
-      <w:r>
-        <w:t xml:space="preserve">( </w:t>
+        <w:t xml:space="preserve"> Double ( </w:t>
       </w:r>
       <w:proofErr w:type="spellStart"/>
       <w:r>
         <w:t>phòng</w:t>
       </w:r>
       <w:proofErr w:type="spellEnd"/>
-      <w:proofErr w:type="gramEnd"/>
       <w:r>
         <w:t xml:space="preserve"> </w:t>
       </w:r>
@@ -27374,18 +27553,13 @@
       </w:r>
       <w:proofErr w:type="spellEnd"/>
       <w:r>
-        <w:t xml:space="preserve"> Triple </w:t>
-      </w:r>
-      <w:proofErr w:type="gramStart"/>
-      <w:r>
-        <w:t xml:space="preserve">( </w:t>
+        <w:t xml:space="preserve"> Triple ( </w:t>
       </w:r>
       <w:proofErr w:type="spellStart"/>
       <w:r>
         <w:t>phòng</w:t>
       </w:r>
       <w:proofErr w:type="spellEnd"/>
-      <w:proofErr w:type="gramEnd"/>
       <w:r>
         <w:t xml:space="preserve"> </w:t>
       </w:r>
@@ -27440,18 +27614,13 @@
         <w:t xml:space="preserve"> House Keeping</w:t>
       </w:r>
       <w:r>
-        <w:t xml:space="preserve"> </w:t>
-      </w:r>
-      <w:proofErr w:type="gramStart"/>
-      <w:r>
-        <w:t xml:space="preserve">( </w:t>
+        <w:t xml:space="preserve"> ( </w:t>
       </w:r>
       <w:proofErr w:type="spellStart"/>
       <w:r>
         <w:t>tình</w:t>
       </w:r>
       <w:proofErr w:type="spellEnd"/>
-      <w:proofErr w:type="gramEnd"/>
       <w:r>
         <w:t xml:space="preserve"> </w:t>
       </w:r>
@@ -27556,11 +27725,7 @@
       </w:r>
       <w:proofErr w:type="spellEnd"/>
       <w:r>
-        <w:t xml:space="preserve"> Clean </w:t>
-      </w:r>
-      <w:proofErr w:type="gramStart"/>
-      <w:r>
-        <w:t xml:space="preserve">( </w:t>
+        <w:t xml:space="preserve"> Clean ( </w:t>
       </w:r>
       <w:proofErr w:type="spellStart"/>
       <w:r>
@@ -27570,7 +27735,6 @@
         <w:t>hòng</w:t>
       </w:r>
       <w:proofErr w:type="spellEnd"/>
-      <w:proofErr w:type="gramEnd"/>
       <w:r>
         <w:t xml:space="preserve"> </w:t>
       </w:r>
@@ -27643,18 +27807,13 @@
         <w:t xml:space="preserve"> No</w:t>
       </w:r>
       <w:r>
-        <w:t xml:space="preserve">t Clean </w:t>
-      </w:r>
-      <w:proofErr w:type="gramStart"/>
-      <w:r>
-        <w:t xml:space="preserve">( </w:t>
+        <w:t xml:space="preserve">t Clean ( </w:t>
       </w:r>
       <w:proofErr w:type="spellStart"/>
       <w:r>
         <w:t>phòng</w:t>
       </w:r>
       <w:proofErr w:type="spellEnd"/>
-      <w:proofErr w:type="gramEnd"/>
       <w:r>
         <w:t xml:space="preserve"> </w:t>
       </w:r>
@@ -27724,18 +27883,13 @@
         <w:t xml:space="preserve"> In Progress</w:t>
       </w:r>
       <w:r>
-        <w:t xml:space="preserve"> </w:t>
-      </w:r>
-      <w:proofErr w:type="gramStart"/>
-      <w:r>
-        <w:t xml:space="preserve">( </w:t>
+        <w:t xml:space="preserve"> ( </w:t>
       </w:r>
       <w:proofErr w:type="spellStart"/>
       <w:r>
         <w:t>phòng</w:t>
       </w:r>
       <w:proofErr w:type="spellEnd"/>
-      <w:proofErr w:type="gramEnd"/>
       <w:r>
         <w:t xml:space="preserve"> </w:t>
       </w:r>
@@ -27805,18 +27959,13 @@
         <w:t xml:space="preserve"> Repair</w:t>
       </w:r>
       <w:r>
-        <w:t xml:space="preserve"> </w:t>
-      </w:r>
-      <w:proofErr w:type="gramStart"/>
-      <w:r>
-        <w:t xml:space="preserve">( </w:t>
+        <w:t xml:space="preserve"> ( </w:t>
       </w:r>
       <w:proofErr w:type="spellStart"/>
       <w:r>
         <w:t>phòng</w:t>
       </w:r>
       <w:proofErr w:type="spellEnd"/>
-      <w:proofErr w:type="gramEnd"/>
       <w:r>
         <w:t xml:space="preserve"> </w:t>
       </w:r>
@@ -27855,32 +28004,895 @@
     </w:p>
     <w:p>
       <w:pPr>
-        <w:ind w:firstLine="0"/>
-      </w:pPr>
+        <w:pStyle w:val="Heading2"/>
+        <w:rPr>
+          <w:lang w:val="vi-VN"/>
+        </w:rPr>
+      </w:pPr>
+      <w:r>
+        <w:lastRenderedPageBreak/>
+        <w:t xml:space="preserve">Giao </w:t>
+      </w:r>
+      <w:proofErr w:type="spellStart"/>
+      <w:r>
+        <w:t>diện</w:t>
+      </w:r>
+      <w:proofErr w:type="spellEnd"/>
+      <w:r>
+        <w:t xml:space="preserve"> </w:t>
+      </w:r>
+      <w:r>
+        <w:rPr>
+          <w:lang w:val="vi-VN"/>
+        </w:rPr>
+        <w:t>thêm phòng</w:t>
+      </w:r>
+      <w:r>
+        <w:t xml:space="preserve"> ( </w:t>
+      </w:r>
+      <w:r>
+        <w:rPr>
+          <w:lang w:val="vi-VN"/>
+        </w:rPr>
+        <w:t>Add Room</w:t>
+      </w:r>
+      <w:r>
+        <w:t xml:space="preserve"> )</w:t>
+      </w:r>
     </w:p>
     <w:p>
       <w:pPr>
-        <w:ind w:firstLine="0"/>
-        <w:rPr>
-          <w:lang w:eastAsia="zh-CN"/>
-        </w:rPr>
-      </w:pPr>
+        <w:rPr>
+          <w:lang w:val="vi-VN"/>
+        </w:rPr>
+      </w:pPr>
+      <w:r>
+        <w:rPr>
+          <w:lang w:val="vi-VN"/>
+        </w:rPr>
+        <w:drawing>
+          <wp:inline distT="0" distB="0" distL="0" distR="0" wp14:anchorId="76887581" wp14:editId="582018BC">
+            <wp:extent cx="5760720" cy="3239135"/>
+            <wp:effectExtent l="0" t="0" r="0" b="0"/>
+            <wp:docPr id="1215430205" name="Picture 1" descr="Screens screenshot of a computer&#10;&#10;Description automatically generated"/>
+            <wp:cNvGraphicFramePr>
+              <a:graphicFrameLocks xmlns:a="http://schemas.openxmlformats.org/drawingml/2006/main" noChangeAspect="1"/>
+            </wp:cNvGraphicFramePr>
+            <a:graphic xmlns:a="http://schemas.openxmlformats.org/drawingml/2006/main">
+              <a:graphicData uri="http://schemas.openxmlformats.org/drawingml/2006/picture">
+                <pic:pic xmlns:pic="http://schemas.openxmlformats.org/drawingml/2006/picture">
+                  <pic:nvPicPr>
+                    <pic:cNvPr id="1215430205" name="Picture 1" descr="Screens screenshot of a computer&#10;&#10;Description automatically generated"/>
+                    <pic:cNvPicPr/>
+                  </pic:nvPicPr>
+                  <pic:blipFill>
+                    <a:blip r:embed="rId17"/>
+                    <a:stretch>
+                      <a:fillRect/>
+                    </a:stretch>
+                  </pic:blipFill>
+                  <pic:spPr>
+                    <a:xfrm>
+                      <a:off x="0" y="0"/>
+                      <a:ext cx="5760720" cy="3239135"/>
+                    </a:xfrm>
+                    <a:prstGeom prst="rect">
+                      <a:avLst/>
+                    </a:prstGeom>
+                  </pic:spPr>
+                </pic:pic>
+              </a:graphicData>
+            </a:graphic>
+          </wp:inline>
+        </w:drawing>
+      </w:r>
     </w:p>
     <w:p>
       <w:pPr>
-        <w:ind w:firstLine="0"/>
-        <w:rPr>
-          <w:lang w:eastAsia="zh-CN"/>
-        </w:rPr>
-      </w:pPr>
+        <w:rPr>
+          <w:lang w:val="vi-VN"/>
+        </w:rPr>
+      </w:pPr>
+      <w:r>
+        <w:rPr>
+          <w:lang w:val="vi-VN"/>
+        </w:rPr>
+        <w:tab/>
+      </w:r>
+      <w:r>
+        <w:rPr>
+          <w:lang w:val="vi-VN"/>
+        </w:rPr>
+        <w:tab/>
+      </w:r>
+      <w:r>
+        <w:rPr>
+          <w:lang w:val="vi-VN"/>
+        </w:rPr>
+        <w:tab/>
+      </w:r>
+      <w:r>
+        <w:rPr>
+          <w:lang w:val="vi-VN"/>
+        </w:rPr>
+        <w:tab/>
+      </w:r>
+      <w:r>
+        <w:rPr>
+          <w:lang w:val="vi-VN"/>
+        </w:rPr>
+        <w:tab/>
+      </w:r>
+      <w:r>
+        <w:rPr>
+          <w:lang w:val="vi-VN"/>
+        </w:rPr>
+        <w:tab/>
+      </w:r>
+      <w:r>
+        <w:rPr>
+          <w:lang w:val="vi-VN"/>
+        </w:rPr>
+        <w:tab/>
+      </w:r>
+      <w:r>
+        <w:rPr>
+          <w:lang w:val="vi-VN"/>
+        </w:rPr>
+        <w:tab/>
+      </w:r>
+      <w:r>
+        <w:rPr>
+          <w:lang w:val="vi-VN"/>
+        </w:rPr>
+        <w:tab/>
+      </w:r>
+      <w:r>
+        <w:rPr>
+          <w:lang w:val="vi-VN"/>
+        </w:rPr>
+        <w:tab/>
+      </w:r>
+      <w:r>
+        <w:rPr>
+          <w:lang w:val="vi-VN"/>
+        </w:rPr>
+        <w:tab/>
+      </w:r>
+      <w:r>
+        <w:rPr>
+          <w:lang w:val="vi-VN"/>
+        </w:rPr>
+        <w:tab/>
+        <w:t>Hình 4.3. Giao diện thêm phòng</w:t>
+      </w:r>
     </w:p>
     <w:p>
       <w:pPr>
+        <w:pStyle w:val="ListParagraph"/>
+        <w:numPr>
+          <w:ilvl w:val="0"/>
+          <w:numId w:val="20"/>
+        </w:numPr>
+        <w:rPr>
+          <w:lang w:val="vi-VN"/>
+        </w:rPr>
+      </w:pPr>
+      <w:r>
+        <w:rPr>
+          <w:lang w:val="vi-VN"/>
+        </w:rPr>
+        <w:t>Có chức năng tạo ra một phòng mới, khi điền vào đầy đủ thông tin và nhấn nút Submit để thêm được phòng mới. Nếu điền thiếu thông tin thì sẽ hiển thị một thông báo cho người dùng biết là cần điền đầy đủ thông tin thì mới có thể thêm phòng mới.</w:t>
+      </w:r>
+    </w:p>
+    <w:p>
+      <w:pPr>
+        <w:pStyle w:val="ListParagraph"/>
+        <w:numPr>
+          <w:ilvl w:val="0"/>
+          <w:numId w:val="20"/>
+        </w:numPr>
+        <w:rPr>
+          <w:lang w:val="vi-VN"/>
+        </w:rPr>
+      </w:pPr>
+      <w:r>
+        <w:rPr>
+          <w:lang w:val="vi-VN"/>
+        </w:rPr>
+        <w:t xml:space="preserve">Chức năng Update Room  ( cập nhật phòng ) chỉ cần nhập đủ thông tin phòng cần sửa xong rồi nhấn nút Submit thì phòng đó sẽ được cập nhật. Nếu không nhập </w:t>
+      </w:r>
+      <w:r>
+        <w:rPr>
+          <w:lang w:val="vi-VN"/>
+        </w:rPr>
+        <w:t>đủ</w:t>
+      </w:r>
+      <w:r>
+        <w:rPr>
+          <w:lang w:val="vi-VN"/>
+        </w:rPr>
+        <w:t xml:space="preserve"> thông tin</w:t>
+      </w:r>
+      <w:r>
+        <w:rPr>
+          <w:lang w:val="vi-VN"/>
+        </w:rPr>
+        <w:t xml:space="preserve">, </w:t>
+      </w:r>
+      <w:r>
+        <w:rPr>
+          <w:lang w:val="vi-VN"/>
+        </w:rPr>
+        <w:t xml:space="preserve">sẽ thông báo </w:t>
+      </w:r>
+      <w:r>
+        <w:rPr>
+          <w:lang w:val="vi-VN"/>
+        </w:rPr>
+        <w:t>cho người d</w:t>
+      </w:r>
+      <w:r>
+        <w:rPr>
+          <w:lang w:val="vi-VN"/>
+        </w:rPr>
+        <w:t>ù</w:t>
+      </w:r>
+      <w:r>
+        <w:rPr>
+          <w:lang w:val="vi-VN"/>
+        </w:rPr>
+        <w:t>ng biết cần nhập đủ thông tin thì mới cập nhật phòng được.</w:t>
+      </w:r>
+    </w:p>
+    <w:p>
+      <w:pPr>
+        <w:pStyle w:val="ListParagraph"/>
+        <w:numPr>
+          <w:ilvl w:val="0"/>
+          <w:numId w:val="20"/>
+        </w:numPr>
+        <w:rPr>
+          <w:lang w:val="vi-VN"/>
+        </w:rPr>
+      </w:pPr>
+      <w:r>
+        <w:rPr>
+          <w:lang w:val="vi-VN"/>
+        </w:rPr>
+        <w:t>Chức năng Delete Room ( xóa phòng ) chỉ cần nhập Room ID ( ID phòng ) và nhấn nút Submit là chúng ta có thể xóa được phòng cần xóa.</w:t>
+      </w:r>
+    </w:p>
+    <w:p>
+      <w:pPr>
+        <w:pStyle w:val="ListParagraph"/>
+        <w:numPr>
+          <w:ilvl w:val="0"/>
+          <w:numId w:val="20"/>
+        </w:numPr>
+        <w:rPr>
+          <w:lang w:val="vi-VN"/>
+        </w:rPr>
+      </w:pPr>
+      <w:r>
+        <w:rPr>
+          <w:lang w:val="vi-VN"/>
+        </w:rPr>
+        <w:t>Có</w:t>
+      </w:r>
+      <w:r>
+        <w:rPr>
+          <w:lang w:val="vi-VN"/>
+        </w:rPr>
+        <w:t xml:space="preserve"> 2</w:t>
+      </w:r>
+      <w:r>
+        <w:rPr>
+          <w:lang w:val="vi-VN"/>
+        </w:rPr>
+        <w:t xml:space="preserve"> bảng thông tin phòng</w:t>
+      </w:r>
+      <w:r>
+        <w:rPr>
+          <w:lang w:val="vi-VN"/>
+        </w:rPr>
+        <w:t xml:space="preserve"> và bảng cập nhật thông tin phòng cho người dùng biết được thông tin và trạng thái, tình trạng của các phòng như thế nào.</w:t>
+      </w:r>
+    </w:p>
+    <w:p>
+      <w:pPr>
         <w:ind w:firstLine="0"/>
-        <w:rPr>
-          <w:lang w:eastAsia="zh-CN"/>
-        </w:rPr>
-      </w:pPr>
+      </w:pPr>
+    </w:p>
+    <w:p>
+      <w:pPr>
+        <w:pStyle w:val="Heading2"/>
+      </w:pPr>
+      <w:r>
+        <w:lastRenderedPageBreak/>
+        <w:t xml:space="preserve">Giao </w:t>
+      </w:r>
+      <w:proofErr w:type="spellStart"/>
+      <w:r>
+        <w:t>diện</w:t>
+      </w:r>
+      <w:proofErr w:type="spellEnd"/>
+      <w:r>
+        <w:t xml:space="preserve"> </w:t>
+      </w:r>
+      <w:proofErr w:type="spellStart"/>
+      <w:r>
+        <w:t>thêm</w:t>
+      </w:r>
+      <w:proofErr w:type="spellEnd"/>
+      <w:r>
+        <w:t xml:space="preserve"> </w:t>
+      </w:r>
+      <w:proofErr w:type="spellStart"/>
+      <w:r>
+        <w:t>thông</w:t>
+      </w:r>
+      <w:proofErr w:type="spellEnd"/>
+      <w:r>
+        <w:t xml:space="preserve"> tin </w:t>
+      </w:r>
+      <w:proofErr w:type="spellStart"/>
+      <w:r>
+        <w:t>khách</w:t>
+      </w:r>
+      <w:proofErr w:type="spellEnd"/>
+      <w:r>
+        <w:t xml:space="preserve"> </w:t>
+      </w:r>
+      <w:proofErr w:type="spellStart"/>
+      <w:r>
+        <w:t>hàng</w:t>
+      </w:r>
+      <w:proofErr w:type="spellEnd"/>
+      <w:r>
+        <w:t xml:space="preserve"> ( Customer )</w:t>
+      </w:r>
+    </w:p>
+    <w:p>
+      <w:r>
+        <w:drawing>
+          <wp:inline distT="0" distB="0" distL="0" distR="0" wp14:anchorId="7BE6050D" wp14:editId="5DC5B792">
+            <wp:extent cx="5760720" cy="3223895"/>
+            <wp:effectExtent l="0" t="0" r="0" b="0"/>
+            <wp:docPr id="1194923609" name="Picture 1" descr="Screens screenshot of a computer&#10;&#10;Description automatically generated"/>
+            <wp:cNvGraphicFramePr>
+              <a:graphicFrameLocks xmlns:a="http://schemas.openxmlformats.org/drawingml/2006/main" noChangeAspect="1"/>
+            </wp:cNvGraphicFramePr>
+            <a:graphic xmlns:a="http://schemas.openxmlformats.org/drawingml/2006/main">
+              <a:graphicData uri="http://schemas.openxmlformats.org/drawingml/2006/picture">
+                <pic:pic xmlns:pic="http://schemas.openxmlformats.org/drawingml/2006/picture">
+                  <pic:nvPicPr>
+                    <pic:cNvPr id="1194923609" name="Picture 1" descr="Screens screenshot of a computer&#10;&#10;Description automatically generated"/>
+                    <pic:cNvPicPr/>
+                  </pic:nvPicPr>
+                  <pic:blipFill>
+                    <a:blip r:embed="rId18"/>
+                    <a:stretch>
+                      <a:fillRect/>
+                    </a:stretch>
+                  </pic:blipFill>
+                  <pic:spPr>
+                    <a:xfrm>
+                      <a:off x="0" y="0"/>
+                      <a:ext cx="5760720" cy="3223895"/>
+                    </a:xfrm>
+                    <a:prstGeom prst="rect">
+                      <a:avLst/>
+                    </a:prstGeom>
+                  </pic:spPr>
+                </pic:pic>
+              </a:graphicData>
+            </a:graphic>
+          </wp:inline>
+        </w:drawing>
+      </w:r>
+    </w:p>
+    <w:p>
+      <w:r>
+        <w:tab/>
+      </w:r>
+      <w:r>
+        <w:tab/>
+      </w:r>
+      <w:r>
+        <w:tab/>
+      </w:r>
+      <w:r>
+        <w:tab/>
+      </w:r>
+      <w:r>
+        <w:tab/>
+      </w:r>
+      <w:r>
+        <w:tab/>
+      </w:r>
+      <w:r>
+        <w:tab/>
+      </w:r>
+      <w:r>
+        <w:tab/>
+      </w:r>
+      <w:r>
+        <w:tab/>
+      </w:r>
+      <w:proofErr w:type="spellStart"/>
+      <w:r>
+        <w:t>Hình</w:t>
+      </w:r>
+      <w:proofErr w:type="spellEnd"/>
+      <w:r>
+        <w:t xml:space="preserve"> 4.4. Giao </w:t>
+      </w:r>
+      <w:proofErr w:type="spellStart"/>
+      <w:r>
+        <w:t>diện</w:t>
+      </w:r>
+      <w:proofErr w:type="spellEnd"/>
+      <w:r>
+        <w:t xml:space="preserve"> </w:t>
+      </w:r>
+      <w:proofErr w:type="spellStart"/>
+      <w:r>
+        <w:t>th</w:t>
+      </w:r>
+      <w:r>
+        <w:t>ê</w:t>
+      </w:r>
+      <w:r>
+        <w:t>m</w:t>
+      </w:r>
+      <w:proofErr w:type="spellEnd"/>
+      <w:r>
+        <w:t xml:space="preserve"> </w:t>
+      </w:r>
+      <w:proofErr w:type="spellStart"/>
+      <w:r>
+        <w:t>thông</w:t>
+      </w:r>
+      <w:proofErr w:type="spellEnd"/>
+      <w:r>
+        <w:t xml:space="preserve"> tin </w:t>
+      </w:r>
+      <w:proofErr w:type="spellStart"/>
+      <w:r>
+        <w:t>khách</w:t>
+      </w:r>
+      <w:proofErr w:type="spellEnd"/>
+      <w:r>
+        <w:t xml:space="preserve"> </w:t>
+      </w:r>
+      <w:proofErr w:type="spellStart"/>
+      <w:r>
+        <w:t>hàng</w:t>
+      </w:r>
+      <w:proofErr w:type="spellEnd"/>
+    </w:p>
+    <w:p>
+      <w:pPr>
+        <w:pStyle w:val="ListParagraph"/>
+        <w:numPr>
+          <w:ilvl w:val="0"/>
+          <w:numId w:val="20"/>
+        </w:numPr>
+        <w:rPr>
+          <w:lang w:val="vi-VN"/>
+        </w:rPr>
+      </w:pPr>
+      <w:proofErr w:type="spellStart"/>
+      <w:r>
+        <w:rPr>
+          <w:lang w:eastAsia="zh-CN"/>
+        </w:rPr>
+        <w:t>Chức</w:t>
+      </w:r>
+      <w:proofErr w:type="spellEnd"/>
+      <w:r>
+        <w:rPr>
+          <w:lang w:eastAsia="zh-CN"/>
+        </w:rPr>
+        <w:t xml:space="preserve"> </w:t>
+      </w:r>
+      <w:proofErr w:type="spellStart"/>
+      <w:r>
+        <w:rPr>
+          <w:lang w:eastAsia="zh-CN"/>
+        </w:rPr>
+        <w:t>năng</w:t>
+      </w:r>
+      <w:proofErr w:type="spellEnd"/>
+      <w:r>
+        <w:rPr>
+          <w:lang w:eastAsia="zh-CN"/>
+        </w:rPr>
+        <w:t xml:space="preserve"> </w:t>
+      </w:r>
+      <w:proofErr w:type="spellStart"/>
+      <w:r>
+        <w:rPr>
+          <w:lang w:eastAsia="zh-CN"/>
+        </w:rPr>
+        <w:t>thêm</w:t>
+      </w:r>
+      <w:proofErr w:type="spellEnd"/>
+      <w:r>
+        <w:rPr>
+          <w:lang w:eastAsia="zh-CN"/>
+        </w:rPr>
+        <w:t xml:space="preserve"> </w:t>
+      </w:r>
+      <w:proofErr w:type="spellStart"/>
+      <w:r>
+        <w:rPr>
+          <w:lang w:eastAsia="zh-CN"/>
+        </w:rPr>
+        <w:t>thông</w:t>
+      </w:r>
+      <w:proofErr w:type="spellEnd"/>
+      <w:r>
+        <w:rPr>
+          <w:lang w:eastAsia="zh-CN"/>
+        </w:rPr>
+        <w:t xml:space="preserve"> tin </w:t>
+      </w:r>
+      <w:proofErr w:type="spellStart"/>
+      <w:r>
+        <w:rPr>
+          <w:lang w:eastAsia="zh-CN"/>
+        </w:rPr>
+        <w:t>khách</w:t>
+      </w:r>
+      <w:proofErr w:type="spellEnd"/>
+      <w:r>
+        <w:rPr>
+          <w:lang w:eastAsia="zh-CN"/>
+        </w:rPr>
+        <w:t xml:space="preserve"> </w:t>
+      </w:r>
+      <w:proofErr w:type="spellStart"/>
+      <w:r>
+        <w:rPr>
+          <w:lang w:eastAsia="zh-CN"/>
+        </w:rPr>
+        <w:t>hàng</w:t>
+      </w:r>
+      <w:proofErr w:type="spellEnd"/>
+      <w:r>
+        <w:rPr>
+          <w:lang w:eastAsia="zh-CN"/>
+        </w:rPr>
+        <w:t xml:space="preserve"> </w:t>
+      </w:r>
+      <w:proofErr w:type="spellStart"/>
+      <w:r>
+        <w:rPr>
+          <w:lang w:eastAsia="zh-CN"/>
+        </w:rPr>
+        <w:t>cần</w:t>
+      </w:r>
+      <w:proofErr w:type="spellEnd"/>
+      <w:r>
+        <w:rPr>
+          <w:lang w:eastAsia="zh-CN"/>
+        </w:rPr>
+        <w:t xml:space="preserve"> </w:t>
+      </w:r>
+      <w:proofErr w:type="spellStart"/>
+      <w:r>
+        <w:rPr>
+          <w:lang w:eastAsia="zh-CN"/>
+        </w:rPr>
+        <w:t>nhập</w:t>
+      </w:r>
+      <w:proofErr w:type="spellEnd"/>
+      <w:r>
+        <w:rPr>
+          <w:lang w:eastAsia="zh-CN"/>
+        </w:rPr>
+        <w:t xml:space="preserve"> </w:t>
+      </w:r>
+      <w:proofErr w:type="spellStart"/>
+      <w:r>
+        <w:rPr>
+          <w:lang w:eastAsia="zh-CN"/>
+        </w:rPr>
+        <w:t>đủ</w:t>
+      </w:r>
+      <w:proofErr w:type="spellEnd"/>
+      <w:r>
+        <w:rPr>
+          <w:lang w:eastAsia="zh-CN"/>
+        </w:rPr>
+        <w:t xml:space="preserve"> </w:t>
+      </w:r>
+      <w:proofErr w:type="spellStart"/>
+      <w:r>
+        <w:rPr>
+          <w:lang w:eastAsia="zh-CN"/>
+        </w:rPr>
+        <w:t>thông</w:t>
+      </w:r>
+      <w:proofErr w:type="spellEnd"/>
+      <w:r>
+        <w:rPr>
+          <w:lang w:eastAsia="zh-CN"/>
+        </w:rPr>
+        <w:t xml:space="preserve"> tin </w:t>
+      </w:r>
+      <w:proofErr w:type="spellStart"/>
+      <w:r>
+        <w:rPr>
+          <w:lang w:eastAsia="zh-CN"/>
+        </w:rPr>
+        <w:t>và</w:t>
+      </w:r>
+      <w:proofErr w:type="spellEnd"/>
+      <w:r>
+        <w:rPr>
+          <w:lang w:eastAsia="zh-CN"/>
+        </w:rPr>
+        <w:t xml:space="preserve"> </w:t>
+      </w:r>
+      <w:proofErr w:type="spellStart"/>
+      <w:r>
+        <w:rPr>
+          <w:lang w:eastAsia="zh-CN"/>
+        </w:rPr>
+        <w:t>nhấn</w:t>
+      </w:r>
+      <w:proofErr w:type="spellEnd"/>
+      <w:r>
+        <w:rPr>
+          <w:lang w:eastAsia="zh-CN"/>
+        </w:rPr>
+        <w:t xml:space="preserve"> </w:t>
+      </w:r>
+      <w:proofErr w:type="spellStart"/>
+      <w:r>
+        <w:rPr>
+          <w:lang w:eastAsia="zh-CN"/>
+        </w:rPr>
+        <w:t>nút</w:t>
+      </w:r>
+      <w:proofErr w:type="spellEnd"/>
+      <w:r>
+        <w:rPr>
+          <w:lang w:eastAsia="zh-CN"/>
+        </w:rPr>
+        <w:t xml:space="preserve"> Submit </w:t>
+      </w:r>
+      <w:proofErr w:type="spellStart"/>
+      <w:r>
+        <w:rPr>
+          <w:lang w:eastAsia="zh-CN"/>
+        </w:rPr>
+        <w:t>để</w:t>
+      </w:r>
+      <w:proofErr w:type="spellEnd"/>
+      <w:r>
+        <w:rPr>
+          <w:lang w:eastAsia="zh-CN"/>
+        </w:rPr>
+        <w:t xml:space="preserve"> </w:t>
+      </w:r>
+      <w:proofErr w:type="spellStart"/>
+      <w:r>
+        <w:rPr>
+          <w:lang w:eastAsia="zh-CN"/>
+        </w:rPr>
+        <w:t>thêm</w:t>
+      </w:r>
+      <w:proofErr w:type="spellEnd"/>
+      <w:r>
+        <w:rPr>
+          <w:lang w:eastAsia="zh-CN"/>
+        </w:rPr>
+        <w:t xml:space="preserve"> </w:t>
+      </w:r>
+      <w:proofErr w:type="spellStart"/>
+      <w:r>
+        <w:rPr>
+          <w:lang w:eastAsia="zh-CN"/>
+        </w:rPr>
+        <w:t>thông</w:t>
+      </w:r>
+      <w:proofErr w:type="spellEnd"/>
+      <w:r>
+        <w:rPr>
+          <w:lang w:eastAsia="zh-CN"/>
+        </w:rPr>
+        <w:t xml:space="preserve"> tin </w:t>
+      </w:r>
+      <w:proofErr w:type="spellStart"/>
+      <w:r>
+        <w:rPr>
+          <w:lang w:eastAsia="zh-CN"/>
+        </w:rPr>
+        <w:t>khách</w:t>
+      </w:r>
+      <w:proofErr w:type="spellEnd"/>
+      <w:r>
+        <w:rPr>
+          <w:lang w:eastAsia="zh-CN"/>
+        </w:rPr>
+        <w:t xml:space="preserve"> </w:t>
+      </w:r>
+      <w:proofErr w:type="spellStart"/>
+      <w:r>
+        <w:rPr>
+          <w:lang w:eastAsia="zh-CN"/>
+        </w:rPr>
+        <w:t>hàng</w:t>
+      </w:r>
+      <w:proofErr w:type="spellEnd"/>
+      <w:r>
+        <w:rPr>
+          <w:lang w:eastAsia="zh-CN"/>
+        </w:rPr>
+        <w:t xml:space="preserve"> </w:t>
+      </w:r>
+      <w:proofErr w:type="spellStart"/>
+      <w:r>
+        <w:rPr>
+          <w:lang w:eastAsia="zh-CN"/>
+        </w:rPr>
+        <w:t>mới</w:t>
+      </w:r>
+      <w:proofErr w:type="spellEnd"/>
+      <w:r>
+        <w:rPr>
+          <w:lang w:eastAsia="zh-CN"/>
+        </w:rPr>
+        <w:t xml:space="preserve">. </w:t>
+      </w:r>
+      <w:r>
+        <w:rPr>
+          <w:lang w:val="vi-VN"/>
+        </w:rPr>
+        <w:t xml:space="preserve">Nếu không nhập </w:t>
+      </w:r>
+      <w:r>
+        <w:rPr>
+          <w:lang w:val="vi-VN"/>
+        </w:rPr>
+        <w:t>đủ</w:t>
+      </w:r>
+      <w:r>
+        <w:rPr>
+          <w:lang w:val="vi-VN"/>
+        </w:rPr>
+        <w:t xml:space="preserve"> thông tin, sẽ thông báo cho người d</w:t>
+      </w:r>
+      <w:r>
+        <w:t>ù</w:t>
+      </w:r>
+      <w:r>
+        <w:rPr>
+          <w:lang w:val="vi-VN"/>
+        </w:rPr>
+        <w:t xml:space="preserve">ng biết cần nhập đủ thông tin thì mới </w:t>
+      </w:r>
+      <w:proofErr w:type="spellStart"/>
+      <w:r>
+        <w:t>thêm</w:t>
+      </w:r>
+      <w:proofErr w:type="spellEnd"/>
+      <w:r>
+        <w:t xml:space="preserve"> </w:t>
+      </w:r>
+      <w:proofErr w:type="spellStart"/>
+      <w:r>
+        <w:t>khách</w:t>
+      </w:r>
+      <w:proofErr w:type="spellEnd"/>
+      <w:r>
+        <w:t xml:space="preserve"> </w:t>
+      </w:r>
+      <w:proofErr w:type="spellStart"/>
+      <w:r>
+        <w:t>hàng</w:t>
+      </w:r>
+      <w:proofErr w:type="spellEnd"/>
+      <w:r>
+        <w:t xml:space="preserve"> </w:t>
+      </w:r>
+      <w:proofErr w:type="spellStart"/>
+      <w:r>
+        <w:t>mới</w:t>
+      </w:r>
+      <w:proofErr w:type="spellEnd"/>
+      <w:r>
+        <w:t xml:space="preserve"> </w:t>
+      </w:r>
+      <w:proofErr w:type="spellStart"/>
+      <w:r>
+        <w:t>vào</w:t>
+      </w:r>
+      <w:proofErr w:type="spellEnd"/>
+      <w:r>
+        <w:t xml:space="preserve"> </w:t>
+      </w:r>
+      <w:proofErr w:type="spellStart"/>
+      <w:r>
+        <w:t>được</w:t>
+      </w:r>
+      <w:proofErr w:type="spellEnd"/>
+      <w:r>
+        <w:rPr>
+          <w:lang w:val="vi-VN"/>
+        </w:rPr>
+        <w:t>.</w:t>
+      </w:r>
+    </w:p>
+    <w:p>
+      <w:pPr>
+        <w:pStyle w:val="ListParagraph"/>
+        <w:numPr>
+          <w:ilvl w:val="0"/>
+          <w:numId w:val="20"/>
+        </w:numPr>
+        <w:rPr>
+          <w:lang w:val="vi-VN" w:eastAsia="zh-CN"/>
+        </w:rPr>
+      </w:pPr>
+      <w:r>
+        <w:rPr>
+          <w:lang w:val="vi-VN" w:eastAsia="zh-CN"/>
+        </w:rPr>
+        <w:t xml:space="preserve">Chức năng cập nhật thông tin khách hàng thì cần phải nhập đúng CCCD của khách hàng thì mới có thể sửa thông tin của khách hàng đó được. </w:t>
+      </w:r>
+      <w:r>
+        <w:rPr>
+          <w:lang w:val="vi-VN" w:eastAsia="zh-CN"/>
+        </w:rPr>
+        <w:t>Nếu nhập sai CCCD hoặc thiếu thông tin khác thì không cập nhật dược thông tin của khác hàng.</w:t>
+      </w:r>
+    </w:p>
+    <w:p>
+      <w:pPr>
+        <w:pStyle w:val="ListParagraph"/>
+        <w:numPr>
+          <w:ilvl w:val="0"/>
+          <w:numId w:val="20"/>
+        </w:numPr>
+        <w:rPr>
+          <w:lang w:val="vi-VN" w:eastAsia="zh-CN"/>
+        </w:rPr>
+      </w:pPr>
+      <w:r>
+        <w:rPr>
+          <w:lang w:val="vi-VN" w:eastAsia="zh-CN"/>
+        </w:rPr>
+        <w:t>Có bảng hiển thị thông tin khách hàng cho người dùng biết được thông tin của khách hàng đang có</w:t>
+      </w:r>
+      <w:r>
+        <w:rPr>
+          <w:lang w:eastAsia="zh-CN"/>
+        </w:rPr>
+        <w:t>,</w:t>
+      </w:r>
+      <w:r>
+        <w:rPr>
+          <w:lang w:val="vi-VN" w:eastAsia="zh-CN"/>
+        </w:rPr>
+        <w:t xml:space="preserve"> và cũng có thể cho biết được thông tin khách hàng đã được </w:t>
+      </w:r>
+      <w:r>
+        <w:rPr>
+          <w:lang w:val="vi-VN" w:eastAsia="zh-CN"/>
+        </w:rPr>
+        <w:t>th</w:t>
+      </w:r>
+      <w:r>
+        <w:rPr>
+          <w:lang w:val="vi-VN" w:eastAsia="zh-CN"/>
+        </w:rPr>
+        <w:t>êm mới hoặc cập nhật thành công hay chưa.</w:t>
+      </w:r>
     </w:p>
     <w:p>
       <w:pPr>
@@ -27915,7 +28927,6 @@
         <w:rPr>
           <w:lang w:val="da-DK"/>
         </w:rPr>
-        <w:lastRenderedPageBreak/>
         <w:t>Em xin gửi lời biết ơn sâu sắc đến thầy</w:t>
       </w:r>
       <w:r>
@@ -27983,7 +28994,7 @@
       </w:pPr>
     </w:p>
     <w:sectPr>
-      <w:footerReference w:type="default" r:id="rId17"/>
+      <w:footerReference w:type="default" r:id="rId19"/>
       <w:endnotePr>
         <w:numFmt w:val="decimal"/>
       </w:endnotePr>
@@ -28252,7 +29263,7 @@
   <w:abstractNum w:abstractNumId="1" w15:restartNumberingAfterBreak="0">
     <w:nsid w:val="02C14D59"/>
     <w:multiLevelType w:val="hybridMultilevel"/>
-    <w:tmpl w:val="FEC805E4"/>
+    <w:tmpl w:val="38046E7A"/>
     <w:lvl w:ilvl="0" w:tplc="9962E09E">
       <w:start w:val="1"/>
       <w:numFmt w:val="bullet"/>
@@ -30886,6 +31897,119 @@
     </w:lvl>
   </w:abstractNum>
   <w:abstractNum w:abstractNumId="22" w15:restartNumberingAfterBreak="0">
+    <w:nsid w:val="74F36124"/>
+    <w:multiLevelType w:val="hybridMultilevel"/>
+    <w:tmpl w:val="BE680FF2"/>
+    <w:lvl w:ilvl="0" w:tplc="9962E09E">
+      <w:start w:val="1"/>
+      <w:numFmt w:val="bullet"/>
+      <w:lvlText w:val="-"/>
+      <w:lvlJc w:val="center"/>
+      <w:pPr>
+        <w:ind w:left="720" w:hanging="360"/>
+      </w:pPr>
+      <w:rPr>
+        <w:rFonts w:ascii="Times New Roman" w:eastAsiaTheme="minorHAnsi" w:hAnsi="Times New Roman" w:cs="Times New Roman" w:hint="default"/>
+      </w:rPr>
+    </w:lvl>
+    <w:lvl w:ilvl="1" w:tplc="04090003" w:tentative="1">
+      <w:start w:val="1"/>
+      <w:numFmt w:val="bullet"/>
+      <w:lvlText w:val="o"/>
+      <w:lvlJc w:val="left"/>
+      <w:pPr>
+        <w:ind w:left="1440" w:hanging="360"/>
+      </w:pPr>
+      <w:rPr>
+        <w:rFonts w:ascii="Courier New" w:hAnsi="Courier New" w:cs="Courier New" w:hint="default"/>
+      </w:rPr>
+    </w:lvl>
+    <w:lvl w:ilvl="2" w:tplc="04090005" w:tentative="1">
+      <w:start w:val="1"/>
+      <w:numFmt w:val="bullet"/>
+      <w:lvlText w:val=""/>
+      <w:lvlJc w:val="left"/>
+      <w:pPr>
+        <w:ind w:left="2160" w:hanging="360"/>
+      </w:pPr>
+      <w:rPr>
+        <w:rFonts w:ascii="Wingdings" w:hAnsi="Wingdings" w:hint="default"/>
+      </w:rPr>
+    </w:lvl>
+    <w:lvl w:ilvl="3" w:tplc="04090001" w:tentative="1">
+      <w:start w:val="1"/>
+      <w:numFmt w:val="bullet"/>
+      <w:lvlText w:val=""/>
+      <w:lvlJc w:val="left"/>
+      <w:pPr>
+        <w:ind w:left="2880" w:hanging="360"/>
+      </w:pPr>
+      <w:rPr>
+        <w:rFonts w:ascii="Symbol" w:hAnsi="Symbol" w:hint="default"/>
+      </w:rPr>
+    </w:lvl>
+    <w:lvl w:ilvl="4" w:tplc="04090003" w:tentative="1">
+      <w:start w:val="1"/>
+      <w:numFmt w:val="bullet"/>
+      <w:lvlText w:val="o"/>
+      <w:lvlJc w:val="left"/>
+      <w:pPr>
+        <w:ind w:left="3600" w:hanging="360"/>
+      </w:pPr>
+      <w:rPr>
+        <w:rFonts w:ascii="Courier New" w:hAnsi="Courier New" w:cs="Courier New" w:hint="default"/>
+      </w:rPr>
+    </w:lvl>
+    <w:lvl w:ilvl="5" w:tplc="04090005" w:tentative="1">
+      <w:start w:val="1"/>
+      <w:numFmt w:val="bullet"/>
+      <w:lvlText w:val=""/>
+      <w:lvlJc w:val="left"/>
+      <w:pPr>
+        <w:ind w:left="4320" w:hanging="360"/>
+      </w:pPr>
+      <w:rPr>
+        <w:rFonts w:ascii="Wingdings" w:hAnsi="Wingdings" w:hint="default"/>
+      </w:rPr>
+    </w:lvl>
+    <w:lvl w:ilvl="6" w:tplc="04090001" w:tentative="1">
+      <w:start w:val="1"/>
+      <w:numFmt w:val="bullet"/>
+      <w:lvlText w:val=""/>
+      <w:lvlJc w:val="left"/>
+      <w:pPr>
+        <w:ind w:left="5040" w:hanging="360"/>
+      </w:pPr>
+      <w:rPr>
+        <w:rFonts w:ascii="Symbol" w:hAnsi="Symbol" w:hint="default"/>
+      </w:rPr>
+    </w:lvl>
+    <w:lvl w:ilvl="7" w:tplc="04090003" w:tentative="1">
+      <w:start w:val="1"/>
+      <w:numFmt w:val="bullet"/>
+      <w:lvlText w:val="o"/>
+      <w:lvlJc w:val="left"/>
+      <w:pPr>
+        <w:ind w:left="5760" w:hanging="360"/>
+      </w:pPr>
+      <w:rPr>
+        <w:rFonts w:ascii="Courier New" w:hAnsi="Courier New" w:cs="Courier New" w:hint="default"/>
+      </w:rPr>
+    </w:lvl>
+    <w:lvl w:ilvl="8" w:tplc="04090005" w:tentative="1">
+      <w:start w:val="1"/>
+      <w:numFmt w:val="bullet"/>
+      <w:lvlText w:val=""/>
+      <w:lvlJc w:val="left"/>
+      <w:pPr>
+        <w:ind w:left="6480" w:hanging="360"/>
+      </w:pPr>
+      <w:rPr>
+        <w:rFonts w:ascii="Wingdings" w:hAnsi="Wingdings" w:hint="default"/>
+      </w:rPr>
+    </w:lvl>
+  </w:abstractNum>
+  <w:abstractNum w:abstractNumId="23" w15:restartNumberingAfterBreak="0">
     <w:nsid w:val="76A038FF"/>
     <w:multiLevelType w:val="multilevel"/>
     <w:tmpl w:val="7D9E73F8"/>
@@ -31019,7 +32143,7 @@
       </w:rPr>
     </w:lvl>
   </w:abstractNum>
-  <w:abstractNum w:abstractNumId="23" w15:restartNumberingAfterBreak="0">
+  <w:abstractNum w:abstractNumId="24" w15:restartNumberingAfterBreak="0">
     <w:nsid w:val="77886253"/>
     <w:multiLevelType w:val="multilevel"/>
     <w:tmpl w:val="C5C8472A"/>
@@ -31168,7 +32292,7 @@
       </w:rPr>
     </w:lvl>
   </w:abstractNum>
-  <w:abstractNum w:abstractNumId="24" w15:restartNumberingAfterBreak="0">
+  <w:abstractNum w:abstractNumId="25" w15:restartNumberingAfterBreak="0">
     <w:nsid w:val="77EB4E61"/>
     <w:multiLevelType w:val="hybridMultilevel"/>
     <w:tmpl w:val="9444755C"/>
@@ -31254,7 +32378,7 @@
       </w:pPr>
     </w:lvl>
   </w:abstractNum>
-  <w:abstractNum w:abstractNumId="25" w15:restartNumberingAfterBreak="0">
+  <w:abstractNum w:abstractNumId="26" w15:restartNumberingAfterBreak="0">
     <w:nsid w:val="7A43352C"/>
     <w:multiLevelType w:val="multilevel"/>
     <w:tmpl w:val="143A7074"/>
@@ -31403,7 +32527,7 @@
       </w:rPr>
     </w:lvl>
   </w:abstractNum>
-  <w:abstractNum w:abstractNumId="26" w15:restartNumberingAfterBreak="0">
+  <w:abstractNum w:abstractNumId="27" w15:restartNumberingAfterBreak="0">
     <w:nsid w:val="7B373B3A"/>
     <w:multiLevelType w:val="hybridMultilevel"/>
     <w:tmpl w:val="E52EBCCC"/>
@@ -31517,13 +32641,13 @@
     </w:lvl>
   </w:abstractNum>
   <w:num w:numId="1" w16cid:durableId="680863027">
-    <w:abstractNumId w:val="22"/>
+    <w:abstractNumId w:val="23"/>
   </w:num>
   <w:num w:numId="2" w16cid:durableId="1391536532">
     <w:abstractNumId w:val="7"/>
   </w:num>
   <w:num w:numId="3" w16cid:durableId="121192698">
-    <w:abstractNumId w:val="24"/>
+    <w:abstractNumId w:val="25"/>
   </w:num>
   <w:num w:numId="4" w16cid:durableId="1061829800">
     <w:abstractNumId w:val="2"/>
@@ -31532,7 +32656,7 @@
     <w:abstractNumId w:val="12"/>
   </w:num>
   <w:num w:numId="6" w16cid:durableId="1396707966">
-    <w:abstractNumId w:val="25"/>
+    <w:abstractNumId w:val="26"/>
   </w:num>
   <w:num w:numId="7" w16cid:durableId="1140465314">
     <w:abstractNumId w:val="19"/>
@@ -31541,7 +32665,7 @@
     <w:abstractNumId w:val="16"/>
   </w:num>
   <w:num w:numId="9" w16cid:durableId="1379815023">
-    <w:abstractNumId w:val="23"/>
+    <w:abstractNumId w:val="24"/>
   </w:num>
   <w:num w:numId="10" w16cid:durableId="1877960389">
     <w:abstractNumId w:val="10"/>
@@ -31595,10 +32719,13 @@
     <w:abstractNumId w:val="9"/>
   </w:num>
   <w:num w:numId="26" w16cid:durableId="763067836">
-    <w:abstractNumId w:val="26"/>
+    <w:abstractNumId w:val="27"/>
   </w:num>
   <w:num w:numId="27" w16cid:durableId="1872179814">
     <w:abstractNumId w:val="3"/>
+  </w:num>
+  <w:num w:numId="28" w16cid:durableId="251014229">
+    <w:abstractNumId w:val="22"/>
   </w:num>
   <w:numIdMacAtCleanup w:val="17"/>
 </w:numbering>

--- a/Report/Report_Winform.docx
+++ b/Report/Report_Winform.docx
@@ -28051,10 +28051,10 @@
           <w:lang w:val="vi-VN"/>
         </w:rPr>
         <w:drawing>
-          <wp:inline distT="0" distB="0" distL="0" distR="0" wp14:anchorId="76887581" wp14:editId="582018BC">
-            <wp:extent cx="5760720" cy="3239135"/>
+          <wp:inline distT="0" distB="0" distL="0" distR="0" wp14:anchorId="69A25552" wp14:editId="38BF911A">
+            <wp:extent cx="5760720" cy="3241040"/>
             <wp:effectExtent l="0" t="0" r="0" b="0"/>
-            <wp:docPr id="1215430205" name="Picture 1" descr="Screens screenshot of a computer&#10;&#10;Description automatically generated"/>
+            <wp:docPr id="1961500759" name="Picture 1" descr="A screenshot of a computer&#10;&#10;Description automatically generated"/>
             <wp:cNvGraphicFramePr>
               <a:graphicFrameLocks xmlns:a="http://schemas.openxmlformats.org/drawingml/2006/main" noChangeAspect="1"/>
             </wp:cNvGraphicFramePr>
@@ -28062,11 +28062,316 @@
               <a:graphicData uri="http://schemas.openxmlformats.org/drawingml/2006/picture">
                 <pic:pic xmlns:pic="http://schemas.openxmlformats.org/drawingml/2006/picture">
                   <pic:nvPicPr>
-                    <pic:cNvPr id="1215430205" name="Picture 1" descr="Screens screenshot of a computer&#10;&#10;Description automatically generated"/>
+                    <pic:cNvPr id="1961500759" name="Picture 1" descr="A screenshot of a computer&#10;&#10;Description automatically generated"/>
                     <pic:cNvPicPr/>
                   </pic:nvPicPr>
                   <pic:blipFill>
                     <a:blip r:embed="rId17"/>
+                    <a:stretch>
+                      <a:fillRect/>
+                    </a:stretch>
+                  </pic:blipFill>
+                  <pic:spPr>
+                    <a:xfrm>
+                      <a:off x="0" y="0"/>
+                      <a:ext cx="5760720" cy="3241040"/>
+                    </a:xfrm>
+                    <a:prstGeom prst="rect">
+                      <a:avLst/>
+                    </a:prstGeom>
+                  </pic:spPr>
+                </pic:pic>
+              </a:graphicData>
+            </a:graphic>
+          </wp:inline>
+        </w:drawing>
+      </w:r>
+    </w:p>
+    <w:p>
+      <w:pPr>
+        <w:rPr>
+          <w:lang w:val="vi-VN"/>
+        </w:rPr>
+      </w:pPr>
+      <w:r>
+        <w:rPr>
+          <w:lang w:val="vi-VN"/>
+        </w:rPr>
+        <w:tab/>
+      </w:r>
+      <w:r>
+        <w:rPr>
+          <w:lang w:val="vi-VN"/>
+        </w:rPr>
+        <w:tab/>
+      </w:r>
+      <w:r>
+        <w:rPr>
+          <w:lang w:val="vi-VN"/>
+        </w:rPr>
+        <w:tab/>
+      </w:r>
+      <w:r>
+        <w:rPr>
+          <w:lang w:val="vi-VN"/>
+        </w:rPr>
+        <w:tab/>
+      </w:r>
+      <w:r>
+        <w:rPr>
+          <w:lang w:val="vi-VN"/>
+        </w:rPr>
+        <w:tab/>
+      </w:r>
+      <w:r>
+        <w:rPr>
+          <w:lang w:val="vi-VN"/>
+        </w:rPr>
+        <w:tab/>
+      </w:r>
+      <w:r>
+        <w:rPr>
+          <w:lang w:val="vi-VN"/>
+        </w:rPr>
+        <w:tab/>
+      </w:r>
+      <w:r>
+        <w:rPr>
+          <w:lang w:val="vi-VN"/>
+        </w:rPr>
+        <w:tab/>
+      </w:r>
+      <w:r>
+        <w:rPr>
+          <w:lang w:val="vi-VN"/>
+        </w:rPr>
+        <w:tab/>
+      </w:r>
+      <w:r>
+        <w:rPr>
+          <w:lang w:val="vi-VN"/>
+        </w:rPr>
+        <w:tab/>
+      </w:r>
+      <w:r>
+        <w:rPr>
+          <w:lang w:val="vi-VN"/>
+        </w:rPr>
+        <w:tab/>
+      </w:r>
+      <w:r>
+        <w:rPr>
+          <w:lang w:val="vi-VN"/>
+        </w:rPr>
+        <w:tab/>
+        <w:t>Hình 4.3. Giao diện thêm phòng</w:t>
+      </w:r>
+    </w:p>
+    <w:p>
+      <w:pPr>
+        <w:pStyle w:val="ListParagraph"/>
+        <w:numPr>
+          <w:ilvl w:val="0"/>
+          <w:numId w:val="20"/>
+        </w:numPr>
+        <w:rPr>
+          <w:lang w:val="vi-VN"/>
+        </w:rPr>
+      </w:pPr>
+      <w:r>
+        <w:rPr>
+          <w:lang w:val="vi-VN"/>
+        </w:rPr>
+        <w:t>Có chức năng tạo ra một phòng mới, khi điền vào đầy đủ thông tin và nhấn nút Submit để thêm được phòng mới. Nếu điền thiếu thông tin thì sẽ hiển thị một thông báo cho người dùng biết là cần điền đầy đủ thông tin thì mới có thể thêm phòng mới.</w:t>
+      </w:r>
+    </w:p>
+    <w:p>
+      <w:pPr>
+        <w:pStyle w:val="ListParagraph"/>
+        <w:numPr>
+          <w:ilvl w:val="0"/>
+          <w:numId w:val="20"/>
+        </w:numPr>
+        <w:rPr>
+          <w:lang w:val="vi-VN"/>
+        </w:rPr>
+      </w:pPr>
+      <w:r>
+        <w:rPr>
+          <w:lang w:val="vi-VN"/>
+        </w:rPr>
+        <w:t xml:space="preserve">Chức năng Update Room  ( cập nhật phòng ) chỉ cần nhập đủ thông tin phòng cần sửa xong rồi nhấn nút Submit thì phòng đó sẽ được cập nhật. Nếu không nhập </w:t>
+      </w:r>
+      <w:r>
+        <w:rPr>
+          <w:lang w:val="vi-VN"/>
+        </w:rPr>
+        <w:t>đủ</w:t>
+      </w:r>
+      <w:r>
+        <w:rPr>
+          <w:lang w:val="vi-VN"/>
+        </w:rPr>
+        <w:t xml:space="preserve"> thông tin</w:t>
+      </w:r>
+      <w:r>
+        <w:rPr>
+          <w:lang w:val="vi-VN"/>
+        </w:rPr>
+        <w:t xml:space="preserve">, </w:t>
+      </w:r>
+      <w:r>
+        <w:rPr>
+          <w:lang w:val="vi-VN"/>
+        </w:rPr>
+        <w:t xml:space="preserve">sẽ thông báo </w:t>
+      </w:r>
+      <w:r>
+        <w:rPr>
+          <w:lang w:val="vi-VN"/>
+        </w:rPr>
+        <w:t>cho người d</w:t>
+      </w:r>
+      <w:r>
+        <w:rPr>
+          <w:lang w:val="vi-VN"/>
+        </w:rPr>
+        <w:t>ù</w:t>
+      </w:r>
+      <w:r>
+        <w:rPr>
+          <w:lang w:val="vi-VN"/>
+        </w:rPr>
+        <w:t>ng biết cần nhập đủ thông tin thì mới cập nhật phòng được.</w:t>
+      </w:r>
+    </w:p>
+    <w:p>
+      <w:pPr>
+        <w:pStyle w:val="ListParagraph"/>
+        <w:numPr>
+          <w:ilvl w:val="0"/>
+          <w:numId w:val="20"/>
+        </w:numPr>
+        <w:rPr>
+          <w:lang w:val="vi-VN"/>
+        </w:rPr>
+      </w:pPr>
+      <w:r>
+        <w:rPr>
+          <w:lang w:val="vi-VN"/>
+        </w:rPr>
+        <w:t>Chức năng Delete Room ( xóa phòng ) chỉ cần nhập Room ID ( ID phòng ) và nhấn nút Submit là chúng ta có thể xóa được phòng cần xóa.</w:t>
+      </w:r>
+    </w:p>
+    <w:p>
+      <w:pPr>
+        <w:pStyle w:val="ListParagraph"/>
+        <w:numPr>
+          <w:ilvl w:val="0"/>
+          <w:numId w:val="20"/>
+        </w:numPr>
+        <w:rPr>
+          <w:lang w:val="vi-VN"/>
+        </w:rPr>
+      </w:pPr>
+      <w:r>
+        <w:rPr>
+          <w:lang w:val="vi-VN"/>
+        </w:rPr>
+        <w:t>Có</w:t>
+      </w:r>
+      <w:r>
+        <w:rPr>
+          <w:lang w:val="vi-VN"/>
+        </w:rPr>
+        <w:t xml:space="preserve"> 2</w:t>
+      </w:r>
+      <w:r>
+        <w:rPr>
+          <w:lang w:val="vi-VN"/>
+        </w:rPr>
+        <w:t xml:space="preserve"> bảng thông tin phòng</w:t>
+      </w:r>
+      <w:r>
+        <w:rPr>
+          <w:lang w:val="vi-VN"/>
+        </w:rPr>
+        <w:t xml:space="preserve"> và bảng cập nhật thông tin phòng cho người dùng biết được thông tin và trạng thái, tình trạng của các phòng như thế nào.</w:t>
+      </w:r>
+    </w:p>
+    <w:p>
+      <w:pPr>
+        <w:ind w:firstLine="0"/>
+      </w:pPr>
+    </w:p>
+    <w:p>
+      <w:pPr>
+        <w:pStyle w:val="Heading2"/>
+      </w:pPr>
+      <w:r>
+        <w:lastRenderedPageBreak/>
+        <w:t xml:space="preserve">Giao </w:t>
+      </w:r>
+      <w:proofErr w:type="spellStart"/>
+      <w:r>
+        <w:t>diện</w:t>
+      </w:r>
+      <w:proofErr w:type="spellEnd"/>
+      <w:r>
+        <w:t xml:space="preserve"> </w:t>
+      </w:r>
+      <w:proofErr w:type="spellStart"/>
+      <w:r>
+        <w:t>thêm</w:t>
+      </w:r>
+      <w:proofErr w:type="spellEnd"/>
+      <w:r>
+        <w:t xml:space="preserve"> </w:t>
+      </w:r>
+      <w:proofErr w:type="spellStart"/>
+      <w:r>
+        <w:t>thông</w:t>
+      </w:r>
+      <w:proofErr w:type="spellEnd"/>
+      <w:r>
+        <w:t xml:space="preserve"> tin </w:t>
+      </w:r>
+      <w:proofErr w:type="spellStart"/>
+      <w:r>
+        <w:t>khách</w:t>
+      </w:r>
+      <w:proofErr w:type="spellEnd"/>
+      <w:r>
+        <w:t xml:space="preserve"> </w:t>
+      </w:r>
+      <w:proofErr w:type="spellStart"/>
+      <w:r>
+        <w:t>hàng</w:t>
+      </w:r>
+      <w:proofErr w:type="spellEnd"/>
+      <w:r>
+        <w:t xml:space="preserve"> ( Customer )</w:t>
+      </w:r>
+    </w:p>
+    <w:p>
+      <w:r>
+        <w:drawing>
+          <wp:inline distT="0" distB="0" distL="0" distR="0" wp14:anchorId="7D535D98" wp14:editId="4DF123E8">
+            <wp:extent cx="5760720" cy="3239135"/>
+            <wp:effectExtent l="0" t="0" r="0" b="0"/>
+            <wp:docPr id="321600575" name="Picture 1" descr="Screens screenshot of a computer&#10;&#10;Description automatically generated"/>
+            <wp:cNvGraphicFramePr>
+              <a:graphicFrameLocks xmlns:a="http://schemas.openxmlformats.org/drawingml/2006/main" noChangeAspect="1"/>
+            </wp:cNvGraphicFramePr>
+            <a:graphic xmlns:a="http://schemas.openxmlformats.org/drawingml/2006/main">
+              <a:graphicData uri="http://schemas.openxmlformats.org/drawingml/2006/picture">
+                <pic:pic xmlns:pic="http://schemas.openxmlformats.org/drawingml/2006/picture">
+                  <pic:nvPicPr>
+                    <pic:cNvPr id="321600575" name="Picture 1" descr="Screens screenshot of a computer&#10;&#10;Description automatically generated"/>
+                    <pic:cNvPicPr/>
+                  </pic:nvPicPr>
+                  <pic:blipFill>
+                    <a:blip r:embed="rId18"/>
                     <a:stretch>
                       <a:fillRect/>
                     </a:stretch>
@@ -28088,84 +28393,92 @@
       </w:r>
     </w:p>
     <w:p>
-      <w:pPr>
-        <w:rPr>
-          <w:lang w:val="vi-VN"/>
-        </w:rPr>
-      </w:pPr>
-      <w:r>
-        <w:rPr>
-          <w:lang w:val="vi-VN"/>
-        </w:rPr>
+      <w:r>
         <w:tab/>
       </w:r>
       <w:r>
-        <w:rPr>
-          <w:lang w:val="vi-VN"/>
-        </w:rPr>
         <w:tab/>
       </w:r>
       <w:r>
-        <w:rPr>
-          <w:lang w:val="vi-VN"/>
-        </w:rPr>
         <w:tab/>
       </w:r>
       <w:r>
-        <w:rPr>
-          <w:lang w:val="vi-VN"/>
-        </w:rPr>
         <w:tab/>
       </w:r>
       <w:r>
-        <w:rPr>
-          <w:lang w:val="vi-VN"/>
-        </w:rPr>
         <w:tab/>
       </w:r>
       <w:r>
-        <w:rPr>
-          <w:lang w:val="vi-VN"/>
-        </w:rPr>
         <w:tab/>
       </w:r>
       <w:r>
-        <w:rPr>
-          <w:lang w:val="vi-VN"/>
-        </w:rPr>
         <w:tab/>
       </w:r>
       <w:r>
-        <w:rPr>
-          <w:lang w:val="vi-VN"/>
-        </w:rPr>
         <w:tab/>
       </w:r>
       <w:r>
-        <w:rPr>
-          <w:lang w:val="vi-VN"/>
-        </w:rPr>
         <w:tab/>
       </w:r>
-      <w:r>
-        <w:rPr>
-          <w:lang w:val="vi-VN"/>
-        </w:rPr>
-        <w:tab/>
-      </w:r>
-      <w:r>
-        <w:rPr>
-          <w:lang w:val="vi-VN"/>
-        </w:rPr>
-        <w:tab/>
-      </w:r>
-      <w:r>
-        <w:rPr>
-          <w:lang w:val="vi-VN"/>
-        </w:rPr>
-        <w:tab/>
-        <w:t>Hình 4.3. Giao diện thêm phòng</w:t>
-      </w:r>
+      <w:proofErr w:type="spellStart"/>
+      <w:r>
+        <w:t>Hình</w:t>
+      </w:r>
+      <w:proofErr w:type="spellEnd"/>
+      <w:r>
+        <w:t xml:space="preserve"> 4.</w:t>
+      </w:r>
+      <w:r>
+        <w:t>4</w:t>
+      </w:r>
+      <w:r>
+        <w:t xml:space="preserve">. Giao </w:t>
+      </w:r>
+      <w:proofErr w:type="spellStart"/>
+      <w:r>
+        <w:t>diện</w:t>
+      </w:r>
+      <w:proofErr w:type="spellEnd"/>
+      <w:r>
+        <w:t xml:space="preserve"> </w:t>
+      </w:r>
+      <w:proofErr w:type="spellStart"/>
+      <w:r>
+        <w:t>diện</w:t>
+      </w:r>
+      <w:proofErr w:type="spellEnd"/>
+      <w:r>
+        <w:t xml:space="preserve"> </w:t>
+      </w:r>
+      <w:proofErr w:type="spellStart"/>
+      <w:r>
+        <w:t>thêm</w:t>
+      </w:r>
+      <w:proofErr w:type="spellEnd"/>
+      <w:r>
+        <w:t xml:space="preserve"> </w:t>
+      </w:r>
+      <w:proofErr w:type="spellStart"/>
+      <w:r>
+        <w:t>thông</w:t>
+      </w:r>
+      <w:proofErr w:type="spellEnd"/>
+      <w:r>
+        <w:t xml:space="preserve"> tin </w:t>
+      </w:r>
+      <w:proofErr w:type="spellStart"/>
+      <w:r>
+        <w:t>khách</w:t>
+      </w:r>
+      <w:proofErr w:type="spellEnd"/>
+      <w:r>
+        <w:t xml:space="preserve"> </w:t>
+      </w:r>
+      <w:proofErr w:type="spellStart"/>
+      <w:r>
+        <w:t>hàng</w:t>
+      </w:r>
+      <w:proofErr w:type="spellEnd"/>
     </w:p>
     <w:p>
       <w:pPr>
@@ -28178,11 +28491,349 @@
           <w:lang w:val="vi-VN"/>
         </w:rPr>
       </w:pPr>
+      <w:proofErr w:type="spellStart"/>
+      <w:r>
+        <w:rPr>
+          <w:lang w:eastAsia="zh-CN"/>
+        </w:rPr>
+        <w:t>Chức</w:t>
+      </w:r>
+      <w:proofErr w:type="spellEnd"/>
+      <w:r>
+        <w:rPr>
+          <w:lang w:eastAsia="zh-CN"/>
+        </w:rPr>
+        <w:t xml:space="preserve"> </w:t>
+      </w:r>
+      <w:proofErr w:type="spellStart"/>
+      <w:r>
+        <w:rPr>
+          <w:lang w:eastAsia="zh-CN"/>
+        </w:rPr>
+        <w:t>năng</w:t>
+      </w:r>
+      <w:proofErr w:type="spellEnd"/>
+      <w:r>
+        <w:rPr>
+          <w:lang w:eastAsia="zh-CN"/>
+        </w:rPr>
+        <w:t xml:space="preserve"> </w:t>
+      </w:r>
+      <w:proofErr w:type="spellStart"/>
+      <w:r>
+        <w:rPr>
+          <w:lang w:eastAsia="zh-CN"/>
+        </w:rPr>
+        <w:t>thêm</w:t>
+      </w:r>
+      <w:proofErr w:type="spellEnd"/>
+      <w:r>
+        <w:rPr>
+          <w:lang w:eastAsia="zh-CN"/>
+        </w:rPr>
+        <w:t xml:space="preserve"> </w:t>
+      </w:r>
+      <w:proofErr w:type="spellStart"/>
+      <w:r>
+        <w:rPr>
+          <w:lang w:eastAsia="zh-CN"/>
+        </w:rPr>
+        <w:t>thông</w:t>
+      </w:r>
+      <w:proofErr w:type="spellEnd"/>
+      <w:r>
+        <w:rPr>
+          <w:lang w:eastAsia="zh-CN"/>
+        </w:rPr>
+        <w:t xml:space="preserve"> tin </w:t>
+      </w:r>
+      <w:proofErr w:type="spellStart"/>
+      <w:r>
+        <w:rPr>
+          <w:lang w:eastAsia="zh-CN"/>
+        </w:rPr>
+        <w:t>khách</w:t>
+      </w:r>
+      <w:proofErr w:type="spellEnd"/>
+      <w:r>
+        <w:rPr>
+          <w:lang w:eastAsia="zh-CN"/>
+        </w:rPr>
+        <w:t xml:space="preserve"> </w:t>
+      </w:r>
+      <w:proofErr w:type="spellStart"/>
+      <w:r>
+        <w:rPr>
+          <w:lang w:eastAsia="zh-CN"/>
+        </w:rPr>
+        <w:t>hàng</w:t>
+      </w:r>
+      <w:proofErr w:type="spellEnd"/>
+      <w:r>
+        <w:rPr>
+          <w:lang w:eastAsia="zh-CN"/>
+        </w:rPr>
+        <w:t xml:space="preserve"> </w:t>
+      </w:r>
+      <w:proofErr w:type="spellStart"/>
+      <w:r>
+        <w:rPr>
+          <w:lang w:eastAsia="zh-CN"/>
+        </w:rPr>
+        <w:t>cần</w:t>
+      </w:r>
+      <w:proofErr w:type="spellEnd"/>
+      <w:r>
+        <w:rPr>
+          <w:lang w:eastAsia="zh-CN"/>
+        </w:rPr>
+        <w:t xml:space="preserve"> </w:t>
+      </w:r>
+      <w:proofErr w:type="spellStart"/>
+      <w:r>
+        <w:rPr>
+          <w:lang w:eastAsia="zh-CN"/>
+        </w:rPr>
+        <w:t>nhập</w:t>
+      </w:r>
+      <w:proofErr w:type="spellEnd"/>
+      <w:r>
+        <w:rPr>
+          <w:lang w:eastAsia="zh-CN"/>
+        </w:rPr>
+        <w:t xml:space="preserve"> </w:t>
+      </w:r>
+      <w:proofErr w:type="spellStart"/>
+      <w:r>
+        <w:rPr>
+          <w:lang w:eastAsia="zh-CN"/>
+        </w:rPr>
+        <w:t>đủ</w:t>
+      </w:r>
+      <w:proofErr w:type="spellEnd"/>
+      <w:r>
+        <w:rPr>
+          <w:lang w:eastAsia="zh-CN"/>
+        </w:rPr>
+        <w:t xml:space="preserve"> </w:t>
+      </w:r>
+      <w:proofErr w:type="spellStart"/>
+      <w:r>
+        <w:rPr>
+          <w:lang w:eastAsia="zh-CN"/>
+        </w:rPr>
+        <w:t>thông</w:t>
+      </w:r>
+      <w:proofErr w:type="spellEnd"/>
+      <w:r>
+        <w:rPr>
+          <w:lang w:eastAsia="zh-CN"/>
+        </w:rPr>
+        <w:t xml:space="preserve"> tin </w:t>
+      </w:r>
+      <w:proofErr w:type="spellStart"/>
+      <w:r>
+        <w:rPr>
+          <w:lang w:eastAsia="zh-CN"/>
+        </w:rPr>
+        <w:t>và</w:t>
+      </w:r>
+      <w:proofErr w:type="spellEnd"/>
+      <w:r>
+        <w:rPr>
+          <w:lang w:eastAsia="zh-CN"/>
+        </w:rPr>
+        <w:t xml:space="preserve"> </w:t>
+      </w:r>
+      <w:proofErr w:type="spellStart"/>
+      <w:r>
+        <w:rPr>
+          <w:lang w:eastAsia="zh-CN"/>
+        </w:rPr>
+        <w:t>nhấn</w:t>
+      </w:r>
+      <w:proofErr w:type="spellEnd"/>
+      <w:r>
+        <w:rPr>
+          <w:lang w:eastAsia="zh-CN"/>
+        </w:rPr>
+        <w:t xml:space="preserve"> </w:t>
+      </w:r>
+      <w:proofErr w:type="spellStart"/>
+      <w:r>
+        <w:rPr>
+          <w:lang w:eastAsia="zh-CN"/>
+        </w:rPr>
+        <w:t>nút</w:t>
+      </w:r>
+      <w:proofErr w:type="spellEnd"/>
+      <w:r>
+        <w:rPr>
+          <w:lang w:eastAsia="zh-CN"/>
+        </w:rPr>
+        <w:t xml:space="preserve"> Submit </w:t>
+      </w:r>
+      <w:proofErr w:type="spellStart"/>
+      <w:r>
+        <w:rPr>
+          <w:lang w:eastAsia="zh-CN"/>
+        </w:rPr>
+        <w:t>để</w:t>
+      </w:r>
+      <w:proofErr w:type="spellEnd"/>
+      <w:r>
+        <w:rPr>
+          <w:lang w:eastAsia="zh-CN"/>
+        </w:rPr>
+        <w:t xml:space="preserve"> </w:t>
+      </w:r>
+      <w:proofErr w:type="spellStart"/>
+      <w:r>
+        <w:rPr>
+          <w:lang w:eastAsia="zh-CN"/>
+        </w:rPr>
+        <w:t>thêm</w:t>
+      </w:r>
+      <w:proofErr w:type="spellEnd"/>
+      <w:r>
+        <w:rPr>
+          <w:lang w:eastAsia="zh-CN"/>
+        </w:rPr>
+        <w:t xml:space="preserve"> </w:t>
+      </w:r>
+      <w:proofErr w:type="spellStart"/>
+      <w:r>
+        <w:rPr>
+          <w:lang w:eastAsia="zh-CN"/>
+        </w:rPr>
+        <w:t>thông</w:t>
+      </w:r>
+      <w:proofErr w:type="spellEnd"/>
+      <w:r>
+        <w:rPr>
+          <w:lang w:eastAsia="zh-CN"/>
+        </w:rPr>
+        <w:t xml:space="preserve"> tin </w:t>
+      </w:r>
+      <w:proofErr w:type="spellStart"/>
+      <w:r>
+        <w:rPr>
+          <w:lang w:eastAsia="zh-CN"/>
+        </w:rPr>
+        <w:t>khách</w:t>
+      </w:r>
+      <w:proofErr w:type="spellEnd"/>
+      <w:r>
+        <w:rPr>
+          <w:lang w:eastAsia="zh-CN"/>
+        </w:rPr>
+        <w:t xml:space="preserve"> </w:t>
+      </w:r>
+      <w:proofErr w:type="spellStart"/>
+      <w:r>
+        <w:rPr>
+          <w:lang w:eastAsia="zh-CN"/>
+        </w:rPr>
+        <w:t>hàng</w:t>
+      </w:r>
+      <w:proofErr w:type="spellEnd"/>
+      <w:r>
+        <w:rPr>
+          <w:lang w:eastAsia="zh-CN"/>
+        </w:rPr>
+        <w:t xml:space="preserve"> </w:t>
+      </w:r>
+      <w:proofErr w:type="spellStart"/>
+      <w:r>
+        <w:rPr>
+          <w:lang w:eastAsia="zh-CN"/>
+        </w:rPr>
+        <w:t>mới</w:t>
+      </w:r>
+      <w:proofErr w:type="spellEnd"/>
+      <w:r>
+        <w:rPr>
+          <w:lang w:eastAsia="zh-CN"/>
+        </w:rPr>
+        <w:t xml:space="preserve">. </w:t>
+      </w:r>
       <w:r>
         <w:rPr>
           <w:lang w:val="vi-VN"/>
         </w:rPr>
-        <w:t>Có chức năng tạo ra một phòng mới, khi điền vào đầy đủ thông tin và nhấn nút Submit để thêm được phòng mới. Nếu điền thiếu thông tin thì sẽ hiển thị một thông báo cho người dùng biết là cần điền đầy đủ thông tin thì mới có thể thêm phòng mới.</w:t>
+        <w:t xml:space="preserve">Nếu không nhập </w:t>
+      </w:r>
+      <w:r>
+        <w:rPr>
+          <w:lang w:val="vi-VN"/>
+        </w:rPr>
+        <w:t>đủ</w:t>
+      </w:r>
+      <w:r>
+        <w:rPr>
+          <w:lang w:val="vi-VN"/>
+        </w:rPr>
+        <w:t xml:space="preserve"> thông tin, sẽ thông báo cho người d</w:t>
+      </w:r>
+      <w:r>
+        <w:t>ù</w:t>
+      </w:r>
+      <w:r>
+        <w:rPr>
+          <w:lang w:val="vi-VN"/>
+        </w:rPr>
+        <w:t xml:space="preserve">ng biết cần nhập đủ thông tin thì mới </w:t>
+      </w:r>
+      <w:proofErr w:type="spellStart"/>
+      <w:r>
+        <w:t>thêm</w:t>
+      </w:r>
+      <w:proofErr w:type="spellEnd"/>
+      <w:r>
+        <w:t xml:space="preserve"> </w:t>
+      </w:r>
+      <w:proofErr w:type="spellStart"/>
+      <w:r>
+        <w:t>khách</w:t>
+      </w:r>
+      <w:proofErr w:type="spellEnd"/>
+      <w:r>
+        <w:t xml:space="preserve"> </w:t>
+      </w:r>
+      <w:proofErr w:type="spellStart"/>
+      <w:r>
+        <w:t>hàng</w:t>
+      </w:r>
+      <w:proofErr w:type="spellEnd"/>
+      <w:r>
+        <w:t xml:space="preserve"> </w:t>
+      </w:r>
+      <w:proofErr w:type="spellStart"/>
+      <w:r>
+        <w:t>mới</w:t>
+      </w:r>
+      <w:proofErr w:type="spellEnd"/>
+      <w:r>
+        <w:t xml:space="preserve"> </w:t>
+      </w:r>
+      <w:proofErr w:type="spellStart"/>
+      <w:r>
+        <w:t>vào</w:t>
+      </w:r>
+      <w:proofErr w:type="spellEnd"/>
+      <w:r>
+        <w:t xml:space="preserve"> </w:t>
+      </w:r>
+      <w:proofErr w:type="spellStart"/>
+      <w:r>
+        <w:t>được</w:t>
+      </w:r>
+      <w:proofErr w:type="spellEnd"/>
+      <w:r>
+        <w:rPr>
+          <w:lang w:val="vi-VN"/>
+        </w:rPr>
+        <w:t>.</w:t>
       </w:r>
     </w:p>
     <w:p>
@@ -28193,56 +28844,20 @@
           <w:numId w:val="20"/>
         </w:numPr>
         <w:rPr>
-          <w:lang w:val="vi-VN"/>
-        </w:rPr>
-      </w:pPr>
-      <w:r>
-        <w:rPr>
-          <w:lang w:val="vi-VN"/>
-        </w:rPr>
-        <w:t xml:space="preserve">Chức năng Update Room  ( cập nhật phòng ) chỉ cần nhập đủ thông tin phòng cần sửa xong rồi nhấn nút Submit thì phòng đó sẽ được cập nhật. Nếu không nhập </w:t>
-      </w:r>
-      <w:r>
-        <w:rPr>
-          <w:lang w:val="vi-VN"/>
-        </w:rPr>
-        <w:t>đủ</w:t>
-      </w:r>
-      <w:r>
-        <w:rPr>
-          <w:lang w:val="vi-VN"/>
-        </w:rPr>
-        <w:t xml:space="preserve"> thông tin</w:t>
-      </w:r>
-      <w:r>
-        <w:rPr>
-          <w:lang w:val="vi-VN"/>
-        </w:rPr>
-        <w:t xml:space="preserve">, </w:t>
-      </w:r>
-      <w:r>
-        <w:rPr>
-          <w:lang w:val="vi-VN"/>
-        </w:rPr>
-        <w:t xml:space="preserve">sẽ thông báo </w:t>
-      </w:r>
-      <w:r>
-        <w:rPr>
-          <w:lang w:val="vi-VN"/>
-        </w:rPr>
-        <w:t>cho người d</w:t>
-      </w:r>
-      <w:r>
-        <w:rPr>
-          <w:lang w:val="vi-VN"/>
-        </w:rPr>
-        <w:t>ù</w:t>
-      </w:r>
-      <w:r>
-        <w:rPr>
-          <w:lang w:val="vi-VN"/>
-        </w:rPr>
-        <w:t>ng biết cần nhập đủ thông tin thì mới cập nhật phòng được.</w:t>
+          <w:lang w:val="vi-VN" w:eastAsia="zh-CN"/>
+        </w:rPr>
+      </w:pPr>
+      <w:r>
+        <w:rPr>
+          <w:lang w:val="vi-VN" w:eastAsia="zh-CN"/>
+        </w:rPr>
+        <w:t xml:space="preserve">Chức năng cập nhật thông tin khách hàng thì cần phải nhập đúng CCCD của khách hàng thì mới có thể sửa thông tin của khách hàng đó được. </w:t>
+      </w:r>
+      <w:r>
+        <w:rPr>
+          <w:lang w:val="vi-VN" w:eastAsia="zh-CN"/>
+        </w:rPr>
+        <w:t>Nếu nhập sai CCCD hoặc thiếu thông tin khác thì không cập nhật dược thông tin của khác hàng.</w:t>
       </w:r>
     </w:p>
     <w:p>
@@ -28253,113 +28868,112 @@
           <w:numId w:val="20"/>
         </w:numPr>
         <w:rPr>
-          <w:lang w:val="vi-VN"/>
-        </w:rPr>
-      </w:pPr>
-      <w:r>
-        <w:rPr>
-          <w:lang w:val="vi-VN"/>
-        </w:rPr>
-        <w:t>Chức năng Delete Room ( xóa phòng ) chỉ cần nhập Room ID ( ID phòng ) và nhấn nút Submit là chúng ta có thể xóa được phòng cần xóa.</w:t>
+          <w:lang w:val="vi-VN" w:eastAsia="zh-CN"/>
+        </w:rPr>
+      </w:pPr>
+      <w:r>
+        <w:rPr>
+          <w:lang w:val="vi-VN" w:eastAsia="zh-CN"/>
+        </w:rPr>
+        <w:t>Có bảng hiển thị thông tin khách hàng cho người dùng biết được thông tin của khách hàng đang có</w:t>
+      </w:r>
+      <w:r>
+        <w:rPr>
+          <w:lang w:val="vi-VN" w:eastAsia="zh-CN"/>
+        </w:rPr>
+        <w:t>,</w:t>
+      </w:r>
+      <w:r>
+        <w:rPr>
+          <w:lang w:val="vi-VN" w:eastAsia="zh-CN"/>
+        </w:rPr>
+        <w:t xml:space="preserve"> và cũng có thể cho biết được thông tin khách hàng đã được </w:t>
+      </w:r>
+      <w:r>
+        <w:rPr>
+          <w:lang w:val="vi-VN" w:eastAsia="zh-CN"/>
+        </w:rPr>
+        <w:t>th</w:t>
+      </w:r>
+      <w:r>
+        <w:rPr>
+          <w:lang w:val="vi-VN" w:eastAsia="zh-CN"/>
+        </w:rPr>
+        <w:t>êm mới hoặc cập nhật thành công hay chưa.</w:t>
       </w:r>
     </w:p>
     <w:p>
       <w:pPr>
-        <w:pStyle w:val="ListParagraph"/>
-        <w:numPr>
-          <w:ilvl w:val="0"/>
-          <w:numId w:val="20"/>
-        </w:numPr>
-        <w:rPr>
-          <w:lang w:val="vi-VN"/>
-        </w:rPr>
-      </w:pPr>
-      <w:r>
-        <w:rPr>
-          <w:lang w:val="vi-VN"/>
-        </w:rPr>
-        <w:t>Có</w:t>
-      </w:r>
-      <w:r>
-        <w:rPr>
-          <w:lang w:val="vi-VN"/>
-        </w:rPr>
-        <w:t xml:space="preserve"> 2</w:t>
-      </w:r>
-      <w:r>
-        <w:rPr>
-          <w:lang w:val="vi-VN"/>
-        </w:rPr>
-        <w:t xml:space="preserve"> bảng thông tin phòng</w:t>
-      </w:r>
-      <w:r>
-        <w:rPr>
-          <w:lang w:val="vi-VN"/>
-        </w:rPr>
-        <w:t xml:space="preserve"> và bảng cập nhật thông tin phòng cho người dùng biết được thông tin và trạng thái, tình trạng của các phòng như thế nào.</w:t>
+        <w:pStyle w:val="Heading2"/>
+        <w:rPr>
+          <w:lang w:eastAsia="zh-CN"/>
+        </w:rPr>
+      </w:pPr>
+      <w:r>
+        <w:rPr>
+          <w:lang w:eastAsia="zh-CN"/>
+        </w:rPr>
+        <w:lastRenderedPageBreak/>
+        <w:t xml:space="preserve">Giao </w:t>
+      </w:r>
+      <w:proofErr w:type="spellStart"/>
+      <w:r>
+        <w:rPr>
+          <w:lang w:eastAsia="zh-CN"/>
+        </w:rPr>
+        <w:t>diện</w:t>
+      </w:r>
+      <w:proofErr w:type="spellEnd"/>
+      <w:r>
+        <w:rPr>
+          <w:lang w:eastAsia="zh-CN"/>
+        </w:rPr>
+        <w:t xml:space="preserve"> </w:t>
+      </w:r>
+      <w:proofErr w:type="spellStart"/>
+      <w:r>
+        <w:rPr>
+          <w:lang w:eastAsia="zh-CN"/>
+        </w:rPr>
+        <w:t>đặt</w:t>
+      </w:r>
+      <w:proofErr w:type="spellEnd"/>
+      <w:r>
+        <w:rPr>
+          <w:lang w:eastAsia="zh-CN"/>
+        </w:rPr>
+        <w:t xml:space="preserve"> </w:t>
+      </w:r>
+      <w:proofErr w:type="spellStart"/>
+      <w:r>
+        <w:rPr>
+          <w:lang w:eastAsia="zh-CN"/>
+        </w:rPr>
+        <w:t>phòng</w:t>
+      </w:r>
+      <w:proofErr w:type="spellEnd"/>
+      <w:r>
+        <w:rPr>
+          <w:lang w:eastAsia="zh-CN"/>
+        </w:rPr>
+        <w:t xml:space="preserve"> ( Bookings )</w:t>
       </w:r>
     </w:p>
     <w:p>
       <w:pPr>
-        <w:ind w:firstLine="0"/>
-      </w:pPr>
-    </w:p>
-    <w:p>
-      <w:pPr>
-        <w:pStyle w:val="Heading2"/>
-      </w:pPr>
-      <w:r>
-        <w:lastRenderedPageBreak/>
-        <w:t xml:space="preserve">Giao </w:t>
-      </w:r>
-      <w:proofErr w:type="spellStart"/>
-      <w:r>
-        <w:t>diện</w:t>
-      </w:r>
-      <w:proofErr w:type="spellEnd"/>
-      <w:r>
-        <w:t xml:space="preserve"> </w:t>
-      </w:r>
-      <w:proofErr w:type="spellStart"/>
-      <w:r>
-        <w:t>thêm</w:t>
-      </w:r>
-      <w:proofErr w:type="spellEnd"/>
-      <w:r>
-        <w:t xml:space="preserve"> </w:t>
-      </w:r>
-      <w:proofErr w:type="spellStart"/>
-      <w:r>
-        <w:t>thông</w:t>
-      </w:r>
-      <w:proofErr w:type="spellEnd"/>
-      <w:r>
-        <w:t xml:space="preserve"> tin </w:t>
-      </w:r>
-      <w:proofErr w:type="spellStart"/>
-      <w:r>
-        <w:t>khách</w:t>
-      </w:r>
-      <w:proofErr w:type="spellEnd"/>
-      <w:r>
-        <w:t xml:space="preserve"> </w:t>
-      </w:r>
-      <w:proofErr w:type="spellStart"/>
-      <w:r>
-        <w:t>hàng</w:t>
-      </w:r>
-      <w:proofErr w:type="spellEnd"/>
-      <w:r>
-        <w:t xml:space="preserve"> ( Customer )</w:t>
-      </w:r>
-    </w:p>
-    <w:p>
-      <w:r>
+        <w:rPr>
+          <w:lang w:eastAsia="zh-CN"/>
+        </w:rPr>
+      </w:pPr>
+      <w:r>
+        <w:rPr>
+          <w:lang w:eastAsia="zh-CN"/>
+        </w:rPr>
         <w:drawing>
-          <wp:inline distT="0" distB="0" distL="0" distR="0" wp14:anchorId="7BE6050D" wp14:editId="5DC5B792">
-            <wp:extent cx="5760720" cy="3223895"/>
+          <wp:inline distT="0" distB="0" distL="0" distR="0" wp14:anchorId="0DE3D217" wp14:editId="4511B472">
+            <wp:extent cx="5760720" cy="3239135"/>
             <wp:effectExtent l="0" t="0" r="0" b="0"/>
-            <wp:docPr id="1194923609" name="Picture 1" descr="Screens screenshot of a computer&#10;&#10;Description automatically generated"/>
+            <wp:docPr id="2025119889" name="Picture 1" descr="A screenshot of a computer&#10;&#10;Description automatically generated"/>
             <wp:cNvGraphicFramePr>
               <a:graphicFrameLocks xmlns:a="http://schemas.openxmlformats.org/drawingml/2006/main" noChangeAspect="1"/>
             </wp:cNvGraphicFramePr>
@@ -28367,11 +28981,11 @@
               <a:graphicData uri="http://schemas.openxmlformats.org/drawingml/2006/picture">
                 <pic:pic xmlns:pic="http://schemas.openxmlformats.org/drawingml/2006/picture">
                   <pic:nvPicPr>
-                    <pic:cNvPr id="1194923609" name="Picture 1" descr="Screens screenshot of a computer&#10;&#10;Description automatically generated"/>
+                    <pic:cNvPr id="2025119889" name="Picture 1" descr="A screenshot of a computer&#10;&#10;Description automatically generated"/>
                     <pic:cNvPicPr/>
                   </pic:nvPicPr>
                   <pic:blipFill>
-                    <a:blip r:embed="rId18"/>
+                    <a:blip r:embed="rId19"/>
                     <a:stretch>
                       <a:fillRect/>
                     </a:stretch>
@@ -28379,7 +28993,7 @@
                   <pic:spPr>
                     <a:xfrm>
                       <a:off x="0" y="0"/>
-                      <a:ext cx="5760720" cy="3223895"/>
+                      <a:ext cx="5760720" cy="3239135"/>
                     </a:xfrm>
                     <a:prstGeom prst="rect">
                       <a:avLst/>
@@ -28393,101 +29007,367 @@
       </w:r>
     </w:p>
     <w:p>
-      <w:r>
+      <w:pPr>
+        <w:rPr>
+          <w:lang w:eastAsia="zh-CN"/>
+        </w:rPr>
+      </w:pPr>
+    </w:p>
+    <w:p>
+      <w:pPr>
+        <w:rPr>
+          <w:lang w:eastAsia="zh-CN"/>
+        </w:rPr>
+      </w:pPr>
+      <w:r>
+        <w:rPr>
+          <w:lang w:eastAsia="zh-CN"/>
+        </w:rPr>
         <w:tab/>
       </w:r>
       <w:r>
+        <w:rPr>
+          <w:lang w:eastAsia="zh-CN"/>
+        </w:rPr>
         <w:tab/>
       </w:r>
       <w:r>
+        <w:rPr>
+          <w:lang w:eastAsia="zh-CN"/>
+        </w:rPr>
         <w:tab/>
       </w:r>
       <w:r>
+        <w:rPr>
+          <w:lang w:eastAsia="zh-CN"/>
+        </w:rPr>
         <w:tab/>
       </w:r>
       <w:r>
+        <w:rPr>
+          <w:lang w:eastAsia="zh-CN"/>
+        </w:rPr>
         <w:tab/>
       </w:r>
       <w:r>
+        <w:rPr>
+          <w:lang w:eastAsia="zh-CN"/>
+        </w:rPr>
         <w:tab/>
       </w:r>
       <w:r>
+        <w:rPr>
+          <w:lang w:eastAsia="zh-CN"/>
+        </w:rPr>
         <w:tab/>
       </w:r>
       <w:r>
+        <w:rPr>
+          <w:lang w:eastAsia="zh-CN"/>
+        </w:rPr>
         <w:tab/>
       </w:r>
       <w:r>
+        <w:rPr>
+          <w:lang w:eastAsia="zh-CN"/>
+        </w:rPr>
         <w:tab/>
       </w:r>
-      <w:proofErr w:type="spellStart"/>
-      <w:r>
+      <w:r>
+        <w:rPr>
+          <w:lang w:eastAsia="zh-CN"/>
+        </w:rPr>
+        <w:tab/>
+      </w:r>
+      <w:r>
+        <w:rPr>
+          <w:lang w:eastAsia="zh-CN"/>
+        </w:rPr>
+        <w:tab/>
+      </w:r>
+      <w:proofErr w:type="spellStart"/>
+      <w:r>
+        <w:rPr>
+          <w:lang w:eastAsia="zh-CN"/>
+        </w:rPr>
         <w:t>Hình</w:t>
       </w:r>
       <w:proofErr w:type="spellEnd"/>
       <w:r>
-        <w:t xml:space="preserve"> 4.4. Giao </w:t>
-      </w:r>
-      <w:proofErr w:type="spellStart"/>
-      <w:r>
+        <w:rPr>
+          <w:lang w:eastAsia="zh-CN"/>
+        </w:rPr>
+        <w:t xml:space="preserve"> 4.5.</w:t>
+      </w:r>
+      <w:r>
+        <w:rPr>
+          <w:lang w:eastAsia="zh-CN"/>
+        </w:rPr>
+        <w:t>1</w:t>
+      </w:r>
+      <w:r>
+        <w:rPr>
+          <w:lang w:eastAsia="zh-CN"/>
+        </w:rPr>
+        <w:t xml:space="preserve"> Giao </w:t>
+      </w:r>
+      <w:proofErr w:type="spellStart"/>
+      <w:r>
+        <w:rPr>
+          <w:lang w:eastAsia="zh-CN"/>
+        </w:rPr>
         <w:t>diện</w:t>
       </w:r>
       <w:proofErr w:type="spellEnd"/>
       <w:r>
-        <w:t xml:space="preserve"> </w:t>
-      </w:r>
-      <w:proofErr w:type="spellStart"/>
-      <w:r>
-        <w:t>th</w:t>
-      </w:r>
-      <w:r>
-        <w:t>ê</w:t>
-      </w:r>
-      <w:r>
-        <w:t>m</w:t>
-      </w:r>
-      <w:proofErr w:type="spellEnd"/>
-      <w:r>
-        <w:t xml:space="preserve"> </w:t>
-      </w:r>
-      <w:proofErr w:type="spellStart"/>
-      <w:r>
-        <w:t>thông</w:t>
-      </w:r>
-      <w:proofErr w:type="spellEnd"/>
-      <w:r>
-        <w:t xml:space="preserve"> tin </w:t>
-      </w:r>
-      <w:proofErr w:type="spellStart"/>
-      <w:r>
-        <w:t>khách</w:t>
-      </w:r>
-      <w:proofErr w:type="spellEnd"/>
-      <w:r>
-        <w:t xml:space="preserve"> </w:t>
-      </w:r>
-      <w:proofErr w:type="spellStart"/>
-      <w:r>
-        <w:t>hàng</w:t>
-      </w:r>
-      <w:proofErr w:type="spellEnd"/>
+        <w:rPr>
+          <w:lang w:eastAsia="zh-CN"/>
+        </w:rPr>
+        <w:t xml:space="preserve"> </w:t>
+      </w:r>
+      <w:proofErr w:type="spellStart"/>
+      <w:r>
+        <w:rPr>
+          <w:lang w:eastAsia="zh-CN"/>
+        </w:rPr>
+        <w:t>đặt</w:t>
+      </w:r>
+      <w:proofErr w:type="spellEnd"/>
+      <w:r>
+        <w:rPr>
+          <w:lang w:eastAsia="zh-CN"/>
+        </w:rPr>
+        <w:t xml:space="preserve"> </w:t>
+      </w:r>
+      <w:proofErr w:type="spellStart"/>
+      <w:r>
+        <w:rPr>
+          <w:lang w:eastAsia="zh-CN"/>
+        </w:rPr>
+        <w:t>phòng</w:t>
+      </w:r>
+      <w:proofErr w:type="spellEnd"/>
+    </w:p>
+    <w:p>
+      <w:pPr>
+        <w:rPr>
+          <w:lang w:eastAsia="zh-CN"/>
+        </w:rPr>
+      </w:pPr>
+      <w:r>
+        <w:rPr>
+          <w:lang w:eastAsia="zh-CN"/>
+        </w:rPr>
+        <w:drawing>
+          <wp:inline distT="0" distB="0" distL="0" distR="0" wp14:anchorId="20E16378" wp14:editId="0CB31BD0">
+            <wp:extent cx="5760720" cy="3239135"/>
+            <wp:effectExtent l="0" t="0" r="0" b="0"/>
+            <wp:docPr id="1524592798" name="Picture 1" descr="A screenshot of a computer&#10;&#10;Description automatically generated"/>
+            <wp:cNvGraphicFramePr>
+              <a:graphicFrameLocks xmlns:a="http://schemas.openxmlformats.org/drawingml/2006/main" noChangeAspect="1"/>
+            </wp:cNvGraphicFramePr>
+            <a:graphic xmlns:a="http://schemas.openxmlformats.org/drawingml/2006/main">
+              <a:graphicData uri="http://schemas.openxmlformats.org/drawingml/2006/picture">
+                <pic:pic xmlns:pic="http://schemas.openxmlformats.org/drawingml/2006/picture">
+                  <pic:nvPicPr>
+                    <pic:cNvPr id="1524592798" name="Picture 1" descr="A screenshot of a computer&#10;&#10;Description automatically generated"/>
+                    <pic:cNvPicPr/>
+                  </pic:nvPicPr>
+                  <pic:blipFill>
+                    <a:blip r:embed="rId20"/>
+                    <a:stretch>
+                      <a:fillRect/>
+                    </a:stretch>
+                  </pic:blipFill>
+                  <pic:spPr>
+                    <a:xfrm>
+                      <a:off x="0" y="0"/>
+                      <a:ext cx="5760720" cy="3239135"/>
+                    </a:xfrm>
+                    <a:prstGeom prst="rect">
+                      <a:avLst/>
+                    </a:prstGeom>
+                  </pic:spPr>
+                </pic:pic>
+              </a:graphicData>
+            </a:graphic>
+          </wp:inline>
+        </w:drawing>
+      </w:r>
+    </w:p>
+    <w:p>
+      <w:pPr>
+        <w:rPr>
+          <w:lang w:eastAsia="zh-CN"/>
+        </w:rPr>
+      </w:pPr>
+      <w:r>
+        <w:rPr>
+          <w:lang w:eastAsia="zh-CN"/>
+        </w:rPr>
+        <w:tab/>
+      </w:r>
+      <w:r>
+        <w:rPr>
+          <w:lang w:eastAsia="zh-CN"/>
+        </w:rPr>
+        <w:tab/>
+      </w:r>
+      <w:r>
+        <w:rPr>
+          <w:lang w:eastAsia="zh-CN"/>
+        </w:rPr>
+        <w:tab/>
+      </w:r>
+      <w:r>
+        <w:rPr>
+          <w:lang w:eastAsia="zh-CN"/>
+        </w:rPr>
+        <w:tab/>
+      </w:r>
+      <w:r>
+        <w:rPr>
+          <w:lang w:eastAsia="zh-CN"/>
+        </w:rPr>
+        <w:tab/>
+      </w:r>
+      <w:r>
+        <w:rPr>
+          <w:lang w:eastAsia="zh-CN"/>
+        </w:rPr>
+        <w:tab/>
+      </w:r>
+      <w:r>
+        <w:rPr>
+          <w:lang w:eastAsia="zh-CN"/>
+        </w:rPr>
+        <w:tab/>
+      </w:r>
+      <w:r>
+        <w:rPr>
+          <w:lang w:eastAsia="zh-CN"/>
+        </w:rPr>
+        <w:tab/>
+      </w:r>
+      <w:r>
+        <w:rPr>
+          <w:lang w:eastAsia="zh-CN"/>
+        </w:rPr>
+        <w:tab/>
+      </w:r>
+      <w:r>
+        <w:rPr>
+          <w:lang w:eastAsia="zh-CN"/>
+        </w:rPr>
+        <w:tab/>
+      </w:r>
+      <w:r>
+        <w:rPr>
+          <w:lang w:eastAsia="zh-CN"/>
+        </w:rPr>
+        <w:tab/>
+      </w:r>
+      <w:proofErr w:type="spellStart"/>
+      <w:r>
+        <w:rPr>
+          <w:lang w:eastAsia="zh-CN"/>
+        </w:rPr>
+        <w:t>Hình</w:t>
+      </w:r>
+      <w:proofErr w:type="spellEnd"/>
+      <w:r>
+        <w:rPr>
+          <w:lang w:eastAsia="zh-CN"/>
+        </w:rPr>
+        <w:t xml:space="preserve"> 4.5.</w:t>
+      </w:r>
+      <w:r>
+        <w:rPr>
+          <w:lang w:eastAsia="zh-CN"/>
+        </w:rPr>
+        <w:t>2</w:t>
+      </w:r>
+      <w:r>
+        <w:rPr>
+          <w:lang w:eastAsia="zh-CN"/>
+        </w:rPr>
+        <w:t xml:space="preserve"> Giao </w:t>
+      </w:r>
+      <w:proofErr w:type="spellStart"/>
+      <w:r>
+        <w:rPr>
+          <w:lang w:eastAsia="zh-CN"/>
+        </w:rPr>
+        <w:t>diện</w:t>
+      </w:r>
+      <w:proofErr w:type="spellEnd"/>
+      <w:r>
+        <w:rPr>
+          <w:lang w:eastAsia="zh-CN"/>
+        </w:rPr>
+        <w:t xml:space="preserve"> </w:t>
+      </w:r>
+      <w:proofErr w:type="spellStart"/>
+      <w:r>
+        <w:rPr>
+          <w:lang w:eastAsia="zh-CN"/>
+        </w:rPr>
+        <w:t>đặt</w:t>
+      </w:r>
+      <w:proofErr w:type="spellEnd"/>
+      <w:r>
+        <w:rPr>
+          <w:lang w:eastAsia="zh-CN"/>
+        </w:rPr>
+        <w:t xml:space="preserve"> </w:t>
+      </w:r>
+      <w:proofErr w:type="spellStart"/>
+      <w:r>
+        <w:rPr>
+          <w:lang w:eastAsia="zh-CN"/>
+        </w:rPr>
+        <w:t>phòng</w:t>
+      </w:r>
+      <w:proofErr w:type="spellEnd"/>
+    </w:p>
+    <w:p>
+      <w:pPr>
+        <w:rPr>
+          <w:lang w:eastAsia="zh-CN"/>
+        </w:rPr>
+      </w:pPr>
+    </w:p>
+    <w:p>
+      <w:pPr>
+        <w:rPr>
+          <w:lang w:eastAsia="zh-CN"/>
+        </w:rPr>
+      </w:pPr>
+    </w:p>
+    <w:p>
+      <w:pPr>
+        <w:rPr>
+          <w:lang w:eastAsia="zh-CN"/>
+        </w:rPr>
+      </w:pPr>
     </w:p>
     <w:p>
       <w:pPr>
         <w:pStyle w:val="ListParagraph"/>
         <w:numPr>
           <w:ilvl w:val="0"/>
-          <w:numId w:val="20"/>
+          <w:numId w:val="30"/>
         </w:numPr>
         <w:rPr>
-          <w:lang w:val="vi-VN"/>
-        </w:rPr>
-      </w:pPr>
-      <w:proofErr w:type="spellStart"/>
-      <w:r>
-        <w:rPr>
-          <w:lang w:eastAsia="zh-CN"/>
-        </w:rPr>
+          <w:lang w:eastAsia="zh-CN"/>
+        </w:rPr>
+      </w:pPr>
+      <w:proofErr w:type="spellStart"/>
+      <w:r>
+        <w:rPr>
+          <w:lang w:eastAsia="zh-CN"/>
+        </w:rPr>
+        <w:lastRenderedPageBreak/>
         <w:t>Chức</w:t>
       </w:r>
       <w:proofErr w:type="spellEnd"/>
@@ -28516,7 +29396,203 @@
         <w:rPr>
           <w:lang w:eastAsia="zh-CN"/>
         </w:rPr>
-        <w:t>thêm</w:t>
+        <w:t>đặt</w:t>
+      </w:r>
+      <w:proofErr w:type="spellEnd"/>
+      <w:r>
+        <w:rPr>
+          <w:lang w:eastAsia="zh-CN"/>
+        </w:rPr>
+        <w:t xml:space="preserve"> </w:t>
+      </w:r>
+      <w:proofErr w:type="spellStart"/>
+      <w:r>
+        <w:rPr>
+          <w:lang w:eastAsia="zh-CN"/>
+        </w:rPr>
+        <w:t>phòng</w:t>
+      </w:r>
+      <w:proofErr w:type="spellEnd"/>
+      <w:r>
+        <w:rPr>
+          <w:lang w:eastAsia="zh-CN"/>
+        </w:rPr>
+        <w:t xml:space="preserve"> </w:t>
+      </w:r>
+      <w:proofErr w:type="spellStart"/>
+      <w:r>
+        <w:rPr>
+          <w:lang w:eastAsia="zh-CN"/>
+        </w:rPr>
+        <w:t>người</w:t>
+      </w:r>
+      <w:proofErr w:type="spellEnd"/>
+      <w:r>
+        <w:rPr>
+          <w:lang w:eastAsia="zh-CN"/>
+        </w:rPr>
+        <w:t xml:space="preserve"> </w:t>
+      </w:r>
+      <w:proofErr w:type="spellStart"/>
+      <w:r>
+        <w:rPr>
+          <w:lang w:eastAsia="zh-CN"/>
+        </w:rPr>
+        <w:t>dùng</w:t>
+      </w:r>
+      <w:proofErr w:type="spellEnd"/>
+      <w:r>
+        <w:rPr>
+          <w:lang w:eastAsia="zh-CN"/>
+        </w:rPr>
+        <w:t xml:space="preserve"> </w:t>
+      </w:r>
+      <w:proofErr w:type="spellStart"/>
+      <w:r>
+        <w:rPr>
+          <w:lang w:eastAsia="zh-CN"/>
+        </w:rPr>
+        <w:t>cần</w:t>
+      </w:r>
+      <w:proofErr w:type="spellEnd"/>
+      <w:r>
+        <w:rPr>
+          <w:lang w:eastAsia="zh-CN"/>
+        </w:rPr>
+        <w:t xml:space="preserve"> </w:t>
+      </w:r>
+      <w:proofErr w:type="spellStart"/>
+      <w:r>
+        <w:rPr>
+          <w:lang w:eastAsia="zh-CN"/>
+        </w:rPr>
+        <w:t>chọn</w:t>
+      </w:r>
+      <w:proofErr w:type="spellEnd"/>
+      <w:r>
+        <w:rPr>
+          <w:lang w:eastAsia="zh-CN"/>
+        </w:rPr>
+        <w:t xml:space="preserve"> </w:t>
+      </w:r>
+      <w:proofErr w:type="spellStart"/>
+      <w:r>
+        <w:rPr>
+          <w:lang w:eastAsia="zh-CN"/>
+        </w:rPr>
+        <w:t>phần</w:t>
+      </w:r>
+      <w:proofErr w:type="spellEnd"/>
+      <w:r>
+        <w:rPr>
+          <w:lang w:eastAsia="zh-CN"/>
+        </w:rPr>
+        <w:t xml:space="preserve"> Status Room </w:t>
+      </w:r>
+      <w:proofErr w:type="spellStart"/>
+      <w:r>
+        <w:rPr>
+          <w:lang w:eastAsia="zh-CN"/>
+        </w:rPr>
+        <w:t>thì</w:t>
+      </w:r>
+      <w:proofErr w:type="spellEnd"/>
+      <w:r>
+        <w:rPr>
+          <w:lang w:eastAsia="zh-CN"/>
+        </w:rPr>
+        <w:t xml:space="preserve"> </w:t>
+      </w:r>
+      <w:proofErr w:type="spellStart"/>
+      <w:r>
+        <w:rPr>
+          <w:lang w:eastAsia="zh-CN"/>
+        </w:rPr>
+        <w:t>hệ</w:t>
+      </w:r>
+      <w:proofErr w:type="spellEnd"/>
+      <w:r>
+        <w:rPr>
+          <w:lang w:eastAsia="zh-CN"/>
+        </w:rPr>
+        <w:t xml:space="preserve"> </w:t>
+      </w:r>
+      <w:proofErr w:type="spellStart"/>
+      <w:r>
+        <w:rPr>
+          <w:lang w:eastAsia="zh-CN"/>
+        </w:rPr>
+        <w:t>thống</w:t>
+      </w:r>
+      <w:proofErr w:type="spellEnd"/>
+      <w:r>
+        <w:rPr>
+          <w:lang w:eastAsia="zh-CN"/>
+        </w:rPr>
+        <w:t xml:space="preserve"> </w:t>
+      </w:r>
+      <w:proofErr w:type="spellStart"/>
+      <w:r>
+        <w:rPr>
+          <w:lang w:eastAsia="zh-CN"/>
+        </w:rPr>
+        <w:t>sẽ</w:t>
+      </w:r>
+      <w:proofErr w:type="spellEnd"/>
+      <w:r>
+        <w:rPr>
+          <w:lang w:eastAsia="zh-CN"/>
+        </w:rPr>
+        <w:t xml:space="preserve"> </w:t>
+      </w:r>
+      <w:proofErr w:type="spellStart"/>
+      <w:r>
+        <w:rPr>
+          <w:lang w:eastAsia="zh-CN"/>
+        </w:rPr>
+        <w:t>tự</w:t>
+      </w:r>
+      <w:proofErr w:type="spellEnd"/>
+      <w:r>
+        <w:rPr>
+          <w:lang w:eastAsia="zh-CN"/>
+        </w:rPr>
+        <w:t xml:space="preserve"> </w:t>
+      </w:r>
+      <w:proofErr w:type="spellStart"/>
+      <w:r>
+        <w:rPr>
+          <w:lang w:eastAsia="zh-CN"/>
+        </w:rPr>
+        <w:t>động</w:t>
+      </w:r>
+      <w:proofErr w:type="spellEnd"/>
+      <w:r>
+        <w:rPr>
+          <w:lang w:eastAsia="zh-CN"/>
+        </w:rPr>
+        <w:t xml:space="preserve"> </w:t>
+      </w:r>
+      <w:proofErr w:type="spellStart"/>
+      <w:r>
+        <w:rPr>
+          <w:lang w:eastAsia="zh-CN"/>
+        </w:rPr>
+        <w:t>đề</w:t>
+      </w:r>
+      <w:proofErr w:type="spellEnd"/>
+      <w:r>
+        <w:rPr>
+          <w:lang w:eastAsia="zh-CN"/>
+        </w:rPr>
+        <w:t xml:space="preserve"> </w:t>
+      </w:r>
+      <w:proofErr w:type="spellStart"/>
+      <w:r>
+        <w:rPr>
+          <w:lang w:eastAsia="zh-CN"/>
+        </w:rPr>
+        <w:t>xuất</w:t>
       </w:r>
       <w:proofErr w:type="spellEnd"/>
       <w:r>
@@ -28544,288 +29620,112 @@
         <w:rPr>
           <w:lang w:eastAsia="zh-CN"/>
         </w:rPr>
-        <w:t>khách</w:t>
-      </w:r>
-      <w:proofErr w:type="spellEnd"/>
-      <w:r>
-        <w:rPr>
-          <w:lang w:eastAsia="zh-CN"/>
-        </w:rPr>
-        <w:t xml:space="preserve"> </w:t>
-      </w:r>
-      <w:proofErr w:type="spellStart"/>
-      <w:r>
-        <w:rPr>
-          <w:lang w:eastAsia="zh-CN"/>
-        </w:rPr>
-        <w:t>hàng</w:t>
-      </w:r>
-      <w:proofErr w:type="spellEnd"/>
-      <w:r>
-        <w:rPr>
-          <w:lang w:eastAsia="zh-CN"/>
-        </w:rPr>
-        <w:t xml:space="preserve"> </w:t>
-      </w:r>
-      <w:proofErr w:type="spellStart"/>
-      <w:r>
-        <w:rPr>
-          <w:lang w:eastAsia="zh-CN"/>
-        </w:rPr>
-        <w:t>cần</w:t>
-      </w:r>
-      <w:proofErr w:type="spellEnd"/>
-      <w:r>
-        <w:rPr>
-          <w:lang w:eastAsia="zh-CN"/>
-        </w:rPr>
-        <w:t xml:space="preserve"> </w:t>
-      </w:r>
-      <w:proofErr w:type="spellStart"/>
-      <w:r>
-        <w:rPr>
-          <w:lang w:eastAsia="zh-CN"/>
-        </w:rPr>
-        <w:t>nhập</w:t>
-      </w:r>
-      <w:proofErr w:type="spellEnd"/>
-      <w:r>
-        <w:rPr>
-          <w:lang w:eastAsia="zh-CN"/>
-        </w:rPr>
-        <w:t xml:space="preserve"> </w:t>
-      </w:r>
-      <w:proofErr w:type="spellStart"/>
-      <w:r>
-        <w:rPr>
-          <w:lang w:eastAsia="zh-CN"/>
-        </w:rPr>
-        <w:t>đủ</w:t>
-      </w:r>
-      <w:proofErr w:type="spellEnd"/>
-      <w:r>
-        <w:rPr>
-          <w:lang w:eastAsia="zh-CN"/>
-        </w:rPr>
-        <w:t xml:space="preserve"> </w:t>
-      </w:r>
-      <w:proofErr w:type="spellStart"/>
-      <w:r>
-        <w:rPr>
-          <w:lang w:eastAsia="zh-CN"/>
-        </w:rPr>
-        <w:t>thông</w:t>
-      </w:r>
-      <w:proofErr w:type="spellEnd"/>
-      <w:r>
-        <w:rPr>
-          <w:lang w:eastAsia="zh-CN"/>
-        </w:rPr>
-        <w:t xml:space="preserve"> tin </w:t>
-      </w:r>
-      <w:proofErr w:type="spellStart"/>
-      <w:r>
-        <w:rPr>
-          <w:lang w:eastAsia="zh-CN"/>
-        </w:rPr>
-        <w:t>và</w:t>
-      </w:r>
-      <w:proofErr w:type="spellEnd"/>
-      <w:r>
-        <w:rPr>
-          <w:lang w:eastAsia="zh-CN"/>
-        </w:rPr>
-        <w:t xml:space="preserve"> </w:t>
-      </w:r>
-      <w:proofErr w:type="spellStart"/>
-      <w:r>
-        <w:rPr>
-          <w:lang w:eastAsia="zh-CN"/>
-        </w:rPr>
-        <w:t>nhấn</w:t>
-      </w:r>
-      <w:proofErr w:type="spellEnd"/>
-      <w:r>
-        <w:rPr>
-          <w:lang w:eastAsia="zh-CN"/>
-        </w:rPr>
-        <w:t xml:space="preserve"> </w:t>
-      </w:r>
-      <w:proofErr w:type="spellStart"/>
-      <w:r>
-        <w:rPr>
-          <w:lang w:eastAsia="zh-CN"/>
-        </w:rPr>
-        <w:t>nút</w:t>
-      </w:r>
-      <w:proofErr w:type="spellEnd"/>
-      <w:r>
-        <w:rPr>
-          <w:lang w:eastAsia="zh-CN"/>
-        </w:rPr>
-        <w:t xml:space="preserve"> Submit </w:t>
-      </w:r>
-      <w:proofErr w:type="spellStart"/>
-      <w:r>
-        <w:rPr>
-          <w:lang w:eastAsia="zh-CN"/>
-        </w:rPr>
-        <w:t>để</w:t>
-      </w:r>
-      <w:proofErr w:type="spellEnd"/>
-      <w:r>
-        <w:rPr>
-          <w:lang w:eastAsia="zh-CN"/>
-        </w:rPr>
-        <w:t xml:space="preserve"> </w:t>
-      </w:r>
-      <w:proofErr w:type="spellStart"/>
-      <w:r>
-        <w:rPr>
-          <w:lang w:eastAsia="zh-CN"/>
-        </w:rPr>
-        <w:t>thêm</w:t>
-      </w:r>
-      <w:proofErr w:type="spellEnd"/>
-      <w:r>
-        <w:rPr>
-          <w:lang w:eastAsia="zh-CN"/>
-        </w:rPr>
-        <w:t xml:space="preserve"> </w:t>
-      </w:r>
-      <w:proofErr w:type="spellStart"/>
-      <w:r>
-        <w:rPr>
-          <w:lang w:eastAsia="zh-CN"/>
-        </w:rPr>
-        <w:t>thông</w:t>
-      </w:r>
-      <w:proofErr w:type="spellEnd"/>
-      <w:r>
-        <w:rPr>
-          <w:lang w:eastAsia="zh-CN"/>
-        </w:rPr>
-        <w:t xml:space="preserve"> tin </w:t>
-      </w:r>
-      <w:proofErr w:type="spellStart"/>
-      <w:r>
-        <w:rPr>
-          <w:lang w:eastAsia="zh-CN"/>
-        </w:rPr>
-        <w:t>khách</w:t>
-      </w:r>
-      <w:proofErr w:type="spellEnd"/>
-      <w:r>
-        <w:rPr>
-          <w:lang w:eastAsia="zh-CN"/>
-        </w:rPr>
-        <w:t xml:space="preserve"> </w:t>
-      </w:r>
-      <w:proofErr w:type="spellStart"/>
-      <w:r>
-        <w:rPr>
-          <w:lang w:eastAsia="zh-CN"/>
-        </w:rPr>
-        <w:t>hàng</w:t>
-      </w:r>
-      <w:proofErr w:type="spellEnd"/>
-      <w:r>
-        <w:rPr>
-          <w:lang w:eastAsia="zh-CN"/>
-        </w:rPr>
-        <w:t xml:space="preserve"> </w:t>
-      </w:r>
-      <w:proofErr w:type="spellStart"/>
-      <w:r>
-        <w:rPr>
-          <w:lang w:eastAsia="zh-CN"/>
-        </w:rPr>
-        <w:t>mới</w:t>
-      </w:r>
-      <w:proofErr w:type="spellEnd"/>
-      <w:r>
-        <w:rPr>
-          <w:lang w:eastAsia="zh-CN"/>
-        </w:rPr>
-        <w:t xml:space="preserve">. </w:t>
-      </w:r>
-      <w:r>
-        <w:rPr>
-          <w:lang w:val="vi-VN"/>
-        </w:rPr>
-        <w:t xml:space="preserve">Nếu không nhập </w:t>
-      </w:r>
-      <w:r>
-        <w:rPr>
-          <w:lang w:val="vi-VN"/>
-        </w:rPr>
-        <w:t>đủ</w:t>
-      </w:r>
-      <w:r>
-        <w:rPr>
-          <w:lang w:val="vi-VN"/>
-        </w:rPr>
-        <w:t xml:space="preserve"> thông tin, sẽ thông báo cho người d</w:t>
-      </w:r>
-      <w:r>
-        <w:t>ù</w:t>
-      </w:r>
-      <w:r>
-        <w:rPr>
-          <w:lang w:val="vi-VN"/>
-        </w:rPr>
-        <w:t xml:space="preserve">ng biết cần nhập đủ thông tin thì mới </w:t>
-      </w:r>
-      <w:proofErr w:type="spellStart"/>
-      <w:r>
-        <w:t>thêm</w:t>
-      </w:r>
-      <w:proofErr w:type="spellEnd"/>
-      <w:r>
-        <w:t xml:space="preserve"> </w:t>
-      </w:r>
-      <w:proofErr w:type="spellStart"/>
-      <w:r>
-        <w:t>khách</w:t>
-      </w:r>
-      <w:proofErr w:type="spellEnd"/>
-      <w:r>
-        <w:t xml:space="preserve"> </w:t>
-      </w:r>
-      <w:proofErr w:type="spellStart"/>
-      <w:r>
-        <w:t>hàng</w:t>
-      </w:r>
-      <w:proofErr w:type="spellEnd"/>
-      <w:r>
-        <w:t xml:space="preserve"> </w:t>
-      </w:r>
-      <w:proofErr w:type="spellStart"/>
-      <w:r>
-        <w:t>mới</w:t>
-      </w:r>
-      <w:proofErr w:type="spellEnd"/>
-      <w:r>
-        <w:t xml:space="preserve"> </w:t>
-      </w:r>
-      <w:proofErr w:type="spellStart"/>
-      <w:r>
-        <w:t>vào</w:t>
-      </w:r>
-      <w:proofErr w:type="spellEnd"/>
-      <w:r>
-        <w:t xml:space="preserve"> </w:t>
-      </w:r>
-      <w:proofErr w:type="spellStart"/>
-      <w:r>
-        <w:t>được</w:t>
-      </w:r>
-      <w:proofErr w:type="spellEnd"/>
-      <w:r>
-        <w:rPr>
-          <w:lang w:val="vi-VN"/>
-        </w:rPr>
-        <w:t>.</w:t>
+        <w:t>theo</w:t>
+      </w:r>
+      <w:proofErr w:type="spellEnd"/>
+      <w:r>
+        <w:rPr>
+          <w:lang w:eastAsia="zh-CN"/>
+        </w:rPr>
+        <w:t xml:space="preserve"> </w:t>
+      </w:r>
+      <w:proofErr w:type="spellStart"/>
+      <w:r>
+        <w:rPr>
+          <w:lang w:eastAsia="zh-CN"/>
+        </w:rPr>
+        <w:t>từng</w:t>
+      </w:r>
+      <w:proofErr w:type="spellEnd"/>
+      <w:r>
+        <w:rPr>
+          <w:lang w:eastAsia="zh-CN"/>
+        </w:rPr>
+        <w:t xml:space="preserve"> </w:t>
+      </w:r>
+      <w:proofErr w:type="spellStart"/>
+      <w:r>
+        <w:rPr>
+          <w:lang w:eastAsia="zh-CN"/>
+        </w:rPr>
+        <w:t>mục</w:t>
+      </w:r>
+      <w:proofErr w:type="spellEnd"/>
+      <w:r>
+        <w:rPr>
+          <w:lang w:eastAsia="zh-CN"/>
+        </w:rPr>
+        <w:t xml:space="preserve"> </w:t>
+      </w:r>
+      <w:proofErr w:type="spellStart"/>
+      <w:r>
+        <w:rPr>
+          <w:lang w:eastAsia="zh-CN"/>
+        </w:rPr>
+        <w:t>mà</w:t>
+      </w:r>
+      <w:proofErr w:type="spellEnd"/>
+      <w:r>
+        <w:rPr>
+          <w:lang w:eastAsia="zh-CN"/>
+        </w:rPr>
+        <w:t xml:space="preserve"> </w:t>
+      </w:r>
+      <w:proofErr w:type="spellStart"/>
+      <w:r>
+        <w:rPr>
+          <w:lang w:eastAsia="zh-CN"/>
+        </w:rPr>
+        <w:t>người</w:t>
+      </w:r>
+      <w:proofErr w:type="spellEnd"/>
+      <w:r>
+        <w:rPr>
+          <w:lang w:eastAsia="zh-CN"/>
+        </w:rPr>
+        <w:t xml:space="preserve"> </w:t>
+      </w:r>
+      <w:proofErr w:type="spellStart"/>
+      <w:r>
+        <w:rPr>
+          <w:lang w:eastAsia="zh-CN"/>
+        </w:rPr>
+        <w:t>dùng</w:t>
+      </w:r>
+      <w:proofErr w:type="spellEnd"/>
+      <w:r>
+        <w:rPr>
+          <w:lang w:eastAsia="zh-CN"/>
+        </w:rPr>
+        <w:t xml:space="preserve"> </w:t>
+      </w:r>
+      <w:proofErr w:type="spellStart"/>
+      <w:r>
+        <w:rPr>
+          <w:lang w:eastAsia="zh-CN"/>
+        </w:rPr>
+        <w:t>chọn</w:t>
+      </w:r>
+      <w:proofErr w:type="spellEnd"/>
+      <w:r>
+        <w:rPr>
+          <w:lang w:eastAsia="zh-CN"/>
+        </w:rPr>
+        <w:t xml:space="preserve"> </w:t>
+      </w:r>
+      <w:proofErr w:type="spellStart"/>
+      <w:r>
+        <w:rPr>
+          <w:lang w:eastAsia="zh-CN"/>
+        </w:rPr>
+        <w:t>như</w:t>
+      </w:r>
+      <w:proofErr w:type="spellEnd"/>
+      <w:r>
+        <w:rPr>
+          <w:lang w:eastAsia="zh-CN"/>
+        </w:rPr>
+        <w:t>:</w:t>
       </w:r>
     </w:p>
     <w:p>
@@ -28833,23 +29733,17 @@
         <w:pStyle w:val="ListParagraph"/>
         <w:numPr>
           <w:ilvl w:val="0"/>
-          <w:numId w:val="20"/>
+          <w:numId w:val="31"/>
         </w:numPr>
         <w:rPr>
-          <w:lang w:val="vi-VN" w:eastAsia="zh-CN"/>
-        </w:rPr>
-      </w:pPr>
-      <w:r>
-        <w:rPr>
-          <w:lang w:val="vi-VN" w:eastAsia="zh-CN"/>
-        </w:rPr>
-        <w:t xml:space="preserve">Chức năng cập nhật thông tin khách hàng thì cần phải nhập đúng CCCD của khách hàng thì mới có thể sửa thông tin của khách hàng đó được. </w:t>
-      </w:r>
-      <w:r>
-        <w:rPr>
-          <w:lang w:val="vi-VN" w:eastAsia="zh-CN"/>
-        </w:rPr>
-        <w:t>Nếu nhập sai CCCD hoặc thiếu thông tin khác thì không cập nhật dược thông tin của khác hàng.</w:t>
+          <w:lang w:eastAsia="zh-CN"/>
+        </w:rPr>
+      </w:pPr>
+      <w:r>
+        <w:rPr>
+          <w:lang w:eastAsia="zh-CN"/>
+        </w:rPr>
+        <w:t>House Keeping</w:t>
       </w:r>
     </w:p>
     <w:p>
@@ -28857,42 +29751,4909 @@
         <w:pStyle w:val="ListParagraph"/>
         <w:numPr>
           <w:ilvl w:val="0"/>
-          <w:numId w:val="20"/>
+          <w:numId w:val="31"/>
         </w:numPr>
         <w:rPr>
-          <w:lang w:val="vi-VN" w:eastAsia="zh-CN"/>
-        </w:rPr>
-      </w:pPr>
-      <w:r>
-        <w:rPr>
-          <w:lang w:val="vi-VN" w:eastAsia="zh-CN"/>
-        </w:rPr>
-        <w:t>Có bảng hiển thị thông tin khách hàng cho người dùng biết được thông tin của khách hàng đang có</w:t>
-      </w:r>
-      <w:r>
-        <w:rPr>
-          <w:lang w:eastAsia="zh-CN"/>
-        </w:rPr>
-        <w:t>,</w:t>
-      </w:r>
-      <w:r>
-        <w:rPr>
-          <w:lang w:val="vi-VN" w:eastAsia="zh-CN"/>
-        </w:rPr>
-        <w:t xml:space="preserve"> và cũng có thể cho biết được thông tin khách hàng đã được </w:t>
-      </w:r>
-      <w:r>
-        <w:rPr>
-          <w:lang w:val="vi-VN" w:eastAsia="zh-CN"/>
-        </w:rPr>
-        <w:t>th</w:t>
-      </w:r>
-      <w:r>
-        <w:rPr>
-          <w:lang w:val="vi-VN" w:eastAsia="zh-CN"/>
-        </w:rPr>
-        <w:t>êm mới hoặc cập nhật thành công hay chưa.</w:t>
-      </w:r>
+          <w:lang w:eastAsia="zh-CN"/>
+        </w:rPr>
+      </w:pPr>
+      <w:r>
+        <w:rPr>
+          <w:lang w:eastAsia="zh-CN"/>
+        </w:rPr>
+        <w:t>Room Type</w:t>
+      </w:r>
+    </w:p>
+    <w:p>
+      <w:pPr>
+        <w:pStyle w:val="ListParagraph"/>
+        <w:numPr>
+          <w:ilvl w:val="0"/>
+          <w:numId w:val="31"/>
+        </w:numPr>
+        <w:rPr>
+          <w:lang w:eastAsia="zh-CN"/>
+        </w:rPr>
+      </w:pPr>
+      <w:r>
+        <w:rPr>
+          <w:lang w:eastAsia="zh-CN"/>
+        </w:rPr>
+        <w:t>Num Bed</w:t>
+      </w:r>
+    </w:p>
+    <w:p>
+      <w:pPr>
+        <w:pStyle w:val="ListParagraph"/>
+        <w:numPr>
+          <w:ilvl w:val="0"/>
+          <w:numId w:val="31"/>
+        </w:numPr>
+        <w:rPr>
+          <w:lang w:eastAsia="zh-CN"/>
+        </w:rPr>
+      </w:pPr>
+      <w:r>
+        <w:rPr>
+          <w:lang w:eastAsia="zh-CN"/>
+        </w:rPr>
+        <w:t>View Room</w:t>
+      </w:r>
+    </w:p>
+    <w:p>
+      <w:pPr>
+        <w:pStyle w:val="ListParagraph"/>
+        <w:numPr>
+          <w:ilvl w:val="0"/>
+          <w:numId w:val="31"/>
+        </w:numPr>
+        <w:rPr>
+          <w:lang w:eastAsia="zh-CN"/>
+        </w:rPr>
+      </w:pPr>
+      <w:r>
+        <w:rPr>
+          <w:lang w:eastAsia="zh-CN"/>
+        </w:rPr>
+        <w:t>ID Room</w:t>
+      </w:r>
+    </w:p>
+    <w:p>
+      <w:pPr>
+        <w:pStyle w:val="ListParagraph"/>
+        <w:numPr>
+          <w:ilvl w:val="0"/>
+          <w:numId w:val="31"/>
+        </w:numPr>
+        <w:rPr>
+          <w:lang w:eastAsia="zh-CN"/>
+        </w:rPr>
+      </w:pPr>
+      <w:r>
+        <w:rPr>
+          <w:lang w:eastAsia="zh-CN"/>
+        </w:rPr>
+        <w:t xml:space="preserve">Room </w:t>
+      </w:r>
+      <w:proofErr w:type="spellStart"/>
+      <w:r>
+        <w:rPr>
+          <w:lang w:eastAsia="zh-CN"/>
+        </w:rPr>
+        <w:t>Number</w:t>
+      </w:r>
+      <w:r>
+        <w:rPr>
+          <w:lang w:eastAsia="zh-CN"/>
+        </w:rPr>
+        <w:t>S</w:t>
+      </w:r>
+      <w:proofErr w:type="spellEnd"/>
+    </w:p>
+    <w:p>
+      <w:pPr>
+        <w:pStyle w:val="ListParagraph"/>
+        <w:numPr>
+          <w:ilvl w:val="0"/>
+          <w:numId w:val="30"/>
+        </w:numPr>
+        <w:rPr>
+          <w:lang w:eastAsia="zh-CN"/>
+        </w:rPr>
+      </w:pPr>
+      <w:r>
+        <w:rPr>
+          <w:lang w:eastAsia="zh-CN"/>
+        </w:rPr>
+        <w:t xml:space="preserve">Các </w:t>
+      </w:r>
+      <w:proofErr w:type="spellStart"/>
+      <w:r>
+        <w:rPr>
+          <w:lang w:eastAsia="zh-CN"/>
+        </w:rPr>
+        <w:t>mục</w:t>
+      </w:r>
+      <w:proofErr w:type="spellEnd"/>
+      <w:r>
+        <w:rPr>
+          <w:lang w:eastAsia="zh-CN"/>
+        </w:rPr>
+        <w:t xml:space="preserve"> </w:t>
+      </w:r>
+      <w:proofErr w:type="spellStart"/>
+      <w:r>
+        <w:rPr>
+          <w:lang w:eastAsia="zh-CN"/>
+        </w:rPr>
+        <w:t>trên</w:t>
+      </w:r>
+      <w:proofErr w:type="spellEnd"/>
+      <w:r>
+        <w:rPr>
+          <w:lang w:eastAsia="zh-CN"/>
+        </w:rPr>
+        <w:t xml:space="preserve"> </w:t>
+      </w:r>
+      <w:proofErr w:type="spellStart"/>
+      <w:r>
+        <w:rPr>
+          <w:lang w:eastAsia="zh-CN"/>
+        </w:rPr>
+        <w:t>người</w:t>
+      </w:r>
+      <w:proofErr w:type="spellEnd"/>
+      <w:r>
+        <w:rPr>
+          <w:lang w:eastAsia="zh-CN"/>
+        </w:rPr>
+        <w:t xml:space="preserve"> </w:t>
+      </w:r>
+      <w:proofErr w:type="spellStart"/>
+      <w:r>
+        <w:rPr>
+          <w:lang w:eastAsia="zh-CN"/>
+        </w:rPr>
+        <w:t>dùng</w:t>
+      </w:r>
+      <w:proofErr w:type="spellEnd"/>
+      <w:r>
+        <w:rPr>
+          <w:lang w:eastAsia="zh-CN"/>
+        </w:rPr>
+        <w:t xml:space="preserve"> </w:t>
+      </w:r>
+      <w:proofErr w:type="spellStart"/>
+      <w:r>
+        <w:rPr>
+          <w:lang w:eastAsia="zh-CN"/>
+        </w:rPr>
+        <w:t>có</w:t>
+      </w:r>
+      <w:proofErr w:type="spellEnd"/>
+      <w:r>
+        <w:rPr>
+          <w:lang w:eastAsia="zh-CN"/>
+        </w:rPr>
+        <w:t xml:space="preserve"> </w:t>
+      </w:r>
+      <w:proofErr w:type="spellStart"/>
+      <w:r>
+        <w:rPr>
+          <w:lang w:eastAsia="zh-CN"/>
+        </w:rPr>
+        <w:t>thể</w:t>
+      </w:r>
+      <w:proofErr w:type="spellEnd"/>
+      <w:r>
+        <w:rPr>
+          <w:lang w:eastAsia="zh-CN"/>
+        </w:rPr>
+        <w:t xml:space="preserve"> </w:t>
+      </w:r>
+      <w:proofErr w:type="spellStart"/>
+      <w:r>
+        <w:rPr>
+          <w:lang w:eastAsia="zh-CN"/>
+        </w:rPr>
+        <w:t>dựa</w:t>
+      </w:r>
+      <w:proofErr w:type="spellEnd"/>
+      <w:r>
+        <w:rPr>
+          <w:lang w:eastAsia="zh-CN"/>
+        </w:rPr>
+        <w:t xml:space="preserve"> </w:t>
+      </w:r>
+      <w:proofErr w:type="spellStart"/>
+      <w:r>
+        <w:rPr>
+          <w:lang w:eastAsia="zh-CN"/>
+        </w:rPr>
+        <w:t>theo</w:t>
+      </w:r>
+      <w:proofErr w:type="spellEnd"/>
+      <w:r>
+        <w:rPr>
+          <w:lang w:eastAsia="zh-CN"/>
+        </w:rPr>
+        <w:t xml:space="preserve"> </w:t>
+      </w:r>
+      <w:proofErr w:type="spellStart"/>
+      <w:r>
+        <w:rPr>
+          <w:lang w:eastAsia="zh-CN"/>
+        </w:rPr>
+        <w:t>bảng</w:t>
+      </w:r>
+      <w:proofErr w:type="spellEnd"/>
+      <w:r>
+        <w:rPr>
+          <w:lang w:eastAsia="zh-CN"/>
+        </w:rPr>
+        <w:t xml:space="preserve"> </w:t>
+      </w:r>
+      <w:proofErr w:type="spellStart"/>
+      <w:r>
+        <w:rPr>
+          <w:lang w:eastAsia="zh-CN"/>
+        </w:rPr>
+        <w:t>thông</w:t>
+      </w:r>
+      <w:proofErr w:type="spellEnd"/>
+      <w:r>
+        <w:rPr>
+          <w:lang w:eastAsia="zh-CN"/>
+        </w:rPr>
+        <w:t xml:space="preserve"> tin </w:t>
+      </w:r>
+      <w:proofErr w:type="spellStart"/>
+      <w:r>
+        <w:rPr>
+          <w:lang w:eastAsia="zh-CN"/>
+        </w:rPr>
+        <w:t>phòng</w:t>
+      </w:r>
+      <w:proofErr w:type="spellEnd"/>
+      <w:r>
+        <w:rPr>
+          <w:lang w:eastAsia="zh-CN"/>
+        </w:rPr>
+        <w:t xml:space="preserve"> </w:t>
+      </w:r>
+      <w:proofErr w:type="spellStart"/>
+      <w:r>
+        <w:rPr>
+          <w:lang w:eastAsia="zh-CN"/>
+        </w:rPr>
+        <w:t>còn</w:t>
+      </w:r>
+      <w:proofErr w:type="spellEnd"/>
+      <w:r>
+        <w:rPr>
+          <w:lang w:eastAsia="zh-CN"/>
+        </w:rPr>
+        <w:t xml:space="preserve"> </w:t>
+      </w:r>
+      <w:proofErr w:type="spellStart"/>
+      <w:r>
+        <w:rPr>
+          <w:lang w:eastAsia="zh-CN"/>
+        </w:rPr>
+        <w:t>trống</w:t>
+      </w:r>
+      <w:proofErr w:type="spellEnd"/>
+      <w:r>
+        <w:rPr>
+          <w:lang w:eastAsia="zh-CN"/>
+        </w:rPr>
+        <w:t xml:space="preserve"> </w:t>
+      </w:r>
+      <w:proofErr w:type="spellStart"/>
+      <w:r>
+        <w:rPr>
+          <w:lang w:eastAsia="zh-CN"/>
+        </w:rPr>
+        <w:t>để</w:t>
+      </w:r>
+      <w:proofErr w:type="spellEnd"/>
+      <w:r>
+        <w:rPr>
+          <w:lang w:eastAsia="zh-CN"/>
+        </w:rPr>
+        <w:t xml:space="preserve"> </w:t>
+      </w:r>
+      <w:proofErr w:type="spellStart"/>
+      <w:r>
+        <w:rPr>
+          <w:lang w:eastAsia="zh-CN"/>
+        </w:rPr>
+        <w:t>dùng</w:t>
+      </w:r>
+      <w:proofErr w:type="spellEnd"/>
+      <w:r>
+        <w:rPr>
+          <w:lang w:eastAsia="zh-CN"/>
+        </w:rPr>
+        <w:t xml:space="preserve">. Sau </w:t>
+      </w:r>
+      <w:proofErr w:type="spellStart"/>
+      <w:r>
+        <w:rPr>
+          <w:lang w:eastAsia="zh-CN"/>
+        </w:rPr>
+        <w:t>đó</w:t>
+      </w:r>
+      <w:proofErr w:type="spellEnd"/>
+      <w:r>
+        <w:rPr>
+          <w:lang w:eastAsia="zh-CN"/>
+        </w:rPr>
+        <w:t xml:space="preserve"> </w:t>
+      </w:r>
+      <w:proofErr w:type="spellStart"/>
+      <w:r>
+        <w:rPr>
+          <w:lang w:eastAsia="zh-CN"/>
+        </w:rPr>
+        <w:t>chỉ</w:t>
+      </w:r>
+      <w:proofErr w:type="spellEnd"/>
+      <w:r>
+        <w:rPr>
+          <w:lang w:eastAsia="zh-CN"/>
+        </w:rPr>
+        <w:t xml:space="preserve"> </w:t>
+      </w:r>
+      <w:proofErr w:type="spellStart"/>
+      <w:r>
+        <w:rPr>
+          <w:lang w:eastAsia="zh-CN"/>
+        </w:rPr>
+        <w:t>cần</w:t>
+      </w:r>
+      <w:proofErr w:type="spellEnd"/>
+      <w:r>
+        <w:rPr>
+          <w:lang w:eastAsia="zh-CN"/>
+        </w:rPr>
+        <w:t xml:space="preserve"> </w:t>
+      </w:r>
+      <w:proofErr w:type="spellStart"/>
+      <w:r>
+        <w:rPr>
+          <w:lang w:eastAsia="zh-CN"/>
+        </w:rPr>
+        <w:t>nhập</w:t>
+      </w:r>
+      <w:proofErr w:type="spellEnd"/>
+      <w:r>
+        <w:rPr>
+          <w:lang w:eastAsia="zh-CN"/>
+        </w:rPr>
+        <w:t>:</w:t>
+      </w:r>
+    </w:p>
+    <w:p>
+      <w:pPr>
+        <w:pStyle w:val="ListParagraph"/>
+        <w:numPr>
+          <w:ilvl w:val="1"/>
+          <w:numId w:val="30"/>
+        </w:numPr>
+        <w:rPr>
+          <w:lang w:eastAsia="zh-CN"/>
+        </w:rPr>
+      </w:pPr>
+      <w:r>
+        <w:rPr>
+          <w:lang w:eastAsia="zh-CN"/>
+        </w:rPr>
+        <w:t xml:space="preserve"> </w:t>
+      </w:r>
+      <w:r>
+        <w:rPr>
+          <w:lang w:eastAsia="zh-CN"/>
+        </w:rPr>
+        <w:t xml:space="preserve">CCCD Customer ( CCCD </w:t>
+      </w:r>
+      <w:proofErr w:type="spellStart"/>
+      <w:r>
+        <w:rPr>
+          <w:lang w:eastAsia="zh-CN"/>
+        </w:rPr>
+        <w:t>khách</w:t>
+      </w:r>
+      <w:proofErr w:type="spellEnd"/>
+      <w:r>
+        <w:rPr>
+          <w:lang w:eastAsia="zh-CN"/>
+        </w:rPr>
+        <w:t xml:space="preserve"> </w:t>
+      </w:r>
+      <w:proofErr w:type="spellStart"/>
+      <w:r>
+        <w:rPr>
+          <w:lang w:eastAsia="zh-CN"/>
+        </w:rPr>
+        <w:t>hàng</w:t>
+      </w:r>
+      <w:proofErr w:type="spellEnd"/>
+      <w:r>
+        <w:rPr>
+          <w:lang w:eastAsia="zh-CN"/>
+        </w:rPr>
+        <w:t xml:space="preserve"> ).</w:t>
+      </w:r>
+    </w:p>
+    <w:p>
+      <w:pPr>
+        <w:pStyle w:val="ListParagraph"/>
+        <w:numPr>
+          <w:ilvl w:val="1"/>
+          <w:numId w:val="30"/>
+        </w:numPr>
+        <w:rPr>
+          <w:lang w:eastAsia="zh-CN"/>
+        </w:rPr>
+      </w:pPr>
+      <w:r>
+        <w:rPr>
+          <w:lang w:eastAsia="zh-CN"/>
+        </w:rPr>
+        <w:t xml:space="preserve">Group Customer ( </w:t>
+      </w:r>
+      <w:proofErr w:type="spellStart"/>
+      <w:r>
+        <w:rPr>
+          <w:lang w:eastAsia="zh-CN"/>
+        </w:rPr>
+        <w:t>số</w:t>
+      </w:r>
+      <w:proofErr w:type="spellEnd"/>
+      <w:r>
+        <w:rPr>
+          <w:lang w:eastAsia="zh-CN"/>
+        </w:rPr>
+        <w:t xml:space="preserve"> </w:t>
+      </w:r>
+      <w:proofErr w:type="spellStart"/>
+      <w:r>
+        <w:rPr>
+          <w:lang w:eastAsia="zh-CN"/>
+        </w:rPr>
+        <w:t>người</w:t>
+      </w:r>
+      <w:proofErr w:type="spellEnd"/>
+      <w:r>
+        <w:rPr>
+          <w:lang w:eastAsia="zh-CN"/>
+        </w:rPr>
+        <w:t xml:space="preserve"> </w:t>
+      </w:r>
+      <w:proofErr w:type="spellStart"/>
+      <w:r>
+        <w:rPr>
+          <w:lang w:eastAsia="zh-CN"/>
+        </w:rPr>
+        <w:t>đi</w:t>
+      </w:r>
+      <w:proofErr w:type="spellEnd"/>
+      <w:r>
+        <w:rPr>
+          <w:lang w:eastAsia="zh-CN"/>
+        </w:rPr>
+        <w:t xml:space="preserve"> </w:t>
+      </w:r>
+      <w:proofErr w:type="spellStart"/>
+      <w:r>
+        <w:rPr>
+          <w:lang w:eastAsia="zh-CN"/>
+        </w:rPr>
+        <w:t>cùng</w:t>
+      </w:r>
+      <w:proofErr w:type="spellEnd"/>
+      <w:r>
+        <w:rPr>
+          <w:lang w:eastAsia="zh-CN"/>
+        </w:rPr>
+        <w:t xml:space="preserve"> ).</w:t>
+      </w:r>
+    </w:p>
+    <w:p>
+      <w:pPr>
+        <w:pStyle w:val="ListParagraph"/>
+        <w:numPr>
+          <w:ilvl w:val="1"/>
+          <w:numId w:val="30"/>
+        </w:numPr>
+        <w:rPr>
+          <w:lang w:eastAsia="zh-CN"/>
+        </w:rPr>
+      </w:pPr>
+      <w:r>
+        <w:rPr>
+          <w:lang w:eastAsia="zh-CN"/>
+        </w:rPr>
+        <w:t xml:space="preserve">CCCD Employee ( CCCD </w:t>
+      </w:r>
+      <w:proofErr w:type="spellStart"/>
+      <w:r>
+        <w:rPr>
+          <w:lang w:eastAsia="zh-CN"/>
+        </w:rPr>
+        <w:t>nhân</w:t>
+      </w:r>
+      <w:proofErr w:type="spellEnd"/>
+      <w:r>
+        <w:rPr>
+          <w:lang w:eastAsia="zh-CN"/>
+        </w:rPr>
+        <w:t xml:space="preserve"> </w:t>
+      </w:r>
+      <w:proofErr w:type="spellStart"/>
+      <w:r>
+        <w:rPr>
+          <w:lang w:eastAsia="zh-CN"/>
+        </w:rPr>
+        <w:t>viên</w:t>
+      </w:r>
+      <w:proofErr w:type="spellEnd"/>
+      <w:r>
+        <w:rPr>
+          <w:lang w:eastAsia="zh-CN"/>
+        </w:rPr>
+        <w:t xml:space="preserve"> ).</w:t>
+      </w:r>
+    </w:p>
+    <w:p>
+      <w:pPr>
+        <w:pStyle w:val="ListParagraph"/>
+        <w:numPr>
+          <w:ilvl w:val="1"/>
+          <w:numId w:val="30"/>
+        </w:numPr>
+        <w:rPr>
+          <w:lang w:eastAsia="zh-CN"/>
+        </w:rPr>
+      </w:pPr>
+      <w:r>
+        <w:rPr>
+          <w:lang w:eastAsia="zh-CN"/>
+        </w:rPr>
+        <w:t xml:space="preserve">Date Check In ( </w:t>
+      </w:r>
+      <w:proofErr w:type="spellStart"/>
+      <w:r>
+        <w:rPr>
+          <w:lang w:eastAsia="zh-CN"/>
+        </w:rPr>
+        <w:t>ngày</w:t>
+      </w:r>
+      <w:proofErr w:type="spellEnd"/>
+      <w:r>
+        <w:rPr>
+          <w:lang w:eastAsia="zh-CN"/>
+        </w:rPr>
+        <w:t xml:space="preserve"> </w:t>
+      </w:r>
+      <w:proofErr w:type="spellStart"/>
+      <w:r>
+        <w:rPr>
+          <w:lang w:eastAsia="zh-CN"/>
+        </w:rPr>
+        <w:t>vào</w:t>
+      </w:r>
+      <w:proofErr w:type="spellEnd"/>
+      <w:r>
+        <w:rPr>
+          <w:lang w:eastAsia="zh-CN"/>
+        </w:rPr>
+        <w:t xml:space="preserve"> ).</w:t>
+      </w:r>
+    </w:p>
+    <w:p>
+      <w:pPr>
+        <w:pStyle w:val="ListParagraph"/>
+        <w:numPr>
+          <w:ilvl w:val="1"/>
+          <w:numId w:val="30"/>
+        </w:numPr>
+        <w:rPr>
+          <w:lang w:eastAsia="zh-CN"/>
+        </w:rPr>
+      </w:pPr>
+      <w:r>
+        <w:rPr>
+          <w:lang w:eastAsia="zh-CN"/>
+        </w:rPr>
+        <w:t xml:space="preserve">Date Check Out ( </w:t>
+      </w:r>
+      <w:proofErr w:type="spellStart"/>
+      <w:r>
+        <w:rPr>
+          <w:lang w:eastAsia="zh-CN"/>
+        </w:rPr>
+        <w:t>ngày</w:t>
+      </w:r>
+      <w:proofErr w:type="spellEnd"/>
+      <w:r>
+        <w:rPr>
+          <w:lang w:eastAsia="zh-CN"/>
+        </w:rPr>
+        <w:t xml:space="preserve"> </w:t>
+      </w:r>
+      <w:proofErr w:type="spellStart"/>
+      <w:r>
+        <w:rPr>
+          <w:lang w:eastAsia="zh-CN"/>
+        </w:rPr>
+        <w:t>ra</w:t>
+      </w:r>
+      <w:proofErr w:type="spellEnd"/>
+      <w:r>
+        <w:rPr>
+          <w:lang w:eastAsia="zh-CN"/>
+        </w:rPr>
+        <w:t xml:space="preserve"> ).</w:t>
+      </w:r>
+      <w:r>
+        <w:rPr>
+          <w:lang w:eastAsia="zh-CN"/>
+        </w:rPr>
+        <w:t xml:space="preserve"> </w:t>
+      </w:r>
+    </w:p>
+    <w:p>
+      <w:pPr>
+        <w:pStyle w:val="ListParagraph"/>
+        <w:numPr>
+          <w:ilvl w:val="0"/>
+          <w:numId w:val="30"/>
+        </w:numPr>
+        <w:rPr>
+          <w:lang w:eastAsia="zh-CN"/>
+        </w:rPr>
+      </w:pPr>
+      <w:r>
+        <w:rPr>
+          <w:lang w:eastAsia="zh-CN"/>
+        </w:rPr>
+        <w:t xml:space="preserve">Sau </w:t>
+      </w:r>
+      <w:proofErr w:type="spellStart"/>
+      <w:r>
+        <w:rPr>
+          <w:lang w:eastAsia="zh-CN"/>
+        </w:rPr>
+        <w:t>khi</w:t>
+      </w:r>
+      <w:proofErr w:type="spellEnd"/>
+      <w:r>
+        <w:rPr>
+          <w:lang w:eastAsia="zh-CN"/>
+        </w:rPr>
+        <w:t xml:space="preserve"> </w:t>
+      </w:r>
+      <w:proofErr w:type="spellStart"/>
+      <w:r>
+        <w:rPr>
+          <w:lang w:eastAsia="zh-CN"/>
+        </w:rPr>
+        <w:t>nhập</w:t>
+      </w:r>
+      <w:proofErr w:type="spellEnd"/>
+      <w:r>
+        <w:rPr>
+          <w:lang w:eastAsia="zh-CN"/>
+        </w:rPr>
+        <w:t xml:space="preserve"> </w:t>
+      </w:r>
+      <w:proofErr w:type="spellStart"/>
+      <w:r>
+        <w:rPr>
+          <w:lang w:eastAsia="zh-CN"/>
+        </w:rPr>
+        <w:t>xong</w:t>
+      </w:r>
+      <w:proofErr w:type="spellEnd"/>
+      <w:r>
+        <w:rPr>
+          <w:lang w:eastAsia="zh-CN"/>
+        </w:rPr>
+        <w:t xml:space="preserve"> </w:t>
+      </w:r>
+      <w:proofErr w:type="spellStart"/>
+      <w:r>
+        <w:rPr>
+          <w:lang w:eastAsia="zh-CN"/>
+        </w:rPr>
+        <w:t>những</w:t>
+      </w:r>
+      <w:proofErr w:type="spellEnd"/>
+      <w:r>
+        <w:rPr>
+          <w:lang w:eastAsia="zh-CN"/>
+        </w:rPr>
+        <w:t xml:space="preserve"> </w:t>
+      </w:r>
+      <w:proofErr w:type="spellStart"/>
+      <w:r>
+        <w:rPr>
+          <w:lang w:eastAsia="zh-CN"/>
+        </w:rPr>
+        <w:t>thông</w:t>
+      </w:r>
+      <w:proofErr w:type="spellEnd"/>
+      <w:r>
+        <w:rPr>
+          <w:lang w:eastAsia="zh-CN"/>
+        </w:rPr>
+        <w:t xml:space="preserve"> tin </w:t>
+      </w:r>
+      <w:proofErr w:type="spellStart"/>
+      <w:r>
+        <w:rPr>
+          <w:lang w:eastAsia="zh-CN"/>
+        </w:rPr>
+        <w:t>trên</w:t>
+      </w:r>
+      <w:proofErr w:type="spellEnd"/>
+      <w:r>
+        <w:rPr>
+          <w:lang w:eastAsia="zh-CN"/>
+        </w:rPr>
+        <w:t xml:space="preserve"> </w:t>
+      </w:r>
+      <w:proofErr w:type="spellStart"/>
+      <w:r>
+        <w:rPr>
+          <w:lang w:eastAsia="zh-CN"/>
+        </w:rPr>
+        <w:t>thì</w:t>
+      </w:r>
+      <w:proofErr w:type="spellEnd"/>
+      <w:r>
+        <w:rPr>
+          <w:lang w:eastAsia="zh-CN"/>
+        </w:rPr>
+        <w:t xml:space="preserve"> </w:t>
+      </w:r>
+      <w:proofErr w:type="spellStart"/>
+      <w:r>
+        <w:rPr>
+          <w:lang w:eastAsia="zh-CN"/>
+        </w:rPr>
+        <w:t>phần</w:t>
+      </w:r>
+      <w:proofErr w:type="spellEnd"/>
+      <w:r>
+        <w:rPr>
+          <w:lang w:eastAsia="zh-CN"/>
+        </w:rPr>
+        <w:t xml:space="preserve"> Price </w:t>
+      </w:r>
+      <w:proofErr w:type="spellStart"/>
+      <w:r>
+        <w:rPr>
+          <w:lang w:eastAsia="zh-CN"/>
+        </w:rPr>
+        <w:t>sẽ</w:t>
+      </w:r>
+      <w:proofErr w:type="spellEnd"/>
+      <w:r>
+        <w:rPr>
+          <w:lang w:eastAsia="zh-CN"/>
+        </w:rPr>
+        <w:t xml:space="preserve"> </w:t>
+      </w:r>
+      <w:proofErr w:type="spellStart"/>
+      <w:r>
+        <w:rPr>
+          <w:lang w:eastAsia="zh-CN"/>
+        </w:rPr>
+        <w:t>tự</w:t>
+      </w:r>
+      <w:proofErr w:type="spellEnd"/>
+      <w:r>
+        <w:rPr>
+          <w:lang w:eastAsia="zh-CN"/>
+        </w:rPr>
+        <w:t xml:space="preserve"> </w:t>
+      </w:r>
+      <w:proofErr w:type="spellStart"/>
+      <w:r>
+        <w:rPr>
+          <w:lang w:eastAsia="zh-CN"/>
+        </w:rPr>
+        <w:t>động</w:t>
+      </w:r>
+      <w:proofErr w:type="spellEnd"/>
+      <w:r>
+        <w:rPr>
+          <w:lang w:eastAsia="zh-CN"/>
+        </w:rPr>
+        <w:t xml:space="preserve"> </w:t>
+      </w:r>
+      <w:proofErr w:type="spellStart"/>
+      <w:r>
+        <w:rPr>
+          <w:lang w:eastAsia="zh-CN"/>
+        </w:rPr>
+        <w:t>tính</w:t>
+      </w:r>
+      <w:proofErr w:type="spellEnd"/>
+      <w:r>
+        <w:rPr>
+          <w:lang w:eastAsia="zh-CN"/>
+        </w:rPr>
+        <w:t xml:space="preserve"> </w:t>
+      </w:r>
+      <w:proofErr w:type="spellStart"/>
+      <w:r>
+        <w:rPr>
+          <w:lang w:eastAsia="zh-CN"/>
+        </w:rPr>
+        <w:t>tổng</w:t>
+      </w:r>
+      <w:proofErr w:type="spellEnd"/>
+      <w:r>
+        <w:rPr>
+          <w:lang w:eastAsia="zh-CN"/>
+        </w:rPr>
+        <w:t xml:space="preserve"> </w:t>
+      </w:r>
+      <w:proofErr w:type="spellStart"/>
+      <w:r>
+        <w:rPr>
+          <w:lang w:eastAsia="zh-CN"/>
+        </w:rPr>
+        <w:t>số</w:t>
+      </w:r>
+      <w:proofErr w:type="spellEnd"/>
+      <w:r>
+        <w:rPr>
+          <w:lang w:eastAsia="zh-CN"/>
+        </w:rPr>
+        <w:t xml:space="preserve"> </w:t>
+      </w:r>
+      <w:proofErr w:type="spellStart"/>
+      <w:r>
+        <w:rPr>
+          <w:lang w:eastAsia="zh-CN"/>
+        </w:rPr>
+        <w:t>tiền</w:t>
+      </w:r>
+      <w:proofErr w:type="spellEnd"/>
+      <w:r>
+        <w:rPr>
+          <w:lang w:eastAsia="zh-CN"/>
+        </w:rPr>
+        <w:t xml:space="preserve"> </w:t>
+      </w:r>
+      <w:proofErr w:type="spellStart"/>
+      <w:r>
+        <w:rPr>
+          <w:lang w:eastAsia="zh-CN"/>
+        </w:rPr>
+        <w:t>cần</w:t>
+      </w:r>
+      <w:proofErr w:type="spellEnd"/>
+      <w:r>
+        <w:rPr>
+          <w:lang w:eastAsia="zh-CN"/>
+        </w:rPr>
+        <w:t xml:space="preserve"> </w:t>
+      </w:r>
+      <w:proofErr w:type="spellStart"/>
+      <w:r>
+        <w:rPr>
+          <w:lang w:eastAsia="zh-CN"/>
+        </w:rPr>
+        <w:t>phải</w:t>
+      </w:r>
+      <w:proofErr w:type="spellEnd"/>
+      <w:r>
+        <w:rPr>
+          <w:lang w:eastAsia="zh-CN"/>
+        </w:rPr>
+        <w:t xml:space="preserve"> </w:t>
+      </w:r>
+      <w:proofErr w:type="spellStart"/>
+      <w:r>
+        <w:rPr>
+          <w:lang w:eastAsia="zh-CN"/>
+        </w:rPr>
+        <w:t>thanh</w:t>
+      </w:r>
+      <w:proofErr w:type="spellEnd"/>
+      <w:r>
+        <w:rPr>
+          <w:lang w:eastAsia="zh-CN"/>
+        </w:rPr>
+        <w:t xml:space="preserve"> </w:t>
+      </w:r>
+      <w:proofErr w:type="spellStart"/>
+      <w:r>
+        <w:rPr>
+          <w:lang w:eastAsia="zh-CN"/>
+        </w:rPr>
+        <w:t>toán</w:t>
+      </w:r>
+      <w:proofErr w:type="spellEnd"/>
+      <w:r>
+        <w:rPr>
+          <w:lang w:eastAsia="zh-CN"/>
+        </w:rPr>
+        <w:t xml:space="preserve"> </w:t>
+      </w:r>
+      <w:proofErr w:type="spellStart"/>
+      <w:r>
+        <w:rPr>
+          <w:lang w:eastAsia="zh-CN"/>
+        </w:rPr>
+        <w:t>dựa</w:t>
+      </w:r>
+      <w:proofErr w:type="spellEnd"/>
+      <w:r>
+        <w:rPr>
+          <w:lang w:eastAsia="zh-CN"/>
+        </w:rPr>
+        <w:t xml:space="preserve"> </w:t>
+      </w:r>
+      <w:proofErr w:type="spellStart"/>
+      <w:r>
+        <w:rPr>
+          <w:lang w:eastAsia="zh-CN"/>
+        </w:rPr>
+        <w:t>trên</w:t>
+      </w:r>
+      <w:proofErr w:type="spellEnd"/>
+      <w:r>
+        <w:rPr>
+          <w:lang w:eastAsia="zh-CN"/>
+        </w:rPr>
+        <w:t xml:space="preserve"> </w:t>
+      </w:r>
+      <w:proofErr w:type="spellStart"/>
+      <w:r>
+        <w:rPr>
+          <w:lang w:eastAsia="zh-CN"/>
+        </w:rPr>
+        <w:t>ngày</w:t>
+      </w:r>
+      <w:proofErr w:type="spellEnd"/>
+      <w:r>
+        <w:rPr>
+          <w:lang w:eastAsia="zh-CN"/>
+        </w:rPr>
+        <w:t xml:space="preserve"> </w:t>
+      </w:r>
+      <w:proofErr w:type="spellStart"/>
+      <w:r>
+        <w:rPr>
+          <w:lang w:eastAsia="zh-CN"/>
+        </w:rPr>
+        <w:t>vào</w:t>
+      </w:r>
+      <w:proofErr w:type="spellEnd"/>
+      <w:r>
+        <w:rPr>
+          <w:lang w:eastAsia="zh-CN"/>
+        </w:rPr>
+        <w:t xml:space="preserve"> </w:t>
+      </w:r>
+      <w:proofErr w:type="spellStart"/>
+      <w:r>
+        <w:rPr>
+          <w:lang w:eastAsia="zh-CN"/>
+        </w:rPr>
+        <w:t>và</w:t>
+      </w:r>
+      <w:proofErr w:type="spellEnd"/>
+      <w:r>
+        <w:rPr>
+          <w:lang w:eastAsia="zh-CN"/>
+        </w:rPr>
+        <w:t xml:space="preserve"> </w:t>
+      </w:r>
+      <w:proofErr w:type="spellStart"/>
+      <w:r>
+        <w:rPr>
+          <w:lang w:eastAsia="zh-CN"/>
+        </w:rPr>
+        <w:t>ngày</w:t>
+      </w:r>
+      <w:proofErr w:type="spellEnd"/>
+      <w:r>
+        <w:rPr>
+          <w:lang w:eastAsia="zh-CN"/>
+        </w:rPr>
+        <w:t xml:space="preserve"> </w:t>
+      </w:r>
+      <w:proofErr w:type="spellStart"/>
+      <w:r>
+        <w:rPr>
+          <w:lang w:eastAsia="zh-CN"/>
+        </w:rPr>
+        <w:t>ra</w:t>
+      </w:r>
+      <w:proofErr w:type="spellEnd"/>
+      <w:r>
+        <w:rPr>
+          <w:lang w:eastAsia="zh-CN"/>
+        </w:rPr>
+        <w:t xml:space="preserve"> </w:t>
+      </w:r>
+      <w:proofErr w:type="spellStart"/>
+      <w:r>
+        <w:rPr>
+          <w:lang w:eastAsia="zh-CN"/>
+        </w:rPr>
+        <w:t>của</w:t>
+      </w:r>
+      <w:proofErr w:type="spellEnd"/>
+      <w:r>
+        <w:rPr>
+          <w:lang w:eastAsia="zh-CN"/>
+        </w:rPr>
+        <w:t xml:space="preserve"> </w:t>
+      </w:r>
+      <w:proofErr w:type="spellStart"/>
+      <w:r>
+        <w:rPr>
+          <w:lang w:eastAsia="zh-CN"/>
+        </w:rPr>
+        <w:t>khách</w:t>
+      </w:r>
+      <w:proofErr w:type="spellEnd"/>
+      <w:r>
+        <w:rPr>
+          <w:lang w:eastAsia="zh-CN"/>
+        </w:rPr>
+        <w:t xml:space="preserve"> </w:t>
+      </w:r>
+      <w:proofErr w:type="spellStart"/>
+      <w:r>
+        <w:rPr>
+          <w:lang w:eastAsia="zh-CN"/>
+        </w:rPr>
+        <w:t>hàng</w:t>
+      </w:r>
+      <w:proofErr w:type="spellEnd"/>
+      <w:r>
+        <w:rPr>
+          <w:lang w:eastAsia="zh-CN"/>
+        </w:rPr>
+        <w:t xml:space="preserve">. </w:t>
+      </w:r>
+      <w:proofErr w:type="spellStart"/>
+      <w:r>
+        <w:rPr>
+          <w:lang w:eastAsia="zh-CN"/>
+        </w:rPr>
+        <w:t>N</w:t>
+      </w:r>
+      <w:r>
+        <w:rPr>
+          <w:lang w:eastAsia="zh-CN"/>
+        </w:rPr>
+        <w:t>hấn</w:t>
+      </w:r>
+      <w:proofErr w:type="spellEnd"/>
+      <w:r>
+        <w:rPr>
+          <w:lang w:eastAsia="zh-CN"/>
+        </w:rPr>
+        <w:t xml:space="preserve"> </w:t>
+      </w:r>
+      <w:proofErr w:type="spellStart"/>
+      <w:r>
+        <w:rPr>
+          <w:lang w:eastAsia="zh-CN"/>
+        </w:rPr>
+        <w:t>nút</w:t>
+      </w:r>
+      <w:proofErr w:type="spellEnd"/>
+      <w:r>
+        <w:rPr>
+          <w:lang w:eastAsia="zh-CN"/>
+        </w:rPr>
+        <w:t xml:space="preserve"> Submit</w:t>
+      </w:r>
+      <w:r>
+        <w:rPr>
+          <w:lang w:eastAsia="zh-CN"/>
+        </w:rPr>
+        <w:t xml:space="preserve"> </w:t>
+      </w:r>
+      <w:proofErr w:type="spellStart"/>
+      <w:r>
+        <w:rPr>
+          <w:lang w:eastAsia="zh-CN"/>
+        </w:rPr>
+        <w:t>sẽ</w:t>
+      </w:r>
+      <w:proofErr w:type="spellEnd"/>
+      <w:r>
+        <w:rPr>
+          <w:lang w:eastAsia="zh-CN"/>
+        </w:rPr>
+        <w:t xml:space="preserve"> </w:t>
+      </w:r>
+      <w:proofErr w:type="spellStart"/>
+      <w:r>
+        <w:rPr>
+          <w:lang w:eastAsia="zh-CN"/>
+        </w:rPr>
+        <w:t>đặt</w:t>
+      </w:r>
+      <w:proofErr w:type="spellEnd"/>
+      <w:r>
+        <w:rPr>
+          <w:lang w:eastAsia="zh-CN"/>
+        </w:rPr>
+        <w:t xml:space="preserve"> </w:t>
+      </w:r>
+      <w:proofErr w:type="spellStart"/>
+      <w:r>
+        <w:rPr>
+          <w:lang w:eastAsia="zh-CN"/>
+        </w:rPr>
+        <w:t>phòng</w:t>
+      </w:r>
+      <w:proofErr w:type="spellEnd"/>
+      <w:r>
+        <w:rPr>
+          <w:lang w:eastAsia="zh-CN"/>
+        </w:rPr>
+        <w:t xml:space="preserve"> </w:t>
+      </w:r>
+      <w:proofErr w:type="spellStart"/>
+      <w:r>
+        <w:rPr>
+          <w:lang w:eastAsia="zh-CN"/>
+        </w:rPr>
+        <w:t>thành</w:t>
+      </w:r>
+      <w:proofErr w:type="spellEnd"/>
+      <w:r>
+        <w:rPr>
+          <w:lang w:eastAsia="zh-CN"/>
+        </w:rPr>
+        <w:t xml:space="preserve"> </w:t>
+      </w:r>
+      <w:proofErr w:type="spellStart"/>
+      <w:r>
+        <w:rPr>
+          <w:lang w:eastAsia="zh-CN"/>
+        </w:rPr>
+        <w:t>công</w:t>
+      </w:r>
+      <w:proofErr w:type="spellEnd"/>
+      <w:r>
+        <w:rPr>
+          <w:lang w:eastAsia="zh-CN"/>
+        </w:rPr>
+        <w:t>.</w:t>
+      </w:r>
+      <w:r>
+        <w:rPr>
+          <w:lang w:eastAsia="zh-CN"/>
+        </w:rPr>
+        <w:t xml:space="preserve"> </w:t>
+      </w:r>
+      <w:proofErr w:type="spellStart"/>
+      <w:r>
+        <w:rPr>
+          <w:lang w:eastAsia="zh-CN"/>
+        </w:rPr>
+        <w:t>Nếu</w:t>
+      </w:r>
+      <w:proofErr w:type="spellEnd"/>
+      <w:r>
+        <w:rPr>
+          <w:lang w:eastAsia="zh-CN"/>
+        </w:rPr>
+        <w:t xml:space="preserve"> </w:t>
+      </w:r>
+      <w:proofErr w:type="spellStart"/>
+      <w:r>
+        <w:rPr>
+          <w:lang w:eastAsia="zh-CN"/>
+        </w:rPr>
+        <w:t>nhập</w:t>
+      </w:r>
+      <w:proofErr w:type="spellEnd"/>
+      <w:r>
+        <w:rPr>
+          <w:lang w:eastAsia="zh-CN"/>
+        </w:rPr>
+        <w:t xml:space="preserve"> </w:t>
+      </w:r>
+      <w:proofErr w:type="spellStart"/>
+      <w:r>
+        <w:rPr>
+          <w:lang w:eastAsia="zh-CN"/>
+        </w:rPr>
+        <w:t>không</w:t>
+      </w:r>
+      <w:proofErr w:type="spellEnd"/>
+      <w:r>
+        <w:rPr>
+          <w:lang w:eastAsia="zh-CN"/>
+        </w:rPr>
+        <w:t xml:space="preserve"> </w:t>
+      </w:r>
+      <w:proofErr w:type="spellStart"/>
+      <w:r>
+        <w:rPr>
+          <w:lang w:eastAsia="zh-CN"/>
+        </w:rPr>
+        <w:t>đủ</w:t>
+      </w:r>
+      <w:proofErr w:type="spellEnd"/>
+      <w:r>
+        <w:rPr>
+          <w:lang w:eastAsia="zh-CN"/>
+        </w:rPr>
+        <w:t xml:space="preserve"> </w:t>
+      </w:r>
+      <w:proofErr w:type="spellStart"/>
+      <w:r>
+        <w:rPr>
+          <w:lang w:eastAsia="zh-CN"/>
+        </w:rPr>
+        <w:t>thông</w:t>
+      </w:r>
+      <w:proofErr w:type="spellEnd"/>
+      <w:r>
+        <w:rPr>
+          <w:lang w:eastAsia="zh-CN"/>
+        </w:rPr>
+        <w:t xml:space="preserve"> tin </w:t>
+      </w:r>
+      <w:proofErr w:type="spellStart"/>
+      <w:r>
+        <w:rPr>
+          <w:lang w:eastAsia="zh-CN"/>
+        </w:rPr>
+        <w:t>thì</w:t>
+      </w:r>
+      <w:proofErr w:type="spellEnd"/>
+      <w:r>
+        <w:rPr>
+          <w:lang w:eastAsia="zh-CN"/>
+        </w:rPr>
+        <w:t xml:space="preserve"> </w:t>
+      </w:r>
+      <w:proofErr w:type="spellStart"/>
+      <w:r>
+        <w:rPr>
+          <w:lang w:eastAsia="zh-CN"/>
+        </w:rPr>
+        <w:t>hệ</w:t>
+      </w:r>
+      <w:proofErr w:type="spellEnd"/>
+      <w:r>
+        <w:rPr>
+          <w:lang w:eastAsia="zh-CN"/>
+        </w:rPr>
+        <w:t xml:space="preserve"> </w:t>
+      </w:r>
+      <w:proofErr w:type="spellStart"/>
+      <w:r>
+        <w:rPr>
+          <w:lang w:eastAsia="zh-CN"/>
+        </w:rPr>
+        <w:t>thống</w:t>
+      </w:r>
+      <w:proofErr w:type="spellEnd"/>
+      <w:r>
+        <w:rPr>
+          <w:lang w:eastAsia="zh-CN"/>
+        </w:rPr>
+        <w:t xml:space="preserve"> </w:t>
+      </w:r>
+      <w:proofErr w:type="spellStart"/>
+      <w:r>
+        <w:rPr>
+          <w:lang w:eastAsia="zh-CN"/>
+        </w:rPr>
+        <w:t>sẽ</w:t>
+      </w:r>
+      <w:proofErr w:type="spellEnd"/>
+      <w:r>
+        <w:rPr>
+          <w:lang w:eastAsia="zh-CN"/>
+        </w:rPr>
+        <w:t xml:space="preserve"> </w:t>
+      </w:r>
+      <w:proofErr w:type="spellStart"/>
+      <w:r>
+        <w:rPr>
+          <w:lang w:eastAsia="zh-CN"/>
+        </w:rPr>
+        <w:t>thông</w:t>
+      </w:r>
+      <w:proofErr w:type="spellEnd"/>
+      <w:r>
+        <w:rPr>
+          <w:lang w:eastAsia="zh-CN"/>
+        </w:rPr>
+        <w:t xml:space="preserve"> </w:t>
+      </w:r>
+      <w:proofErr w:type="spellStart"/>
+      <w:r>
+        <w:rPr>
+          <w:lang w:eastAsia="zh-CN"/>
+        </w:rPr>
+        <w:t>báo</w:t>
+      </w:r>
+      <w:proofErr w:type="spellEnd"/>
+      <w:r>
+        <w:rPr>
+          <w:lang w:eastAsia="zh-CN"/>
+        </w:rPr>
+        <w:t xml:space="preserve"> </w:t>
+      </w:r>
+      <w:proofErr w:type="spellStart"/>
+      <w:r>
+        <w:rPr>
+          <w:lang w:eastAsia="zh-CN"/>
+        </w:rPr>
+        <w:t>để</w:t>
+      </w:r>
+      <w:proofErr w:type="spellEnd"/>
+      <w:r>
+        <w:rPr>
+          <w:lang w:eastAsia="zh-CN"/>
+        </w:rPr>
+        <w:t xml:space="preserve"> </w:t>
+      </w:r>
+      <w:proofErr w:type="spellStart"/>
+      <w:r>
+        <w:rPr>
+          <w:lang w:eastAsia="zh-CN"/>
+        </w:rPr>
+        <w:t>cần</w:t>
+      </w:r>
+      <w:proofErr w:type="spellEnd"/>
+      <w:r>
+        <w:rPr>
+          <w:lang w:eastAsia="zh-CN"/>
+        </w:rPr>
+        <w:t xml:space="preserve"> </w:t>
+      </w:r>
+      <w:proofErr w:type="spellStart"/>
+      <w:r>
+        <w:rPr>
+          <w:lang w:eastAsia="zh-CN"/>
+        </w:rPr>
+        <w:t>nhập</w:t>
+      </w:r>
+      <w:proofErr w:type="spellEnd"/>
+      <w:r>
+        <w:rPr>
+          <w:lang w:eastAsia="zh-CN"/>
+        </w:rPr>
+        <w:t xml:space="preserve"> </w:t>
+      </w:r>
+      <w:proofErr w:type="spellStart"/>
+      <w:r>
+        <w:rPr>
+          <w:lang w:eastAsia="zh-CN"/>
+        </w:rPr>
+        <w:t>đủ</w:t>
+      </w:r>
+      <w:proofErr w:type="spellEnd"/>
+      <w:r>
+        <w:rPr>
+          <w:lang w:eastAsia="zh-CN"/>
+        </w:rPr>
+        <w:t xml:space="preserve"> </w:t>
+      </w:r>
+      <w:proofErr w:type="spellStart"/>
+      <w:r>
+        <w:rPr>
+          <w:lang w:eastAsia="zh-CN"/>
+        </w:rPr>
+        <w:t>thông</w:t>
+      </w:r>
+      <w:proofErr w:type="spellEnd"/>
+      <w:r>
+        <w:rPr>
+          <w:lang w:eastAsia="zh-CN"/>
+        </w:rPr>
+        <w:t xml:space="preserve"> tin </w:t>
+      </w:r>
+      <w:proofErr w:type="spellStart"/>
+      <w:r>
+        <w:rPr>
+          <w:lang w:eastAsia="zh-CN"/>
+        </w:rPr>
+        <w:t>mới</w:t>
+      </w:r>
+      <w:proofErr w:type="spellEnd"/>
+      <w:r>
+        <w:rPr>
+          <w:lang w:eastAsia="zh-CN"/>
+        </w:rPr>
+        <w:t xml:space="preserve"> </w:t>
+      </w:r>
+      <w:proofErr w:type="spellStart"/>
+      <w:r>
+        <w:rPr>
+          <w:lang w:eastAsia="zh-CN"/>
+        </w:rPr>
+        <w:t>có</w:t>
+      </w:r>
+      <w:proofErr w:type="spellEnd"/>
+      <w:r>
+        <w:rPr>
+          <w:lang w:eastAsia="zh-CN"/>
+        </w:rPr>
+        <w:t xml:space="preserve"> </w:t>
+      </w:r>
+      <w:proofErr w:type="spellStart"/>
+      <w:r>
+        <w:rPr>
+          <w:lang w:eastAsia="zh-CN"/>
+        </w:rPr>
+        <w:t>thể</w:t>
+      </w:r>
+      <w:proofErr w:type="spellEnd"/>
+      <w:r>
+        <w:rPr>
+          <w:lang w:eastAsia="zh-CN"/>
+        </w:rPr>
+        <w:t xml:space="preserve"> </w:t>
+      </w:r>
+      <w:proofErr w:type="spellStart"/>
+      <w:r>
+        <w:rPr>
+          <w:lang w:eastAsia="zh-CN"/>
+        </w:rPr>
+        <w:t>đặt</w:t>
+      </w:r>
+      <w:proofErr w:type="spellEnd"/>
+      <w:r>
+        <w:rPr>
+          <w:lang w:eastAsia="zh-CN"/>
+        </w:rPr>
+        <w:t xml:space="preserve"> </w:t>
+      </w:r>
+      <w:proofErr w:type="spellStart"/>
+      <w:r>
+        <w:rPr>
+          <w:lang w:eastAsia="zh-CN"/>
+        </w:rPr>
+        <w:t>phòng</w:t>
+      </w:r>
+      <w:proofErr w:type="spellEnd"/>
+      <w:r>
+        <w:rPr>
+          <w:lang w:eastAsia="zh-CN"/>
+        </w:rPr>
+        <w:t xml:space="preserve"> </w:t>
+      </w:r>
+      <w:proofErr w:type="spellStart"/>
+      <w:r>
+        <w:rPr>
+          <w:lang w:eastAsia="zh-CN"/>
+        </w:rPr>
+        <w:t>được</w:t>
+      </w:r>
+      <w:proofErr w:type="spellEnd"/>
+      <w:r>
+        <w:rPr>
+          <w:lang w:eastAsia="zh-CN"/>
+        </w:rPr>
+        <w:t>.</w:t>
+      </w:r>
+    </w:p>
+    <w:p>
+      <w:pPr>
+        <w:pStyle w:val="ListParagraph"/>
+        <w:numPr>
+          <w:ilvl w:val="0"/>
+          <w:numId w:val="30"/>
+        </w:numPr>
+        <w:rPr>
+          <w:lang w:eastAsia="zh-CN"/>
+        </w:rPr>
+      </w:pPr>
+      <w:proofErr w:type="spellStart"/>
+      <w:r>
+        <w:rPr>
+          <w:lang w:eastAsia="zh-CN"/>
+        </w:rPr>
+        <w:t>Bảng</w:t>
+      </w:r>
+      <w:proofErr w:type="spellEnd"/>
+      <w:r>
+        <w:rPr>
+          <w:lang w:eastAsia="zh-CN"/>
+        </w:rPr>
+        <w:t xml:space="preserve"> </w:t>
+      </w:r>
+      <w:proofErr w:type="spellStart"/>
+      <w:r>
+        <w:rPr>
+          <w:lang w:eastAsia="zh-CN"/>
+        </w:rPr>
+        <w:t>thông</w:t>
+      </w:r>
+      <w:proofErr w:type="spellEnd"/>
+      <w:r>
+        <w:rPr>
+          <w:lang w:eastAsia="zh-CN"/>
+        </w:rPr>
+        <w:t xml:space="preserve"> tin </w:t>
+      </w:r>
+      <w:proofErr w:type="spellStart"/>
+      <w:r>
+        <w:rPr>
+          <w:lang w:eastAsia="zh-CN"/>
+        </w:rPr>
+        <w:t>khách</w:t>
+      </w:r>
+      <w:proofErr w:type="spellEnd"/>
+      <w:r>
+        <w:rPr>
+          <w:lang w:eastAsia="zh-CN"/>
+        </w:rPr>
+        <w:t xml:space="preserve"> </w:t>
+      </w:r>
+      <w:proofErr w:type="spellStart"/>
+      <w:r>
+        <w:rPr>
+          <w:lang w:eastAsia="zh-CN"/>
+        </w:rPr>
+        <w:t>hàng</w:t>
+      </w:r>
+      <w:proofErr w:type="spellEnd"/>
+      <w:r>
+        <w:rPr>
+          <w:lang w:eastAsia="zh-CN"/>
+        </w:rPr>
+        <w:t xml:space="preserve"> </w:t>
+      </w:r>
+      <w:proofErr w:type="spellStart"/>
+      <w:r>
+        <w:rPr>
+          <w:lang w:eastAsia="zh-CN"/>
+        </w:rPr>
+        <w:t>chưa</w:t>
+      </w:r>
+      <w:proofErr w:type="spellEnd"/>
+      <w:r>
+        <w:rPr>
+          <w:lang w:eastAsia="zh-CN"/>
+        </w:rPr>
+        <w:t xml:space="preserve"> </w:t>
+      </w:r>
+      <w:proofErr w:type="spellStart"/>
+      <w:r>
+        <w:rPr>
+          <w:lang w:eastAsia="zh-CN"/>
+        </w:rPr>
+        <w:t>đặt</w:t>
+      </w:r>
+      <w:proofErr w:type="spellEnd"/>
+      <w:r>
+        <w:rPr>
+          <w:lang w:eastAsia="zh-CN"/>
+        </w:rPr>
+        <w:t xml:space="preserve"> </w:t>
+      </w:r>
+      <w:proofErr w:type="spellStart"/>
+      <w:r>
+        <w:rPr>
+          <w:lang w:eastAsia="zh-CN"/>
+        </w:rPr>
+        <w:t>phòng</w:t>
+      </w:r>
+      <w:proofErr w:type="spellEnd"/>
+      <w:r>
+        <w:rPr>
+          <w:lang w:eastAsia="zh-CN"/>
+        </w:rPr>
+        <w:t xml:space="preserve"> </w:t>
+      </w:r>
+      <w:proofErr w:type="spellStart"/>
+      <w:r>
+        <w:rPr>
+          <w:lang w:eastAsia="zh-CN"/>
+        </w:rPr>
+        <w:t>cung</w:t>
+      </w:r>
+      <w:proofErr w:type="spellEnd"/>
+      <w:r>
+        <w:rPr>
+          <w:lang w:eastAsia="zh-CN"/>
+        </w:rPr>
+        <w:t xml:space="preserve"> </w:t>
+      </w:r>
+      <w:proofErr w:type="spellStart"/>
+      <w:r>
+        <w:rPr>
+          <w:lang w:eastAsia="zh-CN"/>
+        </w:rPr>
+        <w:t>cấp</w:t>
+      </w:r>
+      <w:proofErr w:type="spellEnd"/>
+      <w:r>
+        <w:rPr>
+          <w:lang w:eastAsia="zh-CN"/>
+        </w:rPr>
+        <w:t xml:space="preserve"> </w:t>
+      </w:r>
+      <w:proofErr w:type="spellStart"/>
+      <w:r>
+        <w:rPr>
+          <w:lang w:eastAsia="zh-CN"/>
+        </w:rPr>
+        <w:t>thông</w:t>
+      </w:r>
+      <w:proofErr w:type="spellEnd"/>
+      <w:r>
+        <w:rPr>
+          <w:lang w:eastAsia="zh-CN"/>
+        </w:rPr>
+        <w:t xml:space="preserve"> tin </w:t>
+      </w:r>
+      <w:proofErr w:type="spellStart"/>
+      <w:r>
+        <w:rPr>
+          <w:lang w:eastAsia="zh-CN"/>
+        </w:rPr>
+        <w:t>khách</w:t>
+      </w:r>
+      <w:proofErr w:type="spellEnd"/>
+      <w:r>
+        <w:rPr>
+          <w:lang w:eastAsia="zh-CN"/>
+        </w:rPr>
+        <w:t xml:space="preserve"> </w:t>
+      </w:r>
+      <w:proofErr w:type="spellStart"/>
+      <w:r>
+        <w:rPr>
+          <w:lang w:eastAsia="zh-CN"/>
+        </w:rPr>
+        <w:t>hàng</w:t>
+      </w:r>
+      <w:proofErr w:type="spellEnd"/>
+      <w:r>
+        <w:rPr>
+          <w:lang w:eastAsia="zh-CN"/>
+        </w:rPr>
+        <w:t xml:space="preserve"> </w:t>
+      </w:r>
+      <w:proofErr w:type="spellStart"/>
+      <w:r>
+        <w:rPr>
+          <w:lang w:eastAsia="zh-CN"/>
+        </w:rPr>
+        <w:t>cho</w:t>
+      </w:r>
+      <w:proofErr w:type="spellEnd"/>
+      <w:r>
+        <w:rPr>
+          <w:lang w:eastAsia="zh-CN"/>
+        </w:rPr>
+        <w:t xml:space="preserve"> </w:t>
+      </w:r>
+      <w:proofErr w:type="spellStart"/>
+      <w:r>
+        <w:rPr>
+          <w:lang w:eastAsia="zh-CN"/>
+        </w:rPr>
+        <w:t>người</w:t>
+      </w:r>
+      <w:proofErr w:type="spellEnd"/>
+      <w:r>
+        <w:rPr>
+          <w:lang w:eastAsia="zh-CN"/>
+        </w:rPr>
+        <w:t xml:space="preserve"> </w:t>
+      </w:r>
+      <w:proofErr w:type="spellStart"/>
+      <w:r>
+        <w:rPr>
+          <w:lang w:eastAsia="zh-CN"/>
+        </w:rPr>
+        <w:t>dùng</w:t>
+      </w:r>
+      <w:proofErr w:type="spellEnd"/>
+      <w:r>
+        <w:rPr>
+          <w:lang w:eastAsia="zh-CN"/>
+        </w:rPr>
+        <w:t xml:space="preserve"> </w:t>
+      </w:r>
+      <w:proofErr w:type="spellStart"/>
+      <w:r>
+        <w:rPr>
+          <w:lang w:eastAsia="zh-CN"/>
+        </w:rPr>
+        <w:t>để</w:t>
+      </w:r>
+      <w:proofErr w:type="spellEnd"/>
+      <w:r>
+        <w:rPr>
+          <w:lang w:eastAsia="zh-CN"/>
+        </w:rPr>
+        <w:t xml:space="preserve"> </w:t>
+      </w:r>
+      <w:proofErr w:type="spellStart"/>
+      <w:r>
+        <w:rPr>
+          <w:lang w:eastAsia="zh-CN"/>
+        </w:rPr>
+        <w:t>nhập</w:t>
+      </w:r>
+      <w:proofErr w:type="spellEnd"/>
+      <w:r>
+        <w:rPr>
+          <w:lang w:eastAsia="zh-CN"/>
+        </w:rPr>
+        <w:t xml:space="preserve"> </w:t>
+      </w:r>
+      <w:proofErr w:type="spellStart"/>
+      <w:r>
+        <w:rPr>
+          <w:lang w:eastAsia="zh-CN"/>
+        </w:rPr>
+        <w:t>vào</w:t>
+      </w:r>
+      <w:proofErr w:type="spellEnd"/>
+      <w:r>
+        <w:rPr>
+          <w:lang w:eastAsia="zh-CN"/>
+        </w:rPr>
+        <w:t xml:space="preserve"> </w:t>
+      </w:r>
+      <w:proofErr w:type="spellStart"/>
+      <w:r>
+        <w:rPr>
+          <w:lang w:eastAsia="zh-CN"/>
+        </w:rPr>
+        <w:t>cho</w:t>
+      </w:r>
+      <w:proofErr w:type="spellEnd"/>
+      <w:r>
+        <w:rPr>
+          <w:lang w:eastAsia="zh-CN"/>
+        </w:rPr>
+        <w:t xml:space="preserve"> </w:t>
+      </w:r>
+      <w:proofErr w:type="spellStart"/>
+      <w:r>
+        <w:rPr>
+          <w:lang w:eastAsia="zh-CN"/>
+        </w:rPr>
+        <w:t>chính</w:t>
+      </w:r>
+      <w:proofErr w:type="spellEnd"/>
+      <w:r>
+        <w:rPr>
+          <w:lang w:eastAsia="zh-CN"/>
+        </w:rPr>
+        <w:t xml:space="preserve"> </w:t>
+      </w:r>
+      <w:proofErr w:type="spellStart"/>
+      <w:r>
+        <w:rPr>
+          <w:lang w:eastAsia="zh-CN"/>
+        </w:rPr>
+        <w:t>xác</w:t>
+      </w:r>
+      <w:proofErr w:type="spellEnd"/>
+      <w:r>
+        <w:rPr>
+          <w:lang w:eastAsia="zh-CN"/>
+        </w:rPr>
+        <w:t xml:space="preserve"> CCCD Customer ( CCCD </w:t>
+      </w:r>
+      <w:proofErr w:type="spellStart"/>
+      <w:r>
+        <w:rPr>
+          <w:lang w:eastAsia="zh-CN"/>
+        </w:rPr>
+        <w:t>khách</w:t>
+      </w:r>
+      <w:proofErr w:type="spellEnd"/>
+      <w:r>
+        <w:rPr>
+          <w:lang w:eastAsia="zh-CN"/>
+        </w:rPr>
+        <w:t xml:space="preserve"> </w:t>
+      </w:r>
+      <w:proofErr w:type="spellStart"/>
+      <w:r>
+        <w:rPr>
+          <w:lang w:eastAsia="zh-CN"/>
+        </w:rPr>
+        <w:t>hàng</w:t>
+      </w:r>
+      <w:proofErr w:type="spellEnd"/>
+      <w:r>
+        <w:rPr>
+          <w:lang w:eastAsia="zh-CN"/>
+        </w:rPr>
+        <w:t xml:space="preserve"> ).</w:t>
+      </w:r>
+    </w:p>
+    <w:p>
+      <w:pPr>
+        <w:pStyle w:val="ListParagraph"/>
+        <w:numPr>
+          <w:ilvl w:val="0"/>
+          <w:numId w:val="30"/>
+        </w:numPr>
+        <w:rPr>
+          <w:lang w:eastAsia="zh-CN"/>
+        </w:rPr>
+      </w:pPr>
+      <w:proofErr w:type="spellStart"/>
+      <w:r>
+        <w:rPr>
+          <w:lang w:eastAsia="zh-CN"/>
+        </w:rPr>
+        <w:t>Bảng</w:t>
+      </w:r>
+      <w:proofErr w:type="spellEnd"/>
+      <w:r>
+        <w:rPr>
+          <w:lang w:eastAsia="zh-CN"/>
+        </w:rPr>
+        <w:t xml:space="preserve"> </w:t>
+      </w:r>
+      <w:proofErr w:type="spellStart"/>
+      <w:r>
+        <w:rPr>
+          <w:lang w:eastAsia="zh-CN"/>
+        </w:rPr>
+        <w:t>thông</w:t>
+      </w:r>
+      <w:proofErr w:type="spellEnd"/>
+      <w:r>
+        <w:rPr>
+          <w:lang w:eastAsia="zh-CN"/>
+        </w:rPr>
+        <w:t xml:space="preserve"> tin </w:t>
+      </w:r>
+      <w:proofErr w:type="spellStart"/>
+      <w:r>
+        <w:rPr>
+          <w:lang w:eastAsia="zh-CN"/>
+        </w:rPr>
+        <w:t>đặt</w:t>
+      </w:r>
+      <w:proofErr w:type="spellEnd"/>
+      <w:r>
+        <w:rPr>
+          <w:lang w:eastAsia="zh-CN"/>
+        </w:rPr>
+        <w:t xml:space="preserve"> </w:t>
+      </w:r>
+      <w:proofErr w:type="spellStart"/>
+      <w:r>
+        <w:rPr>
+          <w:lang w:eastAsia="zh-CN"/>
+        </w:rPr>
+        <w:t>phòng</w:t>
+      </w:r>
+      <w:proofErr w:type="spellEnd"/>
+      <w:r>
+        <w:rPr>
+          <w:lang w:eastAsia="zh-CN"/>
+        </w:rPr>
+        <w:t xml:space="preserve"> </w:t>
+      </w:r>
+      <w:proofErr w:type="spellStart"/>
+      <w:r>
+        <w:rPr>
+          <w:lang w:eastAsia="zh-CN"/>
+        </w:rPr>
+        <w:t>cho</w:t>
+      </w:r>
+      <w:proofErr w:type="spellEnd"/>
+      <w:r>
+        <w:rPr>
+          <w:lang w:eastAsia="zh-CN"/>
+        </w:rPr>
+        <w:t xml:space="preserve"> </w:t>
+      </w:r>
+      <w:proofErr w:type="spellStart"/>
+      <w:r>
+        <w:rPr>
+          <w:lang w:eastAsia="zh-CN"/>
+        </w:rPr>
+        <w:t>người</w:t>
+      </w:r>
+      <w:proofErr w:type="spellEnd"/>
+      <w:r>
+        <w:rPr>
+          <w:lang w:eastAsia="zh-CN"/>
+        </w:rPr>
+        <w:t xml:space="preserve"> </w:t>
+      </w:r>
+      <w:proofErr w:type="spellStart"/>
+      <w:r>
+        <w:rPr>
+          <w:lang w:eastAsia="zh-CN"/>
+        </w:rPr>
+        <w:t>dùng</w:t>
+      </w:r>
+      <w:proofErr w:type="spellEnd"/>
+      <w:r>
+        <w:rPr>
+          <w:lang w:eastAsia="zh-CN"/>
+        </w:rPr>
+        <w:t xml:space="preserve"> </w:t>
+      </w:r>
+      <w:proofErr w:type="spellStart"/>
+      <w:r>
+        <w:rPr>
+          <w:lang w:eastAsia="zh-CN"/>
+        </w:rPr>
+        <w:t>biết</w:t>
+      </w:r>
+      <w:proofErr w:type="spellEnd"/>
+      <w:r>
+        <w:rPr>
+          <w:lang w:eastAsia="zh-CN"/>
+        </w:rPr>
+        <w:t xml:space="preserve"> </w:t>
+      </w:r>
+      <w:proofErr w:type="spellStart"/>
+      <w:r>
+        <w:rPr>
+          <w:lang w:eastAsia="zh-CN"/>
+        </w:rPr>
+        <w:t>thông</w:t>
+      </w:r>
+      <w:proofErr w:type="spellEnd"/>
+      <w:r>
+        <w:rPr>
+          <w:lang w:eastAsia="zh-CN"/>
+        </w:rPr>
+        <w:t xml:space="preserve"> tin, </w:t>
+      </w:r>
+      <w:proofErr w:type="spellStart"/>
+      <w:r>
+        <w:rPr>
+          <w:lang w:eastAsia="zh-CN"/>
+        </w:rPr>
+        <w:t>tình</w:t>
+      </w:r>
+      <w:proofErr w:type="spellEnd"/>
+      <w:r>
+        <w:rPr>
+          <w:lang w:eastAsia="zh-CN"/>
+        </w:rPr>
+        <w:t xml:space="preserve"> </w:t>
+      </w:r>
+      <w:proofErr w:type="spellStart"/>
+      <w:r>
+        <w:rPr>
+          <w:lang w:eastAsia="zh-CN"/>
+        </w:rPr>
+        <w:t>trạng</w:t>
+      </w:r>
+      <w:proofErr w:type="spellEnd"/>
+      <w:r>
+        <w:rPr>
+          <w:lang w:eastAsia="zh-CN"/>
+        </w:rPr>
+        <w:t xml:space="preserve">, </w:t>
+      </w:r>
+      <w:proofErr w:type="spellStart"/>
+      <w:r>
+        <w:rPr>
+          <w:lang w:eastAsia="zh-CN"/>
+        </w:rPr>
+        <w:t>trạng</w:t>
+      </w:r>
+      <w:proofErr w:type="spellEnd"/>
+      <w:r>
+        <w:rPr>
+          <w:lang w:eastAsia="zh-CN"/>
+        </w:rPr>
+        <w:t xml:space="preserve"> </w:t>
+      </w:r>
+      <w:proofErr w:type="spellStart"/>
+      <w:r>
+        <w:rPr>
+          <w:lang w:eastAsia="zh-CN"/>
+        </w:rPr>
+        <w:t>thái</w:t>
+      </w:r>
+      <w:proofErr w:type="spellEnd"/>
+      <w:r>
+        <w:rPr>
+          <w:lang w:eastAsia="zh-CN"/>
+        </w:rPr>
+        <w:t xml:space="preserve"> </w:t>
+      </w:r>
+      <w:proofErr w:type="spellStart"/>
+      <w:r>
+        <w:rPr>
+          <w:lang w:eastAsia="zh-CN"/>
+        </w:rPr>
+        <w:t>của</w:t>
+      </w:r>
+      <w:proofErr w:type="spellEnd"/>
+      <w:r>
+        <w:rPr>
+          <w:lang w:eastAsia="zh-CN"/>
+        </w:rPr>
+        <w:t xml:space="preserve"> </w:t>
+      </w:r>
+      <w:proofErr w:type="spellStart"/>
+      <w:r>
+        <w:rPr>
+          <w:lang w:eastAsia="zh-CN"/>
+        </w:rPr>
+        <w:t>phòng</w:t>
+      </w:r>
+      <w:proofErr w:type="spellEnd"/>
+      <w:r>
+        <w:rPr>
+          <w:lang w:eastAsia="zh-CN"/>
+        </w:rPr>
+        <w:t xml:space="preserve"> </w:t>
+      </w:r>
+      <w:proofErr w:type="spellStart"/>
+      <w:r>
+        <w:rPr>
+          <w:lang w:eastAsia="zh-CN"/>
+        </w:rPr>
+        <w:t>để</w:t>
+      </w:r>
+      <w:proofErr w:type="spellEnd"/>
+      <w:r>
+        <w:rPr>
+          <w:lang w:eastAsia="zh-CN"/>
+        </w:rPr>
+        <w:t xml:space="preserve"> </w:t>
+      </w:r>
+      <w:proofErr w:type="spellStart"/>
+      <w:r>
+        <w:rPr>
+          <w:lang w:eastAsia="zh-CN"/>
+        </w:rPr>
+        <w:t>người</w:t>
+      </w:r>
+      <w:proofErr w:type="spellEnd"/>
+      <w:r>
+        <w:rPr>
+          <w:lang w:eastAsia="zh-CN"/>
+        </w:rPr>
+        <w:t xml:space="preserve"> </w:t>
+      </w:r>
+      <w:proofErr w:type="spellStart"/>
+      <w:r>
+        <w:rPr>
+          <w:lang w:eastAsia="zh-CN"/>
+        </w:rPr>
+        <w:t>dùng</w:t>
+      </w:r>
+      <w:proofErr w:type="spellEnd"/>
+      <w:r>
+        <w:rPr>
+          <w:lang w:eastAsia="zh-CN"/>
+        </w:rPr>
+        <w:t xml:space="preserve"> </w:t>
+      </w:r>
+      <w:proofErr w:type="spellStart"/>
+      <w:r>
+        <w:rPr>
+          <w:lang w:eastAsia="zh-CN"/>
+        </w:rPr>
+        <w:t>biết</w:t>
+      </w:r>
+      <w:proofErr w:type="spellEnd"/>
+      <w:r>
+        <w:rPr>
+          <w:lang w:eastAsia="zh-CN"/>
+        </w:rPr>
+        <w:t>.</w:t>
+      </w:r>
+    </w:p>
+    <w:p>
+      <w:pPr>
+        <w:pStyle w:val="Heading2"/>
+        <w:rPr>
+          <w:lang w:eastAsia="zh-CN"/>
+        </w:rPr>
+      </w:pPr>
+      <w:r>
+        <w:rPr>
+          <w:lang w:eastAsia="zh-CN"/>
+        </w:rPr>
+        <w:t xml:space="preserve">Giao </w:t>
+      </w:r>
+      <w:proofErr w:type="spellStart"/>
+      <w:r>
+        <w:rPr>
+          <w:lang w:eastAsia="zh-CN"/>
+        </w:rPr>
+        <w:t>diện</w:t>
+      </w:r>
+      <w:proofErr w:type="spellEnd"/>
+      <w:r>
+        <w:rPr>
+          <w:lang w:eastAsia="zh-CN"/>
+        </w:rPr>
+        <w:t xml:space="preserve"> </w:t>
+      </w:r>
+      <w:proofErr w:type="spellStart"/>
+      <w:r>
+        <w:rPr>
+          <w:lang w:eastAsia="zh-CN"/>
+        </w:rPr>
+        <w:t>đặt</w:t>
+      </w:r>
+      <w:proofErr w:type="spellEnd"/>
+      <w:r>
+        <w:rPr>
+          <w:lang w:eastAsia="zh-CN"/>
+        </w:rPr>
+        <w:t xml:space="preserve"> </w:t>
+      </w:r>
+      <w:proofErr w:type="spellStart"/>
+      <w:r>
+        <w:rPr>
+          <w:lang w:eastAsia="zh-CN"/>
+        </w:rPr>
+        <w:t>dịch</w:t>
+      </w:r>
+      <w:proofErr w:type="spellEnd"/>
+      <w:r>
+        <w:rPr>
+          <w:lang w:eastAsia="zh-CN"/>
+        </w:rPr>
+        <w:t xml:space="preserve"> </w:t>
+      </w:r>
+      <w:proofErr w:type="spellStart"/>
+      <w:r>
+        <w:rPr>
+          <w:lang w:eastAsia="zh-CN"/>
+        </w:rPr>
+        <w:t>vụ</w:t>
+      </w:r>
+      <w:proofErr w:type="spellEnd"/>
+      <w:r>
+        <w:rPr>
+          <w:lang w:eastAsia="zh-CN"/>
+        </w:rPr>
+        <w:t xml:space="preserve"> (</w:t>
+      </w:r>
+      <w:r>
+        <w:rPr>
+          <w:lang w:eastAsia="zh-CN"/>
+        </w:rPr>
+        <w:t xml:space="preserve"> Service </w:t>
+      </w:r>
+      <w:r>
+        <w:rPr>
+          <w:lang w:eastAsia="zh-CN"/>
+        </w:rPr>
+        <w:t>)</w:t>
+      </w:r>
+    </w:p>
+    <w:p>
+      <w:pPr>
+        <w:rPr>
+          <w:lang w:eastAsia="zh-CN"/>
+        </w:rPr>
+      </w:pPr>
+      <w:r>
+        <w:rPr>
+          <w:lang w:eastAsia="zh-CN"/>
+        </w:rPr>
+        <w:drawing>
+          <wp:inline distT="0" distB="0" distL="0" distR="0" wp14:anchorId="169DB752" wp14:editId="2118AD98">
+            <wp:extent cx="5760720" cy="3235960"/>
+            <wp:effectExtent l="0" t="0" r="0" b="2540"/>
+            <wp:docPr id="1019699352" name="Picture 1" descr="A screenshot of a computer&#10;&#10;Description automatically generated"/>
+            <wp:cNvGraphicFramePr>
+              <a:graphicFrameLocks xmlns:a="http://schemas.openxmlformats.org/drawingml/2006/main" noChangeAspect="1"/>
+            </wp:cNvGraphicFramePr>
+            <a:graphic xmlns:a="http://schemas.openxmlformats.org/drawingml/2006/main">
+              <a:graphicData uri="http://schemas.openxmlformats.org/drawingml/2006/picture">
+                <pic:pic xmlns:pic="http://schemas.openxmlformats.org/drawingml/2006/picture">
+                  <pic:nvPicPr>
+                    <pic:cNvPr id="1019699352" name="Picture 1" descr="A screenshot of a computer&#10;&#10;Description automatically generated"/>
+                    <pic:cNvPicPr/>
+                  </pic:nvPicPr>
+                  <pic:blipFill>
+                    <a:blip r:embed="rId21"/>
+                    <a:stretch>
+                      <a:fillRect/>
+                    </a:stretch>
+                  </pic:blipFill>
+                  <pic:spPr>
+                    <a:xfrm>
+                      <a:off x="0" y="0"/>
+                      <a:ext cx="5760720" cy="3235960"/>
+                    </a:xfrm>
+                    <a:prstGeom prst="rect">
+                      <a:avLst/>
+                    </a:prstGeom>
+                  </pic:spPr>
+                </pic:pic>
+              </a:graphicData>
+            </a:graphic>
+          </wp:inline>
+        </w:drawing>
+      </w:r>
+    </w:p>
+    <w:p>
+      <w:pPr>
+        <w:rPr>
+          <w:lang w:eastAsia="zh-CN"/>
+        </w:rPr>
+      </w:pPr>
+      <w:r>
+        <w:rPr>
+          <w:lang w:eastAsia="zh-CN"/>
+        </w:rPr>
+        <w:lastRenderedPageBreak/>
+        <w:tab/>
+      </w:r>
+      <w:r>
+        <w:rPr>
+          <w:lang w:eastAsia="zh-CN"/>
+        </w:rPr>
+        <w:tab/>
+      </w:r>
+      <w:r>
+        <w:rPr>
+          <w:lang w:eastAsia="zh-CN"/>
+        </w:rPr>
+        <w:tab/>
+      </w:r>
+      <w:r>
+        <w:rPr>
+          <w:lang w:eastAsia="zh-CN"/>
+        </w:rPr>
+        <w:tab/>
+      </w:r>
+      <w:r>
+        <w:rPr>
+          <w:lang w:eastAsia="zh-CN"/>
+        </w:rPr>
+        <w:tab/>
+      </w:r>
+      <w:r>
+        <w:rPr>
+          <w:lang w:eastAsia="zh-CN"/>
+        </w:rPr>
+        <w:tab/>
+      </w:r>
+      <w:r>
+        <w:rPr>
+          <w:lang w:eastAsia="zh-CN"/>
+        </w:rPr>
+        <w:tab/>
+      </w:r>
+      <w:r>
+        <w:rPr>
+          <w:lang w:eastAsia="zh-CN"/>
+        </w:rPr>
+        <w:tab/>
+      </w:r>
+      <w:r>
+        <w:rPr>
+          <w:lang w:eastAsia="zh-CN"/>
+        </w:rPr>
+        <w:tab/>
+      </w:r>
+      <w:r>
+        <w:rPr>
+          <w:lang w:eastAsia="zh-CN"/>
+        </w:rPr>
+        <w:tab/>
+      </w:r>
+      <w:proofErr w:type="spellStart"/>
+      <w:r>
+        <w:rPr>
+          <w:lang w:eastAsia="zh-CN"/>
+        </w:rPr>
+        <w:t>Hình</w:t>
+      </w:r>
+      <w:proofErr w:type="spellEnd"/>
+      <w:r>
+        <w:rPr>
+          <w:lang w:eastAsia="zh-CN"/>
+        </w:rPr>
+        <w:t xml:space="preserve"> 4.6.1 Giao </w:t>
+      </w:r>
+      <w:proofErr w:type="spellStart"/>
+      <w:r>
+        <w:rPr>
+          <w:lang w:eastAsia="zh-CN"/>
+        </w:rPr>
+        <w:t>diện</w:t>
+      </w:r>
+      <w:proofErr w:type="spellEnd"/>
+      <w:r>
+        <w:rPr>
+          <w:lang w:eastAsia="zh-CN"/>
+        </w:rPr>
+        <w:t xml:space="preserve"> </w:t>
+      </w:r>
+      <w:proofErr w:type="spellStart"/>
+      <w:r>
+        <w:rPr>
+          <w:lang w:eastAsia="zh-CN"/>
+        </w:rPr>
+        <w:t>dịch</w:t>
+      </w:r>
+      <w:proofErr w:type="spellEnd"/>
+      <w:r>
+        <w:rPr>
+          <w:lang w:eastAsia="zh-CN"/>
+        </w:rPr>
+        <w:t xml:space="preserve"> </w:t>
+      </w:r>
+      <w:proofErr w:type="spellStart"/>
+      <w:r>
+        <w:rPr>
+          <w:lang w:eastAsia="zh-CN"/>
+        </w:rPr>
+        <w:t>vụ</w:t>
+      </w:r>
+      <w:proofErr w:type="spellEnd"/>
+    </w:p>
+    <w:p>
+      <w:pPr>
+        <w:rPr>
+          <w:lang w:eastAsia="zh-CN"/>
+        </w:rPr>
+      </w:pPr>
+      <w:r>
+        <w:rPr>
+          <w:lang w:eastAsia="zh-CN"/>
+        </w:rPr>
+        <w:drawing>
+          <wp:inline distT="0" distB="0" distL="0" distR="0" wp14:anchorId="3BDD1EFC" wp14:editId="10A80A5F">
+            <wp:extent cx="5760720" cy="2766695"/>
+            <wp:effectExtent l="0" t="0" r="0" b="0"/>
+            <wp:docPr id="87186608" name="Picture 1" descr="A screenshot of a computer&#10;&#10;Description automatically generated"/>
+            <wp:cNvGraphicFramePr>
+              <a:graphicFrameLocks xmlns:a="http://schemas.openxmlformats.org/drawingml/2006/main" noChangeAspect="1"/>
+            </wp:cNvGraphicFramePr>
+            <a:graphic xmlns:a="http://schemas.openxmlformats.org/drawingml/2006/main">
+              <a:graphicData uri="http://schemas.openxmlformats.org/drawingml/2006/picture">
+                <pic:pic xmlns:pic="http://schemas.openxmlformats.org/drawingml/2006/picture">
+                  <pic:nvPicPr>
+                    <pic:cNvPr id="87186608" name="Picture 1" descr="A screenshot of a computer&#10;&#10;Description automatically generated"/>
+                    <pic:cNvPicPr/>
+                  </pic:nvPicPr>
+                  <pic:blipFill>
+                    <a:blip r:embed="rId22"/>
+                    <a:stretch>
+                      <a:fillRect/>
+                    </a:stretch>
+                  </pic:blipFill>
+                  <pic:spPr>
+                    <a:xfrm>
+                      <a:off x="0" y="0"/>
+                      <a:ext cx="5760720" cy="2766695"/>
+                    </a:xfrm>
+                    <a:prstGeom prst="rect">
+                      <a:avLst/>
+                    </a:prstGeom>
+                  </pic:spPr>
+                </pic:pic>
+              </a:graphicData>
+            </a:graphic>
+          </wp:inline>
+        </w:drawing>
+      </w:r>
+    </w:p>
+    <w:p>
+      <w:pPr>
+        <w:rPr>
+          <w:lang w:eastAsia="zh-CN"/>
+        </w:rPr>
+      </w:pPr>
+      <w:r>
+        <w:rPr>
+          <w:lang w:eastAsia="zh-CN"/>
+        </w:rPr>
+        <w:tab/>
+      </w:r>
+      <w:r>
+        <w:rPr>
+          <w:lang w:eastAsia="zh-CN"/>
+        </w:rPr>
+        <w:tab/>
+      </w:r>
+      <w:r>
+        <w:rPr>
+          <w:lang w:eastAsia="zh-CN"/>
+        </w:rPr>
+        <w:tab/>
+      </w:r>
+      <w:r>
+        <w:rPr>
+          <w:lang w:eastAsia="zh-CN"/>
+        </w:rPr>
+        <w:tab/>
+      </w:r>
+      <w:r>
+        <w:rPr>
+          <w:lang w:eastAsia="zh-CN"/>
+        </w:rPr>
+        <w:tab/>
+      </w:r>
+      <w:r>
+        <w:rPr>
+          <w:lang w:eastAsia="zh-CN"/>
+        </w:rPr>
+        <w:tab/>
+      </w:r>
+      <w:r>
+        <w:rPr>
+          <w:lang w:eastAsia="zh-CN"/>
+        </w:rPr>
+        <w:tab/>
+      </w:r>
+      <w:r>
+        <w:rPr>
+          <w:lang w:eastAsia="zh-CN"/>
+        </w:rPr>
+        <w:tab/>
+      </w:r>
+      <w:r>
+        <w:rPr>
+          <w:lang w:eastAsia="zh-CN"/>
+        </w:rPr>
+        <w:tab/>
+      </w:r>
+      <w:r>
+        <w:rPr>
+          <w:lang w:eastAsia="zh-CN"/>
+        </w:rPr>
+        <w:tab/>
+      </w:r>
+      <w:proofErr w:type="spellStart"/>
+      <w:r>
+        <w:rPr>
+          <w:lang w:eastAsia="zh-CN"/>
+        </w:rPr>
+        <w:t>Hình</w:t>
+      </w:r>
+      <w:proofErr w:type="spellEnd"/>
+      <w:r>
+        <w:rPr>
+          <w:lang w:eastAsia="zh-CN"/>
+        </w:rPr>
+        <w:t xml:space="preserve"> 4.6.1 Giao </w:t>
+      </w:r>
+      <w:proofErr w:type="spellStart"/>
+      <w:r>
+        <w:rPr>
+          <w:lang w:eastAsia="zh-CN"/>
+        </w:rPr>
+        <w:t>diện</w:t>
+      </w:r>
+      <w:proofErr w:type="spellEnd"/>
+      <w:r>
+        <w:rPr>
+          <w:lang w:eastAsia="zh-CN"/>
+        </w:rPr>
+        <w:t xml:space="preserve"> </w:t>
+      </w:r>
+      <w:proofErr w:type="spellStart"/>
+      <w:r>
+        <w:rPr>
+          <w:lang w:eastAsia="zh-CN"/>
+        </w:rPr>
+        <w:t>dịch</w:t>
+      </w:r>
+      <w:proofErr w:type="spellEnd"/>
+      <w:r>
+        <w:rPr>
+          <w:lang w:eastAsia="zh-CN"/>
+        </w:rPr>
+        <w:t xml:space="preserve"> </w:t>
+      </w:r>
+      <w:proofErr w:type="spellStart"/>
+      <w:r>
+        <w:rPr>
+          <w:lang w:eastAsia="zh-CN"/>
+        </w:rPr>
+        <w:t>vụ</w:t>
+      </w:r>
+      <w:proofErr w:type="spellEnd"/>
+    </w:p>
+    <w:p>
+      <w:pPr>
+        <w:pStyle w:val="ListParagraph"/>
+        <w:numPr>
+          <w:ilvl w:val="0"/>
+          <w:numId w:val="33"/>
+        </w:numPr>
+        <w:rPr>
+          <w:lang w:eastAsia="zh-CN"/>
+        </w:rPr>
+      </w:pPr>
+      <w:proofErr w:type="spellStart"/>
+      <w:r>
+        <w:rPr>
+          <w:lang w:eastAsia="zh-CN"/>
+        </w:rPr>
+        <w:t>Chức</w:t>
+      </w:r>
+      <w:proofErr w:type="spellEnd"/>
+      <w:r>
+        <w:rPr>
+          <w:lang w:eastAsia="zh-CN"/>
+        </w:rPr>
+        <w:t xml:space="preserve"> </w:t>
+      </w:r>
+      <w:proofErr w:type="spellStart"/>
+      <w:r>
+        <w:rPr>
+          <w:lang w:eastAsia="zh-CN"/>
+        </w:rPr>
+        <w:t>năng</w:t>
+      </w:r>
+      <w:proofErr w:type="spellEnd"/>
+      <w:r>
+        <w:rPr>
+          <w:lang w:eastAsia="zh-CN"/>
+        </w:rPr>
+        <w:t xml:space="preserve"> </w:t>
+      </w:r>
+      <w:proofErr w:type="spellStart"/>
+      <w:r>
+        <w:rPr>
+          <w:lang w:eastAsia="zh-CN"/>
+        </w:rPr>
+        <w:t>gọi</w:t>
+      </w:r>
+      <w:proofErr w:type="spellEnd"/>
+      <w:r>
+        <w:rPr>
+          <w:lang w:eastAsia="zh-CN"/>
+        </w:rPr>
+        <w:t xml:space="preserve"> </w:t>
+      </w:r>
+      <w:proofErr w:type="spellStart"/>
+      <w:r>
+        <w:rPr>
+          <w:lang w:eastAsia="zh-CN"/>
+        </w:rPr>
+        <w:t>dịch</w:t>
+      </w:r>
+      <w:proofErr w:type="spellEnd"/>
+      <w:r>
+        <w:rPr>
+          <w:lang w:eastAsia="zh-CN"/>
+        </w:rPr>
+        <w:t xml:space="preserve"> </w:t>
+      </w:r>
+      <w:proofErr w:type="spellStart"/>
+      <w:r>
+        <w:rPr>
+          <w:lang w:eastAsia="zh-CN"/>
+        </w:rPr>
+        <w:t>vụ</w:t>
+      </w:r>
+      <w:proofErr w:type="spellEnd"/>
+      <w:r>
+        <w:rPr>
+          <w:lang w:eastAsia="zh-CN"/>
+        </w:rPr>
+        <w:t xml:space="preserve"> </w:t>
+      </w:r>
+      <w:proofErr w:type="spellStart"/>
+      <w:r>
+        <w:rPr>
+          <w:lang w:eastAsia="zh-CN"/>
+        </w:rPr>
+        <w:t>khi</w:t>
+      </w:r>
+      <w:proofErr w:type="spellEnd"/>
+      <w:r>
+        <w:rPr>
+          <w:lang w:eastAsia="zh-CN"/>
+        </w:rPr>
+        <w:t xml:space="preserve"> </w:t>
+      </w:r>
+      <w:proofErr w:type="spellStart"/>
+      <w:r>
+        <w:rPr>
+          <w:lang w:eastAsia="zh-CN"/>
+        </w:rPr>
+        <w:t>người</w:t>
+      </w:r>
+      <w:proofErr w:type="spellEnd"/>
+      <w:r>
+        <w:rPr>
+          <w:lang w:eastAsia="zh-CN"/>
+        </w:rPr>
+        <w:t xml:space="preserve"> </w:t>
+      </w:r>
+      <w:proofErr w:type="spellStart"/>
+      <w:r>
+        <w:rPr>
+          <w:lang w:eastAsia="zh-CN"/>
+        </w:rPr>
+        <w:t>dùng</w:t>
+      </w:r>
+      <w:proofErr w:type="spellEnd"/>
+      <w:r>
+        <w:rPr>
+          <w:lang w:eastAsia="zh-CN"/>
+        </w:rPr>
+        <w:t xml:space="preserve"> </w:t>
+      </w:r>
+      <w:proofErr w:type="spellStart"/>
+      <w:r>
+        <w:rPr>
+          <w:lang w:eastAsia="zh-CN"/>
+        </w:rPr>
+        <w:t>nhập</w:t>
+      </w:r>
+      <w:proofErr w:type="spellEnd"/>
+      <w:r>
+        <w:rPr>
+          <w:lang w:eastAsia="zh-CN"/>
+        </w:rPr>
+        <w:t xml:space="preserve"> CCCD </w:t>
+      </w:r>
+      <w:proofErr w:type="spellStart"/>
+      <w:r>
+        <w:rPr>
+          <w:lang w:eastAsia="zh-CN"/>
+        </w:rPr>
+        <w:t>của</w:t>
+      </w:r>
+      <w:proofErr w:type="spellEnd"/>
+      <w:r>
+        <w:rPr>
+          <w:lang w:eastAsia="zh-CN"/>
+        </w:rPr>
+        <w:t xml:space="preserve"> </w:t>
+      </w:r>
+      <w:proofErr w:type="spellStart"/>
+      <w:r>
+        <w:rPr>
+          <w:lang w:eastAsia="zh-CN"/>
+        </w:rPr>
+        <w:t>khách</w:t>
+      </w:r>
+      <w:proofErr w:type="spellEnd"/>
+      <w:r>
+        <w:rPr>
+          <w:lang w:eastAsia="zh-CN"/>
+        </w:rPr>
+        <w:t xml:space="preserve"> </w:t>
+      </w:r>
+      <w:proofErr w:type="spellStart"/>
+      <w:r>
+        <w:rPr>
+          <w:lang w:eastAsia="zh-CN"/>
+        </w:rPr>
+        <w:t>hàng</w:t>
+      </w:r>
+      <w:proofErr w:type="spellEnd"/>
+      <w:r>
+        <w:rPr>
+          <w:lang w:eastAsia="zh-CN"/>
+        </w:rPr>
+        <w:t xml:space="preserve"> </w:t>
+      </w:r>
+      <w:proofErr w:type="spellStart"/>
+      <w:r>
+        <w:rPr>
+          <w:lang w:eastAsia="zh-CN"/>
+        </w:rPr>
+        <w:t>vào</w:t>
+      </w:r>
+      <w:proofErr w:type="spellEnd"/>
+      <w:r>
+        <w:rPr>
+          <w:lang w:eastAsia="zh-CN"/>
+        </w:rPr>
+        <w:t xml:space="preserve"> </w:t>
+      </w:r>
+      <w:proofErr w:type="spellStart"/>
+      <w:r>
+        <w:rPr>
+          <w:lang w:eastAsia="zh-CN"/>
+        </w:rPr>
+        <w:t>thì</w:t>
+      </w:r>
+      <w:proofErr w:type="spellEnd"/>
+      <w:r>
+        <w:rPr>
+          <w:lang w:eastAsia="zh-CN"/>
+        </w:rPr>
+        <w:t xml:space="preserve"> </w:t>
+      </w:r>
+      <w:proofErr w:type="spellStart"/>
+      <w:r>
+        <w:rPr>
+          <w:lang w:eastAsia="zh-CN"/>
+        </w:rPr>
+        <w:t>hệ</w:t>
+      </w:r>
+      <w:proofErr w:type="spellEnd"/>
+      <w:r>
+        <w:rPr>
+          <w:lang w:eastAsia="zh-CN"/>
+        </w:rPr>
+        <w:t xml:space="preserve"> </w:t>
+      </w:r>
+      <w:proofErr w:type="spellStart"/>
+      <w:r>
+        <w:rPr>
+          <w:lang w:eastAsia="zh-CN"/>
+        </w:rPr>
+        <w:t>thống</w:t>
+      </w:r>
+      <w:proofErr w:type="spellEnd"/>
+      <w:r>
+        <w:rPr>
+          <w:lang w:eastAsia="zh-CN"/>
+        </w:rPr>
+        <w:t xml:space="preserve"> </w:t>
+      </w:r>
+      <w:proofErr w:type="spellStart"/>
+      <w:r>
+        <w:rPr>
+          <w:lang w:eastAsia="zh-CN"/>
+        </w:rPr>
+        <w:t>sẽ</w:t>
+      </w:r>
+      <w:proofErr w:type="spellEnd"/>
+      <w:r>
+        <w:rPr>
+          <w:lang w:eastAsia="zh-CN"/>
+        </w:rPr>
+        <w:t xml:space="preserve"> </w:t>
+      </w:r>
+      <w:proofErr w:type="spellStart"/>
+      <w:r>
+        <w:rPr>
+          <w:lang w:eastAsia="zh-CN"/>
+        </w:rPr>
+        <w:t>tự</w:t>
+      </w:r>
+      <w:proofErr w:type="spellEnd"/>
+      <w:r>
+        <w:rPr>
+          <w:lang w:eastAsia="zh-CN"/>
+        </w:rPr>
+        <w:t xml:space="preserve"> </w:t>
+      </w:r>
+      <w:proofErr w:type="spellStart"/>
+      <w:r>
+        <w:rPr>
+          <w:lang w:eastAsia="zh-CN"/>
+        </w:rPr>
+        <w:t>động</w:t>
+      </w:r>
+      <w:proofErr w:type="spellEnd"/>
+      <w:r>
+        <w:rPr>
+          <w:lang w:eastAsia="zh-CN"/>
+        </w:rPr>
+        <w:t xml:space="preserve"> </w:t>
+      </w:r>
+      <w:proofErr w:type="spellStart"/>
+      <w:r>
+        <w:rPr>
+          <w:lang w:eastAsia="zh-CN"/>
+        </w:rPr>
+        <w:t>đề</w:t>
+      </w:r>
+      <w:proofErr w:type="spellEnd"/>
+      <w:r>
+        <w:rPr>
+          <w:lang w:eastAsia="zh-CN"/>
+        </w:rPr>
+        <w:t xml:space="preserve"> </w:t>
+      </w:r>
+      <w:proofErr w:type="spellStart"/>
+      <w:r>
+        <w:rPr>
+          <w:lang w:eastAsia="zh-CN"/>
+        </w:rPr>
+        <w:t>xuất</w:t>
+      </w:r>
+      <w:proofErr w:type="spellEnd"/>
+      <w:r>
+        <w:rPr>
+          <w:lang w:eastAsia="zh-CN"/>
+        </w:rPr>
+        <w:t xml:space="preserve"> </w:t>
+      </w:r>
+      <w:proofErr w:type="spellStart"/>
+      <w:r>
+        <w:rPr>
+          <w:lang w:eastAsia="zh-CN"/>
+        </w:rPr>
+        <w:t>RoomID</w:t>
+      </w:r>
+      <w:proofErr w:type="spellEnd"/>
+      <w:r>
+        <w:rPr>
+          <w:lang w:eastAsia="zh-CN"/>
+        </w:rPr>
+        <w:t xml:space="preserve"> </w:t>
+      </w:r>
+      <w:proofErr w:type="spellStart"/>
+      <w:r>
+        <w:rPr>
+          <w:lang w:eastAsia="zh-CN"/>
+        </w:rPr>
+        <w:t>của</w:t>
+      </w:r>
+      <w:proofErr w:type="spellEnd"/>
+      <w:r>
+        <w:rPr>
+          <w:lang w:eastAsia="zh-CN"/>
+        </w:rPr>
+        <w:t xml:space="preserve"> </w:t>
+      </w:r>
+      <w:proofErr w:type="spellStart"/>
+      <w:r>
+        <w:rPr>
+          <w:lang w:eastAsia="zh-CN"/>
+        </w:rPr>
+        <w:t>khách</w:t>
+      </w:r>
+      <w:proofErr w:type="spellEnd"/>
+      <w:r>
+        <w:rPr>
+          <w:lang w:eastAsia="zh-CN"/>
+        </w:rPr>
+        <w:t xml:space="preserve"> </w:t>
+      </w:r>
+      <w:proofErr w:type="spellStart"/>
+      <w:r>
+        <w:rPr>
+          <w:lang w:eastAsia="zh-CN"/>
+        </w:rPr>
+        <w:t>hàng</w:t>
+      </w:r>
+      <w:proofErr w:type="spellEnd"/>
+      <w:r>
+        <w:rPr>
+          <w:lang w:eastAsia="zh-CN"/>
+        </w:rPr>
+        <w:t xml:space="preserve"> </w:t>
+      </w:r>
+      <w:proofErr w:type="spellStart"/>
+      <w:r>
+        <w:rPr>
+          <w:lang w:eastAsia="zh-CN"/>
+        </w:rPr>
+        <w:t>đó</w:t>
+      </w:r>
+      <w:proofErr w:type="spellEnd"/>
+      <w:r>
+        <w:rPr>
+          <w:lang w:eastAsia="zh-CN"/>
+        </w:rPr>
+        <w:t xml:space="preserve">. Sau </w:t>
+      </w:r>
+      <w:proofErr w:type="spellStart"/>
+      <w:r>
+        <w:rPr>
+          <w:lang w:eastAsia="zh-CN"/>
+        </w:rPr>
+        <w:t>đó</w:t>
+      </w:r>
+      <w:proofErr w:type="spellEnd"/>
+      <w:r>
+        <w:rPr>
+          <w:lang w:eastAsia="zh-CN"/>
+        </w:rPr>
+        <w:t xml:space="preserve"> </w:t>
+      </w:r>
+      <w:proofErr w:type="spellStart"/>
+      <w:r>
+        <w:rPr>
+          <w:lang w:eastAsia="zh-CN"/>
+        </w:rPr>
+        <w:t>nhập</w:t>
+      </w:r>
+      <w:proofErr w:type="spellEnd"/>
+      <w:r>
+        <w:rPr>
+          <w:lang w:eastAsia="zh-CN"/>
+        </w:rPr>
+        <w:t xml:space="preserve"> </w:t>
+      </w:r>
+      <w:proofErr w:type="spellStart"/>
+      <w:r>
+        <w:rPr>
+          <w:lang w:eastAsia="zh-CN"/>
+        </w:rPr>
+        <w:t>thông</w:t>
+      </w:r>
+      <w:proofErr w:type="spellEnd"/>
+      <w:r>
+        <w:rPr>
+          <w:lang w:eastAsia="zh-CN"/>
+        </w:rPr>
+        <w:t xml:space="preserve"> tin </w:t>
+      </w:r>
+      <w:proofErr w:type="spellStart"/>
+      <w:r>
+        <w:rPr>
+          <w:lang w:eastAsia="zh-CN"/>
+        </w:rPr>
+        <w:t>dịch</w:t>
+      </w:r>
+      <w:proofErr w:type="spellEnd"/>
+      <w:r>
+        <w:rPr>
+          <w:lang w:eastAsia="zh-CN"/>
+        </w:rPr>
+        <w:t xml:space="preserve"> </w:t>
+      </w:r>
+      <w:proofErr w:type="spellStart"/>
+      <w:r>
+        <w:rPr>
+          <w:lang w:eastAsia="zh-CN"/>
+        </w:rPr>
+        <w:t>vụ</w:t>
+      </w:r>
+      <w:proofErr w:type="spellEnd"/>
+      <w:r>
+        <w:rPr>
+          <w:lang w:eastAsia="zh-CN"/>
+        </w:rPr>
+        <w:t xml:space="preserve"> </w:t>
+      </w:r>
+      <w:proofErr w:type="spellStart"/>
+      <w:r>
+        <w:rPr>
+          <w:lang w:eastAsia="zh-CN"/>
+        </w:rPr>
+        <w:t>mà</w:t>
+      </w:r>
+      <w:proofErr w:type="spellEnd"/>
+      <w:r>
+        <w:rPr>
+          <w:lang w:eastAsia="zh-CN"/>
+        </w:rPr>
+        <w:t xml:space="preserve"> </w:t>
+      </w:r>
+      <w:proofErr w:type="spellStart"/>
+      <w:r>
+        <w:rPr>
+          <w:lang w:eastAsia="zh-CN"/>
+        </w:rPr>
+        <w:t>khách</w:t>
+      </w:r>
+      <w:proofErr w:type="spellEnd"/>
+      <w:r>
+        <w:rPr>
+          <w:lang w:eastAsia="zh-CN"/>
+        </w:rPr>
+        <w:t xml:space="preserve"> </w:t>
+      </w:r>
+      <w:proofErr w:type="spellStart"/>
+      <w:r>
+        <w:rPr>
+          <w:lang w:eastAsia="zh-CN"/>
+        </w:rPr>
+        <w:t>hàng</w:t>
+      </w:r>
+      <w:proofErr w:type="spellEnd"/>
+      <w:r>
+        <w:rPr>
+          <w:lang w:eastAsia="zh-CN"/>
+        </w:rPr>
+        <w:t xml:space="preserve"> </w:t>
+      </w:r>
+      <w:proofErr w:type="spellStart"/>
+      <w:r>
+        <w:rPr>
+          <w:lang w:eastAsia="zh-CN"/>
+        </w:rPr>
+        <w:t>yêu</w:t>
+      </w:r>
+      <w:proofErr w:type="spellEnd"/>
+      <w:r>
+        <w:rPr>
+          <w:lang w:eastAsia="zh-CN"/>
+        </w:rPr>
+        <w:t xml:space="preserve"> </w:t>
+      </w:r>
+      <w:proofErr w:type="spellStart"/>
+      <w:r>
+        <w:rPr>
+          <w:lang w:eastAsia="zh-CN"/>
+        </w:rPr>
+        <w:t>cầu</w:t>
+      </w:r>
+      <w:proofErr w:type="spellEnd"/>
+      <w:r>
+        <w:rPr>
+          <w:lang w:eastAsia="zh-CN"/>
+        </w:rPr>
+        <w:t xml:space="preserve">, </w:t>
+      </w:r>
+      <w:proofErr w:type="spellStart"/>
+      <w:r>
+        <w:rPr>
+          <w:lang w:eastAsia="zh-CN"/>
+        </w:rPr>
+        <w:t>rồi</w:t>
+      </w:r>
+      <w:proofErr w:type="spellEnd"/>
+      <w:r>
+        <w:rPr>
+          <w:lang w:eastAsia="zh-CN"/>
+        </w:rPr>
+        <w:t xml:space="preserve"> tick </w:t>
+      </w:r>
+      <w:proofErr w:type="spellStart"/>
+      <w:r>
+        <w:rPr>
+          <w:lang w:eastAsia="zh-CN"/>
+        </w:rPr>
+        <w:t>vào</w:t>
+      </w:r>
+      <w:proofErr w:type="spellEnd"/>
+      <w:r>
+        <w:rPr>
+          <w:lang w:eastAsia="zh-CN"/>
+        </w:rPr>
+        <w:t xml:space="preserve"> </w:t>
+      </w:r>
+      <w:proofErr w:type="spellStart"/>
+      <w:r>
+        <w:rPr>
+          <w:lang w:eastAsia="zh-CN"/>
+        </w:rPr>
+        <w:t>nút</w:t>
+      </w:r>
+      <w:proofErr w:type="spellEnd"/>
+      <w:r>
+        <w:rPr>
+          <w:lang w:eastAsia="zh-CN"/>
+        </w:rPr>
+        <w:t xml:space="preserve"> Call Serve ( </w:t>
+      </w:r>
+      <w:proofErr w:type="spellStart"/>
+      <w:r>
+        <w:rPr>
+          <w:lang w:eastAsia="zh-CN"/>
+        </w:rPr>
+        <w:t>gọi</w:t>
+      </w:r>
+      <w:proofErr w:type="spellEnd"/>
+      <w:r>
+        <w:rPr>
+          <w:lang w:eastAsia="zh-CN"/>
+        </w:rPr>
+        <w:t xml:space="preserve"> </w:t>
+      </w:r>
+      <w:proofErr w:type="spellStart"/>
+      <w:r>
+        <w:rPr>
+          <w:lang w:eastAsia="zh-CN"/>
+        </w:rPr>
+        <w:t>phục</w:t>
+      </w:r>
+      <w:proofErr w:type="spellEnd"/>
+      <w:r>
+        <w:rPr>
+          <w:lang w:eastAsia="zh-CN"/>
+        </w:rPr>
+        <w:t xml:space="preserve"> </w:t>
+      </w:r>
+      <w:proofErr w:type="spellStart"/>
+      <w:r>
+        <w:rPr>
+          <w:lang w:eastAsia="zh-CN"/>
+        </w:rPr>
+        <w:t>vụ</w:t>
+      </w:r>
+      <w:proofErr w:type="spellEnd"/>
+      <w:r>
+        <w:rPr>
+          <w:lang w:eastAsia="zh-CN"/>
+        </w:rPr>
+        <w:t xml:space="preserve"> ), </w:t>
+      </w:r>
+      <w:proofErr w:type="spellStart"/>
+      <w:r>
+        <w:rPr>
+          <w:lang w:eastAsia="zh-CN"/>
+        </w:rPr>
+        <w:t>nhập</w:t>
+      </w:r>
+      <w:proofErr w:type="spellEnd"/>
+      <w:r>
+        <w:rPr>
+          <w:lang w:eastAsia="zh-CN"/>
+        </w:rPr>
+        <w:t xml:space="preserve"> </w:t>
+      </w:r>
+      <w:proofErr w:type="spellStart"/>
+      <w:r>
+        <w:rPr>
+          <w:lang w:eastAsia="zh-CN"/>
+        </w:rPr>
+        <w:t>giá</w:t>
+      </w:r>
+      <w:proofErr w:type="spellEnd"/>
+      <w:r>
+        <w:rPr>
+          <w:lang w:eastAsia="zh-CN"/>
+        </w:rPr>
+        <w:t xml:space="preserve"> </w:t>
+      </w:r>
+      <w:proofErr w:type="spellStart"/>
+      <w:r>
+        <w:rPr>
+          <w:lang w:eastAsia="zh-CN"/>
+        </w:rPr>
+        <w:t>tiền</w:t>
+      </w:r>
+      <w:proofErr w:type="spellEnd"/>
+      <w:r>
+        <w:rPr>
+          <w:lang w:eastAsia="zh-CN"/>
+        </w:rPr>
+        <w:t xml:space="preserve"> </w:t>
+      </w:r>
+      <w:proofErr w:type="spellStart"/>
+      <w:r>
+        <w:rPr>
+          <w:lang w:eastAsia="zh-CN"/>
+        </w:rPr>
+        <w:t>của</w:t>
+      </w:r>
+      <w:proofErr w:type="spellEnd"/>
+      <w:r>
+        <w:rPr>
+          <w:lang w:eastAsia="zh-CN"/>
+        </w:rPr>
+        <w:t xml:space="preserve"> </w:t>
+      </w:r>
+      <w:proofErr w:type="spellStart"/>
+      <w:r>
+        <w:rPr>
+          <w:lang w:eastAsia="zh-CN"/>
+        </w:rPr>
+        <w:t>dịch</w:t>
+      </w:r>
+      <w:proofErr w:type="spellEnd"/>
+      <w:r>
+        <w:rPr>
+          <w:lang w:eastAsia="zh-CN"/>
+        </w:rPr>
+        <w:t xml:space="preserve"> </w:t>
+      </w:r>
+      <w:proofErr w:type="spellStart"/>
+      <w:r>
+        <w:rPr>
+          <w:lang w:eastAsia="zh-CN"/>
+        </w:rPr>
+        <w:t>vụ</w:t>
+      </w:r>
+      <w:proofErr w:type="spellEnd"/>
+      <w:r>
+        <w:rPr>
+          <w:lang w:eastAsia="zh-CN"/>
+        </w:rPr>
+        <w:t xml:space="preserve"> </w:t>
+      </w:r>
+      <w:proofErr w:type="spellStart"/>
+      <w:r>
+        <w:rPr>
+          <w:lang w:eastAsia="zh-CN"/>
+        </w:rPr>
+        <w:t>mà</w:t>
+      </w:r>
+      <w:proofErr w:type="spellEnd"/>
+      <w:r>
+        <w:rPr>
+          <w:lang w:eastAsia="zh-CN"/>
+        </w:rPr>
+        <w:t xml:space="preserve"> </w:t>
+      </w:r>
+      <w:proofErr w:type="spellStart"/>
+      <w:r>
+        <w:rPr>
+          <w:lang w:eastAsia="zh-CN"/>
+        </w:rPr>
+        <w:t>khách</w:t>
+      </w:r>
+      <w:proofErr w:type="spellEnd"/>
+      <w:r>
+        <w:rPr>
+          <w:lang w:eastAsia="zh-CN"/>
+        </w:rPr>
+        <w:t xml:space="preserve"> </w:t>
+      </w:r>
+      <w:proofErr w:type="spellStart"/>
+      <w:r>
+        <w:rPr>
+          <w:lang w:eastAsia="zh-CN"/>
+        </w:rPr>
+        <w:t>hàng</w:t>
+      </w:r>
+      <w:proofErr w:type="spellEnd"/>
+      <w:r>
+        <w:rPr>
+          <w:lang w:eastAsia="zh-CN"/>
+        </w:rPr>
+        <w:t xml:space="preserve"> </w:t>
+      </w:r>
+      <w:proofErr w:type="spellStart"/>
+      <w:r>
+        <w:rPr>
+          <w:lang w:eastAsia="zh-CN"/>
+        </w:rPr>
+        <w:t>yêu</w:t>
+      </w:r>
+      <w:proofErr w:type="spellEnd"/>
+      <w:r>
+        <w:rPr>
+          <w:lang w:eastAsia="zh-CN"/>
+        </w:rPr>
+        <w:t xml:space="preserve"> </w:t>
+      </w:r>
+      <w:proofErr w:type="spellStart"/>
+      <w:r>
+        <w:rPr>
+          <w:lang w:eastAsia="zh-CN"/>
+        </w:rPr>
+        <w:t>cầu</w:t>
+      </w:r>
+      <w:proofErr w:type="spellEnd"/>
+      <w:r>
+        <w:rPr>
+          <w:lang w:eastAsia="zh-CN"/>
+        </w:rPr>
+        <w:t xml:space="preserve"> </w:t>
+      </w:r>
+      <w:proofErr w:type="spellStart"/>
+      <w:r>
+        <w:rPr>
+          <w:lang w:eastAsia="zh-CN"/>
+        </w:rPr>
+        <w:t>vào</w:t>
+      </w:r>
+      <w:proofErr w:type="spellEnd"/>
+      <w:r>
+        <w:rPr>
+          <w:lang w:eastAsia="zh-CN"/>
+        </w:rPr>
+        <w:t xml:space="preserve">, </w:t>
+      </w:r>
+      <w:proofErr w:type="spellStart"/>
+      <w:r>
+        <w:rPr>
+          <w:lang w:eastAsia="zh-CN"/>
+        </w:rPr>
+        <w:t>rồi</w:t>
+      </w:r>
+      <w:proofErr w:type="spellEnd"/>
+      <w:r>
+        <w:rPr>
+          <w:lang w:eastAsia="zh-CN"/>
+        </w:rPr>
+        <w:t xml:space="preserve"> </w:t>
+      </w:r>
+      <w:proofErr w:type="spellStart"/>
+      <w:r>
+        <w:rPr>
+          <w:lang w:eastAsia="zh-CN"/>
+        </w:rPr>
+        <w:t>nhấn</w:t>
+      </w:r>
+      <w:proofErr w:type="spellEnd"/>
+      <w:r>
+        <w:rPr>
+          <w:lang w:eastAsia="zh-CN"/>
+        </w:rPr>
+        <w:t xml:space="preserve"> </w:t>
+      </w:r>
+      <w:proofErr w:type="spellStart"/>
+      <w:r>
+        <w:rPr>
+          <w:lang w:eastAsia="zh-CN"/>
+        </w:rPr>
+        <w:t>nút</w:t>
+      </w:r>
+      <w:proofErr w:type="spellEnd"/>
+      <w:r>
+        <w:rPr>
+          <w:lang w:eastAsia="zh-CN"/>
+        </w:rPr>
+        <w:t xml:space="preserve"> Submit </w:t>
+      </w:r>
+      <w:proofErr w:type="spellStart"/>
+      <w:r>
+        <w:rPr>
+          <w:lang w:eastAsia="zh-CN"/>
+        </w:rPr>
+        <w:t>là</w:t>
+      </w:r>
+      <w:proofErr w:type="spellEnd"/>
+      <w:r>
+        <w:rPr>
+          <w:lang w:eastAsia="zh-CN"/>
+        </w:rPr>
+        <w:t xml:space="preserve"> </w:t>
+      </w:r>
+      <w:proofErr w:type="spellStart"/>
+      <w:r>
+        <w:rPr>
+          <w:lang w:eastAsia="zh-CN"/>
+        </w:rPr>
+        <w:t>đặt</w:t>
+      </w:r>
+      <w:proofErr w:type="spellEnd"/>
+      <w:r>
+        <w:rPr>
+          <w:lang w:eastAsia="zh-CN"/>
+        </w:rPr>
+        <w:t xml:space="preserve"> </w:t>
+      </w:r>
+      <w:proofErr w:type="spellStart"/>
+      <w:r>
+        <w:rPr>
+          <w:lang w:eastAsia="zh-CN"/>
+        </w:rPr>
+        <w:t>thành</w:t>
+      </w:r>
+      <w:proofErr w:type="spellEnd"/>
+      <w:r>
+        <w:rPr>
+          <w:lang w:eastAsia="zh-CN"/>
+        </w:rPr>
+        <w:t xml:space="preserve"> </w:t>
+      </w:r>
+      <w:proofErr w:type="spellStart"/>
+      <w:r>
+        <w:rPr>
+          <w:lang w:eastAsia="zh-CN"/>
+        </w:rPr>
+        <w:t>công</w:t>
+      </w:r>
+      <w:proofErr w:type="spellEnd"/>
+      <w:r>
+        <w:rPr>
+          <w:lang w:eastAsia="zh-CN"/>
+        </w:rPr>
+        <w:t xml:space="preserve"> </w:t>
+      </w:r>
+      <w:proofErr w:type="spellStart"/>
+      <w:r>
+        <w:rPr>
+          <w:lang w:eastAsia="zh-CN"/>
+        </w:rPr>
+        <w:t>dịch</w:t>
+      </w:r>
+      <w:proofErr w:type="spellEnd"/>
+      <w:r>
+        <w:rPr>
+          <w:lang w:eastAsia="zh-CN"/>
+        </w:rPr>
+        <w:t xml:space="preserve"> </w:t>
+      </w:r>
+      <w:proofErr w:type="spellStart"/>
+      <w:r>
+        <w:rPr>
+          <w:lang w:eastAsia="zh-CN"/>
+        </w:rPr>
+        <w:t>vụ</w:t>
+      </w:r>
+      <w:proofErr w:type="spellEnd"/>
+      <w:r>
+        <w:rPr>
+          <w:lang w:eastAsia="zh-CN"/>
+        </w:rPr>
+        <w:t xml:space="preserve">. </w:t>
+      </w:r>
+      <w:proofErr w:type="spellStart"/>
+      <w:r>
+        <w:rPr>
+          <w:lang w:eastAsia="zh-CN"/>
+        </w:rPr>
+        <w:t>Nếu</w:t>
+      </w:r>
+      <w:proofErr w:type="spellEnd"/>
+      <w:r>
+        <w:rPr>
+          <w:lang w:eastAsia="zh-CN"/>
+        </w:rPr>
+        <w:t xml:space="preserve"> </w:t>
+      </w:r>
+      <w:proofErr w:type="spellStart"/>
+      <w:r>
+        <w:rPr>
+          <w:lang w:eastAsia="zh-CN"/>
+        </w:rPr>
+        <w:t>người</w:t>
+      </w:r>
+      <w:proofErr w:type="spellEnd"/>
+      <w:r>
+        <w:rPr>
+          <w:lang w:eastAsia="zh-CN"/>
+        </w:rPr>
+        <w:t xml:space="preserve"> </w:t>
+      </w:r>
+      <w:proofErr w:type="spellStart"/>
+      <w:r>
+        <w:rPr>
+          <w:lang w:eastAsia="zh-CN"/>
+        </w:rPr>
+        <w:t>dùng</w:t>
+      </w:r>
+      <w:proofErr w:type="spellEnd"/>
+      <w:r>
+        <w:rPr>
+          <w:lang w:eastAsia="zh-CN"/>
+        </w:rPr>
+        <w:t xml:space="preserve"> </w:t>
+      </w:r>
+      <w:proofErr w:type="spellStart"/>
+      <w:r>
+        <w:rPr>
+          <w:lang w:eastAsia="zh-CN"/>
+        </w:rPr>
+        <w:t>nhập</w:t>
+      </w:r>
+      <w:proofErr w:type="spellEnd"/>
+      <w:r>
+        <w:rPr>
+          <w:lang w:eastAsia="zh-CN"/>
+        </w:rPr>
+        <w:t xml:space="preserve"> </w:t>
+      </w:r>
+      <w:proofErr w:type="spellStart"/>
+      <w:r>
+        <w:rPr>
+          <w:lang w:eastAsia="zh-CN"/>
+        </w:rPr>
+        <w:t>không</w:t>
+      </w:r>
+      <w:proofErr w:type="spellEnd"/>
+      <w:r>
+        <w:rPr>
+          <w:lang w:eastAsia="zh-CN"/>
+        </w:rPr>
+        <w:t xml:space="preserve"> </w:t>
+      </w:r>
+      <w:proofErr w:type="spellStart"/>
+      <w:r>
+        <w:rPr>
+          <w:lang w:eastAsia="zh-CN"/>
+        </w:rPr>
+        <w:t>đủ</w:t>
+      </w:r>
+      <w:proofErr w:type="spellEnd"/>
+      <w:r>
+        <w:rPr>
+          <w:lang w:eastAsia="zh-CN"/>
+        </w:rPr>
+        <w:t xml:space="preserve"> </w:t>
+      </w:r>
+      <w:proofErr w:type="spellStart"/>
+      <w:r>
+        <w:rPr>
+          <w:lang w:eastAsia="zh-CN"/>
+        </w:rPr>
+        <w:t>thông</w:t>
+      </w:r>
+      <w:proofErr w:type="spellEnd"/>
+      <w:r>
+        <w:rPr>
+          <w:lang w:eastAsia="zh-CN"/>
+        </w:rPr>
+        <w:t xml:space="preserve"> tin </w:t>
+      </w:r>
+      <w:proofErr w:type="spellStart"/>
+      <w:r>
+        <w:rPr>
+          <w:lang w:eastAsia="zh-CN"/>
+        </w:rPr>
+        <w:t>thì</w:t>
+      </w:r>
+      <w:proofErr w:type="spellEnd"/>
+      <w:r>
+        <w:rPr>
+          <w:lang w:eastAsia="zh-CN"/>
+        </w:rPr>
+        <w:t xml:space="preserve"> </w:t>
+      </w:r>
+      <w:proofErr w:type="spellStart"/>
+      <w:r>
+        <w:rPr>
+          <w:lang w:eastAsia="zh-CN"/>
+        </w:rPr>
+        <w:t>hệ</w:t>
+      </w:r>
+      <w:proofErr w:type="spellEnd"/>
+      <w:r>
+        <w:rPr>
+          <w:lang w:eastAsia="zh-CN"/>
+        </w:rPr>
+        <w:t xml:space="preserve"> </w:t>
+      </w:r>
+      <w:proofErr w:type="spellStart"/>
+      <w:r>
+        <w:rPr>
+          <w:lang w:eastAsia="zh-CN"/>
+        </w:rPr>
+        <w:t>thống</w:t>
+      </w:r>
+      <w:proofErr w:type="spellEnd"/>
+      <w:r>
+        <w:rPr>
+          <w:lang w:eastAsia="zh-CN"/>
+        </w:rPr>
+        <w:t xml:space="preserve"> </w:t>
+      </w:r>
+      <w:proofErr w:type="spellStart"/>
+      <w:r>
+        <w:rPr>
+          <w:lang w:eastAsia="zh-CN"/>
+        </w:rPr>
+        <w:t>sẽ</w:t>
+      </w:r>
+      <w:proofErr w:type="spellEnd"/>
+      <w:r>
+        <w:rPr>
+          <w:lang w:eastAsia="zh-CN"/>
+        </w:rPr>
+        <w:t xml:space="preserve"> </w:t>
+      </w:r>
+      <w:proofErr w:type="spellStart"/>
+      <w:r>
+        <w:rPr>
+          <w:lang w:eastAsia="zh-CN"/>
+        </w:rPr>
+        <w:t>thông</w:t>
+      </w:r>
+      <w:proofErr w:type="spellEnd"/>
+      <w:r>
+        <w:rPr>
+          <w:lang w:eastAsia="zh-CN"/>
+        </w:rPr>
+        <w:t xml:space="preserve"> </w:t>
+      </w:r>
+      <w:proofErr w:type="spellStart"/>
+      <w:r>
+        <w:rPr>
+          <w:lang w:eastAsia="zh-CN"/>
+        </w:rPr>
+        <w:t>báo</w:t>
+      </w:r>
+      <w:proofErr w:type="spellEnd"/>
+      <w:r>
+        <w:rPr>
+          <w:lang w:eastAsia="zh-CN"/>
+        </w:rPr>
+        <w:t xml:space="preserve"> </w:t>
+      </w:r>
+      <w:proofErr w:type="spellStart"/>
+      <w:r>
+        <w:rPr>
+          <w:lang w:eastAsia="zh-CN"/>
+        </w:rPr>
+        <w:t>cần</w:t>
+      </w:r>
+      <w:proofErr w:type="spellEnd"/>
+      <w:r>
+        <w:rPr>
+          <w:lang w:eastAsia="zh-CN"/>
+        </w:rPr>
+        <w:t xml:space="preserve"> </w:t>
+      </w:r>
+      <w:proofErr w:type="spellStart"/>
+      <w:r>
+        <w:rPr>
+          <w:lang w:eastAsia="zh-CN"/>
+        </w:rPr>
+        <w:t>nhập</w:t>
+      </w:r>
+      <w:proofErr w:type="spellEnd"/>
+      <w:r>
+        <w:rPr>
+          <w:lang w:eastAsia="zh-CN"/>
+        </w:rPr>
+        <w:t xml:space="preserve"> </w:t>
+      </w:r>
+      <w:proofErr w:type="spellStart"/>
+      <w:r>
+        <w:rPr>
+          <w:lang w:eastAsia="zh-CN"/>
+        </w:rPr>
+        <w:t>đủ</w:t>
+      </w:r>
+      <w:proofErr w:type="spellEnd"/>
+      <w:r>
+        <w:rPr>
+          <w:lang w:eastAsia="zh-CN"/>
+        </w:rPr>
+        <w:t xml:space="preserve"> </w:t>
+      </w:r>
+      <w:proofErr w:type="spellStart"/>
+      <w:r>
+        <w:rPr>
+          <w:lang w:eastAsia="zh-CN"/>
+        </w:rPr>
+        <w:t>thông</w:t>
+      </w:r>
+      <w:proofErr w:type="spellEnd"/>
+      <w:r>
+        <w:rPr>
+          <w:lang w:eastAsia="zh-CN"/>
+        </w:rPr>
+        <w:t xml:space="preserve"> tin </w:t>
+      </w:r>
+      <w:proofErr w:type="spellStart"/>
+      <w:r>
+        <w:rPr>
+          <w:lang w:eastAsia="zh-CN"/>
+        </w:rPr>
+        <w:t>thì</w:t>
+      </w:r>
+      <w:proofErr w:type="spellEnd"/>
+      <w:r>
+        <w:rPr>
+          <w:lang w:eastAsia="zh-CN"/>
+        </w:rPr>
+        <w:t xml:space="preserve"> </w:t>
+      </w:r>
+      <w:proofErr w:type="spellStart"/>
+      <w:r>
+        <w:rPr>
+          <w:lang w:eastAsia="zh-CN"/>
+        </w:rPr>
+        <w:t>mới</w:t>
+      </w:r>
+      <w:proofErr w:type="spellEnd"/>
+      <w:r>
+        <w:rPr>
+          <w:lang w:eastAsia="zh-CN"/>
+        </w:rPr>
+        <w:t xml:space="preserve"> </w:t>
+      </w:r>
+      <w:proofErr w:type="spellStart"/>
+      <w:r>
+        <w:rPr>
+          <w:lang w:eastAsia="zh-CN"/>
+        </w:rPr>
+        <w:t>gọi</w:t>
+      </w:r>
+      <w:proofErr w:type="spellEnd"/>
+      <w:r>
+        <w:rPr>
+          <w:lang w:eastAsia="zh-CN"/>
+        </w:rPr>
+        <w:t xml:space="preserve"> </w:t>
+      </w:r>
+      <w:proofErr w:type="spellStart"/>
+      <w:r>
+        <w:rPr>
+          <w:lang w:eastAsia="zh-CN"/>
+        </w:rPr>
+        <w:t>được</w:t>
+      </w:r>
+      <w:proofErr w:type="spellEnd"/>
+      <w:r>
+        <w:rPr>
+          <w:lang w:eastAsia="zh-CN"/>
+        </w:rPr>
+        <w:t xml:space="preserve"> </w:t>
+      </w:r>
+      <w:proofErr w:type="spellStart"/>
+      <w:r>
+        <w:rPr>
+          <w:lang w:eastAsia="zh-CN"/>
+        </w:rPr>
+        <w:t>dịch</w:t>
+      </w:r>
+      <w:proofErr w:type="spellEnd"/>
+      <w:r>
+        <w:rPr>
+          <w:lang w:eastAsia="zh-CN"/>
+        </w:rPr>
+        <w:t xml:space="preserve"> </w:t>
+      </w:r>
+      <w:proofErr w:type="spellStart"/>
+      <w:r>
+        <w:rPr>
+          <w:lang w:eastAsia="zh-CN"/>
+        </w:rPr>
+        <w:t>vụ</w:t>
+      </w:r>
+      <w:proofErr w:type="spellEnd"/>
+      <w:r>
+        <w:rPr>
+          <w:lang w:eastAsia="zh-CN"/>
+        </w:rPr>
+        <w:t xml:space="preserve"> </w:t>
+      </w:r>
+      <w:proofErr w:type="spellStart"/>
+      <w:r>
+        <w:rPr>
+          <w:lang w:eastAsia="zh-CN"/>
+        </w:rPr>
+        <w:t>được</w:t>
+      </w:r>
+      <w:proofErr w:type="spellEnd"/>
+      <w:r>
+        <w:rPr>
+          <w:lang w:eastAsia="zh-CN"/>
+        </w:rPr>
+        <w:t>.</w:t>
+      </w:r>
+    </w:p>
+    <w:p>
+      <w:pPr>
+        <w:pStyle w:val="ListParagraph"/>
+        <w:numPr>
+          <w:ilvl w:val="0"/>
+          <w:numId w:val="33"/>
+        </w:numPr>
+        <w:rPr>
+          <w:lang w:eastAsia="zh-CN"/>
+        </w:rPr>
+      </w:pPr>
+      <w:proofErr w:type="spellStart"/>
+      <w:r>
+        <w:rPr>
+          <w:lang w:eastAsia="zh-CN"/>
+        </w:rPr>
+        <w:t>Chức</w:t>
+      </w:r>
+      <w:proofErr w:type="spellEnd"/>
+      <w:r>
+        <w:rPr>
+          <w:lang w:eastAsia="zh-CN"/>
+        </w:rPr>
+        <w:t xml:space="preserve"> </w:t>
+      </w:r>
+      <w:proofErr w:type="spellStart"/>
+      <w:r>
+        <w:rPr>
+          <w:lang w:eastAsia="zh-CN"/>
+        </w:rPr>
+        <w:t>năng</w:t>
+      </w:r>
+      <w:proofErr w:type="spellEnd"/>
+      <w:r>
+        <w:rPr>
+          <w:lang w:eastAsia="zh-CN"/>
+        </w:rPr>
+        <w:t xml:space="preserve"> </w:t>
+      </w:r>
+      <w:proofErr w:type="spellStart"/>
+      <w:r>
+        <w:rPr>
+          <w:lang w:eastAsia="zh-CN"/>
+        </w:rPr>
+        <w:t>ghi</w:t>
+      </w:r>
+      <w:proofErr w:type="spellEnd"/>
+      <w:r>
+        <w:rPr>
+          <w:lang w:eastAsia="zh-CN"/>
+        </w:rPr>
+        <w:t xml:space="preserve"> </w:t>
+      </w:r>
+      <w:proofErr w:type="spellStart"/>
+      <w:r>
+        <w:rPr>
+          <w:lang w:eastAsia="zh-CN"/>
+        </w:rPr>
+        <w:t>chú</w:t>
+      </w:r>
+      <w:proofErr w:type="spellEnd"/>
+      <w:r>
+        <w:rPr>
+          <w:lang w:eastAsia="zh-CN"/>
+        </w:rPr>
+        <w:t xml:space="preserve"> </w:t>
+      </w:r>
+      <w:proofErr w:type="spellStart"/>
+      <w:r>
+        <w:rPr>
+          <w:lang w:eastAsia="zh-CN"/>
+        </w:rPr>
+        <w:t>khi</w:t>
+      </w:r>
+      <w:proofErr w:type="spellEnd"/>
+      <w:r>
+        <w:rPr>
+          <w:lang w:eastAsia="zh-CN"/>
+        </w:rPr>
+        <w:t xml:space="preserve"> </w:t>
+      </w:r>
+      <w:proofErr w:type="spellStart"/>
+      <w:r>
+        <w:rPr>
+          <w:lang w:eastAsia="zh-CN"/>
+        </w:rPr>
+        <w:t>nh</w:t>
+      </w:r>
+      <w:r>
+        <w:rPr>
+          <w:lang w:eastAsia="zh-CN"/>
+        </w:rPr>
+        <w:t>ấn</w:t>
+      </w:r>
+      <w:proofErr w:type="spellEnd"/>
+      <w:r>
+        <w:rPr>
+          <w:lang w:eastAsia="zh-CN"/>
+        </w:rPr>
+        <w:t xml:space="preserve"> </w:t>
+      </w:r>
+      <w:proofErr w:type="spellStart"/>
+      <w:r>
+        <w:rPr>
+          <w:lang w:eastAsia="zh-CN"/>
+        </w:rPr>
+        <w:t>vào</w:t>
+      </w:r>
+      <w:proofErr w:type="spellEnd"/>
+      <w:r>
+        <w:rPr>
+          <w:lang w:eastAsia="zh-CN"/>
+        </w:rPr>
+        <w:t xml:space="preserve"> </w:t>
+      </w:r>
+      <w:proofErr w:type="spellStart"/>
+      <w:r>
+        <w:rPr>
+          <w:lang w:eastAsia="zh-CN"/>
+        </w:rPr>
+        <w:t>nút</w:t>
+      </w:r>
+      <w:proofErr w:type="spellEnd"/>
+      <w:r>
+        <w:rPr>
+          <w:lang w:eastAsia="zh-CN"/>
+        </w:rPr>
+        <w:t xml:space="preserve"> </w:t>
+      </w:r>
+      <w:proofErr w:type="spellStart"/>
+      <w:r>
+        <w:rPr>
+          <w:lang w:eastAsia="zh-CN"/>
+        </w:rPr>
+        <w:t>ghi</w:t>
+      </w:r>
+      <w:proofErr w:type="spellEnd"/>
+      <w:r>
+        <w:rPr>
+          <w:lang w:eastAsia="zh-CN"/>
+        </w:rPr>
+        <w:t xml:space="preserve"> </w:t>
+      </w:r>
+      <w:proofErr w:type="spellStart"/>
+      <w:r>
+        <w:rPr>
+          <w:lang w:eastAsia="zh-CN"/>
+        </w:rPr>
+        <w:t>chú</w:t>
+      </w:r>
+      <w:proofErr w:type="spellEnd"/>
+      <w:r>
+        <w:rPr>
+          <w:lang w:eastAsia="zh-CN"/>
+        </w:rPr>
+        <w:t xml:space="preserve"> </w:t>
+      </w:r>
+      <w:proofErr w:type="spellStart"/>
+      <w:r>
+        <w:rPr>
+          <w:lang w:eastAsia="zh-CN"/>
+        </w:rPr>
+        <w:t>nằm</w:t>
+      </w:r>
+      <w:proofErr w:type="spellEnd"/>
+      <w:r>
+        <w:rPr>
+          <w:lang w:eastAsia="zh-CN"/>
+        </w:rPr>
+        <w:t xml:space="preserve"> </w:t>
+      </w:r>
+      <w:proofErr w:type="spellStart"/>
+      <w:r>
+        <w:rPr>
+          <w:lang w:eastAsia="zh-CN"/>
+        </w:rPr>
+        <w:t>bên</w:t>
+      </w:r>
+      <w:proofErr w:type="spellEnd"/>
+      <w:r>
+        <w:rPr>
+          <w:lang w:eastAsia="zh-CN"/>
+        </w:rPr>
+        <w:t xml:space="preserve"> </w:t>
+      </w:r>
+      <w:proofErr w:type="spellStart"/>
+      <w:r>
+        <w:rPr>
+          <w:lang w:eastAsia="zh-CN"/>
+        </w:rPr>
+        <w:t>phải</w:t>
+      </w:r>
+      <w:proofErr w:type="spellEnd"/>
+      <w:r>
+        <w:rPr>
+          <w:lang w:eastAsia="zh-CN"/>
+        </w:rPr>
+        <w:t xml:space="preserve"> </w:t>
+      </w:r>
+      <w:proofErr w:type="spellStart"/>
+      <w:r>
+        <w:rPr>
+          <w:lang w:eastAsia="zh-CN"/>
+        </w:rPr>
+        <w:t>màn</w:t>
+      </w:r>
+      <w:proofErr w:type="spellEnd"/>
+      <w:r>
+        <w:rPr>
+          <w:lang w:eastAsia="zh-CN"/>
+        </w:rPr>
+        <w:t xml:space="preserve"> </w:t>
+      </w:r>
+      <w:proofErr w:type="spellStart"/>
+      <w:r>
+        <w:rPr>
+          <w:lang w:eastAsia="zh-CN"/>
+        </w:rPr>
+        <w:t>hình</w:t>
+      </w:r>
+      <w:proofErr w:type="spellEnd"/>
+      <w:r>
+        <w:rPr>
+          <w:lang w:eastAsia="zh-CN"/>
+        </w:rPr>
+        <w:t xml:space="preserve">. </w:t>
+      </w:r>
+      <w:proofErr w:type="spellStart"/>
+      <w:r>
+        <w:rPr>
+          <w:lang w:eastAsia="zh-CN"/>
+        </w:rPr>
+        <w:t>Sẽ</w:t>
+      </w:r>
+      <w:proofErr w:type="spellEnd"/>
+      <w:r>
+        <w:rPr>
+          <w:lang w:eastAsia="zh-CN"/>
+        </w:rPr>
+        <w:t xml:space="preserve"> </w:t>
+      </w:r>
+      <w:proofErr w:type="spellStart"/>
+      <w:r>
+        <w:rPr>
+          <w:lang w:eastAsia="zh-CN"/>
+        </w:rPr>
+        <w:t>xuất</w:t>
+      </w:r>
+      <w:proofErr w:type="spellEnd"/>
+      <w:r>
+        <w:rPr>
+          <w:lang w:eastAsia="zh-CN"/>
+        </w:rPr>
+        <w:t xml:space="preserve"> </w:t>
+      </w:r>
+      <w:proofErr w:type="spellStart"/>
+      <w:r>
+        <w:rPr>
+          <w:lang w:eastAsia="zh-CN"/>
+        </w:rPr>
+        <w:t>hiện</w:t>
+      </w:r>
+      <w:proofErr w:type="spellEnd"/>
+      <w:r>
+        <w:rPr>
+          <w:lang w:eastAsia="zh-CN"/>
+        </w:rPr>
+        <w:t xml:space="preserve"> </w:t>
+      </w:r>
+      <w:proofErr w:type="spellStart"/>
+      <w:r>
+        <w:rPr>
+          <w:lang w:eastAsia="zh-CN"/>
+        </w:rPr>
+        <w:t>giao</w:t>
+      </w:r>
+      <w:proofErr w:type="spellEnd"/>
+      <w:r>
+        <w:rPr>
+          <w:lang w:eastAsia="zh-CN"/>
+        </w:rPr>
+        <w:t xml:space="preserve"> </w:t>
+      </w:r>
+      <w:proofErr w:type="spellStart"/>
+      <w:r>
+        <w:rPr>
+          <w:lang w:eastAsia="zh-CN"/>
+        </w:rPr>
+        <w:t>diện</w:t>
+      </w:r>
+      <w:proofErr w:type="spellEnd"/>
+      <w:r>
+        <w:rPr>
+          <w:lang w:eastAsia="zh-CN"/>
+        </w:rPr>
+        <w:t xml:space="preserve"> </w:t>
+      </w:r>
+      <w:proofErr w:type="spellStart"/>
+      <w:r>
+        <w:rPr>
+          <w:lang w:eastAsia="zh-CN"/>
+        </w:rPr>
+        <w:t>của</w:t>
+      </w:r>
+      <w:proofErr w:type="spellEnd"/>
+      <w:r>
+        <w:rPr>
+          <w:lang w:eastAsia="zh-CN"/>
+        </w:rPr>
+        <w:t xml:space="preserve"> </w:t>
+      </w:r>
+      <w:proofErr w:type="spellStart"/>
+      <w:r>
+        <w:rPr>
+          <w:lang w:eastAsia="zh-CN"/>
+        </w:rPr>
+        <w:t>phần</w:t>
+      </w:r>
+      <w:proofErr w:type="spellEnd"/>
+      <w:r>
+        <w:rPr>
+          <w:lang w:eastAsia="zh-CN"/>
+        </w:rPr>
+        <w:t xml:space="preserve"> </w:t>
+      </w:r>
+      <w:proofErr w:type="spellStart"/>
+      <w:r>
+        <w:rPr>
+          <w:lang w:eastAsia="zh-CN"/>
+        </w:rPr>
+        <w:t>ghi</w:t>
+      </w:r>
+      <w:proofErr w:type="spellEnd"/>
+      <w:r>
+        <w:rPr>
+          <w:lang w:eastAsia="zh-CN"/>
+        </w:rPr>
+        <w:t xml:space="preserve"> </w:t>
+      </w:r>
+      <w:proofErr w:type="spellStart"/>
+      <w:r>
+        <w:rPr>
+          <w:lang w:eastAsia="zh-CN"/>
+        </w:rPr>
+        <w:t>chú</w:t>
+      </w:r>
+      <w:proofErr w:type="spellEnd"/>
+      <w:r>
+        <w:rPr>
+          <w:lang w:eastAsia="zh-CN"/>
+        </w:rPr>
+        <w:t xml:space="preserve">. </w:t>
+      </w:r>
+      <w:proofErr w:type="spellStart"/>
+      <w:r>
+        <w:rPr>
+          <w:lang w:eastAsia="zh-CN"/>
+        </w:rPr>
+        <w:t>Người</w:t>
+      </w:r>
+      <w:proofErr w:type="spellEnd"/>
+      <w:r>
+        <w:rPr>
+          <w:lang w:eastAsia="zh-CN"/>
+        </w:rPr>
+        <w:t xml:space="preserve"> </w:t>
+      </w:r>
+      <w:proofErr w:type="spellStart"/>
+      <w:r>
+        <w:rPr>
+          <w:lang w:eastAsia="zh-CN"/>
+        </w:rPr>
+        <w:t>dùng</w:t>
+      </w:r>
+      <w:proofErr w:type="spellEnd"/>
+      <w:r>
+        <w:rPr>
+          <w:lang w:eastAsia="zh-CN"/>
+        </w:rPr>
+        <w:t xml:space="preserve"> </w:t>
+      </w:r>
+      <w:proofErr w:type="spellStart"/>
+      <w:r>
+        <w:rPr>
+          <w:lang w:eastAsia="zh-CN"/>
+        </w:rPr>
+        <w:t>cần</w:t>
+      </w:r>
+      <w:proofErr w:type="spellEnd"/>
+      <w:r>
+        <w:rPr>
+          <w:lang w:eastAsia="zh-CN"/>
+        </w:rPr>
+        <w:t xml:space="preserve"> </w:t>
+      </w:r>
+      <w:proofErr w:type="spellStart"/>
+      <w:r>
+        <w:rPr>
+          <w:lang w:eastAsia="zh-CN"/>
+        </w:rPr>
+        <w:t>phải</w:t>
+      </w:r>
+      <w:proofErr w:type="spellEnd"/>
+      <w:r>
+        <w:rPr>
+          <w:lang w:eastAsia="zh-CN"/>
+        </w:rPr>
+        <w:t xml:space="preserve"> </w:t>
+      </w:r>
+      <w:proofErr w:type="spellStart"/>
+      <w:r>
+        <w:rPr>
+          <w:lang w:eastAsia="zh-CN"/>
+        </w:rPr>
+        <w:t>nhập</w:t>
+      </w:r>
+      <w:proofErr w:type="spellEnd"/>
+      <w:r>
+        <w:rPr>
+          <w:lang w:eastAsia="zh-CN"/>
+        </w:rPr>
+        <w:t xml:space="preserve"> </w:t>
+      </w:r>
+      <w:proofErr w:type="spellStart"/>
+      <w:r>
+        <w:rPr>
+          <w:lang w:eastAsia="zh-CN"/>
+        </w:rPr>
+        <w:t>đủ</w:t>
+      </w:r>
+      <w:proofErr w:type="spellEnd"/>
+      <w:r>
+        <w:rPr>
+          <w:lang w:eastAsia="zh-CN"/>
+        </w:rPr>
+        <w:t xml:space="preserve"> </w:t>
+      </w:r>
+      <w:proofErr w:type="spellStart"/>
+      <w:r>
+        <w:rPr>
+          <w:lang w:eastAsia="zh-CN"/>
+        </w:rPr>
+        <w:t>thông</w:t>
+      </w:r>
+      <w:proofErr w:type="spellEnd"/>
+      <w:r>
+        <w:rPr>
+          <w:lang w:eastAsia="zh-CN"/>
+        </w:rPr>
+        <w:t xml:space="preserve"> tin </w:t>
+      </w:r>
+      <w:proofErr w:type="spellStart"/>
+      <w:r>
+        <w:rPr>
+          <w:lang w:eastAsia="zh-CN"/>
+        </w:rPr>
+        <w:t>của</w:t>
+      </w:r>
+      <w:proofErr w:type="spellEnd"/>
+      <w:r>
+        <w:rPr>
+          <w:lang w:eastAsia="zh-CN"/>
+        </w:rPr>
+        <w:t xml:space="preserve"> </w:t>
+      </w:r>
+      <w:proofErr w:type="spellStart"/>
+      <w:r>
+        <w:rPr>
+          <w:lang w:eastAsia="zh-CN"/>
+        </w:rPr>
+        <w:t>khách</w:t>
+      </w:r>
+      <w:proofErr w:type="spellEnd"/>
+      <w:r>
+        <w:rPr>
+          <w:lang w:eastAsia="zh-CN"/>
+        </w:rPr>
+        <w:t xml:space="preserve"> </w:t>
+      </w:r>
+      <w:proofErr w:type="spellStart"/>
+      <w:r>
+        <w:rPr>
+          <w:lang w:eastAsia="zh-CN"/>
+        </w:rPr>
+        <w:t>hàng</w:t>
+      </w:r>
+      <w:proofErr w:type="spellEnd"/>
+      <w:r>
+        <w:rPr>
+          <w:lang w:eastAsia="zh-CN"/>
+        </w:rPr>
+        <w:t xml:space="preserve"> </w:t>
+      </w:r>
+      <w:proofErr w:type="spellStart"/>
+      <w:r>
+        <w:rPr>
+          <w:lang w:eastAsia="zh-CN"/>
+        </w:rPr>
+        <w:t>muốn</w:t>
+      </w:r>
+      <w:proofErr w:type="spellEnd"/>
+      <w:r>
+        <w:rPr>
+          <w:lang w:eastAsia="zh-CN"/>
+        </w:rPr>
+        <w:t xml:space="preserve"> </w:t>
+      </w:r>
+      <w:proofErr w:type="spellStart"/>
+      <w:r>
+        <w:rPr>
+          <w:lang w:eastAsia="zh-CN"/>
+        </w:rPr>
+        <w:t>phản</w:t>
+      </w:r>
+      <w:proofErr w:type="spellEnd"/>
+      <w:r>
+        <w:rPr>
+          <w:lang w:eastAsia="zh-CN"/>
+        </w:rPr>
+        <w:t xml:space="preserve"> </w:t>
+      </w:r>
+      <w:proofErr w:type="spellStart"/>
+      <w:r>
+        <w:rPr>
+          <w:lang w:eastAsia="zh-CN"/>
+        </w:rPr>
+        <w:t>hồi</w:t>
+      </w:r>
+      <w:proofErr w:type="spellEnd"/>
+      <w:r>
+        <w:rPr>
+          <w:lang w:eastAsia="zh-CN"/>
+        </w:rPr>
+        <w:t xml:space="preserve"> </w:t>
+      </w:r>
+      <w:proofErr w:type="spellStart"/>
+      <w:r>
+        <w:rPr>
+          <w:lang w:eastAsia="zh-CN"/>
+        </w:rPr>
+        <w:t>và</w:t>
+      </w:r>
+      <w:proofErr w:type="spellEnd"/>
+      <w:r>
+        <w:rPr>
+          <w:lang w:eastAsia="zh-CN"/>
+        </w:rPr>
+        <w:t xml:space="preserve"> </w:t>
+      </w:r>
+      <w:proofErr w:type="spellStart"/>
+      <w:r>
+        <w:rPr>
+          <w:lang w:eastAsia="zh-CN"/>
+        </w:rPr>
+        <w:t>nhấn</w:t>
+      </w:r>
+      <w:proofErr w:type="spellEnd"/>
+      <w:r>
+        <w:rPr>
+          <w:lang w:eastAsia="zh-CN"/>
+        </w:rPr>
+        <w:t xml:space="preserve"> </w:t>
+      </w:r>
+      <w:proofErr w:type="spellStart"/>
+      <w:r>
+        <w:rPr>
+          <w:lang w:eastAsia="zh-CN"/>
+        </w:rPr>
+        <w:t>nút</w:t>
+      </w:r>
+      <w:proofErr w:type="spellEnd"/>
+      <w:r>
+        <w:rPr>
+          <w:lang w:eastAsia="zh-CN"/>
+        </w:rPr>
+        <w:t xml:space="preserve"> Submit</w:t>
+      </w:r>
+      <w:r>
+        <w:rPr>
+          <w:lang w:eastAsia="zh-CN"/>
+        </w:rPr>
+        <w:t xml:space="preserve">, </w:t>
+      </w:r>
+      <w:proofErr w:type="spellStart"/>
+      <w:r>
+        <w:rPr>
+          <w:lang w:eastAsia="zh-CN"/>
+        </w:rPr>
+        <w:t>nếu</w:t>
+      </w:r>
+      <w:proofErr w:type="spellEnd"/>
+      <w:r>
+        <w:rPr>
+          <w:lang w:eastAsia="zh-CN"/>
+        </w:rPr>
+        <w:t xml:space="preserve"> </w:t>
+      </w:r>
+      <w:proofErr w:type="spellStart"/>
+      <w:r>
+        <w:rPr>
+          <w:lang w:eastAsia="zh-CN"/>
+        </w:rPr>
+        <w:t>người</w:t>
+      </w:r>
+      <w:proofErr w:type="spellEnd"/>
+      <w:r>
+        <w:rPr>
+          <w:lang w:eastAsia="zh-CN"/>
+        </w:rPr>
+        <w:t xml:space="preserve"> </w:t>
+      </w:r>
+      <w:proofErr w:type="spellStart"/>
+      <w:r>
+        <w:rPr>
+          <w:lang w:eastAsia="zh-CN"/>
+        </w:rPr>
+        <w:t>dùng</w:t>
+      </w:r>
+      <w:proofErr w:type="spellEnd"/>
+      <w:r>
+        <w:rPr>
+          <w:lang w:eastAsia="zh-CN"/>
+        </w:rPr>
+        <w:t xml:space="preserve"> </w:t>
+      </w:r>
+      <w:proofErr w:type="spellStart"/>
+      <w:r>
+        <w:rPr>
+          <w:lang w:eastAsia="zh-CN"/>
+        </w:rPr>
+        <w:t>nhập</w:t>
+      </w:r>
+      <w:proofErr w:type="spellEnd"/>
+      <w:r>
+        <w:rPr>
+          <w:lang w:eastAsia="zh-CN"/>
+        </w:rPr>
+        <w:t xml:space="preserve"> </w:t>
+      </w:r>
+      <w:proofErr w:type="spellStart"/>
+      <w:r>
+        <w:rPr>
+          <w:lang w:eastAsia="zh-CN"/>
+        </w:rPr>
+        <w:t>không</w:t>
+      </w:r>
+      <w:proofErr w:type="spellEnd"/>
+      <w:r>
+        <w:rPr>
+          <w:lang w:eastAsia="zh-CN"/>
+        </w:rPr>
+        <w:t xml:space="preserve"> </w:t>
+      </w:r>
+      <w:proofErr w:type="spellStart"/>
+      <w:r>
+        <w:rPr>
+          <w:lang w:eastAsia="zh-CN"/>
+        </w:rPr>
+        <w:t>đủ</w:t>
+      </w:r>
+      <w:proofErr w:type="spellEnd"/>
+      <w:r>
+        <w:rPr>
+          <w:lang w:eastAsia="zh-CN"/>
+        </w:rPr>
+        <w:t xml:space="preserve"> </w:t>
+      </w:r>
+      <w:proofErr w:type="spellStart"/>
+      <w:r>
+        <w:rPr>
+          <w:lang w:eastAsia="zh-CN"/>
+        </w:rPr>
+        <w:t>thông</w:t>
+      </w:r>
+      <w:proofErr w:type="spellEnd"/>
+      <w:r>
+        <w:rPr>
+          <w:lang w:eastAsia="zh-CN"/>
+        </w:rPr>
+        <w:t xml:space="preserve"> tin </w:t>
+      </w:r>
+      <w:proofErr w:type="spellStart"/>
+      <w:r>
+        <w:rPr>
+          <w:lang w:eastAsia="zh-CN"/>
+        </w:rPr>
+        <w:t>thì</w:t>
+      </w:r>
+      <w:proofErr w:type="spellEnd"/>
+      <w:r>
+        <w:rPr>
+          <w:lang w:eastAsia="zh-CN"/>
+        </w:rPr>
+        <w:t xml:space="preserve"> </w:t>
+      </w:r>
+      <w:proofErr w:type="spellStart"/>
+      <w:r>
+        <w:rPr>
+          <w:lang w:eastAsia="zh-CN"/>
+        </w:rPr>
+        <w:t>hệ</w:t>
+      </w:r>
+      <w:proofErr w:type="spellEnd"/>
+      <w:r>
+        <w:rPr>
+          <w:lang w:eastAsia="zh-CN"/>
+        </w:rPr>
+        <w:t xml:space="preserve"> </w:t>
+      </w:r>
+      <w:proofErr w:type="spellStart"/>
+      <w:r>
+        <w:rPr>
+          <w:lang w:eastAsia="zh-CN"/>
+        </w:rPr>
+        <w:t>thống</w:t>
+      </w:r>
+      <w:proofErr w:type="spellEnd"/>
+      <w:r>
+        <w:rPr>
+          <w:lang w:eastAsia="zh-CN"/>
+        </w:rPr>
+        <w:t xml:space="preserve"> </w:t>
+      </w:r>
+      <w:proofErr w:type="spellStart"/>
+      <w:r>
+        <w:rPr>
+          <w:lang w:eastAsia="zh-CN"/>
+        </w:rPr>
+        <w:t>sẽ</w:t>
+      </w:r>
+      <w:proofErr w:type="spellEnd"/>
+      <w:r>
+        <w:rPr>
+          <w:lang w:eastAsia="zh-CN"/>
+        </w:rPr>
+        <w:t xml:space="preserve"> </w:t>
+      </w:r>
+      <w:proofErr w:type="spellStart"/>
+      <w:r>
+        <w:rPr>
+          <w:lang w:eastAsia="zh-CN"/>
+        </w:rPr>
+        <w:t>thông</w:t>
+      </w:r>
+      <w:proofErr w:type="spellEnd"/>
+      <w:r>
+        <w:rPr>
+          <w:lang w:eastAsia="zh-CN"/>
+        </w:rPr>
+        <w:t xml:space="preserve"> </w:t>
+      </w:r>
+      <w:proofErr w:type="spellStart"/>
+      <w:r>
+        <w:rPr>
+          <w:lang w:eastAsia="zh-CN"/>
+        </w:rPr>
+        <w:t>báo</w:t>
+      </w:r>
+      <w:proofErr w:type="spellEnd"/>
+      <w:r>
+        <w:rPr>
+          <w:lang w:eastAsia="zh-CN"/>
+        </w:rPr>
+        <w:t xml:space="preserve"> </w:t>
+      </w:r>
+      <w:proofErr w:type="spellStart"/>
+      <w:r>
+        <w:rPr>
+          <w:lang w:eastAsia="zh-CN"/>
+        </w:rPr>
+        <w:t>cần</w:t>
+      </w:r>
+      <w:proofErr w:type="spellEnd"/>
+      <w:r>
+        <w:rPr>
+          <w:lang w:eastAsia="zh-CN"/>
+        </w:rPr>
+        <w:t xml:space="preserve"> </w:t>
+      </w:r>
+      <w:proofErr w:type="spellStart"/>
+      <w:r>
+        <w:rPr>
+          <w:lang w:eastAsia="zh-CN"/>
+        </w:rPr>
+        <w:t>nhập</w:t>
+      </w:r>
+      <w:proofErr w:type="spellEnd"/>
+      <w:r>
+        <w:rPr>
+          <w:lang w:eastAsia="zh-CN"/>
+        </w:rPr>
+        <w:t xml:space="preserve"> </w:t>
+      </w:r>
+      <w:proofErr w:type="spellStart"/>
+      <w:r>
+        <w:rPr>
+          <w:lang w:eastAsia="zh-CN"/>
+        </w:rPr>
+        <w:t>đủ</w:t>
+      </w:r>
+      <w:proofErr w:type="spellEnd"/>
+      <w:r>
+        <w:rPr>
+          <w:lang w:eastAsia="zh-CN"/>
+        </w:rPr>
+        <w:t xml:space="preserve"> </w:t>
+      </w:r>
+      <w:proofErr w:type="spellStart"/>
+      <w:r>
+        <w:rPr>
+          <w:lang w:eastAsia="zh-CN"/>
+        </w:rPr>
+        <w:t>thông</w:t>
+      </w:r>
+      <w:proofErr w:type="spellEnd"/>
+      <w:r>
+        <w:rPr>
+          <w:lang w:eastAsia="zh-CN"/>
+        </w:rPr>
+        <w:t xml:space="preserve"> tin </w:t>
+      </w:r>
+      <w:proofErr w:type="spellStart"/>
+      <w:r>
+        <w:rPr>
+          <w:lang w:eastAsia="zh-CN"/>
+        </w:rPr>
+        <w:t>thì</w:t>
+      </w:r>
+      <w:proofErr w:type="spellEnd"/>
+      <w:r>
+        <w:rPr>
+          <w:lang w:eastAsia="zh-CN"/>
+        </w:rPr>
+        <w:t xml:space="preserve"> </w:t>
+      </w:r>
+      <w:proofErr w:type="spellStart"/>
+      <w:r>
+        <w:rPr>
+          <w:lang w:eastAsia="zh-CN"/>
+        </w:rPr>
+        <w:t>mới</w:t>
+      </w:r>
+      <w:proofErr w:type="spellEnd"/>
+      <w:r>
+        <w:rPr>
+          <w:lang w:eastAsia="zh-CN"/>
+        </w:rPr>
+        <w:t xml:space="preserve"> </w:t>
+      </w:r>
+      <w:proofErr w:type="spellStart"/>
+      <w:r>
+        <w:rPr>
+          <w:lang w:eastAsia="zh-CN"/>
+        </w:rPr>
+        <w:t>ghi</w:t>
+      </w:r>
+      <w:proofErr w:type="spellEnd"/>
+      <w:r>
+        <w:rPr>
+          <w:lang w:eastAsia="zh-CN"/>
+        </w:rPr>
+        <w:t xml:space="preserve"> </w:t>
+      </w:r>
+      <w:proofErr w:type="spellStart"/>
+      <w:r>
+        <w:rPr>
+          <w:lang w:eastAsia="zh-CN"/>
+        </w:rPr>
+        <w:t>chú</w:t>
+      </w:r>
+      <w:proofErr w:type="spellEnd"/>
+      <w:r>
+        <w:rPr>
+          <w:lang w:eastAsia="zh-CN"/>
+        </w:rPr>
+        <w:t xml:space="preserve"> </w:t>
+      </w:r>
+      <w:proofErr w:type="spellStart"/>
+      <w:r>
+        <w:rPr>
+          <w:lang w:eastAsia="zh-CN"/>
+        </w:rPr>
+        <w:t>mới</w:t>
+      </w:r>
+      <w:proofErr w:type="spellEnd"/>
+      <w:r>
+        <w:rPr>
+          <w:lang w:eastAsia="zh-CN"/>
+        </w:rPr>
+        <w:t xml:space="preserve"> </w:t>
+      </w:r>
+      <w:proofErr w:type="spellStart"/>
+      <w:r>
+        <w:rPr>
+          <w:lang w:eastAsia="zh-CN"/>
+        </w:rPr>
+        <w:t>thành</w:t>
+      </w:r>
+      <w:proofErr w:type="spellEnd"/>
+      <w:r>
+        <w:rPr>
+          <w:lang w:eastAsia="zh-CN"/>
+        </w:rPr>
+        <w:t xml:space="preserve"> </w:t>
+      </w:r>
+      <w:proofErr w:type="spellStart"/>
+      <w:r>
+        <w:rPr>
+          <w:lang w:eastAsia="zh-CN"/>
+        </w:rPr>
+        <w:t>công</w:t>
+      </w:r>
+      <w:proofErr w:type="spellEnd"/>
+      <w:r>
+        <w:rPr>
+          <w:lang w:eastAsia="zh-CN"/>
+        </w:rPr>
+        <w:t xml:space="preserve"> </w:t>
+      </w:r>
+      <w:r>
+        <w:rPr>
+          <w:lang w:eastAsia="zh-CN"/>
+        </w:rPr>
+        <w:t xml:space="preserve">. </w:t>
+      </w:r>
+      <w:proofErr w:type="spellStart"/>
+      <w:r>
+        <w:rPr>
+          <w:lang w:eastAsia="zh-CN"/>
+        </w:rPr>
+        <w:t>Chức</w:t>
+      </w:r>
+      <w:proofErr w:type="spellEnd"/>
+      <w:r>
+        <w:rPr>
+          <w:lang w:eastAsia="zh-CN"/>
+        </w:rPr>
+        <w:t xml:space="preserve"> </w:t>
+      </w:r>
+      <w:proofErr w:type="spellStart"/>
+      <w:r>
+        <w:rPr>
+          <w:lang w:eastAsia="zh-CN"/>
+        </w:rPr>
+        <w:t>năng</w:t>
+      </w:r>
+      <w:proofErr w:type="spellEnd"/>
+      <w:r>
+        <w:rPr>
+          <w:lang w:eastAsia="zh-CN"/>
+        </w:rPr>
+        <w:t xml:space="preserve"> </w:t>
+      </w:r>
+      <w:proofErr w:type="spellStart"/>
+      <w:r>
+        <w:rPr>
+          <w:lang w:eastAsia="zh-CN"/>
+        </w:rPr>
+        <w:t>này</w:t>
+      </w:r>
+      <w:proofErr w:type="spellEnd"/>
+      <w:r>
+        <w:rPr>
+          <w:lang w:eastAsia="zh-CN"/>
+        </w:rPr>
+        <w:t xml:space="preserve"> </w:t>
+      </w:r>
+      <w:proofErr w:type="spellStart"/>
+      <w:r>
+        <w:rPr>
+          <w:lang w:eastAsia="zh-CN"/>
+        </w:rPr>
+        <w:t>giúp</w:t>
+      </w:r>
+      <w:proofErr w:type="spellEnd"/>
+      <w:r>
+        <w:rPr>
+          <w:lang w:eastAsia="zh-CN"/>
+        </w:rPr>
+        <w:t xml:space="preserve"> </w:t>
+      </w:r>
+      <w:proofErr w:type="spellStart"/>
+      <w:r>
+        <w:rPr>
+          <w:lang w:eastAsia="zh-CN"/>
+        </w:rPr>
+        <w:t>lưu</w:t>
+      </w:r>
+      <w:proofErr w:type="spellEnd"/>
+      <w:r>
+        <w:rPr>
+          <w:lang w:eastAsia="zh-CN"/>
+        </w:rPr>
+        <w:t xml:space="preserve"> </w:t>
+      </w:r>
+      <w:proofErr w:type="spellStart"/>
+      <w:r>
+        <w:rPr>
+          <w:lang w:eastAsia="zh-CN"/>
+        </w:rPr>
+        <w:t>lại</w:t>
+      </w:r>
+      <w:proofErr w:type="spellEnd"/>
+      <w:r>
+        <w:rPr>
+          <w:lang w:eastAsia="zh-CN"/>
+        </w:rPr>
+        <w:t xml:space="preserve"> </w:t>
+      </w:r>
+      <w:proofErr w:type="spellStart"/>
+      <w:r>
+        <w:rPr>
+          <w:lang w:eastAsia="zh-CN"/>
+        </w:rPr>
+        <w:t>những</w:t>
+      </w:r>
+      <w:proofErr w:type="spellEnd"/>
+      <w:r>
+        <w:rPr>
+          <w:lang w:eastAsia="zh-CN"/>
+        </w:rPr>
+        <w:t xml:space="preserve"> </w:t>
+      </w:r>
+      <w:proofErr w:type="spellStart"/>
+      <w:r>
+        <w:rPr>
+          <w:lang w:eastAsia="zh-CN"/>
+        </w:rPr>
+        <w:t>phản</w:t>
+      </w:r>
+      <w:proofErr w:type="spellEnd"/>
+      <w:r>
+        <w:rPr>
+          <w:lang w:eastAsia="zh-CN"/>
+        </w:rPr>
+        <w:t xml:space="preserve"> </w:t>
+      </w:r>
+      <w:proofErr w:type="spellStart"/>
+      <w:r>
+        <w:rPr>
+          <w:lang w:eastAsia="zh-CN"/>
+        </w:rPr>
+        <w:t>hồi</w:t>
+      </w:r>
+      <w:proofErr w:type="spellEnd"/>
+      <w:r>
+        <w:rPr>
+          <w:lang w:eastAsia="zh-CN"/>
+        </w:rPr>
+        <w:t xml:space="preserve"> </w:t>
+      </w:r>
+      <w:proofErr w:type="spellStart"/>
+      <w:r>
+        <w:rPr>
+          <w:lang w:eastAsia="zh-CN"/>
+        </w:rPr>
+        <w:t>của</w:t>
+      </w:r>
+      <w:proofErr w:type="spellEnd"/>
+      <w:r>
+        <w:rPr>
+          <w:lang w:eastAsia="zh-CN"/>
+        </w:rPr>
+        <w:t xml:space="preserve"> </w:t>
+      </w:r>
+      <w:proofErr w:type="spellStart"/>
+      <w:r>
+        <w:rPr>
+          <w:lang w:eastAsia="zh-CN"/>
+        </w:rPr>
+        <w:t>khách</w:t>
+      </w:r>
+      <w:proofErr w:type="spellEnd"/>
+      <w:r>
+        <w:rPr>
+          <w:lang w:eastAsia="zh-CN"/>
+        </w:rPr>
+        <w:t xml:space="preserve"> </w:t>
+      </w:r>
+      <w:proofErr w:type="spellStart"/>
+      <w:r>
+        <w:rPr>
+          <w:lang w:eastAsia="zh-CN"/>
+        </w:rPr>
+        <w:t>hàng</w:t>
+      </w:r>
+      <w:proofErr w:type="spellEnd"/>
+      <w:r>
+        <w:rPr>
+          <w:lang w:eastAsia="zh-CN"/>
+        </w:rPr>
+        <w:t xml:space="preserve"> </w:t>
+      </w:r>
+      <w:proofErr w:type="spellStart"/>
+      <w:r>
+        <w:rPr>
+          <w:lang w:eastAsia="zh-CN"/>
+        </w:rPr>
+        <w:t>về</w:t>
+      </w:r>
+      <w:proofErr w:type="spellEnd"/>
+      <w:r>
+        <w:rPr>
+          <w:lang w:eastAsia="zh-CN"/>
+        </w:rPr>
+        <w:t xml:space="preserve"> </w:t>
+      </w:r>
+      <w:proofErr w:type="spellStart"/>
+      <w:r>
+        <w:rPr>
+          <w:lang w:eastAsia="zh-CN"/>
+        </w:rPr>
+        <w:t>khách</w:t>
+      </w:r>
+      <w:proofErr w:type="spellEnd"/>
+      <w:r>
+        <w:rPr>
+          <w:lang w:eastAsia="zh-CN"/>
+        </w:rPr>
+        <w:t xml:space="preserve"> </w:t>
+      </w:r>
+      <w:proofErr w:type="spellStart"/>
+      <w:r>
+        <w:rPr>
+          <w:lang w:eastAsia="zh-CN"/>
+        </w:rPr>
+        <w:t>sạn</w:t>
+      </w:r>
+      <w:proofErr w:type="spellEnd"/>
+      <w:r>
+        <w:rPr>
+          <w:lang w:eastAsia="zh-CN"/>
+        </w:rPr>
+        <w:t>.</w:t>
+      </w:r>
+    </w:p>
+    <w:p>
+      <w:pPr>
+        <w:rPr>
+          <w:lang w:eastAsia="zh-CN"/>
+        </w:rPr>
+      </w:pPr>
+    </w:p>
+    <w:p>
+      <w:pPr>
+        <w:rPr>
+          <w:lang w:eastAsia="zh-CN"/>
+        </w:rPr>
+      </w:pPr>
     </w:p>
     <w:p>
       <w:pPr>
@@ -28994,7 +34755,7 @@
       </w:pPr>
     </w:p>
     <w:sectPr>
-      <w:footerReference w:type="default" r:id="rId19"/>
+      <w:footerReference w:type="default" r:id="rId23"/>
       <w:endnotePr>
         <w:numFmt w:val="decimal"/>
       </w:endnotePr>
@@ -29374,6 +35135,232 @@
     </w:lvl>
   </w:abstractNum>
   <w:abstractNum w:abstractNumId="2" w15:restartNumberingAfterBreak="0">
+    <w:nsid w:val="1255024A"/>
+    <w:multiLevelType w:val="hybridMultilevel"/>
+    <w:tmpl w:val="14C080E8"/>
+    <w:lvl w:ilvl="0" w:tplc="9962E09E">
+      <w:start w:val="1"/>
+      <w:numFmt w:val="bullet"/>
+      <w:lvlText w:val="-"/>
+      <w:lvlJc w:val="center"/>
+      <w:pPr>
+        <w:ind w:left="1429" w:hanging="360"/>
+      </w:pPr>
+      <w:rPr>
+        <w:rFonts w:ascii="Times New Roman" w:eastAsiaTheme="minorHAnsi" w:hAnsi="Times New Roman" w:cs="Times New Roman" w:hint="default"/>
+      </w:rPr>
+    </w:lvl>
+    <w:lvl w:ilvl="1" w:tplc="04090003" w:tentative="1">
+      <w:start w:val="1"/>
+      <w:numFmt w:val="bullet"/>
+      <w:lvlText w:val="o"/>
+      <w:lvlJc w:val="left"/>
+      <w:pPr>
+        <w:ind w:left="2149" w:hanging="360"/>
+      </w:pPr>
+      <w:rPr>
+        <w:rFonts w:ascii="Courier New" w:hAnsi="Courier New" w:cs="Courier New" w:hint="default"/>
+      </w:rPr>
+    </w:lvl>
+    <w:lvl w:ilvl="2" w:tplc="04090005" w:tentative="1">
+      <w:start w:val="1"/>
+      <w:numFmt w:val="bullet"/>
+      <w:lvlText w:val=""/>
+      <w:lvlJc w:val="left"/>
+      <w:pPr>
+        <w:ind w:left="2869" w:hanging="360"/>
+      </w:pPr>
+      <w:rPr>
+        <w:rFonts w:ascii="Wingdings" w:hAnsi="Wingdings" w:hint="default"/>
+      </w:rPr>
+    </w:lvl>
+    <w:lvl w:ilvl="3" w:tplc="04090001" w:tentative="1">
+      <w:start w:val="1"/>
+      <w:numFmt w:val="bullet"/>
+      <w:lvlText w:val=""/>
+      <w:lvlJc w:val="left"/>
+      <w:pPr>
+        <w:ind w:left="3589" w:hanging="360"/>
+      </w:pPr>
+      <w:rPr>
+        <w:rFonts w:ascii="Symbol" w:hAnsi="Symbol" w:hint="default"/>
+      </w:rPr>
+    </w:lvl>
+    <w:lvl w:ilvl="4" w:tplc="04090003" w:tentative="1">
+      <w:start w:val="1"/>
+      <w:numFmt w:val="bullet"/>
+      <w:lvlText w:val="o"/>
+      <w:lvlJc w:val="left"/>
+      <w:pPr>
+        <w:ind w:left="4309" w:hanging="360"/>
+      </w:pPr>
+      <w:rPr>
+        <w:rFonts w:ascii="Courier New" w:hAnsi="Courier New" w:cs="Courier New" w:hint="default"/>
+      </w:rPr>
+    </w:lvl>
+    <w:lvl w:ilvl="5" w:tplc="04090005" w:tentative="1">
+      <w:start w:val="1"/>
+      <w:numFmt w:val="bullet"/>
+      <w:lvlText w:val=""/>
+      <w:lvlJc w:val="left"/>
+      <w:pPr>
+        <w:ind w:left="5029" w:hanging="360"/>
+      </w:pPr>
+      <w:rPr>
+        <w:rFonts w:ascii="Wingdings" w:hAnsi="Wingdings" w:hint="default"/>
+      </w:rPr>
+    </w:lvl>
+    <w:lvl w:ilvl="6" w:tplc="04090001" w:tentative="1">
+      <w:start w:val="1"/>
+      <w:numFmt w:val="bullet"/>
+      <w:lvlText w:val=""/>
+      <w:lvlJc w:val="left"/>
+      <w:pPr>
+        <w:ind w:left="5749" w:hanging="360"/>
+      </w:pPr>
+      <w:rPr>
+        <w:rFonts w:ascii="Symbol" w:hAnsi="Symbol" w:hint="default"/>
+      </w:rPr>
+    </w:lvl>
+    <w:lvl w:ilvl="7" w:tplc="04090003" w:tentative="1">
+      <w:start w:val="1"/>
+      <w:numFmt w:val="bullet"/>
+      <w:lvlText w:val="o"/>
+      <w:lvlJc w:val="left"/>
+      <w:pPr>
+        <w:ind w:left="6469" w:hanging="360"/>
+      </w:pPr>
+      <w:rPr>
+        <w:rFonts w:ascii="Courier New" w:hAnsi="Courier New" w:cs="Courier New" w:hint="default"/>
+      </w:rPr>
+    </w:lvl>
+    <w:lvl w:ilvl="8" w:tplc="04090005" w:tentative="1">
+      <w:start w:val="1"/>
+      <w:numFmt w:val="bullet"/>
+      <w:lvlText w:val=""/>
+      <w:lvlJc w:val="left"/>
+      <w:pPr>
+        <w:ind w:left="7189" w:hanging="360"/>
+      </w:pPr>
+      <w:rPr>
+        <w:rFonts w:ascii="Wingdings" w:hAnsi="Wingdings" w:hint="default"/>
+      </w:rPr>
+    </w:lvl>
+  </w:abstractNum>
+  <w:abstractNum w:abstractNumId="3" w15:restartNumberingAfterBreak="0">
+    <w:nsid w:val="13E603F9"/>
+    <w:multiLevelType w:val="hybridMultilevel"/>
+    <w:tmpl w:val="0A2A331E"/>
+    <w:lvl w:ilvl="0" w:tplc="9962E09E">
+      <w:start w:val="1"/>
+      <w:numFmt w:val="bullet"/>
+      <w:lvlText w:val="-"/>
+      <w:lvlJc w:val="center"/>
+      <w:pPr>
+        <w:ind w:left="720" w:hanging="360"/>
+      </w:pPr>
+      <w:rPr>
+        <w:rFonts w:ascii="Times New Roman" w:eastAsiaTheme="minorHAnsi" w:hAnsi="Times New Roman" w:cs="Times New Roman" w:hint="default"/>
+      </w:rPr>
+    </w:lvl>
+    <w:lvl w:ilvl="1" w:tplc="04090003" w:tentative="1">
+      <w:start w:val="1"/>
+      <w:numFmt w:val="bullet"/>
+      <w:lvlText w:val="o"/>
+      <w:lvlJc w:val="left"/>
+      <w:pPr>
+        <w:ind w:left="1440" w:hanging="360"/>
+      </w:pPr>
+      <w:rPr>
+        <w:rFonts w:ascii="Courier New" w:hAnsi="Courier New" w:cs="Courier New" w:hint="default"/>
+      </w:rPr>
+    </w:lvl>
+    <w:lvl w:ilvl="2" w:tplc="04090005" w:tentative="1">
+      <w:start w:val="1"/>
+      <w:numFmt w:val="bullet"/>
+      <w:lvlText w:val=""/>
+      <w:lvlJc w:val="left"/>
+      <w:pPr>
+        <w:ind w:left="2160" w:hanging="360"/>
+      </w:pPr>
+      <w:rPr>
+        <w:rFonts w:ascii="Wingdings" w:hAnsi="Wingdings" w:hint="default"/>
+      </w:rPr>
+    </w:lvl>
+    <w:lvl w:ilvl="3" w:tplc="04090001" w:tentative="1">
+      <w:start w:val="1"/>
+      <w:numFmt w:val="bullet"/>
+      <w:lvlText w:val=""/>
+      <w:lvlJc w:val="left"/>
+      <w:pPr>
+        <w:ind w:left="2880" w:hanging="360"/>
+      </w:pPr>
+      <w:rPr>
+        <w:rFonts w:ascii="Symbol" w:hAnsi="Symbol" w:hint="default"/>
+      </w:rPr>
+    </w:lvl>
+    <w:lvl w:ilvl="4" w:tplc="04090003" w:tentative="1">
+      <w:start w:val="1"/>
+      <w:numFmt w:val="bullet"/>
+      <w:lvlText w:val="o"/>
+      <w:lvlJc w:val="left"/>
+      <w:pPr>
+        <w:ind w:left="3600" w:hanging="360"/>
+      </w:pPr>
+      <w:rPr>
+        <w:rFonts w:ascii="Courier New" w:hAnsi="Courier New" w:cs="Courier New" w:hint="default"/>
+      </w:rPr>
+    </w:lvl>
+    <w:lvl w:ilvl="5" w:tplc="04090005" w:tentative="1">
+      <w:start w:val="1"/>
+      <w:numFmt w:val="bullet"/>
+      <w:lvlText w:val=""/>
+      <w:lvlJc w:val="left"/>
+      <w:pPr>
+        <w:ind w:left="4320" w:hanging="360"/>
+      </w:pPr>
+      <w:rPr>
+        <w:rFonts w:ascii="Wingdings" w:hAnsi="Wingdings" w:hint="default"/>
+      </w:rPr>
+    </w:lvl>
+    <w:lvl w:ilvl="6" w:tplc="04090001" w:tentative="1">
+      <w:start w:val="1"/>
+      <w:numFmt w:val="bullet"/>
+      <w:lvlText w:val=""/>
+      <w:lvlJc w:val="left"/>
+      <w:pPr>
+        <w:ind w:left="5040" w:hanging="360"/>
+      </w:pPr>
+      <w:rPr>
+        <w:rFonts w:ascii="Symbol" w:hAnsi="Symbol" w:hint="default"/>
+      </w:rPr>
+    </w:lvl>
+    <w:lvl w:ilvl="7" w:tplc="04090003" w:tentative="1">
+      <w:start w:val="1"/>
+      <w:numFmt w:val="bullet"/>
+      <w:lvlText w:val="o"/>
+      <w:lvlJc w:val="left"/>
+      <w:pPr>
+        <w:ind w:left="5760" w:hanging="360"/>
+      </w:pPr>
+      <w:rPr>
+        <w:rFonts w:ascii="Courier New" w:hAnsi="Courier New" w:cs="Courier New" w:hint="default"/>
+      </w:rPr>
+    </w:lvl>
+    <w:lvl w:ilvl="8" w:tplc="04090005" w:tentative="1">
+      <w:start w:val="1"/>
+      <w:numFmt w:val="bullet"/>
+      <w:lvlText w:val=""/>
+      <w:lvlJc w:val="left"/>
+      <w:pPr>
+        <w:ind w:left="6480" w:hanging="360"/>
+      </w:pPr>
+      <w:rPr>
+        <w:rFonts w:ascii="Wingdings" w:hAnsi="Wingdings" w:hint="default"/>
+      </w:rPr>
+    </w:lvl>
+  </w:abstractNum>
+  <w:abstractNum w:abstractNumId="4" w15:restartNumberingAfterBreak="0">
     <w:nsid w:val="22A3030E"/>
     <w:multiLevelType w:val="multilevel"/>
     <w:tmpl w:val="B7DE53E8"/>
@@ -29522,7 +35509,7 @@
       </w:rPr>
     </w:lvl>
   </w:abstractNum>
-  <w:abstractNum w:abstractNumId="3" w15:restartNumberingAfterBreak="0">
+  <w:abstractNum w:abstractNumId="5" w15:restartNumberingAfterBreak="0">
     <w:nsid w:val="23302AA8"/>
     <w:multiLevelType w:val="hybridMultilevel"/>
     <w:tmpl w:val="598222EE"/>
@@ -29635,7 +35622,7 @@
       </w:rPr>
     </w:lvl>
   </w:abstractNum>
-  <w:abstractNum w:abstractNumId="4" w15:restartNumberingAfterBreak="0">
+  <w:abstractNum w:abstractNumId="6" w15:restartNumberingAfterBreak="0">
     <w:nsid w:val="263907E8"/>
     <w:multiLevelType w:val="multilevel"/>
     <w:tmpl w:val="9C36340C"/>
@@ -29761,7 +35748,7 @@
       </w:rPr>
     </w:lvl>
   </w:abstractNum>
-  <w:abstractNum w:abstractNumId="5" w15:restartNumberingAfterBreak="0">
+  <w:abstractNum w:abstractNumId="7" w15:restartNumberingAfterBreak="0">
     <w:nsid w:val="265D6F58"/>
     <w:multiLevelType w:val="hybridMultilevel"/>
     <w:tmpl w:val="8350114E"/>
@@ -29874,7 +35861,7 @@
       </w:rPr>
     </w:lvl>
   </w:abstractNum>
-  <w:abstractNum w:abstractNumId="6" w15:restartNumberingAfterBreak="0">
+  <w:abstractNum w:abstractNumId="8" w15:restartNumberingAfterBreak="0">
     <w:nsid w:val="2DB81F13"/>
     <w:multiLevelType w:val="hybridMultilevel"/>
     <w:tmpl w:val="892CE694"/>
@@ -29987,7 +35974,7 @@
       </w:rPr>
     </w:lvl>
   </w:abstractNum>
-  <w:abstractNum w:abstractNumId="7" w15:restartNumberingAfterBreak="0">
+  <w:abstractNum w:abstractNumId="9" w15:restartNumberingAfterBreak="0">
     <w:nsid w:val="34C51A25"/>
     <w:multiLevelType w:val="multilevel"/>
     <w:tmpl w:val="19CAC13A"/>
@@ -30121,7 +36108,7 @@
       </w:rPr>
     </w:lvl>
   </w:abstractNum>
-  <w:abstractNum w:abstractNumId="8" w15:restartNumberingAfterBreak="0">
+  <w:abstractNum w:abstractNumId="10" w15:restartNumberingAfterBreak="0">
     <w:nsid w:val="38804913"/>
     <w:multiLevelType w:val="hybridMultilevel"/>
     <w:tmpl w:val="34B2FF82"/>
@@ -30234,7 +36221,7 @@
       </w:rPr>
     </w:lvl>
   </w:abstractNum>
-  <w:abstractNum w:abstractNumId="9" w15:restartNumberingAfterBreak="0">
+  <w:abstractNum w:abstractNumId="11" w15:restartNumberingAfterBreak="0">
     <w:nsid w:val="3A6C0919"/>
     <w:multiLevelType w:val="hybridMultilevel"/>
     <w:tmpl w:val="867CAA9A"/>
@@ -30347,7 +36334,7 @@
       </w:rPr>
     </w:lvl>
   </w:abstractNum>
-  <w:abstractNum w:abstractNumId="10" w15:restartNumberingAfterBreak="0">
+  <w:abstractNum w:abstractNumId="12" w15:restartNumberingAfterBreak="0">
     <w:nsid w:val="43375555"/>
     <w:multiLevelType w:val="multilevel"/>
     <w:tmpl w:val="A5403572"/>
@@ -30496,7 +36483,7 @@
       </w:rPr>
     </w:lvl>
   </w:abstractNum>
-  <w:abstractNum w:abstractNumId="11" w15:restartNumberingAfterBreak="0">
+  <w:abstractNum w:abstractNumId="13" w15:restartNumberingAfterBreak="0">
     <w:nsid w:val="43ED2AD2"/>
     <w:multiLevelType w:val="hybridMultilevel"/>
     <w:tmpl w:val="D1042A3A"/>
@@ -30609,7 +36596,7 @@
       </w:rPr>
     </w:lvl>
   </w:abstractNum>
-  <w:abstractNum w:abstractNumId="12" w15:restartNumberingAfterBreak="0">
+  <w:abstractNum w:abstractNumId="14" w15:restartNumberingAfterBreak="0">
     <w:nsid w:val="460B4A9C"/>
     <w:multiLevelType w:val="multilevel"/>
     <w:tmpl w:val="2FDEE3BC"/>
@@ -30758,7 +36745,7 @@
       </w:rPr>
     </w:lvl>
   </w:abstractNum>
-  <w:abstractNum w:abstractNumId="13" w15:restartNumberingAfterBreak="0">
+  <w:abstractNum w:abstractNumId="15" w15:restartNumberingAfterBreak="0">
     <w:nsid w:val="4610210F"/>
     <w:multiLevelType w:val="hybridMultilevel"/>
     <w:tmpl w:val="DB306FAA"/>
@@ -30871,7 +36858,7 @@
       </w:rPr>
     </w:lvl>
   </w:abstractNum>
-  <w:abstractNum w:abstractNumId="14" w15:restartNumberingAfterBreak="0">
+  <w:abstractNum w:abstractNumId="16" w15:restartNumberingAfterBreak="0">
     <w:nsid w:val="470D7FEB"/>
     <w:multiLevelType w:val="hybridMultilevel"/>
     <w:tmpl w:val="739CC458"/>
@@ -30984,7 +36971,120 @@
       </w:rPr>
     </w:lvl>
   </w:abstractNum>
-  <w:abstractNum w:abstractNumId="15" w15:restartNumberingAfterBreak="0">
+  <w:abstractNum w:abstractNumId="17" w15:restartNumberingAfterBreak="0">
+    <w:nsid w:val="48DA0F74"/>
+    <w:multiLevelType w:val="hybridMultilevel"/>
+    <w:tmpl w:val="DEB45A8A"/>
+    <w:lvl w:ilvl="0" w:tplc="9962E09E">
+      <w:start w:val="1"/>
+      <w:numFmt w:val="bullet"/>
+      <w:lvlText w:val="-"/>
+      <w:lvlJc w:val="center"/>
+      <w:pPr>
+        <w:ind w:left="720" w:hanging="360"/>
+      </w:pPr>
+      <w:rPr>
+        <w:rFonts w:ascii="Times New Roman" w:eastAsiaTheme="minorHAnsi" w:hAnsi="Times New Roman" w:cs="Times New Roman" w:hint="default"/>
+      </w:rPr>
+    </w:lvl>
+    <w:lvl w:ilvl="1" w:tplc="0409000B">
+      <w:start w:val="1"/>
+      <w:numFmt w:val="bullet"/>
+      <w:lvlText w:val=""/>
+      <w:lvlJc w:val="left"/>
+      <w:pPr>
+        <w:ind w:left="1440" w:hanging="360"/>
+      </w:pPr>
+      <w:rPr>
+        <w:rFonts w:ascii="Wingdings" w:hAnsi="Wingdings" w:hint="default"/>
+      </w:rPr>
+    </w:lvl>
+    <w:lvl w:ilvl="2" w:tplc="04090005" w:tentative="1">
+      <w:start w:val="1"/>
+      <w:numFmt w:val="bullet"/>
+      <w:lvlText w:val=""/>
+      <w:lvlJc w:val="left"/>
+      <w:pPr>
+        <w:ind w:left="2160" w:hanging="360"/>
+      </w:pPr>
+      <w:rPr>
+        <w:rFonts w:ascii="Wingdings" w:hAnsi="Wingdings" w:hint="default"/>
+      </w:rPr>
+    </w:lvl>
+    <w:lvl w:ilvl="3" w:tplc="04090001" w:tentative="1">
+      <w:start w:val="1"/>
+      <w:numFmt w:val="bullet"/>
+      <w:lvlText w:val=""/>
+      <w:lvlJc w:val="left"/>
+      <w:pPr>
+        <w:ind w:left="2880" w:hanging="360"/>
+      </w:pPr>
+      <w:rPr>
+        <w:rFonts w:ascii="Symbol" w:hAnsi="Symbol" w:hint="default"/>
+      </w:rPr>
+    </w:lvl>
+    <w:lvl w:ilvl="4" w:tplc="04090003" w:tentative="1">
+      <w:start w:val="1"/>
+      <w:numFmt w:val="bullet"/>
+      <w:lvlText w:val="o"/>
+      <w:lvlJc w:val="left"/>
+      <w:pPr>
+        <w:ind w:left="3600" w:hanging="360"/>
+      </w:pPr>
+      <w:rPr>
+        <w:rFonts w:ascii="Courier New" w:hAnsi="Courier New" w:cs="Courier New" w:hint="default"/>
+      </w:rPr>
+    </w:lvl>
+    <w:lvl w:ilvl="5" w:tplc="04090005" w:tentative="1">
+      <w:start w:val="1"/>
+      <w:numFmt w:val="bullet"/>
+      <w:lvlText w:val=""/>
+      <w:lvlJc w:val="left"/>
+      <w:pPr>
+        <w:ind w:left="4320" w:hanging="360"/>
+      </w:pPr>
+      <w:rPr>
+        <w:rFonts w:ascii="Wingdings" w:hAnsi="Wingdings" w:hint="default"/>
+      </w:rPr>
+    </w:lvl>
+    <w:lvl w:ilvl="6" w:tplc="04090001" w:tentative="1">
+      <w:start w:val="1"/>
+      <w:numFmt w:val="bullet"/>
+      <w:lvlText w:val=""/>
+      <w:lvlJc w:val="left"/>
+      <w:pPr>
+        <w:ind w:left="5040" w:hanging="360"/>
+      </w:pPr>
+      <w:rPr>
+        <w:rFonts w:ascii="Symbol" w:hAnsi="Symbol" w:hint="default"/>
+      </w:rPr>
+    </w:lvl>
+    <w:lvl w:ilvl="7" w:tplc="04090003" w:tentative="1">
+      <w:start w:val="1"/>
+      <w:numFmt w:val="bullet"/>
+      <w:lvlText w:val="o"/>
+      <w:lvlJc w:val="left"/>
+      <w:pPr>
+        <w:ind w:left="5760" w:hanging="360"/>
+      </w:pPr>
+      <w:rPr>
+        <w:rFonts w:ascii="Courier New" w:hAnsi="Courier New" w:cs="Courier New" w:hint="default"/>
+      </w:rPr>
+    </w:lvl>
+    <w:lvl w:ilvl="8" w:tplc="04090005" w:tentative="1">
+      <w:start w:val="1"/>
+      <w:numFmt w:val="bullet"/>
+      <w:lvlText w:val=""/>
+      <w:lvlJc w:val="left"/>
+      <w:pPr>
+        <w:ind w:left="6480" w:hanging="360"/>
+      </w:pPr>
+      <w:rPr>
+        <w:rFonts w:ascii="Wingdings" w:hAnsi="Wingdings" w:hint="default"/>
+      </w:rPr>
+    </w:lvl>
+  </w:abstractNum>
+  <w:abstractNum w:abstractNumId="18" w15:restartNumberingAfterBreak="0">
     <w:nsid w:val="4DB31633"/>
     <w:multiLevelType w:val="hybridMultilevel"/>
     <w:tmpl w:val="BD96DB00"/>
@@ -31097,7 +37197,7 @@
       </w:rPr>
     </w:lvl>
   </w:abstractNum>
-  <w:abstractNum w:abstractNumId="16" w15:restartNumberingAfterBreak="0">
+  <w:abstractNum w:abstractNumId="19" w15:restartNumberingAfterBreak="0">
     <w:nsid w:val="5382758D"/>
     <w:multiLevelType w:val="multilevel"/>
     <w:tmpl w:val="C9182C9A"/>
@@ -31246,7 +37346,7 @@
       </w:rPr>
     </w:lvl>
   </w:abstractNum>
-  <w:abstractNum w:abstractNumId="17" w15:restartNumberingAfterBreak="0">
+  <w:abstractNum w:abstractNumId="20" w15:restartNumberingAfterBreak="0">
     <w:nsid w:val="54396641"/>
     <w:multiLevelType w:val="hybridMultilevel"/>
     <w:tmpl w:val="2154152C"/>
@@ -31336,7 +37436,7 @@
       </w:pPr>
     </w:lvl>
   </w:abstractNum>
-  <w:abstractNum w:abstractNumId="18" w15:restartNumberingAfterBreak="0">
+  <w:abstractNum w:abstractNumId="21" w15:restartNumberingAfterBreak="0">
     <w:nsid w:val="58561274"/>
     <w:multiLevelType w:val="multilevel"/>
     <w:tmpl w:val="37A64026"/>
@@ -31485,7 +37585,120 @@
       </w:rPr>
     </w:lvl>
   </w:abstractNum>
-  <w:abstractNum w:abstractNumId="19" w15:restartNumberingAfterBreak="0">
+  <w:abstractNum w:abstractNumId="22" w15:restartNumberingAfterBreak="0">
+    <w:nsid w:val="5A413E75"/>
+    <w:multiLevelType w:val="hybridMultilevel"/>
+    <w:tmpl w:val="C3AC1578"/>
+    <w:lvl w:ilvl="0" w:tplc="0409000B">
+      <w:start w:val="1"/>
+      <w:numFmt w:val="bullet"/>
+      <w:lvlText w:val=""/>
+      <w:lvlJc w:val="left"/>
+      <w:pPr>
+        <w:ind w:left="1440" w:hanging="360"/>
+      </w:pPr>
+      <w:rPr>
+        <w:rFonts w:ascii="Wingdings" w:hAnsi="Wingdings" w:hint="default"/>
+      </w:rPr>
+    </w:lvl>
+    <w:lvl w:ilvl="1" w:tplc="04090003" w:tentative="1">
+      <w:start w:val="1"/>
+      <w:numFmt w:val="bullet"/>
+      <w:lvlText w:val="o"/>
+      <w:lvlJc w:val="left"/>
+      <w:pPr>
+        <w:ind w:left="2160" w:hanging="360"/>
+      </w:pPr>
+      <w:rPr>
+        <w:rFonts w:ascii="Courier New" w:hAnsi="Courier New" w:cs="Courier New" w:hint="default"/>
+      </w:rPr>
+    </w:lvl>
+    <w:lvl w:ilvl="2" w:tplc="04090005" w:tentative="1">
+      <w:start w:val="1"/>
+      <w:numFmt w:val="bullet"/>
+      <w:lvlText w:val=""/>
+      <w:lvlJc w:val="left"/>
+      <w:pPr>
+        <w:ind w:left="2880" w:hanging="360"/>
+      </w:pPr>
+      <w:rPr>
+        <w:rFonts w:ascii="Wingdings" w:hAnsi="Wingdings" w:hint="default"/>
+      </w:rPr>
+    </w:lvl>
+    <w:lvl w:ilvl="3" w:tplc="04090001" w:tentative="1">
+      <w:start w:val="1"/>
+      <w:numFmt w:val="bullet"/>
+      <w:lvlText w:val=""/>
+      <w:lvlJc w:val="left"/>
+      <w:pPr>
+        <w:ind w:left="3600" w:hanging="360"/>
+      </w:pPr>
+      <w:rPr>
+        <w:rFonts w:ascii="Symbol" w:hAnsi="Symbol" w:hint="default"/>
+      </w:rPr>
+    </w:lvl>
+    <w:lvl w:ilvl="4" w:tplc="04090003" w:tentative="1">
+      <w:start w:val="1"/>
+      <w:numFmt w:val="bullet"/>
+      <w:lvlText w:val="o"/>
+      <w:lvlJc w:val="left"/>
+      <w:pPr>
+        <w:ind w:left="4320" w:hanging="360"/>
+      </w:pPr>
+      <w:rPr>
+        <w:rFonts w:ascii="Courier New" w:hAnsi="Courier New" w:cs="Courier New" w:hint="default"/>
+      </w:rPr>
+    </w:lvl>
+    <w:lvl w:ilvl="5" w:tplc="04090005" w:tentative="1">
+      <w:start w:val="1"/>
+      <w:numFmt w:val="bullet"/>
+      <w:lvlText w:val=""/>
+      <w:lvlJc w:val="left"/>
+      <w:pPr>
+        <w:ind w:left="5040" w:hanging="360"/>
+      </w:pPr>
+      <w:rPr>
+        <w:rFonts w:ascii="Wingdings" w:hAnsi="Wingdings" w:hint="default"/>
+      </w:rPr>
+    </w:lvl>
+    <w:lvl w:ilvl="6" w:tplc="04090001" w:tentative="1">
+      <w:start w:val="1"/>
+      <w:numFmt w:val="bullet"/>
+      <w:lvlText w:val=""/>
+      <w:lvlJc w:val="left"/>
+      <w:pPr>
+        <w:ind w:left="5760" w:hanging="360"/>
+      </w:pPr>
+      <w:rPr>
+        <w:rFonts w:ascii="Symbol" w:hAnsi="Symbol" w:hint="default"/>
+      </w:rPr>
+    </w:lvl>
+    <w:lvl w:ilvl="7" w:tplc="04090003" w:tentative="1">
+      <w:start w:val="1"/>
+      <w:numFmt w:val="bullet"/>
+      <w:lvlText w:val="o"/>
+      <w:lvlJc w:val="left"/>
+      <w:pPr>
+        <w:ind w:left="6480" w:hanging="360"/>
+      </w:pPr>
+      <w:rPr>
+        <w:rFonts w:ascii="Courier New" w:hAnsi="Courier New" w:cs="Courier New" w:hint="default"/>
+      </w:rPr>
+    </w:lvl>
+    <w:lvl w:ilvl="8" w:tplc="04090005" w:tentative="1">
+      <w:start w:val="1"/>
+      <w:numFmt w:val="bullet"/>
+      <w:lvlText w:val=""/>
+      <w:lvlJc w:val="left"/>
+      <w:pPr>
+        <w:ind w:left="7200" w:hanging="360"/>
+      </w:pPr>
+      <w:rPr>
+        <w:rFonts w:ascii="Wingdings" w:hAnsi="Wingdings" w:hint="default"/>
+      </w:rPr>
+    </w:lvl>
+  </w:abstractNum>
+  <w:abstractNum w:abstractNumId="23" w15:restartNumberingAfterBreak="0">
     <w:nsid w:val="66D41DAD"/>
     <w:multiLevelType w:val="multilevel"/>
     <w:tmpl w:val="68343068"/>
@@ -31634,7 +37847,7 @@
       </w:rPr>
     </w:lvl>
   </w:abstractNum>
-  <w:abstractNum w:abstractNumId="20" w15:restartNumberingAfterBreak="0">
+  <w:abstractNum w:abstractNumId="24" w15:restartNumberingAfterBreak="0">
     <w:nsid w:val="6ED239A8"/>
     <w:multiLevelType w:val="multilevel"/>
     <w:tmpl w:val="4558AD9E"/>
@@ -31783,7 +37996,120 @@
       </w:rPr>
     </w:lvl>
   </w:abstractNum>
-  <w:abstractNum w:abstractNumId="21" w15:restartNumberingAfterBreak="0">
+  <w:abstractNum w:abstractNumId="25" w15:restartNumberingAfterBreak="0">
+    <w:nsid w:val="713A05A2"/>
+    <w:multiLevelType w:val="hybridMultilevel"/>
+    <w:tmpl w:val="726AB19E"/>
+    <w:lvl w:ilvl="0" w:tplc="9962E09E">
+      <w:start w:val="1"/>
+      <w:numFmt w:val="bullet"/>
+      <w:lvlText w:val="-"/>
+      <w:lvlJc w:val="center"/>
+      <w:pPr>
+        <w:ind w:left="720" w:hanging="360"/>
+      </w:pPr>
+      <w:rPr>
+        <w:rFonts w:ascii="Times New Roman" w:eastAsiaTheme="minorHAnsi" w:hAnsi="Times New Roman" w:cs="Times New Roman" w:hint="default"/>
+      </w:rPr>
+    </w:lvl>
+    <w:lvl w:ilvl="1" w:tplc="04090003" w:tentative="1">
+      <w:start w:val="1"/>
+      <w:numFmt w:val="bullet"/>
+      <w:lvlText w:val="o"/>
+      <w:lvlJc w:val="left"/>
+      <w:pPr>
+        <w:ind w:left="1440" w:hanging="360"/>
+      </w:pPr>
+      <w:rPr>
+        <w:rFonts w:ascii="Courier New" w:hAnsi="Courier New" w:cs="Courier New" w:hint="default"/>
+      </w:rPr>
+    </w:lvl>
+    <w:lvl w:ilvl="2" w:tplc="04090005" w:tentative="1">
+      <w:start w:val="1"/>
+      <w:numFmt w:val="bullet"/>
+      <w:lvlText w:val=""/>
+      <w:lvlJc w:val="left"/>
+      <w:pPr>
+        <w:ind w:left="2160" w:hanging="360"/>
+      </w:pPr>
+      <w:rPr>
+        <w:rFonts w:ascii="Wingdings" w:hAnsi="Wingdings" w:hint="default"/>
+      </w:rPr>
+    </w:lvl>
+    <w:lvl w:ilvl="3" w:tplc="04090001" w:tentative="1">
+      <w:start w:val="1"/>
+      <w:numFmt w:val="bullet"/>
+      <w:lvlText w:val=""/>
+      <w:lvlJc w:val="left"/>
+      <w:pPr>
+        <w:ind w:left="2880" w:hanging="360"/>
+      </w:pPr>
+      <w:rPr>
+        <w:rFonts w:ascii="Symbol" w:hAnsi="Symbol" w:hint="default"/>
+      </w:rPr>
+    </w:lvl>
+    <w:lvl w:ilvl="4" w:tplc="04090003" w:tentative="1">
+      <w:start w:val="1"/>
+      <w:numFmt w:val="bullet"/>
+      <w:lvlText w:val="o"/>
+      <w:lvlJc w:val="left"/>
+      <w:pPr>
+        <w:ind w:left="3600" w:hanging="360"/>
+      </w:pPr>
+      <w:rPr>
+        <w:rFonts w:ascii="Courier New" w:hAnsi="Courier New" w:cs="Courier New" w:hint="default"/>
+      </w:rPr>
+    </w:lvl>
+    <w:lvl w:ilvl="5" w:tplc="04090005" w:tentative="1">
+      <w:start w:val="1"/>
+      <w:numFmt w:val="bullet"/>
+      <w:lvlText w:val=""/>
+      <w:lvlJc w:val="left"/>
+      <w:pPr>
+        <w:ind w:left="4320" w:hanging="360"/>
+      </w:pPr>
+      <w:rPr>
+        <w:rFonts w:ascii="Wingdings" w:hAnsi="Wingdings" w:hint="default"/>
+      </w:rPr>
+    </w:lvl>
+    <w:lvl w:ilvl="6" w:tplc="04090001" w:tentative="1">
+      <w:start w:val="1"/>
+      <w:numFmt w:val="bullet"/>
+      <w:lvlText w:val=""/>
+      <w:lvlJc w:val="left"/>
+      <w:pPr>
+        <w:ind w:left="5040" w:hanging="360"/>
+      </w:pPr>
+      <w:rPr>
+        <w:rFonts w:ascii="Symbol" w:hAnsi="Symbol" w:hint="default"/>
+      </w:rPr>
+    </w:lvl>
+    <w:lvl w:ilvl="7" w:tplc="04090003" w:tentative="1">
+      <w:start w:val="1"/>
+      <w:numFmt w:val="bullet"/>
+      <w:lvlText w:val="o"/>
+      <w:lvlJc w:val="left"/>
+      <w:pPr>
+        <w:ind w:left="5760" w:hanging="360"/>
+      </w:pPr>
+      <w:rPr>
+        <w:rFonts w:ascii="Courier New" w:hAnsi="Courier New" w:cs="Courier New" w:hint="default"/>
+      </w:rPr>
+    </w:lvl>
+    <w:lvl w:ilvl="8" w:tplc="04090005" w:tentative="1">
+      <w:start w:val="1"/>
+      <w:numFmt w:val="bullet"/>
+      <w:lvlText w:val=""/>
+      <w:lvlJc w:val="left"/>
+      <w:pPr>
+        <w:ind w:left="6480" w:hanging="360"/>
+      </w:pPr>
+      <w:rPr>
+        <w:rFonts w:ascii="Wingdings" w:hAnsi="Wingdings" w:hint="default"/>
+      </w:rPr>
+    </w:lvl>
+  </w:abstractNum>
+  <w:abstractNum w:abstractNumId="26" w15:restartNumberingAfterBreak="0">
     <w:nsid w:val="72980F51"/>
     <w:multiLevelType w:val="hybridMultilevel"/>
     <w:tmpl w:val="370C18B6"/>
@@ -31896,7 +38222,7 @@
       </w:rPr>
     </w:lvl>
   </w:abstractNum>
-  <w:abstractNum w:abstractNumId="22" w15:restartNumberingAfterBreak="0">
+  <w:abstractNum w:abstractNumId="27" w15:restartNumberingAfterBreak="0">
     <w:nsid w:val="74F36124"/>
     <w:multiLevelType w:val="hybridMultilevel"/>
     <w:tmpl w:val="BE680FF2"/>
@@ -32009,7 +38335,7 @@
       </w:rPr>
     </w:lvl>
   </w:abstractNum>
-  <w:abstractNum w:abstractNumId="23" w15:restartNumberingAfterBreak="0">
+  <w:abstractNum w:abstractNumId="28" w15:restartNumberingAfterBreak="0">
     <w:nsid w:val="76A038FF"/>
     <w:multiLevelType w:val="multilevel"/>
     <w:tmpl w:val="7D9E73F8"/>
@@ -32143,7 +38469,7 @@
       </w:rPr>
     </w:lvl>
   </w:abstractNum>
-  <w:abstractNum w:abstractNumId="24" w15:restartNumberingAfterBreak="0">
+  <w:abstractNum w:abstractNumId="29" w15:restartNumberingAfterBreak="0">
     <w:nsid w:val="77886253"/>
     <w:multiLevelType w:val="multilevel"/>
     <w:tmpl w:val="C5C8472A"/>
@@ -32292,7 +38618,7 @@
       </w:rPr>
     </w:lvl>
   </w:abstractNum>
-  <w:abstractNum w:abstractNumId="25" w15:restartNumberingAfterBreak="0">
+  <w:abstractNum w:abstractNumId="30" w15:restartNumberingAfterBreak="0">
     <w:nsid w:val="77EB4E61"/>
     <w:multiLevelType w:val="hybridMultilevel"/>
     <w:tmpl w:val="9444755C"/>
@@ -32378,7 +38704,7 @@
       </w:pPr>
     </w:lvl>
   </w:abstractNum>
-  <w:abstractNum w:abstractNumId="26" w15:restartNumberingAfterBreak="0">
+  <w:abstractNum w:abstractNumId="31" w15:restartNumberingAfterBreak="0">
     <w:nsid w:val="7A43352C"/>
     <w:multiLevelType w:val="multilevel"/>
     <w:tmpl w:val="143A7074"/>
@@ -32527,7 +38853,7 @@
       </w:rPr>
     </w:lvl>
   </w:abstractNum>
-  <w:abstractNum w:abstractNumId="27" w15:restartNumberingAfterBreak="0">
+  <w:abstractNum w:abstractNumId="32" w15:restartNumberingAfterBreak="0">
     <w:nsid w:val="7B373B3A"/>
     <w:multiLevelType w:val="hybridMultilevel"/>
     <w:tmpl w:val="E52EBCCC"/>
@@ -32641,91 +38967,106 @@
     </w:lvl>
   </w:abstractNum>
   <w:num w:numId="1" w16cid:durableId="680863027">
+    <w:abstractNumId w:val="28"/>
+  </w:num>
+  <w:num w:numId="2" w16cid:durableId="1391536532">
+    <w:abstractNumId w:val="9"/>
+  </w:num>
+  <w:num w:numId="3" w16cid:durableId="121192698">
+    <w:abstractNumId w:val="30"/>
+  </w:num>
+  <w:num w:numId="4" w16cid:durableId="1061829800">
+    <w:abstractNumId w:val="4"/>
+  </w:num>
+  <w:num w:numId="5" w16cid:durableId="494342361">
+    <w:abstractNumId w:val="14"/>
+  </w:num>
+  <w:num w:numId="6" w16cid:durableId="1396707966">
+    <w:abstractNumId w:val="31"/>
+  </w:num>
+  <w:num w:numId="7" w16cid:durableId="1140465314">
     <w:abstractNumId w:val="23"/>
   </w:num>
-  <w:num w:numId="2" w16cid:durableId="1391536532">
-    <w:abstractNumId w:val="7"/>
+  <w:num w:numId="8" w16cid:durableId="1285383584">
+    <w:abstractNumId w:val="19"/>
   </w:num>
-  <w:num w:numId="3" w16cid:durableId="121192698">
-    <w:abstractNumId w:val="25"/>
+  <w:num w:numId="9" w16cid:durableId="1379815023">
+    <w:abstractNumId w:val="29"/>
   </w:num>
-  <w:num w:numId="4" w16cid:durableId="1061829800">
-    <w:abstractNumId w:val="2"/>
-  </w:num>
-  <w:num w:numId="5" w16cid:durableId="494342361">
+  <w:num w:numId="10" w16cid:durableId="1877960389">
     <w:abstractNumId w:val="12"/>
   </w:num>
-  <w:num w:numId="6" w16cid:durableId="1396707966">
-    <w:abstractNumId w:val="26"/>
-  </w:num>
-  <w:num w:numId="7" w16cid:durableId="1140465314">
-    <w:abstractNumId w:val="19"/>
-  </w:num>
-  <w:num w:numId="8" w16cid:durableId="1285383584">
-    <w:abstractNumId w:val="16"/>
-  </w:num>
-  <w:num w:numId="9" w16cid:durableId="1379815023">
+  <w:num w:numId="11" w16cid:durableId="484517361">
     <w:abstractNumId w:val="24"/>
   </w:num>
-  <w:num w:numId="10" w16cid:durableId="1877960389">
-    <w:abstractNumId w:val="10"/>
+  <w:num w:numId="12" w16cid:durableId="723456453">
+    <w:abstractNumId w:val="21"/>
   </w:num>
-  <w:num w:numId="11" w16cid:durableId="484517361">
+  <w:num w:numId="13" w16cid:durableId="202719131">
+    <w:abstractNumId w:val="6"/>
+  </w:num>
+  <w:num w:numId="14" w16cid:durableId="997150165">
+    <w:abstractNumId w:val="8"/>
+  </w:num>
+  <w:num w:numId="15" w16cid:durableId="1766077798">
     <w:abstractNumId w:val="20"/>
   </w:num>
-  <w:num w:numId="12" w16cid:durableId="723456453">
-    <w:abstractNumId w:val="18"/>
-  </w:num>
-  <w:num w:numId="13" w16cid:durableId="202719131">
-    <w:abstractNumId w:val="4"/>
-  </w:num>
-  <w:num w:numId="14" w16cid:durableId="997150165">
-    <w:abstractNumId w:val="6"/>
-  </w:num>
-  <w:num w:numId="15" w16cid:durableId="1766077798">
-    <w:abstractNumId w:val="17"/>
-  </w:num>
   <w:num w:numId="16" w16cid:durableId="775760174">
-    <w:abstractNumId w:val="17"/>
+    <w:abstractNumId w:val="20"/>
     <w:lvlOverride w:ilvl="0">
       <w:startOverride w:val="4"/>
     </w:lvlOverride>
   </w:num>
   <w:num w:numId="17" w16cid:durableId="997610916">
-    <w:abstractNumId w:val="8"/>
+    <w:abstractNumId w:val="10"/>
   </w:num>
   <w:num w:numId="18" w16cid:durableId="522283020">
-    <w:abstractNumId w:val="21"/>
+    <w:abstractNumId w:val="26"/>
   </w:num>
   <w:num w:numId="19" w16cid:durableId="1707682996">
-    <w:abstractNumId w:val="11"/>
+    <w:abstractNumId w:val="13"/>
   </w:num>
   <w:num w:numId="20" w16cid:durableId="1977099335">
     <w:abstractNumId w:val="1"/>
   </w:num>
   <w:num w:numId="21" w16cid:durableId="1491677441">
+    <w:abstractNumId w:val="7"/>
+  </w:num>
+  <w:num w:numId="22" w16cid:durableId="132724394">
+    <w:abstractNumId w:val="18"/>
+  </w:num>
+  <w:num w:numId="23" w16cid:durableId="1151368422">
+    <w:abstractNumId w:val="15"/>
+  </w:num>
+  <w:num w:numId="24" w16cid:durableId="1443262546">
+    <w:abstractNumId w:val="16"/>
+  </w:num>
+  <w:num w:numId="25" w16cid:durableId="482812991">
+    <w:abstractNumId w:val="11"/>
+  </w:num>
+  <w:num w:numId="26" w16cid:durableId="763067836">
+    <w:abstractNumId w:val="32"/>
+  </w:num>
+  <w:num w:numId="27" w16cid:durableId="1872179814">
     <w:abstractNumId w:val="5"/>
   </w:num>
-  <w:num w:numId="22" w16cid:durableId="132724394">
-    <w:abstractNumId w:val="15"/>
-  </w:num>
-  <w:num w:numId="23" w16cid:durableId="1151368422">
-    <w:abstractNumId w:val="13"/>
-  </w:num>
-  <w:num w:numId="24" w16cid:durableId="1443262546">
-    <w:abstractNumId w:val="14"/>
-  </w:num>
-  <w:num w:numId="25" w16cid:durableId="482812991">
-    <w:abstractNumId w:val="9"/>
-  </w:num>
-  <w:num w:numId="26" w16cid:durableId="763067836">
+  <w:num w:numId="28" w16cid:durableId="251014229">
     <w:abstractNumId w:val="27"/>
   </w:num>
-  <w:num w:numId="27" w16cid:durableId="1872179814">
+  <w:num w:numId="29" w16cid:durableId="1004895941">
+    <w:abstractNumId w:val="2"/>
+  </w:num>
+  <w:num w:numId="30" w16cid:durableId="218054031">
+    <w:abstractNumId w:val="17"/>
+  </w:num>
+  <w:num w:numId="31" w16cid:durableId="421991093">
+    <w:abstractNumId w:val="22"/>
+  </w:num>
+  <w:num w:numId="32" w16cid:durableId="1748645326">
+    <w:abstractNumId w:val="25"/>
+  </w:num>
+  <w:num w:numId="33" w16cid:durableId="240872512">
     <w:abstractNumId w:val="3"/>
-  </w:num>
-  <w:num w:numId="28" w16cid:durableId="251014229">
-    <w:abstractNumId w:val="22"/>
   </w:num>
   <w:numIdMacAtCleanup w:val="17"/>
 </w:numbering>
@@ -33129,7 +39470,7 @@
   <w:style w:type="paragraph" w:default="1" w:styleId="Normal">
     <w:name w:val="Normal"/>
     <w:qFormat/>
-    <w:rsid w:val="006E2099"/>
+    <w:rsid w:val="008A6745"/>
     <w:pPr>
       <w:spacing w:before="120" w:after="0" w:line="288" w:lineRule="auto"/>
       <w:ind w:firstLine="709"/>

--- a/Report/Report_Winform.docx
+++ b/Report/Report_Winform.docx
@@ -10886,6 +10886,7 @@
         <w:t xml:space="preserve"> </w:t>
       </w:r>
       <w:proofErr w:type="spellStart"/>
+      <w:proofErr w:type="gramStart"/>
       <w:r>
         <w:rPr>
           <w:lang w:eastAsia="zh-CN"/>
@@ -10905,6 +10906,7 @@
         </w:rPr>
         <w:t xml:space="preserve"> ?</w:t>
       </w:r>
+      <w:proofErr w:type="gramEnd"/>
     </w:p>
     <w:p>
       <w:pPr>
@@ -18023,6 +18025,7 @@
           <w:szCs w:val="24"/>
         </w:rPr>
       </w:pPr>
+      <w:proofErr w:type="gramStart"/>
       <w:r>
         <w:rPr>
           <w:rFonts w:eastAsia="Times New Roman" w:hAnsi="Symbol" w:cs="Times New Roman"/>
@@ -18047,9 +18050,9 @@
           <w:sz w:val="24"/>
           <w:szCs w:val="24"/>
         </w:rPr>
-        <w:t xml:space="preserve">Quản </w:t>
-      </w:r>
-      <w:proofErr w:type="spellStart"/>
+        <w:t>Quản</w:t>
+      </w:r>
+      <w:proofErr w:type="gramEnd"/>
       <w:r>
         <w:rPr>
           <w:rFonts w:eastAsia="Times New Roman" w:cs="Times New Roman"/>
@@ -18058,9 +18061,9 @@
           <w:sz w:val="24"/>
           <w:szCs w:val="24"/>
         </w:rPr>
-        <w:t>trị</w:t>
-      </w:r>
-      <w:proofErr w:type="spellEnd"/>
+        <w:t xml:space="preserve"> </w:t>
+      </w:r>
+      <w:proofErr w:type="spellStart"/>
       <w:r>
         <w:rPr>
           <w:rFonts w:eastAsia="Times New Roman" w:cs="Times New Roman"/>
@@ -18069,9 +18072,9 @@
           <w:sz w:val="24"/>
           <w:szCs w:val="24"/>
         </w:rPr>
-        <w:t xml:space="preserve"> </w:t>
-      </w:r>
-      <w:proofErr w:type="spellStart"/>
+        <w:t>trị</w:t>
+      </w:r>
+      <w:proofErr w:type="spellEnd"/>
       <w:r>
         <w:rPr>
           <w:rFonts w:eastAsia="Times New Roman" w:cs="Times New Roman"/>
@@ -18080,9 +18083,9 @@
           <w:sz w:val="24"/>
           <w:szCs w:val="24"/>
         </w:rPr>
-        <w:t>viên</w:t>
-      </w:r>
-      <w:proofErr w:type="spellEnd"/>
+        <w:t xml:space="preserve"> </w:t>
+      </w:r>
+      <w:proofErr w:type="spellStart"/>
       <w:r>
         <w:rPr>
           <w:rFonts w:eastAsia="Times New Roman" w:cs="Times New Roman"/>
@@ -18091,363 +18094,9 @@
           <w:sz w:val="24"/>
           <w:szCs w:val="24"/>
         </w:rPr>
-        <w:t>:</w:t>
-      </w:r>
-      <w:r>
-        <w:rPr>
-          <w:rFonts w:eastAsia="Times New Roman" w:cs="Times New Roman"/>
-          <w:sz w:val="24"/>
-          <w:szCs w:val="24"/>
-        </w:rPr>
-        <w:t xml:space="preserve"> Quản </w:t>
-      </w:r>
-      <w:proofErr w:type="spellStart"/>
-      <w:r>
-        <w:rPr>
-          <w:rFonts w:eastAsia="Times New Roman" w:cs="Times New Roman"/>
-          <w:sz w:val="24"/>
-          <w:szCs w:val="24"/>
-        </w:rPr>
-        <w:t>lý</w:t>
-      </w:r>
-      <w:proofErr w:type="spellEnd"/>
-      <w:r>
-        <w:rPr>
-          <w:rFonts w:eastAsia="Times New Roman" w:cs="Times New Roman"/>
-          <w:sz w:val="24"/>
-          <w:szCs w:val="24"/>
-        </w:rPr>
-        <w:t xml:space="preserve"> </w:t>
-      </w:r>
-      <w:proofErr w:type="spellStart"/>
-      <w:r>
-        <w:rPr>
-          <w:rFonts w:eastAsia="Times New Roman" w:cs="Times New Roman"/>
-          <w:sz w:val="24"/>
-          <w:szCs w:val="24"/>
-        </w:rPr>
-        <w:t>toàn</w:t>
-      </w:r>
-      <w:proofErr w:type="spellEnd"/>
-      <w:r>
-        <w:rPr>
-          <w:rFonts w:eastAsia="Times New Roman" w:cs="Times New Roman"/>
-          <w:sz w:val="24"/>
-          <w:szCs w:val="24"/>
-        </w:rPr>
-        <w:t xml:space="preserve"> </w:t>
-      </w:r>
-      <w:proofErr w:type="spellStart"/>
-      <w:r>
-        <w:rPr>
-          <w:rFonts w:eastAsia="Times New Roman" w:cs="Times New Roman"/>
-          <w:sz w:val="24"/>
-          <w:szCs w:val="24"/>
-        </w:rPr>
-        <w:t>bộ</w:t>
-      </w:r>
-      <w:proofErr w:type="spellEnd"/>
-      <w:r>
-        <w:rPr>
-          <w:rFonts w:eastAsia="Times New Roman" w:cs="Times New Roman"/>
-          <w:sz w:val="24"/>
-          <w:szCs w:val="24"/>
-        </w:rPr>
-        <w:t xml:space="preserve"> </w:t>
-      </w:r>
-      <w:proofErr w:type="spellStart"/>
-      <w:r>
-        <w:rPr>
-          <w:rFonts w:eastAsia="Times New Roman" w:cs="Times New Roman"/>
-          <w:sz w:val="24"/>
-          <w:szCs w:val="24"/>
-        </w:rPr>
-        <w:t>hệ</w:t>
-      </w:r>
-      <w:proofErr w:type="spellEnd"/>
-      <w:r>
-        <w:rPr>
-          <w:rFonts w:eastAsia="Times New Roman" w:cs="Times New Roman"/>
-          <w:sz w:val="24"/>
-          <w:szCs w:val="24"/>
-        </w:rPr>
-        <w:t xml:space="preserve"> </w:t>
-      </w:r>
-      <w:proofErr w:type="spellStart"/>
-      <w:r>
-        <w:rPr>
-          <w:rFonts w:eastAsia="Times New Roman" w:cs="Times New Roman"/>
-          <w:sz w:val="24"/>
-          <w:szCs w:val="24"/>
-        </w:rPr>
-        <w:t>thống</w:t>
-      </w:r>
-      <w:proofErr w:type="spellEnd"/>
-      <w:r>
-        <w:rPr>
-          <w:rFonts w:eastAsia="Times New Roman" w:cs="Times New Roman"/>
-          <w:sz w:val="24"/>
-          <w:szCs w:val="24"/>
-        </w:rPr>
-        <w:t xml:space="preserve">, </w:t>
-      </w:r>
-      <w:proofErr w:type="spellStart"/>
-      <w:r>
-        <w:rPr>
-          <w:rFonts w:eastAsia="Times New Roman" w:cs="Times New Roman"/>
-          <w:sz w:val="24"/>
-          <w:szCs w:val="24"/>
-        </w:rPr>
-        <w:t>thêm</w:t>
-      </w:r>
-      <w:proofErr w:type="spellEnd"/>
-      <w:r>
-        <w:rPr>
-          <w:rFonts w:eastAsia="Times New Roman" w:cs="Times New Roman"/>
-          <w:sz w:val="24"/>
-          <w:szCs w:val="24"/>
-        </w:rPr>
-        <w:t xml:space="preserve"> </w:t>
-      </w:r>
-      <w:proofErr w:type="spellStart"/>
-      <w:r>
-        <w:rPr>
-          <w:rFonts w:eastAsia="Times New Roman" w:cs="Times New Roman"/>
-          <w:sz w:val="24"/>
-          <w:szCs w:val="24"/>
-        </w:rPr>
-        <w:t>mới</w:t>
-      </w:r>
-      <w:proofErr w:type="spellEnd"/>
-      <w:r>
-        <w:rPr>
-          <w:rFonts w:eastAsia="Times New Roman" w:cs="Times New Roman"/>
-          <w:sz w:val="24"/>
-          <w:szCs w:val="24"/>
-        </w:rPr>
-        <w:t>/</w:t>
-      </w:r>
-      <w:proofErr w:type="spellStart"/>
-      <w:r>
-        <w:rPr>
-          <w:rFonts w:eastAsia="Times New Roman" w:cs="Times New Roman"/>
-          <w:sz w:val="24"/>
-          <w:szCs w:val="24"/>
-        </w:rPr>
-        <w:t>sửa</w:t>
-      </w:r>
-      <w:proofErr w:type="spellEnd"/>
-      <w:r>
-        <w:rPr>
-          <w:rFonts w:eastAsia="Times New Roman" w:cs="Times New Roman"/>
-          <w:sz w:val="24"/>
-          <w:szCs w:val="24"/>
-        </w:rPr>
-        <w:t>/</w:t>
-      </w:r>
-      <w:proofErr w:type="spellStart"/>
-      <w:r>
-        <w:rPr>
-          <w:rFonts w:eastAsia="Times New Roman" w:cs="Times New Roman"/>
-          <w:sz w:val="24"/>
-          <w:szCs w:val="24"/>
-        </w:rPr>
-        <w:t>xóa</w:t>
-      </w:r>
-      <w:proofErr w:type="spellEnd"/>
-      <w:r>
-        <w:rPr>
-          <w:rFonts w:eastAsia="Times New Roman" w:cs="Times New Roman"/>
-          <w:sz w:val="24"/>
-          <w:szCs w:val="24"/>
-        </w:rPr>
-        <w:t xml:space="preserve"> </w:t>
-      </w:r>
-      <w:proofErr w:type="spellStart"/>
-      <w:r>
-        <w:rPr>
-          <w:rFonts w:eastAsia="Times New Roman" w:cs="Times New Roman"/>
-          <w:sz w:val="24"/>
-          <w:szCs w:val="24"/>
-        </w:rPr>
-        <w:t>thông</w:t>
-      </w:r>
-      <w:proofErr w:type="spellEnd"/>
-      <w:r>
-        <w:rPr>
-          <w:rFonts w:eastAsia="Times New Roman" w:cs="Times New Roman"/>
-          <w:sz w:val="24"/>
-          <w:szCs w:val="24"/>
-        </w:rPr>
-        <w:t xml:space="preserve"> tin </w:t>
-      </w:r>
-      <w:proofErr w:type="spellStart"/>
-      <w:r>
-        <w:rPr>
-          <w:rFonts w:eastAsia="Times New Roman" w:cs="Times New Roman"/>
-          <w:sz w:val="24"/>
-          <w:szCs w:val="24"/>
-        </w:rPr>
-        <w:t>người</w:t>
-      </w:r>
-      <w:proofErr w:type="spellEnd"/>
-      <w:r>
-        <w:rPr>
-          <w:rFonts w:eastAsia="Times New Roman" w:cs="Times New Roman"/>
-          <w:sz w:val="24"/>
-          <w:szCs w:val="24"/>
-        </w:rPr>
-        <w:t xml:space="preserve"> </w:t>
-      </w:r>
-      <w:proofErr w:type="spellStart"/>
-      <w:r>
-        <w:rPr>
-          <w:rFonts w:eastAsia="Times New Roman" w:cs="Times New Roman"/>
-          <w:sz w:val="24"/>
-          <w:szCs w:val="24"/>
-        </w:rPr>
-        <w:t>dùng</w:t>
-      </w:r>
-      <w:proofErr w:type="spellEnd"/>
-      <w:r>
-        <w:rPr>
-          <w:rFonts w:eastAsia="Times New Roman" w:cs="Times New Roman"/>
-          <w:sz w:val="24"/>
-          <w:szCs w:val="24"/>
-        </w:rPr>
-        <w:t xml:space="preserve"> </w:t>
-      </w:r>
-      <w:proofErr w:type="spellStart"/>
-      <w:r>
-        <w:rPr>
-          <w:rFonts w:eastAsia="Times New Roman" w:cs="Times New Roman"/>
-          <w:sz w:val="24"/>
-          <w:szCs w:val="24"/>
-        </w:rPr>
-        <w:t>và</w:t>
-      </w:r>
-      <w:proofErr w:type="spellEnd"/>
-      <w:r>
-        <w:rPr>
-          <w:rFonts w:eastAsia="Times New Roman" w:cs="Times New Roman"/>
-          <w:sz w:val="24"/>
-          <w:szCs w:val="24"/>
-        </w:rPr>
-        <w:t xml:space="preserve"> </w:t>
-      </w:r>
-      <w:proofErr w:type="spellStart"/>
-      <w:r>
-        <w:rPr>
-          <w:rFonts w:eastAsia="Times New Roman" w:cs="Times New Roman"/>
-          <w:sz w:val="24"/>
-          <w:szCs w:val="24"/>
-        </w:rPr>
-        <w:t>quản</w:t>
-      </w:r>
-      <w:proofErr w:type="spellEnd"/>
-      <w:r>
-        <w:rPr>
-          <w:rFonts w:eastAsia="Times New Roman" w:cs="Times New Roman"/>
-          <w:sz w:val="24"/>
-          <w:szCs w:val="24"/>
-        </w:rPr>
-        <w:t xml:space="preserve"> </w:t>
-      </w:r>
-      <w:proofErr w:type="spellStart"/>
-      <w:r>
-        <w:rPr>
-          <w:rFonts w:eastAsia="Times New Roman" w:cs="Times New Roman"/>
-          <w:sz w:val="24"/>
-          <w:szCs w:val="24"/>
-        </w:rPr>
-        <w:t>lý</w:t>
-      </w:r>
-      <w:proofErr w:type="spellEnd"/>
-      <w:r>
-        <w:rPr>
-          <w:rFonts w:eastAsia="Times New Roman" w:cs="Times New Roman"/>
-          <w:sz w:val="24"/>
-          <w:szCs w:val="24"/>
-        </w:rPr>
-        <w:t xml:space="preserve"> </w:t>
-      </w:r>
-      <w:proofErr w:type="spellStart"/>
-      <w:r>
-        <w:rPr>
-          <w:rFonts w:eastAsia="Times New Roman" w:cs="Times New Roman"/>
-          <w:sz w:val="24"/>
-          <w:szCs w:val="24"/>
-        </w:rPr>
-        <w:t>tài</w:t>
-      </w:r>
-      <w:proofErr w:type="spellEnd"/>
-      <w:r>
-        <w:rPr>
-          <w:rFonts w:eastAsia="Times New Roman" w:cs="Times New Roman"/>
-          <w:sz w:val="24"/>
-          <w:szCs w:val="24"/>
-        </w:rPr>
-        <w:t xml:space="preserve"> </w:t>
-      </w:r>
-      <w:proofErr w:type="spellStart"/>
-      <w:r>
-        <w:rPr>
-          <w:rFonts w:eastAsia="Times New Roman" w:cs="Times New Roman"/>
-          <w:sz w:val="24"/>
-          <w:szCs w:val="24"/>
-        </w:rPr>
-        <w:t>khoản</w:t>
-      </w:r>
-      <w:proofErr w:type="spellEnd"/>
-      <w:r>
-        <w:rPr>
-          <w:rFonts w:eastAsia="Times New Roman" w:cs="Times New Roman"/>
-          <w:sz w:val="24"/>
-          <w:szCs w:val="24"/>
-        </w:rPr>
-        <w:t>.</w:t>
-      </w:r>
-    </w:p>
-    <w:p>
-      <w:pPr>
-        <w:spacing w:before="0" w:line="240" w:lineRule="auto"/>
-        <w:ind w:firstLine="0"/>
-        <w:jc w:val="left"/>
-        <w:rPr>
-          <w:rFonts w:eastAsia="Times New Roman" w:cs="Times New Roman"/>
-          <w:sz w:val="24"/>
-          <w:szCs w:val="24"/>
-        </w:rPr>
-      </w:pPr>
-    </w:p>
-    <w:p>
-      <w:pPr>
-        <w:spacing w:before="0" w:line="240" w:lineRule="auto"/>
-        <w:ind w:firstLine="0"/>
-        <w:jc w:val="left"/>
-        <w:rPr>
-          <w:rFonts w:eastAsia="Times New Roman" w:cs="Times New Roman"/>
-          <w:sz w:val="24"/>
-          <w:szCs w:val="24"/>
-        </w:rPr>
-      </w:pPr>
-      <w:r>
-        <w:rPr>
-          <w:rFonts w:eastAsia="Times New Roman" w:hAnsi="Symbol" w:cs="Times New Roman"/>
-          <w:sz w:val="24"/>
-          <w:szCs w:val="24"/>
-        </w:rPr>
-        <w:t></w:t>
-      </w:r>
-      <w:r>
-        <w:rPr>
-          <w:rFonts w:eastAsia="Times New Roman" w:cs="Times New Roman"/>
-          <w:sz w:val="24"/>
-          <w:szCs w:val="24"/>
-        </w:rPr>
-        <w:t xml:space="preserve">  </w:t>
-      </w:r>
-      <w:proofErr w:type="spellStart"/>
+        <w:t>viên</w:t>
+      </w:r>
+      <w:proofErr w:type="spellEnd"/>
       <w:r>
         <w:rPr>
           <w:rFonts w:eastAsia="Times New Roman" w:cs="Times New Roman"/>
@@ -18456,9 +18105,364 @@
           <w:sz w:val="24"/>
           <w:szCs w:val="24"/>
         </w:rPr>
-        <w:t>Nhân</w:t>
-      </w:r>
-      <w:proofErr w:type="spellEnd"/>
+        <w:t>:</w:t>
+      </w:r>
+      <w:r>
+        <w:rPr>
+          <w:rFonts w:eastAsia="Times New Roman" w:cs="Times New Roman"/>
+          <w:sz w:val="24"/>
+          <w:szCs w:val="24"/>
+        </w:rPr>
+        <w:t xml:space="preserve"> Quản </w:t>
+      </w:r>
+      <w:proofErr w:type="spellStart"/>
+      <w:r>
+        <w:rPr>
+          <w:rFonts w:eastAsia="Times New Roman" w:cs="Times New Roman"/>
+          <w:sz w:val="24"/>
+          <w:szCs w:val="24"/>
+        </w:rPr>
+        <w:t>lý</w:t>
+      </w:r>
+      <w:proofErr w:type="spellEnd"/>
+      <w:r>
+        <w:rPr>
+          <w:rFonts w:eastAsia="Times New Roman" w:cs="Times New Roman"/>
+          <w:sz w:val="24"/>
+          <w:szCs w:val="24"/>
+        </w:rPr>
+        <w:t xml:space="preserve"> </w:t>
+      </w:r>
+      <w:proofErr w:type="spellStart"/>
+      <w:r>
+        <w:rPr>
+          <w:rFonts w:eastAsia="Times New Roman" w:cs="Times New Roman"/>
+          <w:sz w:val="24"/>
+          <w:szCs w:val="24"/>
+        </w:rPr>
+        <w:t>toàn</w:t>
+      </w:r>
+      <w:proofErr w:type="spellEnd"/>
+      <w:r>
+        <w:rPr>
+          <w:rFonts w:eastAsia="Times New Roman" w:cs="Times New Roman"/>
+          <w:sz w:val="24"/>
+          <w:szCs w:val="24"/>
+        </w:rPr>
+        <w:t xml:space="preserve"> </w:t>
+      </w:r>
+      <w:proofErr w:type="spellStart"/>
+      <w:r>
+        <w:rPr>
+          <w:rFonts w:eastAsia="Times New Roman" w:cs="Times New Roman"/>
+          <w:sz w:val="24"/>
+          <w:szCs w:val="24"/>
+        </w:rPr>
+        <w:t>bộ</w:t>
+      </w:r>
+      <w:proofErr w:type="spellEnd"/>
+      <w:r>
+        <w:rPr>
+          <w:rFonts w:eastAsia="Times New Roman" w:cs="Times New Roman"/>
+          <w:sz w:val="24"/>
+          <w:szCs w:val="24"/>
+        </w:rPr>
+        <w:t xml:space="preserve"> </w:t>
+      </w:r>
+      <w:proofErr w:type="spellStart"/>
+      <w:r>
+        <w:rPr>
+          <w:rFonts w:eastAsia="Times New Roman" w:cs="Times New Roman"/>
+          <w:sz w:val="24"/>
+          <w:szCs w:val="24"/>
+        </w:rPr>
+        <w:t>hệ</w:t>
+      </w:r>
+      <w:proofErr w:type="spellEnd"/>
+      <w:r>
+        <w:rPr>
+          <w:rFonts w:eastAsia="Times New Roman" w:cs="Times New Roman"/>
+          <w:sz w:val="24"/>
+          <w:szCs w:val="24"/>
+        </w:rPr>
+        <w:t xml:space="preserve"> </w:t>
+      </w:r>
+      <w:proofErr w:type="spellStart"/>
+      <w:r>
+        <w:rPr>
+          <w:rFonts w:eastAsia="Times New Roman" w:cs="Times New Roman"/>
+          <w:sz w:val="24"/>
+          <w:szCs w:val="24"/>
+        </w:rPr>
+        <w:t>thống</w:t>
+      </w:r>
+      <w:proofErr w:type="spellEnd"/>
+      <w:r>
+        <w:rPr>
+          <w:rFonts w:eastAsia="Times New Roman" w:cs="Times New Roman"/>
+          <w:sz w:val="24"/>
+          <w:szCs w:val="24"/>
+        </w:rPr>
+        <w:t xml:space="preserve">, </w:t>
+      </w:r>
+      <w:proofErr w:type="spellStart"/>
+      <w:r>
+        <w:rPr>
+          <w:rFonts w:eastAsia="Times New Roman" w:cs="Times New Roman"/>
+          <w:sz w:val="24"/>
+          <w:szCs w:val="24"/>
+        </w:rPr>
+        <w:t>thêm</w:t>
+      </w:r>
+      <w:proofErr w:type="spellEnd"/>
+      <w:r>
+        <w:rPr>
+          <w:rFonts w:eastAsia="Times New Roman" w:cs="Times New Roman"/>
+          <w:sz w:val="24"/>
+          <w:szCs w:val="24"/>
+        </w:rPr>
+        <w:t xml:space="preserve"> </w:t>
+      </w:r>
+      <w:proofErr w:type="spellStart"/>
+      <w:r>
+        <w:rPr>
+          <w:rFonts w:eastAsia="Times New Roman" w:cs="Times New Roman"/>
+          <w:sz w:val="24"/>
+          <w:szCs w:val="24"/>
+        </w:rPr>
+        <w:t>mới</w:t>
+      </w:r>
+      <w:proofErr w:type="spellEnd"/>
+      <w:r>
+        <w:rPr>
+          <w:rFonts w:eastAsia="Times New Roman" w:cs="Times New Roman"/>
+          <w:sz w:val="24"/>
+          <w:szCs w:val="24"/>
+        </w:rPr>
+        <w:t>/</w:t>
+      </w:r>
+      <w:proofErr w:type="spellStart"/>
+      <w:r>
+        <w:rPr>
+          <w:rFonts w:eastAsia="Times New Roman" w:cs="Times New Roman"/>
+          <w:sz w:val="24"/>
+          <w:szCs w:val="24"/>
+        </w:rPr>
+        <w:t>sửa</w:t>
+      </w:r>
+      <w:proofErr w:type="spellEnd"/>
+      <w:r>
+        <w:rPr>
+          <w:rFonts w:eastAsia="Times New Roman" w:cs="Times New Roman"/>
+          <w:sz w:val="24"/>
+          <w:szCs w:val="24"/>
+        </w:rPr>
+        <w:t>/</w:t>
+      </w:r>
+      <w:proofErr w:type="spellStart"/>
+      <w:r>
+        <w:rPr>
+          <w:rFonts w:eastAsia="Times New Roman" w:cs="Times New Roman"/>
+          <w:sz w:val="24"/>
+          <w:szCs w:val="24"/>
+        </w:rPr>
+        <w:t>xóa</w:t>
+      </w:r>
+      <w:proofErr w:type="spellEnd"/>
+      <w:r>
+        <w:rPr>
+          <w:rFonts w:eastAsia="Times New Roman" w:cs="Times New Roman"/>
+          <w:sz w:val="24"/>
+          <w:szCs w:val="24"/>
+        </w:rPr>
+        <w:t xml:space="preserve"> </w:t>
+      </w:r>
+      <w:proofErr w:type="spellStart"/>
+      <w:r>
+        <w:rPr>
+          <w:rFonts w:eastAsia="Times New Roman" w:cs="Times New Roman"/>
+          <w:sz w:val="24"/>
+          <w:szCs w:val="24"/>
+        </w:rPr>
+        <w:t>thông</w:t>
+      </w:r>
+      <w:proofErr w:type="spellEnd"/>
+      <w:r>
+        <w:rPr>
+          <w:rFonts w:eastAsia="Times New Roman" w:cs="Times New Roman"/>
+          <w:sz w:val="24"/>
+          <w:szCs w:val="24"/>
+        </w:rPr>
+        <w:t xml:space="preserve"> tin </w:t>
+      </w:r>
+      <w:proofErr w:type="spellStart"/>
+      <w:r>
+        <w:rPr>
+          <w:rFonts w:eastAsia="Times New Roman" w:cs="Times New Roman"/>
+          <w:sz w:val="24"/>
+          <w:szCs w:val="24"/>
+        </w:rPr>
+        <w:t>người</w:t>
+      </w:r>
+      <w:proofErr w:type="spellEnd"/>
+      <w:r>
+        <w:rPr>
+          <w:rFonts w:eastAsia="Times New Roman" w:cs="Times New Roman"/>
+          <w:sz w:val="24"/>
+          <w:szCs w:val="24"/>
+        </w:rPr>
+        <w:t xml:space="preserve"> </w:t>
+      </w:r>
+      <w:proofErr w:type="spellStart"/>
+      <w:r>
+        <w:rPr>
+          <w:rFonts w:eastAsia="Times New Roman" w:cs="Times New Roman"/>
+          <w:sz w:val="24"/>
+          <w:szCs w:val="24"/>
+        </w:rPr>
+        <w:t>dùng</w:t>
+      </w:r>
+      <w:proofErr w:type="spellEnd"/>
+      <w:r>
+        <w:rPr>
+          <w:rFonts w:eastAsia="Times New Roman" w:cs="Times New Roman"/>
+          <w:sz w:val="24"/>
+          <w:szCs w:val="24"/>
+        </w:rPr>
+        <w:t xml:space="preserve"> </w:t>
+      </w:r>
+      <w:proofErr w:type="spellStart"/>
+      <w:r>
+        <w:rPr>
+          <w:rFonts w:eastAsia="Times New Roman" w:cs="Times New Roman"/>
+          <w:sz w:val="24"/>
+          <w:szCs w:val="24"/>
+        </w:rPr>
+        <w:t>và</w:t>
+      </w:r>
+      <w:proofErr w:type="spellEnd"/>
+      <w:r>
+        <w:rPr>
+          <w:rFonts w:eastAsia="Times New Roman" w:cs="Times New Roman"/>
+          <w:sz w:val="24"/>
+          <w:szCs w:val="24"/>
+        </w:rPr>
+        <w:t xml:space="preserve"> </w:t>
+      </w:r>
+      <w:proofErr w:type="spellStart"/>
+      <w:r>
+        <w:rPr>
+          <w:rFonts w:eastAsia="Times New Roman" w:cs="Times New Roman"/>
+          <w:sz w:val="24"/>
+          <w:szCs w:val="24"/>
+        </w:rPr>
+        <w:t>quản</w:t>
+      </w:r>
+      <w:proofErr w:type="spellEnd"/>
+      <w:r>
+        <w:rPr>
+          <w:rFonts w:eastAsia="Times New Roman" w:cs="Times New Roman"/>
+          <w:sz w:val="24"/>
+          <w:szCs w:val="24"/>
+        </w:rPr>
+        <w:t xml:space="preserve"> </w:t>
+      </w:r>
+      <w:proofErr w:type="spellStart"/>
+      <w:r>
+        <w:rPr>
+          <w:rFonts w:eastAsia="Times New Roman" w:cs="Times New Roman"/>
+          <w:sz w:val="24"/>
+          <w:szCs w:val="24"/>
+        </w:rPr>
+        <w:t>lý</w:t>
+      </w:r>
+      <w:proofErr w:type="spellEnd"/>
+      <w:r>
+        <w:rPr>
+          <w:rFonts w:eastAsia="Times New Roman" w:cs="Times New Roman"/>
+          <w:sz w:val="24"/>
+          <w:szCs w:val="24"/>
+        </w:rPr>
+        <w:t xml:space="preserve"> </w:t>
+      </w:r>
+      <w:proofErr w:type="spellStart"/>
+      <w:r>
+        <w:rPr>
+          <w:rFonts w:eastAsia="Times New Roman" w:cs="Times New Roman"/>
+          <w:sz w:val="24"/>
+          <w:szCs w:val="24"/>
+        </w:rPr>
+        <w:t>tài</w:t>
+      </w:r>
+      <w:proofErr w:type="spellEnd"/>
+      <w:r>
+        <w:rPr>
+          <w:rFonts w:eastAsia="Times New Roman" w:cs="Times New Roman"/>
+          <w:sz w:val="24"/>
+          <w:szCs w:val="24"/>
+        </w:rPr>
+        <w:t xml:space="preserve"> </w:t>
+      </w:r>
+      <w:proofErr w:type="spellStart"/>
+      <w:r>
+        <w:rPr>
+          <w:rFonts w:eastAsia="Times New Roman" w:cs="Times New Roman"/>
+          <w:sz w:val="24"/>
+          <w:szCs w:val="24"/>
+        </w:rPr>
+        <w:t>khoản</w:t>
+      </w:r>
+      <w:proofErr w:type="spellEnd"/>
+      <w:r>
+        <w:rPr>
+          <w:rFonts w:eastAsia="Times New Roman" w:cs="Times New Roman"/>
+          <w:sz w:val="24"/>
+          <w:szCs w:val="24"/>
+        </w:rPr>
+        <w:t>.</w:t>
+      </w:r>
+    </w:p>
+    <w:p>
+      <w:pPr>
+        <w:spacing w:before="0" w:line="240" w:lineRule="auto"/>
+        <w:ind w:firstLine="0"/>
+        <w:jc w:val="left"/>
+        <w:rPr>
+          <w:rFonts w:eastAsia="Times New Roman" w:cs="Times New Roman"/>
+          <w:sz w:val="24"/>
+          <w:szCs w:val="24"/>
+        </w:rPr>
+      </w:pPr>
+    </w:p>
+    <w:p>
+      <w:pPr>
+        <w:spacing w:before="0" w:line="240" w:lineRule="auto"/>
+        <w:ind w:firstLine="0"/>
+        <w:jc w:val="left"/>
+        <w:rPr>
+          <w:rFonts w:eastAsia="Times New Roman" w:cs="Times New Roman"/>
+          <w:sz w:val="24"/>
+          <w:szCs w:val="24"/>
+        </w:rPr>
+      </w:pPr>
+      <w:proofErr w:type="gramStart"/>
+      <w:r>
+        <w:rPr>
+          <w:rFonts w:eastAsia="Times New Roman" w:hAnsi="Symbol" w:cs="Times New Roman"/>
+          <w:sz w:val="24"/>
+          <w:szCs w:val="24"/>
+        </w:rPr>
+        <w:t></w:t>
+      </w:r>
+      <w:r>
+        <w:rPr>
+          <w:rFonts w:eastAsia="Times New Roman" w:cs="Times New Roman"/>
+          <w:sz w:val="24"/>
+          <w:szCs w:val="24"/>
+        </w:rPr>
+        <w:t xml:space="preserve">  </w:t>
+      </w:r>
+      <w:proofErr w:type="spellStart"/>
       <w:r>
         <w:rPr>
           <w:rFonts w:eastAsia="Times New Roman" w:cs="Times New Roman"/>
@@ -18467,9 +18471,10 @@
           <w:sz w:val="24"/>
           <w:szCs w:val="24"/>
         </w:rPr>
-        <w:t xml:space="preserve"> </w:t>
-      </w:r>
-      <w:proofErr w:type="spellStart"/>
+        <w:t>Nhân</w:t>
+      </w:r>
+      <w:proofErr w:type="spellEnd"/>
+      <w:proofErr w:type="gramEnd"/>
       <w:r>
         <w:rPr>
           <w:rFonts w:eastAsia="Times New Roman" w:cs="Times New Roman"/>
@@ -18478,9 +18483,9 @@
           <w:sz w:val="24"/>
           <w:szCs w:val="24"/>
         </w:rPr>
-        <w:t>viên</w:t>
-      </w:r>
-      <w:proofErr w:type="spellEnd"/>
+        <w:t xml:space="preserve"> </w:t>
+      </w:r>
+      <w:proofErr w:type="spellStart"/>
       <w:r>
         <w:rPr>
           <w:rFonts w:eastAsia="Times New Roman" w:cs="Times New Roman"/>
@@ -18489,9 +18494,9 @@
           <w:sz w:val="24"/>
           <w:szCs w:val="24"/>
         </w:rPr>
-        <w:t xml:space="preserve"> </w:t>
-      </w:r>
-      <w:proofErr w:type="spellStart"/>
+        <w:t>viên</w:t>
+      </w:r>
+      <w:proofErr w:type="spellEnd"/>
       <w:r>
         <w:rPr>
           <w:rFonts w:eastAsia="Times New Roman" w:cs="Times New Roman"/>
@@ -18500,9 +18505,9 @@
           <w:sz w:val="24"/>
           <w:szCs w:val="24"/>
         </w:rPr>
-        <w:t>lễ</w:t>
-      </w:r>
-      <w:proofErr w:type="spellEnd"/>
+        <w:t xml:space="preserve"> </w:t>
+      </w:r>
+      <w:proofErr w:type="spellStart"/>
       <w:r>
         <w:rPr>
           <w:rFonts w:eastAsia="Times New Roman" w:cs="Times New Roman"/>
@@ -18511,9 +18516,9 @@
           <w:sz w:val="24"/>
           <w:szCs w:val="24"/>
         </w:rPr>
-        <w:t xml:space="preserve"> </w:t>
-      </w:r>
-      <w:proofErr w:type="spellStart"/>
+        <w:t>lễ</w:t>
+      </w:r>
+      <w:proofErr w:type="spellEnd"/>
       <w:r>
         <w:rPr>
           <w:rFonts w:eastAsia="Times New Roman" w:cs="Times New Roman"/>
@@ -18522,9 +18527,9 @@
           <w:sz w:val="24"/>
           <w:szCs w:val="24"/>
         </w:rPr>
-        <w:t>tân</w:t>
-      </w:r>
-      <w:proofErr w:type="spellEnd"/>
+        <w:t xml:space="preserve"> </w:t>
+      </w:r>
+      <w:proofErr w:type="spellStart"/>
       <w:r>
         <w:rPr>
           <w:rFonts w:eastAsia="Times New Roman" w:cs="Times New Roman"/>
@@ -18533,325 +18538,9 @@
           <w:sz w:val="24"/>
           <w:szCs w:val="24"/>
         </w:rPr>
-        <w:t>:</w:t>
-      </w:r>
-      <w:r>
-        <w:rPr>
-          <w:rFonts w:eastAsia="Times New Roman" w:cs="Times New Roman"/>
-          <w:sz w:val="24"/>
-          <w:szCs w:val="24"/>
-        </w:rPr>
-        <w:t xml:space="preserve"> </w:t>
-      </w:r>
-      <w:proofErr w:type="spellStart"/>
-      <w:r>
-        <w:rPr>
-          <w:rFonts w:eastAsia="Times New Roman" w:cs="Times New Roman"/>
-          <w:sz w:val="24"/>
-          <w:szCs w:val="24"/>
-        </w:rPr>
-        <w:t>Xử</w:t>
-      </w:r>
-      <w:proofErr w:type="spellEnd"/>
-      <w:r>
-        <w:rPr>
-          <w:rFonts w:eastAsia="Times New Roman" w:cs="Times New Roman"/>
-          <w:sz w:val="24"/>
-          <w:szCs w:val="24"/>
-        </w:rPr>
-        <w:t xml:space="preserve"> </w:t>
-      </w:r>
-      <w:proofErr w:type="spellStart"/>
-      <w:r>
-        <w:rPr>
-          <w:rFonts w:eastAsia="Times New Roman" w:cs="Times New Roman"/>
-          <w:sz w:val="24"/>
-          <w:szCs w:val="24"/>
-        </w:rPr>
-        <w:t>lý</w:t>
-      </w:r>
-      <w:proofErr w:type="spellEnd"/>
-      <w:r>
-        <w:rPr>
-          <w:rFonts w:eastAsia="Times New Roman" w:cs="Times New Roman"/>
-          <w:sz w:val="24"/>
-          <w:szCs w:val="24"/>
-        </w:rPr>
-        <w:t xml:space="preserve"> </w:t>
-      </w:r>
-      <w:proofErr w:type="spellStart"/>
-      <w:r>
-        <w:rPr>
-          <w:rFonts w:eastAsia="Times New Roman" w:cs="Times New Roman"/>
-          <w:sz w:val="24"/>
-          <w:szCs w:val="24"/>
-        </w:rPr>
-        <w:t>đặt</w:t>
-      </w:r>
-      <w:proofErr w:type="spellEnd"/>
-      <w:r>
-        <w:rPr>
-          <w:rFonts w:eastAsia="Times New Roman" w:cs="Times New Roman"/>
-          <w:sz w:val="24"/>
-          <w:szCs w:val="24"/>
-        </w:rPr>
-        <w:t xml:space="preserve"> </w:t>
-      </w:r>
-      <w:proofErr w:type="spellStart"/>
-      <w:r>
-        <w:rPr>
-          <w:rFonts w:eastAsia="Times New Roman" w:cs="Times New Roman"/>
-          <w:sz w:val="24"/>
-          <w:szCs w:val="24"/>
-        </w:rPr>
-        <w:t>phòng</w:t>
-      </w:r>
-      <w:proofErr w:type="spellEnd"/>
-      <w:r>
-        <w:rPr>
-          <w:rFonts w:eastAsia="Times New Roman" w:cs="Times New Roman"/>
-          <w:sz w:val="24"/>
-          <w:szCs w:val="24"/>
-        </w:rPr>
-        <w:t xml:space="preserve">, check-in, check-out </w:t>
-      </w:r>
-      <w:proofErr w:type="spellStart"/>
-      <w:r>
-        <w:rPr>
-          <w:rFonts w:eastAsia="Times New Roman" w:cs="Times New Roman"/>
-          <w:sz w:val="24"/>
-          <w:szCs w:val="24"/>
-        </w:rPr>
-        <w:t>và</w:t>
-      </w:r>
-      <w:proofErr w:type="spellEnd"/>
-      <w:r>
-        <w:rPr>
-          <w:rFonts w:eastAsia="Times New Roman" w:cs="Times New Roman"/>
-          <w:sz w:val="24"/>
-          <w:szCs w:val="24"/>
-        </w:rPr>
-        <w:t xml:space="preserve"> </w:t>
-      </w:r>
-      <w:proofErr w:type="spellStart"/>
-      <w:r>
-        <w:rPr>
-          <w:rFonts w:eastAsia="Times New Roman" w:cs="Times New Roman"/>
-          <w:sz w:val="24"/>
-          <w:szCs w:val="24"/>
-        </w:rPr>
-        <w:t>quản</w:t>
-      </w:r>
-      <w:proofErr w:type="spellEnd"/>
-      <w:r>
-        <w:rPr>
-          <w:rFonts w:eastAsia="Times New Roman" w:cs="Times New Roman"/>
-          <w:sz w:val="24"/>
-          <w:szCs w:val="24"/>
-        </w:rPr>
-        <w:t xml:space="preserve"> </w:t>
-      </w:r>
-      <w:proofErr w:type="spellStart"/>
-      <w:r>
-        <w:rPr>
-          <w:rFonts w:eastAsia="Times New Roman" w:cs="Times New Roman"/>
-          <w:sz w:val="24"/>
-          <w:szCs w:val="24"/>
-        </w:rPr>
-        <w:t>lý</w:t>
-      </w:r>
-      <w:proofErr w:type="spellEnd"/>
-      <w:r>
-        <w:rPr>
-          <w:rFonts w:eastAsia="Times New Roman" w:cs="Times New Roman"/>
-          <w:sz w:val="24"/>
-          <w:szCs w:val="24"/>
-        </w:rPr>
-        <w:t xml:space="preserve"> </w:t>
-      </w:r>
-      <w:proofErr w:type="spellStart"/>
-      <w:r>
-        <w:rPr>
-          <w:rFonts w:eastAsia="Times New Roman" w:cs="Times New Roman"/>
-          <w:sz w:val="24"/>
-          <w:szCs w:val="24"/>
-        </w:rPr>
-        <w:t>các</w:t>
-      </w:r>
-      <w:proofErr w:type="spellEnd"/>
-      <w:r>
-        <w:rPr>
-          <w:rFonts w:eastAsia="Times New Roman" w:cs="Times New Roman"/>
-          <w:sz w:val="24"/>
-          <w:szCs w:val="24"/>
-        </w:rPr>
-        <w:t xml:space="preserve"> </w:t>
-      </w:r>
-      <w:proofErr w:type="spellStart"/>
-      <w:r>
-        <w:rPr>
-          <w:rFonts w:eastAsia="Times New Roman" w:cs="Times New Roman"/>
-          <w:sz w:val="24"/>
-          <w:szCs w:val="24"/>
-        </w:rPr>
-        <w:t>yêu</w:t>
-      </w:r>
-      <w:proofErr w:type="spellEnd"/>
-      <w:r>
-        <w:rPr>
-          <w:rFonts w:eastAsia="Times New Roman" w:cs="Times New Roman"/>
-          <w:sz w:val="24"/>
-          <w:szCs w:val="24"/>
-        </w:rPr>
-        <w:t xml:space="preserve"> </w:t>
-      </w:r>
-      <w:proofErr w:type="spellStart"/>
-      <w:r>
-        <w:rPr>
-          <w:rFonts w:eastAsia="Times New Roman" w:cs="Times New Roman"/>
-          <w:sz w:val="24"/>
-          <w:szCs w:val="24"/>
-        </w:rPr>
-        <w:t>cầu</w:t>
-      </w:r>
-      <w:proofErr w:type="spellEnd"/>
-      <w:r>
-        <w:rPr>
-          <w:rFonts w:eastAsia="Times New Roman" w:cs="Times New Roman"/>
-          <w:sz w:val="24"/>
-          <w:szCs w:val="24"/>
-        </w:rPr>
-        <w:t xml:space="preserve"> </w:t>
-      </w:r>
-      <w:proofErr w:type="spellStart"/>
-      <w:r>
-        <w:rPr>
-          <w:rFonts w:eastAsia="Times New Roman" w:cs="Times New Roman"/>
-          <w:sz w:val="24"/>
-          <w:szCs w:val="24"/>
-        </w:rPr>
-        <w:t>dịch</w:t>
-      </w:r>
-      <w:proofErr w:type="spellEnd"/>
-      <w:r>
-        <w:rPr>
-          <w:rFonts w:eastAsia="Times New Roman" w:cs="Times New Roman"/>
-          <w:sz w:val="24"/>
-          <w:szCs w:val="24"/>
-        </w:rPr>
-        <w:t xml:space="preserve"> </w:t>
-      </w:r>
-      <w:proofErr w:type="spellStart"/>
-      <w:r>
-        <w:rPr>
-          <w:rFonts w:eastAsia="Times New Roman" w:cs="Times New Roman"/>
-          <w:sz w:val="24"/>
-          <w:szCs w:val="24"/>
-        </w:rPr>
-        <w:t>vụ</w:t>
-      </w:r>
-      <w:proofErr w:type="spellEnd"/>
-      <w:r>
-        <w:rPr>
-          <w:rFonts w:eastAsia="Times New Roman" w:cs="Times New Roman"/>
-          <w:sz w:val="24"/>
-          <w:szCs w:val="24"/>
-        </w:rPr>
-        <w:t xml:space="preserve"> </w:t>
-      </w:r>
-      <w:proofErr w:type="spellStart"/>
-      <w:r>
-        <w:rPr>
-          <w:rFonts w:eastAsia="Times New Roman" w:cs="Times New Roman"/>
-          <w:sz w:val="24"/>
-          <w:szCs w:val="24"/>
-        </w:rPr>
-        <w:t>của</w:t>
-      </w:r>
-      <w:proofErr w:type="spellEnd"/>
-      <w:r>
-        <w:rPr>
-          <w:rFonts w:eastAsia="Times New Roman" w:cs="Times New Roman"/>
-          <w:sz w:val="24"/>
-          <w:szCs w:val="24"/>
-        </w:rPr>
-        <w:t xml:space="preserve"> </w:t>
-      </w:r>
-      <w:proofErr w:type="spellStart"/>
-      <w:r>
-        <w:rPr>
-          <w:rFonts w:eastAsia="Times New Roman" w:cs="Times New Roman"/>
-          <w:sz w:val="24"/>
-          <w:szCs w:val="24"/>
-        </w:rPr>
-        <w:t>khách</w:t>
-      </w:r>
-      <w:proofErr w:type="spellEnd"/>
-      <w:r>
-        <w:rPr>
-          <w:rFonts w:eastAsia="Times New Roman" w:cs="Times New Roman"/>
-          <w:sz w:val="24"/>
-          <w:szCs w:val="24"/>
-        </w:rPr>
-        <w:t xml:space="preserve"> </w:t>
-      </w:r>
-      <w:proofErr w:type="spellStart"/>
-      <w:r>
-        <w:rPr>
-          <w:rFonts w:eastAsia="Times New Roman" w:cs="Times New Roman"/>
-          <w:sz w:val="24"/>
-          <w:szCs w:val="24"/>
-        </w:rPr>
-        <w:t>hàng</w:t>
-      </w:r>
-      <w:proofErr w:type="spellEnd"/>
-      <w:r>
-        <w:rPr>
-          <w:rFonts w:eastAsia="Times New Roman" w:cs="Times New Roman"/>
-          <w:sz w:val="24"/>
-          <w:szCs w:val="24"/>
-        </w:rPr>
-        <w:t>.</w:t>
-      </w:r>
-    </w:p>
-    <w:p>
-      <w:pPr>
-        <w:spacing w:before="0" w:line="240" w:lineRule="auto"/>
-        <w:ind w:firstLine="0"/>
-        <w:jc w:val="left"/>
-        <w:rPr>
-          <w:rFonts w:eastAsia="Times New Roman" w:cs="Times New Roman"/>
-          <w:sz w:val="24"/>
-          <w:szCs w:val="24"/>
-        </w:rPr>
-      </w:pPr>
-    </w:p>
-    <w:p>
-      <w:pPr>
-        <w:ind w:firstLine="0"/>
-        <w:rPr>
-          <w:rFonts w:eastAsia="Times New Roman" w:cs="Times New Roman"/>
-          <w:sz w:val="24"/>
-          <w:szCs w:val="24"/>
-        </w:rPr>
-      </w:pPr>
-      <w:r>
-        <w:rPr>
-          <w:rFonts w:eastAsia="Times New Roman" w:hAnsi="Symbol" w:cs="Times New Roman"/>
-          <w:sz w:val="24"/>
-          <w:szCs w:val="24"/>
-        </w:rPr>
-        <w:t></w:t>
-      </w:r>
-      <w:r>
-        <w:rPr>
-          <w:rFonts w:eastAsia="Times New Roman" w:cs="Times New Roman"/>
-          <w:sz w:val="24"/>
-          <w:szCs w:val="24"/>
-        </w:rPr>
-        <w:t xml:space="preserve">  </w:t>
-      </w:r>
-      <w:proofErr w:type="spellStart"/>
+        <w:t>tân</w:t>
+      </w:r>
+      <w:proofErr w:type="spellEnd"/>
       <w:r>
         <w:rPr>
           <w:rFonts w:eastAsia="Times New Roman" w:cs="Times New Roman"/>
@@ -18860,9 +18549,338 @@
           <w:sz w:val="24"/>
           <w:szCs w:val="24"/>
         </w:rPr>
+        <w:t>:</w:t>
+      </w:r>
+      <w:r>
+        <w:rPr>
+          <w:rFonts w:eastAsia="Times New Roman" w:cs="Times New Roman"/>
+          <w:sz w:val="24"/>
+          <w:szCs w:val="24"/>
+        </w:rPr>
+        <w:t xml:space="preserve"> </w:t>
+      </w:r>
+      <w:proofErr w:type="spellStart"/>
+      <w:r>
+        <w:rPr>
+          <w:rFonts w:eastAsia="Times New Roman" w:cs="Times New Roman"/>
+          <w:sz w:val="24"/>
+          <w:szCs w:val="24"/>
+        </w:rPr>
+        <w:t>Xử</w:t>
+      </w:r>
+      <w:proofErr w:type="spellEnd"/>
+      <w:r>
+        <w:rPr>
+          <w:rFonts w:eastAsia="Times New Roman" w:cs="Times New Roman"/>
+          <w:sz w:val="24"/>
+          <w:szCs w:val="24"/>
+        </w:rPr>
+        <w:t xml:space="preserve"> </w:t>
+      </w:r>
+      <w:proofErr w:type="spellStart"/>
+      <w:r>
+        <w:rPr>
+          <w:rFonts w:eastAsia="Times New Roman" w:cs="Times New Roman"/>
+          <w:sz w:val="24"/>
+          <w:szCs w:val="24"/>
+        </w:rPr>
+        <w:t>lý</w:t>
+      </w:r>
+      <w:proofErr w:type="spellEnd"/>
+      <w:r>
+        <w:rPr>
+          <w:rFonts w:eastAsia="Times New Roman" w:cs="Times New Roman"/>
+          <w:sz w:val="24"/>
+          <w:szCs w:val="24"/>
+        </w:rPr>
+        <w:t xml:space="preserve"> </w:t>
+      </w:r>
+      <w:proofErr w:type="spellStart"/>
+      <w:r>
+        <w:rPr>
+          <w:rFonts w:eastAsia="Times New Roman" w:cs="Times New Roman"/>
+          <w:sz w:val="24"/>
+          <w:szCs w:val="24"/>
+        </w:rPr>
+        <w:t>đặt</w:t>
+      </w:r>
+      <w:proofErr w:type="spellEnd"/>
+      <w:r>
+        <w:rPr>
+          <w:rFonts w:eastAsia="Times New Roman" w:cs="Times New Roman"/>
+          <w:sz w:val="24"/>
+          <w:szCs w:val="24"/>
+        </w:rPr>
+        <w:t xml:space="preserve"> </w:t>
+      </w:r>
+      <w:proofErr w:type="spellStart"/>
+      <w:r>
+        <w:rPr>
+          <w:rFonts w:eastAsia="Times New Roman" w:cs="Times New Roman"/>
+          <w:sz w:val="24"/>
+          <w:szCs w:val="24"/>
+        </w:rPr>
+        <w:t>phòng</w:t>
+      </w:r>
+      <w:proofErr w:type="spellEnd"/>
+      <w:r>
+        <w:rPr>
+          <w:rFonts w:eastAsia="Times New Roman" w:cs="Times New Roman"/>
+          <w:sz w:val="24"/>
+          <w:szCs w:val="24"/>
+        </w:rPr>
+        <w:t xml:space="preserve">, check-in, check-out </w:t>
+      </w:r>
+      <w:proofErr w:type="spellStart"/>
+      <w:r>
+        <w:rPr>
+          <w:rFonts w:eastAsia="Times New Roman" w:cs="Times New Roman"/>
+          <w:sz w:val="24"/>
+          <w:szCs w:val="24"/>
+        </w:rPr>
+        <w:t>và</w:t>
+      </w:r>
+      <w:proofErr w:type="spellEnd"/>
+      <w:r>
+        <w:rPr>
+          <w:rFonts w:eastAsia="Times New Roman" w:cs="Times New Roman"/>
+          <w:sz w:val="24"/>
+          <w:szCs w:val="24"/>
+        </w:rPr>
+        <w:t xml:space="preserve"> </w:t>
+      </w:r>
+      <w:proofErr w:type="spellStart"/>
+      <w:r>
+        <w:rPr>
+          <w:rFonts w:eastAsia="Times New Roman" w:cs="Times New Roman"/>
+          <w:sz w:val="24"/>
+          <w:szCs w:val="24"/>
+        </w:rPr>
+        <w:t>quản</w:t>
+      </w:r>
+      <w:proofErr w:type="spellEnd"/>
+      <w:r>
+        <w:rPr>
+          <w:rFonts w:eastAsia="Times New Roman" w:cs="Times New Roman"/>
+          <w:sz w:val="24"/>
+          <w:szCs w:val="24"/>
+        </w:rPr>
+        <w:t xml:space="preserve"> </w:t>
+      </w:r>
+      <w:proofErr w:type="spellStart"/>
+      <w:r>
+        <w:rPr>
+          <w:rFonts w:eastAsia="Times New Roman" w:cs="Times New Roman"/>
+          <w:sz w:val="24"/>
+          <w:szCs w:val="24"/>
+        </w:rPr>
+        <w:t>lý</w:t>
+      </w:r>
+      <w:proofErr w:type="spellEnd"/>
+      <w:r>
+        <w:rPr>
+          <w:rFonts w:eastAsia="Times New Roman" w:cs="Times New Roman"/>
+          <w:sz w:val="24"/>
+          <w:szCs w:val="24"/>
+        </w:rPr>
+        <w:t xml:space="preserve"> </w:t>
+      </w:r>
+      <w:proofErr w:type="spellStart"/>
+      <w:r>
+        <w:rPr>
+          <w:rFonts w:eastAsia="Times New Roman" w:cs="Times New Roman"/>
+          <w:sz w:val="24"/>
+          <w:szCs w:val="24"/>
+        </w:rPr>
+        <w:t>các</w:t>
+      </w:r>
+      <w:proofErr w:type="spellEnd"/>
+      <w:r>
+        <w:rPr>
+          <w:rFonts w:eastAsia="Times New Roman" w:cs="Times New Roman"/>
+          <w:sz w:val="24"/>
+          <w:szCs w:val="24"/>
+        </w:rPr>
+        <w:t xml:space="preserve"> </w:t>
+      </w:r>
+      <w:proofErr w:type="spellStart"/>
+      <w:r>
+        <w:rPr>
+          <w:rFonts w:eastAsia="Times New Roman" w:cs="Times New Roman"/>
+          <w:sz w:val="24"/>
+          <w:szCs w:val="24"/>
+        </w:rPr>
+        <w:t>yêu</w:t>
+      </w:r>
+      <w:proofErr w:type="spellEnd"/>
+      <w:r>
+        <w:rPr>
+          <w:rFonts w:eastAsia="Times New Roman" w:cs="Times New Roman"/>
+          <w:sz w:val="24"/>
+          <w:szCs w:val="24"/>
+        </w:rPr>
+        <w:t xml:space="preserve"> </w:t>
+      </w:r>
+      <w:proofErr w:type="spellStart"/>
+      <w:r>
+        <w:rPr>
+          <w:rFonts w:eastAsia="Times New Roman" w:cs="Times New Roman"/>
+          <w:sz w:val="24"/>
+          <w:szCs w:val="24"/>
+        </w:rPr>
+        <w:t>cầu</w:t>
+      </w:r>
+      <w:proofErr w:type="spellEnd"/>
+      <w:r>
+        <w:rPr>
+          <w:rFonts w:eastAsia="Times New Roman" w:cs="Times New Roman"/>
+          <w:sz w:val="24"/>
+          <w:szCs w:val="24"/>
+        </w:rPr>
+        <w:t xml:space="preserve"> </w:t>
+      </w:r>
+      <w:proofErr w:type="spellStart"/>
+      <w:r>
+        <w:rPr>
+          <w:rFonts w:eastAsia="Times New Roman" w:cs="Times New Roman"/>
+          <w:sz w:val="24"/>
+          <w:szCs w:val="24"/>
+        </w:rPr>
+        <w:t>dịch</w:t>
+      </w:r>
+      <w:proofErr w:type="spellEnd"/>
+      <w:r>
+        <w:rPr>
+          <w:rFonts w:eastAsia="Times New Roman" w:cs="Times New Roman"/>
+          <w:sz w:val="24"/>
+          <w:szCs w:val="24"/>
+        </w:rPr>
+        <w:t xml:space="preserve"> </w:t>
+      </w:r>
+      <w:proofErr w:type="spellStart"/>
+      <w:r>
+        <w:rPr>
+          <w:rFonts w:eastAsia="Times New Roman" w:cs="Times New Roman"/>
+          <w:sz w:val="24"/>
+          <w:szCs w:val="24"/>
+        </w:rPr>
+        <w:t>vụ</w:t>
+      </w:r>
+      <w:proofErr w:type="spellEnd"/>
+      <w:r>
+        <w:rPr>
+          <w:rFonts w:eastAsia="Times New Roman" w:cs="Times New Roman"/>
+          <w:sz w:val="24"/>
+          <w:szCs w:val="24"/>
+        </w:rPr>
+        <w:t xml:space="preserve"> </w:t>
+      </w:r>
+      <w:proofErr w:type="spellStart"/>
+      <w:r>
+        <w:rPr>
+          <w:rFonts w:eastAsia="Times New Roman" w:cs="Times New Roman"/>
+          <w:sz w:val="24"/>
+          <w:szCs w:val="24"/>
+        </w:rPr>
+        <w:t>của</w:t>
+      </w:r>
+      <w:proofErr w:type="spellEnd"/>
+      <w:r>
+        <w:rPr>
+          <w:rFonts w:eastAsia="Times New Roman" w:cs="Times New Roman"/>
+          <w:sz w:val="24"/>
+          <w:szCs w:val="24"/>
+        </w:rPr>
+        <w:t xml:space="preserve"> </w:t>
+      </w:r>
+      <w:proofErr w:type="spellStart"/>
+      <w:r>
+        <w:rPr>
+          <w:rFonts w:eastAsia="Times New Roman" w:cs="Times New Roman"/>
+          <w:sz w:val="24"/>
+          <w:szCs w:val="24"/>
+        </w:rPr>
+        <w:t>khách</w:t>
+      </w:r>
+      <w:proofErr w:type="spellEnd"/>
+      <w:r>
+        <w:rPr>
+          <w:rFonts w:eastAsia="Times New Roman" w:cs="Times New Roman"/>
+          <w:sz w:val="24"/>
+          <w:szCs w:val="24"/>
+        </w:rPr>
+        <w:t xml:space="preserve"> </w:t>
+      </w:r>
+      <w:proofErr w:type="spellStart"/>
+      <w:r>
+        <w:rPr>
+          <w:rFonts w:eastAsia="Times New Roman" w:cs="Times New Roman"/>
+          <w:sz w:val="24"/>
+          <w:szCs w:val="24"/>
+        </w:rPr>
+        <w:t>hàng</w:t>
+      </w:r>
+      <w:proofErr w:type="spellEnd"/>
+      <w:r>
+        <w:rPr>
+          <w:rFonts w:eastAsia="Times New Roman" w:cs="Times New Roman"/>
+          <w:sz w:val="24"/>
+          <w:szCs w:val="24"/>
+        </w:rPr>
+        <w:t>.</w:t>
+      </w:r>
+    </w:p>
+    <w:p>
+      <w:pPr>
+        <w:spacing w:before="0" w:line="240" w:lineRule="auto"/>
+        <w:ind w:firstLine="0"/>
+        <w:jc w:val="left"/>
+        <w:rPr>
+          <w:rFonts w:eastAsia="Times New Roman" w:cs="Times New Roman"/>
+          <w:sz w:val="24"/>
+          <w:szCs w:val="24"/>
+        </w:rPr>
+      </w:pPr>
+    </w:p>
+    <w:p>
+      <w:pPr>
+        <w:ind w:firstLine="0"/>
+        <w:rPr>
+          <w:rFonts w:eastAsia="Times New Roman" w:cs="Times New Roman"/>
+          <w:sz w:val="24"/>
+          <w:szCs w:val="24"/>
+        </w:rPr>
+      </w:pPr>
+      <w:proofErr w:type="gramStart"/>
+      <w:r>
+        <w:rPr>
+          <w:rFonts w:eastAsia="Times New Roman" w:hAnsi="Symbol" w:cs="Times New Roman"/>
+          <w:sz w:val="24"/>
+          <w:szCs w:val="24"/>
+        </w:rPr>
+        <w:t></w:t>
+      </w:r>
+      <w:r>
+        <w:rPr>
+          <w:rFonts w:eastAsia="Times New Roman" w:cs="Times New Roman"/>
+          <w:sz w:val="24"/>
+          <w:szCs w:val="24"/>
+        </w:rPr>
+        <w:t xml:space="preserve">  </w:t>
+      </w:r>
+      <w:proofErr w:type="spellStart"/>
+      <w:r>
+        <w:rPr>
+          <w:rFonts w:eastAsia="Times New Roman" w:cs="Times New Roman"/>
+          <w:b/>
+          <w:bCs/>
+          <w:sz w:val="24"/>
+          <w:szCs w:val="24"/>
+        </w:rPr>
         <w:t>Nhân</w:t>
       </w:r>
       <w:proofErr w:type="spellEnd"/>
+      <w:proofErr w:type="gramEnd"/>
       <w:r>
         <w:rPr>
           <w:rFonts w:eastAsia="Times New Roman" w:cs="Times New Roman"/>
@@ -24525,16 +24543,16 @@
       </w:r>
       <w:proofErr w:type="spellEnd"/>
       <w:r>
-        <w:t xml:space="preserve"> </w:t>
+        <w:t xml:space="preserve"> (</w:t>
       </w:r>
       <w:r>
         <w:t>"</w:t>
       </w:r>
       <w:r>
-        <w:t xml:space="preserve"> username or password </w:t>
-      </w:r>
-      <w:r>
-        <w:t>was wrong !!!</w:t>
+        <w:t xml:space="preserve">username or password </w:t>
+      </w:r>
+      <w:r>
+        <w:t>was wrong!!!</w:t>
       </w:r>
       <w:r>
         <w:t xml:space="preserve"> </w:t>
@@ -24543,6 +24561,9 @@
         <w:t>"</w:t>
       </w:r>
       <w:r>
+        <w:t>)</w:t>
+      </w:r>
+      <w:r>
         <w:t xml:space="preserve">, </w:t>
       </w:r>
       <w:proofErr w:type="spellStart"/>
@@ -24623,7 +24644,7 @@
       </w:r>
       <w:proofErr w:type="spellEnd"/>
       <w:r>
-        <w:t xml:space="preserve">  </w:t>
+        <w:t xml:space="preserve"> </w:t>
       </w:r>
       <w:proofErr w:type="spellStart"/>
       <w:r>
@@ -25527,7 +25548,7 @@
       </w:r>
       <w:proofErr w:type="spellEnd"/>
       <w:r>
-        <w:t xml:space="preserve"> ( </w:t>
+        <w:t xml:space="preserve"> (</w:t>
       </w:r>
       <w:proofErr w:type="spellStart"/>
       <w:r>
@@ -25551,7 +25572,7 @@
       </w:r>
       <w:proofErr w:type="spellEnd"/>
       <w:r>
-        <w:t xml:space="preserve"> , </w:t>
+        <w:t xml:space="preserve">, </w:t>
       </w:r>
       <w:proofErr w:type="spellStart"/>
       <w:r>
@@ -25825,9 +25846,6 @@
       </w:r>
       <w:proofErr w:type="spellEnd"/>
       <w:r>
-        <w:t xml:space="preserve"> </w:t>
-      </w:r>
-      <w:r>
         <w:t>.</w:t>
       </w:r>
     </w:p>
@@ -26161,7 +26179,7 @@
       </w:r>
       <w:proofErr w:type="spellEnd"/>
       <w:r>
-        <w:t xml:space="preserve"> Check Out ( </w:t>
+        <w:t xml:space="preserve"> Check Out (</w:t>
       </w:r>
       <w:proofErr w:type="spellStart"/>
       <w:r>
@@ -26209,7 +26227,7 @@
       </w:r>
       <w:proofErr w:type="spellEnd"/>
       <w:r>
-        <w:t xml:space="preserve"> ):</w:t>
+        <w:t>):</w:t>
       </w:r>
     </w:p>
     <w:p>
@@ -26519,7 +26537,7 @@
         <w:t xml:space="preserve"> </w:t>
       </w:r>
       <w:r>
-        <w:t xml:space="preserve">Today Details ( </w:t>
+        <w:t>Today Details (</w:t>
       </w:r>
       <w:r>
         <w:t xml:space="preserve">chi </w:t>
@@ -26541,7 +26559,7 @@
         <w:t xml:space="preserve"> nay</w:t>
       </w:r>
       <w:r>
-        <w:t xml:space="preserve"> )</w:t>
+        <w:t>)</w:t>
       </w:r>
       <w:r>
         <w:t xml:space="preserve"> </w:t>
@@ -26776,7 +26794,7 @@
         <w:t xml:space="preserve"> check</w:t>
       </w:r>
       <w:r>
-        <w:t xml:space="preserve"> out ( </w:t>
+        <w:t xml:space="preserve"> out (</w:t>
       </w:r>
       <w:proofErr w:type="spellStart"/>
       <w:r>
@@ -26792,7 +26810,7 @@
       </w:r>
       <w:proofErr w:type="spellEnd"/>
       <w:r>
-        <w:t xml:space="preserve"> ).</w:t>
+        <w:t>).</w:t>
       </w:r>
     </w:p>
     <w:p>
@@ -26815,7 +26833,7 @@
       </w:r>
       <w:proofErr w:type="spellEnd"/>
       <w:r>
-        <w:t xml:space="preserve"> Status ( </w:t>
+        <w:t xml:space="preserve"> Status (</w:t>
       </w:r>
       <w:proofErr w:type="spellStart"/>
       <w:r>
@@ -26838,9 +26856,6 @@
         <w:t>phòng</w:t>
       </w:r>
       <w:proofErr w:type="spellEnd"/>
-      <w:r>
-        <w:t xml:space="preserve"> </w:t>
-      </w:r>
       <w:r>
         <w:t xml:space="preserve">) </w:t>
       </w:r>
@@ -26918,7 +26933,7 @@
       </w:r>
       <w:proofErr w:type="spellEnd"/>
       <w:r>
-        <w:t xml:space="preserve"> Reserved ( </w:t>
+        <w:t xml:space="preserve"> Reserved (</w:t>
       </w:r>
       <w:proofErr w:type="spellStart"/>
       <w:r>
@@ -26964,7 +26979,7 @@
       </w:r>
       <w:proofErr w:type="spellEnd"/>
       <w:r>
-        <w:t xml:space="preserve"> )</w:t>
+        <w:t>)</w:t>
       </w:r>
       <w:r>
         <w:t>.</w:t>
@@ -27016,7 +27031,7 @@
       </w:r>
       <w:proofErr w:type="spellEnd"/>
       <w:r>
-        <w:t xml:space="preserve"> ( </w:t>
+        <w:t xml:space="preserve"> (</w:t>
       </w:r>
       <w:proofErr w:type="spellStart"/>
       <w:r>
@@ -27067,7 +27082,7 @@
       </w:r>
       <w:proofErr w:type="spellEnd"/>
       <w:r>
-        <w:t xml:space="preserve"> )</w:t>
+        <w:t>)</w:t>
       </w:r>
       <w:r>
         <w:t>.</w:t>
@@ -27117,7 +27132,7 @@
         <w:t>Available</w:t>
       </w:r>
       <w:r>
-        <w:t xml:space="preserve"> ( </w:t>
+        <w:t xml:space="preserve"> (</w:t>
       </w:r>
       <w:proofErr w:type="spellStart"/>
       <w:r>
@@ -27152,7 +27167,7 @@
       </w:r>
       <w:proofErr w:type="spellEnd"/>
       <w:r>
-        <w:t xml:space="preserve"> )</w:t>
+        <w:t>)</w:t>
       </w:r>
       <w:r>
         <w:t>.</w:t>
@@ -27196,7 +27211,7 @@
       </w:r>
       <w:proofErr w:type="spellEnd"/>
       <w:r>
-        <w:t xml:space="preserve"> Checked out ( </w:t>
+        <w:t xml:space="preserve"> Checked out (</w:t>
       </w:r>
       <w:proofErr w:type="spellStart"/>
       <w:r>
@@ -27223,7 +27238,7 @@
       </w:r>
       <w:proofErr w:type="spellEnd"/>
       <w:r>
-        <w:t xml:space="preserve">  </w:t>
+        <w:t xml:space="preserve"> </w:t>
       </w:r>
       <w:proofErr w:type="spellStart"/>
       <w:r>
@@ -27263,7 +27278,7 @@
       </w:r>
       <w:proofErr w:type="spellEnd"/>
       <w:r>
-        <w:t xml:space="preserve"> )</w:t>
+        <w:t>)</w:t>
       </w:r>
       <w:r>
         <w:t>.</w:t>
@@ -27289,7 +27304,7 @@
       </w:r>
       <w:proofErr w:type="spellEnd"/>
       <w:r>
-        <w:t xml:space="preserve"> Type  ( </w:t>
+        <w:t xml:space="preserve"> Type (</w:t>
       </w:r>
       <w:proofErr w:type="spellStart"/>
       <w:r>
@@ -27316,7 +27331,10 @@
       </w:r>
       <w:proofErr w:type="spellEnd"/>
       <w:r>
-        <w:t xml:space="preserve"> ) </w:t>
+        <w:t>)</w:t>
+      </w:r>
+      <w:r>
+        <w:t xml:space="preserve"> </w:t>
       </w:r>
       <w:proofErr w:type="spellStart"/>
       <w:r>
@@ -27401,7 +27419,7 @@
         <w:t xml:space="preserve"> Single</w:t>
       </w:r>
       <w:r>
-        <w:t xml:space="preserve"> ( </w:t>
+        <w:t xml:space="preserve"> (</w:t>
       </w:r>
       <w:proofErr w:type="spellStart"/>
       <w:r>
@@ -27432,9 +27450,6 @@
         <w:t>giường</w:t>
       </w:r>
       <w:proofErr w:type="spellEnd"/>
-      <w:r>
-        <w:t xml:space="preserve"> </w:t>
-      </w:r>
       <w:r>
         <w:t>)</w:t>
       </w:r>
@@ -27480,7 +27495,7 @@
       </w:r>
       <w:proofErr w:type="spellEnd"/>
       <w:r>
-        <w:t xml:space="preserve"> Double ( </w:t>
+        <w:t xml:space="preserve"> Double (</w:t>
       </w:r>
       <w:proofErr w:type="spellStart"/>
       <w:r>
@@ -27512,7 +27527,7 @@
       </w:r>
       <w:proofErr w:type="spellEnd"/>
       <w:r>
-        <w:t xml:space="preserve"> ).</w:t>
+        <w:t>).</w:t>
       </w:r>
     </w:p>
     <w:p>
@@ -27553,7 +27568,7 @@
       </w:r>
       <w:proofErr w:type="spellEnd"/>
       <w:r>
-        <w:t xml:space="preserve"> Triple ( </w:t>
+        <w:t xml:space="preserve"> Triple (</w:t>
       </w:r>
       <w:proofErr w:type="spellStart"/>
       <w:r>
@@ -27585,7 +27600,7 @@
       </w:r>
       <w:proofErr w:type="spellEnd"/>
       <w:r>
-        <w:t xml:space="preserve"> )</w:t>
+        <w:t>)</w:t>
       </w:r>
       <w:r>
         <w:t>.</w:t>
@@ -27614,11 +27629,14 @@
         <w:t xml:space="preserve"> House Keeping</w:t>
       </w:r>
       <w:r>
-        <w:t xml:space="preserve"> ( </w:t>
-      </w:r>
-      <w:proofErr w:type="spellStart"/>
-      <w:r>
-        <w:t>tình</w:t>
+        <w:t xml:space="preserve"> (</w:t>
+      </w:r>
+      <w:proofErr w:type="spellStart"/>
+      <w:r>
+        <w:t>t</w:t>
+      </w:r>
+      <w:r>
+        <w:t>ình</w:t>
       </w:r>
       <w:proofErr w:type="spellEnd"/>
       <w:r>
@@ -27646,10 +27664,7 @@
       </w:r>
       <w:proofErr w:type="spellEnd"/>
       <w:r>
-        <w:t xml:space="preserve"> )</w:t>
-      </w:r>
-      <w:r>
-        <w:t xml:space="preserve"> </w:t>
+        <w:t>)</w:t>
       </w:r>
       <w:r>
         <w:t xml:space="preserve"> </w:t>
@@ -27725,7 +27740,7 @@
       </w:r>
       <w:proofErr w:type="spellEnd"/>
       <w:r>
-        <w:t xml:space="preserve"> Clean ( </w:t>
+        <w:t xml:space="preserve"> Clean (</w:t>
       </w:r>
       <w:proofErr w:type="spellStart"/>
       <w:r>
@@ -27760,7 +27775,7 @@
       </w:r>
       <w:proofErr w:type="spellEnd"/>
       <w:r>
-        <w:t xml:space="preserve"> )</w:t>
+        <w:t>)</w:t>
       </w:r>
       <w:r>
         <w:t>.</w:t>
@@ -27807,7 +27822,7 @@
         <w:t xml:space="preserve"> No</w:t>
       </w:r>
       <w:r>
-        <w:t xml:space="preserve">t Clean ( </w:t>
+        <w:t>t Clean (</w:t>
       </w:r>
       <w:proofErr w:type="spellStart"/>
       <w:r>
@@ -27839,7 +27854,7 @@
       </w:r>
       <w:proofErr w:type="spellEnd"/>
       <w:r>
-        <w:t xml:space="preserve"> ).</w:t>
+        <w:t>).</w:t>
       </w:r>
     </w:p>
     <w:p>
@@ -27883,11 +27898,14 @@
         <w:t xml:space="preserve"> In Progress</w:t>
       </w:r>
       <w:r>
-        <w:t xml:space="preserve"> ( </w:t>
-      </w:r>
-      <w:proofErr w:type="spellStart"/>
-      <w:r>
-        <w:t>phòng</w:t>
+        <w:t xml:space="preserve"> (</w:t>
+      </w:r>
+      <w:proofErr w:type="spellStart"/>
+      <w:r>
+        <w:t>p</w:t>
+      </w:r>
+      <w:r>
+        <w:t>hòng</w:t>
       </w:r>
       <w:proofErr w:type="spellEnd"/>
       <w:r>
@@ -27923,7 +27941,7 @@
       </w:r>
       <w:proofErr w:type="spellEnd"/>
       <w:r>
-        <w:t xml:space="preserve"> ).</w:t>
+        <w:t>).</w:t>
       </w:r>
     </w:p>
     <w:p>
@@ -27959,7 +27977,7 @@
         <w:t xml:space="preserve"> Repair</w:t>
       </w:r>
       <w:r>
-        <w:t xml:space="preserve"> ( </w:t>
+        <w:t xml:space="preserve"> (</w:t>
       </w:r>
       <w:proofErr w:type="spellStart"/>
       <w:r>
@@ -27999,7 +28017,10 @@
       </w:r>
       <w:proofErr w:type="spellEnd"/>
       <w:r>
-        <w:t xml:space="preserve"> ).</w:t>
+        <w:t>)</w:t>
+      </w:r>
+      <w:r>
+        <w:t>.</w:t>
       </w:r>
     </w:p>
     <w:p>
@@ -28028,7 +28049,7 @@
         <w:t>thêm phòng</w:t>
       </w:r>
       <w:r>
-        <w:t xml:space="preserve"> ( </w:t>
+        <w:t xml:space="preserve"> (</w:t>
       </w:r>
       <w:r>
         <w:rPr>
@@ -28037,7 +28058,7 @@
         <w:t>Add Room</w:t>
       </w:r>
       <w:r>
-        <w:t xml:space="preserve"> )</w:t>
+        <w:t>)</w:t>
       </w:r>
     </w:p>
     <w:p>
@@ -28200,7 +28221,7 @@
         <w:rPr>
           <w:lang w:val="vi-VN"/>
         </w:rPr>
-        <w:t xml:space="preserve">Chức năng Update Room  ( cập nhật phòng ) chỉ cần nhập đủ thông tin phòng cần sửa xong rồi nhấn nút Submit thì phòng đó sẽ được cập nhật. Nếu không nhập </w:t>
+        <w:t xml:space="preserve">Chức năng Update Room  (cập nhật phòng) chỉ cần nhập đủ thông tin phòng cần sửa xong rồi nhấn nút Submit thì phòng đó sẽ được cập nhật. Nếu không nhập </w:t>
       </w:r>
       <w:r>
         <w:rPr>
@@ -28260,7 +28281,7 @@
         <w:rPr>
           <w:lang w:val="vi-VN"/>
         </w:rPr>
-        <w:t>Chức năng Delete Room ( xóa phòng ) chỉ cần nhập Room ID ( ID phòng ) và nhấn nút Submit là chúng ta có thể xóa được phòng cần xóa.</w:t>
+        <w:t>Chức năng Delete Room (xóa phòng) chỉ cần nhập Room ID (ID phòng) và nhấn nút Submit là chúng ta có thể xóa được phòng cần xóa.</w:t>
       </w:r>
     </w:p>
     <w:p>
@@ -28350,7 +28371,7 @@
       </w:r>
       <w:proofErr w:type="spellEnd"/>
       <w:r>
-        <w:t xml:space="preserve"> ( Customer )</w:t>
+        <w:t xml:space="preserve"> (Customer)</w:t>
       </w:r>
     </w:p>
     <w:p>
@@ -28956,7 +28977,19 @@
         <w:rPr>
           <w:lang w:eastAsia="zh-CN"/>
         </w:rPr>
-        <w:t xml:space="preserve"> ( Bookings )</w:t>
+        <w:t xml:space="preserve"> </w:t>
+      </w:r>
+      <w:r>
+        <w:rPr>
+          <w:lang w:eastAsia="zh-CN"/>
+        </w:rPr>
+        <w:t>(Bookings</w:t>
+      </w:r>
+      <w:r>
+        <w:rPr>
+          <w:lang w:eastAsia="zh-CN"/>
+        </w:rPr>
+        <w:t>)</w:t>
       </w:r>
     </w:p>
     <w:p>
@@ -30155,7 +30188,7 @@
         <w:rPr>
           <w:lang w:eastAsia="zh-CN"/>
         </w:rPr>
-        <w:t xml:space="preserve">CCCD Customer ( CCCD </w:t>
+        <w:t xml:space="preserve">CCCD Customer (CCCD </w:t>
       </w:r>
       <w:proofErr w:type="spellStart"/>
       <w:r>
@@ -30183,7 +30216,7 @@
         <w:rPr>
           <w:lang w:eastAsia="zh-CN"/>
         </w:rPr>
-        <w:t xml:space="preserve"> ).</w:t>
+        <w:t>).</w:t>
       </w:r>
     </w:p>
     <w:p>
@@ -30201,7 +30234,7 @@
         <w:rPr>
           <w:lang w:eastAsia="zh-CN"/>
         </w:rPr>
-        <w:t xml:space="preserve">Group Customer ( </w:t>
+        <w:t>Group Customer (</w:t>
       </w:r>
       <w:proofErr w:type="spellStart"/>
       <w:r>
@@ -30257,7 +30290,7 @@
         <w:rPr>
           <w:lang w:eastAsia="zh-CN"/>
         </w:rPr>
-        <w:t xml:space="preserve"> ).</w:t>
+        <w:t>).</w:t>
       </w:r>
     </w:p>
     <w:p>
@@ -30275,7 +30308,7 @@
         <w:rPr>
           <w:lang w:eastAsia="zh-CN"/>
         </w:rPr>
-        <w:t xml:space="preserve">CCCD Employee ( CCCD </w:t>
+        <w:t xml:space="preserve">CCCD Employee (CCCD </w:t>
       </w:r>
       <w:proofErr w:type="spellStart"/>
       <w:r>
@@ -30303,7 +30336,7 @@
         <w:rPr>
           <w:lang w:eastAsia="zh-CN"/>
         </w:rPr>
-        <w:t xml:space="preserve"> ).</w:t>
+        <w:t>).</w:t>
       </w:r>
     </w:p>
     <w:p>
@@ -30321,7 +30354,7 @@
         <w:rPr>
           <w:lang w:eastAsia="zh-CN"/>
         </w:rPr>
-        <w:t xml:space="preserve">Date Check In ( </w:t>
+        <w:t>Date Check In (</w:t>
       </w:r>
       <w:proofErr w:type="spellStart"/>
       <w:r>
@@ -30349,7 +30382,7 @@
         <w:rPr>
           <w:lang w:eastAsia="zh-CN"/>
         </w:rPr>
-        <w:t xml:space="preserve"> ).</w:t>
+        <w:t>).</w:t>
       </w:r>
     </w:p>
     <w:p>
@@ -30367,7 +30400,7 @@
         <w:rPr>
           <w:lang w:eastAsia="zh-CN"/>
         </w:rPr>
-        <w:t xml:space="preserve">Date Check Out ( </w:t>
+        <w:t>Date Check Out (</w:t>
       </w:r>
       <w:proofErr w:type="spellStart"/>
       <w:r>
@@ -30395,7 +30428,7 @@
         <w:rPr>
           <w:lang w:eastAsia="zh-CN"/>
         </w:rPr>
-        <w:t xml:space="preserve"> ).</w:t>
+        <w:t>).</w:t>
       </w:r>
       <w:r>
         <w:rPr>
@@ -31555,7 +31588,21 @@
         <w:rPr>
           <w:lang w:eastAsia="zh-CN"/>
         </w:rPr>
-        <w:t xml:space="preserve"> CCCD Customer ( CCCD </w:t>
+        <w:t xml:space="preserve"> CCCD Customer </w:t>
+      </w:r>
+      <w:proofErr w:type="gramStart"/>
+      <w:r>
+        <w:rPr>
+          <w:lang w:eastAsia="zh-CN"/>
+        </w:rPr>
+        <w:t>( CCCD</w:t>
+      </w:r>
+      <w:proofErr w:type="gramEnd"/>
+      <w:r>
+        <w:rPr>
+          <w:lang w:eastAsia="zh-CN"/>
+        </w:rPr>
+        <w:t xml:space="preserve"> </w:t>
       </w:r>
       <w:proofErr w:type="spellStart"/>
       <w:r>
@@ -31931,13 +31978,13 @@
         <w:rPr>
           <w:lang w:eastAsia="zh-CN"/>
         </w:rPr>
-        <w:t xml:space="preserve"> (</w:t>
-      </w:r>
-      <w:r>
-        <w:rPr>
-          <w:lang w:eastAsia="zh-CN"/>
-        </w:rPr>
-        <w:t xml:space="preserve"> Service </w:t>
+        <w:t xml:space="preserve"> </w:t>
+      </w:r>
+      <w:r>
+        <w:rPr>
+          <w:lang w:eastAsia="zh-CN"/>
+        </w:rPr>
+        <w:t>(Service</w:t>
       </w:r>
       <w:r>
         <w:rPr>
@@ -32236,7 +32283,19 @@
         <w:rPr>
           <w:lang w:eastAsia="zh-CN"/>
         </w:rPr>
-        <w:t xml:space="preserve"> 4.6.1 Giao </w:t>
+        <w:t xml:space="preserve"> 4.6.</w:t>
+      </w:r>
+      <w:r>
+        <w:rPr>
+          <w:lang w:eastAsia="zh-CN"/>
+        </w:rPr>
+        <w:t>2</w:t>
+      </w:r>
+      <w:r>
+        <w:rPr>
+          <w:lang w:eastAsia="zh-CN"/>
+        </w:rPr>
+        <w:t xml:space="preserve"> Giao </w:t>
       </w:r>
       <w:proofErr w:type="spellStart"/>
       <w:r>
@@ -32830,7 +32889,7 @@
         <w:rPr>
           <w:lang w:eastAsia="zh-CN"/>
         </w:rPr>
-        <w:t xml:space="preserve"> Call Serve ( </w:t>
+        <w:t xml:space="preserve"> Call Serve (</w:t>
       </w:r>
       <w:proofErr w:type="spellStart"/>
       <w:r>
@@ -32872,7 +32931,7 @@
         <w:rPr>
           <w:lang w:eastAsia="zh-CN"/>
         </w:rPr>
-        <w:t xml:space="preserve"> ), </w:t>
+        <w:t xml:space="preserve">), </w:t>
       </w:r>
       <w:proofErr w:type="spellStart"/>
       <w:r>
@@ -34422,12 +34481,6 @@
         <w:rPr>
           <w:lang w:eastAsia="zh-CN"/>
         </w:rPr>
-        <w:t xml:space="preserve"> </w:t>
-      </w:r>
-      <w:r>
-        <w:rPr>
-          <w:lang w:eastAsia="zh-CN"/>
-        </w:rPr>
         <w:t xml:space="preserve">. </w:t>
       </w:r>
       <w:proofErr w:type="spellStart"/>
@@ -34640,6 +34693,18 @@
         </w:rPr>
         <w:t>.</w:t>
       </w:r>
+    </w:p>
+    <w:p>
+      <w:pPr>
+        <w:pStyle w:val="ListParagraph"/>
+        <w:numPr>
+          <w:ilvl w:val="0"/>
+          <w:numId w:val="33"/>
+        </w:numPr>
+        <w:rPr>
+          <w:lang w:eastAsia="zh-CN"/>
+        </w:rPr>
+      </w:pPr>
     </w:p>
     <w:p>
       <w:pPr>
